--- a/Manuscript/EuPPollNet_word.docx
+++ b/Manuscript/EuPPollNet_word.docx
@@ -2282,7 +2282,7 @@
         <w:t xml:space="preserve"> </w:t>
       </w:r>
       <w:r>
-        <w:t xml:space="preserve">Pollinators play a crucial role in maintaining Earth’s terrestrial biodiversity and human food production by mediating sexual reproduction for most flowering plants. However, their diversity and role as pollinators are increasingly compromised by rapid human-induced environmental changes. One of the major challenges for pollinator conservation, is the lack of robust generalisable data across space and time to comprehend the conservation status and population trends among different pollinator species. Here, we present the EuPPollNet database, a fully reproducible European-level database containing harmonized taxonomic data on plant-pollinator interactions referenced in both space and time. This database offers an open workflow that allows researchers to track decisions and edit them according to their preferences, while also providing other ecological variables of interest. Furthermore, this work provides an in-depth assessment of the taxonomic and sampling coverage of the database at the European level, complemented by analyses of key structural properties in plant-pollinator networks. We hope this database can help researchers to: 1) identify taxonomic, ecological and geographical gaps of knowledge on plant-pollinator interactions; and 2) explore the impacts of global change to guide future conservation planning for both plant and pollinator species.</w:t>
+        <w:t xml:space="preserve">Pollinators play a crucial role in maintaining Earth’s terrestrial biodiversity and human food production by mediating sexual reproduction for most flowering plants. Indeed, the intricate network of interactions formed by plants and pollinators constitutes the backbone of plant-pollinator community stability and functioning. However, rapid human-induced environmental changes are compromising its long-term persistence. One of the major challenges for pollinator conservation is the lack of robust generalisable data capturing how plant-pollinator communities are structured across space and time. Here, we present the EuPPollNet database, a fully open and reproducible European-level database containing harmonized taxonomic data on plant-pollinator interactions referenced in both space and time. This database offers an open workflow that allows researchers to track data-curation decisions and edit them according to their preferences, while also providing other ecological variables of interest. Furthermore, this work provides an in-depth assessment of the taxonomic and sampling coverage of the database at the European level, complemented by analyses of key structural properties in plant-pollinator networks. We hope this database can help researchers to: 1) identify taxonomic, ecological, and geographical gaps of knowledge on plant-pollinator interactions; and 2) explore the impacts of global change on plant-pollinator networks to guide future conservation planning for both plant and pollinator species.</w:t>
       </w:r>
     </w:p>
     <w:p>
@@ -2300,7 +2300,7 @@
         <w:t xml:space="preserve"> </w:t>
       </w:r>
       <w:r>
-        <w:t xml:space="preserve">EuPPollNet contains 1,144,369 interactions between plants and pollinators from 51 different studies distributed across 17 European countries. In addition, information about sampling methodology, habitat type, bio-climatic region and further taxonomic rank information for both plant and pollinator species are also provided.</w:t>
+        <w:t xml:space="preserve">EuPPollNet contains 1,144,371 interactions between plants and pollinators from 1,147 distinct locations (i.e., plant-pollinator networks), which belong to 51 different studies distributed across 17 European countries. In addition, information about sampling methodology, habitat type, bio-climatic region, and further taxonomic rank information for both plant and pollinator species are also provided.</w:t>
       </w:r>
     </w:p>
     <w:p>
@@ -2354,7 +2354,7 @@
         <w:t xml:space="preserve"> </w:t>
       </w:r>
       <w:r>
-        <w:t xml:space="preserve">The database contains interaction data at the species level for 94.72% of the records, including a total of 1,353 plant and 2,065 pollinator species. The database covers 5.34% of the European species of flowering plants. The main focus of this database are insect pollinators and accounts for 33.82% of bees, 26.21% of butterflies and 33.08% of syrphids species at the European level.</w:t>
+        <w:t xml:space="preserve">The database contains interaction data at the species level for 94.72% of the records, including a total of 1,355 plant and 2,065 pollinator species. The database covers 5.34% of the European species of flowering plants, 33.82% of bees, 26.21% of butterflies, and 33.08% of syrphids species at the European level.</w:t>
       </w:r>
     </w:p>
     <w:p>
@@ -2456,7 +2456,7 @@
         <w:pStyle w:val="FirstParagraph"/>
       </w:pPr>
       <w:r>
-        <w:t xml:space="preserve">The interaction between plants and pollinators is one of the most well-documented mutualisms on Earth. Plant-pollinator interactions involve a great diversity of species, largely attributed to their coevolutive history</w:t>
+        <w:t xml:space="preserve">The interaction between plants and pollinators is one of the most well-documented mutualisms on Earth. Plant-pollinator interactions involve a great diversity of species, largely attributed to their coevolutionary history</w:t>
       </w:r>
       <w:r>
         <w:t xml:space="preserve"> </w:t>
@@ -2518,12 +2518,12 @@
       <w:r>
         <w:t xml:space="preserve">(</w:t>
       </w:r>
-      <w:hyperlink w:anchor="ref-gonzalez2013">
+      <w:hyperlink w:anchor="ref-goulson2015">
         <w:r>
           <w:rPr>
             <w:rStyle w:val="Hyperlink"/>
           </w:rPr>
-          <w:t xml:space="preserve">González-Varo et al. 2013</w:t>
+          <w:t xml:space="preserve">Goulson et al. 2015</w:t>
         </w:r>
       </w:hyperlink>
       <w:r>
@@ -2591,7 +2591,19 @@
           <w:rPr>
             <w:rStyle w:val="Hyperlink"/>
           </w:rPr>
-          <w:t xml:space="preserve">Archer et al. 2014</w:t>
+          <w:t xml:space="preserve">“Economic and Ecological Implications of Geographic Bias in Pollinator Ecology in the Light of Pollinator Declines”</w:t>
+        </w:r>
+        <w:r>
+          <w:rPr>
+            <w:rStyle w:val="Hyperlink"/>
+          </w:rPr>
+          <w:t xml:space="preserve"> </w:t>
+        </w:r>
+        <w:r>
+          <w:rPr>
+            <w:rStyle w:val="Hyperlink"/>
+          </w:rPr>
+          <w:t xml:space="preserve">2014</w:t>
         </w:r>
       </w:hyperlink>
       <w:r>
@@ -2879,7 +2891,7 @@
         <w:t xml:space="preserve">)</w:t>
       </w:r>
       <w:r>
-        <w:t xml:space="preserve">, and has added relevant information of their interaction ecology of plant-pollinator networks across geographic regions</w:t>
+        <w:t xml:space="preserve">. In addition, this type of large scale analyses can help understanding landscape level processes that cannot be explored at the community level, such as ecological patterns across geographic regions</w:t>
       </w:r>
       <w:r>
         <w:t xml:space="preserve"> </w:t>
@@ -2916,7 +2928,7 @@
         <w:t xml:space="preserve"> </w:t>
       </w:r>
       <w:r>
-        <w:t xml:space="preserve">and environmental gradients</w:t>
+        <w:t xml:space="preserve">or environmental gradients</w:t>
       </w:r>
       <w:r>
         <w:t xml:space="preserve"> </w:t>
@@ -3086,7 +3098,7 @@
         <w:t xml:space="preserve">)</w:t>
       </w:r>
       <w:r>
-        <w:t xml:space="preserve">. Thus, the lack of strong spatio-temporal coverage along the current intrinsic limitations of sampling plant-pollinator networks, highlight the need of keep gathering and integrating informative species interaction data to properly unravel the different ecological processes that shape plant-pollinator interactions at large scales.</w:t>
+        <w:t xml:space="preserve">. Thus, the lack of strong spatio-temporal coverage, along with the current intrinsic limitations of sampling plant-pollinator networks, highlight the need of keep gathering and integrating informative species interaction data to properly unravel the different ecological processes that shape plant-pollinator interactions at large scales.</w:t>
       </w:r>
     </w:p>
     <w:p>
@@ -3094,13 +3106,27 @@
         <w:pStyle w:val="BodyText"/>
       </w:pPr>
       <w:r>
-        <w:t xml:space="preserve">Here, we present the EuPPollNet database, an acronym derived from European plant-pollinator networks, which contains harmonized informative interaction data of plants and pollinators at European level. The primary focus of the pollinator taxonomic groups is on the main orders of entomofauna that visit and pollinate flowering plants in Europe. These include insect species from the orders Hymenoptera, Diptera, Lepidoptera, and Coleoptera</w:t>
+        <w:t xml:space="preserve">Here, we present the EuPPollNet database, an acronym derived from European plant-pollinator networks, which contains harmonized information on interaction data of plants and pollinators at European level. The primary focus of the pollinator taxonomic groups is on the main orders of entomofauna that visit and pollinate flowering plants in Europe. These include insect species from the orders Hymenoptera, Diptera, Lepidoptera, and Coleoptera</w:t>
       </w:r>
       <w:r>
         <w:t xml:space="preserve"> </w:t>
       </w:r>
       <w:r>
         <w:t xml:space="preserve">(</w:t>
+      </w:r>
+      <w:hyperlink w:anchor="ref-willemstein1987">
+        <w:r>
+          <w:rPr>
+            <w:rStyle w:val="Hyperlink"/>
+          </w:rPr>
+          <w:t xml:space="preserve">Willemstein 1987</w:t>
+        </w:r>
+      </w:hyperlink>
+      <w:r>
+        <w:t xml:space="preserve">;</w:t>
+      </w:r>
+      <w:r>
+        <w:t xml:space="preserve"> </w:t>
       </w:r>
       <w:hyperlink w:anchor="ref-potts2015">
         <w:r>
@@ -3114,7 +3140,7 @@
         <w:t xml:space="preserve">)</w:t>
       </w:r>
       <w:r>
-        <w:t xml:space="preserve">, which comprise almost the totality of recorded interactions in the EuPPollNet database (99.88%). To understand the scope of the database, we examine the taxonomic and sampling coverage of the different plant and pollinator species at European level with the help of the most up-to-date species checklists and rarefaction analyses. In addition, we investigate how two key structural metrics of plant-pollinator networks, such as connectance and nestedness, change across the latitudinal range of studies and bioclimatic regions. Finally, we also examine whether plant-pollinator networks fulfill the expectation of being more nested than null expectations. EuPPollNet aims to cover a wide range of taxonomic groups and habitats, while also providing other variables of interest that allow to better control for the ecological context and sampling methods. In addition, EuPPollNet offers a transparent and accessible workflow of its data management and species harmonization that allow to being reused and keep building on it over time. We expect that this database will help to evaluate macro-ecological processes and current gaps of plant-pollinator interactions at European level.</w:t>
+        <w:t xml:space="preserve">, which comprise almost the totality of recorded interactions in the EuPPollNet database (99.88%). To understand the scope of the database, we examine the taxonomic and sampling coverage of the different plant and pollinator species at European level with the help of the most up-to-date species checklists and rarefaction analyses. In addition, we investigate how two key structural metrics of plant-pollinator networks, such as connectance and nestedness, change across the latitudinal range of studies and bioclimatic regions. Finally, we also examine whether plant-pollinator networks fulfill the expectation of being more nested than null expectations. EuPPollNet aims to cover a wide range of taxonomic groups and habitats, while also providing other variables of interest that allow better control for the ecological context and sampling methods. In addition, EuPPollNet offers a transparent and accessible workflow of its data management and species harmonization that allows it to be reused and keep building on it over time. This database provides a large number of community-level networks with curated and harmonized data, distinguishing it from other currently available resources that contain plant-pollinator interactions. We expect that this database will help to evaluate macro-ecological processes and current gaps of plant-pollinator interactions at European level.</w:t>
       </w:r>
     </w:p>
     <w:bookmarkEnd w:id="21"/>
@@ -3185,7 +3211,7 @@
         <w:t xml:space="preserve">Figure 1b</w:t>
       </w:r>
       <w:r>
-        <w:t xml:space="preserve">). The different studies differ in sampling effort and methodology, although most studies took place within a single flowering season (68.63%), sampled a given location an average of 7.22 days, and documented interactions mostly by using transects as sampling method (62.75%). The database includes a total of 1,144,369 distinct interactions, considering interaction as the contact of a given pollinator to the reproductive structure of a particular plant. Most of the pollinator species in the database belong to the orders Hymenoptera and Diptera, each comprising approximately 1,000 species. However, the majority of plant-pollinator interactions are from Hymenoptera species (91.04%;</w:t>
+        <w:t xml:space="preserve">). The different studies differ in sampling effort and methodology, although most studies took place within a single flowering season (68.63%), sampled a given location an average of 7.22 days, and documented interactions mostly by using transects as sampling method (62.75%). The database includes a total of 1,144,371 distinct interactions, considering interaction as the contact of a given pollinator to the reproductive structure of a particular plant. Most of the pollinator species in the database belong to the orders Hymenoptera and Diptera, each comprising approximately 1,000 species. However, the majority of plant-pollinator interactions are from Hymenoptera species (91.04%;</w:t>
       </w:r>
       <w:r>
         <w:t xml:space="preserve"> </w:t>
@@ -4154,7 +4180,27 @@
         <w:pStyle w:val="FirstParagraph"/>
       </w:pPr>
       <w:r>
-        <w:t xml:space="preserve">The completeness of the EuPPollNet database was evaluated by exploring the rarefied accumulation curves of plant and pollinator species and their interactions across the different sampling sites. In addition, the accumulation curve of pollinator species with increasing number plant species was also explored. The rarefied and extrapolated sampling curves were obtained with the help of the</w:t>
+        <w:t xml:space="preserve">The completeness of the EuPPollNet database was evaluated by exploring the rarefied accumulation curves of plant and pollinator species and their interactions across the different sampling sites. In addition, an outstanding question in ecology is how many pollinators are required to pollinate flowering plants</w:t>
+      </w:r>
+      <w:r>
+        <w:t xml:space="preserve"> </w:t>
+      </w:r>
+      <w:r>
+        <w:t xml:space="preserve">(</w:t>
+      </w:r>
+      <w:hyperlink w:anchor="ref-kleijn2015">
+        <w:r>
+          <w:rPr>
+            <w:rStyle w:val="Hyperlink"/>
+          </w:rPr>
+          <w:t xml:space="preserve">Kleijn et al. 2015</w:t>
+        </w:r>
+      </w:hyperlink>
+      <w:r>
+        <w:t xml:space="preserve">)</w:t>
+      </w:r>
+      <w:r>
+        <w:t xml:space="preserve">. To that end, we also calculated the accumulation curve of pollinator species with increasing number plant species. The rarefied and extrapolated sampling curves were obtained with the help of the</w:t>
       </w:r>
       <w:r>
         <w:t xml:space="preserve"> </w:t>
@@ -4249,7 +4295,7 @@
         <w:pStyle w:val="BodyText"/>
       </w:pPr>
       <w:r>
-        <w:t xml:space="preserve">For plants: (i) we initially verify exact matches with the GBIF species checklist; (ii) select unmatched cases and fix orthographic errors; (iii) retrieve again taxonomic information for those unmatched cases, evaluate accuracy of fuzzing matching and programmatically fix records that are still not found; (iv) finally, we used the World Flora Taxonomic Backbone</w:t>
+        <w:t xml:space="preserve">For plants: (i) we initially verified the exact matches against the GBIF species checklist; (ii) selected unmatched cases and fix orthographic errors; (iii) retrieved again taxonomic information for those unmatched cases, evaluated accuracy of fuzzing matching and programmatically fixed records that are still not found; (iv) finally, we used the World Flora Taxonomic Backbone</w:t>
       </w:r>
       <w:r>
         <w:t xml:space="preserve"> </w:t>
@@ -4280,7 +4326,7 @@
         <w:pStyle w:val="BodyText"/>
       </w:pPr>
       <w:r>
-        <w:t xml:space="preserve">For pollinators: (i) we first created a checklist of species names for the most representative pollinator groups at European level by combining the recently published checklists of bees</w:t>
+        <w:t xml:space="preserve">For pollinators: (i) we first created a checklist of species names for the most representative pollinator groups at the European level by combining the most up to date published checklists of bees and syrphids</w:t>
       </w:r>
       <w:r>
         <w:t xml:space="preserve"> </w:t>
@@ -4288,42 +4334,22 @@
       <w:r>
         <w:t xml:space="preserve">(</w:t>
       </w:r>
-      <w:hyperlink w:anchor="ref-ghisbain2023">
+      <w:hyperlink w:anchor="ref-reverte2023">
         <w:r>
           <w:rPr>
             <w:rStyle w:val="Hyperlink"/>
           </w:rPr>
-          <w:t xml:space="preserve">Ghisbain et al. 2023</w:t>
+          <w:t xml:space="preserve">Reverté et al. 2023</w:t>
         </w:r>
       </w:hyperlink>
       <w:r>
         <w:t xml:space="preserve">)</w:t>
       </w:r>
       <w:r>
-        <w:t xml:space="preserve">, syrphids</w:t>
-      </w:r>
-      <w:r>
-        <w:t xml:space="preserve"> </w:t>
-      </w:r>
-      <w:r>
-        <w:t xml:space="preserve">(</w:t>
-      </w:r>
-      <w:hyperlink w:anchor="ref-kovcic2023">
-        <w:r>
-          <w:rPr>
-            <w:rStyle w:val="Hyperlink"/>
-          </w:rPr>
-          <w:t xml:space="preserve">Kočić et al. 2023</w:t>
-        </w:r>
-      </w:hyperlink>
-      <w:r>
-        <w:t xml:space="preserve">)</w:t>
-      </w:r>
-      <w:r>
-        <w:t xml:space="preserve"> </w:t>
-      </w:r>
-      <w:r>
-        <w:t xml:space="preserve">and butterflies</w:t>
+        <w:t xml:space="preserve"> </w:t>
+      </w:r>
+      <w:r>
+        <w:t xml:space="preserve">with the one of butterflies</w:t>
       </w:r>
       <w:r>
         <w:t xml:space="preserve"> </w:t>
@@ -4420,7 +4446,15 @@
         <w:t xml:space="preserve">)</w:t>
       </w:r>
       <w:r>
-        <w:t xml:space="preserve">, and then by filtering out the genera with wind or non-biotic pollination from families that exhibit both biotic and non-biotic pollination modes. Additionally, we manually included some exotic species and added unresolved species names that were not present in the accepted names of the checklist at the current version of usage. For pollinators, we compared only the taxonomic coverage of bees, syrphids and butterflies by using their species checklists at European level. Finally, to evaluate if the presence-absence of interaction records for bees and flowering plants follows a phylogenetic pattern within the database, we calculated with the the phylogenetic signal with the help of the function</w:t>
+        <w:t xml:space="preserve">, and then by filtering out the genera with wind or non-biotic pollination from families that exhibit both biotic and non-biotic pollination modes. Additionally, we manually included some exotic species and added unresolved species names that were not present in the accepted names of the checklist at the current version of usage. For pollinators, we compared only the taxonomic coverage of bees, syrphids and butterflies by using their species checklists at European level. The potential number of pollinator species at European level was estimated by adding the total number of species of bees, syrphids, and flies from the checklists, along with the extrapolated number of species from other insect pollinators. This extrapolated number was estimated by assuming that the sampling coverage of these other insect pollinators is equal to the average coverage across bees, syrphids, and butterflies (mean coverage = 31.03; sd = 4.19).</w:t>
+      </w:r>
+    </w:p>
+    <w:p>
+      <w:pPr>
+        <w:pStyle w:val="BodyText"/>
+      </w:pPr>
+      <w:r>
+        <w:t xml:space="preserve">Finally, to evaluate if the presence-absence of interaction records for bees and flowering plants follows a phylogenetic pattern within the database, we calculated its phylogenetic signal at genus and family level, respectively. The phylogenetic signal was calculated by using the</w:t>
       </w:r>
       <w:r>
         <w:t xml:space="preserve"> </w:t>
@@ -4436,7 +4470,7 @@
         <w:t xml:space="preserve"> </w:t>
       </w:r>
       <w:r>
-        <w:t xml:space="preserve">from the</w:t>
+        <w:t xml:space="preserve">function from the</w:t>
       </w:r>
       <w:r>
         <w:t xml:space="preserve"> </w:t>
@@ -4452,7 +4486,185 @@
         <w:t xml:space="preserve"> </w:t>
       </w:r>
       <w:r>
-        <w:t xml:space="preserve">package.</w:t>
+        <w:t xml:space="preserve">package</w:t>
+      </w:r>
+      <w:r>
+        <w:t xml:space="preserve"> </w:t>
+      </w:r>
+      <w:r>
+        <w:t xml:space="preserve">(</w:t>
+      </w:r>
+      <w:hyperlink w:anchor="ref-revell2012">
+        <w:r>
+          <w:rPr>
+            <w:rStyle w:val="Hyperlink"/>
+          </w:rPr>
+          <w:t xml:space="preserve">Revell 2012</w:t>
+        </w:r>
+      </w:hyperlink>
+      <w:r>
+        <w:t xml:space="preserve">)</w:t>
+      </w:r>
+      <w:r>
+        <w:t xml:space="preserve">. We extracted the phylogenetic information for bees from a genus level phylogeny</w:t>
+      </w:r>
+      <w:r>
+        <w:t xml:space="preserve"> </w:t>
+      </w:r>
+      <w:r>
+        <w:t xml:space="preserve">(</w:t>
+      </w:r>
+      <w:hyperlink w:anchor="ref-hedtke2013">
+        <w:r>
+          <w:rPr>
+            <w:rStyle w:val="Hyperlink"/>
+          </w:rPr>
+          <w:t xml:space="preserve">Hedtke, Patiny, and Danforth 2013</w:t>
+        </w:r>
+      </w:hyperlink>
+      <w:r>
+        <w:t xml:space="preserve">)</w:t>
+      </w:r>
+      <w:r>
+        <w:t xml:space="preserve"> </w:t>
+      </w:r>
+      <w:r>
+        <w:t xml:space="preserve">and processed it with the help of the packages</w:t>
+      </w:r>
+      <w:r>
+        <w:t xml:space="preserve"> </w:t>
+      </w:r>
+      <w:r>
+        <w:rPr>
+          <w:bCs/>
+          <w:b/>
+        </w:rPr>
+        <w:t xml:space="preserve">ape</w:t>
+      </w:r>
+      <w:r>
+        <w:t xml:space="preserve"> </w:t>
+      </w:r>
+      <w:r>
+        <w:t xml:space="preserve">(</w:t>
+      </w:r>
+      <w:hyperlink w:anchor="ref-paradis2019">
+        <w:r>
+          <w:rPr>
+            <w:rStyle w:val="Hyperlink"/>
+          </w:rPr>
+          <w:t xml:space="preserve">Paradis et al. 2019</w:t>
+        </w:r>
+      </w:hyperlink>
+      <w:r>
+        <w:t xml:space="preserve">)</w:t>
+      </w:r>
+      <w:r>
+        <w:t xml:space="preserve">,</w:t>
+      </w:r>
+      <w:r>
+        <w:t xml:space="preserve"> </w:t>
+      </w:r>
+      <w:r>
+        <w:rPr>
+          <w:bCs/>
+          <w:b/>
+        </w:rPr>
+        <w:t xml:space="preserve">MCMCglmm</w:t>
+      </w:r>
+      <w:r>
+        <w:t xml:space="preserve"> </w:t>
+      </w:r>
+      <w:r>
+        <w:t xml:space="preserve">(</w:t>
+      </w:r>
+      <w:hyperlink w:anchor="ref-hadfield2010">
+        <w:r>
+          <w:rPr>
+            <w:rStyle w:val="Hyperlink"/>
+          </w:rPr>
+          <w:t xml:space="preserve">Hadfield 2010</w:t>
+        </w:r>
+      </w:hyperlink>
+      <w:r>
+        <w:t xml:space="preserve">)</w:t>
+      </w:r>
+      <w:r>
+        <w:t xml:space="preserve"> </w:t>
+      </w:r>
+      <w:r>
+        <w:t xml:space="preserve">and</w:t>
+      </w:r>
+      <w:r>
+        <w:t xml:space="preserve"> </w:t>
+      </w:r>
+      <w:r>
+        <w:rPr>
+          <w:bCs/>
+          <w:b/>
+        </w:rPr>
+        <w:t xml:space="preserve">phytools</w:t>
+      </w:r>
+      <w:r>
+        <w:t xml:space="preserve">; and for plants the phylogenetic tree was obtained from a species level plant phylogeny</w:t>
+      </w:r>
+      <w:r>
+        <w:t xml:space="preserve"> </w:t>
+      </w:r>
+      <w:r>
+        <w:t xml:space="preserve">(</w:t>
+      </w:r>
+      <w:hyperlink w:anchor="ref-smith2018">
+        <w:r>
+          <w:rPr>
+            <w:rStyle w:val="Hyperlink"/>
+          </w:rPr>
+          <w:t xml:space="preserve">Smith and Brown 2018</w:t>
+        </w:r>
+      </w:hyperlink>
+      <w:r>
+        <w:t xml:space="preserve">)</w:t>
+      </w:r>
+      <w:r>
+        <w:t xml:space="preserve"> </w:t>
+      </w:r>
+      <w:r>
+        <w:t xml:space="preserve">with the help of</w:t>
+      </w:r>
+      <w:r>
+        <w:t xml:space="preserve"> </w:t>
+      </w:r>
+      <w:r>
+        <w:rPr>
+          <w:bCs/>
+          <w:b/>
+        </w:rPr>
+        <w:t xml:space="preserve">rtree</w:t>
+      </w:r>
+      <w:r>
+        <w:t xml:space="preserve"> </w:t>
+      </w:r>
+      <w:r>
+        <w:t xml:space="preserve">package</w:t>
+      </w:r>
+      <w:r>
+        <w:t xml:space="preserve"> </w:t>
+      </w:r>
+      <w:r>
+        <w:t xml:space="preserve">(</w:t>
+      </w:r>
+      <w:hyperlink w:anchor="ref-li2023">
+        <w:r>
+          <w:rPr>
+            <w:rStyle w:val="Hyperlink"/>
+          </w:rPr>
+          <w:t xml:space="preserve">Li 2023</w:t>
+        </w:r>
+      </w:hyperlink>
+      <w:r>
+        <w:t xml:space="preserve">)</w:t>
+      </w:r>
+      <w:r>
+        <w:t xml:space="preserve">.</w:t>
       </w:r>
     </w:p>
     <w:bookmarkEnd w:id="30"/>
@@ -4470,7 +4682,7 @@
         <w:pStyle w:val="FirstParagraph"/>
       </w:pPr>
       <w:r>
-        <w:t xml:space="preserve">The different sites per study were classified with a habitat type by the authors. As these habitats are not standardized across studies, they were standardized with the additional help of land cover information and visual checks on current satellite imagery. For each georeferenced site, the land cover information was extracted from Corine Land Cover (CLC, version 2018) with the help of the Terra package</w:t>
+        <w:t xml:space="preserve">The different sites per study were described with a habitat type by the authors. As these habitats are not standardized across studies, they were standardized with the additional help of land cover information and visual checks on current satellite imagery. For each georeferenced site, the land cover information was extracted from Corine Land Cover (CLC, version 2018) with the help of the Terra package</w:t>
       </w:r>
       <w:r>
         <w:t xml:space="preserve"> </w:t>
@@ -4544,20 +4756,75 @@
         <w:pStyle w:val="FirstParagraph"/>
       </w:pPr>
       <w:r>
-        <w:t xml:space="preserve">To get a general overview of some of the main aspects of these set of plant-pollinator networks, we evaluated how connectance and nestedness change across the latitudinal range of studies and bioclimatic regions. We implemented linear models, with the network metrics as the response variable, and both latitude and bioclimatic region as predictors in two separate models. Finally, with the help of a Tukey test from the package</w:t>
-      </w:r>
-      <w:r>
-        <w:t xml:space="preserve"> </w:t>
-      </w:r>
-      <w:r>
-        <w:rPr>
-          <w:iCs/>
-          <w:i/>
-        </w:rPr>
-        <w:t xml:space="preserve">emmeans</w:t>
-      </w:r>
-      <w:r>
-        <w:t xml:space="preserve">, we evaluated if nestedness and connectance differ statistically across bioclimatic regions. In addition, we explored the association between connectance and nestedness with the number of species per network (i.e., geometric mean of plants and pollinators) by conducting Kendall rank correlation coefficient. Finally, we evaluated if the different networks are more or less nested than expected by chance. Importantly, we implemented two different metrics of nestedness given the different analytical objectives. Common metrics of nestedness are highly correlated to network size, limiting our ability to compare this metric across networks. To avoid this, we implemented a normalised version of nestedness (NODFc) that corrects by connectance and the number of species</w:t>
+        <w:t xml:space="preserve">To provide a general overview of the main aspects of this set of plant-pollinator networks, we evaluated network patterns of connectance and nestedness across the latitudinal range of studies and bioclimatic regions. We selected these two network metrics as they are commonly evaluated in plant-pollinator network studies and capture structural properties with a straightforward interpretation. However, these network metrics are not independent of sampling effort (e.g., number of species) and to allow comparisons across them, we implemented</w:t>
+      </w:r>
+      <w:r>
+        <w:t xml:space="preserve"> </w:t>
+      </w:r>
+      <w:r>
+        <w:t xml:space="preserve">“</w:t>
+      </w:r>
+      <w:r>
+        <w:t xml:space="preserve">standardised</w:t>
+      </w:r>
+      <w:r>
+        <w:t xml:space="preserve">”</w:t>
+      </w:r>
+      <w:r>
+        <w:t xml:space="preserve"> </w:t>
+      </w:r>
+      <w:r>
+        <w:t xml:space="preserve">versions of connectance and nestedness. As connectance is negatively associated with network size</w:t>
+      </w:r>
+      <w:r>
+        <w:t xml:space="preserve"> </w:t>
+      </w:r>
+      <w:r>
+        <w:t xml:space="preserve">(</w:t>
+      </w:r>
+      <w:hyperlink w:anchor="ref-jordano1987">
+        <w:r>
+          <w:rPr>
+            <w:rStyle w:val="Hyperlink"/>
+          </w:rPr>
+          <w:t xml:space="preserve">Jordano 1987</w:t>
+        </w:r>
+      </w:hyperlink>
+      <w:r>
+        <w:t xml:space="preserve">)</w:t>
+      </w:r>
+      <w:r>
+        <w:t xml:space="preserve">, we evaluated how network connectance was associated with the number of species (i.e., log of geometric mean of plants and pollinators) and extracted the residuals from this association (i.e., residual connectance) as a measurement of corrected connectance. This was done with the help of a Beta regression implemented with the package</w:t>
+      </w:r>
+      <w:r>
+        <w:t xml:space="preserve"> </w:t>
+      </w:r>
+      <w:r>
+        <w:rPr>
+          <w:bCs/>
+          <w:b/>
+        </w:rPr>
+        <w:t xml:space="preserve">betareg</w:t>
+      </w:r>
+      <w:r>
+        <w:t xml:space="preserve"> </w:t>
+      </w:r>
+      <w:r>
+        <w:t xml:space="preserve">(</w:t>
+      </w:r>
+      <w:hyperlink w:anchor="ref-cribari2010">
+        <w:r>
+          <w:rPr>
+            <w:rStyle w:val="Hyperlink"/>
+          </w:rPr>
+          <w:t xml:space="preserve">Cribari-Neto and Zeileis 2010</w:t>
+        </w:r>
+      </w:hyperlink>
+      <w:r>
+        <w:t xml:space="preserve">)</w:t>
+      </w:r>
+      <w:r>
+        <w:t xml:space="preserve">. Second, we implemented a metric of nedstedness (i.e., NODFc) that allows the comparison across networks as it corrects by connectance and the number of species</w:t>
       </w:r>
       <w:r>
         <w:t xml:space="preserve"> </w:t>
@@ -4613,7 +4880,15 @@
         <w:t xml:space="preserve">)</w:t>
       </w:r>
       <w:r>
-        <w:t xml:space="preserve">, which employs a computational efficient approach to calculate it. However, to compare if networks are more or less nested than expected by chance, we employed the traditional z-score approach with the widely used nestedness metric (NODF) from</w:t>
+        <w:t xml:space="preserve">, which employs a computational eﬀicient approach to calculate it. Both residual connectance and NODFc were used as dependent variables to evaluate their association with latitude. In addition, we explored the association between connectance and nestedness with the number of species per network by conducting Kendall rank correlation coefficient in order to be able to compare the strength of this association across both network metrics.</w:t>
+      </w:r>
+    </w:p>
+    <w:p>
+      <w:pPr>
+        <w:pStyle w:val="BodyText"/>
+      </w:pPr>
+      <w:r>
+        <w:t xml:space="preserve">Finally, to compare if networks are more or less nested than expected by chance, we employed the traditional z-score approach with the widely used nestedness metric (NODF) from</w:t>
       </w:r>
       <w:r>
         <w:t xml:space="preserve"> </w:t>
@@ -4633,23 +4908,7 @@
         <w:t xml:space="preserve">)</w:t>
       </w:r>
       <w:r>
-        <w:t xml:space="preserve">, as this approach allow us to compare our results with previous published nestedness analyses in plant-pollinator networks and only compares each unique network against their randomized versions. We calculated 100 null models for each network with the help of the</w:t>
-      </w:r>
-      <w:r>
-        <w:t xml:space="preserve"> </w:t>
-      </w:r>
-      <w:r>
-        <w:rPr>
-          <w:iCs/>
-          <w:i/>
-        </w:rPr>
-        <w:t xml:space="preserve">vaznull</w:t>
-      </w:r>
-      <w:r>
-        <w:t xml:space="preserve"> </w:t>
-      </w:r>
-      <w:r>
-        <w:t xml:space="preserve">function from the package</w:t>
+        <w:t xml:space="preserve">, as this approach allow us to compare our results with previous published nestedness analyses in plant-pollinator networks and only compares each unique network against their randomized versions. We calculated 100 null models for each network with the help of the vaznull function from the package</w:t>
       </w:r>
       <w:r>
         <w:t xml:space="preserve"> </w:t>
@@ -4659,7 +4918,7 @@
           <w:bCs/>
           <w:b/>
         </w:rPr>
-        <w:t xml:space="preserve">Bipartite</w:t>
+        <w:t xml:space="preserve">bipartite</w:t>
       </w:r>
       <w:r>
         <w:t xml:space="preserve"> </w:t>
@@ -4702,7 +4961,7 @@
         <w:t xml:space="preserve">)</w:t>
       </w:r>
       <w:r>
-        <w:t xml:space="preserve">. These null networks have the same connectance and number of plant and pollinator species as the empirical ones, but different marginal totals. In other words, interactions are reshuffled with almost equal probabilities to their relative abundances. Connectance was estimated for each network by using the function</w:t>
+        <w:t xml:space="preserve">. These null networks have the same connectance and number of plant and pollinator species as the empirical ones, but different marginal totals. Both connectance and nestedness (NODF) were estimated for each network by using the function</w:t>
       </w:r>
       <w:r>
         <w:t xml:space="preserve"> </w:t>
@@ -4728,7 +4987,7 @@
           <w:bCs/>
           <w:b/>
         </w:rPr>
-        <w:t xml:space="preserve">Bipartite</w:t>
+        <w:t xml:space="preserve">bipartite</w:t>
       </w:r>
       <w:r>
         <w:t xml:space="preserve">.</w:t>
@@ -4764,7 +5023,7 @@
         <w:pStyle w:val="FirstParagraph"/>
       </w:pPr>
       <w:r>
-        <w:t xml:space="preserve">The estimated sampling coverage of plant and pollinator species within the database across the different sampling sites is approximately 97% for both taxonomic groups. This suggest that the rarefied accumulation curves of both plant and pollinator species exhibit already a</w:t>
+        <w:t xml:space="preserve">The estimated sampling coverage of plant and pollinator species within the database across the different sampling sites is approximately 97% for both taxonomic groups. This suggests that the rarefied accumulation curves of both plant and pollinator species exhibit already a</w:t>
       </w:r>
       <w:r>
         <w:t xml:space="preserve"> </w:t>
@@ -4843,7 +5102,7 @@
         <w:t xml:space="preserve">Figures 2e-2f</w:t>
       </w:r>
       <w:r>
-        <w:t xml:space="preserve">). For instance, most plants (84.70%) and pollinators (87.07%) are exclusively found in less than 1% of sampling sites; and the most common plant (</w:t>
+        <w:t xml:space="preserve">). For instance, most plants (84.72%) and pollinators (87.07%) are exclusively found in less than 1% of sampling sites; and the most common plant (</w:t>
       </w:r>
       <w:r>
         <w:rPr>
@@ -4936,7 +5195,16 @@
               <w:pStyle w:val="ImageCaption"/>
             </w:pPr>
             <w:r>
-              <w:t xml:space="preserve">. Graphs (a-b-c) indicate the accumulation curves for pollinators, plants, and their interactions across sampling sites. Grey solid lines represent 100 randomized accumulation curves, the black solid lines represents the interpolated curve (i.e., the mean across curves), and the red dashed lines illustrates the extrapolated curve for approximately 3000 sampling sites. The solid black points indicate the number of species and interactions contained in the database. Graph (d) shows the accumulation curve of pollinator species across increasing number of plant species. This last graph uses the same color and shape structure as the ones in the top panel. Graphs (e-f) indicate the percentage of occurrence (i.e., incidence) of plant and pollinator species across sampling sites. Species on the left (i.e., common) are found in many sampling sites, while species on the right (i.e., rare) are found in few or only a single sampling site.</w:t>
+              <w:t xml:space="preserve">. Graphs (a-b-c) indicate the accumulation curves for pollinators, plants, and their interactions across sampling sites. Grey solid lines represent 100 randomized accumulation curves, the black solid lines represent the interpolated curve (i.e., the mean across curves), and the red dashed lines illustrate the extrapolated curve for approximately 3000 sampling sites. The solid black points indicate the number of species and interactions contained in the database. Graph (d) shows the accumulation curve of pollinator species across an increasing number of plant species. This last graph uses the same color and shape structure as the ones in the top panel. Graphs (e-f) indicate the percentage of occurrence (i.e., incidence) of plant and pollinator species across sampling sites. Species on the left (i.e., common) are found in many sampling sites, while species on the right (i.e., rare) are found in few or only a single sampling site. Note that indeed</w:t>
+            </w:r>
+            <w:r>
+              <w:t xml:space="preserve"> </w:t>
+            </w:r>
+            <w:r>
+              <w:t xml:space="preserve"> </w:t>
+            </w:r>
+            <w:r>
+              <w:t xml:space="preserve">is the most common pollinator but was excluded from this visualization.</w:t>
             </w:r>
           </w:p>
         </w:tc>
@@ -4962,7 +5230,7 @@
         <w:pStyle w:val="FirstParagraph"/>
       </w:pPr>
       <w:r>
-        <w:t xml:space="preserve">The database contains a total of 2,065 pollinator and 1,353 plant species. The coverage of the main pollinators groups occurring in Europe is 33.82% for bees, 33.08% for syrphids and 26.21% for butterflies (see</w:t>
+        <w:t xml:space="preserve">The database contains a total of 2,065 pollinator and 1,355 plant species. The coverage of the main pollinators groups occurring in Europe is 33.82% for bees, 33.08% for syrphids and 26.21% for butterflies (see</w:t>
       </w:r>
       <w:r>
         <w:t xml:space="preserve"> </w:t>
@@ -5245,7 +5513,7 @@
         <w:t xml:space="preserve">Figure 5</w:t>
       </w:r>
       <w:r>
-        <w:t xml:space="preserve">). As expected, Hymenoptera was the main taxonomic order on the majority of habitats, exceeded only by Diptera on the habitat categories of riparian vegetation, moors and heathland, and alpine grasslands. Overall, the proportion of Lepidoptera and Coleoptera was low across all habitats but Coleoptera showed a notably increase in sclerophyllous vegetation and beaches, dunes and sands habitat categories. Similar patterns were observed when exploring the pollinator proportions by bioclimatic region. In this particular case, Hymenoptera was the predominant order in all bioclimatic regions with Diptera taking more importance in Alpine and Atlantic regions. Again, Lepidoptera shows low proportions across all bioclimatic regions and Coleptera seems to be only relevant in Mediterranean regions at European level. Notably, the number of studies (</w:t>
+        <w:t xml:space="preserve">). As expected, Hymenoptera was the main taxonomic order on the majority of habitats, exceeded only by Diptera on the habitat categories of riparian vegetation, moors and heathland, and alpine grasslands. Overall, the proportion of Lepidoptera and Coleoptera was low across all habitats but Coleoptera showed a notably increase in sclerophyllous vegetation and beaches, dunes and sands habitat categories. Similar patterns were observed when exploring the pollinator proportions by bioclimatic region. In this particular case, Hymenoptera was the predominant order in all bioclimatic regions with Diptera taking more importance in Alpine and Atlantic regions. Again, Lepidoptera shows low proportions across all bioclimatic regions and Coleoptera seems to be only relevant in Mediterranean regions at European level. Notably, the number of studies (</w:t>
       </w:r>
       <w:r>
         <w:rPr>
@@ -5338,7 +5606,7 @@
               <w:pStyle w:val="ImageCaption"/>
             </w:pPr>
             <w:r>
-              <w:t xml:space="preserve">. Proportion of the major pollinator orders by habitat types and bioclimatic regions in the EuPPollNet database. The orders, from left to right, include Hymenoptera, Diptera, Lepidoptera and Coleoptera. The horizontal barplot on the right indicates the number of studies that were conducted on each habitat type or bioclimatic region. Note that a single study can countribute to more than one habitat or bioclimatic region. Areas with a greater number of studies are more likely to depict accurate proportions of the different pollinator orders in those systems.</w:t>
+              <w:t xml:space="preserve">. Proportion of the major pollinator orders by habitat types and bioclimatic regions in the EuPPollNet database. The orders, from left to right, include Hymenoptera, Diptera, Lepidoptera and Coleoptera. The horizontal barplot on the right indicates the number of studies that were conducted on each habitat type or bioclimatic region. Note that a single study can contribute to more than one habitat or bioclimatic region. Areas with a greater number of studies are more likely to depict accurate proportions of the different pollinator orders in those systems.</w:t>
             </w:r>
           </w:p>
         </w:tc>
@@ -5364,7 +5632,139 @@
         <w:pStyle w:val="FirstParagraph"/>
       </w:pPr>
       <w:r>
-        <w:t xml:space="preserve">Connectance and nestedness did not change across the latitudinal range of studies (connectance: R</w:t>
+        <w:t xml:space="preserve">Connectance values ranged between 0.03 to 0.4 (</w:t>
+      </w:r>
+      <m:oMath>
+        <m:acc>
+          <m:accPr>
+            <m:chr m:val="‾"/>
+          </m:accPr>
+          <m:e>
+            <m:r>
+              <m:t>x</m:t>
+            </m:r>
+          </m:e>
+        </m:acc>
+      </m:oMath>
+      <w:r>
+        <w:t xml:space="preserve"> </w:t>
+      </w:r>
+      <w:r>
+        <w:t xml:space="preserve">= 0.14) and as expected, followed an negative exponential relationship with the number of species per network (Kendall</w:t>
+      </w:r>
+      <w:r>
+        <w:t xml:space="preserve"> </w:t>
+      </w:r>
+      <m:oMath>
+        <m:r>
+          <m:t>τ</m:t>
+        </m:r>
+      </m:oMath>
+      <w:r>
+        <w:t xml:space="preserve"> </w:t>
+      </w:r>
+      <w:r>
+        <w:t xml:space="preserve">= -0.75,</w:t>
+      </w:r>
+      <w:r>
+        <w:t xml:space="preserve"> </w:t>
+      </w:r>
+      <w:r>
+        <w:rPr>
+          <w:iCs/>
+          <w:i/>
+        </w:rPr>
+        <w:t xml:space="preserve">P</w:t>
+      </w:r>
+      <w:r>
+        <w:t xml:space="preserve"> </w:t>
+      </w:r>
+      <w:r>
+        <w:t xml:space="preserve">&lt; 0.01;</w:t>
+      </w:r>
+      <w:r>
+        <w:t xml:space="preserve"> </w:t>
+      </w:r>
+      <w:r>
+        <w:rPr>
+          <w:bCs/>
+          <w:b/>
+        </w:rPr>
+        <w:t xml:space="preserve">Figure 6a</w:t>
+      </w:r>
+      <w:r>
+        <w:t xml:space="preserve">). Nestedness values (NODFc) ranged between 1.34 to 7.94 (</w:t>
+      </w:r>
+      <m:oMath>
+        <m:acc>
+          <m:accPr>
+            <m:chr m:val="‾"/>
+          </m:accPr>
+          <m:e>
+            <m:r>
+              <m:t>x</m:t>
+            </m:r>
+          </m:e>
+        </m:acc>
+      </m:oMath>
+      <w:r>
+        <w:t xml:space="preserve"> </w:t>
+      </w:r>
+      <w:r>
+        <w:t xml:space="preserve">= 2.81), and as expected for this metric, were independent of the mean number of species (Kendall</w:t>
+      </w:r>
+      <w:r>
+        <w:t xml:space="preserve"> </w:t>
+      </w:r>
+      <m:oMath>
+        <m:r>
+          <m:t>τ</m:t>
+        </m:r>
+      </m:oMath>
+      <w:r>
+        <w:t xml:space="preserve"> </w:t>
+      </w:r>
+      <w:r>
+        <w:t xml:space="preserve">= -0.06,</w:t>
+      </w:r>
+      <w:r>
+        <w:t xml:space="preserve"> </w:t>
+      </w:r>
+      <w:r>
+        <w:rPr>
+          <w:iCs/>
+          <w:i/>
+        </w:rPr>
+        <w:t xml:space="preserve">P</w:t>
+      </w:r>
+      <w:r>
+        <w:t xml:space="preserve"> </w:t>
+      </w:r>
+      <w:r>
+        <w:t xml:space="preserve">= 0.03;</w:t>
+      </w:r>
+      <w:r>
+        <w:t xml:space="preserve"> </w:t>
+      </w:r>
+      <w:r>
+        <w:rPr>
+          <w:bCs/>
+          <w:b/>
+        </w:rPr>
+        <w:t xml:space="preserve">Figure S3</w:t>
+      </w:r>
+      <w:r>
+        <w:t xml:space="preserve">). We found that only 31.62% of networks were statistically more nested than expected by chance, with 68.38% showing no statistical difference, and none being less nested than null expectations (</w:t>
+      </w:r>
+      <w:r>
+        <w:rPr>
+          <w:bCs/>
+          <w:b/>
+        </w:rPr>
+        <w:t xml:space="preserve">Figure 6b</w:t>
+      </w:r>
+      <w:r>
+        <w:t xml:space="preserve">). Latitude explained little of the observed variability of residual connectance and nestedness across networks (connectance: R</w:t>
       </w:r>
       <m:oMath>
         <m:sSup>
@@ -5384,7 +5784,7 @@
         <w:t xml:space="preserve"> </w:t>
       </w:r>
       <w:r>
-        <w:t xml:space="preserve">= 0,</w:t>
+        <w:t xml:space="preserve">= 0.02,</w:t>
       </w:r>
       <w:r>
         <w:t xml:space="preserve"> </w:t>
@@ -5400,7 +5800,7 @@
         <w:t xml:space="preserve"> </w:t>
       </w:r>
       <w:r>
-        <w:t xml:space="preserve">= 0.14,</w:t>
+        <w:t xml:space="preserve">= 0,</w:t>
       </w:r>
       <w:r>
         <w:t xml:space="preserve"> </w:t>
@@ -5433,7 +5833,7 @@
         <w:t xml:space="preserve"> </w:t>
       </w:r>
       <w:r>
-        <w:t xml:space="preserve">0.01,</w:t>
+        <w:t xml:space="preserve">= 0.01,</w:t>
       </w:r>
       <w:r>
         <w:t xml:space="preserve"> </w:t>
@@ -5462,57 +5862,7 @@
         <w:t xml:space="preserve">Figure 6b</w:t>
       </w:r>
       <w:r>
-        <w:t xml:space="preserve">). However, differences were found for connectance but not nestedness across bioclimatic regions. Specifically, the alpine region differed statistically in connectance to the other bioclimatic regions (Tukey test</w:t>
-      </w:r>
-      <w:r>
-        <w:t xml:space="preserve"> </w:t>
-      </w:r>
-      <w:r>
-        <w:rPr>
-          <w:iCs/>
-          <w:i/>
-        </w:rPr>
-        <w:t xml:space="preserve">P</w:t>
-      </w:r>
-      <w:r>
-        <w:t xml:space="preserve"> </w:t>
-      </w:r>
-      <w:r>
-        <w:t xml:space="preserve">&lt; 0.01). In addition, the atlantic and continental bioclimatic regions also showed statistical meaningful differences in connectance (Tukey test</w:t>
-      </w:r>
-      <w:r>
-        <w:t xml:space="preserve"> </w:t>
-      </w:r>
-      <w:r>
-        <w:rPr>
-          <w:iCs/>
-          <w:i/>
-        </w:rPr>
-        <w:t xml:space="preserve">P</w:t>
-      </w:r>
-      <w:r>
-        <w:t xml:space="preserve"> </w:t>
-      </w:r>
-      <w:r>
-        <w:t xml:space="preserve">&lt; 0.01). Connectance values ranged between 0.03 to 0.4 (</w:t>
-      </w:r>
-      <m:oMath>
-        <m:acc>
-          <m:accPr>
-            <m:chr m:val="‾"/>
-          </m:accPr>
-          <m:e>
-            <m:r>
-              <m:t>x</m:t>
-            </m:r>
-          </m:e>
-        </m:acc>
-      </m:oMath>
-      <w:r>
-        <w:t xml:space="preserve"> </w:t>
-      </w:r>
-      <w:r>
-        <w:t xml:space="preserve">= 0.14) and followed an negative exponential relationship with the geometric mean of plant and pollinator species per network (Kendall</w:t>
+        <w:t xml:space="preserve">). Overall, networks towards higher latitudes showed lower residual connectance and higher nestedness that networks located in lower latitudes. Note that residual connectance and normalised nestedness showed a moderate negative correlation (Kendall</w:t>
       </w:r>
       <w:r>
         <w:t xml:space="preserve"> </w:t>
@@ -5526,7 +5876,7 @@
         <w:t xml:space="preserve"> </w:t>
       </w:r>
       <w:r>
-        <w:t xml:space="preserve">= -0.75,</w:t>
+        <w:t xml:space="preserve">= -0.46,</w:t>
       </w:r>
       <w:r>
         <w:t xml:space="preserve"> </w:t>
@@ -5542,91 +5892,7 @@
         <w:t xml:space="preserve"> </w:t>
       </w:r>
       <w:r>
-        <w:t xml:space="preserve">&lt; 0.01;</w:t>
-      </w:r>
-      <w:r>
-        <w:t xml:space="preserve"> </w:t>
-      </w:r>
-      <w:r>
-        <w:rPr>
-          <w:bCs/>
-          <w:b/>
-        </w:rPr>
-        <w:t xml:space="preserve">Figure 6c</w:t>
-      </w:r>
-      <w:r>
-        <w:t xml:space="preserve">). Nestedness values (NODFc) ranged between 1.34 to 7.94 (</w:t>
-      </w:r>
-      <m:oMath>
-        <m:acc>
-          <m:accPr>
-            <m:chr m:val="‾"/>
-          </m:accPr>
-          <m:e>
-            <m:r>
-              <m:t>x</m:t>
-            </m:r>
-          </m:e>
-        </m:acc>
-      </m:oMath>
-      <w:r>
-        <w:t xml:space="preserve"> </w:t>
-      </w:r>
-      <w:r>
-        <w:t xml:space="preserve">= 2.81), and were independent of the mean number of species (Kendall</w:t>
-      </w:r>
-      <w:r>
-        <w:t xml:space="preserve"> </w:t>
-      </w:r>
-      <m:oMath>
-        <m:r>
-          <m:t>τ</m:t>
-        </m:r>
-      </m:oMath>
-      <w:r>
-        <w:t xml:space="preserve"> </w:t>
-      </w:r>
-      <w:r>
-        <w:t xml:space="preserve">= -0.06,</w:t>
-      </w:r>
-      <w:r>
-        <w:t xml:space="preserve"> </w:t>
-      </w:r>
-      <w:r>
-        <w:rPr>
-          <w:iCs/>
-          <w:i/>
-        </w:rPr>
-        <w:t xml:space="preserve">P</w:t>
-      </w:r>
-      <w:r>
-        <w:t xml:space="preserve"> </w:t>
-      </w:r>
-      <w:r>
-        <w:t xml:space="preserve">= 0.03;</w:t>
-      </w:r>
-      <w:r>
-        <w:t xml:space="preserve"> </w:t>
-      </w:r>
-      <w:r>
-        <w:rPr>
-          <w:bCs/>
-          <w:b/>
-        </w:rPr>
-        <w:t xml:space="preserve">Figure S3</w:t>
-      </w:r>
-      <w:r>
-        <w:t xml:space="preserve">). Finally, we found that 31.62% of networks were statistically more nested than expected by chance, 68.38% showed no statistical difference, and 0% were less nested than null expectations (</w:t>
-      </w:r>
-      <w:r>
-        <w:rPr>
-          <w:bCs/>
-          <w:b/>
-        </w:rPr>
-        <w:t xml:space="preserve">Figure 6d</w:t>
-      </w:r>
-      <w:r>
-        <w:t xml:space="preserve">).</w:t>
+        <w:t xml:space="preserve">= 0).</w:t>
       </w:r>
     </w:p>
     <w:tbl>
@@ -5699,7 +5965,7 @@
               <w:pStyle w:val="ImageCaption"/>
             </w:pPr>
             <w:r>
-              <w:t xml:space="preserve">. Graphs (a-b) indicate network connectance and nestedness across the latitudinal range of the studies from the database. In addition, the bioclimatic region where each network is located is indicated with points of different shapes and colours. Graph (c) shows the the association between network connectances and the geometric mean of plant and pollinator species per network. Graph (d) shows the distribution of z-scores when comparing the nestedness from the empirical networks with their randomised counterparts (100 null models for each network). The vertical red dashed lines represent the z critical value for a two tailed test with alpha = 0.05. Z-scores to the left of the first vertical red dashed line indicate that networks are less nested than expected by chance (red), those between the two dashed lines indicate no statistical difference from random expectations (green), and those to the right indicate that networks are more nested than expected by chance (blue).</w:t>
+              <w:t xml:space="preserve">. Graph (a) shows the association between network connectance and the geometric mean of plant and pollinator species per network on a log-scale with the respective fitted line from a Beta regression. Graph (b) shows the distribution of z-scores when comparing the nestedness from the empirical networks with their randomised counterparts (100 null models for each network). The vertical red dashed lines represent the z critical value for a two tailed test with alpha = 0.05. Z-scores to the left of the first vertical red dashed line indicate that networks are less nested than expected by chance (red), those between the two dashed lines indicate no statistical difference from random expectations (green), and those to the right indicate that networks are more nested than expected by chance (blue). Graphs (c-d) show the fitted regression of residual connectance and nestedness across the latitudinal range of the studies from the database. In addition, the bioclimatic region of each network is indicated with points of different shapes and colours.</w:t>
             </w:r>
           </w:p>
         </w:tc>
@@ -5726,7 +5992,129 @@
         <w:pStyle w:val="FirstParagraph"/>
       </w:pPr>
       <w:r>
-        <w:t xml:space="preserve">Although Europe…</w:t>
+        <w:t xml:space="preserve">EuPPollNet offers the largest set of plant-pollinator networks and plant-pollinator studies compiled to date at European level. The database contains 1,355 plant and 2,065 pollinator species with over a million of interaction records. While the overall sampling coverage of species and interactions is relatively high across the sampled sites, the taxonomic coverage of plants and the main pollinator groups at the European level is still relatively low (i.e., 5.3% for flowering plants and 33.8% for bee species). Given that most of the plant-pollinator networks from the database are sampled on pastures, and habitat heterogeneity is a crucial factor in understanding pollinator diversity at European level</w:t>
+      </w:r>
+      <w:r>
+        <w:t xml:space="preserve"> </w:t>
+      </w:r>
+      <w:r>
+        <w:t xml:space="preserve">(</w:t>
+      </w:r>
+      <w:hyperlink w:anchor="ref-kleijn2015">
+        <w:r>
+          <w:rPr>
+            <w:rStyle w:val="Hyperlink"/>
+          </w:rPr>
+          <w:t xml:space="preserve">Kleijn et al. 2015</w:t>
+        </w:r>
+      </w:hyperlink>
+      <w:r>
+        <w:t xml:space="preserve">;</w:t>
+      </w:r>
+      <w:r>
+        <w:t xml:space="preserve"> </w:t>
+      </w:r>
+      <w:hyperlink w:anchor="ref-hass2018">
+        <w:r>
+          <w:rPr>
+            <w:rStyle w:val="Hyperlink"/>
+          </w:rPr>
+          <w:t xml:space="preserve">Hass et al. 2018</w:t>
+        </w:r>
+      </w:hyperlink>
+      <w:r>
+        <w:t xml:space="preserve">;</w:t>
+      </w:r>
+      <w:r>
+        <w:t xml:space="preserve"> </w:t>
+      </w:r>
+      <w:hyperlink w:anchor="ref-martinez2022">
+        <w:r>
+          <w:rPr>
+            <w:rStyle w:val="Hyperlink"/>
+          </w:rPr>
+          <w:t xml:space="preserve">Martı́nez-Núñez et al. 2022</w:t>
+        </w:r>
+      </w:hyperlink>
+      <w:r>
+        <w:t xml:space="preserve">)</w:t>
+      </w:r>
+      <w:r>
+        <w:t xml:space="preserve">, adding studies on other habitat types is likely to result in a rapid increase of the coverage of plant and pollinator species and their interactions. However, plant and pollinator species were rarely shared across multiple sites, indicating that there are few</w:t>
+      </w:r>
+      <w:r>
+        <w:t xml:space="preserve"> </w:t>
+      </w:r>
+      <w:r>
+        <w:t xml:space="preserve">“</w:t>
+      </w:r>
+      <w:r>
+        <w:t xml:space="preserve">common</w:t>
+      </w:r>
+      <w:r>
+        <w:t xml:space="preserve">”</w:t>
+      </w:r>
+      <w:r>
+        <w:t xml:space="preserve"> </w:t>
+      </w:r>
+      <w:r>
+        <w:t xml:space="preserve">species and many</w:t>
+      </w:r>
+      <w:r>
+        <w:t xml:space="preserve"> </w:t>
+      </w:r>
+      <w:r>
+        <w:t xml:space="preserve">“</w:t>
+      </w:r>
+      <w:r>
+        <w:t xml:space="preserve">rare</w:t>
+      </w:r>
+      <w:r>
+        <w:t xml:space="preserve">”</w:t>
+      </w:r>
+      <w:r>
+        <w:t xml:space="preserve"> </w:t>
+      </w:r>
+      <w:r>
+        <w:t xml:space="preserve">ones at the metaweb or continental level. This high number of</w:t>
+      </w:r>
+      <w:r>
+        <w:t xml:space="preserve"> </w:t>
+      </w:r>
+      <w:r>
+        <w:t xml:space="preserve">“</w:t>
+      </w:r>
+      <w:r>
+        <w:t xml:space="preserve">rare</w:t>
+      </w:r>
+      <w:r>
+        <w:t xml:space="preserve">”</w:t>
+      </w:r>
+      <w:r>
+        <w:t xml:space="preserve"> </w:t>
+      </w:r>
+      <w:r>
+        <w:t xml:space="preserve">species results in an upward slope of the species or interaction accumulation curves</w:t>
+      </w:r>
+      <w:r>
+        <w:t xml:space="preserve"> </w:t>
+      </w:r>
+      <w:r>
+        <w:t xml:space="preserve">(</w:t>
+      </w:r>
+      <w:hyperlink w:anchor="ref-thompson2003">
+        <w:r>
+          <w:rPr>
+            <w:rStyle w:val="Hyperlink"/>
+          </w:rPr>
+          <w:t xml:space="preserve">Thompson and Withers 2003</w:t>
+        </w:r>
+      </w:hyperlink>
+      <w:r>
+        <w:t xml:space="preserve">)</w:t>
+      </w:r>
+      <w:r>
+        <w:t xml:space="preserve">. In other words, minimal sampling efforts are capturing a substantial number of species and interactions, but achieving a comprehensive inventory will require of numerous sampling events within and across habitats, particularly for plant-pollinator interactions.</w:t>
       </w:r>
     </w:p>
     <w:p>
@@ -5734,19 +6122,240 @@
         <w:pStyle w:val="BodyText"/>
       </w:pPr>
       <w:r>
-        <w:t xml:space="preserve">Geographic and taxonomic biases!</w:t>
-      </w:r>
-      <w:r>
-        <w:t xml:space="preserve"> </w:t>
-      </w:r>
-      <w:r>
-        <w:t xml:space="preserve">Supporting reference:</w:t>
-      </w:r>
-      <w:r>
-        <w:t xml:space="preserve"> </w:t>
-      </w:r>
-      <w:r>
-        <w:t xml:space="preserve">https://doi.org/10.1111/ecog.05926</w:t>
+        <w:t xml:space="preserve">Bees conducted the majority of the interactions at the metaweb level, but their relative relevance changed across habitats and bioclimatic regions. For instance, plant-pollinator communities in the Mediterranean were dominated by bees, while communities in Alpine or Boreal regions were especially fly species rich or fly-dominated. These patterns are consistent with our current understanding of bee diversity, which peaks in dry or temperate areas</w:t>
+      </w:r>
+      <w:r>
+        <w:t xml:space="preserve"> </w:t>
+      </w:r>
+      <w:r>
+        <w:t xml:space="preserve">(</w:t>
+      </w:r>
+      <w:hyperlink w:anchor="ref-orr2021">
+        <w:r>
+          <w:rPr>
+            <w:rStyle w:val="Hyperlink"/>
+          </w:rPr>
+          <w:t xml:space="preserve">Orr et al. 2021</w:t>
+        </w:r>
+      </w:hyperlink>
+      <w:r>
+        <w:t xml:space="preserve">;</w:t>
+      </w:r>
+      <w:r>
+        <w:t xml:space="preserve"> </w:t>
+      </w:r>
+      <w:hyperlink w:anchor="ref-leclercq2023">
+        <w:r>
+          <w:rPr>
+            <w:rStyle w:val="Hyperlink"/>
+          </w:rPr>
+          <w:t xml:space="preserve">Leclercq et al. 2023</w:t>
+        </w:r>
+      </w:hyperlink>
+      <w:r>
+        <w:t xml:space="preserve">)</w:t>
+      </w:r>
+      <w:r>
+        <w:t xml:space="preserve">; and with the fact that colder environments (i.e., altitude and latitude wise) harbor a larger fraction of fly pollinators compared to other taxa</w:t>
+      </w:r>
+      <w:r>
+        <w:t xml:space="preserve"> </w:t>
+      </w:r>
+      <w:r>
+        <w:t xml:space="preserve">(</w:t>
+      </w:r>
+      <w:hyperlink w:anchor="ref-elberling1999">
+        <w:r>
+          <w:rPr>
+            <w:rStyle w:val="Hyperlink"/>
+          </w:rPr>
+          <w:t xml:space="preserve">Elberling and Olesen 1999</w:t>
+        </w:r>
+      </w:hyperlink>
+      <w:r>
+        <w:t xml:space="preserve">;</w:t>
+      </w:r>
+      <w:r>
+        <w:t xml:space="preserve"> </w:t>
+      </w:r>
+      <w:hyperlink w:anchor="ref-lefebvre2018">
+        <w:r>
+          <w:rPr>
+            <w:rStyle w:val="Hyperlink"/>
+          </w:rPr>
+          <w:t xml:space="preserve">Lefebvre et al. 2018</w:t>
+        </w:r>
+      </w:hyperlink>
+      <w:r>
+        <w:t xml:space="preserve">)</w:t>
+      </w:r>
+      <w:r>
+        <w:t xml:space="preserve">. In addition, beetles were only species rich in the Mediterranean region. Although the networks from the database are visitation networks and do not capture pollinator efficiency</w:t>
+      </w:r>
+      <w:r>
+        <w:t xml:space="preserve"> </w:t>
+      </w:r>
+      <w:r>
+        <w:t xml:space="preserve">(</w:t>
+      </w:r>
+      <w:hyperlink w:anchor="ref-ballantyne2015">
+        <w:r>
+          <w:rPr>
+            <w:rStyle w:val="Hyperlink"/>
+          </w:rPr>
+          <w:t xml:space="preserve">Ballantyne, Baldock, and Willmer 2015</w:t>
+        </w:r>
+      </w:hyperlink>
+      <w:r>
+        <w:t xml:space="preserve">)</w:t>
+      </w:r>
+      <w:r>
+        <w:t xml:space="preserve">, the high proportion of beetles as floral visitors in the Mediterranean provides further support for their role as pollinators in this region</w:t>
+      </w:r>
+      <w:r>
+        <w:t xml:space="preserve"> </w:t>
+      </w:r>
+      <w:r>
+        <w:t xml:space="preserve">(</w:t>
+      </w:r>
+      <w:hyperlink w:anchor="ref-herrera2019">
+        <w:r>
+          <w:rPr>
+            <w:rStyle w:val="Hyperlink"/>
+          </w:rPr>
+          <w:t xml:space="preserve">Herrera 2019</w:t>
+        </w:r>
+      </w:hyperlink>
+      <w:r>
+        <w:t xml:space="preserve">;</w:t>
+      </w:r>
+      <w:r>
+        <w:t xml:space="preserve"> </w:t>
+      </w:r>
+      <w:hyperlink w:anchor="ref-leon2022">
+        <w:r>
+          <w:rPr>
+            <w:rStyle w:val="Hyperlink"/>
+          </w:rPr>
+          <w:t xml:space="preserve">León-Osper and Narbona 2022</w:t>
+        </w:r>
+      </w:hyperlink>
+      <w:r>
+        <w:t xml:space="preserve">)</w:t>
+      </w:r>
+      <w:r>
+        <w:t xml:space="preserve">. The number of butterfly species and interactions were relatively low compared to the other taxa. While Europe contains fewer butterfly species than other regions of the world</w:t>
+      </w:r>
+      <w:r>
+        <w:t xml:space="preserve"> </w:t>
+      </w:r>
+      <w:r>
+        <w:t xml:space="preserve">(</w:t>
+      </w:r>
+      <w:hyperlink w:anchor="ref-ollerton2017">
+        <w:r>
+          <w:rPr>
+            <w:rStyle w:val="Hyperlink"/>
+          </w:rPr>
+          <w:t xml:space="preserve">Ollerton 2017</w:t>
+        </w:r>
+      </w:hyperlink>
+      <w:r>
+        <w:t xml:space="preserve">)</w:t>
+      </w:r>
+      <w:r>
+        <w:t xml:space="preserve">, their relevance as pollinators is likely underestimated within this database. This is because a large fraction of studies (~40%) did not sample butterflies, and conventional sampling methods for monitoring other insect pollinators (e.g., bees or flies) may be inadequate for sampling plant-butterfly interactions</w:t>
+      </w:r>
+      <w:r>
+        <w:t xml:space="preserve"> </w:t>
+      </w:r>
+      <w:r>
+        <w:t xml:space="preserve">(</w:t>
+      </w:r>
+      <w:hyperlink w:anchor="ref-isaac2011">
+        <w:r>
+          <w:rPr>
+            <w:rStyle w:val="Hyperlink"/>
+          </w:rPr>
+          <w:t xml:space="preserve">Isaac et al. 2011</w:t>
+        </w:r>
+      </w:hyperlink>
+      <w:r>
+        <w:t xml:space="preserve">)</w:t>
+      </w:r>
+      <w:r>
+        <w:t xml:space="preserve">. Honey bees were present in 86.3% of networks and conducted in average a third of the total interactions per network. Indeed, this proportion is higher that the one found when considering only natural communities at a global scale</w:t>
+      </w:r>
+      <w:r>
+        <w:t xml:space="preserve"> </w:t>
+      </w:r>
+      <w:r>
+        <w:t xml:space="preserve">(~13%;</w:t>
+      </w:r>
+      <w:r>
+        <w:t xml:space="preserve"> </w:t>
+      </w:r>
+      <w:hyperlink w:anchor="ref-hung2018">
+        <w:r>
+          <w:rPr>
+            <w:rStyle w:val="Hyperlink"/>
+          </w:rPr>
+          <w:t xml:space="preserve">Hung et al. 2018</w:t>
+        </w:r>
+      </w:hyperlink>
+      <w:r>
+        <w:t xml:space="preserve">)</w:t>
+      </w:r>
+      <w:r>
+        <w:t xml:space="preserve">, which highlights their key role as potential pollinator of many flowering plants. However, high honey bee densities can have negative impacts on wild pollinators and the plants they visit</w:t>
+      </w:r>
+      <w:r>
+        <w:t xml:space="preserve"> </w:t>
+      </w:r>
+      <w:r>
+        <w:t xml:space="preserve">(</w:t>
+      </w:r>
+      <w:hyperlink w:anchor="ref-steffan2000">
+        <w:r>
+          <w:rPr>
+            <w:rStyle w:val="Hyperlink"/>
+          </w:rPr>
+          <w:t xml:space="preserve">Steffan-Dewenter and Tscharntke 2000</w:t>
+        </w:r>
+      </w:hyperlink>
+      <w:r>
+        <w:t xml:space="preserve">;</w:t>
+      </w:r>
+      <w:r>
+        <w:t xml:space="preserve"> </w:t>
+      </w:r>
+      <w:hyperlink w:anchor="ref-geldmann2018">
+        <w:r>
+          <w:rPr>
+            <w:rStyle w:val="Hyperlink"/>
+          </w:rPr>
+          <w:t xml:space="preserve">Geldmann and González-Varo 2018</w:t>
+        </w:r>
+      </w:hyperlink>
+      <w:r>
+        <w:t xml:space="preserve">;</w:t>
+      </w:r>
+      <w:r>
+        <w:t xml:space="preserve"> </w:t>
+      </w:r>
+      <w:hyperlink w:anchor="ref-herrera2020">
+        <w:r>
+          <w:rPr>
+            <w:rStyle w:val="Hyperlink"/>
+          </w:rPr>
+          <w:t xml:space="preserve">Herrera 2020</w:t>
+        </w:r>
+      </w:hyperlink>
+      <w:r>
+        <w:t xml:space="preserve">)</w:t>
+      </w:r>
+      <w:r>
+        <w:t xml:space="preserve">, emphasising the need to evaluate these impacts and implement actions if necessary.</w:t>
       </w:r>
     </w:p>
     <w:p>
@@ -5754,7 +6363,192 @@
         <w:pStyle w:val="BodyText"/>
       </w:pPr>
       <w:r>
-        <w:t xml:space="preserve">Networks, ref:</w:t>
+        <w:t xml:space="preserve">Although Europe contains a much larger number of flowering plants than pollinator species (~4 to 1 ratio), the observed number of pollinator species almost doubled the one of plants in the database. This could be explained by the fact that all networks are phytocentric, resulting in sampling bias towards pollinator species</w:t>
+      </w:r>
+      <w:r>
+        <w:t xml:space="preserve"> </w:t>
+      </w:r>
+      <w:r>
+        <w:t xml:space="preserve">(</w:t>
+      </w:r>
+      <w:hyperlink w:anchor="ref-jordano2016">
+        <w:r>
+          <w:rPr>
+            <w:rStyle w:val="Hyperlink"/>
+          </w:rPr>
+          <w:t xml:space="preserve">Jordano 2016</w:t>
+        </w:r>
+      </w:hyperlink>
+      <w:r>
+        <w:t xml:space="preserve">;</w:t>
+      </w:r>
+      <w:r>
+        <w:t xml:space="preserve"> </w:t>
+      </w:r>
+      <w:hyperlink w:anchor="ref-vizentin2018">
+        <w:r>
+          <w:rPr>
+            <w:rStyle w:val="Hyperlink"/>
+          </w:rPr>
+          <w:t xml:space="preserve">Vizentin-Bugoni et al. 2018</w:t>
+        </w:r>
+      </w:hyperlink>
+      <w:r>
+        <w:t xml:space="preserve">)</w:t>
+      </w:r>
+      <w:r>
+        <w:t xml:space="preserve">. While animal-centred sampling is likely to increase the plant:pollinator species ratio</w:t>
+      </w:r>
+      <w:r>
+        <w:t xml:space="preserve"> </w:t>
+      </w:r>
+      <w:r>
+        <w:t xml:space="preserve">(e.g.,</w:t>
+      </w:r>
+      <w:r>
+        <w:t xml:space="preserve"> </w:t>
+      </w:r>
+      <w:hyperlink w:anchor="ref-encinas2023">
+        <w:r>
+          <w:rPr>
+            <w:rStyle w:val="Hyperlink"/>
+          </w:rPr>
+          <w:t xml:space="preserve">Encinas-Viso et al. 2023</w:t>
+        </w:r>
+      </w:hyperlink>
+      <w:r>
+        <w:t xml:space="preserve">)</w:t>
+      </w:r>
+      <w:r>
+        <w:t xml:space="preserve">, the spatial scale and environmental context of the sampled communities will also influence their observed diversity, especially given the ability to move of pollinators and the sessile nature of plants. As expected</w:t>
+      </w:r>
+      <w:r>
+        <w:t xml:space="preserve"> </w:t>
+      </w:r>
+      <w:r>
+        <w:t xml:space="preserve">(</w:t>
+      </w:r>
+      <w:hyperlink w:anchor="ref-jordano1987">
+        <w:r>
+          <w:rPr>
+            <w:rStyle w:val="Hyperlink"/>
+          </w:rPr>
+          <w:t xml:space="preserve">Jordano 1987</w:t>
+        </w:r>
+      </w:hyperlink>
+      <w:r>
+        <w:t xml:space="preserve">)</w:t>
+      </w:r>
+      <w:r>
+        <w:t xml:space="preserve">, we found that network connectance decreased exponentially with the number of species. Overall, latitude did not explain major changes in residual connectance or normalised nestedness across networks. However, consistent with</w:t>
+      </w:r>
+      <w:r>
+        <w:t xml:space="preserve"> </w:t>
+      </w:r>
+      <w:r>
+        <w:t xml:space="preserve">Olesen and Jordano (</w:t>
+      </w:r>
+      <w:hyperlink w:anchor="ref-olesen2002">
+        <w:r>
+          <w:rPr>
+            <w:rStyle w:val="Hyperlink"/>
+          </w:rPr>
+          <w:t xml:space="preserve">2002</w:t>
+        </w:r>
+      </w:hyperlink>
+      <w:r>
+        <w:t xml:space="preserve">)</w:t>
+      </w:r>
+      <w:r>
+        <w:t xml:space="preserve">, residual connectance -the deviation from the expected connectance for a given network size- was lower at higher latitudes, while normalised nestedness, which is negatively correlated with residual connectance, increased towards higher latitudes. Thus, giving their association and that both metrics capture structural properties of species interactions, the potential ecological explanations that can help understanding their latitudinal trends can be similar. For instance, networks at lower latitudes in Europe are exposed to higher temperatures and are bee-dominated, which can result in higher visitation rates</w:t>
+      </w:r>
+      <w:r>
+        <w:t xml:space="preserve"> </w:t>
+      </w:r>
+      <w:r>
+        <w:t xml:space="preserve">(</w:t>
+      </w:r>
+      <w:hyperlink w:anchor="ref-arroyo1985">
+        <w:r>
+          <w:rPr>
+            <w:rStyle w:val="Hyperlink"/>
+          </w:rPr>
+          <w:t xml:space="preserve">Arroyo, Armesto, and Primack 1985</w:t>
+        </w:r>
+      </w:hyperlink>
+      <w:r>
+        <w:t xml:space="preserve">;</w:t>
+      </w:r>
+      <w:r>
+        <w:t xml:space="preserve"> </w:t>
+      </w:r>
+      <w:hyperlink w:anchor="ref-classen2015">
+        <w:r>
+          <w:rPr>
+            <w:rStyle w:val="Hyperlink"/>
+          </w:rPr>
+          <w:t xml:space="preserve">Classen et al. 2015</w:t>
+        </w:r>
+      </w:hyperlink>
+      <w:r>
+        <w:t xml:space="preserve">;</w:t>
+      </w:r>
+      <w:r>
+        <w:t xml:space="preserve"> </w:t>
+      </w:r>
+      <w:hyperlink w:anchor="ref-herrera2019">
+        <w:r>
+          <w:rPr>
+            <w:rStyle w:val="Hyperlink"/>
+          </w:rPr>
+          <w:t xml:space="preserve">Herrera 2019</w:t>
+        </w:r>
+      </w:hyperlink>
+      <w:r>
+        <w:t xml:space="preserve">)</w:t>
+      </w:r>
+      <w:r>
+        <w:t xml:space="preserve">, and the overall level of pollinator generalization seems to be higher at lower latitudes</w:t>
+      </w:r>
+      <w:r>
+        <w:t xml:space="preserve"> </w:t>
+      </w:r>
+      <w:r>
+        <w:t xml:space="preserve">(</w:t>
+      </w:r>
+      <w:hyperlink w:anchor="ref-schleuning2012">
+        <w:r>
+          <w:rPr>
+            <w:rStyle w:val="Hyperlink"/>
+          </w:rPr>
+          <w:t xml:space="preserve">Schleuning et al. 2012</w:t>
+        </w:r>
+      </w:hyperlink>
+      <w:r>
+        <w:t xml:space="preserve">)</w:t>
+      </w:r>
+      <w:r>
+        <w:t xml:space="preserve">. Therefore, we hypothesise that these different factors can increase the possible number of connections that can be established between plants and pollinators for a given network size, resulting in more connected networks but less nested ones, as these networks are likely to deviate more from a perfect nested or hierarchical structure compared to networks at higher latitudes. Finally, while one third of networks were more nested than expected by chance, two thirds did not show statistical difference with null expectations. Therefore, while this supports the idea that plant-pollinator networks tend to be nested</w:t>
+      </w:r>
+      <w:r>
+        <w:t xml:space="preserve"> </w:t>
+      </w:r>
+      <w:r>
+        <w:t xml:space="preserve">(</w:t>
+      </w:r>
+      <w:hyperlink w:anchor="ref-bascompte2003">
+        <w:r>
+          <w:rPr>
+            <w:rStyle w:val="Hyperlink"/>
+          </w:rPr>
+          <w:t xml:space="preserve">Bascompte et al. 2003</w:t>
+        </w:r>
+      </w:hyperlink>
+      <w:r>
+        <w:t xml:space="preserve">)</w:t>
+      </w:r>
+      <w:r>
+        <w:t xml:space="preserve">, this result suggests that nestedness could be a less prevalent feature than previously thought for plant-pollinator networks.</w:t>
       </w:r>
     </w:p>
     <w:p>
@@ -5762,7 +6556,285 @@
         <w:pStyle w:val="BodyText"/>
       </w:pPr>
       <w:r>
-        <w:t xml:space="preserve">https://www.biorxiv.org/content/10.1101/2020.04.02.021691v1.abstract</w:t>
+        <w:t xml:space="preserve">Despite this database covering a wide range of habitats across 17 countries, it contains geographical biases that can impact our understanding of plant-pollinator communities</w:t>
+      </w:r>
+      <w:r>
+        <w:t xml:space="preserve"> </w:t>
+      </w:r>
+      <w:r>
+        <w:t xml:space="preserve">(</w:t>
+      </w:r>
+      <w:hyperlink w:anchor="ref-hughes2021">
+        <w:r>
+          <w:rPr>
+            <w:rStyle w:val="Hyperlink"/>
+          </w:rPr>
+          <w:t xml:space="preserve">Hughes et al. 2021</w:t>
+        </w:r>
+      </w:hyperlink>
+      <w:r>
+        <w:t xml:space="preserve">)</w:t>
+      </w:r>
+      <w:r>
+        <w:t xml:space="preserve">. For instance, most plant-pollinator networks belongs to central Europe, while Eastern Europe and the Mediterranean region are under-represented. This is consistent with previous studies which also report lack of plant-pollinator data for those regions</w:t>
+      </w:r>
+      <w:r>
+        <w:t xml:space="preserve"> </w:t>
+      </w:r>
+      <w:r>
+        <w:t xml:space="preserve">(</w:t>
+      </w:r>
+      <w:hyperlink w:anchor="ref-bennett2018">
+        <w:r>
+          <w:rPr>
+            <w:rStyle w:val="Hyperlink"/>
+          </w:rPr>
+          <w:t xml:space="preserve">Bennett et al. 2018</w:t>
+        </w:r>
+      </w:hyperlink>
+      <w:r>
+        <w:t xml:space="preserve">;</w:t>
+      </w:r>
+      <w:r>
+        <w:t xml:space="preserve"> </w:t>
+      </w:r>
+      <w:hyperlink w:anchor="ref-marshall2024">
+        <w:r>
+          <w:rPr>
+            <w:rStyle w:val="Hyperlink"/>
+          </w:rPr>
+          <w:t xml:space="preserve">Marshall et al. 2024</w:t>
+        </w:r>
+      </w:hyperlink>
+      <w:r>
+        <w:t xml:space="preserve">)</w:t>
+      </w:r>
+      <w:r>
+        <w:t xml:space="preserve">, highlighting that this database shows existing patterns in data availability despite the absence of a systematic search for studies. This is especially relevant as Eastern Europe is expected to continue developing and use their vast natural resources</w:t>
+      </w:r>
+      <w:r>
+        <w:t xml:space="preserve"> </w:t>
+      </w:r>
+      <w:r>
+        <w:t xml:space="preserve">(</w:t>
+      </w:r>
+      <w:hyperlink w:anchor="ref-sutcliffe2015">
+        <w:r>
+          <w:rPr>
+            <w:rStyle w:val="Hyperlink"/>
+          </w:rPr>
+          <w:t xml:space="preserve">Sutcliffe et al. 2015</w:t>
+        </w:r>
+      </w:hyperlink>
+      <w:r>
+        <w:t xml:space="preserve">)</w:t>
+      </w:r>
+      <w:r>
+        <w:t xml:space="preserve">, and the Mediterranean region is likely to be severely impacted by climate change</w:t>
+      </w:r>
+      <w:r>
+        <w:t xml:space="preserve"> </w:t>
+      </w:r>
+      <w:r>
+        <w:t xml:space="preserve">(</w:t>
+      </w:r>
+      <w:hyperlink w:anchor="ref-jaworski2022">
+        <w:r>
+          <w:rPr>
+            <w:rStyle w:val="Hyperlink"/>
+          </w:rPr>
+          <w:t xml:space="preserve">Jaworski et al. 2022</w:t>
+        </w:r>
+      </w:hyperlink>
+      <w:r>
+        <w:t xml:space="preserve">;</w:t>
+      </w:r>
+      <w:r>
+        <w:t xml:space="preserve"> </w:t>
+      </w:r>
+      <w:hyperlink w:anchor="ref-duchenne2020">
+        <w:r>
+          <w:rPr>
+            <w:rStyle w:val="Hyperlink"/>
+          </w:rPr>
+          <w:t xml:space="preserve">Duchenne et al. 2020</w:t>
+        </w:r>
+      </w:hyperlink>
+      <w:r>
+        <w:t xml:space="preserve">;</w:t>
+      </w:r>
+      <w:r>
+        <w:t xml:space="preserve"> </w:t>
+      </w:r>
+      <w:hyperlink w:anchor="ref-pareja2023">
+        <w:r>
+          <w:rPr>
+            <w:rStyle w:val="Hyperlink"/>
+          </w:rPr>
+          <w:t xml:space="preserve">Pareja-Bonilla et al. 2023</w:t>
+        </w:r>
+      </w:hyperlink>
+      <w:r>
+        <w:t xml:space="preserve">)</w:t>
+      </w:r>
+      <w:r>
+        <w:t xml:space="preserve">. These areas are well known for their rich pollinator diversity</w:t>
+      </w:r>
+      <w:r>
+        <w:t xml:space="preserve"> </w:t>
+      </w:r>
+      <w:r>
+        <w:t xml:space="preserve">(</w:t>
+      </w:r>
+      <w:hyperlink w:anchor="ref-milivcic2018">
+        <w:r>
+          <w:rPr>
+            <w:rStyle w:val="Hyperlink"/>
+          </w:rPr>
+          <w:t xml:space="preserve">Miličić, Vujić, and Cardoso 2018</w:t>
+        </w:r>
+      </w:hyperlink>
+      <w:r>
+        <w:t xml:space="preserve">;</w:t>
+      </w:r>
+      <w:r>
+        <w:t xml:space="preserve"> </w:t>
+      </w:r>
+      <w:hyperlink w:anchor="ref-reverte2023">
+        <w:r>
+          <w:rPr>
+            <w:rStyle w:val="Hyperlink"/>
+          </w:rPr>
+          <w:t xml:space="preserve">Reverté et al. 2023</w:t>
+        </w:r>
+      </w:hyperlink>
+      <w:r>
+        <w:t xml:space="preserve">)</w:t>
+      </w:r>
+      <w:r>
+        <w:t xml:space="preserve">, and their under-representation is likely contributing to the low taxonomic coverage of this database at the European level. Although some of the most well studied countries in Europe (e.g., Belgium or The Netherlands) seem to have suffered most of the plant and pollinator biodiversity loss at the end of the 20th century</w:t>
+      </w:r>
+      <w:r>
+        <w:t xml:space="preserve"> </w:t>
+      </w:r>
+      <w:r>
+        <w:t xml:space="preserve">(</w:t>
+      </w:r>
+      <w:hyperlink w:anchor="ref-carvalheiro2013">
+        <w:r>
+          <w:rPr>
+            <w:rStyle w:val="Hyperlink"/>
+          </w:rPr>
+          <w:t xml:space="preserve">Carvalheiro et al. 2013</w:t>
+        </w:r>
+      </w:hyperlink>
+      <w:r>
+        <w:t xml:space="preserve">)</w:t>
+      </w:r>
+      <w:r>
+        <w:t xml:space="preserve">, plant-polllinator communities in Europe and across the globe still suffer from major threads such as climate change</w:t>
+      </w:r>
+      <w:r>
+        <w:t xml:space="preserve"> </w:t>
+      </w:r>
+      <w:r>
+        <w:t xml:space="preserve">(</w:t>
+      </w:r>
+      <w:hyperlink w:anchor="ref-bartomeus2011">
+        <w:r>
+          <w:rPr>
+            <w:rStyle w:val="Hyperlink"/>
+          </w:rPr>
+          <w:t xml:space="preserve">Bartomeus et al. 2011</w:t>
+        </w:r>
+      </w:hyperlink>
+      <w:r>
+        <w:t xml:space="preserve">;</w:t>
+      </w:r>
+      <w:r>
+        <w:t xml:space="preserve"> </w:t>
+      </w:r>
+      <w:hyperlink w:anchor="ref-duchenne2020">
+        <w:r>
+          <w:rPr>
+            <w:rStyle w:val="Hyperlink"/>
+          </w:rPr>
+          <w:t xml:space="preserve">Duchenne et al. 2020</w:t>
+        </w:r>
+      </w:hyperlink>
+      <w:r>
+        <w:t xml:space="preserve">)</w:t>
+      </w:r>
+      <w:r>
+        <w:t xml:space="preserve">, land use change</w:t>
+      </w:r>
+      <w:r>
+        <w:t xml:space="preserve"> </w:t>
+      </w:r>
+      <w:r>
+        <w:t xml:space="preserve">(</w:t>
+      </w:r>
+      <w:hyperlink w:anchor="ref-reidsma2006">
+        <w:r>
+          <w:rPr>
+            <w:rStyle w:val="Hyperlink"/>
+          </w:rPr>
+          <w:t xml:space="preserve">Reidsma et al. 2006</w:t>
+        </w:r>
+      </w:hyperlink>
+      <w:r>
+        <w:t xml:space="preserve">;</w:t>
+      </w:r>
+      <w:r>
+        <w:t xml:space="preserve"> </w:t>
+      </w:r>
+      <w:hyperlink w:anchor="ref-batary2015">
+        <w:r>
+          <w:rPr>
+            <w:rStyle w:val="Hyperlink"/>
+          </w:rPr>
+          <w:t xml:space="preserve">Batáry et al. 2015</w:t>
+        </w:r>
+      </w:hyperlink>
+      <w:r>
+        <w:t xml:space="preserve">)</w:t>
+      </w:r>
+      <w:r>
+        <w:t xml:space="preserve">, or the introduction of alien species</w:t>
+      </w:r>
+      <w:r>
+        <w:t xml:space="preserve"> </w:t>
+      </w:r>
+      <w:r>
+        <w:t xml:space="preserve">(</w:t>
+      </w:r>
+      <w:hyperlink w:anchor="ref-vila2009">
+        <w:r>
+          <w:rPr>
+            <w:rStyle w:val="Hyperlink"/>
+          </w:rPr>
+          <w:t xml:space="preserve">Vila et al. 2009</w:t>
+        </w:r>
+      </w:hyperlink>
+      <w:r>
+        <w:t xml:space="preserve">;</w:t>
+      </w:r>
+      <w:r>
+        <w:t xml:space="preserve"> </w:t>
+      </w:r>
+      <w:hyperlink w:anchor="ref-vanbergen2018">
+        <w:r>
+          <w:rPr>
+            <w:rStyle w:val="Hyperlink"/>
+          </w:rPr>
+          <w:t xml:space="preserve">Vanbergen, Espı́ndola, and Aizen 2018</w:t>
+        </w:r>
+      </w:hyperlink>
+      <w:r>
+        <w:t xml:space="preserve">)</w:t>
+      </w:r>
+      <w:r>
+        <w:t xml:space="preserve">. Therefore, continuous monitoring programs are needed in order to evaluate spatio-temporal changes of species and their interactions across different European habitats and regions. This will allow local and large scale analyses of the status and trends of plant-pollinator communities, effectively informing management and conservation actions.</w:t>
       </w:r>
     </w:p>
     <w:p>
@@ -5770,7 +6842,41 @@
         <w:pStyle w:val="BodyText"/>
       </w:pPr>
       <w:r>
-        <w:t xml:space="preserve">Contextualise European diversity of plant and pollinator species with global biodiveristy</w:t>
+        <w:t xml:space="preserve">In conclusion, the EuPPollNet database enables researchers to explore spatial, taxonomic and structural properties of plant-pollinator networks within Europe. Importantly, the networks of the database differ in sampling effort and methodology, which can largely impact the resulting structure of interactions</w:t>
+      </w:r>
+      <w:r>
+        <w:t xml:space="preserve"> </w:t>
+      </w:r>
+      <w:r>
+        <w:t xml:space="preserve">(</w:t>
+      </w:r>
+      <w:hyperlink w:anchor="ref-rivera2012">
+        <w:r>
+          <w:rPr>
+            <w:rStyle w:val="Hyperlink"/>
+          </w:rPr>
+          <w:t xml:space="preserve">Rivera-Hutinel et al. 2012</w:t>
+        </w:r>
+      </w:hyperlink>
+      <w:r>
+        <w:t xml:space="preserve">;</w:t>
+      </w:r>
+      <w:r>
+        <w:t xml:space="preserve"> </w:t>
+      </w:r>
+      <w:hyperlink w:anchor="ref-chacoff2012">
+        <w:r>
+          <w:rPr>
+            <w:rStyle w:val="Hyperlink"/>
+          </w:rPr>
+          <w:t xml:space="preserve">Chacoff et al. 2012</w:t>
+        </w:r>
+      </w:hyperlink>
+      <w:r>
+        <w:t xml:space="preserve">)</w:t>
+      </w:r>
+      <w:r>
+        <w:t xml:space="preserve">. In contrast to previous databases, EuPPollNet provides interaction data along with sampling information that could help researchers to better control and select the most suitable networks for their research questions. Here, we have shown how connectance and nestedness change across their latitudinal range and that nestedness is not a ubiquitous feature of all plant-pollinator networks. Although further evaluations of these findings are needed, this illustrates the numerous questions that can be answered with this set of networks. The reproducible workflow allows researchers to adapt and reuse this database, enabling the continuous addition of new networks to better evaluate the status and spatio-temporal trends of plant-pollinator communities. Finally, we hope this database becomes an iterative resource that keeps growing and improving over time to better understand and conserve European biodiversity.</w:t>
       </w:r>
     </w:p>
     <w:p>
@@ -5779,16 +6885,16 @@
       </w:r>
     </w:p>
     <w:bookmarkEnd w:id="54"/>
-    <w:bookmarkStart w:id="103" w:name="references"/>
+    <w:bookmarkStart w:id="144" w:name="references"/>
     <w:p>
       <w:pPr>
         <w:pStyle w:val="Heading1"/>
       </w:pPr>
       <w:r>
-        <w:t xml:space="preserve">References</w:t>
-      </w:r>
-    </w:p>
-    <w:bookmarkStart w:id="102" w:name="refs"/>
+        <w:t xml:space="preserve">REFERENCES</w:t>
+      </w:r>
+    </w:p>
+    <w:bookmarkStart w:id="143" w:name="refs"/>
     <w:bookmarkStart w:id="55" w:name="ref-almeida2008"/>
     <w:p>
       <w:pPr>
@@ -5821,19 +6927,19 @@
       </w:r>
     </w:p>
     <w:bookmarkEnd w:id="55"/>
-    <w:bookmarkStart w:id="56" w:name="ref-archer2014"/>
+    <w:bookmarkStart w:id="56" w:name="ref-arroyo1985"/>
     <w:p>
       <w:pPr>
         <w:pStyle w:val="Bibliography"/>
       </w:pPr>
       <w:r>
-        <w:t xml:space="preserve">Archer, C Ruth, Christian Walter Werner Pirk, Luı́sa G Carvalheiro, and Sue W Nicolson. 2014.</w:t>
-      </w:r>
-      <w:r>
-        <w:t xml:space="preserve"> </w:t>
-      </w:r>
-      <w:r>
-        <w:t xml:space="preserve">“Economic and Ecological Implications of Geographic Bias in Pollinator Ecology in the Light of Pollinator Declines.”</w:t>
+        <w:t xml:space="preserve">Arroyo, Mary T Kalin, Juan J Armesto, and Richard B Primack. 1985.</w:t>
+      </w:r>
+      <w:r>
+        <w:t xml:space="preserve"> </w:t>
+      </w:r>
+      <w:r>
+        <w:t xml:space="preserve">“Community Studies in Pollination Ecology in the High Temperate Andes of Central Chile II. Effect of Temperature on Visitation Rates and Pollination Possibilities.”</w:t>
       </w:r>
       <w:r>
         <w:t xml:space="preserve"> </w:t>
@@ -5843,29 +6949,29 @@
           <w:iCs/>
           <w:i/>
         </w:rPr>
-        <w:t xml:space="preserve">Oikos</w:t>
-      </w:r>
-      <w:r>
-        <w:t xml:space="preserve"> </w:t>
-      </w:r>
-      <w:r>
-        <w:t xml:space="preserve">123 (4): 401–7.</w:t>
+        <w:t xml:space="preserve">Plant Systematics and Evolution</w:t>
+      </w:r>
+      <w:r>
+        <w:t xml:space="preserve"> </w:t>
+      </w:r>
+      <w:r>
+        <w:t xml:space="preserve">149: 187–203.</w:t>
       </w:r>
     </w:p>
     <w:bookmarkEnd w:id="56"/>
-    <w:bookmarkStart w:id="57" w:name="ref-bascompte2003"/>
+    <w:bookmarkStart w:id="57" w:name="ref-ballantyne2015"/>
     <w:p>
       <w:pPr>
         <w:pStyle w:val="Bibliography"/>
       </w:pPr>
       <w:r>
-        <w:t xml:space="preserve">Bascompte, Jordi, Pedro Jordano, Carlos J Melián, and Jens M Olesen. 2003.</w:t>
-      </w:r>
-      <w:r>
-        <w:t xml:space="preserve"> </w:t>
-      </w:r>
-      <w:r>
-        <w:t xml:space="preserve">“The Nested Assembly of Plant–Animal Mutualistic Networks.”</w:t>
+        <w:t xml:space="preserve">Ballantyne, G, Katherine CR Baldock, and Patricia Gillian Willmer. 2015.</w:t>
+      </w:r>
+      <w:r>
+        <w:t xml:space="preserve"> </w:t>
+      </w:r>
+      <w:r>
+        <w:t xml:space="preserve">“Constructing More Informative Plant–Pollinator Networks: Visitation and Pollen Deposition Networks in a Heathland Plant Community.”</w:t>
       </w:r>
       <w:r>
         <w:t xml:space="preserve"> </w:t>
@@ -5875,29 +6981,29 @@
           <w:iCs/>
           <w:i/>
         </w:rPr>
-        <w:t xml:space="preserve">Proceedings of the National Academy of Sciences</w:t>
-      </w:r>
-      <w:r>
-        <w:t xml:space="preserve"> </w:t>
-      </w:r>
-      <w:r>
-        <w:t xml:space="preserve">100 (16): 9383–87.</w:t>
+        <w:t xml:space="preserve">Proceedings of the Royal Society B: Biological Sciences</w:t>
+      </w:r>
+      <w:r>
+        <w:t xml:space="preserve"> </w:t>
+      </w:r>
+      <w:r>
+        <w:t xml:space="preserve">282 (1814): 20151130.</w:t>
       </w:r>
     </w:p>
     <w:bookmarkEnd w:id="57"/>
-    <w:bookmarkStart w:id="58" w:name="ref-bellard2014"/>
+    <w:bookmarkStart w:id="58" w:name="ref-bartomeus2011"/>
     <w:p>
       <w:pPr>
         <w:pStyle w:val="Bibliography"/>
       </w:pPr>
       <w:r>
-        <w:t xml:space="preserve">Bellard, Céline, Camille Leclerc, Boris Leroy, Michel Bakkenes, Samuel Veloz, Wilfried Thuiller, and Franck Courchamp. 2014.</w:t>
-      </w:r>
-      <w:r>
-        <w:t xml:space="preserve"> </w:t>
-      </w:r>
-      <w:r>
-        <w:t xml:space="preserve">“Vulnerability of Biodiversity Hotspots to Global Change.”</w:t>
+        <w:t xml:space="preserve">Bartomeus, Ignasi, John S Ascher, David Wagner, Bryan N Danforth, Sheila Colla, Sarah Kornbluth, and Rachael Winfree. 2011.</w:t>
+      </w:r>
+      <w:r>
+        <w:t xml:space="preserve"> </w:t>
+      </w:r>
+      <w:r>
+        <w:t xml:space="preserve">“Climate-Associated Phenological Advances in Bee Pollinators and Bee-Pollinated Plants.”</w:t>
       </w:r>
       <w:r>
         <w:t xml:space="preserve"> </w:t>
@@ -5907,29 +7013,29 @@
           <w:iCs/>
           <w:i/>
         </w:rPr>
-        <w:t xml:space="preserve">Global Ecology and Biogeography</w:t>
-      </w:r>
-      <w:r>
-        <w:t xml:space="preserve"> </w:t>
-      </w:r>
-      <w:r>
-        <w:t xml:space="preserve">23 (12): 1376–86.</w:t>
+        <w:t xml:space="preserve">Proceedings of the National Academy of Sciences</w:t>
+      </w:r>
+      <w:r>
+        <w:t xml:space="preserve"> </w:t>
+      </w:r>
+      <w:r>
+        <w:t xml:space="preserve">108 (51): 20645–49.</w:t>
       </w:r>
     </w:p>
     <w:bookmarkEnd w:id="58"/>
-    <w:bookmarkStart w:id="59" w:name="ref-bennett2018"/>
+    <w:bookmarkStart w:id="59" w:name="ref-bascompte2003"/>
     <w:p>
       <w:pPr>
         <w:pStyle w:val="Bibliography"/>
       </w:pPr>
       <w:r>
-        <w:t xml:space="preserve">Bennett, Joanne M, Amibeth Thompson, Irina Goia, Reinart Feldmann, Valentin Ştefan, Ana Bogdan, Demetra Rakosy, et al. 2018.</w:t>
-      </w:r>
-      <w:r>
-        <w:t xml:space="preserve"> </w:t>
-      </w:r>
-      <w:r>
-        <w:t xml:space="preserve">“A Review of European Studies on Pollination Networks and Pollen Limitation, and a Case Study Designed to Fill in a Gap.”</w:t>
+        <w:t xml:space="preserve">Bascompte, Jordi, Pedro Jordano, Carlos J Melián, and Jens M Olesen. 2003.</w:t>
+      </w:r>
+      <w:r>
+        <w:t xml:space="preserve"> </w:t>
+      </w:r>
+      <w:r>
+        <w:t xml:space="preserve">“The Nested Assembly of Plant–Animal Mutualistic Networks.”</w:t>
       </w:r>
       <w:r>
         <w:t xml:space="preserve"> </w:t>
@@ -5939,29 +7045,29 @@
           <w:iCs/>
           <w:i/>
         </w:rPr>
-        <w:t xml:space="preserve">AoB Plants</w:t>
-      </w:r>
-      <w:r>
-        <w:t xml:space="preserve"> </w:t>
-      </w:r>
-      <w:r>
-        <w:t xml:space="preserve">10 (6): ply068.</w:t>
+        <w:t xml:space="preserve">Proceedings of the National Academy of Sciences</w:t>
+      </w:r>
+      <w:r>
+        <w:t xml:space="preserve"> </w:t>
+      </w:r>
+      <w:r>
+        <w:t xml:space="preserve">100 (16): 9383–87.</w:t>
       </w:r>
     </w:p>
     <w:bookmarkEnd w:id="59"/>
-    <w:bookmarkStart w:id="60" w:name="ref-burkle2011"/>
+    <w:bookmarkStart w:id="60" w:name="ref-batary2015"/>
     <w:p>
       <w:pPr>
         <w:pStyle w:val="Bibliography"/>
       </w:pPr>
       <w:r>
-        <w:t xml:space="preserve">Burkle, Laura A, and Ruben Alarcón. 2011.</w:t>
-      </w:r>
-      <w:r>
-        <w:t xml:space="preserve"> </w:t>
-      </w:r>
-      <w:r>
-        <w:t xml:space="preserve">“The Future of Plant–Pollinator Diversity: Understanding Interaction Networks Across Time, Space, and Global Change.”</w:t>
+        <w:t xml:space="preserve">Batáry, Péter, Lynn V Dicks, David Kleijn, and William J Sutherland. 2015.</w:t>
+      </w:r>
+      <w:r>
+        <w:t xml:space="preserve"> </w:t>
+      </w:r>
+      <w:r>
+        <w:t xml:space="preserve">“The Role of Agri-Environment Schemes in Conservation and Environmental Management.”</w:t>
       </w:r>
       <w:r>
         <w:t xml:space="preserve"> </w:t>
@@ -5971,29 +7077,29 @@
           <w:iCs/>
           <w:i/>
         </w:rPr>
-        <w:t xml:space="preserve">American Journal of Botany</w:t>
-      </w:r>
-      <w:r>
-        <w:t xml:space="preserve"> </w:t>
-      </w:r>
-      <w:r>
-        <w:t xml:space="preserve">98 (3): 528–38.</w:t>
+        <w:t xml:space="preserve">Conservation Biology</w:t>
+      </w:r>
+      <w:r>
+        <w:t xml:space="preserve"> </w:t>
+      </w:r>
+      <w:r>
+        <w:t xml:space="preserve">29 (4): 1006–16.</w:t>
       </w:r>
     </w:p>
     <w:bookmarkEnd w:id="60"/>
-    <w:bookmarkStart w:id="61" w:name="ref-chacoff2012"/>
+    <w:bookmarkStart w:id="61" w:name="ref-bellard2014"/>
     <w:p>
       <w:pPr>
         <w:pStyle w:val="Bibliography"/>
       </w:pPr>
       <w:r>
-        <w:t xml:space="preserve">Chacoff, Natacha P, Diego P Vázquez, Silvia B Lomáscolo, Erica L Stevani, Jimena Dorado, and Benigno Padrón. 2012.</w:t>
-      </w:r>
-      <w:r>
-        <w:t xml:space="preserve"> </w:t>
-      </w:r>
-      <w:r>
-        <w:t xml:space="preserve">“Evaluating Sampling Completeness in a Desert Plant–Pollinator Network.”</w:t>
+        <w:t xml:space="preserve">Bellard, Céline, Camille Leclerc, Boris Leroy, Michel Bakkenes, Samuel Veloz, Wilfried Thuiller, and Franck Courchamp. 2014.</w:t>
+      </w:r>
+      <w:r>
+        <w:t xml:space="preserve"> </w:t>
+      </w:r>
+      <w:r>
+        <w:t xml:space="preserve">“Vulnerability of Biodiversity Hotspots to Global Change.”</w:t>
       </w:r>
       <w:r>
         <w:t xml:space="preserve"> </w:t>
@@ -6003,45 +7109,29 @@
           <w:iCs/>
           <w:i/>
         </w:rPr>
-        <w:t xml:space="preserve">Journal of Animal Ecology</w:t>
-      </w:r>
-      <w:r>
-        <w:t xml:space="preserve"> </w:t>
-      </w:r>
-      <w:r>
-        <w:t xml:space="preserve">81 (1): 190–200.</w:t>
+        <w:t xml:space="preserve">Global Ecology and Biogeography</w:t>
+      </w:r>
+      <w:r>
+        <w:t xml:space="preserve"> </w:t>
+      </w:r>
+      <w:r>
+        <w:t xml:space="preserve">23 (12): 1376–86.</w:t>
       </w:r>
     </w:p>
     <w:bookmarkEnd w:id="61"/>
-    <w:bookmarkStart w:id="62" w:name="ref-chamberlain2022"/>
+    <w:bookmarkStart w:id="62" w:name="ref-bennett2018"/>
     <w:p>
       <w:pPr>
         <w:pStyle w:val="Bibliography"/>
       </w:pPr>
       <w:r>
-        <w:t xml:space="preserve">Chamberlain, Scott, Damiano Oldoni, and John Waller. 2022.</w:t>
-      </w:r>
-      <w:r>
-        <w:t xml:space="preserve"> </w:t>
-      </w:r>
-      <w:r>
-        <w:t xml:space="preserve">“Rgbif: Interface to the Global Biodiversity Information Facility API.”</w:t>
-      </w:r>
-    </w:p>
-    <w:bookmarkEnd w:id="62"/>
-    <w:bookmarkStart w:id="63" w:name="ref-culley2002"/>
-    <w:p>
-      <w:pPr>
-        <w:pStyle w:val="Bibliography"/>
-      </w:pPr>
-      <w:r>
-        <w:t xml:space="preserve">Culley, Theresa M, Stephen G Weller, and Ann K Sakai. 2002.</w:t>
-      </w:r>
-      <w:r>
-        <w:t xml:space="preserve"> </w:t>
-      </w:r>
-      <w:r>
-        <w:t xml:space="preserve">“The Evolution of Wind Pollination in Angiosperms.”</w:t>
+        <w:t xml:space="preserve">Bennett, Joanne M, Amibeth Thompson, Irina Goia, Reinart Feldmann, Valentin Ştefan, Ana Bogdan, Demetra Rakosy, et al. 2018.</w:t>
+      </w:r>
+      <w:r>
+        <w:t xml:space="preserve"> </w:t>
+      </w:r>
+      <w:r>
+        <w:t xml:space="preserve">“A Review of European Studies on Pollination Networks and Pollen Limitation, and a Case Study Designed to Fill in a Gap.”</w:t>
       </w:r>
       <w:r>
         <w:t xml:space="preserve"> </w:t>
@@ -6051,29 +7141,29 @@
           <w:iCs/>
           <w:i/>
         </w:rPr>
-        <w:t xml:space="preserve">Trends in Ecology &amp; Evolution</w:t>
-      </w:r>
-      <w:r>
-        <w:t xml:space="preserve"> </w:t>
-      </w:r>
-      <w:r>
-        <w:t xml:space="preserve">17 (8): 361–69.</w:t>
-      </w:r>
-    </w:p>
-    <w:bookmarkEnd w:id="63"/>
-    <w:bookmarkStart w:id="64" w:name="ref-dormann2008"/>
+        <w:t xml:space="preserve">AoB Plants</w:t>
+      </w:r>
+      <w:r>
+        <w:t xml:space="preserve"> </w:t>
+      </w:r>
+      <w:r>
+        <w:t xml:space="preserve">10 (6): ply068.</w:t>
+      </w:r>
+    </w:p>
+    <w:bookmarkEnd w:id="62"/>
+    <w:bookmarkStart w:id="63" w:name="ref-burkle2011"/>
     <w:p>
       <w:pPr>
         <w:pStyle w:val="Bibliography"/>
       </w:pPr>
       <w:r>
-        <w:t xml:space="preserve">Dormann, Carsten F, Bernd Gruber, and Jochen Fründ. 2008.</w:t>
-      </w:r>
-      <w:r>
-        <w:t xml:space="preserve"> </w:t>
-      </w:r>
-      <w:r>
-        <w:t xml:space="preserve">“Introducing the Bipartite Package: Analysing Ecological Networks.”</w:t>
+        <w:t xml:space="preserve">Burkle, Laura A, and Ruben Alarcón. 2011.</w:t>
+      </w:r>
+      <w:r>
+        <w:t xml:space="preserve"> </w:t>
+      </w:r>
+      <w:r>
+        <w:t xml:space="preserve">“The Future of Plant–Pollinator Diversity: Understanding Interaction Networks Across Time, Space, and Global Change.”</w:t>
       </w:r>
       <w:r>
         <w:t xml:space="preserve"> </w:t>
@@ -6083,29 +7173,29 @@
           <w:iCs/>
           <w:i/>
         </w:rPr>
-        <w:t xml:space="preserve">Interaction</w:t>
-      </w:r>
-      <w:r>
-        <w:t xml:space="preserve"> </w:t>
-      </w:r>
-      <w:r>
-        <w:t xml:space="preserve">1 (0.2413793): 8–11.</w:t>
-      </w:r>
-    </w:p>
-    <w:bookmarkEnd w:id="64"/>
-    <w:bookmarkStart w:id="65" w:name="ref-eichenberg2021"/>
+        <w:t xml:space="preserve">American Journal of Botany</w:t>
+      </w:r>
+      <w:r>
+        <w:t xml:space="preserve"> </w:t>
+      </w:r>
+      <w:r>
+        <w:t xml:space="preserve">98 (3): 528–38.</w:t>
+      </w:r>
+    </w:p>
+    <w:bookmarkEnd w:id="63"/>
+    <w:bookmarkStart w:id="64" w:name="ref-carvalheiro2013"/>
     <w:p>
       <w:pPr>
         <w:pStyle w:val="Bibliography"/>
       </w:pPr>
       <w:r>
-        <w:t xml:space="preserve">Eichenberg, David, Diana E Bowler, Aletta Bonn, Helge Bruelheide, Volker Grescho, David Harter, Ute Jandt, Rudolf May, Marten Winter, and Florian Jansen. 2021.</w:t>
-      </w:r>
-      <w:r>
-        <w:t xml:space="preserve"> </w:t>
-      </w:r>
-      <w:r>
-        <w:t xml:space="preserve">“Widespread Decline in Central European Plant Diversity Across Six Decades.”</w:t>
+        <w:t xml:space="preserve">Carvalheiro, Luı́sa Gigante, William E Kunin, Petr Keil, Jesus Aguirre-Gutiérrez, Willem Nicolaas Ellis, Richard Fox, Quentin Groom, et al. 2013.</w:t>
+      </w:r>
+      <w:r>
+        <w:t xml:space="preserve"> </w:t>
+      </w:r>
+      <w:r>
+        <w:t xml:space="preserve">“Species Richness Declines and Biotic Homogenisation Have Slowed down for NW-European Pollinators and Plants.”</w:t>
       </w:r>
       <w:r>
         <w:t xml:space="preserve"> </w:t>
@@ -6115,29 +7205,29 @@
           <w:iCs/>
           <w:i/>
         </w:rPr>
-        <w:t xml:space="preserve">Global Change Biology</w:t>
-      </w:r>
-      <w:r>
-        <w:t xml:space="preserve"> </w:t>
-      </w:r>
-      <w:r>
-        <w:t xml:space="preserve">27 (5): 1097–1110.</w:t>
-      </w:r>
-    </w:p>
-    <w:bookmarkEnd w:id="65"/>
-    <w:bookmarkStart w:id="66" w:name="ref-ghisbain2023"/>
+        <w:t xml:space="preserve">Ecology Letters</w:t>
+      </w:r>
+      <w:r>
+        <w:t xml:space="preserve"> </w:t>
+      </w:r>
+      <w:r>
+        <w:t xml:space="preserve">16 (7): 870–78.</w:t>
+      </w:r>
+    </w:p>
+    <w:bookmarkEnd w:id="64"/>
+    <w:bookmarkStart w:id="65" w:name="ref-chacoff2012"/>
     <w:p>
       <w:pPr>
         <w:pStyle w:val="Bibliography"/>
       </w:pPr>
       <w:r>
-        <w:t xml:space="preserve">Ghisbain, Guillaume, Paolo Rosa, Petr Bogusch, Simone Flaminio, ROMAIN LE DIVELEC, Achik Dorchin, Max Kasparek, et al. 2023.</w:t>
-      </w:r>
-      <w:r>
-        <w:t xml:space="preserve"> </w:t>
-      </w:r>
-      <w:r>
-        <w:t xml:space="preserve">“The New Annotated Checklist of the Wild Bees of Europe (Hymenoptera: Anthophila).”</w:t>
+        <w:t xml:space="preserve">Chacoff, Natacha P, Diego P Vázquez, Silvia B Lomáscolo, Erica L Stevani, Jimena Dorado, and Benigno Padrón. 2012.</w:t>
+      </w:r>
+      <w:r>
+        <w:t xml:space="preserve"> </w:t>
+      </w:r>
+      <w:r>
+        <w:t xml:space="preserve">“Evaluating Sampling Completeness in a Desert Plant–Pollinator Network.”</w:t>
       </w:r>
       <w:r>
         <w:t xml:space="preserve"> </w:t>
@@ -6147,29 +7237,45 @@
           <w:iCs/>
           <w:i/>
         </w:rPr>
-        <w:t xml:space="preserve">Zootaxa</w:t>
-      </w:r>
-      <w:r>
-        <w:t xml:space="preserve"> </w:t>
-      </w:r>
-      <w:r>
-        <w:t xml:space="preserve">5327 (1): 1–147.</w:t>
+        <w:t xml:space="preserve">Journal of Animal Ecology</w:t>
+      </w:r>
+      <w:r>
+        <w:t xml:space="preserve"> </w:t>
+      </w:r>
+      <w:r>
+        <w:t xml:space="preserve">81 (1): 190–200.</w:t>
+      </w:r>
+    </w:p>
+    <w:bookmarkEnd w:id="65"/>
+    <w:bookmarkStart w:id="66" w:name="ref-chamberlain2022"/>
+    <w:p>
+      <w:pPr>
+        <w:pStyle w:val="Bibliography"/>
+      </w:pPr>
+      <w:r>
+        <w:t xml:space="preserve">Chamberlain, Scott, Damiano Oldoni, and John Waller. 2022.</w:t>
+      </w:r>
+      <w:r>
+        <w:t xml:space="preserve"> </w:t>
+      </w:r>
+      <w:r>
+        <w:t xml:space="preserve">“Rgbif: Interface to the Global Biodiversity Information Facility API.”</w:t>
       </w:r>
     </w:p>
     <w:bookmarkEnd w:id="66"/>
-    <w:bookmarkStart w:id="67" w:name="ref-gibson2011"/>
+    <w:bookmarkStart w:id="67" w:name="ref-classen2015"/>
     <w:p>
       <w:pPr>
         <w:pStyle w:val="Bibliography"/>
       </w:pPr>
       <w:r>
-        <w:t xml:space="preserve">Gibson, Rachel H, Ben Knott, Tim Eberlein, and Jane Memmott. 2011.</w:t>
-      </w:r>
-      <w:r>
-        <w:t xml:space="preserve"> </w:t>
-      </w:r>
-      <w:r>
-        <w:t xml:space="preserve">“Sampling Method Influences the Structure of Plant–Pollinator Networks.”</w:t>
+        <w:t xml:space="preserve">Classen, Alice, Marcell K Peters, William J Kindeketa, Tim Appelhans, Connal D Eardley, Mary W Gikungu, Andreas Hemp, Thomas Nauss, and Ingolf Steffan-Dewenter. 2015.</w:t>
+      </w:r>
+      <w:r>
+        <w:t xml:space="preserve"> </w:t>
+      </w:r>
+      <w:r>
+        <w:t xml:space="preserve">“Temperature Versus Resource Constraints: Which Factors Determine Bee Diversity on m Ount k Ilimanjaro, t Anzania?”</w:t>
       </w:r>
       <w:r>
         <w:t xml:space="preserve"> </w:t>
@@ -6179,29 +7285,29 @@
           <w:iCs/>
           <w:i/>
         </w:rPr>
-        <w:t xml:space="preserve">Oikos</w:t>
-      </w:r>
-      <w:r>
-        <w:t xml:space="preserve"> </w:t>
-      </w:r>
-      <w:r>
-        <w:t xml:space="preserve">120 (6): 822–31.</w:t>
+        <w:t xml:space="preserve">Global Ecology and Biogeography</w:t>
+      </w:r>
+      <w:r>
+        <w:t xml:space="preserve"> </w:t>
+      </w:r>
+      <w:r>
+        <w:t xml:space="preserve">24 (6): 642–52.</w:t>
       </w:r>
     </w:p>
     <w:bookmarkEnd w:id="67"/>
-    <w:bookmarkStart w:id="68" w:name="ref-gonzalez2013"/>
+    <w:bookmarkStart w:id="68" w:name="ref-cribari2010"/>
     <w:p>
       <w:pPr>
         <w:pStyle w:val="Bibliography"/>
       </w:pPr>
       <w:r>
-        <w:t xml:space="preserve">González-Varo, Juan P, Jacobus C Biesmeijer, Riccardo Bommarco, Simon G Potts, Oliver Schweiger, Henrik G Smith, Ingolf Steffan-Dewenter, Hajnalka Szentgyörgyi, Michał Woyciechowski, and Montserrat Vilà. 2013.</w:t>
-      </w:r>
-      <w:r>
-        <w:t xml:space="preserve"> </w:t>
-      </w:r>
-      <w:r>
-        <w:t xml:space="preserve">“Combined Effects of Global Change Pressures on Animal-Mediated Pollination.”</w:t>
+        <w:t xml:space="preserve">Cribari-Neto, Francisco, and Achim Zeileis. 2010.</w:t>
+      </w:r>
+      <w:r>
+        <w:t xml:space="preserve"> </w:t>
+      </w:r>
+      <w:r>
+        <w:t xml:space="preserve">“Beta Regression in r.”</w:t>
       </w:r>
       <w:r>
         <w:t xml:space="preserve"> </w:t>
@@ -6211,29 +7317,29 @@
           <w:iCs/>
           <w:i/>
         </w:rPr>
-        <w:t xml:space="preserve">Trends in Ecology &amp; Evolution</w:t>
-      </w:r>
-      <w:r>
-        <w:t xml:space="preserve"> </w:t>
-      </w:r>
-      <w:r>
-        <w:t xml:space="preserve">28 (9): 524–30.</w:t>
+        <w:t xml:space="preserve">Journal of Statistical Software</w:t>
+      </w:r>
+      <w:r>
+        <w:t xml:space="preserve"> </w:t>
+      </w:r>
+      <w:r>
+        <w:t xml:space="preserve">34: 1–24.</w:t>
       </w:r>
     </w:p>
     <w:bookmarkEnd w:id="68"/>
-    <w:bookmarkStart w:id="69" w:name="ref-govaerts2021"/>
+    <w:bookmarkStart w:id="69" w:name="ref-culley2002"/>
     <w:p>
       <w:pPr>
         <w:pStyle w:val="Bibliography"/>
       </w:pPr>
       <w:r>
-        <w:t xml:space="preserve">Govaerts, Rafaël, Eimear Nic Lughadha, Nicholas Black, Robert Turner, and Alan Paton. 2021.</w:t>
-      </w:r>
-      <w:r>
-        <w:t xml:space="preserve"> </w:t>
-      </w:r>
-      <w:r>
-        <w:t xml:space="preserve">“The World Checklist of Vascular Plants, a Continuously Updated Resource for Exploring Global Plant Diversity.”</w:t>
+        <w:t xml:space="preserve">Culley, Theresa M, Stephen G Weller, and Ann K Sakai. 2002.</w:t>
+      </w:r>
+      <w:r>
+        <w:t xml:space="preserve"> </w:t>
+      </w:r>
+      <w:r>
+        <w:t xml:space="preserve">“The Evolution of Wind Pollination in Angiosperms.”</w:t>
       </w:r>
       <w:r>
         <w:t xml:space="preserve"> </w:t>
@@ -6243,29 +7349,29 @@
           <w:iCs/>
           <w:i/>
         </w:rPr>
-        <w:t xml:space="preserve">Scientific Data</w:t>
-      </w:r>
-      <w:r>
-        <w:t xml:space="preserve"> </w:t>
-      </w:r>
-      <w:r>
-        <w:t xml:space="preserve">8 (1): 215.</w:t>
+        <w:t xml:space="preserve">Trends in Ecology &amp; Evolution</w:t>
+      </w:r>
+      <w:r>
+        <w:t xml:space="preserve"> </w:t>
+      </w:r>
+      <w:r>
+        <w:t xml:space="preserve">17 (8): 361–69.</w:t>
       </w:r>
     </w:p>
     <w:bookmarkEnd w:id="69"/>
-    <w:bookmarkStart w:id="70" w:name="ref-grenie2023"/>
+    <w:bookmarkStart w:id="70" w:name="ref-dormann2008"/>
     <w:p>
       <w:pPr>
         <w:pStyle w:val="Bibliography"/>
       </w:pPr>
       <w:r>
-        <w:t xml:space="preserve">Grenié, Matthias, Emilio Berti, Juan Carvajal-Quintero, Gala Mona Louise Dädlow, Alban Sagouis, and Marten Winter. 2023.</w:t>
-      </w:r>
-      <w:r>
-        <w:t xml:space="preserve"> </w:t>
-      </w:r>
-      <w:r>
-        <w:t xml:space="preserve">“Harmonizing Taxon Names in Biodiversity Data: A Review of Tools, Databases and Best Practices.”</w:t>
+        <w:t xml:space="preserve">Dormann, Carsten F, Bernd Gruber, and Jochen Fründ. 2008.</w:t>
+      </w:r>
+      <w:r>
+        <w:t xml:space="preserve"> </w:t>
+      </w:r>
+      <w:r>
+        <w:t xml:space="preserve">“Introducing the Bipartite Package: Analysing Ecological Networks.”</w:t>
       </w:r>
       <w:r>
         <w:t xml:space="preserve"> </w:t>
@@ -6275,29 +7381,29 @@
           <w:iCs/>
           <w:i/>
         </w:rPr>
-        <w:t xml:space="preserve">Methods in Ecology and Evolution</w:t>
-      </w:r>
-      <w:r>
-        <w:t xml:space="preserve"> </w:t>
-      </w:r>
-      <w:r>
-        <w:t xml:space="preserve">14 (1): 12–25.</w:t>
+        <w:t xml:space="preserve">Interaction</w:t>
+      </w:r>
+      <w:r>
+        <w:t xml:space="preserve"> </w:t>
+      </w:r>
+      <w:r>
+        <w:t xml:space="preserve">1 (0.2413793): 8–11.</w:t>
       </w:r>
     </w:p>
     <w:bookmarkEnd w:id="70"/>
-    <w:bookmarkStart w:id="71" w:name="ref-heberling2021"/>
+    <w:bookmarkStart w:id="71" w:name="ref-duchenne2020"/>
     <w:p>
       <w:pPr>
         <w:pStyle w:val="Bibliography"/>
       </w:pPr>
       <w:r>
-        <w:t xml:space="preserve">Heberling, J Mason, Joseph T Miller, Daniel Noesgaard, Scott B Weingart, and Dmitry Schigel. 2021.</w:t>
-      </w:r>
-      <w:r>
-        <w:t xml:space="preserve"> </w:t>
-      </w:r>
-      <w:r>
-        <w:t xml:space="preserve">“Data Integration Enables Global Biodiversity Synthesis.”</w:t>
+        <w:t xml:space="preserve">Duchenne, François, E Thébault, Denis Michez, M Elias, M Drake, M Persson, JS Rousseau-Piot, Marc Pollet, P Vanormelingen, and C Fontaine. 2020.</w:t>
+      </w:r>
+      <w:r>
+        <w:t xml:space="preserve"> </w:t>
+      </w:r>
+      <w:r>
+        <w:t xml:space="preserve">“Phenological Shifts Alter the Seasonal Structure of Pollinator Assemblages in Europe.”</w:t>
       </w:r>
       <w:r>
         <w:t xml:space="preserve"> </w:t>
@@ -6307,29 +7413,29 @@
           <w:iCs/>
           <w:i/>
         </w:rPr>
-        <w:t xml:space="preserve">Proceedings of the National Academy of Sciences</w:t>
-      </w:r>
-      <w:r>
-        <w:t xml:space="preserve"> </w:t>
-      </w:r>
-      <w:r>
-        <w:t xml:space="preserve">118 (6): e2018093118.</w:t>
+        <w:t xml:space="preserve">Nature Ecology &amp; Evolution</w:t>
+      </w:r>
+      <w:r>
+        <w:t xml:space="preserve"> </w:t>
+      </w:r>
+      <w:r>
+        <w:t xml:space="preserve">4 (1): 115–21.</w:t>
       </w:r>
     </w:p>
     <w:bookmarkEnd w:id="71"/>
-    <w:bookmarkStart w:id="72" w:name="ref-hegland2010"/>
+    <w:bookmarkStart w:id="72" w:name="ref-archer2014"/>
     <w:p>
       <w:pPr>
         <w:pStyle w:val="Bibliography"/>
       </w:pPr>
       <w:r>
-        <w:t xml:space="preserve">Hegland, Stein Joar, Jennifer Dunne, Anders Nielsen, and Jane Memmott. 2010.</w:t>
-      </w:r>
-      <w:r>
-        <w:t xml:space="preserve"> </w:t>
-      </w:r>
-      <w:r>
-        <w:t xml:space="preserve">“How to Monitor Ecological Communities Cost-Efficiently: The Example of Plant–Pollinator Networks.”</w:t>
+        <w:t xml:space="preserve">“Economic and Ecological Implications of Geographic Bias in Pollinator Ecology in the Light of Pollinator Declines.”</w:t>
+      </w:r>
+      <w:r>
+        <w:t xml:space="preserve"> </w:t>
+      </w:r>
+      <w:r>
+        <w:t xml:space="preserve">2014.</w:t>
       </w:r>
       <w:r>
         <w:t xml:space="preserve"> </w:t>
@@ -6339,54 +7445,29 @@
           <w:iCs/>
           <w:i/>
         </w:rPr>
-        <w:t xml:space="preserve">Biological Conservation</w:t>
-      </w:r>
-      <w:r>
-        <w:t xml:space="preserve"> </w:t>
-      </w:r>
-      <w:r>
-        <w:t xml:space="preserve">143 (9): 2092–2101.</w:t>
+        <w:t xml:space="preserve">Oikos</w:t>
+      </w:r>
+      <w:r>
+        <w:t xml:space="preserve"> </w:t>
+      </w:r>
+      <w:r>
+        <w:t xml:space="preserve">123 (4): 401–7.</w:t>
       </w:r>
     </w:p>
     <w:bookmarkEnd w:id="72"/>
-    <w:bookmarkStart w:id="73" w:name="ref-hijmans2022"/>
+    <w:bookmarkStart w:id="73" w:name="ref-eichenberg2021"/>
     <w:p>
       <w:pPr>
         <w:pStyle w:val="Bibliography"/>
       </w:pPr>
       <w:r>
-        <w:t xml:space="preserve">Hijmans, Robert J, Roger Bivand, Karl Forner, Jeroen Ooms, Edzer Pebesma, and Michael D Sumner. 2022.</w:t>
-      </w:r>
-      <w:r>
-        <w:t xml:space="preserve"> </w:t>
-      </w:r>
-      <w:r>
-        <w:t xml:space="preserve">“Package</w:t>
-      </w:r>
-      <w:r>
-        <w:t xml:space="preserve"> </w:t>
-      </w:r>
-      <w:r>
-        <w:t xml:space="preserve">‘Terra’</w:t>
-      </w:r>
-      <w:r>
-        <w:t xml:space="preserve">.”</w:t>
-      </w:r>
-    </w:p>
-    <w:bookmarkEnd w:id="73"/>
-    <w:bookmarkStart w:id="74" w:name="ref-hoeppke2021"/>
-    <w:p>
-      <w:pPr>
-        <w:pStyle w:val="Bibliography"/>
-      </w:pPr>
-      <w:r>
-        <w:t xml:space="preserve">Hoeppke, Christoph, and Benno I Simmons. 2021.</w:t>
-      </w:r>
-      <w:r>
-        <w:t xml:space="preserve"> </w:t>
-      </w:r>
-      <w:r>
-        <w:t xml:space="preserve">“Maxnodf: An r Package for Fair and Fast Comparisons of Nestedness Between Networks.”</w:t>
+        <w:t xml:space="preserve">Eichenberg, David, Diana E Bowler, Aletta Bonn, Helge Bruelheide, Volker Grescho, David Harter, Ute Jandt, Rudolf May, Marten Winter, and Florian Jansen. 2021.</w:t>
+      </w:r>
+      <w:r>
+        <w:t xml:space="preserve"> </w:t>
+      </w:r>
+      <w:r>
+        <w:t xml:space="preserve">“Widespread Decline in Central European Plant Diversity Across Six Decades.”</w:t>
       </w:r>
       <w:r>
         <w:t xml:space="preserve"> </w:t>
@@ -6396,29 +7477,29 @@
           <w:iCs/>
           <w:i/>
         </w:rPr>
-        <w:t xml:space="preserve">Methods in Ecology and Evolution</w:t>
-      </w:r>
-      <w:r>
-        <w:t xml:space="preserve"> </w:t>
-      </w:r>
-      <w:r>
-        <w:t xml:space="preserve">12 (4): 580–85.</w:t>
-      </w:r>
-    </w:p>
-    <w:bookmarkEnd w:id="74"/>
-    <w:bookmarkStart w:id="75" w:name="ref-hsieh2016"/>
+        <w:t xml:space="preserve">Global Change Biology</w:t>
+      </w:r>
+      <w:r>
+        <w:t xml:space="preserve"> </w:t>
+      </w:r>
+      <w:r>
+        <w:t xml:space="preserve">27 (5): 1097–1110.</w:t>
+      </w:r>
+    </w:p>
+    <w:bookmarkEnd w:id="73"/>
+    <w:bookmarkStart w:id="74" w:name="ref-elberling1999"/>
     <w:p>
       <w:pPr>
         <w:pStyle w:val="Bibliography"/>
       </w:pPr>
       <w:r>
-        <w:t xml:space="preserve">Hsieh, TC, and Anne Chao. 2016.</w:t>
-      </w:r>
-      <w:r>
-        <w:t xml:space="preserve"> </w:t>
-      </w:r>
-      <w:r>
-        <w:t xml:space="preserve">“iNEXT: An r Package for Rarefaction and Extrapolation of Species Diversity (h Ill Numbers).”</w:t>
+        <w:t xml:space="preserve">Elberling, Heidi, and Jens M Olesen. 1999.</w:t>
+      </w:r>
+      <w:r>
+        <w:t xml:space="preserve"> </w:t>
+      </w:r>
+      <w:r>
+        <w:t xml:space="preserve">“The Structure of a High Latitude Plant-Flower Visitor System: The Dominance of Flies.”</w:t>
       </w:r>
       <w:r>
         <w:t xml:space="preserve"> </w:t>
@@ -6428,29 +7509,29 @@
           <w:iCs/>
           <w:i/>
         </w:rPr>
-        <w:t xml:space="preserve">Methods in Ecology and Evolution</w:t>
-      </w:r>
-      <w:r>
-        <w:t xml:space="preserve"> </w:t>
-      </w:r>
-      <w:r>
-        <w:t xml:space="preserve">7 (12): 1451–56.</w:t>
-      </w:r>
-    </w:p>
-    <w:bookmarkEnd w:id="75"/>
-    <w:bookmarkStart w:id="76" w:name="ref-jordano1987"/>
+        <w:t xml:space="preserve">Ecography</w:t>
+      </w:r>
+      <w:r>
+        <w:t xml:space="preserve"> </w:t>
+      </w:r>
+      <w:r>
+        <w:t xml:space="preserve">22 (3): 314–23.</w:t>
+      </w:r>
+    </w:p>
+    <w:bookmarkEnd w:id="74"/>
+    <w:bookmarkStart w:id="75" w:name="ref-encinas2023"/>
     <w:p>
       <w:pPr>
         <w:pStyle w:val="Bibliography"/>
       </w:pPr>
       <w:r>
-        <w:t xml:space="preserve">Jordano, Pedro. 1987.</w:t>
-      </w:r>
-      <w:r>
-        <w:t xml:space="preserve"> </w:t>
-      </w:r>
-      <w:r>
-        <w:t xml:space="preserve">“Patterns of Mutualistic Interactions in Pollination and Seed Dispersal: Connectance, Dependence Asymmetries, and Coevolution.”</w:t>
+        <w:t xml:space="preserve">Encinas-Viso, Francisco, Jessica Bovill, David E Albrecht, Jaime Florez-Fernandez, Bryan Lessard, James Lumbers, Juanita Rodriguez, Alexander Schmidt-Lebuhn, Andreas Zwick, and Liz Milla. 2023.</w:t>
+      </w:r>
+      <w:r>
+        <w:t xml:space="preserve"> </w:t>
+      </w:r>
+      <w:r>
+        <w:t xml:space="preserve">“Pollen DNA Metabarcoding Reveals Cryptic Diversity and High Spatial Turnover in Alpine Plant–Pollinator Networks.”</w:t>
       </w:r>
       <w:r>
         <w:t xml:space="preserve"> </w:t>
@@ -6460,29 +7541,29 @@
           <w:iCs/>
           <w:i/>
         </w:rPr>
-        <w:t xml:space="preserve">The American Naturalist</w:t>
-      </w:r>
-      <w:r>
-        <w:t xml:space="preserve"> </w:t>
-      </w:r>
-      <w:r>
-        <w:t xml:space="preserve">129 (5): 657–77.</w:t>
-      </w:r>
-    </w:p>
-    <w:bookmarkEnd w:id="76"/>
-    <w:bookmarkStart w:id="77" w:name="ref-jordano2016"/>
+        <w:t xml:space="preserve">Molecular Ecology</w:t>
+      </w:r>
+      <w:r>
+        <w:t xml:space="preserve"> </w:t>
+      </w:r>
+      <w:r>
+        <w:t xml:space="preserve">32 (23): 6377–93.</w:t>
+      </w:r>
+    </w:p>
+    <w:bookmarkEnd w:id="75"/>
+    <w:bookmarkStart w:id="76" w:name="ref-geldmann2018"/>
     <w:p>
       <w:pPr>
         <w:pStyle w:val="Bibliography"/>
       </w:pPr>
       <w:r>
-        <w:t xml:space="preserve">———. 2016.</w:t>
-      </w:r>
-      <w:r>
-        <w:t xml:space="preserve"> </w:t>
-      </w:r>
-      <w:r>
-        <w:t xml:space="preserve">“Sampling Networks of Ecological Interactions.”</w:t>
+        <w:t xml:space="preserve">Geldmann, Jonas, and Juan P González-Varo. 2018.</w:t>
+      </w:r>
+      <w:r>
+        <w:t xml:space="preserve"> </w:t>
+      </w:r>
+      <w:r>
+        <w:t xml:space="preserve">“Conserving Honey Bees Does Not Help Wildlife.”</w:t>
       </w:r>
       <w:r>
         <w:t xml:space="preserve"> </w:t>
@@ -6492,29 +7573,29 @@
           <w:iCs/>
           <w:i/>
         </w:rPr>
-        <w:t xml:space="preserve">Functional Ecology</w:t>
-      </w:r>
-      <w:r>
-        <w:t xml:space="preserve"> </w:t>
-      </w:r>
-      <w:r>
-        <w:t xml:space="preserve">30 (12): 1883–93.</w:t>
-      </w:r>
-    </w:p>
-    <w:bookmarkEnd w:id="77"/>
-    <w:bookmarkStart w:id="78" w:name="ref-kovcic2023"/>
+        <w:t xml:space="preserve">Science</w:t>
+      </w:r>
+      <w:r>
+        <w:t xml:space="preserve"> </w:t>
+      </w:r>
+      <w:r>
+        <w:t xml:space="preserve">359 (6374): 392–93.</w:t>
+      </w:r>
+    </w:p>
+    <w:bookmarkEnd w:id="76"/>
+    <w:bookmarkStart w:id="77" w:name="ref-gibson2011"/>
     <w:p>
       <w:pPr>
         <w:pStyle w:val="Bibliography"/>
       </w:pPr>
       <w:r>
-        <w:t xml:space="preserve">Kočić, Anja, Ante Vujić, Tamara Tot, Marina Janovikć Milosavljevuć, and Maarten De Groot. 2023.</w:t>
-      </w:r>
-      <w:r>
-        <w:t xml:space="preserve"> </w:t>
-      </w:r>
-      <w:r>
-        <w:t xml:space="preserve">“An Updated Checklist of the Hoverflies (Diptera: Syrphidae) of Slovenia.”</w:t>
+        <w:t xml:space="preserve">Gibson, Rachel H, Ben Knott, Tim Eberlein, and Jane Memmott. 2011.</w:t>
+      </w:r>
+      <w:r>
+        <w:t xml:space="preserve"> </w:t>
+      </w:r>
+      <w:r>
+        <w:t xml:space="preserve">“Sampling Method Influences the Structure of Plant–Pollinator Networks.”</w:t>
       </w:r>
       <w:r>
         <w:t xml:space="preserve"> </w:t>
@@ -6524,29 +7605,29 @@
           <w:iCs/>
           <w:i/>
         </w:rPr>
-        <w:t xml:space="preserve">Zootaxa</w:t>
-      </w:r>
-      <w:r>
-        <w:t xml:space="preserve"> </w:t>
-      </w:r>
-      <w:r>
-        <w:t xml:space="preserve">5297 (2): 189–227.</w:t>
-      </w:r>
-    </w:p>
-    <w:bookmarkEnd w:id="78"/>
-    <w:bookmarkStart w:id="79" w:name="ref-marshall2024"/>
+        <w:t xml:space="preserve">Oikos</w:t>
+      </w:r>
+      <w:r>
+        <w:t xml:space="preserve"> </w:t>
+      </w:r>
+      <w:r>
+        <w:t xml:space="preserve">120 (6): 822–31.</w:t>
+      </w:r>
+    </w:p>
+    <w:bookmarkEnd w:id="77"/>
+    <w:bookmarkStart w:id="78" w:name="ref-goulson2015"/>
     <w:p>
       <w:pPr>
         <w:pStyle w:val="Bibliography"/>
       </w:pPr>
       <w:r>
-        <w:t xml:space="preserve">Marshall, Leon, Nicolas Leclercq, Luı́sa G Carvalheiro, Holger H Dathe, Bernhard Jacobi, Michael Kuhlmann, Simon G Potts, Pierre Rasmont, Stuart PM Roberts, and Nicolas J Vereecken. 2024.</w:t>
-      </w:r>
-      <w:r>
-        <w:t xml:space="preserve"> </w:t>
-      </w:r>
-      <w:r>
-        <w:t xml:space="preserve">“Understanding and Addressing Shortfalls in European Wild Bee Data.”</w:t>
+        <w:t xml:space="preserve">Goulson, Dave, Elizabeth Nicholls, Cristina Botı́as, and Ellen L Rotheray. 2015.</w:t>
+      </w:r>
+      <w:r>
+        <w:t xml:space="preserve"> </w:t>
+      </w:r>
+      <w:r>
+        <w:t xml:space="preserve">“Bee Declines Driven by Combined Stress from Parasites, Pesticides, and Lack of Flowers.”</w:t>
       </w:r>
       <w:r>
         <w:t xml:space="preserve"> </w:t>
@@ -6556,29 +7637,29 @@
           <w:iCs/>
           <w:i/>
         </w:rPr>
-        <w:t xml:space="preserve">Biological Conservation</w:t>
-      </w:r>
-      <w:r>
-        <w:t xml:space="preserve"> </w:t>
-      </w:r>
-      <w:r>
-        <w:t xml:space="preserve">290: 110455.</w:t>
-      </w:r>
-    </w:p>
-    <w:bookmarkEnd w:id="79"/>
-    <w:bookmarkStart w:id="80" w:name="ref-olesen2011"/>
+        <w:t xml:space="preserve">Science</w:t>
+      </w:r>
+      <w:r>
+        <w:t xml:space="preserve"> </w:t>
+      </w:r>
+      <w:r>
+        <w:t xml:space="preserve">347 (6229): 1255957.</w:t>
+      </w:r>
+    </w:p>
+    <w:bookmarkEnd w:id="78"/>
+    <w:bookmarkStart w:id="79" w:name="ref-govaerts2021"/>
     <w:p>
       <w:pPr>
         <w:pStyle w:val="Bibliography"/>
       </w:pPr>
       <w:r>
-        <w:t xml:space="preserve">Olesen, Jens M, Jordi Bascompte, Yoko L Dupont, Heidi Elberling, Claus Rasmussen, and Pedro Jordano. 2011.</w:t>
-      </w:r>
-      <w:r>
-        <w:t xml:space="preserve"> </w:t>
-      </w:r>
-      <w:r>
-        <w:t xml:space="preserve">“Missing and Forbidden Links in Mutualistic Networks.”</w:t>
+        <w:t xml:space="preserve">Govaerts, Rafaël, Eimear Nic Lughadha, Nicholas Black, Robert Turner, and Alan Paton. 2021.</w:t>
+      </w:r>
+      <w:r>
+        <w:t xml:space="preserve"> </w:t>
+      </w:r>
+      <w:r>
+        <w:t xml:space="preserve">“The World Checklist of Vascular Plants, a Continuously Updated Resource for Exploring Global Plant Diversity.”</w:t>
       </w:r>
       <w:r>
         <w:t xml:space="preserve"> </w:t>
@@ -6588,29 +7669,29 @@
           <w:iCs/>
           <w:i/>
         </w:rPr>
-        <w:t xml:space="preserve">Proceedings of the Royal Society B: Biological Sciences</w:t>
-      </w:r>
-      <w:r>
-        <w:t xml:space="preserve"> </w:t>
-      </w:r>
-      <w:r>
-        <w:t xml:space="preserve">278 (1706): 725–32.</w:t>
-      </w:r>
-    </w:p>
-    <w:bookmarkEnd w:id="80"/>
-    <w:bookmarkStart w:id="81" w:name="ref-olesen2002"/>
+        <w:t xml:space="preserve">Scientific Data</w:t>
+      </w:r>
+      <w:r>
+        <w:t xml:space="preserve"> </w:t>
+      </w:r>
+      <w:r>
+        <w:t xml:space="preserve">8 (1): 215.</w:t>
+      </w:r>
+    </w:p>
+    <w:bookmarkEnd w:id="79"/>
+    <w:bookmarkStart w:id="80" w:name="ref-grenie2023"/>
     <w:p>
       <w:pPr>
         <w:pStyle w:val="Bibliography"/>
       </w:pPr>
       <w:r>
-        <w:t xml:space="preserve">Olesen, Jens M, and Pedro Jordano. 2002.</w:t>
-      </w:r>
-      <w:r>
-        <w:t xml:space="preserve"> </w:t>
-      </w:r>
-      <w:r>
-        <w:t xml:space="preserve">“Geographic Patterns in Plant–Pollinator Mutualistic Networks.”</w:t>
+        <w:t xml:space="preserve">Grenié, Matthias, Emilio Berti, Juan Carvajal-Quintero, Gala Mona Louise Dädlow, Alban Sagouis, and Marten Winter. 2023.</w:t>
+      </w:r>
+      <w:r>
+        <w:t xml:space="preserve"> </w:t>
+      </w:r>
+      <w:r>
+        <w:t xml:space="preserve">“Harmonizing Taxon Names in Biodiversity Data: A Review of Tools, Databases and Best Practices.”</w:t>
       </w:r>
       <w:r>
         <w:t xml:space="preserve"> </w:t>
@@ -6620,29 +7701,29 @@
           <w:iCs/>
           <w:i/>
         </w:rPr>
-        <w:t xml:space="preserve">Ecology</w:t>
-      </w:r>
-      <w:r>
-        <w:t xml:space="preserve"> </w:t>
-      </w:r>
-      <w:r>
-        <w:t xml:space="preserve">83 (9): 2416–24.</w:t>
-      </w:r>
-    </w:p>
-    <w:bookmarkEnd w:id="81"/>
-    <w:bookmarkStart w:id="82" w:name="ref-ollerton2017"/>
+        <w:t xml:space="preserve">Methods in Ecology and Evolution</w:t>
+      </w:r>
+      <w:r>
+        <w:t xml:space="preserve"> </w:t>
+      </w:r>
+      <w:r>
+        <w:t xml:space="preserve">14 (1): 12–25.</w:t>
+      </w:r>
+    </w:p>
+    <w:bookmarkEnd w:id="80"/>
+    <w:bookmarkStart w:id="81" w:name="ref-hadfield2010"/>
     <w:p>
       <w:pPr>
         <w:pStyle w:val="Bibliography"/>
       </w:pPr>
       <w:r>
-        <w:t xml:space="preserve">Ollerton, Jeff. 2017.</w:t>
-      </w:r>
-      <w:r>
-        <w:t xml:space="preserve"> </w:t>
-      </w:r>
-      <w:r>
-        <w:t xml:space="preserve">“Pollinator Diversity: Distribution, Ecological Function, and Conservation.”</w:t>
+        <w:t xml:space="preserve">Hadfield, Jarrod D. 2010.</w:t>
+      </w:r>
+      <w:r>
+        <w:t xml:space="preserve"> </w:t>
+      </w:r>
+      <w:r>
+        <w:t xml:space="preserve">“MCMC Methods for Multi-Response Generalized Linear Mixed Models: The MCMCglmm r Package.”</w:t>
       </w:r>
       <w:r>
         <w:t xml:space="preserve"> </w:t>
@@ -6652,29 +7733,29 @@
           <w:iCs/>
           <w:i/>
         </w:rPr>
-        <w:t xml:space="preserve">Annual Review of Ecology, Evolution, and Systematics</w:t>
-      </w:r>
-      <w:r>
-        <w:t xml:space="preserve"> </w:t>
-      </w:r>
-      <w:r>
-        <w:t xml:space="preserve">48: 353–76.</w:t>
-      </w:r>
-    </w:p>
-    <w:bookmarkEnd w:id="82"/>
-    <w:bookmarkStart w:id="83" w:name="ref-pebesma2018"/>
+        <w:t xml:space="preserve">Journal of Statistical Software</w:t>
+      </w:r>
+      <w:r>
+        <w:t xml:space="preserve"> </w:t>
+      </w:r>
+      <w:r>
+        <w:t xml:space="preserve">33: 1–22.</w:t>
+      </w:r>
+    </w:p>
+    <w:bookmarkEnd w:id="81"/>
+    <w:bookmarkStart w:id="82" w:name="ref-hass2018"/>
     <w:p>
       <w:pPr>
         <w:pStyle w:val="Bibliography"/>
       </w:pPr>
       <w:r>
-        <w:t xml:space="preserve">Pebesma, Edzer J et al. 2018.</w:t>
-      </w:r>
-      <w:r>
-        <w:t xml:space="preserve"> </w:t>
-      </w:r>
-      <w:r>
-        <w:t xml:space="preserve">“Simple Features for r: Standardized Support for Spatial Vector Data.”</w:t>
+        <w:t xml:space="preserve">Hass, Annika L, Urs G Kormann, Teja Tscharntke, Yann Clough, Aliette Bosem Baillod, Clélia Sirami, Lenore Fahrig, et al. 2018.</w:t>
+      </w:r>
+      <w:r>
+        <w:t xml:space="preserve"> </w:t>
+      </w:r>
+      <w:r>
+        <w:t xml:space="preserve">“Landscape Configurational Heterogeneity by Small-Scale Agriculture, Not Crop Diversity, Maintains Pollinators and Plant Reproduction in Western Europe.”</w:t>
       </w:r>
       <w:r>
         <w:t xml:space="preserve"> </w:t>
@@ -6684,29 +7765,29 @@
           <w:iCs/>
           <w:i/>
         </w:rPr>
-        <w:t xml:space="preserve">R J.</w:t>
-      </w:r>
-      <w:r>
-        <w:t xml:space="preserve"> </w:t>
-      </w:r>
-      <w:r>
-        <w:t xml:space="preserve">10 (1): 439.</w:t>
-      </w:r>
-    </w:p>
-    <w:bookmarkEnd w:id="83"/>
-    <w:bookmarkStart w:id="84" w:name="ref-poelen2014"/>
+        <w:t xml:space="preserve">Proceedings of the Royal Society B: Biological Sciences</w:t>
+      </w:r>
+      <w:r>
+        <w:t xml:space="preserve"> </w:t>
+      </w:r>
+      <w:r>
+        <w:t xml:space="preserve">285 (1872): 20172242.</w:t>
+      </w:r>
+    </w:p>
+    <w:bookmarkEnd w:id="82"/>
+    <w:bookmarkStart w:id="83" w:name="ref-heberling2021"/>
     <w:p>
       <w:pPr>
         <w:pStyle w:val="Bibliography"/>
       </w:pPr>
       <w:r>
-        <w:t xml:space="preserve">Poelen, Jorrit H, James D Simons, and Chris J Mungall. 2014.</w:t>
-      </w:r>
-      <w:r>
-        <w:t xml:space="preserve"> </w:t>
-      </w:r>
-      <w:r>
-        <w:t xml:space="preserve">“Global Biotic Interactions: An Open Infrastructure to Share and Analyze Species-Interaction Datasets.”</w:t>
+        <w:t xml:space="preserve">Heberling, J Mason, Joseph T Miller, Daniel Noesgaard, Scott B Weingart, and Dmitry Schigel. 2021.</w:t>
+      </w:r>
+      <w:r>
+        <w:t xml:space="preserve"> </w:t>
+      </w:r>
+      <w:r>
+        <w:t xml:space="preserve">“Data Integration Enables Global Biodiversity Synthesis.”</w:t>
       </w:r>
       <w:r>
         <w:t xml:space="preserve"> </w:t>
@@ -6716,29 +7797,29 @@
           <w:iCs/>
           <w:i/>
         </w:rPr>
-        <w:t xml:space="preserve">Ecological Informatics</w:t>
-      </w:r>
-      <w:r>
-        <w:t xml:space="preserve"> </w:t>
-      </w:r>
-      <w:r>
-        <w:t xml:space="preserve">24: 148–59.</w:t>
-      </w:r>
-    </w:p>
-    <w:bookmarkEnd w:id="84"/>
-    <w:bookmarkStart w:id="85" w:name="ref-poisot2016"/>
+        <w:t xml:space="preserve">Proceedings of the National Academy of Sciences</w:t>
+      </w:r>
+      <w:r>
+        <w:t xml:space="preserve"> </w:t>
+      </w:r>
+      <w:r>
+        <w:t xml:space="preserve">118 (6): e2018093118.</w:t>
+      </w:r>
+    </w:p>
+    <w:bookmarkEnd w:id="83"/>
+    <w:bookmarkStart w:id="84" w:name="ref-hedtke2013"/>
     <w:p>
       <w:pPr>
         <w:pStyle w:val="Bibliography"/>
       </w:pPr>
       <w:r>
-        <w:t xml:space="preserve">Poisot, Timothée, Benjamin Baiser, Jennifer A Dunne, Sonia Kéfi, François Massol, Nicolas Mouquet, Tamara N Romanuk, Daniel B Stouffer, Spencer A Wood, and Dominique Gravel. 2016.</w:t>
-      </w:r>
-      <w:r>
-        <w:t xml:space="preserve"> </w:t>
-      </w:r>
-      <w:r>
-        <w:t xml:space="preserve">“Mangal–Making Ecological Network Analysis Simple.”</w:t>
+        <w:t xml:space="preserve">Hedtke, Shannon M, Sébastien Patiny, and Bryan N Danforth. 2013.</w:t>
+      </w:r>
+      <w:r>
+        <w:t xml:space="preserve"> </w:t>
+      </w:r>
+      <w:r>
+        <w:t xml:space="preserve">“The Bee Tree of Life: A Supermatrix Approach to Apoid Phylogeny and Biogeography.”</w:t>
       </w:r>
       <w:r>
         <w:t xml:space="preserve"> </w:t>
@@ -6748,29 +7829,29 @@
           <w:iCs/>
           <w:i/>
         </w:rPr>
-        <w:t xml:space="preserve">Ecography</w:t>
-      </w:r>
-      <w:r>
-        <w:t xml:space="preserve"> </w:t>
-      </w:r>
-      <w:r>
-        <w:t xml:space="preserve">39 (4): 384–90.</w:t>
-      </w:r>
-    </w:p>
-    <w:bookmarkEnd w:id="85"/>
-    <w:bookmarkStart w:id="86" w:name="ref-poisot2021"/>
+        <w:t xml:space="preserve">BMC Evolutionary Biology</w:t>
+      </w:r>
+      <w:r>
+        <w:t xml:space="preserve"> </w:t>
+      </w:r>
+      <w:r>
+        <w:t xml:space="preserve">13: 1–13.</w:t>
+      </w:r>
+    </w:p>
+    <w:bookmarkEnd w:id="84"/>
+    <w:bookmarkStart w:id="85" w:name="ref-hegland2010"/>
     <w:p>
       <w:pPr>
         <w:pStyle w:val="Bibliography"/>
       </w:pPr>
       <w:r>
-        <w:t xml:space="preserve">Poisot, Timothée, Gabriel Bergeron, Kevin Cazelles, Tad Dallas, Dominique Gravel, Andrew MacDonald, Benjamin Mercier, Clément Violet, and Steve Vissault. 2021.</w:t>
-      </w:r>
-      <w:r>
-        <w:t xml:space="preserve"> </w:t>
-      </w:r>
-      <w:r>
-        <w:t xml:space="preserve">“Global Knowledge Gaps in Species Interaction Networks Data.”</w:t>
+        <w:t xml:space="preserve">Hegland, Stein Joar, Jennifer Dunne, Anders Nielsen, and Jane Memmott. 2010.</w:t>
+      </w:r>
+      <w:r>
+        <w:t xml:space="preserve"> </w:t>
+      </w:r>
+      <w:r>
+        <w:t xml:space="preserve">“How to Monitor Ecological Communities Cost-Efficiently: The Example of Plant–Pollinator Networks.”</w:t>
       </w:r>
       <w:r>
         <w:t xml:space="preserve"> </w:t>
@@ -6780,45 +7861,29 @@
           <w:iCs/>
           <w:i/>
         </w:rPr>
-        <w:t xml:space="preserve">Journal of Biogeography</w:t>
-      </w:r>
-      <w:r>
-        <w:t xml:space="preserve"> </w:t>
-      </w:r>
-      <w:r>
-        <w:t xml:space="preserve">48 (7): 1552–63.</w:t>
-      </w:r>
-    </w:p>
-    <w:bookmarkEnd w:id="86"/>
-    <w:bookmarkStart w:id="87" w:name="ref-potts2015"/>
+        <w:t xml:space="preserve">Biological Conservation</w:t>
+      </w:r>
+      <w:r>
+        <w:t xml:space="preserve"> </w:t>
+      </w:r>
+      <w:r>
+        <w:t xml:space="preserve">143 (9): 2092–2101.</w:t>
+      </w:r>
+    </w:p>
+    <w:bookmarkEnd w:id="85"/>
+    <w:bookmarkStart w:id="86" w:name="ref-herrera2019"/>
     <w:p>
       <w:pPr>
         <w:pStyle w:val="Bibliography"/>
       </w:pPr>
       <w:r>
-        <w:t xml:space="preserve">Potts, S, Koos Biesmeijer, Riccardo Bommarco, T Breeze, L Carvalheiro, Markus Franzen, Juan P González-Varo, et al. 2015.</w:t>
-      </w:r>
-      <w:r>
-        <w:t xml:space="preserve"> </w:t>
-      </w:r>
-      <w:r>
-        <w:t xml:space="preserve">“Status and Trends of European Pollinators. Key Findings of the STEP Project.”</w:t>
-      </w:r>
-    </w:p>
-    <w:bookmarkEnd w:id="87"/>
-    <w:bookmarkStart w:id="88" w:name="ref-proencca2017"/>
-    <w:p>
-      <w:pPr>
-        <w:pStyle w:val="Bibliography"/>
-      </w:pPr>
-      <w:r>
-        <w:t xml:space="preserve">Proença, Vânia, Laura Jane Martin, Henrique Miguel Pereira, Miguel Fernandez, Louise McRae, Jayne Belnap, Monika Böhm, et al. 2017.</w:t>
-      </w:r>
-      <w:r>
-        <w:t xml:space="preserve"> </w:t>
-      </w:r>
-      <w:r>
-        <w:t xml:space="preserve">“Global Biodiversity Monitoring: From Data Sources to Essential Biodiversity Variables.”</w:t>
+        <w:t xml:space="preserve">Herrera, Carlos M. 2019.</w:t>
+      </w:r>
+      <w:r>
+        <w:t xml:space="preserve"> </w:t>
+      </w:r>
+      <w:r>
+        <w:t xml:space="preserve">“Complex Long-Term Dynamics of Pollinator Abundance in Undisturbed Mediterranean Montane Habitats over Two Decades.”</w:t>
       </w:r>
       <w:r>
         <w:t xml:space="preserve"> </w:t>
@@ -6828,29 +7893,29 @@
           <w:iCs/>
           <w:i/>
         </w:rPr>
-        <w:t xml:space="preserve">Biological Conservation</w:t>
-      </w:r>
-      <w:r>
-        <w:t xml:space="preserve"> </w:t>
-      </w:r>
-      <w:r>
-        <w:t xml:space="preserve">213: 256–63.</w:t>
-      </w:r>
-    </w:p>
-    <w:bookmarkEnd w:id="88"/>
-    <w:bookmarkStart w:id="89" w:name="ref-ramos2010"/>
+        <w:t xml:space="preserve">Ecological Monographs</w:t>
+      </w:r>
+      <w:r>
+        <w:t xml:space="preserve"> </w:t>
+      </w:r>
+      <w:r>
+        <w:t xml:space="preserve">89 (1): e01338.</w:t>
+      </w:r>
+    </w:p>
+    <w:bookmarkEnd w:id="86"/>
+    <w:bookmarkStart w:id="87" w:name="ref-herrera2020"/>
     <w:p>
       <w:pPr>
         <w:pStyle w:val="Bibliography"/>
       </w:pPr>
       <w:r>
-        <w:t xml:space="preserve">Ramos-Jiliberto, Rodrigo, Daniela Domı́nguez, Claudia Espinoza, Gioconda Lopez, Fernanda S Valdovinos, Ramiro O Bustamante, and Rodrigo Medel. 2010.</w:t>
-      </w:r>
-      <w:r>
-        <w:t xml:space="preserve"> </w:t>
-      </w:r>
-      <w:r>
-        <w:t xml:space="preserve">“Topological Change of Andean Plant–Pollinator Networks Along an Altitudinal Gradient.”</w:t>
+        <w:t xml:space="preserve">———. 2020.</w:t>
+      </w:r>
+      <w:r>
+        <w:t xml:space="preserve"> </w:t>
+      </w:r>
+      <w:r>
+        <w:t xml:space="preserve">“Gradual Replacement of Wild Bees by Honeybees in Flowers of the Mediterranean Basin over the Last 50 Years.”</w:t>
       </w:r>
       <w:r>
         <w:t xml:space="preserve"> </w:t>
@@ -6860,29 +7925,54 @@
           <w:iCs/>
           <w:i/>
         </w:rPr>
-        <w:t xml:space="preserve">Ecological Complexity</w:t>
-      </w:r>
-      <w:r>
-        <w:t xml:space="preserve"> </w:t>
-      </w:r>
-      <w:r>
-        <w:t xml:space="preserve">7 (1): 86–90.</w:t>
-      </w:r>
-    </w:p>
-    <w:bookmarkEnd w:id="89"/>
-    <w:bookmarkStart w:id="90" w:name="ref-rech2016"/>
+        <w:t xml:space="preserve">Proceedings of the Royal Society B</w:t>
+      </w:r>
+      <w:r>
+        <w:t xml:space="preserve"> </w:t>
+      </w:r>
+      <w:r>
+        <w:t xml:space="preserve">287 (1921): 20192657.</w:t>
+      </w:r>
+    </w:p>
+    <w:bookmarkEnd w:id="87"/>
+    <w:bookmarkStart w:id="88" w:name="ref-hijmans2022"/>
     <w:p>
       <w:pPr>
         <w:pStyle w:val="Bibliography"/>
       </w:pPr>
       <w:r>
-        <w:t xml:space="preserve">Rech, André Rodrigo, Bo Dalsgaard, Brody Sandel, Jesper Sonne, Jens-Christian Svenning, Naomi Holmes, and Jeff Ollerton. 2016.</w:t>
-      </w:r>
-      <w:r>
-        <w:t xml:space="preserve"> </w:t>
-      </w:r>
-      <w:r>
-        <w:t xml:space="preserve">“The Macroecology of Animal Versus Wind Pollination: Ecological Factors Are More Important Than Historical Climate Stability.”</w:t>
+        <w:t xml:space="preserve">Hijmans, Robert J, Roger Bivand, Karl Forner, Jeroen Ooms, Edzer Pebesma, and Michael D Sumner. 2022.</w:t>
+      </w:r>
+      <w:r>
+        <w:t xml:space="preserve"> </w:t>
+      </w:r>
+      <w:r>
+        <w:t xml:space="preserve">“Package</w:t>
+      </w:r>
+      <w:r>
+        <w:t xml:space="preserve"> </w:t>
+      </w:r>
+      <w:r>
+        <w:t xml:space="preserve">‘Terra’</w:t>
+      </w:r>
+      <w:r>
+        <w:t xml:space="preserve">.”</w:t>
+      </w:r>
+    </w:p>
+    <w:bookmarkEnd w:id="88"/>
+    <w:bookmarkStart w:id="89" w:name="ref-hoeppke2021"/>
+    <w:p>
+      <w:pPr>
+        <w:pStyle w:val="Bibliography"/>
+      </w:pPr>
+      <w:r>
+        <w:t xml:space="preserve">Hoeppke, Christoph, and Benno I Simmons. 2021.</w:t>
+      </w:r>
+      <w:r>
+        <w:t xml:space="preserve"> </w:t>
+      </w:r>
+      <w:r>
+        <w:t xml:space="preserve">“Maxnodf: An r Package for Fair and Fast Comparisons of Nestedness Between Networks.”</w:t>
       </w:r>
       <w:r>
         <w:t xml:space="preserve"> </w:t>
@@ -6892,29 +7982,29 @@
           <w:iCs/>
           <w:i/>
         </w:rPr>
-        <w:t xml:space="preserve">Plant Ecology &amp; Diversity</w:t>
-      </w:r>
-      <w:r>
-        <w:t xml:space="preserve"> </w:t>
-      </w:r>
-      <w:r>
-        <w:t xml:space="preserve">9 (3): 253–62.</w:t>
-      </w:r>
-    </w:p>
-    <w:bookmarkEnd w:id="90"/>
-    <w:bookmarkStart w:id="91" w:name="ref-sala2000"/>
+        <w:t xml:space="preserve">Methods in Ecology and Evolution</w:t>
+      </w:r>
+      <w:r>
+        <w:t xml:space="preserve"> </w:t>
+      </w:r>
+      <w:r>
+        <w:t xml:space="preserve">12 (4): 580–85.</w:t>
+      </w:r>
+    </w:p>
+    <w:bookmarkEnd w:id="89"/>
+    <w:bookmarkStart w:id="90" w:name="ref-hsieh2016"/>
     <w:p>
       <w:pPr>
         <w:pStyle w:val="Bibliography"/>
       </w:pPr>
       <w:r>
-        <w:t xml:space="preserve">Sala, Osvaldo E, FIII Stuart Chapin, Juan J Armesto, Eric Berlow, Janine Bloomfield, Rodolfo Dirzo, Elisabeth Huber-Sanwald, et al. 2000.</w:t>
-      </w:r>
-      <w:r>
-        <w:t xml:space="preserve"> </w:t>
-      </w:r>
-      <w:r>
-        <w:t xml:space="preserve">“Global Biodiversity Scenarios for the Year 2100.”</w:t>
+        <w:t xml:space="preserve">Hsieh, TC, and Anne Chao. 2016.</w:t>
+      </w:r>
+      <w:r>
+        <w:t xml:space="preserve"> </w:t>
+      </w:r>
+      <w:r>
+        <w:t xml:space="preserve">“iNEXT: An r Package for Rarefaction and Extrapolation of Species Diversity (h Ill Numbers).”</w:t>
       </w:r>
       <w:r>
         <w:t xml:space="preserve"> </w:t>
@@ -6924,29 +8014,29 @@
           <w:iCs/>
           <w:i/>
         </w:rPr>
-        <w:t xml:space="preserve">Science</w:t>
-      </w:r>
-      <w:r>
-        <w:t xml:space="preserve"> </w:t>
-      </w:r>
-      <w:r>
-        <w:t xml:space="preserve">287 (5459): 1770–74.</w:t>
-      </w:r>
-    </w:p>
-    <w:bookmarkEnd w:id="91"/>
-    <w:bookmarkStart w:id="92" w:name="ref-saunders2023"/>
+        <w:t xml:space="preserve">Methods in Ecology and Evolution</w:t>
+      </w:r>
+      <w:r>
+        <w:t xml:space="preserve"> </w:t>
+      </w:r>
+      <w:r>
+        <w:t xml:space="preserve">7 (12): 1451–56.</w:t>
+      </w:r>
+    </w:p>
+    <w:bookmarkEnd w:id="90"/>
+    <w:bookmarkStart w:id="91" w:name="ref-hughes2021"/>
     <w:p>
       <w:pPr>
         <w:pStyle w:val="Bibliography"/>
       </w:pPr>
       <w:r>
-        <w:t xml:space="preserve">Saunders, Manu E, Liam K Kendall, Jose B Lanuza, Mark A Hall, Romina Rader, and Jamie R Stavert. 2023.</w:t>
-      </w:r>
-      <w:r>
-        <w:t xml:space="preserve"> </w:t>
-      </w:r>
-      <w:r>
-        <w:t xml:space="preserve">“Climate Mediates Roles of Pollinator Species in Plant–Pollinator Networks.”</w:t>
+        <w:t xml:space="preserve">Hughes, Alice C, Michael C Orr, Keping Ma, Mark J Costello, John Waller, Pieter Provoost, Qinmin Yang, Chaodong Zhu, and Huijie Qiao. 2021.</w:t>
+      </w:r>
+      <w:r>
+        <w:t xml:space="preserve"> </w:t>
+      </w:r>
+      <w:r>
+        <w:t xml:space="preserve">“Sampling Biases Shape Our View of the Natural World.”</w:t>
       </w:r>
       <w:r>
         <w:t xml:space="preserve"> </w:t>
@@ -6956,29 +8046,29 @@
           <w:iCs/>
           <w:i/>
         </w:rPr>
-        <w:t xml:space="preserve">Global Ecology and Biogeography</w:t>
-      </w:r>
-      <w:r>
-        <w:t xml:space="preserve"> </w:t>
-      </w:r>
-      <w:r>
-        <w:t xml:space="preserve">32 (4): 511–18.</w:t>
-      </w:r>
-    </w:p>
-    <w:bookmarkEnd w:id="92"/>
-    <w:bookmarkStart w:id="93" w:name="ref-settele2016"/>
+        <w:t xml:space="preserve">Ecography</w:t>
+      </w:r>
+      <w:r>
+        <w:t xml:space="preserve"> </w:t>
+      </w:r>
+      <w:r>
+        <w:t xml:space="preserve">44 (9): 1259–69.</w:t>
+      </w:r>
+    </w:p>
+    <w:bookmarkEnd w:id="91"/>
+    <w:bookmarkStart w:id="92" w:name="ref-hung2018"/>
     <w:p>
       <w:pPr>
         <w:pStyle w:val="Bibliography"/>
       </w:pPr>
       <w:r>
-        <w:t xml:space="preserve">Settele, Josef, Jacob Bishop, and Simon G Potts. 2016.</w:t>
-      </w:r>
-      <w:r>
-        <w:t xml:space="preserve"> </w:t>
-      </w:r>
-      <w:r>
-        <w:t xml:space="preserve">“Climate Change Impacts on Pollination.”</w:t>
+        <w:t xml:space="preserve">Hung, Keng-Lou James, Jennifer M Kingston, Matthias Albrecht, David A Holway, and Joshua R Kohn. 2018.</w:t>
+      </w:r>
+      <w:r>
+        <w:t xml:space="preserve"> </w:t>
+      </w:r>
+      <w:r>
+        <w:t xml:space="preserve">“The Worldwide Importance of Honey Bees as Pollinators in Natural Habitats.”</w:t>
       </w:r>
       <w:r>
         <w:t xml:space="preserve"> </w:t>
@@ -6988,29 +8078,29 @@
           <w:iCs/>
           <w:i/>
         </w:rPr>
-        <w:t xml:space="preserve">Nature Plants</w:t>
-      </w:r>
-      <w:r>
-        <w:t xml:space="preserve"> </w:t>
-      </w:r>
-      <w:r>
-        <w:t xml:space="preserve">2 (7): 1–3.</w:t>
-      </w:r>
-    </w:p>
-    <w:bookmarkEnd w:id="93"/>
-    <w:bookmarkStart w:id="94" w:name="ref-song2017"/>
+        <w:t xml:space="preserve">Proceedings of the Royal Society B: Biological Sciences</w:t>
+      </w:r>
+      <w:r>
+        <w:t xml:space="preserve"> </w:t>
+      </w:r>
+      <w:r>
+        <w:t xml:space="preserve">285 (1870): 20172140.</w:t>
+      </w:r>
+    </w:p>
+    <w:bookmarkEnd w:id="92"/>
+    <w:bookmarkStart w:id="93" w:name="ref-isaac2011"/>
     <w:p>
       <w:pPr>
         <w:pStyle w:val="Bibliography"/>
       </w:pPr>
       <w:r>
-        <w:t xml:space="preserve">Song, Chuliang, Rudolf P Rohr, and Serguei Saavedra. 2017.</w:t>
-      </w:r>
-      <w:r>
-        <w:t xml:space="preserve"> </w:t>
-      </w:r>
-      <w:r>
-        <w:t xml:space="preserve">“Why Are Some Plant–Pollinator Networks More Nested Than Others?”</w:t>
+        <w:t xml:space="preserve">Isaac, Nick JB, Katie L Cruickshanks, Ann M Weddle, J Marcus Rowcliffe, Tom M Brereton, Roger LH Dennis, David M Shuker, and Chris D Thomas. 2011.</w:t>
+      </w:r>
+      <w:r>
+        <w:t xml:space="preserve"> </w:t>
+      </w:r>
+      <w:r>
+        <w:t xml:space="preserve">“Distance Sampling and the Challenge of Monitoring Butterfly Populations.”</w:t>
       </w:r>
       <w:r>
         <w:t xml:space="preserve"> </w:t>
@@ -7020,29 +8110,29 @@
           <w:iCs/>
           <w:i/>
         </w:rPr>
-        <w:t xml:space="preserve">Journal of Animal Ecology</w:t>
-      </w:r>
-      <w:r>
-        <w:t xml:space="preserve"> </w:t>
-      </w:r>
-      <w:r>
-        <w:t xml:space="preserve">86 (6): 1417–24.</w:t>
-      </w:r>
-    </w:p>
-    <w:bookmarkEnd w:id="94"/>
-    <w:bookmarkStart w:id="95" w:name="ref-traveset2016"/>
+        <w:t xml:space="preserve">Methods in Ecology and Evolution</w:t>
+      </w:r>
+      <w:r>
+        <w:t xml:space="preserve"> </w:t>
+      </w:r>
+      <w:r>
+        <w:t xml:space="preserve">2 (6): 585–94.</w:t>
+      </w:r>
+    </w:p>
+    <w:bookmarkEnd w:id="93"/>
+    <w:bookmarkStart w:id="94" w:name="ref-jaworski2022"/>
     <w:p>
       <w:pPr>
         <w:pStyle w:val="Bibliography"/>
       </w:pPr>
       <w:r>
-        <w:t xml:space="preserve">Traveset, Anna, Cristina Tur, Kristian Trøjelsgaard, Ruben Heleno, Rocı́o Castro-Urgal, and Jens M Olesen. 2016.</w:t>
-      </w:r>
-      <w:r>
-        <w:t xml:space="preserve"> </w:t>
-      </w:r>
-      <w:r>
-        <w:t xml:space="preserve">“Global Patterns of Mainland and Insular Pollination Networks.”</w:t>
+        <w:t xml:space="preserve">Jaworski, Coline C, Benoı̂t Geslin, Marie Zakardjian, Caroline Lecareux, Pauline Caillault, Gabriel Nève, Jean-Yves Meunier, et al. 2022.</w:t>
+      </w:r>
+      <w:r>
+        <w:t xml:space="preserve"> </w:t>
+      </w:r>
+      <w:r>
+        <w:t xml:space="preserve">“Long-Term Experimental Drought Alters Floral Scent and Pollinator Visits in a Mediterranean Plant Community Despite Overall Limited Impacts on Plant Phenotype and Reproduction.”</w:t>
       </w:r>
       <w:r>
         <w:t xml:space="preserve"> </w:t>
@@ -7052,29 +8142,29 @@
           <w:iCs/>
           <w:i/>
         </w:rPr>
-        <w:t xml:space="preserve">Global Ecology and Biogeography</w:t>
-      </w:r>
-      <w:r>
-        <w:t xml:space="preserve"> </w:t>
-      </w:r>
-      <w:r>
-        <w:t xml:space="preserve">25 (7): 880–90.</w:t>
-      </w:r>
-    </w:p>
-    <w:bookmarkEnd w:id="95"/>
-    <w:bookmarkStart w:id="96" w:name="ref-troia2016"/>
+        <w:t xml:space="preserve">Journal of Ecology</w:t>
+      </w:r>
+      <w:r>
+        <w:t xml:space="preserve"> </w:t>
+      </w:r>
+      <w:r>
+        <w:t xml:space="preserve">110 (11): 2628–48.</w:t>
+      </w:r>
+    </w:p>
+    <w:bookmarkEnd w:id="94"/>
+    <w:bookmarkStart w:id="95" w:name="ref-jordano1987"/>
     <w:p>
       <w:pPr>
         <w:pStyle w:val="Bibliography"/>
       </w:pPr>
       <w:r>
-        <w:t xml:space="preserve">Troia, Matthew J, and Ryan A McManamay. 2016.</w:t>
-      </w:r>
-      <w:r>
-        <w:t xml:space="preserve"> </w:t>
-      </w:r>
-      <w:r>
-        <w:t xml:space="preserve">“Filling in the GAPS: Evaluating Completeness and Coverage of Open-Access Biodiversity Databases in the United States.”</w:t>
+        <w:t xml:space="preserve">Jordano, Pedro. 1987.</w:t>
+      </w:r>
+      <w:r>
+        <w:t xml:space="preserve"> </w:t>
+      </w:r>
+      <w:r>
+        <w:t xml:space="preserve">“Patterns of Mutualistic Interactions in Pollination and Seed Dispersal: Connectance, Dependence Asymmetries, and Coevolution.”</w:t>
       </w:r>
       <w:r>
         <w:t xml:space="preserve"> </w:t>
@@ -7084,29 +8174,29 @@
           <w:iCs/>
           <w:i/>
         </w:rPr>
-        <w:t xml:space="preserve">Ecology and Evolution</w:t>
-      </w:r>
-      <w:r>
-        <w:t xml:space="preserve"> </w:t>
-      </w:r>
-      <w:r>
-        <w:t xml:space="preserve">6 (14): 4654–69.</w:t>
-      </w:r>
-    </w:p>
-    <w:bookmarkEnd w:id="96"/>
-    <w:bookmarkStart w:id="97" w:name="ref-trojelsgaard2013"/>
+        <w:t xml:space="preserve">The American Naturalist</w:t>
+      </w:r>
+      <w:r>
+        <w:t xml:space="preserve"> </w:t>
+      </w:r>
+      <w:r>
+        <w:t xml:space="preserve">129 (5): 657–77.</w:t>
+      </w:r>
+    </w:p>
+    <w:bookmarkEnd w:id="95"/>
+    <w:bookmarkStart w:id="96" w:name="ref-jordano2016"/>
     <w:p>
       <w:pPr>
         <w:pStyle w:val="Bibliography"/>
       </w:pPr>
       <w:r>
-        <w:t xml:space="preserve">Trøjelsgaard, Kristian, and Jens M Olesen. 2013.</w:t>
-      </w:r>
-      <w:r>
-        <w:t xml:space="preserve"> </w:t>
-      </w:r>
-      <w:r>
-        <w:t xml:space="preserve">“Macroecology of Pollination Networks.”</w:t>
+        <w:t xml:space="preserve">———. 2016.</w:t>
+      </w:r>
+      <w:r>
+        <w:t xml:space="preserve"> </w:t>
+      </w:r>
+      <w:r>
+        <w:t xml:space="preserve">“Sampling Networks of Ecological Interactions.”</w:t>
       </w:r>
       <w:r>
         <w:t xml:space="preserve"> </w:t>
@@ -7116,29 +8206,29 @@
           <w:iCs/>
           <w:i/>
         </w:rPr>
-        <w:t xml:space="preserve">Global Ecology and Biogeography</w:t>
-      </w:r>
-      <w:r>
-        <w:t xml:space="preserve"> </w:t>
-      </w:r>
-      <w:r>
-        <w:t xml:space="preserve">22 (2): 149–62.</w:t>
-      </w:r>
-    </w:p>
-    <w:bookmarkEnd w:id="97"/>
-    <w:bookmarkStart w:id="98" w:name="ref-van2014"/>
+        <w:t xml:space="preserve">Functional Ecology</w:t>
+      </w:r>
+      <w:r>
+        <w:t xml:space="preserve"> </w:t>
+      </w:r>
+      <w:r>
+        <w:t xml:space="preserve">30 (12): 1883–93.</w:t>
+      </w:r>
+    </w:p>
+    <w:bookmarkEnd w:id="96"/>
+    <w:bookmarkStart w:id="97" w:name="ref-kleijn2015"/>
     <w:p>
       <w:pPr>
         <w:pStyle w:val="Bibliography"/>
       </w:pPr>
       <w:r>
-        <w:t xml:space="preserve">Van der Loo, Mark PJ et al. 2014.</w:t>
-      </w:r>
-      <w:r>
-        <w:t xml:space="preserve"> </w:t>
-      </w:r>
-      <w:r>
-        <w:t xml:space="preserve">“The Stringdist Package for Approximate String Matching.”</w:t>
+        <w:t xml:space="preserve">Kleijn, David, Rachael Winfree, Ignasi Bartomeus, Luı́sa G Carvalheiro, Mickaël Henry, Rufus Isaacs, Alexandra-Maria Klein, et al. 2015.</w:t>
+      </w:r>
+      <w:r>
+        <w:t xml:space="preserve"> </w:t>
+      </w:r>
+      <w:r>
+        <w:t xml:space="preserve">“Delivery of Crop Pollination Services Is an Insufficient Argument for Wild Pollinator Conservation.”</w:t>
       </w:r>
       <w:r>
         <w:t xml:space="preserve"> </w:t>
@@ -7148,29 +8238,29 @@
           <w:iCs/>
           <w:i/>
         </w:rPr>
-        <w:t xml:space="preserve">R J.</w:t>
-      </w:r>
-      <w:r>
-        <w:t xml:space="preserve"> </w:t>
-      </w:r>
-      <w:r>
-        <w:t xml:space="preserve">6 (1): 111.</w:t>
-      </w:r>
-    </w:p>
-    <w:bookmarkEnd w:id="98"/>
-    <w:bookmarkStart w:id="99" w:name="ref-vazquez2005"/>
+        <w:t xml:space="preserve">Nature Communications</w:t>
+      </w:r>
+      <w:r>
+        <w:t xml:space="preserve"> </w:t>
+      </w:r>
+      <w:r>
+        <w:t xml:space="preserve">6 (1): 7414.</w:t>
+      </w:r>
+    </w:p>
+    <w:bookmarkEnd w:id="97"/>
+    <w:bookmarkStart w:id="98" w:name="ref-leclercq2023"/>
     <w:p>
       <w:pPr>
         <w:pStyle w:val="Bibliography"/>
       </w:pPr>
       <w:r>
-        <w:t xml:space="preserve">Vázquez, Diego P, Robert Poulin, Boris R Krasnov, and Georgy I Shenbrot. 2005.</w:t>
-      </w:r>
-      <w:r>
-        <w:t xml:space="preserve"> </w:t>
-      </w:r>
-      <w:r>
-        <w:t xml:space="preserve">“Species Abundance and the Distribution of Specialization in Host-Parasite Interaction Networks.”</w:t>
+        <w:t xml:space="preserve">Leclercq, Nicolas, Leon Marshall, Geoffrey Caruso, Kerry Schiel, Timothy Weekers, Luı́sa G Carvalheiro, Holger H Dathe, et al. 2023.</w:t>
+      </w:r>
+      <w:r>
+        <w:t xml:space="preserve"> </w:t>
+      </w:r>
+      <w:r>
+        <w:t xml:space="preserve">“European Bee Diversity: Taxonomic and Phylogenetic Patterns.”</w:t>
       </w:r>
       <w:r>
         <w:t xml:space="preserve"> </w:t>
@@ -7180,26 +8270,29 @@
           <w:iCs/>
           <w:i/>
         </w:rPr>
-        <w:t xml:space="preserve">Journal of Animal Ecology</w:t>
-      </w:r>
-      <w:r>
-        <w:t xml:space="preserve">, 946–55.</w:t>
-      </w:r>
-    </w:p>
-    <w:bookmarkEnd w:id="99"/>
-    <w:bookmarkStart w:id="100" w:name="ref-wetzel2018"/>
+        <w:t xml:space="preserve">Journal of Biogeography</w:t>
+      </w:r>
+      <w:r>
+        <w:t xml:space="preserve"> </w:t>
+      </w:r>
+      <w:r>
+        <w:t xml:space="preserve">50 (7): 1244–56.</w:t>
+      </w:r>
+    </w:p>
+    <w:bookmarkEnd w:id="98"/>
+    <w:bookmarkStart w:id="99" w:name="ref-lefebvre2018"/>
     <w:p>
       <w:pPr>
         <w:pStyle w:val="Bibliography"/>
       </w:pPr>
       <w:r>
-        <w:t xml:space="preserve">Wetzel, Florian T, Heather C Bingham, Quentin Groom, Peter Haase, Urmas Kõljalg, Michael Kuhlmann, Corinne S Martin, et al. 2018.</w:t>
-      </w:r>
-      <w:r>
-        <w:t xml:space="preserve"> </w:t>
-      </w:r>
-      <w:r>
-        <w:t xml:space="preserve">“Unlocking Biodiversity Data: Prioritization and Filling the Gaps in Biodiversity Observation Data in Europe.”</w:t>
+        <w:t xml:space="preserve">Lefebvre, Vincent, Claire Villemant, Colin Fontaine, and Christophe Daugeron. 2018.</w:t>
+      </w:r>
+      <w:r>
+        <w:t xml:space="preserve"> </w:t>
+      </w:r>
+      <w:r>
+        <w:t xml:space="preserve">“Altitudinal, Temporal and Trophic Partitioning of Flower-Visitors in Alpine Communities.”</w:t>
       </w:r>
       <w:r>
         <w:t xml:space="preserve"> </w:t>
@@ -7209,29 +8302,29 @@
           <w:iCs/>
           <w:i/>
         </w:rPr>
-        <w:t xml:space="preserve">Biological Conservation</w:t>
-      </w:r>
-      <w:r>
-        <w:t xml:space="preserve"> </w:t>
-      </w:r>
-      <w:r>
-        <w:t xml:space="preserve">221: 78–85.</w:t>
-      </w:r>
-    </w:p>
-    <w:bookmarkEnd w:id="100"/>
-    <w:bookmarkStart w:id="101" w:name="ref-wiemers2018"/>
+        <w:t xml:space="preserve">Scientific Reports</w:t>
+      </w:r>
+      <w:r>
+        <w:t xml:space="preserve"> </w:t>
+      </w:r>
+      <w:r>
+        <w:t xml:space="preserve">8 (1): 4706.</w:t>
+      </w:r>
+    </w:p>
+    <w:bookmarkEnd w:id="99"/>
+    <w:bookmarkStart w:id="100" w:name="ref-leon2022"/>
     <w:p>
       <w:pPr>
         <w:pStyle w:val="Bibliography"/>
       </w:pPr>
       <w:r>
-        <w:t xml:space="preserve">Wiemers, Martin, Emilio Balletto, Vlad Dincă, Zdenek Faltynek Fric, Gerardo Lamas, Vladimir Lukhtanov, Miguel L Munguira, et al. 2018.</w:t>
-      </w:r>
-      <w:r>
-        <w:t xml:space="preserve"> </w:t>
-      </w:r>
-      <w:r>
-        <w:t xml:space="preserve">“An Updated Checklist of the European Butterflies (Lepidoptera, Papilionoidea).”</w:t>
+        <w:t xml:space="preserve">León-Osper, Melissa, and Eduardo Narbona. 2022.</w:t>
+      </w:r>
+      <w:r>
+        <w:t xml:space="preserve"> </w:t>
+      </w:r>
+      <w:r>
+        <w:t xml:space="preserve">“Unravelling the Mystery of Red Flowers in the Mediterranean Basin: How to Be Conspicuous in a Place Dominated by Hymenopteran Pollinators.”</w:t>
       </w:r>
       <w:r>
         <w:t xml:space="preserve"> </w:t>
@@ -7241,22 +8334,1338 @@
           <w:iCs/>
           <w:i/>
         </w:rPr>
+        <w:t xml:space="preserve">Functional Ecology</w:t>
+      </w:r>
+      <w:r>
+        <w:t xml:space="preserve"> </w:t>
+      </w:r>
+      <w:r>
+        <w:t xml:space="preserve">36 (11): 2774–90.</w:t>
+      </w:r>
+    </w:p>
+    <w:bookmarkEnd w:id="100"/>
+    <w:bookmarkStart w:id="101" w:name="ref-li2023"/>
+    <w:p>
+      <w:pPr>
+        <w:pStyle w:val="Bibliography"/>
+      </w:pPr>
+      <w:r>
+        <w:t xml:space="preserve">Li, Daijiang. 2023.</w:t>
+      </w:r>
+      <w:r>
+        <w:t xml:space="preserve"> </w:t>
+      </w:r>
+      <w:r>
+        <w:t xml:space="preserve">“Rtrees: An r Package to Assemble Phylogenetic Trees from Megatrees.”</w:t>
+      </w:r>
+      <w:r>
+        <w:t xml:space="preserve"> </w:t>
+      </w:r>
+      <w:r>
+        <w:rPr>
+          <w:iCs/>
+          <w:i/>
+        </w:rPr>
+        <w:t xml:space="preserve">Ecography</w:t>
+      </w:r>
+      <w:r>
+        <w:t xml:space="preserve"> </w:t>
+      </w:r>
+      <w:r>
+        <w:t xml:space="preserve">2023 (7): e06643.</w:t>
+      </w:r>
+    </w:p>
+    <w:bookmarkEnd w:id="101"/>
+    <w:bookmarkStart w:id="102" w:name="ref-marshall2024"/>
+    <w:p>
+      <w:pPr>
+        <w:pStyle w:val="Bibliography"/>
+      </w:pPr>
+      <w:r>
+        <w:t xml:space="preserve">Marshall, Leon, Nicolas Leclercq, Luı́sa G Carvalheiro, Holger H Dathe, Bernhard Jacobi, Michael Kuhlmann, Simon G Potts, Pierre Rasmont, Stuart PM Roberts, and Nicolas J Vereecken. 2024.</w:t>
+      </w:r>
+      <w:r>
+        <w:t xml:space="preserve"> </w:t>
+      </w:r>
+      <w:r>
+        <w:t xml:space="preserve">“Understanding and Addressing Shortfalls in European Wild Bee Data.”</w:t>
+      </w:r>
+      <w:r>
+        <w:t xml:space="preserve"> </w:t>
+      </w:r>
+      <w:r>
+        <w:rPr>
+          <w:iCs/>
+          <w:i/>
+        </w:rPr>
+        <w:t xml:space="preserve">Biological Conservation</w:t>
+      </w:r>
+      <w:r>
+        <w:t xml:space="preserve"> </w:t>
+      </w:r>
+      <w:r>
+        <w:t xml:space="preserve">290: 110455.</w:t>
+      </w:r>
+    </w:p>
+    <w:bookmarkEnd w:id="102"/>
+    <w:bookmarkStart w:id="103" w:name="ref-martinez2022"/>
+    <w:p>
+      <w:pPr>
+        <w:pStyle w:val="Bibliography"/>
+      </w:pPr>
+      <w:r>
+        <w:t xml:space="preserve">Martı́nez-Núñez, Carlos, David Kleijn, Cristina Ganuza, Dennis Heupink, Ivo Raemakers, Winfried Vertommen, and Thijs PM Fijen. 2022.</w:t>
+      </w:r>
+      <w:r>
+        <w:t xml:space="preserve"> </w:t>
+      </w:r>
+      <w:r>
+        <w:t xml:space="preserve">“Temporal and Spatial Heterogeneity of Semi-Natural Habitat, but Not Crop Diversity, Is Correlated with Landscape Pollinator Richness.”</w:t>
+      </w:r>
+      <w:r>
+        <w:t xml:space="preserve"> </w:t>
+      </w:r>
+      <w:r>
+        <w:rPr>
+          <w:iCs/>
+          <w:i/>
+        </w:rPr>
+        <w:t xml:space="preserve">Journal of Applied Ecology</w:t>
+      </w:r>
+      <w:r>
+        <w:t xml:space="preserve"> </w:t>
+      </w:r>
+      <w:r>
+        <w:t xml:space="preserve">59 (5): 1258–67.</w:t>
+      </w:r>
+    </w:p>
+    <w:bookmarkEnd w:id="103"/>
+    <w:bookmarkStart w:id="104" w:name="ref-milivcic2018"/>
+    <w:p>
+      <w:pPr>
+        <w:pStyle w:val="Bibliography"/>
+      </w:pPr>
+      <w:r>
+        <w:t xml:space="preserve">Miličić, Marija, Ante Vujić, and Pedro Cardoso. 2018.</w:t>
+      </w:r>
+      <w:r>
+        <w:t xml:space="preserve"> </w:t>
+      </w:r>
+      <w:r>
+        <w:t xml:space="preserve">“Effects of Climate Change on the Distribution of Hoverfly Species (Diptera: Syrphidae) in Southeast Europe.”</w:t>
+      </w:r>
+      <w:r>
+        <w:t xml:space="preserve"> </w:t>
+      </w:r>
+      <w:r>
+        <w:rPr>
+          <w:iCs/>
+          <w:i/>
+        </w:rPr>
+        <w:t xml:space="preserve">Biodiversity and Conservation</w:t>
+      </w:r>
+      <w:r>
+        <w:t xml:space="preserve"> </w:t>
+      </w:r>
+      <w:r>
+        <w:t xml:space="preserve">27: 1173–87.</w:t>
+      </w:r>
+    </w:p>
+    <w:bookmarkEnd w:id="104"/>
+    <w:bookmarkStart w:id="105" w:name="ref-olesen2011"/>
+    <w:p>
+      <w:pPr>
+        <w:pStyle w:val="Bibliography"/>
+      </w:pPr>
+      <w:r>
+        <w:t xml:space="preserve">Olesen, Jens M, Jordi Bascompte, Yoko L Dupont, Heidi Elberling, Claus Rasmussen, and Pedro Jordano. 2011.</w:t>
+      </w:r>
+      <w:r>
+        <w:t xml:space="preserve"> </w:t>
+      </w:r>
+      <w:r>
+        <w:t xml:space="preserve">“Missing and Forbidden Links in Mutualistic Networks.”</w:t>
+      </w:r>
+      <w:r>
+        <w:t xml:space="preserve"> </w:t>
+      </w:r>
+      <w:r>
+        <w:rPr>
+          <w:iCs/>
+          <w:i/>
+        </w:rPr>
+        <w:t xml:space="preserve">Proceedings of the Royal Society B: Biological Sciences</w:t>
+      </w:r>
+      <w:r>
+        <w:t xml:space="preserve"> </w:t>
+      </w:r>
+      <w:r>
+        <w:t xml:space="preserve">278 (1706): 725–32.</w:t>
+      </w:r>
+    </w:p>
+    <w:bookmarkEnd w:id="105"/>
+    <w:bookmarkStart w:id="106" w:name="ref-olesen2002"/>
+    <w:p>
+      <w:pPr>
+        <w:pStyle w:val="Bibliography"/>
+      </w:pPr>
+      <w:r>
+        <w:t xml:space="preserve">Olesen, Jens M, and Pedro Jordano. 2002.</w:t>
+      </w:r>
+      <w:r>
+        <w:t xml:space="preserve"> </w:t>
+      </w:r>
+      <w:r>
+        <w:t xml:space="preserve">“Geographic Patterns in Plant–Pollinator Mutualistic Networks.”</w:t>
+      </w:r>
+      <w:r>
+        <w:t xml:space="preserve"> </w:t>
+      </w:r>
+      <w:r>
+        <w:rPr>
+          <w:iCs/>
+          <w:i/>
+        </w:rPr>
+        <w:t xml:space="preserve">Ecology</w:t>
+      </w:r>
+      <w:r>
+        <w:t xml:space="preserve"> </w:t>
+      </w:r>
+      <w:r>
+        <w:t xml:space="preserve">83 (9): 2416–24.</w:t>
+      </w:r>
+    </w:p>
+    <w:bookmarkEnd w:id="106"/>
+    <w:bookmarkStart w:id="107" w:name="ref-ollerton2017"/>
+    <w:p>
+      <w:pPr>
+        <w:pStyle w:val="Bibliography"/>
+      </w:pPr>
+      <w:r>
+        <w:t xml:space="preserve">Ollerton, Jeff. 2017.</w:t>
+      </w:r>
+      <w:r>
+        <w:t xml:space="preserve"> </w:t>
+      </w:r>
+      <w:r>
+        <w:t xml:space="preserve">“Pollinator Diversity: Distribution, Ecological Function, and Conservation.”</w:t>
+      </w:r>
+      <w:r>
+        <w:t xml:space="preserve"> </w:t>
+      </w:r>
+      <w:r>
+        <w:rPr>
+          <w:iCs/>
+          <w:i/>
+        </w:rPr>
+        <w:t xml:space="preserve">Annual Review of Ecology, Evolution, and Systematics</w:t>
+      </w:r>
+      <w:r>
+        <w:t xml:space="preserve"> </w:t>
+      </w:r>
+      <w:r>
+        <w:t xml:space="preserve">48: 353–76.</w:t>
+      </w:r>
+    </w:p>
+    <w:bookmarkEnd w:id="107"/>
+    <w:bookmarkStart w:id="108" w:name="ref-orr2021"/>
+    <w:p>
+      <w:pPr>
+        <w:pStyle w:val="Bibliography"/>
+      </w:pPr>
+      <w:r>
+        <w:t xml:space="preserve">Orr, Michael C, Alice C Hughes, Douglas Chesters, John Pickering, Chao-Dong Zhu, and John S Ascher. 2021.</w:t>
+      </w:r>
+      <w:r>
+        <w:t xml:space="preserve"> </w:t>
+      </w:r>
+      <w:r>
+        <w:t xml:space="preserve">“Global Patterns and Drivers of Bee Distribution.”</w:t>
+      </w:r>
+      <w:r>
+        <w:t xml:space="preserve"> </w:t>
+      </w:r>
+      <w:r>
+        <w:rPr>
+          <w:iCs/>
+          <w:i/>
+        </w:rPr>
+        <w:t xml:space="preserve">Current Biology</w:t>
+      </w:r>
+      <w:r>
+        <w:t xml:space="preserve"> </w:t>
+      </w:r>
+      <w:r>
+        <w:t xml:space="preserve">31 (3): 451–58.</w:t>
+      </w:r>
+    </w:p>
+    <w:bookmarkEnd w:id="108"/>
+    <w:bookmarkStart w:id="109" w:name="ref-paradis2019"/>
+    <w:p>
+      <w:pPr>
+        <w:pStyle w:val="Bibliography"/>
+      </w:pPr>
+      <w:r>
+        <w:t xml:space="preserve">Paradis, Emmanuel, Simon Blomberg, Ben Bolker, Joseph Brown, Julien Claude, Hoa Sien Cuong, Richard Desper, and Gilles Didier. 2019.</w:t>
+      </w:r>
+      <w:r>
+        <w:t xml:space="preserve"> </w:t>
+      </w:r>
+      <w:r>
+        <w:t xml:space="preserve">“Package</w:t>
+      </w:r>
+      <w:r>
+        <w:t xml:space="preserve"> </w:t>
+      </w:r>
+      <w:r>
+        <w:t xml:space="preserve">‘Ape’</w:t>
+      </w:r>
+      <w:r>
+        <w:t xml:space="preserve">.”</w:t>
+      </w:r>
+      <w:r>
+        <w:t xml:space="preserve"> </w:t>
+      </w:r>
+      <w:r>
+        <w:rPr>
+          <w:iCs/>
+          <w:i/>
+        </w:rPr>
+        <w:t xml:space="preserve">Analyses of Phylogenetics and Evolution, Version</w:t>
+      </w:r>
+      <w:r>
+        <w:t xml:space="preserve"> </w:t>
+      </w:r>
+      <w:r>
+        <w:t xml:space="preserve">2 (4): 47.</w:t>
+      </w:r>
+    </w:p>
+    <w:bookmarkEnd w:id="109"/>
+    <w:bookmarkStart w:id="110" w:name="ref-pareja2023"/>
+    <w:p>
+      <w:pPr>
+        <w:pStyle w:val="Bibliography"/>
+      </w:pPr>
+      <w:r>
+        <w:t xml:space="preserve">Pareja-Bonilla, Daniel, Montserrat Arista, Leonor Patrı́cia Cerdeira Morellato, and Pedro Luis Ortiz. 2023.</w:t>
+      </w:r>
+      <w:r>
+        <w:t xml:space="preserve"> </w:t>
+      </w:r>
+      <w:r>
+        <w:t xml:space="preserve">“Better Soon Than Never: Climate Change Induces Strong Phenological Reassembly in the Flowering of a Mediterranean Shrub Community.”</w:t>
+      </w:r>
+      <w:r>
+        <w:t xml:space="preserve"> </w:t>
+      </w:r>
+      <w:r>
+        <w:rPr>
+          <w:iCs/>
+          <w:i/>
+        </w:rPr>
+        <w:t xml:space="preserve">Annals of Botany</w:t>
+      </w:r>
+      <w:r>
+        <w:t xml:space="preserve">, mcad193.</w:t>
+      </w:r>
+    </w:p>
+    <w:bookmarkEnd w:id="110"/>
+    <w:bookmarkStart w:id="111" w:name="ref-pebesma2018"/>
+    <w:p>
+      <w:pPr>
+        <w:pStyle w:val="Bibliography"/>
+      </w:pPr>
+      <w:r>
+        <w:t xml:space="preserve">Pebesma, Edzer J et al. 2018.</w:t>
+      </w:r>
+      <w:r>
+        <w:t xml:space="preserve"> </w:t>
+      </w:r>
+      <w:r>
+        <w:t xml:space="preserve">“Simple Features for r: Standardized Support for Spatial Vector Data.”</w:t>
+      </w:r>
+      <w:r>
+        <w:t xml:space="preserve"> </w:t>
+      </w:r>
+      <w:r>
+        <w:rPr>
+          <w:iCs/>
+          <w:i/>
+        </w:rPr>
+        <w:t xml:space="preserve">R J.</w:t>
+      </w:r>
+      <w:r>
+        <w:t xml:space="preserve"> </w:t>
+      </w:r>
+      <w:r>
+        <w:t xml:space="preserve">10 (1): 439.</w:t>
+      </w:r>
+    </w:p>
+    <w:bookmarkEnd w:id="111"/>
+    <w:bookmarkStart w:id="112" w:name="ref-poelen2014"/>
+    <w:p>
+      <w:pPr>
+        <w:pStyle w:val="Bibliography"/>
+      </w:pPr>
+      <w:r>
+        <w:t xml:space="preserve">Poelen, Jorrit H, James D Simons, and Chris J Mungall. 2014.</w:t>
+      </w:r>
+      <w:r>
+        <w:t xml:space="preserve"> </w:t>
+      </w:r>
+      <w:r>
+        <w:t xml:space="preserve">“Global Biotic Interactions: An Open Infrastructure to Share and Analyze Species-Interaction Datasets.”</w:t>
+      </w:r>
+      <w:r>
+        <w:t xml:space="preserve"> </w:t>
+      </w:r>
+      <w:r>
+        <w:rPr>
+          <w:iCs/>
+          <w:i/>
+        </w:rPr>
+        <w:t xml:space="preserve">Ecological Informatics</w:t>
+      </w:r>
+      <w:r>
+        <w:t xml:space="preserve"> </w:t>
+      </w:r>
+      <w:r>
+        <w:t xml:space="preserve">24: 148–59.</w:t>
+      </w:r>
+    </w:p>
+    <w:bookmarkEnd w:id="112"/>
+    <w:bookmarkStart w:id="113" w:name="ref-poisot2016"/>
+    <w:p>
+      <w:pPr>
+        <w:pStyle w:val="Bibliography"/>
+      </w:pPr>
+      <w:r>
+        <w:t xml:space="preserve">Poisot, Timothée, Benjamin Baiser, Jennifer A Dunne, Sonia Kéfi, François Massol, Nicolas Mouquet, Tamara N Romanuk, Daniel B Stouffer, Spencer A Wood, and Dominique Gravel. 2016.</w:t>
+      </w:r>
+      <w:r>
+        <w:t xml:space="preserve"> </w:t>
+      </w:r>
+      <w:r>
+        <w:t xml:space="preserve">“Mangal–Making Ecological Network Analysis Simple.”</w:t>
+      </w:r>
+      <w:r>
+        <w:t xml:space="preserve"> </w:t>
+      </w:r>
+      <w:r>
+        <w:rPr>
+          <w:iCs/>
+          <w:i/>
+        </w:rPr>
+        <w:t xml:space="preserve">Ecography</w:t>
+      </w:r>
+      <w:r>
+        <w:t xml:space="preserve"> </w:t>
+      </w:r>
+      <w:r>
+        <w:t xml:space="preserve">39 (4): 384–90.</w:t>
+      </w:r>
+    </w:p>
+    <w:bookmarkEnd w:id="113"/>
+    <w:bookmarkStart w:id="114" w:name="ref-poisot2021"/>
+    <w:p>
+      <w:pPr>
+        <w:pStyle w:val="Bibliography"/>
+      </w:pPr>
+      <w:r>
+        <w:t xml:space="preserve">Poisot, Timothée, Gabriel Bergeron, Kevin Cazelles, Tad Dallas, Dominique Gravel, Andrew MacDonald, Benjamin Mercier, Clément Violet, and Steve Vissault. 2021.</w:t>
+      </w:r>
+      <w:r>
+        <w:t xml:space="preserve"> </w:t>
+      </w:r>
+      <w:r>
+        <w:t xml:space="preserve">“Global Knowledge Gaps in Species Interaction Networks Data.”</w:t>
+      </w:r>
+      <w:r>
+        <w:t xml:space="preserve"> </w:t>
+      </w:r>
+      <w:r>
+        <w:rPr>
+          <w:iCs/>
+          <w:i/>
+        </w:rPr>
+        <w:t xml:space="preserve">Journal of Biogeography</w:t>
+      </w:r>
+      <w:r>
+        <w:t xml:space="preserve"> </w:t>
+      </w:r>
+      <w:r>
+        <w:t xml:space="preserve">48 (7): 1552–63.</w:t>
+      </w:r>
+    </w:p>
+    <w:bookmarkEnd w:id="114"/>
+    <w:bookmarkStart w:id="115" w:name="ref-potts2015"/>
+    <w:p>
+      <w:pPr>
+        <w:pStyle w:val="Bibliography"/>
+      </w:pPr>
+      <w:r>
+        <w:t xml:space="preserve">Potts, S, Koos Biesmeijer, Riccardo Bommarco, T Breeze, L Carvalheiro, Markus Franzen, Juan P González-Varo, et al. 2015.</w:t>
+      </w:r>
+      <w:r>
+        <w:t xml:space="preserve"> </w:t>
+      </w:r>
+      <w:r>
+        <w:t xml:space="preserve">“Status and Trends of European Pollinators. Key Findings of the STEP Project.”</w:t>
+      </w:r>
+    </w:p>
+    <w:bookmarkEnd w:id="115"/>
+    <w:bookmarkStart w:id="116" w:name="ref-proencca2017"/>
+    <w:p>
+      <w:pPr>
+        <w:pStyle w:val="Bibliography"/>
+      </w:pPr>
+      <w:r>
+        <w:t xml:space="preserve">Proença, Vânia, Laura Jane Martin, Henrique Miguel Pereira, Miguel Fernandez, Louise McRae, Jayne Belnap, Monika Böhm, et al. 2017.</w:t>
+      </w:r>
+      <w:r>
+        <w:t xml:space="preserve"> </w:t>
+      </w:r>
+      <w:r>
+        <w:t xml:space="preserve">“Global Biodiversity Monitoring: From Data Sources to Essential Biodiversity Variables.”</w:t>
+      </w:r>
+      <w:r>
+        <w:t xml:space="preserve"> </w:t>
+      </w:r>
+      <w:r>
+        <w:rPr>
+          <w:iCs/>
+          <w:i/>
+        </w:rPr>
+        <w:t xml:space="preserve">Biological Conservation</w:t>
+      </w:r>
+      <w:r>
+        <w:t xml:space="preserve"> </w:t>
+      </w:r>
+      <w:r>
+        <w:t xml:space="preserve">213: 256–63.</w:t>
+      </w:r>
+    </w:p>
+    <w:bookmarkEnd w:id="116"/>
+    <w:bookmarkStart w:id="117" w:name="ref-ramos2010"/>
+    <w:p>
+      <w:pPr>
+        <w:pStyle w:val="Bibliography"/>
+      </w:pPr>
+      <w:r>
+        <w:t xml:space="preserve">Ramos-Jiliberto, Rodrigo, Daniela Domı́nguez, Claudia Espinoza, Gioconda Lopez, Fernanda S Valdovinos, Ramiro O Bustamante, and Rodrigo Medel. 2010.</w:t>
+      </w:r>
+      <w:r>
+        <w:t xml:space="preserve"> </w:t>
+      </w:r>
+      <w:r>
+        <w:t xml:space="preserve">“Topological Change of Andean Plant–Pollinator Networks Along an Altitudinal Gradient.”</w:t>
+      </w:r>
+      <w:r>
+        <w:t xml:space="preserve"> </w:t>
+      </w:r>
+      <w:r>
+        <w:rPr>
+          <w:iCs/>
+          <w:i/>
+        </w:rPr>
+        <w:t xml:space="preserve">Ecological Complexity</w:t>
+      </w:r>
+      <w:r>
+        <w:t xml:space="preserve"> </w:t>
+      </w:r>
+      <w:r>
+        <w:t xml:space="preserve">7 (1): 86–90.</w:t>
+      </w:r>
+    </w:p>
+    <w:bookmarkEnd w:id="117"/>
+    <w:bookmarkStart w:id="118" w:name="ref-rech2016"/>
+    <w:p>
+      <w:pPr>
+        <w:pStyle w:val="Bibliography"/>
+      </w:pPr>
+      <w:r>
+        <w:t xml:space="preserve">Rech, André Rodrigo, Bo Dalsgaard, Brody Sandel, Jesper Sonne, Jens-Christian Svenning, Naomi Holmes, and Jeff Ollerton. 2016.</w:t>
+      </w:r>
+      <w:r>
+        <w:t xml:space="preserve"> </w:t>
+      </w:r>
+      <w:r>
+        <w:t xml:space="preserve">“The Macroecology of Animal Versus Wind Pollination: Ecological Factors Are More Important Than Historical Climate Stability.”</w:t>
+      </w:r>
+      <w:r>
+        <w:t xml:space="preserve"> </w:t>
+      </w:r>
+      <w:r>
+        <w:rPr>
+          <w:iCs/>
+          <w:i/>
+        </w:rPr>
+        <w:t xml:space="preserve">Plant Ecology &amp; Diversity</w:t>
+      </w:r>
+      <w:r>
+        <w:t xml:space="preserve"> </w:t>
+      </w:r>
+      <w:r>
+        <w:t xml:space="preserve">9 (3): 253–62.</w:t>
+      </w:r>
+    </w:p>
+    <w:bookmarkEnd w:id="118"/>
+    <w:bookmarkStart w:id="119" w:name="ref-reidsma2006"/>
+    <w:p>
+      <w:pPr>
+        <w:pStyle w:val="Bibliography"/>
+      </w:pPr>
+      <w:r>
+        <w:t xml:space="preserve">Reidsma, Pytrik, Tonnie Tekelenburg, Maurits Van den Berg, and Rob Alkemade. 2006.</w:t>
+      </w:r>
+      <w:r>
+        <w:t xml:space="preserve"> </w:t>
+      </w:r>
+      <w:r>
+        <w:t xml:space="preserve">“Impacts of Land-Use Change on Biodiversity: An Assessment of Agricultural Biodiversity in the European Union.”</w:t>
+      </w:r>
+      <w:r>
+        <w:t xml:space="preserve"> </w:t>
+      </w:r>
+      <w:r>
+        <w:rPr>
+          <w:iCs/>
+          <w:i/>
+        </w:rPr>
+        <w:t xml:space="preserve">Agriculture, Ecosystems &amp; Environment</w:t>
+      </w:r>
+      <w:r>
+        <w:t xml:space="preserve"> </w:t>
+      </w:r>
+      <w:r>
+        <w:t xml:space="preserve">114 (1): 86–102.</w:t>
+      </w:r>
+    </w:p>
+    <w:bookmarkEnd w:id="119"/>
+    <w:bookmarkStart w:id="120" w:name="ref-revell2012"/>
+    <w:p>
+      <w:pPr>
+        <w:pStyle w:val="Bibliography"/>
+      </w:pPr>
+      <w:r>
+        <w:t xml:space="preserve">Revell, Liam J. 2012.</w:t>
+      </w:r>
+      <w:r>
+        <w:t xml:space="preserve"> </w:t>
+      </w:r>
+      <w:r>
+        <w:t xml:space="preserve">“Phytools: An r Package for Phylogenetic Comparative Biology (and Other Things).”</w:t>
+      </w:r>
+      <w:r>
+        <w:t xml:space="preserve"> </w:t>
+      </w:r>
+      <w:r>
+        <w:rPr>
+          <w:iCs/>
+          <w:i/>
+        </w:rPr>
+        <w:t xml:space="preserve">Methods in Ecology and Evolution</w:t>
+      </w:r>
+      <w:r>
+        <w:t xml:space="preserve">, no. 2: 217–23.</w:t>
+      </w:r>
+    </w:p>
+    <w:bookmarkEnd w:id="120"/>
+    <w:bookmarkStart w:id="121" w:name="ref-reverte2023"/>
+    <w:p>
+      <w:pPr>
+        <w:pStyle w:val="Bibliography"/>
+      </w:pPr>
+      <w:r>
+        <w:t xml:space="preserve">Reverté, Sara, Marija Miličić, Jelena Ačanski, Andrijana Andrić, Andrea Aracil, Matthieu Aubert, Mario Victor Balzan, et al. 2023.</w:t>
+      </w:r>
+      <w:r>
+        <w:t xml:space="preserve"> </w:t>
+      </w:r>
+      <w:r>
+        <w:t xml:space="preserve">“National Records of 3000 European Bee and Hoverfly Species: A Contribution to Pollinator Conservation.”</w:t>
+      </w:r>
+      <w:r>
+        <w:t xml:space="preserve"> </w:t>
+      </w:r>
+      <w:r>
+        <w:rPr>
+          <w:iCs/>
+          <w:i/>
+        </w:rPr>
+        <w:t xml:space="preserve">Insect Conservation and Diversity</w:t>
+      </w:r>
+      <w:r>
+        <w:t xml:space="preserve"> </w:t>
+      </w:r>
+      <w:r>
+        <w:t xml:space="preserve">16 (6): 758–75.</w:t>
+      </w:r>
+    </w:p>
+    <w:bookmarkEnd w:id="121"/>
+    <w:bookmarkStart w:id="122" w:name="ref-rivera2012"/>
+    <w:p>
+      <w:pPr>
+        <w:pStyle w:val="Bibliography"/>
+      </w:pPr>
+      <w:r>
+        <w:t xml:space="preserve">Rivera-Hutinel, Antonio, RO Bustamante, VH Marı́n, and R Medel. 2012.</w:t>
+      </w:r>
+      <w:r>
+        <w:t xml:space="preserve"> </w:t>
+      </w:r>
+      <w:r>
+        <w:t xml:space="preserve">“Effects of Sampling Completeness on the Structure of Plant–Pollinator Networks.”</w:t>
+      </w:r>
+      <w:r>
+        <w:t xml:space="preserve"> </w:t>
+      </w:r>
+      <w:r>
+        <w:rPr>
+          <w:iCs/>
+          <w:i/>
+        </w:rPr>
+        <w:t xml:space="preserve">Ecology</w:t>
+      </w:r>
+      <w:r>
+        <w:t xml:space="preserve"> </w:t>
+      </w:r>
+      <w:r>
+        <w:t xml:space="preserve">93 (7): 1593–603.</w:t>
+      </w:r>
+    </w:p>
+    <w:bookmarkEnd w:id="122"/>
+    <w:bookmarkStart w:id="123" w:name="ref-sala2000"/>
+    <w:p>
+      <w:pPr>
+        <w:pStyle w:val="Bibliography"/>
+      </w:pPr>
+      <w:r>
+        <w:t xml:space="preserve">Sala, Osvaldo E, FIII Stuart Chapin, Juan J Armesto, Eric Berlow, Janine Bloomfield, Rodolfo Dirzo, Elisabeth Huber-Sanwald, et al. 2000.</w:t>
+      </w:r>
+      <w:r>
+        <w:t xml:space="preserve"> </w:t>
+      </w:r>
+      <w:r>
+        <w:t xml:space="preserve">“Global Biodiversity Scenarios for the Year 2100.”</w:t>
+      </w:r>
+      <w:r>
+        <w:t xml:space="preserve"> </w:t>
+      </w:r>
+      <w:r>
+        <w:rPr>
+          <w:iCs/>
+          <w:i/>
+        </w:rPr>
+        <w:t xml:space="preserve">Science</w:t>
+      </w:r>
+      <w:r>
+        <w:t xml:space="preserve"> </w:t>
+      </w:r>
+      <w:r>
+        <w:t xml:space="preserve">287 (5459): 1770–74.</w:t>
+      </w:r>
+    </w:p>
+    <w:bookmarkEnd w:id="123"/>
+    <w:bookmarkStart w:id="124" w:name="ref-saunders2023"/>
+    <w:p>
+      <w:pPr>
+        <w:pStyle w:val="Bibliography"/>
+      </w:pPr>
+      <w:r>
+        <w:t xml:space="preserve">Saunders, Manu E, Liam K Kendall, Jose B Lanuza, Mark A Hall, Romina Rader, and Jamie R Stavert. 2023.</w:t>
+      </w:r>
+      <w:r>
+        <w:t xml:space="preserve"> </w:t>
+      </w:r>
+      <w:r>
+        <w:t xml:space="preserve">“Climate Mediates Roles of Pollinator Species in Plant–Pollinator Networks.”</w:t>
+      </w:r>
+      <w:r>
+        <w:t xml:space="preserve"> </w:t>
+      </w:r>
+      <w:r>
+        <w:rPr>
+          <w:iCs/>
+          <w:i/>
+        </w:rPr>
+        <w:t xml:space="preserve">Global Ecology and Biogeography</w:t>
+      </w:r>
+      <w:r>
+        <w:t xml:space="preserve"> </w:t>
+      </w:r>
+      <w:r>
+        <w:t xml:space="preserve">32 (4): 511–18.</w:t>
+      </w:r>
+    </w:p>
+    <w:bookmarkEnd w:id="124"/>
+    <w:bookmarkStart w:id="125" w:name="ref-schleuning2012"/>
+    <w:p>
+      <w:pPr>
+        <w:pStyle w:val="Bibliography"/>
+      </w:pPr>
+      <w:r>
+        <w:t xml:space="preserve">Schleuning, Matthias, Jochen Fründ, Alexandra-Maria Klein, Stefan Abrahamczyk, Ruben Alarcón, Matthias Albrecht, Georg KS Andersson, et al. 2012.</w:t>
+      </w:r>
+      <w:r>
+        <w:t xml:space="preserve"> </w:t>
+      </w:r>
+      <w:r>
+        <w:t xml:space="preserve">“Specialization of Mutualistic Interaction Networks Decreases Toward Tropical Latitudes.”</w:t>
+      </w:r>
+      <w:r>
+        <w:t xml:space="preserve"> </w:t>
+      </w:r>
+      <w:r>
+        <w:rPr>
+          <w:iCs/>
+          <w:i/>
+        </w:rPr>
+        <w:t xml:space="preserve">Current Biology</w:t>
+      </w:r>
+      <w:r>
+        <w:t xml:space="preserve"> </w:t>
+      </w:r>
+      <w:r>
+        <w:t xml:space="preserve">22 (20): 1925–31.</w:t>
+      </w:r>
+    </w:p>
+    <w:bookmarkEnd w:id="125"/>
+    <w:bookmarkStart w:id="126" w:name="ref-settele2016"/>
+    <w:p>
+      <w:pPr>
+        <w:pStyle w:val="Bibliography"/>
+      </w:pPr>
+      <w:r>
+        <w:t xml:space="preserve">Settele, Josef, Jacob Bishop, and Simon G Potts. 2016.</w:t>
+      </w:r>
+      <w:r>
+        <w:t xml:space="preserve"> </w:t>
+      </w:r>
+      <w:r>
+        <w:t xml:space="preserve">“Climate Change Impacts on Pollination.”</w:t>
+      </w:r>
+      <w:r>
+        <w:t xml:space="preserve"> </w:t>
+      </w:r>
+      <w:r>
+        <w:rPr>
+          <w:iCs/>
+          <w:i/>
+        </w:rPr>
+        <w:t xml:space="preserve">Nature Plants</w:t>
+      </w:r>
+      <w:r>
+        <w:t xml:space="preserve"> </w:t>
+      </w:r>
+      <w:r>
+        <w:t xml:space="preserve">2 (7): 1–3.</w:t>
+      </w:r>
+    </w:p>
+    <w:bookmarkEnd w:id="126"/>
+    <w:bookmarkStart w:id="127" w:name="ref-smith2018"/>
+    <w:p>
+      <w:pPr>
+        <w:pStyle w:val="Bibliography"/>
+      </w:pPr>
+      <w:r>
+        <w:t xml:space="preserve">Smith, Stephen A, and Joseph W Brown. 2018.</w:t>
+      </w:r>
+      <w:r>
+        <w:t xml:space="preserve"> </w:t>
+      </w:r>
+      <w:r>
+        <w:t xml:space="preserve">“Constructing a Broadly Inclusive Seed Plant Phylogeny.”</w:t>
+      </w:r>
+      <w:r>
+        <w:t xml:space="preserve"> </w:t>
+      </w:r>
+      <w:r>
+        <w:rPr>
+          <w:iCs/>
+          <w:i/>
+        </w:rPr>
+        <w:t xml:space="preserve">American Journal of Botany</w:t>
+      </w:r>
+      <w:r>
+        <w:t xml:space="preserve"> </w:t>
+      </w:r>
+      <w:r>
+        <w:t xml:space="preserve">105 (3): 302–14.</w:t>
+      </w:r>
+    </w:p>
+    <w:bookmarkEnd w:id="127"/>
+    <w:bookmarkStart w:id="128" w:name="ref-song2017"/>
+    <w:p>
+      <w:pPr>
+        <w:pStyle w:val="Bibliography"/>
+      </w:pPr>
+      <w:r>
+        <w:t xml:space="preserve">Song, Chuliang, Rudolf P Rohr, and Serguei Saavedra. 2017.</w:t>
+      </w:r>
+      <w:r>
+        <w:t xml:space="preserve"> </w:t>
+      </w:r>
+      <w:r>
+        <w:t xml:space="preserve">“Why Are Some Plant–Pollinator Networks More Nested Than Others?”</w:t>
+      </w:r>
+      <w:r>
+        <w:t xml:space="preserve"> </w:t>
+      </w:r>
+      <w:r>
+        <w:rPr>
+          <w:iCs/>
+          <w:i/>
+        </w:rPr>
+        <w:t xml:space="preserve">Journal of Animal Ecology</w:t>
+      </w:r>
+      <w:r>
+        <w:t xml:space="preserve"> </w:t>
+      </w:r>
+      <w:r>
+        <w:t xml:space="preserve">86 (6): 1417–24.</w:t>
+      </w:r>
+    </w:p>
+    <w:bookmarkEnd w:id="128"/>
+    <w:bookmarkStart w:id="129" w:name="ref-steffan2000"/>
+    <w:p>
+      <w:pPr>
+        <w:pStyle w:val="Bibliography"/>
+      </w:pPr>
+      <w:r>
+        <w:t xml:space="preserve">Steffan-Dewenter, Ingolf, and Teja Tscharntke. 2000.</w:t>
+      </w:r>
+      <w:r>
+        <w:t xml:space="preserve"> </w:t>
+      </w:r>
+      <w:r>
+        <w:t xml:space="preserve">“Resource Overlap and Possible Competition Between Honey Bees and Wild Bees in Central Europe.”</w:t>
+      </w:r>
+      <w:r>
+        <w:t xml:space="preserve"> </w:t>
+      </w:r>
+      <w:r>
+        <w:rPr>
+          <w:iCs/>
+          <w:i/>
+        </w:rPr>
+        <w:t xml:space="preserve">Oecologia</w:t>
+      </w:r>
+      <w:r>
+        <w:t xml:space="preserve"> </w:t>
+      </w:r>
+      <w:r>
+        <w:t xml:space="preserve">122: 288–96.</w:t>
+      </w:r>
+    </w:p>
+    <w:bookmarkEnd w:id="129"/>
+    <w:bookmarkStart w:id="130" w:name="ref-sutcliffe2015"/>
+    <w:p>
+      <w:pPr>
+        <w:pStyle w:val="Bibliography"/>
+      </w:pPr>
+      <w:r>
+        <w:t xml:space="preserve">Sutcliffe, Laura ME, Péter Batáry, Urs Kormann, András Báldi, Lynn V Dicks, Irina Herzon, David Kleijn, et al. 2015.</w:t>
+      </w:r>
+      <w:r>
+        <w:t xml:space="preserve"> </w:t>
+      </w:r>
+      <w:r>
+        <w:t xml:space="preserve">“Harnessing the Biodiversity Value of Central and Eastern European Farmland.”</w:t>
+      </w:r>
+      <w:r>
+        <w:t xml:space="preserve"> </w:t>
+      </w:r>
+      <w:r>
+        <w:rPr>
+          <w:iCs/>
+          <w:i/>
+        </w:rPr>
+        <w:t xml:space="preserve">Diversity and Distributions</w:t>
+      </w:r>
+      <w:r>
+        <w:t xml:space="preserve"> </w:t>
+      </w:r>
+      <w:r>
+        <w:t xml:space="preserve">21 (6): 722–30.</w:t>
+      </w:r>
+    </w:p>
+    <w:bookmarkEnd w:id="130"/>
+    <w:bookmarkStart w:id="131" w:name="ref-thompson2003"/>
+    <w:p>
+      <w:pPr>
+        <w:pStyle w:val="Bibliography"/>
+      </w:pPr>
+      <w:r>
+        <w:t xml:space="preserve">Thompson, Graham G, and Philip C Withers. 2003.</w:t>
+      </w:r>
+      <w:r>
+        <w:t xml:space="preserve"> </w:t>
+      </w:r>
+      <w:r>
+        <w:t xml:space="preserve">“Effect of Species Richness and Relative Abundance on the Shape of the Species Accumulation Curve.”</w:t>
+      </w:r>
+      <w:r>
+        <w:t xml:space="preserve"> </w:t>
+      </w:r>
+      <w:r>
+        <w:rPr>
+          <w:iCs/>
+          <w:i/>
+        </w:rPr>
+        <w:t xml:space="preserve">Austral Ecology</w:t>
+      </w:r>
+      <w:r>
+        <w:t xml:space="preserve"> </w:t>
+      </w:r>
+      <w:r>
+        <w:t xml:space="preserve">28 (4): 355–60.</w:t>
+      </w:r>
+    </w:p>
+    <w:bookmarkEnd w:id="131"/>
+    <w:bookmarkStart w:id="132" w:name="ref-traveset2016"/>
+    <w:p>
+      <w:pPr>
+        <w:pStyle w:val="Bibliography"/>
+      </w:pPr>
+      <w:r>
+        <w:t xml:space="preserve">Traveset, Anna, Cristina Tur, Kristian Trøjelsgaard, Ruben Heleno, Rocı́o Castro-Urgal, and Jens M Olesen. 2016.</w:t>
+      </w:r>
+      <w:r>
+        <w:t xml:space="preserve"> </w:t>
+      </w:r>
+      <w:r>
+        <w:t xml:space="preserve">“Global Patterns of Mainland and Insular Pollination Networks.”</w:t>
+      </w:r>
+      <w:r>
+        <w:t xml:space="preserve"> </w:t>
+      </w:r>
+      <w:r>
+        <w:rPr>
+          <w:iCs/>
+          <w:i/>
+        </w:rPr>
+        <w:t xml:space="preserve">Global Ecology and Biogeography</w:t>
+      </w:r>
+      <w:r>
+        <w:t xml:space="preserve"> </w:t>
+      </w:r>
+      <w:r>
+        <w:t xml:space="preserve">25 (7): 880–90.</w:t>
+      </w:r>
+    </w:p>
+    <w:bookmarkEnd w:id="132"/>
+    <w:bookmarkStart w:id="133" w:name="ref-troia2016"/>
+    <w:p>
+      <w:pPr>
+        <w:pStyle w:val="Bibliography"/>
+      </w:pPr>
+      <w:r>
+        <w:t xml:space="preserve">Troia, Matthew J, and Ryan A McManamay. 2016.</w:t>
+      </w:r>
+      <w:r>
+        <w:t xml:space="preserve"> </w:t>
+      </w:r>
+      <w:r>
+        <w:t xml:space="preserve">“Filling in the GAPS: Evaluating Completeness and Coverage of Open-Access Biodiversity Databases in the United States.”</w:t>
+      </w:r>
+      <w:r>
+        <w:t xml:space="preserve"> </w:t>
+      </w:r>
+      <w:r>
+        <w:rPr>
+          <w:iCs/>
+          <w:i/>
+        </w:rPr>
+        <w:t xml:space="preserve">Ecology and Evolution</w:t>
+      </w:r>
+      <w:r>
+        <w:t xml:space="preserve"> </w:t>
+      </w:r>
+      <w:r>
+        <w:t xml:space="preserve">6 (14): 4654–69.</w:t>
+      </w:r>
+    </w:p>
+    <w:bookmarkEnd w:id="133"/>
+    <w:bookmarkStart w:id="134" w:name="ref-trojelsgaard2013"/>
+    <w:p>
+      <w:pPr>
+        <w:pStyle w:val="Bibliography"/>
+      </w:pPr>
+      <w:r>
+        <w:t xml:space="preserve">Trøjelsgaard, Kristian, and Jens M Olesen. 2013.</w:t>
+      </w:r>
+      <w:r>
+        <w:t xml:space="preserve"> </w:t>
+      </w:r>
+      <w:r>
+        <w:t xml:space="preserve">“Macroecology of Pollination Networks.”</w:t>
+      </w:r>
+      <w:r>
+        <w:t xml:space="preserve"> </w:t>
+      </w:r>
+      <w:r>
+        <w:rPr>
+          <w:iCs/>
+          <w:i/>
+        </w:rPr>
+        <w:t xml:space="preserve">Global Ecology and Biogeography</w:t>
+      </w:r>
+      <w:r>
+        <w:t xml:space="preserve"> </w:t>
+      </w:r>
+      <w:r>
+        <w:t xml:space="preserve">22 (2): 149–62.</w:t>
+      </w:r>
+    </w:p>
+    <w:bookmarkEnd w:id="134"/>
+    <w:bookmarkStart w:id="135" w:name="ref-van2014"/>
+    <w:p>
+      <w:pPr>
+        <w:pStyle w:val="Bibliography"/>
+      </w:pPr>
+      <w:r>
+        <w:t xml:space="preserve">Van der Loo, Mark PJ et al. 2014.</w:t>
+      </w:r>
+      <w:r>
+        <w:t xml:space="preserve"> </w:t>
+      </w:r>
+      <w:r>
+        <w:t xml:space="preserve">“The Stringdist Package for Approximate String Matching.”</w:t>
+      </w:r>
+      <w:r>
+        <w:t xml:space="preserve"> </w:t>
+      </w:r>
+      <w:r>
+        <w:rPr>
+          <w:iCs/>
+          <w:i/>
+        </w:rPr>
+        <w:t xml:space="preserve">R J.</w:t>
+      </w:r>
+      <w:r>
+        <w:t xml:space="preserve"> </w:t>
+      </w:r>
+      <w:r>
+        <w:t xml:space="preserve">6 (1): 111.</w:t>
+      </w:r>
+    </w:p>
+    <w:bookmarkEnd w:id="135"/>
+    <w:bookmarkStart w:id="136" w:name="ref-vanbergen2018"/>
+    <w:p>
+      <w:pPr>
+        <w:pStyle w:val="Bibliography"/>
+      </w:pPr>
+      <w:r>
+        <w:t xml:space="preserve">Vanbergen, Adam J, Anahı́ Espı́ndola, and Marcelo A Aizen. 2018.</w:t>
+      </w:r>
+      <w:r>
+        <w:t xml:space="preserve"> </w:t>
+      </w:r>
+      <w:r>
+        <w:t xml:space="preserve">“Risks to Pollinators and Pollination from Invasive Alien Species.”</w:t>
+      </w:r>
+      <w:r>
+        <w:t xml:space="preserve"> </w:t>
+      </w:r>
+      <w:r>
+        <w:rPr>
+          <w:iCs/>
+          <w:i/>
+        </w:rPr>
+        <w:t xml:space="preserve">Nature Ecology &amp; Evolution</w:t>
+      </w:r>
+      <w:r>
+        <w:t xml:space="preserve"> </w:t>
+      </w:r>
+      <w:r>
+        <w:t xml:space="preserve">2 (1): 16–25.</w:t>
+      </w:r>
+    </w:p>
+    <w:bookmarkEnd w:id="136"/>
+    <w:bookmarkStart w:id="137" w:name="ref-vazquez2005"/>
+    <w:p>
+      <w:pPr>
+        <w:pStyle w:val="Bibliography"/>
+      </w:pPr>
+      <w:r>
+        <w:t xml:space="preserve">Vázquez, Diego P, Robert Poulin, Boris R Krasnov, and Georgy I Shenbrot. 2005.</w:t>
+      </w:r>
+      <w:r>
+        <w:t xml:space="preserve"> </w:t>
+      </w:r>
+      <w:r>
+        <w:t xml:space="preserve">“Species Abundance and the Distribution of Specialization in Host-Parasite Interaction Networks.”</w:t>
+      </w:r>
+      <w:r>
+        <w:t xml:space="preserve"> </w:t>
+      </w:r>
+      <w:r>
+        <w:rPr>
+          <w:iCs/>
+          <w:i/>
+        </w:rPr>
+        <w:t xml:space="preserve">Journal of Animal Ecology</w:t>
+      </w:r>
+      <w:r>
+        <w:t xml:space="preserve">, 946–55.</w:t>
+      </w:r>
+    </w:p>
+    <w:bookmarkEnd w:id="137"/>
+    <w:bookmarkStart w:id="138" w:name="ref-vila2009"/>
+    <w:p>
+      <w:pPr>
+        <w:pStyle w:val="Bibliography"/>
+      </w:pPr>
+      <w:r>
+        <w:t xml:space="preserve">Vila, Montserrat, Ignasi Bartomeus, Anke C Dietzsch, Theodora Petanidou, Ingolf Steffan-Dewenter, Jane C Stout, and Thomas Tscheulin. 2009.</w:t>
+      </w:r>
+      <w:r>
+        <w:t xml:space="preserve"> </w:t>
+      </w:r>
+      <w:r>
+        <w:t xml:space="preserve">“Invasive Plant Integration into Native Plant–Pollinator Networks Across Europe.”</w:t>
+      </w:r>
+      <w:r>
+        <w:t xml:space="preserve"> </w:t>
+      </w:r>
+      <w:r>
+        <w:rPr>
+          <w:iCs/>
+          <w:i/>
+        </w:rPr>
+        <w:t xml:space="preserve">Proceedings of the Royal Society B: Biological Sciences</w:t>
+      </w:r>
+      <w:r>
+        <w:t xml:space="preserve"> </w:t>
+      </w:r>
+      <w:r>
+        <w:t xml:space="preserve">276 (1674): 3887–93.</w:t>
+      </w:r>
+    </w:p>
+    <w:bookmarkEnd w:id="138"/>
+    <w:bookmarkStart w:id="139" w:name="ref-vizentin2018"/>
+    <w:p>
+      <w:pPr>
+        <w:pStyle w:val="Bibliography"/>
+      </w:pPr>
+      <w:r>
+        <w:t xml:space="preserve">Vizentin-Bugoni, Jeferson, Pietro Kiyoshi Maruyama, Camila Silveira de Souza, Jeff Ollerton, André Rodrigo Rech, and Marlies Sazima. 2018.</w:t>
+      </w:r>
+      <w:r>
+        <w:t xml:space="preserve"> </w:t>
+      </w:r>
+      <w:r>
+        <w:t xml:space="preserve">“Plant-Pollinator Networks in the Tropics: A Review.”</w:t>
+      </w:r>
+      <w:r>
+        <w:t xml:space="preserve"> </w:t>
+      </w:r>
+      <w:r>
+        <w:rPr>
+          <w:iCs/>
+          <w:i/>
+        </w:rPr>
+        <w:t xml:space="preserve">Ecological Networks in the Tropics: An Integrative Overview of Species Interactions from Some of the Most Species-Rich Habitats on Earth</w:t>
+      </w:r>
+      <w:r>
+        <w:t xml:space="preserve">, 73–91.</w:t>
+      </w:r>
+    </w:p>
+    <w:bookmarkEnd w:id="139"/>
+    <w:bookmarkStart w:id="140" w:name="ref-wetzel2018"/>
+    <w:p>
+      <w:pPr>
+        <w:pStyle w:val="Bibliography"/>
+      </w:pPr>
+      <w:r>
+        <w:t xml:space="preserve">Wetzel, Florian T, Heather C Bingham, Quentin Groom, Peter Haase, Urmas Kõljalg, Michael Kuhlmann, Corinne S Martin, et al. 2018.</w:t>
+      </w:r>
+      <w:r>
+        <w:t xml:space="preserve"> </w:t>
+      </w:r>
+      <w:r>
+        <w:t xml:space="preserve">“Unlocking Biodiversity Data: Prioritization and Filling the Gaps in Biodiversity Observation Data in Europe.”</w:t>
+      </w:r>
+      <w:r>
+        <w:t xml:space="preserve"> </w:t>
+      </w:r>
+      <w:r>
+        <w:rPr>
+          <w:iCs/>
+          <w:i/>
+        </w:rPr>
+        <w:t xml:space="preserve">Biological Conservation</w:t>
+      </w:r>
+      <w:r>
+        <w:t xml:space="preserve"> </w:t>
+      </w:r>
+      <w:r>
+        <w:t xml:space="preserve">221: 78–85.</w:t>
+      </w:r>
+    </w:p>
+    <w:bookmarkEnd w:id="140"/>
+    <w:bookmarkStart w:id="141" w:name="ref-wiemers2018"/>
+    <w:p>
+      <w:pPr>
+        <w:pStyle w:val="Bibliography"/>
+      </w:pPr>
+      <w:r>
+        <w:t xml:space="preserve">Wiemers, Martin, Emilio Balletto, Vlad Dincă, Zdenek Faltynek Fric, Gerardo Lamas, Vladimir Lukhtanov, Miguel L Munguira, et al. 2018.</w:t>
+      </w:r>
+      <w:r>
+        <w:t xml:space="preserve"> </w:t>
+      </w:r>
+      <w:r>
+        <w:t xml:space="preserve">“An Updated Checklist of the European Butterflies (Lepidoptera, Papilionoidea).”</w:t>
+      </w:r>
+      <w:r>
+        <w:t xml:space="preserve"> </w:t>
+      </w:r>
+      <w:r>
+        <w:rPr>
+          <w:iCs/>
+          <w:i/>
+        </w:rPr>
         <w:t xml:space="preserve">ZooKeys</w:t>
       </w:r>
       <w:r>
         <w:t xml:space="preserve">, no. 811: 9.</w:t>
       </w:r>
     </w:p>
-    <w:bookmarkEnd w:id="101"/>
-    <w:bookmarkEnd w:id="102"/>
-    <w:bookmarkEnd w:id="103"/>
-    <w:bookmarkStart w:id="104" w:name="acknowledgments"/>
+    <w:bookmarkEnd w:id="141"/>
+    <w:bookmarkStart w:id="142" w:name="ref-willemstein1987"/>
+    <w:p>
+      <w:pPr>
+        <w:pStyle w:val="Bibliography"/>
+      </w:pPr>
+      <w:r>
+        <w:t xml:space="preserve">Willemstein, Sjoert Cornelis. 1987.</w:t>
+      </w:r>
+      <w:r>
+        <w:t xml:space="preserve"> </w:t>
+      </w:r>
+      <w:r>
+        <w:rPr>
+          <w:iCs/>
+          <w:i/>
+        </w:rPr>
+        <w:t xml:space="preserve">An Evolutionary Basis for Pollination Ecology</w:t>
+      </w:r>
+      <w:r>
+        <w:t xml:space="preserve">. Vol. 10. Brill Archive.</w:t>
+      </w:r>
+    </w:p>
+    <w:bookmarkEnd w:id="142"/>
+    <w:bookmarkEnd w:id="143"/>
+    <w:bookmarkEnd w:id="144"/>
+    <w:bookmarkStart w:id="145" w:name="acknowledgements"/>
     <w:p>
       <w:pPr>
         <w:pStyle w:val="Heading1"/>
       </w:pPr>
       <w:r>
-        <w:t xml:space="preserve">Acknowledgments</w:t>
+        <w:t xml:space="preserve">ACKNOWLEDGEMENTS</w:t>
       </w:r>
     </w:p>
     <w:p>
@@ -7264,27 +9673,76 @@
         <w:pStyle w:val="FirstParagraph"/>
       </w:pPr>
       <w:r>
-        <w:t xml:space="preserve">We thank all the taxonomist and ecologist that has made this database possible by contributing with their fieldwork data. This research was funded by the H2020 European project Safeguard (101003476).</w:t>
-      </w:r>
-    </w:p>
-    <w:bookmarkEnd w:id="104"/>
-    <w:bookmarkStart w:id="105" w:name="author-contributions"/>
+        <w:t xml:space="preserve">We thank all the taxonomist and ecologist that has made this database possible by contributing with their fieldwork data.</w:t>
+      </w:r>
+    </w:p>
+    <w:bookmarkEnd w:id="145"/>
+    <w:bookmarkStart w:id="146" w:name="funding-information"/>
     <w:p>
       <w:pPr>
         <w:pStyle w:val="Heading1"/>
       </w:pPr>
       <w:r>
-        <w:t xml:space="preserve">Author contributions</w:t>
-      </w:r>
-    </w:p>
-    <w:bookmarkEnd w:id="105"/>
-    <w:bookmarkStart w:id="115" w:name="supplementary-material"/>
+        <w:t xml:space="preserve">FUNDING INFORMATION</w:t>
+      </w:r>
+    </w:p>
+    <w:p>
+      <w:pPr>
+        <w:pStyle w:val="FirstParagraph"/>
+      </w:pPr>
+      <w:r>
+        <w:t xml:space="preserve">This research was funded by the H2020 European project Safeguard (101003476).</w:t>
+      </w:r>
+    </w:p>
+    <w:bookmarkEnd w:id="146"/>
+    <w:bookmarkStart w:id="147" w:name="conflict-of-interest"/>
     <w:p>
       <w:pPr>
         <w:pStyle w:val="Heading1"/>
       </w:pPr>
       <w:r>
-        <w:t xml:space="preserve">Supplementary material</w:t>
+        <w:t xml:space="preserve">CONFLICT OF INTEREST</w:t>
+      </w:r>
+    </w:p>
+    <w:p>
+      <w:pPr>
+        <w:pStyle w:val="FirstParagraph"/>
+      </w:pPr>
+      <w:r>
+        <w:t xml:space="preserve">None.</w:t>
+      </w:r>
+    </w:p>
+    <w:bookmarkEnd w:id="147"/>
+    <w:bookmarkStart w:id="148" w:name="data-availability"/>
+    <w:p>
+      <w:pPr>
+        <w:pStyle w:val="Heading1"/>
+      </w:pPr>
+      <w:r>
+        <w:t xml:space="preserve">DATA AVAILABILITY</w:t>
+      </w:r>
+    </w:p>
+    <w:p>
+      <w:pPr>
+        <w:pStyle w:val="FirstParagraph"/>
+      </w:pPr>
+      <w:r>
+        <w:t xml:space="preserve">All data and code to produce of this database and manuscript are available at Zenodo (LINK) and Github (LINK).</w:t>
+      </w:r>
+    </w:p>
+    <w:p>
+      <w:r>
+        <w:br w:type="page"/>
+      </w:r>
+    </w:p>
+    <w:bookmarkEnd w:id="148"/>
+    <w:bookmarkStart w:id="158" w:name="supporting-information"/>
+    <w:p>
+      <w:pPr>
+        <w:pStyle w:val="Heading1"/>
+      </w:pPr>
+      <w:r>
+        <w:t xml:space="preserve">SUPPORTING INFORMATION</w:t>
       </w:r>
     </w:p>
     <w:p>
@@ -7296,7 +9754,10 @@
           <w:bCs/>
           <w:b/>
         </w:rPr>
-        <w:t xml:space="preserve">Supplementary text 1</w:t>
+        <w:t xml:space="preserve">Title</w:t>
+      </w:r>
+      <w:r>
+        <w:t xml:space="preserve">: EuPPollNet: A European database of plant-pollinator networks</w:t>
       </w:r>
     </w:p>
     <w:p>
@@ -7304,7 +9765,1334 @@
         <w:pStyle w:val="BodyText"/>
       </w:pPr>
       <w:r>
-        <w:t xml:space="preserve">Habitat definitions:</w:t>
+        <w:rPr>
+          <w:bCs/>
+          <w:b/>
+        </w:rPr>
+        <w:t xml:space="preserve">Authors</w:t>
+      </w:r>
+      <w:r>
+        <w:t xml:space="preserve">: Jose B. Lanuza</w:t>
+      </w:r>
+      <w:r>
+        <w:t xml:space="preserve"> </w:t>
+      </w:r>
+      <w:r>
+        <w:rPr>
+          <w:vertAlign w:val="superscript"/>
+        </w:rPr>
+        <w:t xml:space="preserve">1,2,3</w:t>
+      </w:r>
+      <w:r>
+        <w:t xml:space="preserve">| Tiffany M. Knight</w:t>
+      </w:r>
+      <w:r>
+        <w:t xml:space="preserve"> </w:t>
+      </w:r>
+      <w:r>
+        <w:rPr>
+          <w:vertAlign w:val="superscript"/>
+        </w:rPr>
+        <w:t xml:space="preserve">2,3,4</w:t>
+      </w:r>
+      <w:r>
+        <w:t xml:space="preserve">| Nerea Montes-Perez</w:t>
+      </w:r>
+      <w:r>
+        <w:t xml:space="preserve"> </w:t>
+      </w:r>
+      <w:r>
+        <w:rPr>
+          <w:vertAlign w:val="superscript"/>
+        </w:rPr>
+        <w:t xml:space="preserve">1</w:t>
+      </w:r>
+      <w:r>
+        <w:t xml:space="preserve">| Paola Acuña</w:t>
+      </w:r>
+      <w:r>
+        <w:t xml:space="preserve"> </w:t>
+      </w:r>
+      <w:r>
+        <w:rPr>
+          <w:vertAlign w:val="superscript"/>
+        </w:rPr>
+        <w:t xml:space="preserve">5</w:t>
+      </w:r>
+      <w:r>
+        <w:t xml:space="preserve">| Matthias Albrecht</w:t>
+      </w:r>
+      <w:r>
+        <w:t xml:space="preserve"> </w:t>
+      </w:r>
+      <w:r>
+        <w:rPr>
+          <w:vertAlign w:val="superscript"/>
+        </w:rPr>
+        <w:t xml:space="preserve">6</w:t>
+      </w:r>
+      <w:r>
+        <w:t xml:space="preserve">| Maddi Artamendi</w:t>
+      </w:r>
+      <w:r>
+        <w:t xml:space="preserve"> </w:t>
+      </w:r>
+      <w:r>
+        <w:rPr>
+          <w:vertAlign w:val="superscript"/>
+        </w:rPr>
+        <w:t xml:space="preserve">7,8</w:t>
+      </w:r>
+      <w:r>
+        <w:t xml:space="preserve">| Isabelle Badenhausser</w:t>
+      </w:r>
+      <w:r>
+        <w:t xml:space="preserve"> </w:t>
+      </w:r>
+      <w:r>
+        <w:rPr>
+          <w:vertAlign w:val="superscript"/>
+        </w:rPr>
+        <w:t xml:space="preserve">9,10,11</w:t>
+      </w:r>
+      <w:r>
+        <w:t xml:space="preserve">| Joanne M. Bennett</w:t>
+      </w:r>
+      <w:r>
+        <w:t xml:space="preserve"> </w:t>
+      </w:r>
+      <w:r>
+        <w:rPr>
+          <w:vertAlign w:val="superscript"/>
+        </w:rPr>
+        <w:t xml:space="preserve">2,3</w:t>
+      </w:r>
+      <w:r>
+        <w:t xml:space="preserve">| Paolo Biella</w:t>
+      </w:r>
+      <w:r>
+        <w:t xml:space="preserve"> </w:t>
+      </w:r>
+      <w:r>
+        <w:rPr>
+          <w:vertAlign w:val="superscript"/>
+        </w:rPr>
+        <w:t xml:space="preserve">12,13,14</w:t>
+      </w:r>
+      <w:r>
+        <w:t xml:space="preserve">| Ricardo Bommarco</w:t>
+      </w:r>
+      <w:r>
+        <w:t xml:space="preserve"> </w:t>
+      </w:r>
+      <w:r>
+        <w:rPr>
+          <w:vertAlign w:val="superscript"/>
+        </w:rPr>
+        <w:t xml:space="preserve">15</w:t>
+      </w:r>
+      <w:r>
+        <w:t xml:space="preserve">| Andree Cappellari</w:t>
+      </w:r>
+      <w:r>
+        <w:t xml:space="preserve"> </w:t>
+      </w:r>
+      <w:r>
+        <w:rPr>
+          <w:vertAlign w:val="superscript"/>
+        </w:rPr>
+        <w:t xml:space="preserve">16,17</w:t>
+      </w:r>
+      <w:r>
+        <w:t xml:space="preserve">| Sílvia Castro</w:t>
+      </w:r>
+      <w:r>
+        <w:t xml:space="preserve"> </w:t>
+      </w:r>
+      <w:r>
+        <w:rPr>
+          <w:vertAlign w:val="superscript"/>
+        </w:rPr>
+        <w:t xml:space="preserve">5</w:t>
+      </w:r>
+      <w:r>
+        <w:t xml:space="preserve">| Yann Clough</w:t>
+      </w:r>
+      <w:r>
+        <w:t xml:space="preserve"> </w:t>
+      </w:r>
+      <w:r>
+        <w:rPr>
+          <w:vertAlign w:val="superscript"/>
+        </w:rPr>
+        <w:t xml:space="preserve">18</w:t>
+      </w:r>
+      <w:r>
+        <w:t xml:space="preserve">| Pau Colom</w:t>
+      </w:r>
+      <w:r>
+        <w:t xml:space="preserve"> </w:t>
+      </w:r>
+      <w:r>
+        <w:rPr>
+          <w:vertAlign w:val="superscript"/>
+        </w:rPr>
+        <w:t xml:space="preserve">19</w:t>
+      </w:r>
+      <w:r>
+        <w:t xml:space="preserve">| Joana Costa</w:t>
+      </w:r>
+      <w:r>
+        <w:t xml:space="preserve"> </w:t>
+      </w:r>
+      <w:r>
+        <w:rPr>
+          <w:vertAlign w:val="superscript"/>
+        </w:rPr>
+        <w:t xml:space="preserve">5</w:t>
+      </w:r>
+      <w:r>
+        <w:t xml:space="preserve">| Christophe Dominik</w:t>
+      </w:r>
+      <w:r>
+        <w:t xml:space="preserve"> </w:t>
+      </w:r>
+      <w:r>
+        <w:rPr>
+          <w:vertAlign w:val="superscript"/>
+        </w:rPr>
+        <w:t xml:space="preserve">4</w:t>
+      </w:r>
+      <w:r>
+        <w:t xml:space="preserve">| Yoko L. Dupont</w:t>
+      </w:r>
+      <w:r>
+        <w:t xml:space="preserve"> </w:t>
+      </w:r>
+      <w:r>
+        <w:rPr>
+          <w:vertAlign w:val="superscript"/>
+        </w:rPr>
+        <w:t xml:space="preserve">20</w:t>
+      </w:r>
+      <w:r>
+        <w:t xml:space="preserve">| Reinart Feldmann</w:t>
+      </w:r>
+      <w:r>
+        <w:t xml:space="preserve"> </w:t>
+      </w:r>
+      <w:r>
+        <w:rPr>
+          <w:vertAlign w:val="superscript"/>
+        </w:rPr>
+        <w:t xml:space="preserve">21</w:t>
+      </w:r>
+      <w:r>
+        <w:t xml:space="preserve">| Emeline Felten</w:t>
+      </w:r>
+      <w:r>
+        <w:t xml:space="preserve"> </w:t>
+      </w:r>
+      <w:r>
+        <w:rPr>
+          <w:vertAlign w:val="superscript"/>
+        </w:rPr>
+        <w:t xml:space="preserve">22</w:t>
+      </w:r>
+      <w:r>
+        <w:t xml:space="preserve">| Victoria Ferrero</w:t>
+      </w:r>
+      <w:r>
+        <w:t xml:space="preserve"> </w:t>
+      </w:r>
+      <w:r>
+        <w:rPr>
+          <w:vertAlign w:val="superscript"/>
+        </w:rPr>
+        <w:t xml:space="preserve">5</w:t>
+      </w:r>
+      <w:r>
+        <w:t xml:space="preserve">| William Fiordaliso</w:t>
+      </w:r>
+      <w:r>
+        <w:t xml:space="preserve"> </w:t>
+      </w:r>
+      <w:r>
+        <w:rPr>
+          <w:vertAlign w:val="superscript"/>
+        </w:rPr>
+        <w:t xml:space="preserve">23</w:t>
+      </w:r>
+      <w:r>
+        <w:t xml:space="preserve">| Alessandro Fisogni</w:t>
+      </w:r>
+      <w:r>
+        <w:t xml:space="preserve"> </w:t>
+      </w:r>
+      <w:r>
+        <w:rPr>
+          <w:vertAlign w:val="superscript"/>
+        </w:rPr>
+        <w:t xml:space="preserve">24</w:t>
+      </w:r>
+      <w:r>
+        <w:t xml:space="preserve">| Úna Fitzpatrick</w:t>
+      </w:r>
+      <w:r>
+        <w:t xml:space="preserve"> </w:t>
+      </w:r>
+      <w:r>
+        <w:rPr>
+          <w:vertAlign w:val="superscript"/>
+        </w:rPr>
+        <w:t xml:space="preserve">25</w:t>
+      </w:r>
+      <w:r>
+        <w:t xml:space="preserve">| Marta Galloni</w:t>
+      </w:r>
+      <w:r>
+        <w:t xml:space="preserve"> </w:t>
+      </w:r>
+      <w:r>
+        <w:rPr>
+          <w:vertAlign w:val="superscript"/>
+        </w:rPr>
+        <w:t xml:space="preserve">26</w:t>
+      </w:r>
+      <w:r>
+        <w:t xml:space="preserve">| Hugo Gaspar</w:t>
+      </w:r>
+      <w:r>
+        <w:t xml:space="preserve"> </w:t>
+      </w:r>
+      <w:r>
+        <w:rPr>
+          <w:vertAlign w:val="superscript"/>
+        </w:rPr>
+        <w:t xml:space="preserve">5</w:t>
+      </w:r>
+      <w:r>
+        <w:t xml:space="preserve">| Elena Gazzea</w:t>
+      </w:r>
+      <w:r>
+        <w:t xml:space="preserve"> </w:t>
+      </w:r>
+      <w:r>
+        <w:rPr>
+          <w:vertAlign w:val="superscript"/>
+        </w:rPr>
+        <w:t xml:space="preserve">16</w:t>
+      </w:r>
+      <w:r>
+        <w:t xml:space="preserve">| Will Glenny</w:t>
+      </w:r>
+      <w:r>
+        <w:t xml:space="preserve"> </w:t>
+      </w:r>
+      <w:r>
+        <w:rPr>
+          <w:vertAlign w:val="superscript"/>
+        </w:rPr>
+        <w:t xml:space="preserve">4</w:t>
+      </w:r>
+      <w:r>
+        <w:t xml:space="preserve">| Irina Goia</w:t>
+      </w:r>
+      <w:r>
+        <w:t xml:space="preserve"> </w:t>
+      </w:r>
+      <w:r>
+        <w:rPr>
+          <w:vertAlign w:val="superscript"/>
+        </w:rPr>
+        <w:t xml:space="preserve">27</w:t>
+      </w:r>
+      <w:r>
+        <w:t xml:space="preserve">| Juan Pedro González-Varo</w:t>
+      </w:r>
+      <w:r>
+        <w:t xml:space="preserve"> </w:t>
+      </w:r>
+      <w:r>
+        <w:rPr>
+          <w:vertAlign w:val="superscript"/>
+        </w:rPr>
+        <w:t xml:space="preserve">1,28</w:t>
+      </w:r>
+      <w:r>
+        <w:t xml:space="preserve">| Nina Hautekèete</w:t>
+      </w:r>
+      <w:r>
+        <w:t xml:space="preserve"> </w:t>
+      </w:r>
+      <w:r>
+        <w:rPr>
+          <w:vertAlign w:val="superscript"/>
+        </w:rPr>
+        <w:t xml:space="preserve">24</w:t>
+      </w:r>
+      <w:r>
+        <w:t xml:space="preserve">| Veronica Hederström</w:t>
+      </w:r>
+      <w:r>
+        <w:t xml:space="preserve"> </w:t>
+      </w:r>
+      <w:r>
+        <w:rPr>
+          <w:vertAlign w:val="superscript"/>
+        </w:rPr>
+        <w:t xml:space="preserve">18</w:t>
+      </w:r>
+      <w:r>
+        <w:t xml:space="preserve">| Ruben Heleno</w:t>
+      </w:r>
+      <w:r>
+        <w:t xml:space="preserve"> </w:t>
+      </w:r>
+      <w:r>
+        <w:rPr>
+          <w:vertAlign w:val="superscript"/>
+        </w:rPr>
+        <w:t xml:space="preserve">5</w:t>
+      </w:r>
+      <w:r>
+        <w:t xml:space="preserve">| Sandra Hervias-Parejo</w:t>
+      </w:r>
+      <w:r>
+        <w:t xml:space="preserve"> </w:t>
+      </w:r>
+      <w:r>
+        <w:rPr>
+          <w:vertAlign w:val="superscript"/>
+        </w:rPr>
+        <w:t xml:space="preserve">19</w:t>
+      </w:r>
+      <w:r>
+        <w:t xml:space="preserve">| Jonna Heuschele</w:t>
+      </w:r>
+      <w:r>
+        <w:t xml:space="preserve"> </w:t>
+      </w:r>
+      <w:r>
+        <w:rPr>
+          <w:vertAlign w:val="superscript"/>
+        </w:rPr>
+        <w:t xml:space="preserve">2,29,30</w:t>
+      </w:r>
+      <w:r>
+        <w:t xml:space="preserve">| Bernhard Hoiss</w:t>
+      </w:r>
+      <w:r>
+        <w:t xml:space="preserve"> </w:t>
+      </w:r>
+      <w:r>
+        <w:rPr>
+          <w:vertAlign w:val="superscript"/>
+        </w:rPr>
+        <w:t xml:space="preserve">31</w:t>
+      </w:r>
+      <w:r>
+        <w:t xml:space="preserve">| Andrea Holzschuh</w:t>
+      </w:r>
+      <w:r>
+        <w:t xml:space="preserve"> </w:t>
+      </w:r>
+      <w:r>
+        <w:rPr>
+          <w:vertAlign w:val="superscript"/>
+        </w:rPr>
+        <w:t xml:space="preserve">31</w:t>
+      </w:r>
+      <w:r>
+        <w:t xml:space="preserve">| Sebastian Hopfenmüller</w:t>
+      </w:r>
+      <w:r>
+        <w:t xml:space="preserve"> </w:t>
+      </w:r>
+      <w:r>
+        <w:rPr>
+          <w:vertAlign w:val="superscript"/>
+        </w:rPr>
+        <w:t xml:space="preserve">31</w:t>
+      </w:r>
+      <w:r>
+        <w:t xml:space="preserve">| José M. Iriondo</w:t>
+      </w:r>
+      <w:r>
+        <w:t xml:space="preserve"> </w:t>
+      </w:r>
+      <w:r>
+        <w:rPr>
+          <w:vertAlign w:val="superscript"/>
+        </w:rPr>
+        <w:t xml:space="preserve">32</w:t>
+      </w:r>
+      <w:r>
+        <w:t xml:space="preserve">| Birgit Jauker</w:t>
+      </w:r>
+      <w:r>
+        <w:t xml:space="preserve"> </w:t>
+      </w:r>
+      <w:r>
+        <w:rPr>
+          <w:vertAlign w:val="superscript"/>
+        </w:rPr>
+        <w:t xml:space="preserve">33</w:t>
+      </w:r>
+      <w:r>
+        <w:t xml:space="preserve">| Frank Jauker</w:t>
+      </w:r>
+      <w:r>
+        <w:t xml:space="preserve"> </w:t>
+      </w:r>
+      <w:r>
+        <w:rPr>
+          <w:vertAlign w:val="superscript"/>
+        </w:rPr>
+        <w:t xml:space="preserve">33</w:t>
+      </w:r>
+      <w:r>
+        <w:t xml:space="preserve">| Jana Jersáková</w:t>
+      </w:r>
+      <w:r>
+        <w:t xml:space="preserve"> </w:t>
+      </w:r>
+      <w:r>
+        <w:rPr>
+          <w:vertAlign w:val="superscript"/>
+        </w:rPr>
+        <w:t xml:space="preserve">34</w:t>
+      </w:r>
+      <w:r>
+        <w:t xml:space="preserve">| Katharina Kallnik</w:t>
+      </w:r>
+      <w:r>
+        <w:t xml:space="preserve"> </w:t>
+      </w:r>
+      <w:r>
+        <w:rPr>
+          <w:vertAlign w:val="superscript"/>
+        </w:rPr>
+        <w:t xml:space="preserve">31</w:t>
+      </w:r>
+      <w:r>
+        <w:t xml:space="preserve">| Reet Karise</w:t>
+      </w:r>
+      <w:r>
+        <w:t xml:space="preserve"> </w:t>
+      </w:r>
+      <w:r>
+        <w:rPr>
+          <w:vertAlign w:val="superscript"/>
+        </w:rPr>
+        <w:t xml:space="preserve">35</w:t>
+      </w:r>
+      <w:r>
+        <w:t xml:space="preserve">| David Kleijn</w:t>
+      </w:r>
+      <w:r>
+        <w:t xml:space="preserve"> </w:t>
+      </w:r>
+      <w:r>
+        <w:rPr>
+          <w:vertAlign w:val="superscript"/>
+        </w:rPr>
+        <w:t xml:space="preserve">36</w:t>
+      </w:r>
+      <w:r>
+        <w:t xml:space="preserve">| Stefan Klotz</w:t>
+      </w:r>
+      <w:r>
+        <w:t xml:space="preserve"> </w:t>
+      </w:r>
+      <w:r>
+        <w:rPr>
+          <w:vertAlign w:val="superscript"/>
+        </w:rPr>
+        <w:t xml:space="preserve">4</w:t>
+      </w:r>
+      <w:r>
+        <w:t xml:space="preserve">| Theresia Krausl</w:t>
+      </w:r>
+      <w:r>
+        <w:t xml:space="preserve"> </w:t>
+      </w:r>
+      <w:r>
+        <w:rPr>
+          <w:vertAlign w:val="superscript"/>
+        </w:rPr>
+        <w:t xml:space="preserve">18</w:t>
+      </w:r>
+      <w:r>
+        <w:t xml:space="preserve">| Elisabeth Kühn</w:t>
+      </w:r>
+      <w:r>
+        <w:t xml:space="preserve"> </w:t>
+      </w:r>
+      <w:r>
+        <w:rPr>
+          <w:vertAlign w:val="superscript"/>
+        </w:rPr>
+        <w:t xml:space="preserve">4</w:t>
+      </w:r>
+      <w:r>
+        <w:t xml:space="preserve">| Paula Dominguez Lapido</w:t>
+      </w:r>
+      <w:r>
+        <w:t xml:space="preserve"> </w:t>
+      </w:r>
+      <w:r>
+        <w:rPr>
+          <w:vertAlign w:val="superscript"/>
+        </w:rPr>
+        <w:t xml:space="preserve">7</w:t>
+      </w:r>
+      <w:r>
+        <w:t xml:space="preserve">| Carlos Lara-Romero</w:t>
+      </w:r>
+      <w:r>
+        <w:t xml:space="preserve"> </w:t>
+      </w:r>
+      <w:r>
+        <w:rPr>
+          <w:vertAlign w:val="superscript"/>
+        </w:rPr>
+        <w:t xml:space="preserve">32</w:t>
+      </w:r>
+      <w:r>
+        <w:t xml:space="preserve">| Michelle Larkin</w:t>
+      </w:r>
+      <w:r>
+        <w:t xml:space="preserve"> </w:t>
+      </w:r>
+      <w:r>
+        <w:rPr>
+          <w:vertAlign w:val="superscript"/>
+        </w:rPr>
+        <w:t xml:space="preserve">37</w:t>
+      </w:r>
+      <w:r>
+        <w:t xml:space="preserve">| Emilien Laurent</w:t>
+      </w:r>
+      <w:r>
+        <w:t xml:space="preserve"> </w:t>
+      </w:r>
+      <w:r>
+        <w:rPr>
+          <w:vertAlign w:val="superscript"/>
+        </w:rPr>
+        <w:t xml:space="preserve">22</w:t>
+      </w:r>
+      <w:r>
+        <w:t xml:space="preserve">| Yicong Liu</w:t>
+      </w:r>
+      <w:r>
+        <w:t xml:space="preserve"> </w:t>
+      </w:r>
+      <w:r>
+        <w:rPr>
+          <w:vertAlign w:val="superscript"/>
+        </w:rPr>
+        <w:t xml:space="preserve">4</w:t>
+      </w:r>
+      <w:r>
+        <w:t xml:space="preserve">| Sara Lopes</w:t>
+      </w:r>
+      <w:r>
+        <w:t xml:space="preserve"> </w:t>
+      </w:r>
+      <w:r>
+        <w:rPr>
+          <w:vertAlign w:val="superscript"/>
+        </w:rPr>
+        <w:t xml:space="preserve">5</w:t>
+      </w:r>
+      <w:r>
+        <w:t xml:space="preserve">| Francisco López-Núñez</w:t>
+      </w:r>
+      <w:r>
+        <w:t xml:space="preserve"> </w:t>
+      </w:r>
+      <w:r>
+        <w:rPr>
+          <w:vertAlign w:val="superscript"/>
+        </w:rPr>
+        <w:t xml:space="preserve">5</w:t>
+      </w:r>
+      <w:r>
+        <w:t xml:space="preserve">| João Loureiro</w:t>
+      </w:r>
+      <w:r>
+        <w:t xml:space="preserve"> </w:t>
+      </w:r>
+      <w:r>
+        <w:rPr>
+          <w:vertAlign w:val="superscript"/>
+        </w:rPr>
+        <w:t xml:space="preserve">5</w:t>
+      </w:r>
+      <w:r>
+        <w:t xml:space="preserve">| Ainhoa Magrach</w:t>
+      </w:r>
+      <w:r>
+        <w:t xml:space="preserve"> </w:t>
+      </w:r>
+      <w:r>
+        <w:rPr>
+          <w:vertAlign w:val="superscript"/>
+        </w:rPr>
+        <w:t xml:space="preserve">7,38</w:t>
+      </w:r>
+      <w:r>
+        <w:t xml:space="preserve">| Marika Mänd</w:t>
+      </w:r>
+      <w:r>
+        <w:t xml:space="preserve"> </w:t>
+      </w:r>
+      <w:r>
+        <w:rPr>
+          <w:vertAlign w:val="superscript"/>
+        </w:rPr>
+        <w:t xml:space="preserve">35</w:t>
+      </w:r>
+      <w:r>
+        <w:t xml:space="preserve">| Natasha de Manincor</w:t>
+      </w:r>
+      <w:r>
+        <w:t xml:space="preserve"> </w:t>
+      </w:r>
+      <w:r>
+        <w:rPr>
+          <w:vertAlign w:val="superscript"/>
+        </w:rPr>
+        <w:t xml:space="preserve">24</w:t>
+      </w:r>
+      <w:r>
+        <w:t xml:space="preserve">| Lorenzo Marini</w:t>
+      </w:r>
+      <w:r>
+        <w:t xml:space="preserve"> </w:t>
+      </w:r>
+      <w:r>
+        <w:rPr>
+          <w:vertAlign w:val="superscript"/>
+        </w:rPr>
+        <w:t xml:space="preserve">16</w:t>
+      </w:r>
+      <w:r>
+        <w:t xml:space="preserve">| Rafel Beltran Mas</w:t>
+      </w:r>
+      <w:r>
+        <w:t xml:space="preserve"> </w:t>
+      </w:r>
+      <w:r>
+        <w:rPr>
+          <w:vertAlign w:val="superscript"/>
+        </w:rPr>
+        <w:t xml:space="preserve">19</w:t>
+      </w:r>
+      <w:r>
+        <w:t xml:space="preserve">| François Massol</w:t>
+      </w:r>
+      <w:r>
+        <w:t xml:space="preserve"> </w:t>
+      </w:r>
+      <w:r>
+        <w:rPr>
+          <w:vertAlign w:val="superscript"/>
+        </w:rPr>
+        <w:t xml:space="preserve">24</w:t>
+      </w:r>
+      <w:r>
+        <w:t xml:space="preserve">| Corina Maurer</w:t>
+      </w:r>
+      <w:r>
+        <w:t xml:space="preserve"> </w:t>
+      </w:r>
+      <w:r>
+        <w:rPr>
+          <w:vertAlign w:val="superscript"/>
+        </w:rPr>
+        <w:t xml:space="preserve">6,39</w:t>
+      </w:r>
+      <w:r>
+        <w:t xml:space="preserve">| Denis Michez</w:t>
+      </w:r>
+      <w:r>
+        <w:t xml:space="preserve"> </w:t>
+      </w:r>
+      <w:r>
+        <w:rPr>
+          <w:vertAlign w:val="superscript"/>
+        </w:rPr>
+        <w:t xml:space="preserve">23</w:t>
+      </w:r>
+      <w:r>
+        <w:t xml:space="preserve">| Francisco P. Molina</w:t>
+      </w:r>
+      <w:r>
+        <w:t xml:space="preserve"> </w:t>
+      </w:r>
+      <w:r>
+        <w:rPr>
+          <w:vertAlign w:val="superscript"/>
+        </w:rPr>
+        <w:t xml:space="preserve">1</w:t>
+      </w:r>
+      <w:r>
+        <w:t xml:space="preserve">| Javier Morente-López</w:t>
+      </w:r>
+      <w:r>
+        <w:t xml:space="preserve"> </w:t>
+      </w:r>
+      <w:r>
+        <w:rPr>
+          <w:vertAlign w:val="superscript"/>
+        </w:rPr>
+        <w:t xml:space="preserve">32</w:t>
+      </w:r>
+      <w:r>
+        <w:t xml:space="preserve">| Sarah Mullen</w:t>
+      </w:r>
+      <w:r>
+        <w:t xml:space="preserve"> </w:t>
+      </w:r>
+      <w:r>
+        <w:rPr>
+          <w:vertAlign w:val="superscript"/>
+        </w:rPr>
+        <w:t xml:space="preserve">40</w:t>
+      </w:r>
+      <w:r>
+        <w:t xml:space="preserve">| Georgios Nakas</w:t>
+      </w:r>
+      <w:r>
+        <w:t xml:space="preserve"> </w:t>
+      </w:r>
+      <w:r>
+        <w:rPr>
+          <w:vertAlign w:val="superscript"/>
+        </w:rPr>
+        <w:t xml:space="preserve">41</w:t>
+      </w:r>
+      <w:r>
+        <w:t xml:space="preserve">| Lena Neuenkamp</w:t>
+      </w:r>
+      <w:r>
+        <w:t xml:space="preserve"> </w:t>
+      </w:r>
+      <w:r>
+        <w:rPr>
+          <w:vertAlign w:val="superscript"/>
+        </w:rPr>
+        <w:t xml:space="preserve">42,39</w:t>
+      </w:r>
+      <w:r>
+        <w:t xml:space="preserve">| Arkadiusz Nowak</w:t>
+      </w:r>
+      <w:r>
+        <w:t xml:space="preserve"> </w:t>
+      </w:r>
+      <w:r>
+        <w:rPr>
+          <w:vertAlign w:val="superscript"/>
+        </w:rPr>
+        <w:t xml:space="preserve">43,44</w:t>
+      </w:r>
+      <w:r>
+        <w:t xml:space="preserve">| Catherine J. O’Connor</w:t>
+      </w:r>
+      <w:r>
+        <w:t xml:space="preserve"> </w:t>
+      </w:r>
+      <w:r>
+        <w:rPr>
+          <w:vertAlign w:val="superscript"/>
+        </w:rPr>
+        <w:t xml:space="preserve">5,45</w:t>
+      </w:r>
+      <w:r>
+        <w:t xml:space="preserve">| Aoife O’Rourke</w:t>
+      </w:r>
+      <w:r>
+        <w:t xml:space="preserve"> </w:t>
+      </w:r>
+      <w:r>
+        <w:rPr>
+          <w:vertAlign w:val="superscript"/>
+        </w:rPr>
+        <w:t xml:space="preserve">40</w:t>
+      </w:r>
+      <w:r>
+        <w:t xml:space="preserve">| Erik Öckinger</w:t>
+      </w:r>
+      <w:r>
+        <w:t xml:space="preserve"> </w:t>
+      </w:r>
+      <w:r>
+        <w:rPr>
+          <w:vertAlign w:val="superscript"/>
+        </w:rPr>
+        <w:t xml:space="preserve">15</w:t>
+      </w:r>
+      <w:r>
+        <w:t xml:space="preserve">| Jens M. Olesen</w:t>
+      </w:r>
+      <w:r>
+        <w:t xml:space="preserve"> </w:t>
+      </w:r>
+      <w:r>
+        <w:rPr>
+          <w:vertAlign w:val="superscript"/>
+        </w:rPr>
+        <w:t xml:space="preserve">20</w:t>
+      </w:r>
+      <w:r>
+        <w:t xml:space="preserve">| Øystein H. Opedal</w:t>
+      </w:r>
+      <w:r>
+        <w:t xml:space="preserve"> </w:t>
+      </w:r>
+      <w:r>
+        <w:rPr>
+          <w:vertAlign w:val="superscript"/>
+        </w:rPr>
+        <w:t xml:space="preserve">46</w:t>
+      </w:r>
+      <w:r>
+        <w:t xml:space="preserve">| Theodora Petanidou</w:t>
+      </w:r>
+      <w:r>
+        <w:t xml:space="preserve"> </w:t>
+      </w:r>
+      <w:r>
+        <w:rPr>
+          <w:vertAlign w:val="superscript"/>
+        </w:rPr>
+        <w:t xml:space="preserve">41</w:t>
+      </w:r>
+      <w:r>
+        <w:t xml:space="preserve">| Yves Piquot</w:t>
+      </w:r>
+      <w:r>
+        <w:t xml:space="preserve"> </w:t>
+      </w:r>
+      <w:r>
+        <w:rPr>
+          <w:vertAlign w:val="superscript"/>
+        </w:rPr>
+        <w:t xml:space="preserve">24</w:t>
+      </w:r>
+      <w:r>
+        <w:t xml:space="preserve">| Simon G. Potts</w:t>
+      </w:r>
+      <w:r>
+        <w:t xml:space="preserve"> </w:t>
+      </w:r>
+      <w:r>
+        <w:rPr>
+          <w:vertAlign w:val="superscript"/>
+        </w:rPr>
+        <w:t xml:space="preserve">47</w:t>
+      </w:r>
+      <w:r>
+        <w:t xml:space="preserve">| Eileen Power</w:t>
+      </w:r>
+      <w:r>
+        <w:t xml:space="preserve"> </w:t>
+      </w:r>
+      <w:r>
+        <w:rPr>
+          <w:vertAlign w:val="superscript"/>
+        </w:rPr>
+        <w:t xml:space="preserve">40</w:t>
+      </w:r>
+      <w:r>
+        <w:t xml:space="preserve">| Willem Proesmans</w:t>
+      </w:r>
+      <w:r>
+        <w:t xml:space="preserve"> </w:t>
+      </w:r>
+      <w:r>
+        <w:rPr>
+          <w:vertAlign w:val="superscript"/>
+        </w:rPr>
+        <w:t xml:space="preserve">22</w:t>
+      </w:r>
+      <w:r>
+        <w:t xml:space="preserve">| Demetra Rakosy</w:t>
+      </w:r>
+      <w:r>
+        <w:t xml:space="preserve"> </w:t>
+      </w:r>
+      <w:r>
+        <w:rPr>
+          <w:vertAlign w:val="superscript"/>
+        </w:rPr>
+        <w:t xml:space="preserve">4,48</w:t>
+      </w:r>
+      <w:r>
+        <w:t xml:space="preserve">| Sara Reverte</w:t>
+      </w:r>
+      <w:r>
+        <w:t xml:space="preserve"> </w:t>
+      </w:r>
+      <w:r>
+        <w:rPr>
+          <w:vertAlign w:val="superscript"/>
+        </w:rPr>
+        <w:t xml:space="preserve">23</w:t>
+      </w:r>
+      <w:r>
+        <w:t xml:space="preserve">| Stuart P. M. Roberts</w:t>
+      </w:r>
+      <w:r>
+        <w:t xml:space="preserve"> </w:t>
+      </w:r>
+      <w:r>
+        <w:rPr>
+          <w:vertAlign w:val="superscript"/>
+        </w:rPr>
+        <w:t xml:space="preserve">47</w:t>
+      </w:r>
+      <w:r>
+        <w:t xml:space="preserve">| Maj Rundlöf</w:t>
+      </w:r>
+      <w:r>
+        <w:t xml:space="preserve"> </w:t>
+      </w:r>
+      <w:r>
+        <w:rPr>
+          <w:vertAlign w:val="superscript"/>
+        </w:rPr>
+        <w:t xml:space="preserve">49</w:t>
+      </w:r>
+      <w:r>
+        <w:t xml:space="preserve">| Laura Russo</w:t>
+      </w:r>
+      <w:r>
+        <w:t xml:space="preserve"> </w:t>
+      </w:r>
+      <w:r>
+        <w:rPr>
+          <w:vertAlign w:val="superscript"/>
+        </w:rPr>
+        <w:t xml:space="preserve">49</w:t>
+      </w:r>
+      <w:r>
+        <w:t xml:space="preserve">| Bertrand Schatz</w:t>
+      </w:r>
+      <w:r>
+        <w:t xml:space="preserve"> </w:t>
+      </w:r>
+      <w:r>
+        <w:rPr>
+          <w:vertAlign w:val="superscript"/>
+        </w:rPr>
+        <w:t xml:space="preserve">50</w:t>
+      </w:r>
+      <w:r>
+        <w:t xml:space="preserve">| Jeroen Scheper</w:t>
+      </w:r>
+      <w:r>
+        <w:t xml:space="preserve"> </w:t>
+      </w:r>
+      <w:r>
+        <w:rPr>
+          <w:vertAlign w:val="superscript"/>
+        </w:rPr>
+        <w:t xml:space="preserve">36</w:t>
+      </w:r>
+      <w:r>
+        <w:t xml:space="preserve">| Oliver Schweiger</w:t>
+      </w:r>
+      <w:r>
+        <w:t xml:space="preserve"> </w:t>
+      </w:r>
+      <w:r>
+        <w:rPr>
+          <w:vertAlign w:val="superscript"/>
+        </w:rPr>
+        <w:t xml:space="preserve">4</w:t>
+      </w:r>
+      <w:r>
+        <w:t xml:space="preserve">| Pau Enric Serra</w:t>
+      </w:r>
+      <w:r>
+        <w:t xml:space="preserve"> </w:t>
+      </w:r>
+      <w:r>
+        <w:rPr>
+          <w:vertAlign w:val="superscript"/>
+        </w:rPr>
+        <w:t xml:space="preserve">19</w:t>
+      </w:r>
+      <w:r>
+        <w:t xml:space="preserve">| Catarina Siopa</w:t>
+      </w:r>
+      <w:r>
+        <w:t xml:space="preserve"> </w:t>
+      </w:r>
+      <w:r>
+        <w:rPr>
+          <w:vertAlign w:val="superscript"/>
+        </w:rPr>
+        <w:t xml:space="preserve">5</w:t>
+      </w:r>
+      <w:r>
+        <w:t xml:space="preserve">| Henrik G. Smith</w:t>
+      </w:r>
+      <w:r>
+        <w:t xml:space="preserve"> </w:t>
+      </w:r>
+      <w:r>
+        <w:rPr>
+          <w:vertAlign w:val="superscript"/>
+        </w:rPr>
+        <w:t xml:space="preserve">49,18</w:t>
+      </w:r>
+      <w:r>
+        <w:t xml:space="preserve">| Dara Stanley</w:t>
+      </w:r>
+      <w:r>
+        <w:t xml:space="preserve"> </w:t>
+      </w:r>
+      <w:r>
+        <w:rPr>
+          <w:vertAlign w:val="superscript"/>
+        </w:rPr>
+        <w:t xml:space="preserve">40</w:t>
+      </w:r>
+      <w:r>
+        <w:t xml:space="preserve">| Valentin Ştefan</w:t>
+      </w:r>
+      <w:r>
+        <w:t xml:space="preserve"> </w:t>
+      </w:r>
+      <w:r>
+        <w:rPr>
+          <w:vertAlign w:val="superscript"/>
+        </w:rPr>
+        <w:t xml:space="preserve">4,2</w:t>
+      </w:r>
+      <w:r>
+        <w:t xml:space="preserve">| Jane C. Stout</w:t>
+      </w:r>
+      <w:r>
+        <w:t xml:space="preserve"> </w:t>
+      </w:r>
+      <w:r>
+        <w:rPr>
+          <w:vertAlign w:val="superscript"/>
+        </w:rPr>
+        <w:t xml:space="preserve">40</w:t>
+      </w:r>
+      <w:r>
+        <w:t xml:space="preserve">| Louis Sutter</w:t>
+      </w:r>
+      <w:r>
+        <w:t xml:space="preserve"> </w:t>
+      </w:r>
+      <w:r>
+        <w:rPr>
+          <w:vertAlign w:val="superscript"/>
+        </w:rPr>
+        <w:t xml:space="preserve">6</w:t>
+      </w:r>
+      <w:r>
+        <w:t xml:space="preserve">| Elena Motivans Švara</w:t>
+      </w:r>
+      <w:r>
+        <w:t xml:space="preserve"> </w:t>
+      </w:r>
+      <w:r>
+        <w:rPr>
+          <w:vertAlign w:val="superscript"/>
+        </w:rPr>
+        <w:t xml:space="preserve">2,4,3</w:t>
+      </w:r>
+      <w:r>
+        <w:t xml:space="preserve">| Sebastian Świerszcz</w:t>
+      </w:r>
+      <w:r>
+        <w:t xml:space="preserve"> </w:t>
+      </w:r>
+      <w:r>
+        <w:rPr>
+          <w:vertAlign w:val="superscript"/>
+        </w:rPr>
+        <w:t xml:space="preserve">43,51</w:t>
+      </w:r>
+      <w:r>
+        <w:t xml:space="preserve">| Amibeth Thompson</w:t>
+      </w:r>
+      <w:r>
+        <w:t xml:space="preserve"> </w:t>
+      </w:r>
+      <w:r>
+        <w:rPr>
+          <w:vertAlign w:val="superscript"/>
+        </w:rPr>
+        <w:t xml:space="preserve">3,2</w:t>
+      </w:r>
+      <w:r>
+        <w:t xml:space="preserve">| Anna Traveset</w:t>
+      </w:r>
+      <w:r>
+        <w:t xml:space="preserve"> </w:t>
+      </w:r>
+      <w:r>
+        <w:rPr>
+          <w:vertAlign w:val="superscript"/>
+        </w:rPr>
+        <w:t xml:space="preserve">19</w:t>
+      </w:r>
+      <w:r>
+        <w:t xml:space="preserve">| Annette Trefflich</w:t>
+      </w:r>
+      <w:r>
+        <w:t xml:space="preserve"> </w:t>
+      </w:r>
+      <w:r>
+        <w:rPr>
+          <w:vertAlign w:val="superscript"/>
+        </w:rPr>
+        <w:t xml:space="preserve">52</w:t>
+      </w:r>
+      <w:r>
+        <w:t xml:space="preserve">| Robert Tropek</w:t>
+      </w:r>
+      <w:r>
+        <w:t xml:space="preserve"> </w:t>
+      </w:r>
+      <w:r>
+        <w:rPr>
+          <w:vertAlign w:val="superscript"/>
+        </w:rPr>
+        <w:t xml:space="preserve">13,53</w:t>
+      </w:r>
+      <w:r>
+        <w:t xml:space="preserve">| Adam J. Vanbergen</w:t>
+      </w:r>
+      <w:r>
+        <w:t xml:space="preserve"> </w:t>
+      </w:r>
+      <w:r>
+        <w:rPr>
+          <w:vertAlign w:val="superscript"/>
+        </w:rPr>
+        <w:t xml:space="preserve">22</w:t>
+      </w:r>
+      <w:r>
+        <w:t xml:space="preserve">| Montserrat Vilà</w:t>
+      </w:r>
+      <w:r>
+        <w:t xml:space="preserve"> </w:t>
+      </w:r>
+      <w:r>
+        <w:rPr>
+          <w:vertAlign w:val="superscript"/>
+        </w:rPr>
+        <w:t xml:space="preserve">1</w:t>
+      </w:r>
+      <w:r>
+        <w:t xml:space="preserve">| Ante Vujić</w:t>
+      </w:r>
+      <w:r>
+        <w:t xml:space="preserve"> </w:t>
+      </w:r>
+      <w:r>
+        <w:rPr>
+          <w:vertAlign w:val="superscript"/>
+        </w:rPr>
+        <w:t xml:space="preserve">54</w:t>
+      </w:r>
+      <w:r>
+        <w:t xml:space="preserve">| Cian White</w:t>
+      </w:r>
+      <w:r>
+        <w:t xml:space="preserve"> </w:t>
+      </w:r>
+      <w:r>
+        <w:rPr>
+          <w:vertAlign w:val="superscript"/>
+        </w:rPr>
+        <w:t xml:space="preserve">40</w:t>
+      </w:r>
+      <w:r>
+        <w:t xml:space="preserve">| Jennifer B. Wickens</w:t>
+      </w:r>
+      <w:r>
+        <w:t xml:space="preserve"> </w:t>
+      </w:r>
+      <w:r>
+        <w:rPr>
+          <w:vertAlign w:val="superscript"/>
+        </w:rPr>
+        <w:t xml:space="preserve">47</w:t>
+      </w:r>
+      <w:r>
+        <w:t xml:space="preserve">| Victoria B. Wickens</w:t>
+      </w:r>
+      <w:r>
+        <w:t xml:space="preserve"> </w:t>
+      </w:r>
+      <w:r>
+        <w:rPr>
+          <w:vertAlign w:val="superscript"/>
+        </w:rPr>
+        <w:t xml:space="preserve">47</w:t>
+      </w:r>
+      <w:r>
+        <w:t xml:space="preserve">| Marie Winsa</w:t>
+      </w:r>
+      <w:r>
+        <w:t xml:space="preserve"> </w:t>
+      </w:r>
+      <w:r>
+        <w:rPr>
+          <w:vertAlign w:val="superscript"/>
+        </w:rPr>
+        <w:t xml:space="preserve">15</w:t>
+      </w:r>
+      <w:r>
+        <w:t xml:space="preserve">| Leana Zoller</w:t>
+      </w:r>
+      <w:r>
+        <w:t xml:space="preserve"> </w:t>
+      </w:r>
+      <w:r>
+        <w:rPr>
+          <w:vertAlign w:val="superscript"/>
+        </w:rPr>
+        <w:t xml:space="preserve">3,2</w:t>
+      </w:r>
+      <w:r>
+        <w:t xml:space="preserve">| Ignasi Bartomeus</w:t>
+      </w:r>
+      <w:r>
+        <w:t xml:space="preserve"> </w:t>
+      </w:r>
+      <w:r>
+        <w:rPr>
+          <w:vertAlign w:val="superscript"/>
+        </w:rPr>
+        <w:t xml:space="preserve">1</w:t>
+      </w:r>
+    </w:p>
+    <w:p>
+      <w:pPr>
+        <w:pStyle w:val="BodyText"/>
+      </w:pPr>
+      <w:r>
+        <w:rPr>
+          <w:bCs/>
+          <w:b/>
+        </w:rPr>
+        <w:t xml:space="preserve">Contains</w:t>
+      </w:r>
+      <w:r>
+        <w:t xml:space="preserve">:</w:t>
       </w:r>
     </w:p>
     <w:p>
@@ -7315,14 +11103,7 @@
         </w:numPr>
       </w:pPr>
       <w:r>
-        <w:rPr>
-          <w:bCs/>
-          <w:b/>
-        </w:rPr>
-        <w:t xml:space="preserve">Ruderal vegetation</w:t>
-      </w:r>
-      <w:r>
-        <w:t xml:space="preserve">: Plants growing on highly disturbed sites such as road sides or mineral extraction sites.</w:t>
+        <w:t xml:space="preserve">Supplementary text 1</w:t>
       </w:r>
     </w:p>
     <w:p>
@@ -7333,14 +11114,7 @@
         </w:numPr>
       </w:pPr>
       <w:r>
-        <w:rPr>
-          <w:bCs/>
-          <w:b/>
-        </w:rPr>
-        <w:t xml:space="preserve">Agricultural margings</w:t>
-      </w:r>
-      <w:r>
-        <w:t xml:space="preserve">: Sides of crops that can include any type of vegetation from low growing plants to trees.</w:t>
+        <w:t xml:space="preserve">Figure S1</w:t>
       </w:r>
     </w:p>
     <w:p>
@@ -7351,14 +11125,7 @@
         </w:numPr>
       </w:pPr>
       <w:r>
-        <w:rPr>
-          <w:bCs/>
-          <w:b/>
-        </w:rPr>
-        <w:t xml:space="preserve">Green urban areas</w:t>
-      </w:r>
-      <w:r>
-        <w:t xml:space="preserve">: Parks, private gardens or small pastures within an urban setting. Botanical gardens are included in this category.</w:t>
+        <w:t xml:space="preserve">Figure S2</w:t>
       </w:r>
     </w:p>
     <w:p>
@@ -7369,21 +11136,39 @@
         </w:numPr>
       </w:pPr>
       <w:r>
+        <w:t xml:space="preserve">Figure S3</w:t>
+      </w:r>
+    </w:p>
+    <w:p>
+      <w:r>
+        <w:br w:type="page"/>
+      </w:r>
+    </w:p>
+    <w:p>
+      <w:pPr>
+        <w:pStyle w:val="FirstParagraph"/>
+      </w:pPr>
+      <w:r>
         <w:rPr>
           <w:bCs/>
           <w:b/>
         </w:rPr>
-        <w:t xml:space="preserve">Agricultural land</w:t>
-      </w:r>
-      <w:r>
-        <w:t xml:space="preserve">: Includes any type of crop and any type of vegetation growing within them.</w:t>
+        <w:t xml:space="preserve">Supplementary text 1</w:t>
+      </w:r>
+    </w:p>
+    <w:p>
+      <w:pPr>
+        <w:pStyle w:val="BodyText"/>
+      </w:pPr>
+      <w:r>
+        <w:t xml:space="preserve">Habitat definitions:</w:t>
       </w:r>
     </w:p>
     <w:p>
       <w:pPr>
         <w:numPr>
           <w:ilvl w:val="0"/>
-          <w:numId w:val="1001"/>
+          <w:numId w:val="1002"/>
         </w:numPr>
       </w:pPr>
       <w:r>
@@ -7391,17 +11176,17 @@
           <w:bCs/>
           <w:b/>
         </w:rPr>
-        <w:t xml:space="preserve">Forest/woodland understory</w:t>
-      </w:r>
-      <w:r>
-        <w:t xml:space="preserve">: Any plant community sampled under a wooded group of plants. The forest could be embedded in an agricultural setting or in a fully natural scenario. We have included here agro-forestry areas and open to dense forest. Note that we have excluded from this category forest that contains sclerophyllous vegetation.</w:t>
+        <w:t xml:space="preserve">Ruderal vegetation</w:t>
+      </w:r>
+      <w:r>
+        <w:t xml:space="preserve">: Plants growing on highly disturbed sites such as road sides or mineral extraction sites.</w:t>
       </w:r>
     </w:p>
     <w:p>
       <w:pPr>
         <w:numPr>
           <w:ilvl w:val="0"/>
-          <w:numId w:val="1001"/>
+          <w:numId w:val="1002"/>
         </w:numPr>
       </w:pPr>
       <w:r>
@@ -7409,17 +11194,17 @@
           <w:bCs/>
           <w:b/>
         </w:rPr>
-        <w:t xml:space="preserve">Semi-natural grassland</w:t>
-      </w:r>
-      <w:r>
-        <w:t xml:space="preserve">: Low growing plant community with relatively low disturbances but under low pressure such as seasonal mowing or extensive grazing.</w:t>
+        <w:t xml:space="preserve">Agricultural margings</w:t>
+      </w:r>
+      <w:r>
+        <w:t xml:space="preserve">: Sides of crops that can include any type of vegetation from low growing plants to trees.</w:t>
       </w:r>
     </w:p>
     <w:p>
       <w:pPr>
         <w:numPr>
           <w:ilvl w:val="0"/>
-          <w:numId w:val="1001"/>
+          <w:numId w:val="1002"/>
         </w:numPr>
       </w:pPr>
       <w:r>
@@ -7427,17 +11212,17 @@
           <w:bCs/>
           <w:b/>
         </w:rPr>
-        <w:t xml:space="preserve">Pastures</w:t>
-      </w:r>
-      <w:r>
-        <w:t xml:space="preserve">: Any type of low growing plant community that is highly influenced by human disturbance. For instance, agriculture, mowing, moderate to high grazing or urban environments. Note that this category also includes old pastures with regrowth of woody vegetation.</w:t>
+        <w:t xml:space="preserve">Green urban areas</w:t>
+      </w:r>
+      <w:r>
+        <w:t xml:space="preserve">: Parks, private gardens or small pastures within an urban setting. Botanical gardens are included in this category.</w:t>
       </w:r>
     </w:p>
     <w:p>
       <w:pPr>
         <w:numPr>
           <w:ilvl w:val="0"/>
-          <w:numId w:val="1001"/>
+          <w:numId w:val="1002"/>
         </w:numPr>
       </w:pPr>
       <w:r>
@@ -7445,17 +11230,17 @@
           <w:bCs/>
           <w:b/>
         </w:rPr>
-        <w:t xml:space="preserve">Sclerophyllous vegetation</w:t>
-      </w:r>
-      <w:r>
-        <w:t xml:space="preserve">: Any type of system with a dominant shrub community adapted to drought. Typical of the Mediterranean region. Note, that we have include in this category also woodlands (open coniferous forest) where the shrub community was the main focus of the study.</w:t>
+        <w:t xml:space="preserve">Agricultural land</w:t>
+      </w:r>
+      <w:r>
+        <w:t xml:space="preserve">: Includes any type of crop and any type of vegetation growing within them.</w:t>
       </w:r>
     </w:p>
     <w:p>
       <w:pPr>
         <w:numPr>
           <w:ilvl w:val="0"/>
-          <w:numId w:val="1001"/>
+          <w:numId w:val="1002"/>
         </w:numPr>
       </w:pPr>
       <w:r>
@@ -7463,17 +11248,17 @@
           <w:bCs/>
           <w:b/>
         </w:rPr>
-        <w:t xml:space="preserve">Beaches, dunes, sands</w:t>
-      </w:r>
-      <w:r>
-        <w:t xml:space="preserve">: Plant communities growing on sandy soil.</w:t>
+        <w:t xml:space="preserve">Forest/woodland understory</w:t>
+      </w:r>
+      <w:r>
+        <w:t xml:space="preserve">: Any plant community sampled under a wooded group of plants. The forest could be embedded in an agricultural setting or in a fully natural scenario. We have included here agro-forestry areas and open to dense forest. Note that we have excluded from this category forest that contains sclerophyllous vegetation.</w:t>
       </w:r>
     </w:p>
     <w:p>
       <w:pPr>
         <w:numPr>
           <w:ilvl w:val="0"/>
-          <w:numId w:val="1001"/>
+          <w:numId w:val="1002"/>
         </w:numPr>
       </w:pPr>
       <w:r>
@@ -7481,17 +11266,17 @@
           <w:bCs/>
           <w:b/>
         </w:rPr>
-        <w:t xml:space="preserve">Riparian vegetation</w:t>
-      </w:r>
-      <w:r>
-        <w:t xml:space="preserve">: Plant communities growing on river margins.</w:t>
+        <w:t xml:space="preserve">Semi-natural grassland</w:t>
+      </w:r>
+      <w:r>
+        <w:t xml:space="preserve">: Low growing plant community with relatively low disturbances but under low pressure such as seasonal mowing or extensive grazing.</w:t>
       </w:r>
     </w:p>
     <w:p>
       <w:pPr>
         <w:numPr>
           <w:ilvl w:val="0"/>
-          <w:numId w:val="1001"/>
+          <w:numId w:val="1002"/>
         </w:numPr>
       </w:pPr>
       <w:r>
@@ -7499,17 +11284,89 @@
           <w:bCs/>
           <w:b/>
         </w:rPr>
-        <w:t xml:space="preserve">Natural grassslands</w:t>
-      </w:r>
-      <w:r>
-        <w:t xml:space="preserve">: Low growing plant communities with little or none human disturbance. Often located in high elevation areas within Europe.</w:t>
+        <w:t xml:space="preserve">Pastures</w:t>
+      </w:r>
+      <w:r>
+        <w:t xml:space="preserve">: Any type of low growing plant community that is highly influenced by human disturbance. For instance, agriculture, mowing, moderate to high grazing or urban environments. Note that this category also includes old pastures with regrowth of woody vegetation.</w:t>
       </w:r>
     </w:p>
     <w:p>
       <w:pPr>
         <w:numPr>
           <w:ilvl w:val="0"/>
-          <w:numId w:val="1001"/>
+          <w:numId w:val="1002"/>
+        </w:numPr>
+      </w:pPr>
+      <w:r>
+        <w:rPr>
+          <w:bCs/>
+          <w:b/>
+        </w:rPr>
+        <w:t xml:space="preserve">Sclerophyllous vegetation</w:t>
+      </w:r>
+      <w:r>
+        <w:t xml:space="preserve">: Any type of system with a dominant shrub community adapted to drought. Typical of the Mediterranean region. Note, that we have include in this category also woodlands (open coniferous forest) where the shrub community was the main focus of the study.</w:t>
+      </w:r>
+    </w:p>
+    <w:p>
+      <w:pPr>
+        <w:numPr>
+          <w:ilvl w:val="0"/>
+          <w:numId w:val="1002"/>
+        </w:numPr>
+      </w:pPr>
+      <w:r>
+        <w:rPr>
+          <w:bCs/>
+          <w:b/>
+        </w:rPr>
+        <w:t xml:space="preserve">Beaches, dunes, sands</w:t>
+      </w:r>
+      <w:r>
+        <w:t xml:space="preserve">: Plant communities growing on sandy soil.</w:t>
+      </w:r>
+    </w:p>
+    <w:p>
+      <w:pPr>
+        <w:numPr>
+          <w:ilvl w:val="0"/>
+          <w:numId w:val="1002"/>
+        </w:numPr>
+      </w:pPr>
+      <w:r>
+        <w:rPr>
+          <w:bCs/>
+          <w:b/>
+        </w:rPr>
+        <w:t xml:space="preserve">Riparian vegetation</w:t>
+      </w:r>
+      <w:r>
+        <w:t xml:space="preserve">: Plant communities growing on river margins.</w:t>
+      </w:r>
+    </w:p>
+    <w:p>
+      <w:pPr>
+        <w:numPr>
+          <w:ilvl w:val="0"/>
+          <w:numId w:val="1002"/>
+        </w:numPr>
+      </w:pPr>
+      <w:r>
+        <w:rPr>
+          <w:bCs/>
+          <w:b/>
+        </w:rPr>
+        <w:t xml:space="preserve">Natural grassslands</w:t>
+      </w:r>
+      <w:r>
+        <w:t xml:space="preserve">: Low growing plant communities with little or none human disturbance. Often located in high elevation areas within Europe.</w:t>
+      </w:r>
+    </w:p>
+    <w:p>
+      <w:pPr>
+        <w:numPr>
+          <w:ilvl w:val="0"/>
+          <w:numId w:val="1002"/>
         </w:numPr>
       </w:pPr>
       <w:r>
@@ -7550,18 +11407,18 @@
                 <wp:inline>
                   <wp:extent cx="5600700" cy="2240280"/>
                   <wp:effectExtent b="0" l="0" r="0" t="0"/>
-                  <wp:docPr descr="" title="" id="107" name="Picture"/>
+                  <wp:docPr descr="" title="" id="150" name="Picture"/>
                   <a:graphic>
                     <a:graphicData uri="http://schemas.openxmlformats.org/drawingml/2006/picture">
                       <pic:pic>
                         <pic:nvPicPr>
-                          <pic:cNvPr descr="EuPPollNet_word_files/figure-docx/unnamed-chunk-12-1.png" id="108" name="Picture"/>
+                          <pic:cNvPr descr="EuPPollNet_word_files/figure-docx/unnamed-chunk-12-1.png" id="151" name="Picture"/>
                           <pic:cNvPicPr>
                             <a:picLocks noChangeArrowheads="1" noChangeAspect="1"/>
                           </pic:cNvPicPr>
                         </pic:nvPicPr>
                         <pic:blipFill>
-                          <a:blip r:embed="rId106"/>
+                          <a:blip r:embed="rId149"/>
                           <a:stretch>
                             <a:fillRect/>
                           </a:stretch>
@@ -7634,18 +11491,18 @@
                 <wp:inline>
                   <wp:extent cx="4800600" cy="4800600"/>
                   <wp:effectExtent b="0" l="0" r="0" t="0"/>
-                  <wp:docPr descr="" title="" id="110" name="Picture"/>
+                  <wp:docPr descr="" title="" id="153" name="Picture"/>
                   <a:graphic>
                     <a:graphicData uri="http://schemas.openxmlformats.org/drawingml/2006/picture">
                       <pic:pic>
                         <pic:nvPicPr>
-                          <pic:cNvPr descr="EuPPollNet_word_files/figure-docx/unnamed-chunk-13-1.png" id="111" name="Picture"/>
+                          <pic:cNvPr descr="EuPPollNet_word_files/figure-docx/unnamed-chunk-13-1.png" id="154" name="Picture"/>
                           <pic:cNvPicPr>
                             <a:picLocks noChangeArrowheads="1" noChangeAspect="1"/>
                           </pic:cNvPicPr>
                         </pic:nvPicPr>
                         <pic:blipFill>
-                          <a:blip r:embed="rId109"/>
+                          <a:blip r:embed="rId152"/>
                           <a:stretch>
                             <a:fillRect/>
                           </a:stretch>
@@ -7716,20 +11573,20 @@
             <w:r>
               <w:drawing>
                 <wp:inline>
-                  <wp:extent cx="3657600" cy="3657600"/>
+                  <wp:extent cx="3200400" cy="3200400"/>
                   <wp:effectExtent b="0" l="0" r="0" t="0"/>
-                  <wp:docPr descr="" title="" id="113" name="Picture"/>
+                  <wp:docPr descr="" title="" id="156" name="Picture"/>
                   <a:graphic>
                     <a:graphicData uri="http://schemas.openxmlformats.org/drawingml/2006/picture">
                       <pic:pic>
                         <pic:nvPicPr>
-                          <pic:cNvPr descr="EuPPollNet_word_files/figure-docx/unnamed-chunk-14-1.png" id="114" name="Picture"/>
+                          <pic:cNvPr descr="EuPPollNet_word_files/figure-docx/unnamed-chunk-14-1.png" id="157" name="Picture"/>
                           <pic:cNvPicPr>
                             <a:picLocks noChangeArrowheads="1" noChangeAspect="1"/>
                           </pic:cNvPicPr>
                         </pic:nvPicPr>
                         <pic:blipFill>
-                          <a:blip r:embed="rId112"/>
+                          <a:blip r:embed="rId155"/>
                           <a:stretch>
                             <a:fillRect/>
                           </a:stretch>
@@ -7737,7 +11594,7 @@
                         <pic:spPr bwMode="auto">
                           <a:xfrm>
                             <a:off x="0" y="0"/>
-                            <a:ext cx="3657600" cy="3657600"/>
+                            <a:ext cx="3200400" cy="3200400"/>
                           </a:xfrm>
                           <a:prstGeom prst="rect">
                             <a:avLst/>
@@ -7772,7 +11629,7 @@
         </w:tc>
       </w:tr>
     </w:tbl>
-    <w:bookmarkEnd w:id="115"/>
+    <w:bookmarkEnd w:id="158"/>
     <w:sectPr/>
   </w:body>
 </w:document>
@@ -7879,6 +11736,82 @@
       </w:pPr>
     </w:lvl>
   </w:abstractNum>
+  <w:abstractNum w:abstractNumId="991">
+    <w:nsid w:val="A991"/>
+    <w:multiLevelType w:val="multilevel"/>
+    <w:lvl w:ilvl="0">
+      <w:numFmt w:val="bullet"/>
+      <w:lvlText w:val="•"/>
+      <w:lvlJc w:val="left"/>
+      <w:pPr>
+        <w:ind w:left="720" w:hanging="480"/>
+      </w:pPr>
+    </w:lvl>
+    <w:lvl w:ilvl="1">
+      <w:numFmt w:val="bullet"/>
+      <w:lvlText w:val="–"/>
+      <w:lvlJc w:val="left"/>
+      <w:pPr>
+        <w:ind w:left="1440" w:hanging="480"/>
+      </w:pPr>
+    </w:lvl>
+    <w:lvl w:ilvl="2">
+      <w:numFmt w:val="bullet"/>
+      <w:lvlText w:val="•"/>
+      <w:lvlJc w:val="left"/>
+      <w:pPr>
+        <w:ind w:left="2160" w:hanging="480"/>
+      </w:pPr>
+    </w:lvl>
+    <w:lvl w:ilvl="3">
+      <w:numFmt w:val="bullet"/>
+      <w:lvlText w:val="–"/>
+      <w:lvlJc w:val="left"/>
+      <w:pPr>
+        <w:ind w:left="2880" w:hanging="480"/>
+      </w:pPr>
+    </w:lvl>
+    <w:lvl w:ilvl="4">
+      <w:numFmt w:val="bullet"/>
+      <w:lvlText w:val="•"/>
+      <w:lvlJc w:val="left"/>
+      <w:pPr>
+        <w:ind w:left="3600" w:hanging="480"/>
+      </w:pPr>
+    </w:lvl>
+    <w:lvl w:ilvl="5">
+      <w:numFmt w:val="bullet"/>
+      <w:lvlText w:val="–"/>
+      <w:lvlJc w:val="left"/>
+      <w:pPr>
+        <w:ind w:left="4320" w:hanging="480"/>
+      </w:pPr>
+    </w:lvl>
+    <w:lvl w:ilvl="6">
+      <w:numFmt w:val="bullet"/>
+      <w:lvlText w:val="•"/>
+      <w:lvlJc w:val="left"/>
+      <w:pPr>
+        <w:ind w:left="5040" w:hanging="480"/>
+      </w:pPr>
+    </w:lvl>
+    <w:lvl w:ilvl="7">
+      <w:numFmt w:val="bullet"/>
+      <w:lvlText w:val="–"/>
+      <w:lvlJc w:val="left"/>
+      <w:pPr>
+        <w:ind w:left="5760" w:hanging="480"/>
+      </w:pPr>
+    </w:lvl>
+    <w:lvl w:ilvl="8">
+      <w:numFmt w:val="bullet"/>
+      <w:lvlText w:val="•"/>
+      <w:lvlJc w:val="left"/>
+      <w:pPr>
+        <w:ind w:left="6480" w:hanging="480"/>
+      </w:pPr>
+    </w:lvl>
+  </w:abstractNum>
   <w:abstractNum w:abstractNumId="99421">
     <w:nsid w:val="A99421"/>
     <w:multiLevelType w:val="multilevel"/>
@@ -7968,6 +11901,9 @@
     <w:abstractNumId w:val="990"/>
   </w:num>
   <w:num w:numId="1001">
+    <w:abstractNumId w:val="991"/>
+  </w:num>
+  <w:num w:numId="1002">
     <w:abstractNumId w:val="99421"/>
     <w:lvlOverride w:ilvl="0">
       <w:startOverride w:val="1"/>

--- a/Manuscript/EuPPollNet_word.docx
+++ b/Manuscript/EuPPollNet_word.docx
@@ -72,7 +72,7 @@
         <w:rPr>
           <w:vertAlign w:val="superscript"/>
         </w:rPr>
-        <w:t xml:space="preserve">2,3,4</w:t>
+        <w:t xml:space="preserve">3,2,4</w:t>
       </w:r>
       <w:r>
         <w:t xml:space="preserve">| Nerea Montes-Perez</w:t>
@@ -87,6 +87,18 @@
         <w:t xml:space="preserve">1</w:t>
       </w:r>
       <w:r>
+        <w:t xml:space="preserve">| Will Glenny</w:t>
+      </w:r>
+      <w:r>
+        <w:t xml:space="preserve"> </w:t>
+      </w:r>
+      <w:r>
+        <w:rPr>
+          <w:vertAlign w:val="superscript"/>
+        </w:rPr>
+        <w:t xml:space="preserve">3,4</w:t>
+      </w:r>
+      <w:r>
         <w:t xml:space="preserve">| Paola Acuña</w:t>
       </w:r>
       <w:r>
@@ -144,22 +156,1174 @@
         <w:rPr>
           <w:vertAlign w:val="superscript"/>
         </w:rPr>
+        <w:t xml:space="preserve">3,2</w:t>
+      </w:r>
+      <w:r>
+        <w:t xml:space="preserve">| Paolo Biella</w:t>
+      </w:r>
+      <w:r>
+        <w:t xml:space="preserve"> </w:t>
+      </w:r>
+      <w:r>
+        <w:rPr>
+          <w:vertAlign w:val="superscript"/>
+        </w:rPr>
+        <w:t xml:space="preserve">12,13,14</w:t>
+      </w:r>
+      <w:r>
+        <w:t xml:space="preserve">| Ricardo Bommarco</w:t>
+      </w:r>
+      <w:r>
+        <w:t xml:space="preserve"> </w:t>
+      </w:r>
+      <w:r>
+        <w:rPr>
+          <w:vertAlign w:val="superscript"/>
+        </w:rPr>
+        <w:t xml:space="preserve">15</w:t>
+      </w:r>
+      <w:r>
+        <w:t xml:space="preserve">| Andree Cappellari</w:t>
+      </w:r>
+      <w:r>
+        <w:t xml:space="preserve"> </w:t>
+      </w:r>
+      <w:r>
+        <w:rPr>
+          <w:vertAlign w:val="superscript"/>
+        </w:rPr>
+        <w:t xml:space="preserve">16,17</w:t>
+      </w:r>
+      <w:r>
+        <w:t xml:space="preserve">| Sílvia Castro</w:t>
+      </w:r>
+      <w:r>
+        <w:t xml:space="preserve"> </w:t>
+      </w:r>
+      <w:r>
+        <w:rPr>
+          <w:vertAlign w:val="superscript"/>
+        </w:rPr>
+        <w:t xml:space="preserve">5</w:t>
+      </w:r>
+      <w:r>
+        <w:t xml:space="preserve">| Yann Clough</w:t>
+      </w:r>
+      <w:r>
+        <w:t xml:space="preserve"> </w:t>
+      </w:r>
+      <w:r>
+        <w:rPr>
+          <w:vertAlign w:val="superscript"/>
+        </w:rPr>
+        <w:t xml:space="preserve">18</w:t>
+      </w:r>
+      <w:r>
+        <w:t xml:space="preserve">| Pau Colom</w:t>
+      </w:r>
+      <w:r>
+        <w:t xml:space="preserve"> </w:t>
+      </w:r>
+      <w:r>
+        <w:rPr>
+          <w:vertAlign w:val="superscript"/>
+        </w:rPr>
+        <w:t xml:space="preserve">19</w:t>
+      </w:r>
+      <w:r>
+        <w:t xml:space="preserve">| Joana Costa</w:t>
+      </w:r>
+      <w:r>
+        <w:t xml:space="preserve"> </w:t>
+      </w:r>
+      <w:r>
+        <w:rPr>
+          <w:vertAlign w:val="superscript"/>
+        </w:rPr>
+        <w:t xml:space="preserve">5</w:t>
+      </w:r>
+      <w:r>
+        <w:t xml:space="preserve">| Christophe Dominik</w:t>
+      </w:r>
+      <w:r>
+        <w:t xml:space="preserve"> </w:t>
+      </w:r>
+      <w:r>
+        <w:rPr>
+          <w:vertAlign w:val="superscript"/>
+        </w:rPr>
+        <w:t xml:space="preserve">4</w:t>
+      </w:r>
+      <w:r>
+        <w:t xml:space="preserve">| Yoko L. Dupont</w:t>
+      </w:r>
+      <w:r>
+        <w:t xml:space="preserve"> </w:t>
+      </w:r>
+      <w:r>
+        <w:rPr>
+          <w:vertAlign w:val="superscript"/>
+        </w:rPr>
+        <w:t xml:space="preserve">20</w:t>
+      </w:r>
+      <w:r>
+        <w:t xml:space="preserve">| Reinart Feldmann</w:t>
+      </w:r>
+      <w:r>
+        <w:t xml:space="preserve"> </w:t>
+      </w:r>
+      <w:r>
+        <w:rPr>
+          <w:vertAlign w:val="superscript"/>
+        </w:rPr>
+        <w:t xml:space="preserve">21</w:t>
+      </w:r>
+      <w:r>
+        <w:t xml:space="preserve">| Emeline Felten</w:t>
+      </w:r>
+      <w:r>
+        <w:t xml:space="preserve"> </w:t>
+      </w:r>
+      <w:r>
+        <w:rPr>
+          <w:vertAlign w:val="superscript"/>
+        </w:rPr>
+        <w:t xml:space="preserve">22</w:t>
+      </w:r>
+      <w:r>
+        <w:t xml:space="preserve">| Victoria Ferrero</w:t>
+      </w:r>
+      <w:r>
+        <w:t xml:space="preserve"> </w:t>
+      </w:r>
+      <w:r>
+        <w:rPr>
+          <w:vertAlign w:val="superscript"/>
+        </w:rPr>
+        <w:t xml:space="preserve">5</w:t>
+      </w:r>
+      <w:r>
+        <w:t xml:space="preserve">| William Fiordaliso</w:t>
+      </w:r>
+      <w:r>
+        <w:t xml:space="preserve"> </w:t>
+      </w:r>
+      <w:r>
+        <w:rPr>
+          <w:vertAlign w:val="superscript"/>
+        </w:rPr>
+        <w:t xml:space="preserve">23</w:t>
+      </w:r>
+      <w:r>
+        <w:t xml:space="preserve">| Alessandro Fisogni</w:t>
+      </w:r>
+      <w:r>
+        <w:t xml:space="preserve"> </w:t>
+      </w:r>
+      <w:r>
+        <w:rPr>
+          <w:vertAlign w:val="superscript"/>
+        </w:rPr>
+        <w:t xml:space="preserve">24</w:t>
+      </w:r>
+      <w:r>
+        <w:t xml:space="preserve">| Úna Fitzpatrick</w:t>
+      </w:r>
+      <w:r>
+        <w:t xml:space="preserve"> </w:t>
+      </w:r>
+      <w:r>
+        <w:rPr>
+          <w:vertAlign w:val="superscript"/>
+        </w:rPr>
+        <w:t xml:space="preserve">25</w:t>
+      </w:r>
+      <w:r>
+        <w:t xml:space="preserve">| Marta Galloni</w:t>
+      </w:r>
+      <w:r>
+        <w:t xml:space="preserve"> </w:t>
+      </w:r>
+      <w:r>
+        <w:rPr>
+          <w:vertAlign w:val="superscript"/>
+        </w:rPr>
+        <w:t xml:space="preserve">26</w:t>
+      </w:r>
+      <w:r>
+        <w:t xml:space="preserve">| Hugo Gaspar</w:t>
+      </w:r>
+      <w:r>
+        <w:t xml:space="preserve"> </w:t>
+      </w:r>
+      <w:r>
+        <w:rPr>
+          <w:vertAlign w:val="superscript"/>
+        </w:rPr>
+        <w:t xml:space="preserve">5</w:t>
+      </w:r>
+      <w:r>
+        <w:t xml:space="preserve">| Elena Gazzea</w:t>
+      </w:r>
+      <w:r>
+        <w:t xml:space="preserve"> </w:t>
+      </w:r>
+      <w:r>
+        <w:rPr>
+          <w:vertAlign w:val="superscript"/>
+        </w:rPr>
+        <w:t xml:space="preserve">16</w:t>
+      </w:r>
+      <w:r>
+        <w:t xml:space="preserve">| Irina Goia</w:t>
+      </w:r>
+      <w:r>
+        <w:t xml:space="preserve"> </w:t>
+      </w:r>
+      <w:r>
+        <w:rPr>
+          <w:vertAlign w:val="superscript"/>
+        </w:rPr>
+        <w:t xml:space="preserve">27</w:t>
+      </w:r>
+      <w:r>
+        <w:t xml:space="preserve">| Juan Pedro González-Varo</w:t>
+      </w:r>
+      <w:r>
+        <w:t xml:space="preserve"> </w:t>
+      </w:r>
+      <w:r>
+        <w:rPr>
+          <w:vertAlign w:val="superscript"/>
+        </w:rPr>
+        <w:t xml:space="preserve">1,28</w:t>
+      </w:r>
+      <w:r>
+        <w:t xml:space="preserve">| Nina Hautekèete</w:t>
+      </w:r>
+      <w:r>
+        <w:t xml:space="preserve"> </w:t>
+      </w:r>
+      <w:r>
+        <w:rPr>
+          <w:vertAlign w:val="superscript"/>
+        </w:rPr>
+        <w:t xml:space="preserve">24</w:t>
+      </w:r>
+      <w:r>
+        <w:t xml:space="preserve">| Veronica Hederström</w:t>
+      </w:r>
+      <w:r>
+        <w:t xml:space="preserve"> </w:t>
+      </w:r>
+      <w:r>
+        <w:rPr>
+          <w:vertAlign w:val="superscript"/>
+        </w:rPr>
+        <w:t xml:space="preserve">18</w:t>
+      </w:r>
+      <w:r>
+        <w:t xml:space="preserve">| Ruben Heleno</w:t>
+      </w:r>
+      <w:r>
+        <w:t xml:space="preserve"> </w:t>
+      </w:r>
+      <w:r>
+        <w:rPr>
+          <w:vertAlign w:val="superscript"/>
+        </w:rPr>
+        <w:t xml:space="preserve">5</w:t>
+      </w:r>
+      <w:r>
+        <w:t xml:space="preserve">| Sandra Hervias-Parejo</w:t>
+      </w:r>
+      <w:r>
+        <w:t xml:space="preserve"> </w:t>
+      </w:r>
+      <w:r>
+        <w:rPr>
+          <w:vertAlign w:val="superscript"/>
+        </w:rPr>
+        <w:t xml:space="preserve">19</w:t>
+      </w:r>
+      <w:r>
+        <w:t xml:space="preserve">| Jonna Heuschele</w:t>
+      </w:r>
+      <w:r>
+        <w:t xml:space="preserve"> </w:t>
+      </w:r>
+      <w:r>
+        <w:rPr>
+          <w:vertAlign w:val="superscript"/>
+        </w:rPr>
+        <w:t xml:space="preserve">3,29,30</w:t>
+      </w:r>
+      <w:r>
+        <w:t xml:space="preserve">| Bernhard Hoiss</w:t>
+      </w:r>
+      <w:r>
+        <w:t xml:space="preserve"> </w:t>
+      </w:r>
+      <w:r>
+        <w:rPr>
+          <w:vertAlign w:val="superscript"/>
+        </w:rPr>
+        <w:t xml:space="preserve">31</w:t>
+      </w:r>
+      <w:r>
+        <w:t xml:space="preserve">| Andrea Holzschuh</w:t>
+      </w:r>
+      <w:r>
+        <w:t xml:space="preserve"> </w:t>
+      </w:r>
+      <w:r>
+        <w:rPr>
+          <w:vertAlign w:val="superscript"/>
+        </w:rPr>
+        <w:t xml:space="preserve">31</w:t>
+      </w:r>
+      <w:r>
+        <w:t xml:space="preserve">| Sebastian Hopfenmüller</w:t>
+      </w:r>
+      <w:r>
+        <w:t xml:space="preserve"> </w:t>
+      </w:r>
+      <w:r>
+        <w:rPr>
+          <w:vertAlign w:val="superscript"/>
+        </w:rPr>
+        <w:t xml:space="preserve">31</w:t>
+      </w:r>
+      <w:r>
+        <w:t xml:space="preserve">| José M. Iriondo</w:t>
+      </w:r>
+      <w:r>
+        <w:t xml:space="preserve"> </w:t>
+      </w:r>
+      <w:r>
+        <w:rPr>
+          <w:vertAlign w:val="superscript"/>
+        </w:rPr>
+        <w:t xml:space="preserve">32</w:t>
+      </w:r>
+      <w:r>
+        <w:t xml:space="preserve">| Birgit Jauker</w:t>
+      </w:r>
+      <w:r>
+        <w:t xml:space="preserve"> </w:t>
+      </w:r>
+      <w:r>
+        <w:rPr>
+          <w:vertAlign w:val="superscript"/>
+        </w:rPr>
+        <w:t xml:space="preserve">33</w:t>
+      </w:r>
+      <w:r>
+        <w:t xml:space="preserve">| Frank Jauker</w:t>
+      </w:r>
+      <w:r>
+        <w:t xml:space="preserve"> </w:t>
+      </w:r>
+      <w:r>
+        <w:rPr>
+          <w:vertAlign w:val="superscript"/>
+        </w:rPr>
+        <w:t xml:space="preserve">33</w:t>
+      </w:r>
+      <w:r>
+        <w:t xml:space="preserve">| Jana Jersáková</w:t>
+      </w:r>
+      <w:r>
+        <w:t xml:space="preserve"> </w:t>
+      </w:r>
+      <w:r>
+        <w:rPr>
+          <w:vertAlign w:val="superscript"/>
+        </w:rPr>
+        <w:t xml:space="preserve">34</w:t>
+      </w:r>
+      <w:r>
+        <w:t xml:space="preserve">| Katharina Kallnik</w:t>
+      </w:r>
+      <w:r>
+        <w:t xml:space="preserve"> </w:t>
+      </w:r>
+      <w:r>
+        <w:rPr>
+          <w:vertAlign w:val="superscript"/>
+        </w:rPr>
+        <w:t xml:space="preserve">31</w:t>
+      </w:r>
+      <w:r>
+        <w:t xml:space="preserve">| Reet Karise</w:t>
+      </w:r>
+      <w:r>
+        <w:t xml:space="preserve"> </w:t>
+      </w:r>
+      <w:r>
+        <w:rPr>
+          <w:vertAlign w:val="superscript"/>
+        </w:rPr>
+        <w:t xml:space="preserve">35</w:t>
+      </w:r>
+      <w:r>
+        <w:t xml:space="preserve">| David Kleijn</w:t>
+      </w:r>
+      <w:r>
+        <w:t xml:space="preserve"> </w:t>
+      </w:r>
+      <w:r>
+        <w:rPr>
+          <w:vertAlign w:val="superscript"/>
+        </w:rPr>
+        <w:t xml:space="preserve">36</w:t>
+      </w:r>
+      <w:r>
+        <w:t xml:space="preserve">| Stefan Klotz</w:t>
+      </w:r>
+      <w:r>
+        <w:t xml:space="preserve"> </w:t>
+      </w:r>
+      <w:r>
+        <w:rPr>
+          <w:vertAlign w:val="superscript"/>
+        </w:rPr>
+        <w:t xml:space="preserve">4</w:t>
+      </w:r>
+      <w:r>
+        <w:t xml:space="preserve">| Theresia Krausl</w:t>
+      </w:r>
+      <w:r>
+        <w:t xml:space="preserve"> </w:t>
+      </w:r>
+      <w:r>
+        <w:rPr>
+          <w:vertAlign w:val="superscript"/>
+        </w:rPr>
+        <w:t xml:space="preserve">18</w:t>
+      </w:r>
+      <w:r>
+        <w:t xml:space="preserve">| Elisabeth Kühn</w:t>
+      </w:r>
+      <w:r>
+        <w:t xml:space="preserve"> </w:t>
+      </w:r>
+      <w:r>
+        <w:rPr>
+          <w:vertAlign w:val="superscript"/>
+        </w:rPr>
+        <w:t xml:space="preserve">4</w:t>
+      </w:r>
+      <w:r>
+        <w:t xml:space="preserve">| Paula Dominguez Lapido</w:t>
+      </w:r>
+      <w:r>
+        <w:t xml:space="preserve"> </w:t>
+      </w:r>
+      <w:r>
+        <w:rPr>
+          <w:vertAlign w:val="superscript"/>
+        </w:rPr>
+        <w:t xml:space="preserve">7</w:t>
+      </w:r>
+      <w:r>
+        <w:t xml:space="preserve">| Carlos Lara-Romero</w:t>
+      </w:r>
+      <w:r>
+        <w:t xml:space="preserve"> </w:t>
+      </w:r>
+      <w:r>
+        <w:rPr>
+          <w:vertAlign w:val="superscript"/>
+        </w:rPr>
+        <w:t xml:space="preserve">32</w:t>
+      </w:r>
+      <w:r>
+        <w:t xml:space="preserve">| Michelle Larkin</w:t>
+      </w:r>
+      <w:r>
+        <w:t xml:space="preserve"> </w:t>
+      </w:r>
+      <w:r>
+        <w:rPr>
+          <w:vertAlign w:val="superscript"/>
+        </w:rPr>
+        <w:t xml:space="preserve">37</w:t>
+      </w:r>
+      <w:r>
+        <w:t xml:space="preserve">| Emilien Laurent</w:t>
+      </w:r>
+      <w:r>
+        <w:t xml:space="preserve"> </w:t>
+      </w:r>
+      <w:r>
+        <w:rPr>
+          <w:vertAlign w:val="superscript"/>
+        </w:rPr>
+        <w:t xml:space="preserve">22</w:t>
+      </w:r>
+      <w:r>
+        <w:t xml:space="preserve">| Yicong Liu</w:t>
+      </w:r>
+      <w:r>
+        <w:t xml:space="preserve"> </w:t>
+      </w:r>
+      <w:r>
+        <w:rPr>
+          <w:vertAlign w:val="superscript"/>
+        </w:rPr>
+        <w:t xml:space="preserve">4</w:t>
+      </w:r>
+      <w:r>
+        <w:t xml:space="preserve">| Sara Lopes</w:t>
+      </w:r>
+      <w:r>
+        <w:t xml:space="preserve"> </w:t>
+      </w:r>
+      <w:r>
+        <w:rPr>
+          <w:vertAlign w:val="superscript"/>
+        </w:rPr>
+        <w:t xml:space="preserve">5</w:t>
+      </w:r>
+      <w:r>
+        <w:t xml:space="preserve">| Francisco López-Núñez</w:t>
+      </w:r>
+      <w:r>
+        <w:t xml:space="preserve"> </w:t>
+      </w:r>
+      <w:r>
+        <w:rPr>
+          <w:vertAlign w:val="superscript"/>
+        </w:rPr>
+        <w:t xml:space="preserve">5</w:t>
+      </w:r>
+      <w:r>
+        <w:t xml:space="preserve">| João Loureiro</w:t>
+      </w:r>
+      <w:r>
+        <w:t xml:space="preserve"> </w:t>
+      </w:r>
+      <w:r>
+        <w:rPr>
+          <w:vertAlign w:val="superscript"/>
+        </w:rPr>
+        <w:t xml:space="preserve">5</w:t>
+      </w:r>
+      <w:r>
+        <w:t xml:space="preserve">| Ainhoa Magrach</w:t>
+      </w:r>
+      <w:r>
+        <w:t xml:space="preserve"> </w:t>
+      </w:r>
+      <w:r>
+        <w:rPr>
+          <w:vertAlign w:val="superscript"/>
+        </w:rPr>
+        <w:t xml:space="preserve">7,38</w:t>
+      </w:r>
+      <w:r>
+        <w:t xml:space="preserve">| Marika Mänd</w:t>
+      </w:r>
+      <w:r>
+        <w:t xml:space="preserve"> </w:t>
+      </w:r>
+      <w:r>
+        <w:rPr>
+          <w:vertAlign w:val="superscript"/>
+        </w:rPr>
+        <w:t xml:space="preserve">35</w:t>
+      </w:r>
+      <w:r>
+        <w:t xml:space="preserve">| Natasha de Manincor</w:t>
+      </w:r>
+      <w:r>
+        <w:t xml:space="preserve"> </w:t>
+      </w:r>
+      <w:r>
+        <w:rPr>
+          <w:vertAlign w:val="superscript"/>
+        </w:rPr>
+        <w:t xml:space="preserve">24</w:t>
+      </w:r>
+      <w:r>
+        <w:t xml:space="preserve">| Lorenzo Marini</w:t>
+      </w:r>
+      <w:r>
+        <w:t xml:space="preserve"> </w:t>
+      </w:r>
+      <w:r>
+        <w:rPr>
+          <w:vertAlign w:val="superscript"/>
+        </w:rPr>
+        <w:t xml:space="preserve">16</w:t>
+      </w:r>
+      <w:r>
+        <w:t xml:space="preserve">| Rafel Beltran Mas</w:t>
+      </w:r>
+      <w:r>
+        <w:t xml:space="preserve"> </w:t>
+      </w:r>
+      <w:r>
+        <w:rPr>
+          <w:vertAlign w:val="superscript"/>
+        </w:rPr>
+        <w:t xml:space="preserve">19</w:t>
+      </w:r>
+      <w:r>
+        <w:t xml:space="preserve">| François Massol</w:t>
+      </w:r>
+      <w:r>
+        <w:t xml:space="preserve"> </w:t>
+      </w:r>
+      <w:r>
+        <w:rPr>
+          <w:vertAlign w:val="superscript"/>
+        </w:rPr>
+        <w:t xml:space="preserve">24</w:t>
+      </w:r>
+      <w:r>
+        <w:t xml:space="preserve">| Corina Maurer</w:t>
+      </w:r>
+      <w:r>
+        <w:t xml:space="preserve"> </w:t>
+      </w:r>
+      <w:r>
+        <w:rPr>
+          <w:vertAlign w:val="superscript"/>
+        </w:rPr>
+        <w:t xml:space="preserve">6,39</w:t>
+      </w:r>
+      <w:r>
+        <w:t xml:space="preserve">| Denis Michez</w:t>
+      </w:r>
+      <w:r>
+        <w:t xml:space="preserve"> </w:t>
+      </w:r>
+      <w:r>
+        <w:rPr>
+          <w:vertAlign w:val="superscript"/>
+        </w:rPr>
+        <w:t xml:space="preserve">23</w:t>
+      </w:r>
+      <w:r>
+        <w:t xml:space="preserve">| Francisco P. Molina</w:t>
+      </w:r>
+      <w:r>
+        <w:t xml:space="preserve"> </w:t>
+      </w:r>
+      <w:r>
+        <w:rPr>
+          <w:vertAlign w:val="superscript"/>
+        </w:rPr>
+        <w:t xml:space="preserve">1</w:t>
+      </w:r>
+      <w:r>
+        <w:t xml:space="preserve">| Javier Morente-López</w:t>
+      </w:r>
+      <w:r>
+        <w:t xml:space="preserve"> </w:t>
+      </w:r>
+      <w:r>
+        <w:rPr>
+          <w:vertAlign w:val="superscript"/>
+        </w:rPr>
+        <w:t xml:space="preserve">32</w:t>
+      </w:r>
+      <w:r>
+        <w:t xml:space="preserve">| Sarah Mullen</w:t>
+      </w:r>
+      <w:r>
+        <w:t xml:space="preserve"> </w:t>
+      </w:r>
+      <w:r>
+        <w:rPr>
+          <w:vertAlign w:val="superscript"/>
+        </w:rPr>
+        <w:t xml:space="preserve">40</w:t>
+      </w:r>
+      <w:r>
+        <w:t xml:space="preserve">| Georgios Nakas</w:t>
+      </w:r>
+      <w:r>
+        <w:t xml:space="preserve"> </w:t>
+      </w:r>
+      <w:r>
+        <w:rPr>
+          <w:vertAlign w:val="superscript"/>
+        </w:rPr>
+        <w:t xml:space="preserve">41</w:t>
+      </w:r>
+      <w:r>
+        <w:t xml:space="preserve">| Lena Neuenkamp</w:t>
+      </w:r>
+      <w:r>
+        <w:t xml:space="preserve"> </w:t>
+      </w:r>
+      <w:r>
+        <w:rPr>
+          <w:vertAlign w:val="superscript"/>
+        </w:rPr>
+        <w:t xml:space="preserve">42,39</w:t>
+      </w:r>
+      <w:r>
+        <w:t xml:space="preserve">| Arkadiusz Nowak</w:t>
+      </w:r>
+      <w:r>
+        <w:t xml:space="preserve"> </w:t>
+      </w:r>
+      <w:r>
+        <w:rPr>
+          <w:vertAlign w:val="superscript"/>
+        </w:rPr>
+        <w:t xml:space="preserve">43,44</w:t>
+      </w:r>
+      <w:r>
+        <w:t xml:space="preserve">| Catherine J. O’Connor</w:t>
+      </w:r>
+      <w:r>
+        <w:t xml:space="preserve"> </w:t>
+      </w:r>
+      <w:r>
+        <w:rPr>
+          <w:vertAlign w:val="superscript"/>
+        </w:rPr>
+        <w:t xml:space="preserve">5,45</w:t>
+      </w:r>
+      <w:r>
+        <w:t xml:space="preserve">| Aoife O’Rourke</w:t>
+      </w:r>
+      <w:r>
+        <w:t xml:space="preserve"> </w:t>
+      </w:r>
+      <w:r>
+        <w:rPr>
+          <w:vertAlign w:val="superscript"/>
+        </w:rPr>
+        <w:t xml:space="preserve">40</w:t>
+      </w:r>
+      <w:r>
+        <w:t xml:space="preserve">| Erik Öckinger</w:t>
+      </w:r>
+      <w:r>
+        <w:t xml:space="preserve"> </w:t>
+      </w:r>
+      <w:r>
+        <w:rPr>
+          <w:vertAlign w:val="superscript"/>
+        </w:rPr>
+        <w:t xml:space="preserve">15</w:t>
+      </w:r>
+      <w:r>
+        <w:t xml:space="preserve">| Jens M. Olesen</w:t>
+      </w:r>
+      <w:r>
+        <w:t xml:space="preserve"> </w:t>
+      </w:r>
+      <w:r>
+        <w:rPr>
+          <w:vertAlign w:val="superscript"/>
+        </w:rPr>
+        <w:t xml:space="preserve">20</w:t>
+      </w:r>
+      <w:r>
+        <w:t xml:space="preserve">| Øystein H. Opedal</w:t>
+      </w:r>
+      <w:r>
+        <w:t xml:space="preserve"> </w:t>
+      </w:r>
+      <w:r>
+        <w:rPr>
+          <w:vertAlign w:val="superscript"/>
+        </w:rPr>
+        <w:t xml:space="preserve">46</w:t>
+      </w:r>
+      <w:r>
+        <w:t xml:space="preserve">| Theodora Petanidou</w:t>
+      </w:r>
+      <w:r>
+        <w:t xml:space="preserve"> </w:t>
+      </w:r>
+      <w:r>
+        <w:rPr>
+          <w:vertAlign w:val="superscript"/>
+        </w:rPr>
+        <w:t xml:space="preserve">41</w:t>
+      </w:r>
+      <w:r>
+        <w:t xml:space="preserve">| Yves Piquot</w:t>
+      </w:r>
+      <w:r>
+        <w:t xml:space="preserve"> </w:t>
+      </w:r>
+      <w:r>
+        <w:rPr>
+          <w:vertAlign w:val="superscript"/>
+        </w:rPr>
+        <w:t xml:space="preserve">24</w:t>
+      </w:r>
+      <w:r>
+        <w:t xml:space="preserve">| Simon G. Potts</w:t>
+      </w:r>
+      <w:r>
+        <w:t xml:space="preserve"> </w:t>
+      </w:r>
+      <w:r>
+        <w:rPr>
+          <w:vertAlign w:val="superscript"/>
+        </w:rPr>
+        <w:t xml:space="preserve">47</w:t>
+      </w:r>
+      <w:r>
+        <w:t xml:space="preserve">| Eileen Power</w:t>
+      </w:r>
+      <w:r>
+        <w:t xml:space="preserve"> </w:t>
+      </w:r>
+      <w:r>
+        <w:rPr>
+          <w:vertAlign w:val="superscript"/>
+        </w:rPr>
+        <w:t xml:space="preserve">40</w:t>
+      </w:r>
+      <w:r>
+        <w:t xml:space="preserve">| Willem Proesmans</w:t>
+      </w:r>
+      <w:r>
+        <w:t xml:space="preserve"> </w:t>
+      </w:r>
+      <w:r>
+        <w:rPr>
+          <w:vertAlign w:val="superscript"/>
+        </w:rPr>
+        <w:t xml:space="preserve">22</w:t>
+      </w:r>
+      <w:r>
+        <w:t xml:space="preserve">| Demetra Rakosy</w:t>
+      </w:r>
+      <w:r>
+        <w:t xml:space="preserve"> </w:t>
+      </w:r>
+      <w:r>
+        <w:rPr>
+          <w:vertAlign w:val="superscript"/>
+        </w:rPr>
+        <w:t xml:space="preserve">4,48</w:t>
+      </w:r>
+      <w:r>
+        <w:t xml:space="preserve">| Sara Reverte</w:t>
+      </w:r>
+      <w:r>
+        <w:t xml:space="preserve"> </w:t>
+      </w:r>
+      <w:r>
+        <w:rPr>
+          <w:vertAlign w:val="superscript"/>
+        </w:rPr>
+        <w:t xml:space="preserve">23</w:t>
+      </w:r>
+      <w:r>
+        <w:t xml:space="preserve">| Stuart P. M. Roberts</w:t>
+      </w:r>
+      <w:r>
+        <w:t xml:space="preserve"> </w:t>
+      </w:r>
+      <w:r>
+        <w:rPr>
+          <w:vertAlign w:val="superscript"/>
+        </w:rPr>
+        <w:t xml:space="preserve">47</w:t>
+      </w:r>
+      <w:r>
+        <w:t xml:space="preserve">| Maj Rundlöf</w:t>
+      </w:r>
+      <w:r>
+        <w:t xml:space="preserve"> </w:t>
+      </w:r>
+      <w:r>
+        <w:rPr>
+          <w:vertAlign w:val="superscript"/>
+        </w:rPr>
+        <w:t xml:space="preserve">49</w:t>
+      </w:r>
+      <w:r>
+        <w:t xml:space="preserve">| Laura Russo</w:t>
+      </w:r>
+      <w:r>
+        <w:t xml:space="preserve"> </w:t>
+      </w:r>
+      <w:r>
+        <w:rPr>
+          <w:vertAlign w:val="superscript"/>
+        </w:rPr>
+        <w:t xml:space="preserve">49</w:t>
+      </w:r>
+      <w:r>
+        <w:t xml:space="preserve">| Bertrand Schatz</w:t>
+      </w:r>
+      <w:r>
+        <w:t xml:space="preserve"> </w:t>
+      </w:r>
+      <w:r>
+        <w:rPr>
+          <w:vertAlign w:val="superscript"/>
+        </w:rPr>
+        <w:t xml:space="preserve">50</w:t>
+      </w:r>
+      <w:r>
+        <w:t xml:space="preserve">| Jeroen Scheper</w:t>
+      </w:r>
+      <w:r>
+        <w:t xml:space="preserve"> </w:t>
+      </w:r>
+      <w:r>
+        <w:rPr>
+          <w:vertAlign w:val="superscript"/>
+        </w:rPr>
+        <w:t xml:space="preserve">36</w:t>
+      </w:r>
+      <w:r>
+        <w:t xml:space="preserve">| Oliver Schweiger</w:t>
+      </w:r>
+      <w:r>
+        <w:t xml:space="preserve"> </w:t>
+      </w:r>
+      <w:r>
+        <w:rPr>
+          <w:vertAlign w:val="superscript"/>
+        </w:rPr>
+        <w:t xml:space="preserve">4</w:t>
+      </w:r>
+      <w:r>
+        <w:t xml:space="preserve">| Pau Enric Serra</w:t>
+      </w:r>
+      <w:r>
+        <w:t xml:space="preserve"> </w:t>
+      </w:r>
+      <w:r>
+        <w:rPr>
+          <w:vertAlign w:val="superscript"/>
+        </w:rPr>
+        <w:t xml:space="preserve">19</w:t>
+      </w:r>
+      <w:r>
+        <w:t xml:space="preserve">| Catarina Siopa</w:t>
+      </w:r>
+      <w:r>
+        <w:t xml:space="preserve"> </w:t>
+      </w:r>
+      <w:r>
+        <w:rPr>
+          <w:vertAlign w:val="superscript"/>
+        </w:rPr>
+        <w:t xml:space="preserve">5</w:t>
+      </w:r>
+      <w:r>
+        <w:t xml:space="preserve">| Henrik G. Smith</w:t>
+      </w:r>
+      <w:r>
+        <w:t xml:space="preserve"> </w:t>
+      </w:r>
+      <w:r>
+        <w:rPr>
+          <w:vertAlign w:val="superscript"/>
+        </w:rPr>
+        <w:t xml:space="preserve">49,18</w:t>
+      </w:r>
+      <w:r>
+        <w:t xml:space="preserve">| Dara Stanley</w:t>
+      </w:r>
+      <w:r>
+        <w:t xml:space="preserve"> </w:t>
+      </w:r>
+      <w:r>
+        <w:rPr>
+          <w:vertAlign w:val="superscript"/>
+        </w:rPr>
+        <w:t xml:space="preserve">40</w:t>
+      </w:r>
+      <w:r>
+        <w:t xml:space="preserve">| Valentin Ştefan</w:t>
+      </w:r>
+      <w:r>
+        <w:t xml:space="preserve"> </w:t>
+      </w:r>
+      <w:r>
+        <w:rPr>
+          <w:vertAlign w:val="superscript"/>
+        </w:rPr>
+        <w:t xml:space="preserve">4,3</w:t>
+      </w:r>
+      <w:r>
+        <w:t xml:space="preserve">| Jane C. Stout</w:t>
+      </w:r>
+      <w:r>
+        <w:t xml:space="preserve"> </w:t>
+      </w:r>
+      <w:r>
+        <w:rPr>
+          <w:vertAlign w:val="superscript"/>
+        </w:rPr>
+        <w:t xml:space="preserve">40</w:t>
+      </w:r>
+      <w:r>
+        <w:t xml:space="preserve">| Louis Sutter</w:t>
+      </w:r>
+      <w:r>
+        <w:t xml:space="preserve"> </w:t>
+      </w:r>
+      <w:r>
+        <w:rPr>
+          <w:vertAlign w:val="superscript"/>
+        </w:rPr>
+        <w:t xml:space="preserve">6</w:t>
+      </w:r>
+      <w:r>
+        <w:t xml:space="preserve">| Elena Motivans Švara</w:t>
+      </w:r>
+      <w:r>
+        <w:t xml:space="preserve"> </w:t>
+      </w:r>
+      <w:r>
+        <w:rPr>
+          <w:vertAlign w:val="superscript"/>
+        </w:rPr>
+        <w:t xml:space="preserve">3,4,2</w:t>
+      </w:r>
+      <w:r>
+        <w:t xml:space="preserve">| Sebastian Świerszcz</w:t>
+      </w:r>
+      <w:r>
+        <w:t xml:space="preserve"> </w:t>
+      </w:r>
+      <w:r>
+        <w:rPr>
+          <w:vertAlign w:val="superscript"/>
+        </w:rPr>
+        <w:t xml:space="preserve">43,51</w:t>
+      </w:r>
+      <w:r>
+        <w:t xml:space="preserve">| Amibeth Thompson</w:t>
+      </w:r>
+      <w:r>
+        <w:t xml:space="preserve"> </w:t>
+      </w:r>
+      <w:r>
+        <w:rPr>
+          <w:vertAlign w:val="superscript"/>
+        </w:rPr>
         <w:t xml:space="preserve">2,3</w:t>
       </w:r>
       <w:r>
-        <w:t xml:space="preserve">| Paolo Biella</w:t>
-      </w:r>
-      <w:r>
-        <w:t xml:space="preserve"> </w:t>
-      </w:r>
-      <w:r>
-        <w:rPr>
-          <w:vertAlign w:val="superscript"/>
-        </w:rPr>
-        <w:t xml:space="preserve">12,13,14</w:t>
-      </w:r>
-      <w:r>
-        <w:t xml:space="preserve">| Ricardo Bommarco</w:t>
+        <w:t xml:space="preserve">| Anna Traveset</w:t>
+      </w:r>
+      <w:r>
+        <w:t xml:space="preserve"> </w:t>
+      </w:r>
+      <w:r>
+        <w:rPr>
+          <w:vertAlign w:val="superscript"/>
+        </w:rPr>
+        <w:t xml:space="preserve">19</w:t>
+      </w:r>
+      <w:r>
+        <w:t xml:space="preserve">| Annette Trefflich</w:t>
+      </w:r>
+      <w:r>
+        <w:t xml:space="preserve"> </w:t>
+      </w:r>
+      <w:r>
+        <w:rPr>
+          <w:vertAlign w:val="superscript"/>
+        </w:rPr>
+        <w:t xml:space="preserve">52</w:t>
+      </w:r>
+      <w:r>
+        <w:t xml:space="preserve">| Robert Tropek</w:t>
+      </w:r>
+      <w:r>
+        <w:t xml:space="preserve"> </w:t>
+      </w:r>
+      <w:r>
+        <w:rPr>
+          <w:vertAlign w:val="superscript"/>
+        </w:rPr>
+        <w:t xml:space="preserve">13,53</w:t>
+      </w:r>
+      <w:r>
+        <w:t xml:space="preserve">| Adam J. Vanbergen</w:t>
+      </w:r>
+      <w:r>
+        <w:t xml:space="preserve"> </w:t>
+      </w:r>
+      <w:r>
+        <w:rPr>
+          <w:vertAlign w:val="superscript"/>
+        </w:rPr>
+        <w:t xml:space="preserve">22</w:t>
+      </w:r>
+      <w:r>
+        <w:t xml:space="preserve">| Montserrat Vilà</w:t>
+      </w:r>
+      <w:r>
+        <w:t xml:space="preserve"> </w:t>
+      </w:r>
+      <w:r>
+        <w:rPr>
+          <w:vertAlign w:val="superscript"/>
+        </w:rPr>
+        <w:t xml:space="preserve">1</w:t>
+      </w:r>
+      <w:r>
+        <w:t xml:space="preserve">| Ante Vujić</w:t>
+      </w:r>
+      <w:r>
+        <w:t xml:space="preserve"> </w:t>
+      </w:r>
+      <w:r>
+        <w:rPr>
+          <w:vertAlign w:val="superscript"/>
+        </w:rPr>
+        <w:t xml:space="preserve">54</w:t>
+      </w:r>
+      <w:r>
+        <w:t xml:space="preserve">| Cian White</w:t>
+      </w:r>
+      <w:r>
+        <w:t xml:space="preserve"> </w:t>
+      </w:r>
+      <w:r>
+        <w:rPr>
+          <w:vertAlign w:val="superscript"/>
+        </w:rPr>
+        <w:t xml:space="preserve">40</w:t>
+      </w:r>
+      <w:r>
+        <w:t xml:space="preserve">| Jennifer B. Wickens</w:t>
+      </w:r>
+      <w:r>
+        <w:t xml:space="preserve"> </w:t>
+      </w:r>
+      <w:r>
+        <w:rPr>
+          <w:vertAlign w:val="superscript"/>
+        </w:rPr>
+        <w:t xml:space="preserve">47</w:t>
+      </w:r>
+      <w:r>
+        <w:t xml:space="preserve">| Victoria B. Wickens</w:t>
+      </w:r>
+      <w:r>
+        <w:t xml:space="preserve"> </w:t>
+      </w:r>
+      <w:r>
+        <w:rPr>
+          <w:vertAlign w:val="superscript"/>
+        </w:rPr>
+        <w:t xml:space="preserve">47</w:t>
+      </w:r>
+      <w:r>
+        <w:t xml:space="preserve">| Marie Winsa</w:t>
       </w:r>
       <w:r>
         <w:t xml:space="preserve"> </w:t>
@@ -171,1170 +1335,6 @@
         <w:t xml:space="preserve">15</w:t>
       </w:r>
       <w:r>
-        <w:t xml:space="preserve">| Andree Cappellari</w:t>
-      </w:r>
-      <w:r>
-        <w:t xml:space="preserve"> </w:t>
-      </w:r>
-      <w:r>
-        <w:rPr>
-          <w:vertAlign w:val="superscript"/>
-        </w:rPr>
-        <w:t xml:space="preserve">16,17</w:t>
-      </w:r>
-      <w:r>
-        <w:t xml:space="preserve">| Sílvia Castro</w:t>
-      </w:r>
-      <w:r>
-        <w:t xml:space="preserve"> </w:t>
-      </w:r>
-      <w:r>
-        <w:rPr>
-          <w:vertAlign w:val="superscript"/>
-        </w:rPr>
-        <w:t xml:space="preserve">5</w:t>
-      </w:r>
-      <w:r>
-        <w:t xml:space="preserve">| Yann Clough</w:t>
-      </w:r>
-      <w:r>
-        <w:t xml:space="preserve"> </w:t>
-      </w:r>
-      <w:r>
-        <w:rPr>
-          <w:vertAlign w:val="superscript"/>
-        </w:rPr>
-        <w:t xml:space="preserve">18</w:t>
-      </w:r>
-      <w:r>
-        <w:t xml:space="preserve">| Pau Colom</w:t>
-      </w:r>
-      <w:r>
-        <w:t xml:space="preserve"> </w:t>
-      </w:r>
-      <w:r>
-        <w:rPr>
-          <w:vertAlign w:val="superscript"/>
-        </w:rPr>
-        <w:t xml:space="preserve">19</w:t>
-      </w:r>
-      <w:r>
-        <w:t xml:space="preserve">| Joana Costa</w:t>
-      </w:r>
-      <w:r>
-        <w:t xml:space="preserve"> </w:t>
-      </w:r>
-      <w:r>
-        <w:rPr>
-          <w:vertAlign w:val="superscript"/>
-        </w:rPr>
-        <w:t xml:space="preserve">5</w:t>
-      </w:r>
-      <w:r>
-        <w:t xml:space="preserve">| Christophe Dominik</w:t>
-      </w:r>
-      <w:r>
-        <w:t xml:space="preserve"> </w:t>
-      </w:r>
-      <w:r>
-        <w:rPr>
-          <w:vertAlign w:val="superscript"/>
-        </w:rPr>
-        <w:t xml:space="preserve">4</w:t>
-      </w:r>
-      <w:r>
-        <w:t xml:space="preserve">| Yoko L. Dupont</w:t>
-      </w:r>
-      <w:r>
-        <w:t xml:space="preserve"> </w:t>
-      </w:r>
-      <w:r>
-        <w:rPr>
-          <w:vertAlign w:val="superscript"/>
-        </w:rPr>
-        <w:t xml:space="preserve">20</w:t>
-      </w:r>
-      <w:r>
-        <w:t xml:space="preserve">| Reinart Feldmann</w:t>
-      </w:r>
-      <w:r>
-        <w:t xml:space="preserve"> </w:t>
-      </w:r>
-      <w:r>
-        <w:rPr>
-          <w:vertAlign w:val="superscript"/>
-        </w:rPr>
-        <w:t xml:space="preserve">21</w:t>
-      </w:r>
-      <w:r>
-        <w:t xml:space="preserve">| Emeline Felten</w:t>
-      </w:r>
-      <w:r>
-        <w:t xml:space="preserve"> </w:t>
-      </w:r>
-      <w:r>
-        <w:rPr>
-          <w:vertAlign w:val="superscript"/>
-        </w:rPr>
-        <w:t xml:space="preserve">22</w:t>
-      </w:r>
-      <w:r>
-        <w:t xml:space="preserve">| Victoria Ferrero</w:t>
-      </w:r>
-      <w:r>
-        <w:t xml:space="preserve"> </w:t>
-      </w:r>
-      <w:r>
-        <w:rPr>
-          <w:vertAlign w:val="superscript"/>
-        </w:rPr>
-        <w:t xml:space="preserve">5</w:t>
-      </w:r>
-      <w:r>
-        <w:t xml:space="preserve">| William Fiordaliso</w:t>
-      </w:r>
-      <w:r>
-        <w:t xml:space="preserve"> </w:t>
-      </w:r>
-      <w:r>
-        <w:rPr>
-          <w:vertAlign w:val="superscript"/>
-        </w:rPr>
-        <w:t xml:space="preserve">23</w:t>
-      </w:r>
-      <w:r>
-        <w:t xml:space="preserve">| Alessandro Fisogni</w:t>
-      </w:r>
-      <w:r>
-        <w:t xml:space="preserve"> </w:t>
-      </w:r>
-      <w:r>
-        <w:rPr>
-          <w:vertAlign w:val="superscript"/>
-        </w:rPr>
-        <w:t xml:space="preserve">24</w:t>
-      </w:r>
-      <w:r>
-        <w:t xml:space="preserve">| Úna Fitzpatrick</w:t>
-      </w:r>
-      <w:r>
-        <w:t xml:space="preserve"> </w:t>
-      </w:r>
-      <w:r>
-        <w:rPr>
-          <w:vertAlign w:val="superscript"/>
-        </w:rPr>
-        <w:t xml:space="preserve">25</w:t>
-      </w:r>
-      <w:r>
-        <w:t xml:space="preserve">| Marta Galloni</w:t>
-      </w:r>
-      <w:r>
-        <w:t xml:space="preserve"> </w:t>
-      </w:r>
-      <w:r>
-        <w:rPr>
-          <w:vertAlign w:val="superscript"/>
-        </w:rPr>
-        <w:t xml:space="preserve">26</w:t>
-      </w:r>
-      <w:r>
-        <w:t xml:space="preserve">| Hugo Gaspar</w:t>
-      </w:r>
-      <w:r>
-        <w:t xml:space="preserve"> </w:t>
-      </w:r>
-      <w:r>
-        <w:rPr>
-          <w:vertAlign w:val="superscript"/>
-        </w:rPr>
-        <w:t xml:space="preserve">5</w:t>
-      </w:r>
-      <w:r>
-        <w:t xml:space="preserve">| Elena Gazzea</w:t>
-      </w:r>
-      <w:r>
-        <w:t xml:space="preserve"> </w:t>
-      </w:r>
-      <w:r>
-        <w:rPr>
-          <w:vertAlign w:val="superscript"/>
-        </w:rPr>
-        <w:t xml:space="preserve">16</w:t>
-      </w:r>
-      <w:r>
-        <w:t xml:space="preserve">| Will Glenny</w:t>
-      </w:r>
-      <w:r>
-        <w:t xml:space="preserve"> </w:t>
-      </w:r>
-      <w:r>
-        <w:rPr>
-          <w:vertAlign w:val="superscript"/>
-        </w:rPr>
-        <w:t xml:space="preserve">4</w:t>
-      </w:r>
-      <w:r>
-        <w:t xml:space="preserve">| Irina Goia</w:t>
-      </w:r>
-      <w:r>
-        <w:t xml:space="preserve"> </w:t>
-      </w:r>
-      <w:r>
-        <w:rPr>
-          <w:vertAlign w:val="superscript"/>
-        </w:rPr>
-        <w:t xml:space="preserve">27</w:t>
-      </w:r>
-      <w:r>
-        <w:t xml:space="preserve">| Juan Pedro González-Varo</w:t>
-      </w:r>
-      <w:r>
-        <w:t xml:space="preserve"> </w:t>
-      </w:r>
-      <w:r>
-        <w:rPr>
-          <w:vertAlign w:val="superscript"/>
-        </w:rPr>
-        <w:t xml:space="preserve">1,28</w:t>
-      </w:r>
-      <w:r>
-        <w:t xml:space="preserve">| Nina Hautekèete</w:t>
-      </w:r>
-      <w:r>
-        <w:t xml:space="preserve"> </w:t>
-      </w:r>
-      <w:r>
-        <w:rPr>
-          <w:vertAlign w:val="superscript"/>
-        </w:rPr>
-        <w:t xml:space="preserve">24</w:t>
-      </w:r>
-      <w:r>
-        <w:t xml:space="preserve">| Veronica Hederström</w:t>
-      </w:r>
-      <w:r>
-        <w:t xml:space="preserve"> </w:t>
-      </w:r>
-      <w:r>
-        <w:rPr>
-          <w:vertAlign w:val="superscript"/>
-        </w:rPr>
-        <w:t xml:space="preserve">18</w:t>
-      </w:r>
-      <w:r>
-        <w:t xml:space="preserve">| Ruben Heleno</w:t>
-      </w:r>
-      <w:r>
-        <w:t xml:space="preserve"> </w:t>
-      </w:r>
-      <w:r>
-        <w:rPr>
-          <w:vertAlign w:val="superscript"/>
-        </w:rPr>
-        <w:t xml:space="preserve">5</w:t>
-      </w:r>
-      <w:r>
-        <w:t xml:space="preserve">| Sandra Hervias-Parejo</w:t>
-      </w:r>
-      <w:r>
-        <w:t xml:space="preserve"> </w:t>
-      </w:r>
-      <w:r>
-        <w:rPr>
-          <w:vertAlign w:val="superscript"/>
-        </w:rPr>
-        <w:t xml:space="preserve">19</w:t>
-      </w:r>
-      <w:r>
-        <w:t xml:space="preserve">| Jonna Heuschele</w:t>
-      </w:r>
-      <w:r>
-        <w:t xml:space="preserve"> </w:t>
-      </w:r>
-      <w:r>
-        <w:rPr>
-          <w:vertAlign w:val="superscript"/>
-        </w:rPr>
-        <w:t xml:space="preserve">2,29,30</w:t>
-      </w:r>
-      <w:r>
-        <w:t xml:space="preserve">| Bernhard Hoiss</w:t>
-      </w:r>
-      <w:r>
-        <w:t xml:space="preserve"> </w:t>
-      </w:r>
-      <w:r>
-        <w:rPr>
-          <w:vertAlign w:val="superscript"/>
-        </w:rPr>
-        <w:t xml:space="preserve">31</w:t>
-      </w:r>
-      <w:r>
-        <w:t xml:space="preserve">| Andrea Holzschuh</w:t>
-      </w:r>
-      <w:r>
-        <w:t xml:space="preserve"> </w:t>
-      </w:r>
-      <w:r>
-        <w:rPr>
-          <w:vertAlign w:val="superscript"/>
-        </w:rPr>
-        <w:t xml:space="preserve">31</w:t>
-      </w:r>
-      <w:r>
-        <w:t xml:space="preserve">| Sebastian Hopfenmüller</w:t>
-      </w:r>
-      <w:r>
-        <w:t xml:space="preserve"> </w:t>
-      </w:r>
-      <w:r>
-        <w:rPr>
-          <w:vertAlign w:val="superscript"/>
-        </w:rPr>
-        <w:t xml:space="preserve">31</w:t>
-      </w:r>
-      <w:r>
-        <w:t xml:space="preserve">| José M. Iriondo</w:t>
-      </w:r>
-      <w:r>
-        <w:t xml:space="preserve"> </w:t>
-      </w:r>
-      <w:r>
-        <w:rPr>
-          <w:vertAlign w:val="superscript"/>
-        </w:rPr>
-        <w:t xml:space="preserve">32</w:t>
-      </w:r>
-      <w:r>
-        <w:t xml:space="preserve">| Birgit Jauker</w:t>
-      </w:r>
-      <w:r>
-        <w:t xml:space="preserve"> </w:t>
-      </w:r>
-      <w:r>
-        <w:rPr>
-          <w:vertAlign w:val="superscript"/>
-        </w:rPr>
-        <w:t xml:space="preserve">33</w:t>
-      </w:r>
-      <w:r>
-        <w:t xml:space="preserve">| Frank Jauker</w:t>
-      </w:r>
-      <w:r>
-        <w:t xml:space="preserve"> </w:t>
-      </w:r>
-      <w:r>
-        <w:rPr>
-          <w:vertAlign w:val="superscript"/>
-        </w:rPr>
-        <w:t xml:space="preserve">33</w:t>
-      </w:r>
-      <w:r>
-        <w:t xml:space="preserve">| Jana Jersáková</w:t>
-      </w:r>
-      <w:r>
-        <w:t xml:space="preserve"> </w:t>
-      </w:r>
-      <w:r>
-        <w:rPr>
-          <w:vertAlign w:val="superscript"/>
-        </w:rPr>
-        <w:t xml:space="preserve">34</w:t>
-      </w:r>
-      <w:r>
-        <w:t xml:space="preserve">| Katharina Kallnik</w:t>
-      </w:r>
-      <w:r>
-        <w:t xml:space="preserve"> </w:t>
-      </w:r>
-      <w:r>
-        <w:rPr>
-          <w:vertAlign w:val="superscript"/>
-        </w:rPr>
-        <w:t xml:space="preserve">31</w:t>
-      </w:r>
-      <w:r>
-        <w:t xml:space="preserve">| Reet Karise</w:t>
-      </w:r>
-      <w:r>
-        <w:t xml:space="preserve"> </w:t>
-      </w:r>
-      <w:r>
-        <w:rPr>
-          <w:vertAlign w:val="superscript"/>
-        </w:rPr>
-        <w:t xml:space="preserve">35</w:t>
-      </w:r>
-      <w:r>
-        <w:t xml:space="preserve">| David Kleijn</w:t>
-      </w:r>
-      <w:r>
-        <w:t xml:space="preserve"> </w:t>
-      </w:r>
-      <w:r>
-        <w:rPr>
-          <w:vertAlign w:val="superscript"/>
-        </w:rPr>
-        <w:t xml:space="preserve">36</w:t>
-      </w:r>
-      <w:r>
-        <w:t xml:space="preserve">| Stefan Klotz</w:t>
-      </w:r>
-      <w:r>
-        <w:t xml:space="preserve"> </w:t>
-      </w:r>
-      <w:r>
-        <w:rPr>
-          <w:vertAlign w:val="superscript"/>
-        </w:rPr>
-        <w:t xml:space="preserve">4</w:t>
-      </w:r>
-      <w:r>
-        <w:t xml:space="preserve">| Theresia Krausl</w:t>
-      </w:r>
-      <w:r>
-        <w:t xml:space="preserve"> </w:t>
-      </w:r>
-      <w:r>
-        <w:rPr>
-          <w:vertAlign w:val="superscript"/>
-        </w:rPr>
-        <w:t xml:space="preserve">18</w:t>
-      </w:r>
-      <w:r>
-        <w:t xml:space="preserve">| Elisabeth Kühn</w:t>
-      </w:r>
-      <w:r>
-        <w:t xml:space="preserve"> </w:t>
-      </w:r>
-      <w:r>
-        <w:rPr>
-          <w:vertAlign w:val="superscript"/>
-        </w:rPr>
-        <w:t xml:space="preserve">4</w:t>
-      </w:r>
-      <w:r>
-        <w:t xml:space="preserve">| Paula Dominguez Lapido</w:t>
-      </w:r>
-      <w:r>
-        <w:t xml:space="preserve"> </w:t>
-      </w:r>
-      <w:r>
-        <w:rPr>
-          <w:vertAlign w:val="superscript"/>
-        </w:rPr>
-        <w:t xml:space="preserve">7</w:t>
-      </w:r>
-      <w:r>
-        <w:t xml:space="preserve">| Carlos Lara-Romero</w:t>
-      </w:r>
-      <w:r>
-        <w:t xml:space="preserve"> </w:t>
-      </w:r>
-      <w:r>
-        <w:rPr>
-          <w:vertAlign w:val="superscript"/>
-        </w:rPr>
-        <w:t xml:space="preserve">32</w:t>
-      </w:r>
-      <w:r>
-        <w:t xml:space="preserve">| Michelle Larkin</w:t>
-      </w:r>
-      <w:r>
-        <w:t xml:space="preserve"> </w:t>
-      </w:r>
-      <w:r>
-        <w:rPr>
-          <w:vertAlign w:val="superscript"/>
-        </w:rPr>
-        <w:t xml:space="preserve">37</w:t>
-      </w:r>
-      <w:r>
-        <w:t xml:space="preserve">| Emilien Laurent</w:t>
-      </w:r>
-      <w:r>
-        <w:t xml:space="preserve"> </w:t>
-      </w:r>
-      <w:r>
-        <w:rPr>
-          <w:vertAlign w:val="superscript"/>
-        </w:rPr>
-        <w:t xml:space="preserve">22</w:t>
-      </w:r>
-      <w:r>
-        <w:t xml:space="preserve">| Yicong Liu</w:t>
-      </w:r>
-      <w:r>
-        <w:t xml:space="preserve"> </w:t>
-      </w:r>
-      <w:r>
-        <w:rPr>
-          <w:vertAlign w:val="superscript"/>
-        </w:rPr>
-        <w:t xml:space="preserve">4</w:t>
-      </w:r>
-      <w:r>
-        <w:t xml:space="preserve">| Sara Lopes</w:t>
-      </w:r>
-      <w:r>
-        <w:t xml:space="preserve"> </w:t>
-      </w:r>
-      <w:r>
-        <w:rPr>
-          <w:vertAlign w:val="superscript"/>
-        </w:rPr>
-        <w:t xml:space="preserve">5</w:t>
-      </w:r>
-      <w:r>
-        <w:t xml:space="preserve">| Francisco López-Núñez</w:t>
-      </w:r>
-      <w:r>
-        <w:t xml:space="preserve"> </w:t>
-      </w:r>
-      <w:r>
-        <w:rPr>
-          <w:vertAlign w:val="superscript"/>
-        </w:rPr>
-        <w:t xml:space="preserve">5</w:t>
-      </w:r>
-      <w:r>
-        <w:t xml:space="preserve">| João Loureiro</w:t>
-      </w:r>
-      <w:r>
-        <w:t xml:space="preserve"> </w:t>
-      </w:r>
-      <w:r>
-        <w:rPr>
-          <w:vertAlign w:val="superscript"/>
-        </w:rPr>
-        <w:t xml:space="preserve">5</w:t>
-      </w:r>
-      <w:r>
-        <w:t xml:space="preserve">| Ainhoa Magrach</w:t>
-      </w:r>
-      <w:r>
-        <w:t xml:space="preserve"> </w:t>
-      </w:r>
-      <w:r>
-        <w:rPr>
-          <w:vertAlign w:val="superscript"/>
-        </w:rPr>
-        <w:t xml:space="preserve">7,38</w:t>
-      </w:r>
-      <w:r>
-        <w:t xml:space="preserve">| Marika Mänd</w:t>
-      </w:r>
-      <w:r>
-        <w:t xml:space="preserve"> </w:t>
-      </w:r>
-      <w:r>
-        <w:rPr>
-          <w:vertAlign w:val="superscript"/>
-        </w:rPr>
-        <w:t xml:space="preserve">35</w:t>
-      </w:r>
-      <w:r>
-        <w:t xml:space="preserve">| Natasha de Manincor</w:t>
-      </w:r>
-      <w:r>
-        <w:t xml:space="preserve"> </w:t>
-      </w:r>
-      <w:r>
-        <w:rPr>
-          <w:vertAlign w:val="superscript"/>
-        </w:rPr>
-        <w:t xml:space="preserve">24</w:t>
-      </w:r>
-      <w:r>
-        <w:t xml:space="preserve">| Lorenzo Marini</w:t>
-      </w:r>
-      <w:r>
-        <w:t xml:space="preserve"> </w:t>
-      </w:r>
-      <w:r>
-        <w:rPr>
-          <w:vertAlign w:val="superscript"/>
-        </w:rPr>
-        <w:t xml:space="preserve">16</w:t>
-      </w:r>
-      <w:r>
-        <w:t xml:space="preserve">| Rafel Beltran Mas</w:t>
-      </w:r>
-      <w:r>
-        <w:t xml:space="preserve"> </w:t>
-      </w:r>
-      <w:r>
-        <w:rPr>
-          <w:vertAlign w:val="superscript"/>
-        </w:rPr>
-        <w:t xml:space="preserve">19</w:t>
-      </w:r>
-      <w:r>
-        <w:t xml:space="preserve">| François Massol</w:t>
-      </w:r>
-      <w:r>
-        <w:t xml:space="preserve"> </w:t>
-      </w:r>
-      <w:r>
-        <w:rPr>
-          <w:vertAlign w:val="superscript"/>
-        </w:rPr>
-        <w:t xml:space="preserve">24</w:t>
-      </w:r>
-      <w:r>
-        <w:t xml:space="preserve">| Corina Maurer</w:t>
-      </w:r>
-      <w:r>
-        <w:t xml:space="preserve"> </w:t>
-      </w:r>
-      <w:r>
-        <w:rPr>
-          <w:vertAlign w:val="superscript"/>
-        </w:rPr>
-        <w:t xml:space="preserve">6,39</w:t>
-      </w:r>
-      <w:r>
-        <w:t xml:space="preserve">| Denis Michez</w:t>
-      </w:r>
-      <w:r>
-        <w:t xml:space="preserve"> </w:t>
-      </w:r>
-      <w:r>
-        <w:rPr>
-          <w:vertAlign w:val="superscript"/>
-        </w:rPr>
-        <w:t xml:space="preserve">23</w:t>
-      </w:r>
-      <w:r>
-        <w:t xml:space="preserve">| Francisco P. Molina</w:t>
-      </w:r>
-      <w:r>
-        <w:t xml:space="preserve"> </w:t>
-      </w:r>
-      <w:r>
-        <w:rPr>
-          <w:vertAlign w:val="superscript"/>
-        </w:rPr>
-        <w:t xml:space="preserve">1</w:t>
-      </w:r>
-      <w:r>
-        <w:t xml:space="preserve">| Javier Morente-López</w:t>
-      </w:r>
-      <w:r>
-        <w:t xml:space="preserve"> </w:t>
-      </w:r>
-      <w:r>
-        <w:rPr>
-          <w:vertAlign w:val="superscript"/>
-        </w:rPr>
-        <w:t xml:space="preserve">32</w:t>
-      </w:r>
-      <w:r>
-        <w:t xml:space="preserve">| Sarah Mullen</w:t>
-      </w:r>
-      <w:r>
-        <w:t xml:space="preserve"> </w:t>
-      </w:r>
-      <w:r>
-        <w:rPr>
-          <w:vertAlign w:val="superscript"/>
-        </w:rPr>
-        <w:t xml:space="preserve">40</w:t>
-      </w:r>
-      <w:r>
-        <w:t xml:space="preserve">| Georgios Nakas</w:t>
-      </w:r>
-      <w:r>
-        <w:t xml:space="preserve"> </w:t>
-      </w:r>
-      <w:r>
-        <w:rPr>
-          <w:vertAlign w:val="superscript"/>
-        </w:rPr>
-        <w:t xml:space="preserve">41</w:t>
-      </w:r>
-      <w:r>
-        <w:t xml:space="preserve">| Lena Neuenkamp</w:t>
-      </w:r>
-      <w:r>
-        <w:t xml:space="preserve"> </w:t>
-      </w:r>
-      <w:r>
-        <w:rPr>
-          <w:vertAlign w:val="superscript"/>
-        </w:rPr>
-        <w:t xml:space="preserve">42,39</w:t>
-      </w:r>
-      <w:r>
-        <w:t xml:space="preserve">| Arkadiusz Nowak</w:t>
-      </w:r>
-      <w:r>
-        <w:t xml:space="preserve"> </w:t>
-      </w:r>
-      <w:r>
-        <w:rPr>
-          <w:vertAlign w:val="superscript"/>
-        </w:rPr>
-        <w:t xml:space="preserve">43,44</w:t>
-      </w:r>
-      <w:r>
-        <w:t xml:space="preserve">| Catherine J. O’Connor</w:t>
-      </w:r>
-      <w:r>
-        <w:t xml:space="preserve"> </w:t>
-      </w:r>
-      <w:r>
-        <w:rPr>
-          <w:vertAlign w:val="superscript"/>
-        </w:rPr>
-        <w:t xml:space="preserve">5,45</w:t>
-      </w:r>
-      <w:r>
-        <w:t xml:space="preserve">| Aoife O’Rourke</w:t>
-      </w:r>
-      <w:r>
-        <w:t xml:space="preserve"> </w:t>
-      </w:r>
-      <w:r>
-        <w:rPr>
-          <w:vertAlign w:val="superscript"/>
-        </w:rPr>
-        <w:t xml:space="preserve">40</w:t>
-      </w:r>
-      <w:r>
-        <w:t xml:space="preserve">| Erik Öckinger</w:t>
-      </w:r>
-      <w:r>
-        <w:t xml:space="preserve"> </w:t>
-      </w:r>
-      <w:r>
-        <w:rPr>
-          <w:vertAlign w:val="superscript"/>
-        </w:rPr>
-        <w:t xml:space="preserve">15</w:t>
-      </w:r>
-      <w:r>
-        <w:t xml:space="preserve">| Jens M. Olesen</w:t>
-      </w:r>
-      <w:r>
-        <w:t xml:space="preserve"> </w:t>
-      </w:r>
-      <w:r>
-        <w:rPr>
-          <w:vertAlign w:val="superscript"/>
-        </w:rPr>
-        <w:t xml:space="preserve">20</w:t>
-      </w:r>
-      <w:r>
-        <w:t xml:space="preserve">| Øystein H. Opedal</w:t>
-      </w:r>
-      <w:r>
-        <w:t xml:space="preserve"> </w:t>
-      </w:r>
-      <w:r>
-        <w:rPr>
-          <w:vertAlign w:val="superscript"/>
-        </w:rPr>
-        <w:t xml:space="preserve">46</w:t>
-      </w:r>
-      <w:r>
-        <w:t xml:space="preserve">| Theodora Petanidou</w:t>
-      </w:r>
-      <w:r>
-        <w:t xml:space="preserve"> </w:t>
-      </w:r>
-      <w:r>
-        <w:rPr>
-          <w:vertAlign w:val="superscript"/>
-        </w:rPr>
-        <w:t xml:space="preserve">41</w:t>
-      </w:r>
-      <w:r>
-        <w:t xml:space="preserve">| Yves Piquot</w:t>
-      </w:r>
-      <w:r>
-        <w:t xml:space="preserve"> </w:t>
-      </w:r>
-      <w:r>
-        <w:rPr>
-          <w:vertAlign w:val="superscript"/>
-        </w:rPr>
-        <w:t xml:space="preserve">24</w:t>
-      </w:r>
-      <w:r>
-        <w:t xml:space="preserve">| Simon G. Potts</w:t>
-      </w:r>
-      <w:r>
-        <w:t xml:space="preserve"> </w:t>
-      </w:r>
-      <w:r>
-        <w:rPr>
-          <w:vertAlign w:val="superscript"/>
-        </w:rPr>
-        <w:t xml:space="preserve">47</w:t>
-      </w:r>
-      <w:r>
-        <w:t xml:space="preserve">| Eileen Power</w:t>
-      </w:r>
-      <w:r>
-        <w:t xml:space="preserve"> </w:t>
-      </w:r>
-      <w:r>
-        <w:rPr>
-          <w:vertAlign w:val="superscript"/>
-        </w:rPr>
-        <w:t xml:space="preserve">40</w:t>
-      </w:r>
-      <w:r>
-        <w:t xml:space="preserve">| Willem Proesmans</w:t>
-      </w:r>
-      <w:r>
-        <w:t xml:space="preserve"> </w:t>
-      </w:r>
-      <w:r>
-        <w:rPr>
-          <w:vertAlign w:val="superscript"/>
-        </w:rPr>
-        <w:t xml:space="preserve">22</w:t>
-      </w:r>
-      <w:r>
-        <w:t xml:space="preserve">| Demetra Rakosy</w:t>
-      </w:r>
-      <w:r>
-        <w:t xml:space="preserve"> </w:t>
-      </w:r>
-      <w:r>
-        <w:rPr>
-          <w:vertAlign w:val="superscript"/>
-        </w:rPr>
-        <w:t xml:space="preserve">4,48</w:t>
-      </w:r>
-      <w:r>
-        <w:t xml:space="preserve">| Sara Reverte</w:t>
-      </w:r>
-      <w:r>
-        <w:t xml:space="preserve"> </w:t>
-      </w:r>
-      <w:r>
-        <w:rPr>
-          <w:vertAlign w:val="superscript"/>
-        </w:rPr>
-        <w:t xml:space="preserve">23</w:t>
-      </w:r>
-      <w:r>
-        <w:t xml:space="preserve">| Stuart P. M. Roberts</w:t>
-      </w:r>
-      <w:r>
-        <w:t xml:space="preserve"> </w:t>
-      </w:r>
-      <w:r>
-        <w:rPr>
-          <w:vertAlign w:val="superscript"/>
-        </w:rPr>
-        <w:t xml:space="preserve">47</w:t>
-      </w:r>
-      <w:r>
-        <w:t xml:space="preserve">| Maj Rundlöf</w:t>
-      </w:r>
-      <w:r>
-        <w:t xml:space="preserve"> </w:t>
-      </w:r>
-      <w:r>
-        <w:rPr>
-          <w:vertAlign w:val="superscript"/>
-        </w:rPr>
-        <w:t xml:space="preserve">49</w:t>
-      </w:r>
-      <w:r>
-        <w:t xml:space="preserve">| Laura Russo</w:t>
-      </w:r>
-      <w:r>
-        <w:t xml:space="preserve"> </w:t>
-      </w:r>
-      <w:r>
-        <w:rPr>
-          <w:vertAlign w:val="superscript"/>
-        </w:rPr>
-        <w:t xml:space="preserve">49</w:t>
-      </w:r>
-      <w:r>
-        <w:t xml:space="preserve">| Bertrand Schatz</w:t>
-      </w:r>
-      <w:r>
-        <w:t xml:space="preserve"> </w:t>
-      </w:r>
-      <w:r>
-        <w:rPr>
-          <w:vertAlign w:val="superscript"/>
-        </w:rPr>
-        <w:t xml:space="preserve">50</w:t>
-      </w:r>
-      <w:r>
-        <w:t xml:space="preserve">| Jeroen Scheper</w:t>
-      </w:r>
-      <w:r>
-        <w:t xml:space="preserve"> </w:t>
-      </w:r>
-      <w:r>
-        <w:rPr>
-          <w:vertAlign w:val="superscript"/>
-        </w:rPr>
-        <w:t xml:space="preserve">36</w:t>
-      </w:r>
-      <w:r>
-        <w:t xml:space="preserve">| Oliver Schweiger</w:t>
-      </w:r>
-      <w:r>
-        <w:t xml:space="preserve"> </w:t>
-      </w:r>
-      <w:r>
-        <w:rPr>
-          <w:vertAlign w:val="superscript"/>
-        </w:rPr>
-        <w:t xml:space="preserve">4</w:t>
-      </w:r>
-      <w:r>
-        <w:t xml:space="preserve">| Pau Enric Serra</w:t>
-      </w:r>
-      <w:r>
-        <w:t xml:space="preserve"> </w:t>
-      </w:r>
-      <w:r>
-        <w:rPr>
-          <w:vertAlign w:val="superscript"/>
-        </w:rPr>
-        <w:t xml:space="preserve">19</w:t>
-      </w:r>
-      <w:r>
-        <w:t xml:space="preserve">| Catarina Siopa</w:t>
-      </w:r>
-      <w:r>
-        <w:t xml:space="preserve"> </w:t>
-      </w:r>
-      <w:r>
-        <w:rPr>
-          <w:vertAlign w:val="superscript"/>
-        </w:rPr>
-        <w:t xml:space="preserve">5</w:t>
-      </w:r>
-      <w:r>
-        <w:t xml:space="preserve">| Henrik G. Smith</w:t>
-      </w:r>
-      <w:r>
-        <w:t xml:space="preserve"> </w:t>
-      </w:r>
-      <w:r>
-        <w:rPr>
-          <w:vertAlign w:val="superscript"/>
-        </w:rPr>
-        <w:t xml:space="preserve">49,18</w:t>
-      </w:r>
-      <w:r>
-        <w:t xml:space="preserve">| Dara Stanley</w:t>
-      </w:r>
-      <w:r>
-        <w:t xml:space="preserve"> </w:t>
-      </w:r>
-      <w:r>
-        <w:rPr>
-          <w:vertAlign w:val="superscript"/>
-        </w:rPr>
-        <w:t xml:space="preserve">40</w:t>
-      </w:r>
-      <w:r>
-        <w:t xml:space="preserve">| Valentin Ştefan</w:t>
-      </w:r>
-      <w:r>
-        <w:t xml:space="preserve"> </w:t>
-      </w:r>
-      <w:r>
-        <w:rPr>
-          <w:vertAlign w:val="superscript"/>
-        </w:rPr>
-        <w:t xml:space="preserve">4,2</w:t>
-      </w:r>
-      <w:r>
-        <w:t xml:space="preserve">| Jane C. Stout</w:t>
-      </w:r>
-      <w:r>
-        <w:t xml:space="preserve"> </w:t>
-      </w:r>
-      <w:r>
-        <w:rPr>
-          <w:vertAlign w:val="superscript"/>
-        </w:rPr>
-        <w:t xml:space="preserve">40</w:t>
-      </w:r>
-      <w:r>
-        <w:t xml:space="preserve">| Louis Sutter</w:t>
-      </w:r>
-      <w:r>
-        <w:t xml:space="preserve"> </w:t>
-      </w:r>
-      <w:r>
-        <w:rPr>
-          <w:vertAlign w:val="superscript"/>
-        </w:rPr>
-        <w:t xml:space="preserve">6</w:t>
-      </w:r>
-      <w:r>
-        <w:t xml:space="preserve">| Elena Motivans Švara</w:t>
-      </w:r>
-      <w:r>
-        <w:t xml:space="preserve"> </w:t>
-      </w:r>
-      <w:r>
-        <w:rPr>
-          <w:vertAlign w:val="superscript"/>
-        </w:rPr>
-        <w:t xml:space="preserve">2,4,3</w:t>
-      </w:r>
-      <w:r>
-        <w:t xml:space="preserve">| Sebastian Świerszcz</w:t>
-      </w:r>
-      <w:r>
-        <w:t xml:space="preserve"> </w:t>
-      </w:r>
-      <w:r>
-        <w:rPr>
-          <w:vertAlign w:val="superscript"/>
-        </w:rPr>
-        <w:t xml:space="preserve">43,51</w:t>
-      </w:r>
-      <w:r>
-        <w:t xml:space="preserve">| Amibeth Thompson</w:t>
-      </w:r>
-      <w:r>
-        <w:t xml:space="preserve"> </w:t>
-      </w:r>
-      <w:r>
-        <w:rPr>
-          <w:vertAlign w:val="superscript"/>
-        </w:rPr>
-        <w:t xml:space="preserve">3,2</w:t>
-      </w:r>
-      <w:r>
-        <w:t xml:space="preserve">| Anna Traveset</w:t>
-      </w:r>
-      <w:r>
-        <w:t xml:space="preserve"> </w:t>
-      </w:r>
-      <w:r>
-        <w:rPr>
-          <w:vertAlign w:val="superscript"/>
-        </w:rPr>
-        <w:t xml:space="preserve">19</w:t>
-      </w:r>
-      <w:r>
-        <w:t xml:space="preserve">| Annette Trefflich</w:t>
-      </w:r>
-      <w:r>
-        <w:t xml:space="preserve"> </w:t>
-      </w:r>
-      <w:r>
-        <w:rPr>
-          <w:vertAlign w:val="superscript"/>
-        </w:rPr>
-        <w:t xml:space="preserve">52</w:t>
-      </w:r>
-      <w:r>
-        <w:t xml:space="preserve">| Robert Tropek</w:t>
-      </w:r>
-      <w:r>
-        <w:t xml:space="preserve"> </w:t>
-      </w:r>
-      <w:r>
-        <w:rPr>
-          <w:vertAlign w:val="superscript"/>
-        </w:rPr>
-        <w:t xml:space="preserve">13,53</w:t>
-      </w:r>
-      <w:r>
-        <w:t xml:space="preserve">| Adam J. Vanbergen</w:t>
-      </w:r>
-      <w:r>
-        <w:t xml:space="preserve"> </w:t>
-      </w:r>
-      <w:r>
-        <w:rPr>
-          <w:vertAlign w:val="superscript"/>
-        </w:rPr>
-        <w:t xml:space="preserve">22</w:t>
-      </w:r>
-      <w:r>
-        <w:t xml:space="preserve">| Montserrat Vilà</w:t>
-      </w:r>
-      <w:r>
-        <w:t xml:space="preserve"> </w:t>
-      </w:r>
-      <w:r>
-        <w:rPr>
-          <w:vertAlign w:val="superscript"/>
-        </w:rPr>
-        <w:t xml:space="preserve">1</w:t>
-      </w:r>
-      <w:r>
-        <w:t xml:space="preserve">| Ante Vujić</w:t>
-      </w:r>
-      <w:r>
-        <w:t xml:space="preserve"> </w:t>
-      </w:r>
-      <w:r>
-        <w:rPr>
-          <w:vertAlign w:val="superscript"/>
-        </w:rPr>
-        <w:t xml:space="preserve">54</w:t>
-      </w:r>
-      <w:r>
-        <w:t xml:space="preserve">| Cian White</w:t>
-      </w:r>
-      <w:r>
-        <w:t xml:space="preserve"> </w:t>
-      </w:r>
-      <w:r>
-        <w:rPr>
-          <w:vertAlign w:val="superscript"/>
-        </w:rPr>
-        <w:t xml:space="preserve">40</w:t>
-      </w:r>
-      <w:r>
-        <w:t xml:space="preserve">| Jennifer B. Wickens</w:t>
-      </w:r>
-      <w:r>
-        <w:t xml:space="preserve"> </w:t>
-      </w:r>
-      <w:r>
-        <w:rPr>
-          <w:vertAlign w:val="superscript"/>
-        </w:rPr>
-        <w:t xml:space="preserve">47</w:t>
-      </w:r>
-      <w:r>
-        <w:t xml:space="preserve">| Victoria B. Wickens</w:t>
-      </w:r>
-      <w:r>
-        <w:t xml:space="preserve"> </w:t>
-      </w:r>
-      <w:r>
-        <w:rPr>
-          <w:vertAlign w:val="superscript"/>
-        </w:rPr>
-        <w:t xml:space="preserve">47</w:t>
-      </w:r>
-      <w:r>
-        <w:t xml:space="preserve">| Marie Winsa</w:t>
-      </w:r>
-      <w:r>
-        <w:t xml:space="preserve"> </w:t>
-      </w:r>
-      <w:r>
-        <w:rPr>
-          <w:vertAlign w:val="superscript"/>
-        </w:rPr>
-        <w:t xml:space="preserve">15</w:t>
-      </w:r>
-      <w:r>
         <w:t xml:space="preserve">| Leana Zoller</w:t>
       </w:r>
       <w:r>
@@ -1344,7 +1344,7 @@
         <w:rPr>
           <w:vertAlign w:val="superscript"/>
         </w:rPr>
-        <w:t xml:space="preserve">3,2</w:t>
+        <w:t xml:space="preserve">2,3</w:t>
       </w:r>
       <w:r>
         <w:t xml:space="preserve">| Ignasi Bartomeus</w:t>
@@ -1381,7 +1381,7 @@
           <w:iCs/>
           <w:i/>
         </w:rPr>
-        <w:t xml:space="preserve">All authors excluding the first three and last are ordered alphabetically</w:t>
+        <w:t xml:space="preserve">All authors excluding the first four and last are ordered alphabetically</w:t>
       </w:r>
     </w:p>
     <w:p>
@@ -1413,6 +1413,21 @@
         <w:t xml:space="preserve"> </w:t>
       </w:r>
       <w:r>
+        <w:t xml:space="preserve">Martin Luther University Halle-Wittenberg, Institute of Biology, Halle, Germany,</w:t>
+      </w:r>
+      <w:r>
+        <w:t xml:space="preserve"> </w:t>
+      </w:r>
+      <w:r>
+        <w:rPr>
+          <w:vertAlign w:val="superscript"/>
+        </w:rPr>
+        <w:t xml:space="preserve">3</w:t>
+      </w:r>
+      <w:r>
+        <w:t xml:space="preserve"> </w:t>
+      </w:r>
+      <w:r>
         <w:t xml:space="preserve">German Centre for Integrative Biodiversity Research (iDiv) Halle-Jena-Leipzig,</w:t>
       </w:r>
       <w:r>
@@ -1422,21 +1437,6 @@
         <w:rPr>
           <w:vertAlign w:val="superscript"/>
         </w:rPr>
-        <w:t xml:space="preserve">3</w:t>
-      </w:r>
-      <w:r>
-        <w:t xml:space="preserve"> </w:t>
-      </w:r>
-      <w:r>
-        <w:t xml:space="preserve">Martin Luther University Halle-Wittenberg, Institute of Biology, Halle, Germany,</w:t>
-      </w:r>
-      <w:r>
-        <w:t xml:space="preserve"> </w:t>
-      </w:r>
-      <w:r>
-        <w:rPr>
-          <w:vertAlign w:val="superscript"/>
-        </w:rPr>
         <w:t xml:space="preserve">4</w:t>
       </w:r>
       <w:r>
@@ -1503,7 +1503,7 @@
         <w:t xml:space="preserve"> </w:t>
       </w:r>
       <w:r>
-        <w:t xml:space="preserve">Universidad del Pais Vasco, EuskalHerriko Unibertsitatea (UPV-EHU), Leioa, Spain,</w:t>
+        <w:t xml:space="preserve">Universidad del País Vasco, EuskalHerriko Unibertsitatea (UPV-EHU), Leioa, Spain,</w:t>
       </w:r>
       <w:r>
         <w:t xml:space="preserve"> </w:t>
@@ -2432,7 +2432,7 @@
         <w:t xml:space="preserve"> </w:t>
       </w:r>
       <w:r>
-        <w:t xml:space="preserve">plant-pollinator networks, plant-pollinator interactions, flowering plants, Angiosperms, pollinators, nestedness, connectance</w:t>
+        <w:t xml:space="preserve">plant-pollinator networks, species interactions, flowering plants, Angiosperms, pollinators, nestedness, connectance</w:t>
       </w:r>
       <w:r>
         <w:t xml:space="preserve"> </w:t>
@@ -2476,7 +2476,7 @@
         <w:t xml:space="preserve">)</w:t>
       </w:r>
       <w:r>
-        <w:t xml:space="preserve">, and are critically important for terrestrial biodiversity and the human economy. The synergistic effects of climate change with other global change pressures are threatening worldwide biodiversity</w:t>
+        <w:t xml:space="preserve">, and are critically important for terrestrial biodiversity and economic productivity. The synergistic effects of climate change with other global change pressures are threatening worldwide biodiversity</w:t>
       </w:r>
       <w:r>
         <w:t xml:space="preserve"> </w:t>
@@ -2558,7 +2558,7 @@
         <w:t xml:space="preserve">)</w:t>
       </w:r>
       <w:r>
-        <w:t xml:space="preserve">. Under this scenario, the increasing availability of biodiversity data plays a major role in our ecological understanding of species and guiding conservation planning</w:t>
+        <w:t xml:space="preserve">. Under this scenario, the increasing availability of biodiversity data plays a major role in our ecological understanding of species status, trends, and conservation</w:t>
       </w:r>
       <w:r>
         <w:t xml:space="preserve"> </w:t>
@@ -2572,6 +2572,20 @@
             <w:rStyle w:val="Hyperlink"/>
           </w:rPr>
           <w:t xml:space="preserve">Heberling et al. 2021</w:t>
+        </w:r>
+      </w:hyperlink>
+      <w:r>
+        <w:t xml:space="preserve">;</w:t>
+      </w:r>
+      <w:r>
+        <w:t xml:space="preserve"> </w:t>
+      </w:r>
+      <w:hyperlink w:anchor="ref-zattara2021">
+        <w:r>
+          <w:rPr>
+            <w:rStyle w:val="Hyperlink"/>
+          </w:rPr>
+          <w:t xml:space="preserve">Zattara and Aizen 2021</w:t>
         </w:r>
       </w:hyperlink>
       <w:r>
@@ -3098,7 +3112,7 @@
         <w:t xml:space="preserve">)</w:t>
       </w:r>
       <w:r>
-        <w:t xml:space="preserve">. Thus, the lack of strong spatio-temporal coverage, along with the current intrinsic limitations of sampling plant-pollinator networks, highlight the need of keep gathering and integrating informative species interaction data to properly unravel the different ecological processes that shape plant-pollinator interactions at large scales.</w:t>
+        <w:t xml:space="preserve">. Thus, the lack of strong spatio-temporal coverage, along with the current intrinsic limitations of sampling plant-pollinator networks, highlight the need to keep gathering and integrating informative species interaction data to properly unravel the different ecological processes that shape plant-pollinator interactions at large scales.</w:t>
       </w:r>
     </w:p>
     <w:p>
@@ -6122,7 +6136,7 @@
         <w:pStyle w:val="BodyText"/>
       </w:pPr>
       <w:r>
-        <w:t xml:space="preserve">Bees conducted the majority of the interactions at the metaweb level, but their relative relevance changed across habitats and bioclimatic regions. For instance, plant-pollinator communities in the Mediterranean were dominated by bees, while communities in Alpine or Boreal regions were especially fly species rich or fly-dominated. These patterns are consistent with our current understanding of bee diversity, which peaks in dry or temperate areas</w:t>
+        <w:t xml:space="preserve">Bees are responsible for the majority of the interactions at the metaweb level, but their relative relevance changed across habitats and bioclimatic regions. For instance, plant-pollinator communities in the Mediterranean were dominated by bees, while communities in Alpine or Boreal regions were fly species rich or fly-dominated. These patterns are consistent with our current understanding of bee diversity, which peaks in dry or temperate areas</w:t>
       </w:r>
       <w:r>
         <w:t xml:space="preserve"> </w:t>
@@ -6190,7 +6204,7 @@
         <w:t xml:space="preserve">)</w:t>
       </w:r>
       <w:r>
-        <w:t xml:space="preserve">. In addition, beetles were only species rich in the Mediterranean region. Although the networks from the database are visitation networks and do not capture pollinator efficiency</w:t>
+        <w:t xml:space="preserve">. In addition, beetles were only common in the Mediterranean region. Although the networks from the database are visitation networks and do not capture pollinator efficiency</w:t>
       </w:r>
       <w:r>
         <w:t xml:space="preserve"> </w:t>
@@ -6210,7 +6224,7 @@
         <w:t xml:space="preserve">)</w:t>
       </w:r>
       <w:r>
-        <w:t xml:space="preserve">, the high proportion of beetles as floral visitors in the Mediterranean provides further support for their role as pollinators in this region</w:t>
+        <w:t xml:space="preserve">, the high proportion of beetles as floral visitors in the Mediterranean provides further support for their potential role as pollinators in this region</w:t>
       </w:r>
       <w:r>
         <w:t xml:space="preserve"> </w:t>
@@ -6284,7 +6298,7 @@
         <w:t xml:space="preserve">)</w:t>
       </w:r>
       <w:r>
-        <w:t xml:space="preserve">. Honey bees were present in 86.3% of networks and conducted in average a third of the total interactions per network. Indeed, this proportion is higher that the one found when considering only natural communities at a global scale</w:t>
+        <w:t xml:space="preserve">. On the contrary, honey bees were present in 86.3% of networks and conducted on average a third of the total interactions per network. Indeed, this proportion is higher than the one found when considering only natural communities at a global scale</w:t>
       </w:r>
       <w:r>
         <w:t xml:space="preserve"> </w:t>
@@ -6307,7 +6321,7 @@
         <w:t xml:space="preserve">)</w:t>
       </w:r>
       <w:r>
-        <w:t xml:space="preserve">, which highlights their key role as potential pollinator of many flowering plants. However, high honey bee densities can have negative impacts on wild pollinators and the plants they visit</w:t>
+        <w:t xml:space="preserve">, which highlights their key role as potential pollinators of many flowering plants. However, the rise of beekeeping in Europe has led to high honey bee densities, which can negatively impact wild pollinators and the plants they visit</w:t>
       </w:r>
       <w:r>
         <w:t xml:space="preserve"> </w:t>
@@ -6329,12 +6343,12 @@
       <w:r>
         <w:t xml:space="preserve"> </w:t>
       </w:r>
-      <w:hyperlink w:anchor="ref-geldmann2018">
+      <w:hyperlink w:anchor="ref-magrach2017">
         <w:r>
           <w:rPr>
             <w:rStyle w:val="Hyperlink"/>
           </w:rPr>
-          <w:t xml:space="preserve">Geldmann and González-Varo 2018</w:t>
+          <w:t xml:space="preserve">Magrach et al. 2017</w:t>
         </w:r>
       </w:hyperlink>
       <w:r>
@@ -6885,7 +6899,7 @@
       </w:r>
     </w:p>
     <w:bookmarkEnd w:id="54"/>
-    <w:bookmarkStart w:id="144" w:name="references"/>
+    <w:bookmarkStart w:id="145" w:name="references"/>
     <w:p>
       <w:pPr>
         <w:pStyle w:val="Heading1"/>
@@ -6894,7 +6908,7 @@
         <w:t xml:space="preserve">REFERENCES</w:t>
       </w:r>
     </w:p>
-    <w:bookmarkStart w:id="143" w:name="refs"/>
+    <w:bookmarkStart w:id="144" w:name="refs"/>
     <w:bookmarkStart w:id="55" w:name="ref-almeida2008"/>
     <w:p>
       <w:pPr>
@@ -7551,19 +7565,19 @@
       </w:r>
     </w:p>
     <w:bookmarkEnd w:id="75"/>
-    <w:bookmarkStart w:id="76" w:name="ref-geldmann2018"/>
+    <w:bookmarkStart w:id="76" w:name="ref-gibson2011"/>
     <w:p>
       <w:pPr>
         <w:pStyle w:val="Bibliography"/>
       </w:pPr>
       <w:r>
-        <w:t xml:space="preserve">Geldmann, Jonas, and Juan P González-Varo. 2018.</w:t>
-      </w:r>
-      <w:r>
-        <w:t xml:space="preserve"> </w:t>
-      </w:r>
-      <w:r>
-        <w:t xml:space="preserve">“Conserving Honey Bees Does Not Help Wildlife.”</w:t>
+        <w:t xml:space="preserve">Gibson, Rachel H, Ben Knott, Tim Eberlein, and Jane Memmott. 2011.</w:t>
+      </w:r>
+      <w:r>
+        <w:t xml:space="preserve"> </w:t>
+      </w:r>
+      <w:r>
+        <w:t xml:space="preserve">“Sampling Method Influences the Structure of Plant–Pollinator Networks.”</w:t>
       </w:r>
       <w:r>
         <w:t xml:space="preserve"> </w:t>
@@ -7573,29 +7587,29 @@
           <w:iCs/>
           <w:i/>
         </w:rPr>
-        <w:t xml:space="preserve">Science</w:t>
-      </w:r>
-      <w:r>
-        <w:t xml:space="preserve"> </w:t>
-      </w:r>
-      <w:r>
-        <w:t xml:space="preserve">359 (6374): 392–93.</w:t>
+        <w:t xml:space="preserve">Oikos</w:t>
+      </w:r>
+      <w:r>
+        <w:t xml:space="preserve"> </w:t>
+      </w:r>
+      <w:r>
+        <w:t xml:space="preserve">120 (6): 822–31.</w:t>
       </w:r>
     </w:p>
     <w:bookmarkEnd w:id="76"/>
-    <w:bookmarkStart w:id="77" w:name="ref-gibson2011"/>
+    <w:bookmarkStart w:id="77" w:name="ref-goulson2015"/>
     <w:p>
       <w:pPr>
         <w:pStyle w:val="Bibliography"/>
       </w:pPr>
       <w:r>
-        <w:t xml:space="preserve">Gibson, Rachel H, Ben Knott, Tim Eberlein, and Jane Memmott. 2011.</w:t>
-      </w:r>
-      <w:r>
-        <w:t xml:space="preserve"> </w:t>
-      </w:r>
-      <w:r>
-        <w:t xml:space="preserve">“Sampling Method Influences the Structure of Plant–Pollinator Networks.”</w:t>
+        <w:t xml:space="preserve">Goulson, Dave, Elizabeth Nicholls, Cristina Botı́as, and Ellen L Rotheray. 2015.</w:t>
+      </w:r>
+      <w:r>
+        <w:t xml:space="preserve"> </w:t>
+      </w:r>
+      <w:r>
+        <w:t xml:space="preserve">“Bee Declines Driven by Combined Stress from Parasites, Pesticides, and Lack of Flowers.”</w:t>
       </w:r>
       <w:r>
         <w:t xml:space="preserve"> </w:t>
@@ -7605,29 +7619,29 @@
           <w:iCs/>
           <w:i/>
         </w:rPr>
-        <w:t xml:space="preserve">Oikos</w:t>
-      </w:r>
-      <w:r>
-        <w:t xml:space="preserve"> </w:t>
-      </w:r>
-      <w:r>
-        <w:t xml:space="preserve">120 (6): 822–31.</w:t>
+        <w:t xml:space="preserve">Science</w:t>
+      </w:r>
+      <w:r>
+        <w:t xml:space="preserve"> </w:t>
+      </w:r>
+      <w:r>
+        <w:t xml:space="preserve">347 (6229): 1255957.</w:t>
       </w:r>
     </w:p>
     <w:bookmarkEnd w:id="77"/>
-    <w:bookmarkStart w:id="78" w:name="ref-goulson2015"/>
+    <w:bookmarkStart w:id="78" w:name="ref-govaerts2021"/>
     <w:p>
       <w:pPr>
         <w:pStyle w:val="Bibliography"/>
       </w:pPr>
       <w:r>
-        <w:t xml:space="preserve">Goulson, Dave, Elizabeth Nicholls, Cristina Botı́as, and Ellen L Rotheray. 2015.</w:t>
-      </w:r>
-      <w:r>
-        <w:t xml:space="preserve"> </w:t>
-      </w:r>
-      <w:r>
-        <w:t xml:space="preserve">“Bee Declines Driven by Combined Stress from Parasites, Pesticides, and Lack of Flowers.”</w:t>
+        <w:t xml:space="preserve">Govaerts, Rafaël, Eimear Nic Lughadha, Nicholas Black, Robert Turner, and Alan Paton. 2021.</w:t>
+      </w:r>
+      <w:r>
+        <w:t xml:space="preserve"> </w:t>
+      </w:r>
+      <w:r>
+        <w:t xml:space="preserve">“The World Checklist of Vascular Plants, a Continuously Updated Resource for Exploring Global Plant Diversity.”</w:t>
       </w:r>
       <w:r>
         <w:t xml:space="preserve"> </w:t>
@@ -7637,29 +7651,29 @@
           <w:iCs/>
           <w:i/>
         </w:rPr>
-        <w:t xml:space="preserve">Science</w:t>
-      </w:r>
-      <w:r>
-        <w:t xml:space="preserve"> </w:t>
-      </w:r>
-      <w:r>
-        <w:t xml:space="preserve">347 (6229): 1255957.</w:t>
+        <w:t xml:space="preserve">Scientific Data</w:t>
+      </w:r>
+      <w:r>
+        <w:t xml:space="preserve"> </w:t>
+      </w:r>
+      <w:r>
+        <w:t xml:space="preserve">8 (1): 215.</w:t>
       </w:r>
     </w:p>
     <w:bookmarkEnd w:id="78"/>
-    <w:bookmarkStart w:id="79" w:name="ref-govaerts2021"/>
+    <w:bookmarkStart w:id="79" w:name="ref-grenie2023"/>
     <w:p>
       <w:pPr>
         <w:pStyle w:val="Bibliography"/>
       </w:pPr>
       <w:r>
-        <w:t xml:space="preserve">Govaerts, Rafaël, Eimear Nic Lughadha, Nicholas Black, Robert Turner, and Alan Paton. 2021.</w:t>
-      </w:r>
-      <w:r>
-        <w:t xml:space="preserve"> </w:t>
-      </w:r>
-      <w:r>
-        <w:t xml:space="preserve">“The World Checklist of Vascular Plants, a Continuously Updated Resource for Exploring Global Plant Diversity.”</w:t>
+        <w:t xml:space="preserve">Grenié, Matthias, Emilio Berti, Juan Carvajal-Quintero, Gala Mona Louise Dädlow, Alban Sagouis, and Marten Winter. 2023.</w:t>
+      </w:r>
+      <w:r>
+        <w:t xml:space="preserve"> </w:t>
+      </w:r>
+      <w:r>
+        <w:t xml:space="preserve">“Harmonizing Taxon Names in Biodiversity Data: A Review of Tools, Databases and Best Practices.”</w:t>
       </w:r>
       <w:r>
         <w:t xml:space="preserve"> </w:t>
@@ -7669,29 +7683,29 @@
           <w:iCs/>
           <w:i/>
         </w:rPr>
-        <w:t xml:space="preserve">Scientific Data</w:t>
-      </w:r>
-      <w:r>
-        <w:t xml:space="preserve"> </w:t>
-      </w:r>
-      <w:r>
-        <w:t xml:space="preserve">8 (1): 215.</w:t>
+        <w:t xml:space="preserve">Methods in Ecology and Evolution</w:t>
+      </w:r>
+      <w:r>
+        <w:t xml:space="preserve"> </w:t>
+      </w:r>
+      <w:r>
+        <w:t xml:space="preserve">14 (1): 12–25.</w:t>
       </w:r>
     </w:p>
     <w:bookmarkEnd w:id="79"/>
-    <w:bookmarkStart w:id="80" w:name="ref-grenie2023"/>
+    <w:bookmarkStart w:id="80" w:name="ref-hadfield2010"/>
     <w:p>
       <w:pPr>
         <w:pStyle w:val="Bibliography"/>
       </w:pPr>
       <w:r>
-        <w:t xml:space="preserve">Grenié, Matthias, Emilio Berti, Juan Carvajal-Quintero, Gala Mona Louise Dädlow, Alban Sagouis, and Marten Winter. 2023.</w:t>
-      </w:r>
-      <w:r>
-        <w:t xml:space="preserve"> </w:t>
-      </w:r>
-      <w:r>
-        <w:t xml:space="preserve">“Harmonizing Taxon Names in Biodiversity Data: A Review of Tools, Databases and Best Practices.”</w:t>
+        <w:t xml:space="preserve">Hadfield, Jarrod D. 2010.</w:t>
+      </w:r>
+      <w:r>
+        <w:t xml:space="preserve"> </w:t>
+      </w:r>
+      <w:r>
+        <w:t xml:space="preserve">“MCMC Methods for Multi-Response Generalized Linear Mixed Models: The MCMCglmm r Package.”</w:t>
       </w:r>
       <w:r>
         <w:t xml:space="preserve"> </w:t>
@@ -7701,29 +7715,29 @@
           <w:iCs/>
           <w:i/>
         </w:rPr>
-        <w:t xml:space="preserve">Methods in Ecology and Evolution</w:t>
-      </w:r>
-      <w:r>
-        <w:t xml:space="preserve"> </w:t>
-      </w:r>
-      <w:r>
-        <w:t xml:space="preserve">14 (1): 12–25.</w:t>
+        <w:t xml:space="preserve">Journal of Statistical Software</w:t>
+      </w:r>
+      <w:r>
+        <w:t xml:space="preserve"> </w:t>
+      </w:r>
+      <w:r>
+        <w:t xml:space="preserve">33: 1–22.</w:t>
       </w:r>
     </w:p>
     <w:bookmarkEnd w:id="80"/>
-    <w:bookmarkStart w:id="81" w:name="ref-hadfield2010"/>
+    <w:bookmarkStart w:id="81" w:name="ref-hass2018"/>
     <w:p>
       <w:pPr>
         <w:pStyle w:val="Bibliography"/>
       </w:pPr>
       <w:r>
-        <w:t xml:space="preserve">Hadfield, Jarrod D. 2010.</w:t>
-      </w:r>
-      <w:r>
-        <w:t xml:space="preserve"> </w:t>
-      </w:r>
-      <w:r>
-        <w:t xml:space="preserve">“MCMC Methods for Multi-Response Generalized Linear Mixed Models: The MCMCglmm r Package.”</w:t>
+        <w:t xml:space="preserve">Hass, Annika L, Urs G Kormann, Teja Tscharntke, Yann Clough, Aliette Bosem Baillod, Clélia Sirami, Lenore Fahrig, et al. 2018.</w:t>
+      </w:r>
+      <w:r>
+        <w:t xml:space="preserve"> </w:t>
+      </w:r>
+      <w:r>
+        <w:t xml:space="preserve">“Landscape Configurational Heterogeneity by Small-Scale Agriculture, Not Crop Diversity, Maintains Pollinators and Plant Reproduction in Western Europe.”</w:t>
       </w:r>
       <w:r>
         <w:t xml:space="preserve"> </w:t>
@@ -7733,29 +7747,29 @@
           <w:iCs/>
           <w:i/>
         </w:rPr>
-        <w:t xml:space="preserve">Journal of Statistical Software</w:t>
-      </w:r>
-      <w:r>
-        <w:t xml:space="preserve"> </w:t>
-      </w:r>
-      <w:r>
-        <w:t xml:space="preserve">33: 1–22.</w:t>
+        <w:t xml:space="preserve">Proceedings of the Royal Society B: Biological Sciences</w:t>
+      </w:r>
+      <w:r>
+        <w:t xml:space="preserve"> </w:t>
+      </w:r>
+      <w:r>
+        <w:t xml:space="preserve">285 (1872): 20172242.</w:t>
       </w:r>
     </w:p>
     <w:bookmarkEnd w:id="81"/>
-    <w:bookmarkStart w:id="82" w:name="ref-hass2018"/>
+    <w:bookmarkStart w:id="82" w:name="ref-heberling2021"/>
     <w:p>
       <w:pPr>
         <w:pStyle w:val="Bibliography"/>
       </w:pPr>
       <w:r>
-        <w:t xml:space="preserve">Hass, Annika L, Urs G Kormann, Teja Tscharntke, Yann Clough, Aliette Bosem Baillod, Clélia Sirami, Lenore Fahrig, et al. 2018.</w:t>
-      </w:r>
-      <w:r>
-        <w:t xml:space="preserve"> </w:t>
-      </w:r>
-      <w:r>
-        <w:t xml:space="preserve">“Landscape Configurational Heterogeneity by Small-Scale Agriculture, Not Crop Diversity, Maintains Pollinators and Plant Reproduction in Western Europe.”</w:t>
+        <w:t xml:space="preserve">Heberling, J Mason, Joseph T Miller, Daniel Noesgaard, Scott B Weingart, and Dmitry Schigel. 2021.</w:t>
+      </w:r>
+      <w:r>
+        <w:t xml:space="preserve"> </w:t>
+      </w:r>
+      <w:r>
+        <w:t xml:space="preserve">“Data Integration Enables Global Biodiversity Synthesis.”</w:t>
       </w:r>
       <w:r>
         <w:t xml:space="preserve"> </w:t>
@@ -7765,29 +7779,29 @@
           <w:iCs/>
           <w:i/>
         </w:rPr>
-        <w:t xml:space="preserve">Proceedings of the Royal Society B: Biological Sciences</w:t>
-      </w:r>
-      <w:r>
-        <w:t xml:space="preserve"> </w:t>
-      </w:r>
-      <w:r>
-        <w:t xml:space="preserve">285 (1872): 20172242.</w:t>
+        <w:t xml:space="preserve">Proceedings of the National Academy of Sciences</w:t>
+      </w:r>
+      <w:r>
+        <w:t xml:space="preserve"> </w:t>
+      </w:r>
+      <w:r>
+        <w:t xml:space="preserve">118 (6): e2018093118.</w:t>
       </w:r>
     </w:p>
     <w:bookmarkEnd w:id="82"/>
-    <w:bookmarkStart w:id="83" w:name="ref-heberling2021"/>
+    <w:bookmarkStart w:id="83" w:name="ref-hedtke2013"/>
     <w:p>
       <w:pPr>
         <w:pStyle w:val="Bibliography"/>
       </w:pPr>
       <w:r>
-        <w:t xml:space="preserve">Heberling, J Mason, Joseph T Miller, Daniel Noesgaard, Scott B Weingart, and Dmitry Schigel. 2021.</w:t>
-      </w:r>
-      <w:r>
-        <w:t xml:space="preserve"> </w:t>
-      </w:r>
-      <w:r>
-        <w:t xml:space="preserve">“Data Integration Enables Global Biodiversity Synthesis.”</w:t>
+        <w:t xml:space="preserve">Hedtke, Shannon M, Sébastien Patiny, and Bryan N Danforth. 2013.</w:t>
+      </w:r>
+      <w:r>
+        <w:t xml:space="preserve"> </w:t>
+      </w:r>
+      <w:r>
+        <w:t xml:space="preserve">“The Bee Tree of Life: A Supermatrix Approach to Apoid Phylogeny and Biogeography.”</w:t>
       </w:r>
       <w:r>
         <w:t xml:space="preserve"> </w:t>
@@ -7797,29 +7811,29 @@
           <w:iCs/>
           <w:i/>
         </w:rPr>
-        <w:t xml:space="preserve">Proceedings of the National Academy of Sciences</w:t>
-      </w:r>
-      <w:r>
-        <w:t xml:space="preserve"> </w:t>
-      </w:r>
-      <w:r>
-        <w:t xml:space="preserve">118 (6): e2018093118.</w:t>
+        <w:t xml:space="preserve">BMC Evolutionary Biology</w:t>
+      </w:r>
+      <w:r>
+        <w:t xml:space="preserve"> </w:t>
+      </w:r>
+      <w:r>
+        <w:t xml:space="preserve">13: 1–13.</w:t>
       </w:r>
     </w:p>
     <w:bookmarkEnd w:id="83"/>
-    <w:bookmarkStart w:id="84" w:name="ref-hedtke2013"/>
+    <w:bookmarkStart w:id="84" w:name="ref-hegland2010"/>
     <w:p>
       <w:pPr>
         <w:pStyle w:val="Bibliography"/>
       </w:pPr>
       <w:r>
-        <w:t xml:space="preserve">Hedtke, Shannon M, Sébastien Patiny, and Bryan N Danforth. 2013.</w:t>
-      </w:r>
-      <w:r>
-        <w:t xml:space="preserve"> </w:t>
-      </w:r>
-      <w:r>
-        <w:t xml:space="preserve">“The Bee Tree of Life: A Supermatrix Approach to Apoid Phylogeny and Biogeography.”</w:t>
+        <w:t xml:space="preserve">Hegland, Stein Joar, Jennifer Dunne, Anders Nielsen, and Jane Memmott. 2010.</w:t>
+      </w:r>
+      <w:r>
+        <w:t xml:space="preserve"> </w:t>
+      </w:r>
+      <w:r>
+        <w:t xml:space="preserve">“How to Monitor Ecological Communities Cost-Efficiently: The Example of Plant–Pollinator Networks.”</w:t>
       </w:r>
       <w:r>
         <w:t xml:space="preserve"> </w:t>
@@ -7829,29 +7843,29 @@
           <w:iCs/>
           <w:i/>
         </w:rPr>
-        <w:t xml:space="preserve">BMC Evolutionary Biology</w:t>
-      </w:r>
-      <w:r>
-        <w:t xml:space="preserve"> </w:t>
-      </w:r>
-      <w:r>
-        <w:t xml:space="preserve">13: 1–13.</w:t>
+        <w:t xml:space="preserve">Biological Conservation</w:t>
+      </w:r>
+      <w:r>
+        <w:t xml:space="preserve"> </w:t>
+      </w:r>
+      <w:r>
+        <w:t xml:space="preserve">143 (9): 2092–2101.</w:t>
       </w:r>
     </w:p>
     <w:bookmarkEnd w:id="84"/>
-    <w:bookmarkStart w:id="85" w:name="ref-hegland2010"/>
+    <w:bookmarkStart w:id="85" w:name="ref-herrera2019"/>
     <w:p>
       <w:pPr>
         <w:pStyle w:val="Bibliography"/>
       </w:pPr>
       <w:r>
-        <w:t xml:space="preserve">Hegland, Stein Joar, Jennifer Dunne, Anders Nielsen, and Jane Memmott. 2010.</w:t>
-      </w:r>
-      <w:r>
-        <w:t xml:space="preserve"> </w:t>
-      </w:r>
-      <w:r>
-        <w:t xml:space="preserve">“How to Monitor Ecological Communities Cost-Efficiently: The Example of Plant–Pollinator Networks.”</w:t>
+        <w:t xml:space="preserve">Herrera, Carlos M. 2019.</w:t>
+      </w:r>
+      <w:r>
+        <w:t xml:space="preserve"> </w:t>
+      </w:r>
+      <w:r>
+        <w:t xml:space="preserve">“Complex Long-Term Dynamics of Pollinator Abundance in Undisturbed Mediterranean Montane Habitats over Two Decades.”</w:t>
       </w:r>
       <w:r>
         <w:t xml:space="preserve"> </w:t>
@@ -7861,29 +7875,29 @@
           <w:iCs/>
           <w:i/>
         </w:rPr>
-        <w:t xml:space="preserve">Biological Conservation</w:t>
-      </w:r>
-      <w:r>
-        <w:t xml:space="preserve"> </w:t>
-      </w:r>
-      <w:r>
-        <w:t xml:space="preserve">143 (9): 2092–2101.</w:t>
+        <w:t xml:space="preserve">Ecological Monographs</w:t>
+      </w:r>
+      <w:r>
+        <w:t xml:space="preserve"> </w:t>
+      </w:r>
+      <w:r>
+        <w:t xml:space="preserve">89 (1): e01338.</w:t>
       </w:r>
     </w:p>
     <w:bookmarkEnd w:id="85"/>
-    <w:bookmarkStart w:id="86" w:name="ref-herrera2019"/>
+    <w:bookmarkStart w:id="86" w:name="ref-herrera2020"/>
     <w:p>
       <w:pPr>
         <w:pStyle w:val="Bibliography"/>
       </w:pPr>
       <w:r>
-        <w:t xml:space="preserve">Herrera, Carlos M. 2019.</w:t>
-      </w:r>
-      <w:r>
-        <w:t xml:space="preserve"> </w:t>
-      </w:r>
-      <w:r>
-        <w:t xml:space="preserve">“Complex Long-Term Dynamics of Pollinator Abundance in Undisturbed Mediterranean Montane Habitats over Two Decades.”</w:t>
+        <w:t xml:space="preserve">———. 2020.</w:t>
+      </w:r>
+      <w:r>
+        <w:t xml:space="preserve"> </w:t>
+      </w:r>
+      <w:r>
+        <w:t xml:space="preserve">“Gradual Replacement of Wild Bees by Honeybees in Flowers of the Mediterranean Basin over the Last 50 Years.”</w:t>
       </w:r>
       <w:r>
         <w:t xml:space="preserve"> </w:t>
@@ -7893,29 +7907,54 @@
           <w:iCs/>
           <w:i/>
         </w:rPr>
-        <w:t xml:space="preserve">Ecological Monographs</w:t>
-      </w:r>
-      <w:r>
-        <w:t xml:space="preserve"> </w:t>
-      </w:r>
-      <w:r>
-        <w:t xml:space="preserve">89 (1): e01338.</w:t>
+        <w:t xml:space="preserve">Proceedings of the Royal Society B</w:t>
+      </w:r>
+      <w:r>
+        <w:t xml:space="preserve"> </w:t>
+      </w:r>
+      <w:r>
+        <w:t xml:space="preserve">287 (1921): 20192657.</w:t>
       </w:r>
     </w:p>
     <w:bookmarkEnd w:id="86"/>
-    <w:bookmarkStart w:id="87" w:name="ref-herrera2020"/>
+    <w:bookmarkStart w:id="87" w:name="ref-hijmans2022"/>
     <w:p>
       <w:pPr>
         <w:pStyle w:val="Bibliography"/>
       </w:pPr>
       <w:r>
-        <w:t xml:space="preserve">———. 2020.</w:t>
-      </w:r>
-      <w:r>
-        <w:t xml:space="preserve"> </w:t>
-      </w:r>
-      <w:r>
-        <w:t xml:space="preserve">“Gradual Replacement of Wild Bees by Honeybees in Flowers of the Mediterranean Basin over the Last 50 Years.”</w:t>
+        <w:t xml:space="preserve">Hijmans, Robert J, Roger Bivand, Karl Forner, Jeroen Ooms, Edzer Pebesma, and Michael D Sumner. 2022.</w:t>
+      </w:r>
+      <w:r>
+        <w:t xml:space="preserve"> </w:t>
+      </w:r>
+      <w:r>
+        <w:t xml:space="preserve">“Package</w:t>
+      </w:r>
+      <w:r>
+        <w:t xml:space="preserve"> </w:t>
+      </w:r>
+      <w:r>
+        <w:t xml:space="preserve">‘Terra’</w:t>
+      </w:r>
+      <w:r>
+        <w:t xml:space="preserve">.”</w:t>
+      </w:r>
+    </w:p>
+    <w:bookmarkEnd w:id="87"/>
+    <w:bookmarkStart w:id="88" w:name="ref-hoeppke2021"/>
+    <w:p>
+      <w:pPr>
+        <w:pStyle w:val="Bibliography"/>
+      </w:pPr>
+      <w:r>
+        <w:t xml:space="preserve">Hoeppke, Christoph, and Benno I Simmons. 2021.</w:t>
+      </w:r>
+      <w:r>
+        <w:t xml:space="preserve"> </w:t>
+      </w:r>
+      <w:r>
+        <w:t xml:space="preserve">“Maxnodf: An r Package for Fair and Fast Comparisons of Nestedness Between Networks.”</w:t>
       </w:r>
       <w:r>
         <w:t xml:space="preserve"> </w:t>
@@ -7925,54 +7964,29 @@
           <w:iCs/>
           <w:i/>
         </w:rPr>
-        <w:t xml:space="preserve">Proceedings of the Royal Society B</w:t>
-      </w:r>
-      <w:r>
-        <w:t xml:space="preserve"> </w:t>
-      </w:r>
-      <w:r>
-        <w:t xml:space="preserve">287 (1921): 20192657.</w:t>
-      </w:r>
-    </w:p>
-    <w:bookmarkEnd w:id="87"/>
-    <w:bookmarkStart w:id="88" w:name="ref-hijmans2022"/>
+        <w:t xml:space="preserve">Methods in Ecology and Evolution</w:t>
+      </w:r>
+      <w:r>
+        <w:t xml:space="preserve"> </w:t>
+      </w:r>
+      <w:r>
+        <w:t xml:space="preserve">12 (4): 580–85.</w:t>
+      </w:r>
+    </w:p>
+    <w:bookmarkEnd w:id="88"/>
+    <w:bookmarkStart w:id="89" w:name="ref-hsieh2016"/>
     <w:p>
       <w:pPr>
         <w:pStyle w:val="Bibliography"/>
       </w:pPr>
       <w:r>
-        <w:t xml:space="preserve">Hijmans, Robert J, Roger Bivand, Karl Forner, Jeroen Ooms, Edzer Pebesma, and Michael D Sumner. 2022.</w:t>
-      </w:r>
-      <w:r>
-        <w:t xml:space="preserve"> </w:t>
-      </w:r>
-      <w:r>
-        <w:t xml:space="preserve">“Package</w:t>
-      </w:r>
-      <w:r>
-        <w:t xml:space="preserve"> </w:t>
-      </w:r>
-      <w:r>
-        <w:t xml:space="preserve">‘Terra’</w:t>
-      </w:r>
-      <w:r>
-        <w:t xml:space="preserve">.”</w:t>
-      </w:r>
-    </w:p>
-    <w:bookmarkEnd w:id="88"/>
-    <w:bookmarkStart w:id="89" w:name="ref-hoeppke2021"/>
-    <w:p>
-      <w:pPr>
-        <w:pStyle w:val="Bibliography"/>
-      </w:pPr>
-      <w:r>
-        <w:t xml:space="preserve">Hoeppke, Christoph, and Benno I Simmons. 2021.</w:t>
-      </w:r>
-      <w:r>
-        <w:t xml:space="preserve"> </w:t>
-      </w:r>
-      <w:r>
-        <w:t xml:space="preserve">“Maxnodf: An r Package for Fair and Fast Comparisons of Nestedness Between Networks.”</w:t>
+        <w:t xml:space="preserve">Hsieh, TC, and Anne Chao. 2016.</w:t>
+      </w:r>
+      <w:r>
+        <w:t xml:space="preserve"> </w:t>
+      </w:r>
+      <w:r>
+        <w:t xml:space="preserve">“iNEXT: An r Package for Rarefaction and Extrapolation of Species Diversity (h Ill Numbers).”</w:t>
       </w:r>
       <w:r>
         <w:t xml:space="preserve"> </w:t>
@@ -7988,23 +8002,23 @@
         <w:t xml:space="preserve"> </w:t>
       </w:r>
       <w:r>
-        <w:t xml:space="preserve">12 (4): 580–85.</w:t>
+        <w:t xml:space="preserve">7 (12): 1451–56.</w:t>
       </w:r>
     </w:p>
     <w:bookmarkEnd w:id="89"/>
-    <w:bookmarkStart w:id="90" w:name="ref-hsieh2016"/>
+    <w:bookmarkStart w:id="90" w:name="ref-hughes2021"/>
     <w:p>
       <w:pPr>
         <w:pStyle w:val="Bibliography"/>
       </w:pPr>
       <w:r>
-        <w:t xml:space="preserve">Hsieh, TC, and Anne Chao. 2016.</w:t>
-      </w:r>
-      <w:r>
-        <w:t xml:space="preserve"> </w:t>
-      </w:r>
-      <w:r>
-        <w:t xml:space="preserve">“iNEXT: An r Package for Rarefaction and Extrapolation of Species Diversity (h Ill Numbers).”</w:t>
+        <w:t xml:space="preserve">Hughes, Alice C, Michael C Orr, Keping Ma, Mark J Costello, John Waller, Pieter Provoost, Qinmin Yang, Chaodong Zhu, and Huijie Qiao. 2021.</w:t>
+      </w:r>
+      <w:r>
+        <w:t xml:space="preserve"> </w:t>
+      </w:r>
+      <w:r>
+        <w:t xml:space="preserve">“Sampling Biases Shape Our View of the Natural World.”</w:t>
       </w:r>
       <w:r>
         <w:t xml:space="preserve"> </w:t>
@@ -8014,29 +8028,29 @@
           <w:iCs/>
           <w:i/>
         </w:rPr>
-        <w:t xml:space="preserve">Methods in Ecology and Evolution</w:t>
-      </w:r>
-      <w:r>
-        <w:t xml:space="preserve"> </w:t>
-      </w:r>
-      <w:r>
-        <w:t xml:space="preserve">7 (12): 1451–56.</w:t>
+        <w:t xml:space="preserve">Ecography</w:t>
+      </w:r>
+      <w:r>
+        <w:t xml:space="preserve"> </w:t>
+      </w:r>
+      <w:r>
+        <w:t xml:space="preserve">44 (9): 1259–69.</w:t>
       </w:r>
     </w:p>
     <w:bookmarkEnd w:id="90"/>
-    <w:bookmarkStart w:id="91" w:name="ref-hughes2021"/>
+    <w:bookmarkStart w:id="91" w:name="ref-hung2018"/>
     <w:p>
       <w:pPr>
         <w:pStyle w:val="Bibliography"/>
       </w:pPr>
       <w:r>
-        <w:t xml:space="preserve">Hughes, Alice C, Michael C Orr, Keping Ma, Mark J Costello, John Waller, Pieter Provoost, Qinmin Yang, Chaodong Zhu, and Huijie Qiao. 2021.</w:t>
-      </w:r>
-      <w:r>
-        <w:t xml:space="preserve"> </w:t>
-      </w:r>
-      <w:r>
-        <w:t xml:space="preserve">“Sampling Biases Shape Our View of the Natural World.”</w:t>
+        <w:t xml:space="preserve">Hung, Keng-Lou James, Jennifer M Kingston, Matthias Albrecht, David A Holway, and Joshua R Kohn. 2018.</w:t>
+      </w:r>
+      <w:r>
+        <w:t xml:space="preserve"> </w:t>
+      </w:r>
+      <w:r>
+        <w:t xml:space="preserve">“The Worldwide Importance of Honey Bees as Pollinators in Natural Habitats.”</w:t>
       </w:r>
       <w:r>
         <w:t xml:space="preserve"> </w:t>
@@ -8046,29 +8060,29 @@
           <w:iCs/>
           <w:i/>
         </w:rPr>
-        <w:t xml:space="preserve">Ecography</w:t>
-      </w:r>
-      <w:r>
-        <w:t xml:space="preserve"> </w:t>
-      </w:r>
-      <w:r>
-        <w:t xml:space="preserve">44 (9): 1259–69.</w:t>
+        <w:t xml:space="preserve">Proceedings of the Royal Society B: Biological Sciences</w:t>
+      </w:r>
+      <w:r>
+        <w:t xml:space="preserve"> </w:t>
+      </w:r>
+      <w:r>
+        <w:t xml:space="preserve">285 (1870): 20172140.</w:t>
       </w:r>
     </w:p>
     <w:bookmarkEnd w:id="91"/>
-    <w:bookmarkStart w:id="92" w:name="ref-hung2018"/>
+    <w:bookmarkStart w:id="92" w:name="ref-isaac2011"/>
     <w:p>
       <w:pPr>
         <w:pStyle w:val="Bibliography"/>
       </w:pPr>
       <w:r>
-        <w:t xml:space="preserve">Hung, Keng-Lou James, Jennifer M Kingston, Matthias Albrecht, David A Holway, and Joshua R Kohn. 2018.</w:t>
-      </w:r>
-      <w:r>
-        <w:t xml:space="preserve"> </w:t>
-      </w:r>
-      <w:r>
-        <w:t xml:space="preserve">“The Worldwide Importance of Honey Bees as Pollinators in Natural Habitats.”</w:t>
+        <w:t xml:space="preserve">Isaac, Nick JB, Katie L Cruickshanks, Ann M Weddle, J Marcus Rowcliffe, Tom M Brereton, Roger LH Dennis, David M Shuker, and Chris D Thomas. 2011.</w:t>
+      </w:r>
+      <w:r>
+        <w:t xml:space="preserve"> </w:t>
+      </w:r>
+      <w:r>
+        <w:t xml:space="preserve">“Distance Sampling and the Challenge of Monitoring Butterfly Populations.”</w:t>
       </w:r>
       <w:r>
         <w:t xml:space="preserve"> </w:t>
@@ -8078,29 +8092,29 @@
           <w:iCs/>
           <w:i/>
         </w:rPr>
-        <w:t xml:space="preserve">Proceedings of the Royal Society B: Biological Sciences</w:t>
-      </w:r>
-      <w:r>
-        <w:t xml:space="preserve"> </w:t>
-      </w:r>
-      <w:r>
-        <w:t xml:space="preserve">285 (1870): 20172140.</w:t>
+        <w:t xml:space="preserve">Methods in Ecology and Evolution</w:t>
+      </w:r>
+      <w:r>
+        <w:t xml:space="preserve"> </w:t>
+      </w:r>
+      <w:r>
+        <w:t xml:space="preserve">2 (6): 585–94.</w:t>
       </w:r>
     </w:p>
     <w:bookmarkEnd w:id="92"/>
-    <w:bookmarkStart w:id="93" w:name="ref-isaac2011"/>
+    <w:bookmarkStart w:id="93" w:name="ref-jaworski2022"/>
     <w:p>
       <w:pPr>
         <w:pStyle w:val="Bibliography"/>
       </w:pPr>
       <w:r>
-        <w:t xml:space="preserve">Isaac, Nick JB, Katie L Cruickshanks, Ann M Weddle, J Marcus Rowcliffe, Tom M Brereton, Roger LH Dennis, David M Shuker, and Chris D Thomas. 2011.</w:t>
-      </w:r>
-      <w:r>
-        <w:t xml:space="preserve"> </w:t>
-      </w:r>
-      <w:r>
-        <w:t xml:space="preserve">“Distance Sampling and the Challenge of Monitoring Butterfly Populations.”</w:t>
+        <w:t xml:space="preserve">Jaworski, Coline C, Benoı̂t Geslin, Marie Zakardjian, Caroline Lecareux, Pauline Caillault, Gabriel Nève, Jean-Yves Meunier, et al. 2022.</w:t>
+      </w:r>
+      <w:r>
+        <w:t xml:space="preserve"> </w:t>
+      </w:r>
+      <w:r>
+        <w:t xml:space="preserve">“Long-Term Experimental Drought Alters Floral Scent and Pollinator Visits in a Mediterranean Plant Community Despite Overall Limited Impacts on Plant Phenotype and Reproduction.”</w:t>
       </w:r>
       <w:r>
         <w:t xml:space="preserve"> </w:t>
@@ -8110,29 +8124,29 @@
           <w:iCs/>
           <w:i/>
         </w:rPr>
-        <w:t xml:space="preserve">Methods in Ecology and Evolution</w:t>
-      </w:r>
-      <w:r>
-        <w:t xml:space="preserve"> </w:t>
-      </w:r>
-      <w:r>
-        <w:t xml:space="preserve">2 (6): 585–94.</w:t>
+        <w:t xml:space="preserve">Journal of Ecology</w:t>
+      </w:r>
+      <w:r>
+        <w:t xml:space="preserve"> </w:t>
+      </w:r>
+      <w:r>
+        <w:t xml:space="preserve">110 (11): 2628–48.</w:t>
       </w:r>
     </w:p>
     <w:bookmarkEnd w:id="93"/>
-    <w:bookmarkStart w:id="94" w:name="ref-jaworski2022"/>
+    <w:bookmarkStart w:id="94" w:name="ref-jordano1987"/>
     <w:p>
       <w:pPr>
         <w:pStyle w:val="Bibliography"/>
       </w:pPr>
       <w:r>
-        <w:t xml:space="preserve">Jaworski, Coline C, Benoı̂t Geslin, Marie Zakardjian, Caroline Lecareux, Pauline Caillault, Gabriel Nève, Jean-Yves Meunier, et al. 2022.</w:t>
-      </w:r>
-      <w:r>
-        <w:t xml:space="preserve"> </w:t>
-      </w:r>
-      <w:r>
-        <w:t xml:space="preserve">“Long-Term Experimental Drought Alters Floral Scent and Pollinator Visits in a Mediterranean Plant Community Despite Overall Limited Impacts on Plant Phenotype and Reproduction.”</w:t>
+        <w:t xml:space="preserve">Jordano, Pedro. 1987.</w:t>
+      </w:r>
+      <w:r>
+        <w:t xml:space="preserve"> </w:t>
+      </w:r>
+      <w:r>
+        <w:t xml:space="preserve">“Patterns of Mutualistic Interactions in Pollination and Seed Dispersal: Connectance, Dependence Asymmetries, and Coevolution.”</w:t>
       </w:r>
       <w:r>
         <w:t xml:space="preserve"> </w:t>
@@ -8142,29 +8156,29 @@
           <w:iCs/>
           <w:i/>
         </w:rPr>
-        <w:t xml:space="preserve">Journal of Ecology</w:t>
-      </w:r>
-      <w:r>
-        <w:t xml:space="preserve"> </w:t>
-      </w:r>
-      <w:r>
-        <w:t xml:space="preserve">110 (11): 2628–48.</w:t>
+        <w:t xml:space="preserve">The American Naturalist</w:t>
+      </w:r>
+      <w:r>
+        <w:t xml:space="preserve"> </w:t>
+      </w:r>
+      <w:r>
+        <w:t xml:space="preserve">129 (5): 657–77.</w:t>
       </w:r>
     </w:p>
     <w:bookmarkEnd w:id="94"/>
-    <w:bookmarkStart w:id="95" w:name="ref-jordano1987"/>
+    <w:bookmarkStart w:id="95" w:name="ref-jordano2016"/>
     <w:p>
       <w:pPr>
         <w:pStyle w:val="Bibliography"/>
       </w:pPr>
       <w:r>
-        <w:t xml:space="preserve">Jordano, Pedro. 1987.</w:t>
-      </w:r>
-      <w:r>
-        <w:t xml:space="preserve"> </w:t>
-      </w:r>
-      <w:r>
-        <w:t xml:space="preserve">“Patterns of Mutualistic Interactions in Pollination and Seed Dispersal: Connectance, Dependence Asymmetries, and Coevolution.”</w:t>
+        <w:t xml:space="preserve">———. 2016.</w:t>
+      </w:r>
+      <w:r>
+        <w:t xml:space="preserve"> </w:t>
+      </w:r>
+      <w:r>
+        <w:t xml:space="preserve">“Sampling Networks of Ecological Interactions.”</w:t>
       </w:r>
       <w:r>
         <w:t xml:space="preserve"> </w:t>
@@ -8174,29 +8188,29 @@
           <w:iCs/>
           <w:i/>
         </w:rPr>
-        <w:t xml:space="preserve">The American Naturalist</w:t>
-      </w:r>
-      <w:r>
-        <w:t xml:space="preserve"> </w:t>
-      </w:r>
-      <w:r>
-        <w:t xml:space="preserve">129 (5): 657–77.</w:t>
+        <w:t xml:space="preserve">Functional Ecology</w:t>
+      </w:r>
+      <w:r>
+        <w:t xml:space="preserve"> </w:t>
+      </w:r>
+      <w:r>
+        <w:t xml:space="preserve">30 (12): 1883–93.</w:t>
       </w:r>
     </w:p>
     <w:bookmarkEnd w:id="95"/>
-    <w:bookmarkStart w:id="96" w:name="ref-jordano2016"/>
+    <w:bookmarkStart w:id="96" w:name="ref-kleijn2015"/>
     <w:p>
       <w:pPr>
         <w:pStyle w:val="Bibliography"/>
       </w:pPr>
       <w:r>
-        <w:t xml:space="preserve">———. 2016.</w:t>
-      </w:r>
-      <w:r>
-        <w:t xml:space="preserve"> </w:t>
-      </w:r>
-      <w:r>
-        <w:t xml:space="preserve">“Sampling Networks of Ecological Interactions.”</w:t>
+        <w:t xml:space="preserve">Kleijn, David, Rachael Winfree, Ignasi Bartomeus, Luı́sa G Carvalheiro, Mickaël Henry, Rufus Isaacs, Alexandra-Maria Klein, et al. 2015.</w:t>
+      </w:r>
+      <w:r>
+        <w:t xml:space="preserve"> </w:t>
+      </w:r>
+      <w:r>
+        <w:t xml:space="preserve">“Delivery of Crop Pollination Services Is an Insufficient Argument for Wild Pollinator Conservation.”</w:t>
       </w:r>
       <w:r>
         <w:t xml:space="preserve"> </w:t>
@@ -8206,29 +8220,29 @@
           <w:iCs/>
           <w:i/>
         </w:rPr>
-        <w:t xml:space="preserve">Functional Ecology</w:t>
-      </w:r>
-      <w:r>
-        <w:t xml:space="preserve"> </w:t>
-      </w:r>
-      <w:r>
-        <w:t xml:space="preserve">30 (12): 1883–93.</w:t>
+        <w:t xml:space="preserve">Nature Communications</w:t>
+      </w:r>
+      <w:r>
+        <w:t xml:space="preserve"> </w:t>
+      </w:r>
+      <w:r>
+        <w:t xml:space="preserve">6 (1): 7414.</w:t>
       </w:r>
     </w:p>
     <w:bookmarkEnd w:id="96"/>
-    <w:bookmarkStart w:id="97" w:name="ref-kleijn2015"/>
+    <w:bookmarkStart w:id="97" w:name="ref-leclercq2023"/>
     <w:p>
       <w:pPr>
         <w:pStyle w:val="Bibliography"/>
       </w:pPr>
       <w:r>
-        <w:t xml:space="preserve">Kleijn, David, Rachael Winfree, Ignasi Bartomeus, Luı́sa G Carvalheiro, Mickaël Henry, Rufus Isaacs, Alexandra-Maria Klein, et al. 2015.</w:t>
-      </w:r>
-      <w:r>
-        <w:t xml:space="preserve"> </w:t>
-      </w:r>
-      <w:r>
-        <w:t xml:space="preserve">“Delivery of Crop Pollination Services Is an Insufficient Argument for Wild Pollinator Conservation.”</w:t>
+        <w:t xml:space="preserve">Leclercq, Nicolas, Leon Marshall, Geoffrey Caruso, Kerry Schiel, Timothy Weekers, Luı́sa G Carvalheiro, Holger H Dathe, et al. 2023.</w:t>
+      </w:r>
+      <w:r>
+        <w:t xml:space="preserve"> </w:t>
+      </w:r>
+      <w:r>
+        <w:t xml:space="preserve">“European Bee Diversity: Taxonomic and Phylogenetic Patterns.”</w:t>
       </w:r>
       <w:r>
         <w:t xml:space="preserve"> </w:t>
@@ -8238,29 +8252,29 @@
           <w:iCs/>
           <w:i/>
         </w:rPr>
-        <w:t xml:space="preserve">Nature Communications</w:t>
-      </w:r>
-      <w:r>
-        <w:t xml:space="preserve"> </w:t>
-      </w:r>
-      <w:r>
-        <w:t xml:space="preserve">6 (1): 7414.</w:t>
+        <w:t xml:space="preserve">Journal of Biogeography</w:t>
+      </w:r>
+      <w:r>
+        <w:t xml:space="preserve"> </w:t>
+      </w:r>
+      <w:r>
+        <w:t xml:space="preserve">50 (7): 1244–56.</w:t>
       </w:r>
     </w:p>
     <w:bookmarkEnd w:id="97"/>
-    <w:bookmarkStart w:id="98" w:name="ref-leclercq2023"/>
+    <w:bookmarkStart w:id="98" w:name="ref-lefebvre2018"/>
     <w:p>
       <w:pPr>
         <w:pStyle w:val="Bibliography"/>
       </w:pPr>
       <w:r>
-        <w:t xml:space="preserve">Leclercq, Nicolas, Leon Marshall, Geoffrey Caruso, Kerry Schiel, Timothy Weekers, Luı́sa G Carvalheiro, Holger H Dathe, et al. 2023.</w:t>
-      </w:r>
-      <w:r>
-        <w:t xml:space="preserve"> </w:t>
-      </w:r>
-      <w:r>
-        <w:t xml:space="preserve">“European Bee Diversity: Taxonomic and Phylogenetic Patterns.”</w:t>
+        <w:t xml:space="preserve">Lefebvre, Vincent, Claire Villemant, Colin Fontaine, and Christophe Daugeron. 2018.</w:t>
+      </w:r>
+      <w:r>
+        <w:t xml:space="preserve"> </w:t>
+      </w:r>
+      <w:r>
+        <w:t xml:space="preserve">“Altitudinal, Temporal and Trophic Partitioning of Flower-Visitors in Alpine Communities.”</w:t>
       </w:r>
       <w:r>
         <w:t xml:space="preserve"> </w:t>
@@ -8270,29 +8284,29 @@
           <w:iCs/>
           <w:i/>
         </w:rPr>
-        <w:t xml:space="preserve">Journal of Biogeography</w:t>
-      </w:r>
-      <w:r>
-        <w:t xml:space="preserve"> </w:t>
-      </w:r>
-      <w:r>
-        <w:t xml:space="preserve">50 (7): 1244–56.</w:t>
+        <w:t xml:space="preserve">Scientific Reports</w:t>
+      </w:r>
+      <w:r>
+        <w:t xml:space="preserve"> </w:t>
+      </w:r>
+      <w:r>
+        <w:t xml:space="preserve">8 (1): 4706.</w:t>
       </w:r>
     </w:p>
     <w:bookmarkEnd w:id="98"/>
-    <w:bookmarkStart w:id="99" w:name="ref-lefebvre2018"/>
+    <w:bookmarkStart w:id="99" w:name="ref-leon2022"/>
     <w:p>
       <w:pPr>
         <w:pStyle w:val="Bibliography"/>
       </w:pPr>
       <w:r>
-        <w:t xml:space="preserve">Lefebvre, Vincent, Claire Villemant, Colin Fontaine, and Christophe Daugeron. 2018.</w:t>
-      </w:r>
-      <w:r>
-        <w:t xml:space="preserve"> </w:t>
-      </w:r>
-      <w:r>
-        <w:t xml:space="preserve">“Altitudinal, Temporal and Trophic Partitioning of Flower-Visitors in Alpine Communities.”</w:t>
+        <w:t xml:space="preserve">León-Osper, Melissa, and Eduardo Narbona. 2022.</w:t>
+      </w:r>
+      <w:r>
+        <w:t xml:space="preserve"> </w:t>
+      </w:r>
+      <w:r>
+        <w:t xml:space="preserve">“Unravelling the Mystery of Red Flowers in the Mediterranean Basin: How to Be Conspicuous in a Place Dominated by Hymenopteran Pollinators.”</w:t>
       </w:r>
       <w:r>
         <w:t xml:space="preserve"> </w:t>
@@ -8302,29 +8316,29 @@
           <w:iCs/>
           <w:i/>
         </w:rPr>
-        <w:t xml:space="preserve">Scientific Reports</w:t>
-      </w:r>
-      <w:r>
-        <w:t xml:space="preserve"> </w:t>
-      </w:r>
-      <w:r>
-        <w:t xml:space="preserve">8 (1): 4706.</w:t>
+        <w:t xml:space="preserve">Functional Ecology</w:t>
+      </w:r>
+      <w:r>
+        <w:t xml:space="preserve"> </w:t>
+      </w:r>
+      <w:r>
+        <w:t xml:space="preserve">36 (11): 2774–90.</w:t>
       </w:r>
     </w:p>
     <w:bookmarkEnd w:id="99"/>
-    <w:bookmarkStart w:id="100" w:name="ref-leon2022"/>
+    <w:bookmarkStart w:id="100" w:name="ref-li2023"/>
     <w:p>
       <w:pPr>
         <w:pStyle w:val="Bibliography"/>
       </w:pPr>
       <w:r>
-        <w:t xml:space="preserve">León-Osper, Melissa, and Eduardo Narbona. 2022.</w:t>
-      </w:r>
-      <w:r>
-        <w:t xml:space="preserve"> </w:t>
-      </w:r>
-      <w:r>
-        <w:t xml:space="preserve">“Unravelling the Mystery of Red Flowers in the Mediterranean Basin: How to Be Conspicuous in a Place Dominated by Hymenopteran Pollinators.”</w:t>
+        <w:t xml:space="preserve">Li, Daijiang. 2023.</w:t>
+      </w:r>
+      <w:r>
+        <w:t xml:space="preserve"> </w:t>
+      </w:r>
+      <w:r>
+        <w:t xml:space="preserve">“Rtrees: An r Package to Assemble Phylogenetic Trees from Megatrees.”</w:t>
       </w:r>
       <w:r>
         <w:t xml:space="preserve"> </w:t>
@@ -8334,29 +8348,29 @@
           <w:iCs/>
           <w:i/>
         </w:rPr>
-        <w:t xml:space="preserve">Functional Ecology</w:t>
-      </w:r>
-      <w:r>
-        <w:t xml:space="preserve"> </w:t>
-      </w:r>
-      <w:r>
-        <w:t xml:space="preserve">36 (11): 2774–90.</w:t>
+        <w:t xml:space="preserve">Ecography</w:t>
+      </w:r>
+      <w:r>
+        <w:t xml:space="preserve"> </w:t>
+      </w:r>
+      <w:r>
+        <w:t xml:space="preserve">2023 (7): e06643.</w:t>
       </w:r>
     </w:p>
     <w:bookmarkEnd w:id="100"/>
-    <w:bookmarkStart w:id="101" w:name="ref-li2023"/>
+    <w:bookmarkStart w:id="101" w:name="ref-magrach2017"/>
     <w:p>
       <w:pPr>
         <w:pStyle w:val="Bibliography"/>
       </w:pPr>
       <w:r>
-        <w:t xml:space="preserve">Li, Daijiang. 2023.</w:t>
-      </w:r>
-      <w:r>
-        <w:t xml:space="preserve"> </w:t>
-      </w:r>
-      <w:r>
-        <w:t xml:space="preserve">“Rtrees: An r Package to Assemble Phylogenetic Trees from Megatrees.”</w:t>
+        <w:t xml:space="preserve">Magrach, Ainhoa, Juan P González-Varo, Mathieu Boiffier, Montserrat Vilà, and Ignasi Bartomeus. 2017.</w:t>
+      </w:r>
+      <w:r>
+        <w:t xml:space="preserve"> </w:t>
+      </w:r>
+      <w:r>
+        <w:t xml:space="preserve">“Honeybee Spillover Reshuffles Pollinator Diets and Affects Plant Reproductive Success.”</w:t>
       </w:r>
       <w:r>
         <w:t xml:space="preserve"> </w:t>
@@ -8366,13 +8380,13 @@
           <w:iCs/>
           <w:i/>
         </w:rPr>
-        <w:t xml:space="preserve">Ecography</w:t>
-      </w:r>
-      <w:r>
-        <w:t xml:space="preserve"> </w:t>
-      </w:r>
-      <w:r>
-        <w:t xml:space="preserve">2023 (7): e06643.</w:t>
+        <w:t xml:space="preserve">Nature Ecology &amp; Evolution</w:t>
+      </w:r>
+      <w:r>
+        <w:t xml:space="preserve"> </w:t>
+      </w:r>
+      <w:r>
+        <w:t xml:space="preserve">1 (9): 1299–1307.</w:t>
       </w:r>
     </w:p>
     <w:bookmarkEnd w:id="101"/>
@@ -9657,9 +9671,41 @@
       </w:r>
     </w:p>
     <w:bookmarkEnd w:id="142"/>
+    <w:bookmarkStart w:id="143" w:name="ref-zattara2021"/>
+    <w:p>
+      <w:pPr>
+        <w:pStyle w:val="Bibliography"/>
+      </w:pPr>
+      <w:r>
+        <w:t xml:space="preserve">Zattara, Eduardo E, and Marcelo A Aizen. 2021.</w:t>
+      </w:r>
+      <w:r>
+        <w:t xml:space="preserve"> </w:t>
+      </w:r>
+      <w:r>
+        <w:t xml:space="preserve">“Worldwide Occurrence Records Suggest a Global Decline in Bee Species Richness.”</w:t>
+      </w:r>
+      <w:r>
+        <w:t xml:space="preserve"> </w:t>
+      </w:r>
+      <w:r>
+        <w:rPr>
+          <w:iCs/>
+          <w:i/>
+        </w:rPr>
+        <w:t xml:space="preserve">One Earth</w:t>
+      </w:r>
+      <w:r>
+        <w:t xml:space="preserve"> </w:t>
+      </w:r>
+      <w:r>
+        <w:t xml:space="preserve">4 (1): 114–23.</w:t>
+      </w:r>
+    </w:p>
     <w:bookmarkEnd w:id="143"/>
     <w:bookmarkEnd w:id="144"/>
-    <w:bookmarkStart w:id="145" w:name="acknowledgements"/>
+    <w:bookmarkEnd w:id="145"/>
+    <w:bookmarkStart w:id="146" w:name="acknowledgements"/>
     <w:p>
       <w:pPr>
         <w:pStyle w:val="Heading1"/>
@@ -9673,11 +9719,11 @@
         <w:pStyle w:val="FirstParagraph"/>
       </w:pPr>
       <w:r>
-        <w:t xml:space="preserve">We thank all the taxonomist and ecologist that has made this database possible by contributing with their fieldwork data.</w:t>
-      </w:r>
-    </w:p>
-    <w:bookmarkEnd w:id="145"/>
-    <w:bookmarkStart w:id="146" w:name="funding-information"/>
+        <w:t xml:space="preserve">We thank all the taxonomists and ecologists that have made this database possible by contributing with their fieldwork data.</w:t>
+      </w:r>
+    </w:p>
+    <w:bookmarkEnd w:id="146"/>
+    <w:bookmarkStart w:id="147" w:name="funding-information"/>
     <w:p>
       <w:pPr>
         <w:pStyle w:val="Heading1"/>
@@ -9694,8 +9740,8 @@
         <w:t xml:space="preserve">This research was funded by the H2020 European project Safeguard (101003476).</w:t>
       </w:r>
     </w:p>
-    <w:bookmarkEnd w:id="146"/>
-    <w:bookmarkStart w:id="147" w:name="conflict-of-interest"/>
+    <w:bookmarkEnd w:id="147"/>
+    <w:bookmarkStart w:id="148" w:name="conflict-of-interest"/>
     <w:p>
       <w:pPr>
         <w:pStyle w:val="Heading1"/>
@@ -9712,8 +9758,8 @@
         <w:t xml:space="preserve">None.</w:t>
       </w:r>
     </w:p>
-    <w:bookmarkEnd w:id="147"/>
-    <w:bookmarkStart w:id="148" w:name="data-availability"/>
+    <w:bookmarkEnd w:id="148"/>
+    <w:bookmarkStart w:id="149" w:name="data-availability"/>
     <w:p>
       <w:pPr>
         <w:pStyle w:val="Heading1"/>
@@ -9727,7 +9773,7 @@
         <w:pStyle w:val="FirstParagraph"/>
       </w:pPr>
       <w:r>
-        <w:t xml:space="preserve">All data and code to produce of this database and manuscript are available at Zenodo (LINK) and Github (LINK).</w:t>
+        <w:t xml:space="preserve">All data and code to produce this database and manuscript are available at Zenodo (LINK) and Github (LINK).</w:t>
       </w:r>
     </w:p>
     <w:p>
@@ -9735,8 +9781,8 @@
         <w:br w:type="page"/>
       </w:r>
     </w:p>
-    <w:bookmarkEnd w:id="148"/>
-    <w:bookmarkStart w:id="158" w:name="supporting-information"/>
+    <w:bookmarkEnd w:id="149"/>
+    <w:bookmarkStart w:id="159" w:name="supporting-information"/>
     <w:p>
       <w:pPr>
         <w:pStyle w:val="Heading1"/>
@@ -9793,7 +9839,7 @@
         <w:rPr>
           <w:vertAlign w:val="superscript"/>
         </w:rPr>
-        <w:t xml:space="preserve">2,3,4</w:t>
+        <w:t xml:space="preserve">3,2,4</w:t>
       </w:r>
       <w:r>
         <w:t xml:space="preserve">| Nerea Montes-Perez</w:t>
@@ -9808,6 +9854,18 @@
         <w:t xml:space="preserve">1</w:t>
       </w:r>
       <w:r>
+        <w:t xml:space="preserve">| Will Glenny</w:t>
+      </w:r>
+      <w:r>
+        <w:t xml:space="preserve"> </w:t>
+      </w:r>
+      <w:r>
+        <w:rPr>
+          <w:vertAlign w:val="superscript"/>
+        </w:rPr>
+        <w:t xml:space="preserve">3,4</w:t>
+      </w:r>
+      <w:r>
         <w:t xml:space="preserve">| Paola Acuña</w:t>
       </w:r>
       <w:r>
@@ -9865,22 +9923,1174 @@
         <w:rPr>
           <w:vertAlign w:val="superscript"/>
         </w:rPr>
+        <w:t xml:space="preserve">3,2</w:t>
+      </w:r>
+      <w:r>
+        <w:t xml:space="preserve">| Paolo Biella</w:t>
+      </w:r>
+      <w:r>
+        <w:t xml:space="preserve"> </w:t>
+      </w:r>
+      <w:r>
+        <w:rPr>
+          <w:vertAlign w:val="superscript"/>
+        </w:rPr>
+        <w:t xml:space="preserve">12,13,14</w:t>
+      </w:r>
+      <w:r>
+        <w:t xml:space="preserve">| Ricardo Bommarco</w:t>
+      </w:r>
+      <w:r>
+        <w:t xml:space="preserve"> </w:t>
+      </w:r>
+      <w:r>
+        <w:rPr>
+          <w:vertAlign w:val="superscript"/>
+        </w:rPr>
+        <w:t xml:space="preserve">15</w:t>
+      </w:r>
+      <w:r>
+        <w:t xml:space="preserve">| Andree Cappellari</w:t>
+      </w:r>
+      <w:r>
+        <w:t xml:space="preserve"> </w:t>
+      </w:r>
+      <w:r>
+        <w:rPr>
+          <w:vertAlign w:val="superscript"/>
+        </w:rPr>
+        <w:t xml:space="preserve">16,17</w:t>
+      </w:r>
+      <w:r>
+        <w:t xml:space="preserve">| Sílvia Castro</w:t>
+      </w:r>
+      <w:r>
+        <w:t xml:space="preserve"> </w:t>
+      </w:r>
+      <w:r>
+        <w:rPr>
+          <w:vertAlign w:val="superscript"/>
+        </w:rPr>
+        <w:t xml:space="preserve">5</w:t>
+      </w:r>
+      <w:r>
+        <w:t xml:space="preserve">| Yann Clough</w:t>
+      </w:r>
+      <w:r>
+        <w:t xml:space="preserve"> </w:t>
+      </w:r>
+      <w:r>
+        <w:rPr>
+          <w:vertAlign w:val="superscript"/>
+        </w:rPr>
+        <w:t xml:space="preserve">18</w:t>
+      </w:r>
+      <w:r>
+        <w:t xml:space="preserve">| Pau Colom</w:t>
+      </w:r>
+      <w:r>
+        <w:t xml:space="preserve"> </w:t>
+      </w:r>
+      <w:r>
+        <w:rPr>
+          <w:vertAlign w:val="superscript"/>
+        </w:rPr>
+        <w:t xml:space="preserve">19</w:t>
+      </w:r>
+      <w:r>
+        <w:t xml:space="preserve">| Joana Costa</w:t>
+      </w:r>
+      <w:r>
+        <w:t xml:space="preserve"> </w:t>
+      </w:r>
+      <w:r>
+        <w:rPr>
+          <w:vertAlign w:val="superscript"/>
+        </w:rPr>
+        <w:t xml:space="preserve">5</w:t>
+      </w:r>
+      <w:r>
+        <w:t xml:space="preserve">| Christophe Dominik</w:t>
+      </w:r>
+      <w:r>
+        <w:t xml:space="preserve"> </w:t>
+      </w:r>
+      <w:r>
+        <w:rPr>
+          <w:vertAlign w:val="superscript"/>
+        </w:rPr>
+        <w:t xml:space="preserve">4</w:t>
+      </w:r>
+      <w:r>
+        <w:t xml:space="preserve">| Yoko L. Dupont</w:t>
+      </w:r>
+      <w:r>
+        <w:t xml:space="preserve"> </w:t>
+      </w:r>
+      <w:r>
+        <w:rPr>
+          <w:vertAlign w:val="superscript"/>
+        </w:rPr>
+        <w:t xml:space="preserve">20</w:t>
+      </w:r>
+      <w:r>
+        <w:t xml:space="preserve">| Reinart Feldmann</w:t>
+      </w:r>
+      <w:r>
+        <w:t xml:space="preserve"> </w:t>
+      </w:r>
+      <w:r>
+        <w:rPr>
+          <w:vertAlign w:val="superscript"/>
+        </w:rPr>
+        <w:t xml:space="preserve">21</w:t>
+      </w:r>
+      <w:r>
+        <w:t xml:space="preserve">| Emeline Felten</w:t>
+      </w:r>
+      <w:r>
+        <w:t xml:space="preserve"> </w:t>
+      </w:r>
+      <w:r>
+        <w:rPr>
+          <w:vertAlign w:val="superscript"/>
+        </w:rPr>
+        <w:t xml:space="preserve">22</w:t>
+      </w:r>
+      <w:r>
+        <w:t xml:space="preserve">| Victoria Ferrero</w:t>
+      </w:r>
+      <w:r>
+        <w:t xml:space="preserve"> </w:t>
+      </w:r>
+      <w:r>
+        <w:rPr>
+          <w:vertAlign w:val="superscript"/>
+        </w:rPr>
+        <w:t xml:space="preserve">5</w:t>
+      </w:r>
+      <w:r>
+        <w:t xml:space="preserve">| William Fiordaliso</w:t>
+      </w:r>
+      <w:r>
+        <w:t xml:space="preserve"> </w:t>
+      </w:r>
+      <w:r>
+        <w:rPr>
+          <w:vertAlign w:val="superscript"/>
+        </w:rPr>
+        <w:t xml:space="preserve">23</w:t>
+      </w:r>
+      <w:r>
+        <w:t xml:space="preserve">| Alessandro Fisogni</w:t>
+      </w:r>
+      <w:r>
+        <w:t xml:space="preserve"> </w:t>
+      </w:r>
+      <w:r>
+        <w:rPr>
+          <w:vertAlign w:val="superscript"/>
+        </w:rPr>
+        <w:t xml:space="preserve">24</w:t>
+      </w:r>
+      <w:r>
+        <w:t xml:space="preserve">| Úna Fitzpatrick</w:t>
+      </w:r>
+      <w:r>
+        <w:t xml:space="preserve"> </w:t>
+      </w:r>
+      <w:r>
+        <w:rPr>
+          <w:vertAlign w:val="superscript"/>
+        </w:rPr>
+        <w:t xml:space="preserve">25</w:t>
+      </w:r>
+      <w:r>
+        <w:t xml:space="preserve">| Marta Galloni</w:t>
+      </w:r>
+      <w:r>
+        <w:t xml:space="preserve"> </w:t>
+      </w:r>
+      <w:r>
+        <w:rPr>
+          <w:vertAlign w:val="superscript"/>
+        </w:rPr>
+        <w:t xml:space="preserve">26</w:t>
+      </w:r>
+      <w:r>
+        <w:t xml:space="preserve">| Hugo Gaspar</w:t>
+      </w:r>
+      <w:r>
+        <w:t xml:space="preserve"> </w:t>
+      </w:r>
+      <w:r>
+        <w:rPr>
+          <w:vertAlign w:val="superscript"/>
+        </w:rPr>
+        <w:t xml:space="preserve">5</w:t>
+      </w:r>
+      <w:r>
+        <w:t xml:space="preserve">| Elena Gazzea</w:t>
+      </w:r>
+      <w:r>
+        <w:t xml:space="preserve"> </w:t>
+      </w:r>
+      <w:r>
+        <w:rPr>
+          <w:vertAlign w:val="superscript"/>
+        </w:rPr>
+        <w:t xml:space="preserve">16</w:t>
+      </w:r>
+      <w:r>
+        <w:t xml:space="preserve">| Irina Goia</w:t>
+      </w:r>
+      <w:r>
+        <w:t xml:space="preserve"> </w:t>
+      </w:r>
+      <w:r>
+        <w:rPr>
+          <w:vertAlign w:val="superscript"/>
+        </w:rPr>
+        <w:t xml:space="preserve">27</w:t>
+      </w:r>
+      <w:r>
+        <w:t xml:space="preserve">| Juan Pedro González-Varo</w:t>
+      </w:r>
+      <w:r>
+        <w:t xml:space="preserve"> </w:t>
+      </w:r>
+      <w:r>
+        <w:rPr>
+          <w:vertAlign w:val="superscript"/>
+        </w:rPr>
+        <w:t xml:space="preserve">1,28</w:t>
+      </w:r>
+      <w:r>
+        <w:t xml:space="preserve">| Nina Hautekèete</w:t>
+      </w:r>
+      <w:r>
+        <w:t xml:space="preserve"> </w:t>
+      </w:r>
+      <w:r>
+        <w:rPr>
+          <w:vertAlign w:val="superscript"/>
+        </w:rPr>
+        <w:t xml:space="preserve">24</w:t>
+      </w:r>
+      <w:r>
+        <w:t xml:space="preserve">| Veronica Hederström</w:t>
+      </w:r>
+      <w:r>
+        <w:t xml:space="preserve"> </w:t>
+      </w:r>
+      <w:r>
+        <w:rPr>
+          <w:vertAlign w:val="superscript"/>
+        </w:rPr>
+        <w:t xml:space="preserve">18</w:t>
+      </w:r>
+      <w:r>
+        <w:t xml:space="preserve">| Ruben Heleno</w:t>
+      </w:r>
+      <w:r>
+        <w:t xml:space="preserve"> </w:t>
+      </w:r>
+      <w:r>
+        <w:rPr>
+          <w:vertAlign w:val="superscript"/>
+        </w:rPr>
+        <w:t xml:space="preserve">5</w:t>
+      </w:r>
+      <w:r>
+        <w:t xml:space="preserve">| Sandra Hervias-Parejo</w:t>
+      </w:r>
+      <w:r>
+        <w:t xml:space="preserve"> </w:t>
+      </w:r>
+      <w:r>
+        <w:rPr>
+          <w:vertAlign w:val="superscript"/>
+        </w:rPr>
+        <w:t xml:space="preserve">19</w:t>
+      </w:r>
+      <w:r>
+        <w:t xml:space="preserve">| Jonna Heuschele</w:t>
+      </w:r>
+      <w:r>
+        <w:t xml:space="preserve"> </w:t>
+      </w:r>
+      <w:r>
+        <w:rPr>
+          <w:vertAlign w:val="superscript"/>
+        </w:rPr>
+        <w:t xml:space="preserve">3,29,30</w:t>
+      </w:r>
+      <w:r>
+        <w:t xml:space="preserve">| Bernhard Hoiss</w:t>
+      </w:r>
+      <w:r>
+        <w:t xml:space="preserve"> </w:t>
+      </w:r>
+      <w:r>
+        <w:rPr>
+          <w:vertAlign w:val="superscript"/>
+        </w:rPr>
+        <w:t xml:space="preserve">31</w:t>
+      </w:r>
+      <w:r>
+        <w:t xml:space="preserve">| Andrea Holzschuh</w:t>
+      </w:r>
+      <w:r>
+        <w:t xml:space="preserve"> </w:t>
+      </w:r>
+      <w:r>
+        <w:rPr>
+          <w:vertAlign w:val="superscript"/>
+        </w:rPr>
+        <w:t xml:space="preserve">31</w:t>
+      </w:r>
+      <w:r>
+        <w:t xml:space="preserve">| Sebastian Hopfenmüller</w:t>
+      </w:r>
+      <w:r>
+        <w:t xml:space="preserve"> </w:t>
+      </w:r>
+      <w:r>
+        <w:rPr>
+          <w:vertAlign w:val="superscript"/>
+        </w:rPr>
+        <w:t xml:space="preserve">31</w:t>
+      </w:r>
+      <w:r>
+        <w:t xml:space="preserve">| José M. Iriondo</w:t>
+      </w:r>
+      <w:r>
+        <w:t xml:space="preserve"> </w:t>
+      </w:r>
+      <w:r>
+        <w:rPr>
+          <w:vertAlign w:val="superscript"/>
+        </w:rPr>
+        <w:t xml:space="preserve">32</w:t>
+      </w:r>
+      <w:r>
+        <w:t xml:space="preserve">| Birgit Jauker</w:t>
+      </w:r>
+      <w:r>
+        <w:t xml:space="preserve"> </w:t>
+      </w:r>
+      <w:r>
+        <w:rPr>
+          <w:vertAlign w:val="superscript"/>
+        </w:rPr>
+        <w:t xml:space="preserve">33</w:t>
+      </w:r>
+      <w:r>
+        <w:t xml:space="preserve">| Frank Jauker</w:t>
+      </w:r>
+      <w:r>
+        <w:t xml:space="preserve"> </w:t>
+      </w:r>
+      <w:r>
+        <w:rPr>
+          <w:vertAlign w:val="superscript"/>
+        </w:rPr>
+        <w:t xml:space="preserve">33</w:t>
+      </w:r>
+      <w:r>
+        <w:t xml:space="preserve">| Jana Jersáková</w:t>
+      </w:r>
+      <w:r>
+        <w:t xml:space="preserve"> </w:t>
+      </w:r>
+      <w:r>
+        <w:rPr>
+          <w:vertAlign w:val="superscript"/>
+        </w:rPr>
+        <w:t xml:space="preserve">34</w:t>
+      </w:r>
+      <w:r>
+        <w:t xml:space="preserve">| Katharina Kallnik</w:t>
+      </w:r>
+      <w:r>
+        <w:t xml:space="preserve"> </w:t>
+      </w:r>
+      <w:r>
+        <w:rPr>
+          <w:vertAlign w:val="superscript"/>
+        </w:rPr>
+        <w:t xml:space="preserve">31</w:t>
+      </w:r>
+      <w:r>
+        <w:t xml:space="preserve">| Reet Karise</w:t>
+      </w:r>
+      <w:r>
+        <w:t xml:space="preserve"> </w:t>
+      </w:r>
+      <w:r>
+        <w:rPr>
+          <w:vertAlign w:val="superscript"/>
+        </w:rPr>
+        <w:t xml:space="preserve">35</w:t>
+      </w:r>
+      <w:r>
+        <w:t xml:space="preserve">| David Kleijn</w:t>
+      </w:r>
+      <w:r>
+        <w:t xml:space="preserve"> </w:t>
+      </w:r>
+      <w:r>
+        <w:rPr>
+          <w:vertAlign w:val="superscript"/>
+        </w:rPr>
+        <w:t xml:space="preserve">36</w:t>
+      </w:r>
+      <w:r>
+        <w:t xml:space="preserve">| Stefan Klotz</w:t>
+      </w:r>
+      <w:r>
+        <w:t xml:space="preserve"> </w:t>
+      </w:r>
+      <w:r>
+        <w:rPr>
+          <w:vertAlign w:val="superscript"/>
+        </w:rPr>
+        <w:t xml:space="preserve">4</w:t>
+      </w:r>
+      <w:r>
+        <w:t xml:space="preserve">| Theresia Krausl</w:t>
+      </w:r>
+      <w:r>
+        <w:t xml:space="preserve"> </w:t>
+      </w:r>
+      <w:r>
+        <w:rPr>
+          <w:vertAlign w:val="superscript"/>
+        </w:rPr>
+        <w:t xml:space="preserve">18</w:t>
+      </w:r>
+      <w:r>
+        <w:t xml:space="preserve">| Elisabeth Kühn</w:t>
+      </w:r>
+      <w:r>
+        <w:t xml:space="preserve"> </w:t>
+      </w:r>
+      <w:r>
+        <w:rPr>
+          <w:vertAlign w:val="superscript"/>
+        </w:rPr>
+        <w:t xml:space="preserve">4</w:t>
+      </w:r>
+      <w:r>
+        <w:t xml:space="preserve">| Paula Dominguez Lapido</w:t>
+      </w:r>
+      <w:r>
+        <w:t xml:space="preserve"> </w:t>
+      </w:r>
+      <w:r>
+        <w:rPr>
+          <w:vertAlign w:val="superscript"/>
+        </w:rPr>
+        <w:t xml:space="preserve">7</w:t>
+      </w:r>
+      <w:r>
+        <w:t xml:space="preserve">| Carlos Lara-Romero</w:t>
+      </w:r>
+      <w:r>
+        <w:t xml:space="preserve"> </w:t>
+      </w:r>
+      <w:r>
+        <w:rPr>
+          <w:vertAlign w:val="superscript"/>
+        </w:rPr>
+        <w:t xml:space="preserve">32</w:t>
+      </w:r>
+      <w:r>
+        <w:t xml:space="preserve">| Michelle Larkin</w:t>
+      </w:r>
+      <w:r>
+        <w:t xml:space="preserve"> </w:t>
+      </w:r>
+      <w:r>
+        <w:rPr>
+          <w:vertAlign w:val="superscript"/>
+        </w:rPr>
+        <w:t xml:space="preserve">37</w:t>
+      </w:r>
+      <w:r>
+        <w:t xml:space="preserve">| Emilien Laurent</w:t>
+      </w:r>
+      <w:r>
+        <w:t xml:space="preserve"> </w:t>
+      </w:r>
+      <w:r>
+        <w:rPr>
+          <w:vertAlign w:val="superscript"/>
+        </w:rPr>
+        <w:t xml:space="preserve">22</w:t>
+      </w:r>
+      <w:r>
+        <w:t xml:space="preserve">| Yicong Liu</w:t>
+      </w:r>
+      <w:r>
+        <w:t xml:space="preserve"> </w:t>
+      </w:r>
+      <w:r>
+        <w:rPr>
+          <w:vertAlign w:val="superscript"/>
+        </w:rPr>
+        <w:t xml:space="preserve">4</w:t>
+      </w:r>
+      <w:r>
+        <w:t xml:space="preserve">| Sara Lopes</w:t>
+      </w:r>
+      <w:r>
+        <w:t xml:space="preserve"> </w:t>
+      </w:r>
+      <w:r>
+        <w:rPr>
+          <w:vertAlign w:val="superscript"/>
+        </w:rPr>
+        <w:t xml:space="preserve">5</w:t>
+      </w:r>
+      <w:r>
+        <w:t xml:space="preserve">| Francisco López-Núñez</w:t>
+      </w:r>
+      <w:r>
+        <w:t xml:space="preserve"> </w:t>
+      </w:r>
+      <w:r>
+        <w:rPr>
+          <w:vertAlign w:val="superscript"/>
+        </w:rPr>
+        <w:t xml:space="preserve">5</w:t>
+      </w:r>
+      <w:r>
+        <w:t xml:space="preserve">| João Loureiro</w:t>
+      </w:r>
+      <w:r>
+        <w:t xml:space="preserve"> </w:t>
+      </w:r>
+      <w:r>
+        <w:rPr>
+          <w:vertAlign w:val="superscript"/>
+        </w:rPr>
+        <w:t xml:space="preserve">5</w:t>
+      </w:r>
+      <w:r>
+        <w:t xml:space="preserve">| Ainhoa Magrach</w:t>
+      </w:r>
+      <w:r>
+        <w:t xml:space="preserve"> </w:t>
+      </w:r>
+      <w:r>
+        <w:rPr>
+          <w:vertAlign w:val="superscript"/>
+        </w:rPr>
+        <w:t xml:space="preserve">7,38</w:t>
+      </w:r>
+      <w:r>
+        <w:t xml:space="preserve">| Marika Mänd</w:t>
+      </w:r>
+      <w:r>
+        <w:t xml:space="preserve"> </w:t>
+      </w:r>
+      <w:r>
+        <w:rPr>
+          <w:vertAlign w:val="superscript"/>
+        </w:rPr>
+        <w:t xml:space="preserve">35</w:t>
+      </w:r>
+      <w:r>
+        <w:t xml:space="preserve">| Natasha de Manincor</w:t>
+      </w:r>
+      <w:r>
+        <w:t xml:space="preserve"> </w:t>
+      </w:r>
+      <w:r>
+        <w:rPr>
+          <w:vertAlign w:val="superscript"/>
+        </w:rPr>
+        <w:t xml:space="preserve">24</w:t>
+      </w:r>
+      <w:r>
+        <w:t xml:space="preserve">| Lorenzo Marini</w:t>
+      </w:r>
+      <w:r>
+        <w:t xml:space="preserve"> </w:t>
+      </w:r>
+      <w:r>
+        <w:rPr>
+          <w:vertAlign w:val="superscript"/>
+        </w:rPr>
+        <w:t xml:space="preserve">16</w:t>
+      </w:r>
+      <w:r>
+        <w:t xml:space="preserve">| Rafel Beltran Mas</w:t>
+      </w:r>
+      <w:r>
+        <w:t xml:space="preserve"> </w:t>
+      </w:r>
+      <w:r>
+        <w:rPr>
+          <w:vertAlign w:val="superscript"/>
+        </w:rPr>
+        <w:t xml:space="preserve">19</w:t>
+      </w:r>
+      <w:r>
+        <w:t xml:space="preserve">| François Massol</w:t>
+      </w:r>
+      <w:r>
+        <w:t xml:space="preserve"> </w:t>
+      </w:r>
+      <w:r>
+        <w:rPr>
+          <w:vertAlign w:val="superscript"/>
+        </w:rPr>
+        <w:t xml:space="preserve">24</w:t>
+      </w:r>
+      <w:r>
+        <w:t xml:space="preserve">| Corina Maurer</w:t>
+      </w:r>
+      <w:r>
+        <w:t xml:space="preserve"> </w:t>
+      </w:r>
+      <w:r>
+        <w:rPr>
+          <w:vertAlign w:val="superscript"/>
+        </w:rPr>
+        <w:t xml:space="preserve">6,39</w:t>
+      </w:r>
+      <w:r>
+        <w:t xml:space="preserve">| Denis Michez</w:t>
+      </w:r>
+      <w:r>
+        <w:t xml:space="preserve"> </w:t>
+      </w:r>
+      <w:r>
+        <w:rPr>
+          <w:vertAlign w:val="superscript"/>
+        </w:rPr>
+        <w:t xml:space="preserve">23</w:t>
+      </w:r>
+      <w:r>
+        <w:t xml:space="preserve">| Francisco P. Molina</w:t>
+      </w:r>
+      <w:r>
+        <w:t xml:space="preserve"> </w:t>
+      </w:r>
+      <w:r>
+        <w:rPr>
+          <w:vertAlign w:val="superscript"/>
+        </w:rPr>
+        <w:t xml:space="preserve">1</w:t>
+      </w:r>
+      <w:r>
+        <w:t xml:space="preserve">| Javier Morente-López</w:t>
+      </w:r>
+      <w:r>
+        <w:t xml:space="preserve"> </w:t>
+      </w:r>
+      <w:r>
+        <w:rPr>
+          <w:vertAlign w:val="superscript"/>
+        </w:rPr>
+        <w:t xml:space="preserve">32</w:t>
+      </w:r>
+      <w:r>
+        <w:t xml:space="preserve">| Sarah Mullen</w:t>
+      </w:r>
+      <w:r>
+        <w:t xml:space="preserve"> </w:t>
+      </w:r>
+      <w:r>
+        <w:rPr>
+          <w:vertAlign w:val="superscript"/>
+        </w:rPr>
+        <w:t xml:space="preserve">40</w:t>
+      </w:r>
+      <w:r>
+        <w:t xml:space="preserve">| Georgios Nakas</w:t>
+      </w:r>
+      <w:r>
+        <w:t xml:space="preserve"> </w:t>
+      </w:r>
+      <w:r>
+        <w:rPr>
+          <w:vertAlign w:val="superscript"/>
+        </w:rPr>
+        <w:t xml:space="preserve">41</w:t>
+      </w:r>
+      <w:r>
+        <w:t xml:space="preserve">| Lena Neuenkamp</w:t>
+      </w:r>
+      <w:r>
+        <w:t xml:space="preserve"> </w:t>
+      </w:r>
+      <w:r>
+        <w:rPr>
+          <w:vertAlign w:val="superscript"/>
+        </w:rPr>
+        <w:t xml:space="preserve">42,39</w:t>
+      </w:r>
+      <w:r>
+        <w:t xml:space="preserve">| Arkadiusz Nowak</w:t>
+      </w:r>
+      <w:r>
+        <w:t xml:space="preserve"> </w:t>
+      </w:r>
+      <w:r>
+        <w:rPr>
+          <w:vertAlign w:val="superscript"/>
+        </w:rPr>
+        <w:t xml:space="preserve">43,44</w:t>
+      </w:r>
+      <w:r>
+        <w:t xml:space="preserve">| Catherine J. O’Connor</w:t>
+      </w:r>
+      <w:r>
+        <w:t xml:space="preserve"> </w:t>
+      </w:r>
+      <w:r>
+        <w:rPr>
+          <w:vertAlign w:val="superscript"/>
+        </w:rPr>
+        <w:t xml:space="preserve">5,45</w:t>
+      </w:r>
+      <w:r>
+        <w:t xml:space="preserve">| Aoife O’Rourke</w:t>
+      </w:r>
+      <w:r>
+        <w:t xml:space="preserve"> </w:t>
+      </w:r>
+      <w:r>
+        <w:rPr>
+          <w:vertAlign w:val="superscript"/>
+        </w:rPr>
+        <w:t xml:space="preserve">40</w:t>
+      </w:r>
+      <w:r>
+        <w:t xml:space="preserve">| Erik Öckinger</w:t>
+      </w:r>
+      <w:r>
+        <w:t xml:space="preserve"> </w:t>
+      </w:r>
+      <w:r>
+        <w:rPr>
+          <w:vertAlign w:val="superscript"/>
+        </w:rPr>
+        <w:t xml:space="preserve">15</w:t>
+      </w:r>
+      <w:r>
+        <w:t xml:space="preserve">| Jens M. Olesen</w:t>
+      </w:r>
+      <w:r>
+        <w:t xml:space="preserve"> </w:t>
+      </w:r>
+      <w:r>
+        <w:rPr>
+          <w:vertAlign w:val="superscript"/>
+        </w:rPr>
+        <w:t xml:space="preserve">20</w:t>
+      </w:r>
+      <w:r>
+        <w:t xml:space="preserve">| Øystein H. Opedal</w:t>
+      </w:r>
+      <w:r>
+        <w:t xml:space="preserve"> </w:t>
+      </w:r>
+      <w:r>
+        <w:rPr>
+          <w:vertAlign w:val="superscript"/>
+        </w:rPr>
+        <w:t xml:space="preserve">46</w:t>
+      </w:r>
+      <w:r>
+        <w:t xml:space="preserve">| Theodora Petanidou</w:t>
+      </w:r>
+      <w:r>
+        <w:t xml:space="preserve"> </w:t>
+      </w:r>
+      <w:r>
+        <w:rPr>
+          <w:vertAlign w:val="superscript"/>
+        </w:rPr>
+        <w:t xml:space="preserve">41</w:t>
+      </w:r>
+      <w:r>
+        <w:t xml:space="preserve">| Yves Piquot</w:t>
+      </w:r>
+      <w:r>
+        <w:t xml:space="preserve"> </w:t>
+      </w:r>
+      <w:r>
+        <w:rPr>
+          <w:vertAlign w:val="superscript"/>
+        </w:rPr>
+        <w:t xml:space="preserve">24</w:t>
+      </w:r>
+      <w:r>
+        <w:t xml:space="preserve">| Simon G. Potts</w:t>
+      </w:r>
+      <w:r>
+        <w:t xml:space="preserve"> </w:t>
+      </w:r>
+      <w:r>
+        <w:rPr>
+          <w:vertAlign w:val="superscript"/>
+        </w:rPr>
+        <w:t xml:space="preserve">47</w:t>
+      </w:r>
+      <w:r>
+        <w:t xml:space="preserve">| Eileen Power</w:t>
+      </w:r>
+      <w:r>
+        <w:t xml:space="preserve"> </w:t>
+      </w:r>
+      <w:r>
+        <w:rPr>
+          <w:vertAlign w:val="superscript"/>
+        </w:rPr>
+        <w:t xml:space="preserve">40</w:t>
+      </w:r>
+      <w:r>
+        <w:t xml:space="preserve">| Willem Proesmans</w:t>
+      </w:r>
+      <w:r>
+        <w:t xml:space="preserve"> </w:t>
+      </w:r>
+      <w:r>
+        <w:rPr>
+          <w:vertAlign w:val="superscript"/>
+        </w:rPr>
+        <w:t xml:space="preserve">22</w:t>
+      </w:r>
+      <w:r>
+        <w:t xml:space="preserve">| Demetra Rakosy</w:t>
+      </w:r>
+      <w:r>
+        <w:t xml:space="preserve"> </w:t>
+      </w:r>
+      <w:r>
+        <w:rPr>
+          <w:vertAlign w:val="superscript"/>
+        </w:rPr>
+        <w:t xml:space="preserve">4,48</w:t>
+      </w:r>
+      <w:r>
+        <w:t xml:space="preserve">| Sara Reverte</w:t>
+      </w:r>
+      <w:r>
+        <w:t xml:space="preserve"> </w:t>
+      </w:r>
+      <w:r>
+        <w:rPr>
+          <w:vertAlign w:val="superscript"/>
+        </w:rPr>
+        <w:t xml:space="preserve">23</w:t>
+      </w:r>
+      <w:r>
+        <w:t xml:space="preserve">| Stuart P. M. Roberts</w:t>
+      </w:r>
+      <w:r>
+        <w:t xml:space="preserve"> </w:t>
+      </w:r>
+      <w:r>
+        <w:rPr>
+          <w:vertAlign w:val="superscript"/>
+        </w:rPr>
+        <w:t xml:space="preserve">47</w:t>
+      </w:r>
+      <w:r>
+        <w:t xml:space="preserve">| Maj Rundlöf</w:t>
+      </w:r>
+      <w:r>
+        <w:t xml:space="preserve"> </w:t>
+      </w:r>
+      <w:r>
+        <w:rPr>
+          <w:vertAlign w:val="superscript"/>
+        </w:rPr>
+        <w:t xml:space="preserve">49</w:t>
+      </w:r>
+      <w:r>
+        <w:t xml:space="preserve">| Laura Russo</w:t>
+      </w:r>
+      <w:r>
+        <w:t xml:space="preserve"> </w:t>
+      </w:r>
+      <w:r>
+        <w:rPr>
+          <w:vertAlign w:val="superscript"/>
+        </w:rPr>
+        <w:t xml:space="preserve">49</w:t>
+      </w:r>
+      <w:r>
+        <w:t xml:space="preserve">| Bertrand Schatz</w:t>
+      </w:r>
+      <w:r>
+        <w:t xml:space="preserve"> </w:t>
+      </w:r>
+      <w:r>
+        <w:rPr>
+          <w:vertAlign w:val="superscript"/>
+        </w:rPr>
+        <w:t xml:space="preserve">50</w:t>
+      </w:r>
+      <w:r>
+        <w:t xml:space="preserve">| Jeroen Scheper</w:t>
+      </w:r>
+      <w:r>
+        <w:t xml:space="preserve"> </w:t>
+      </w:r>
+      <w:r>
+        <w:rPr>
+          <w:vertAlign w:val="superscript"/>
+        </w:rPr>
+        <w:t xml:space="preserve">36</w:t>
+      </w:r>
+      <w:r>
+        <w:t xml:space="preserve">| Oliver Schweiger</w:t>
+      </w:r>
+      <w:r>
+        <w:t xml:space="preserve"> </w:t>
+      </w:r>
+      <w:r>
+        <w:rPr>
+          <w:vertAlign w:val="superscript"/>
+        </w:rPr>
+        <w:t xml:space="preserve">4</w:t>
+      </w:r>
+      <w:r>
+        <w:t xml:space="preserve">| Pau Enric Serra</w:t>
+      </w:r>
+      <w:r>
+        <w:t xml:space="preserve"> </w:t>
+      </w:r>
+      <w:r>
+        <w:rPr>
+          <w:vertAlign w:val="superscript"/>
+        </w:rPr>
+        <w:t xml:space="preserve">19</w:t>
+      </w:r>
+      <w:r>
+        <w:t xml:space="preserve">| Catarina Siopa</w:t>
+      </w:r>
+      <w:r>
+        <w:t xml:space="preserve"> </w:t>
+      </w:r>
+      <w:r>
+        <w:rPr>
+          <w:vertAlign w:val="superscript"/>
+        </w:rPr>
+        <w:t xml:space="preserve">5</w:t>
+      </w:r>
+      <w:r>
+        <w:t xml:space="preserve">| Henrik G. Smith</w:t>
+      </w:r>
+      <w:r>
+        <w:t xml:space="preserve"> </w:t>
+      </w:r>
+      <w:r>
+        <w:rPr>
+          <w:vertAlign w:val="superscript"/>
+        </w:rPr>
+        <w:t xml:space="preserve">49,18</w:t>
+      </w:r>
+      <w:r>
+        <w:t xml:space="preserve">| Dara Stanley</w:t>
+      </w:r>
+      <w:r>
+        <w:t xml:space="preserve"> </w:t>
+      </w:r>
+      <w:r>
+        <w:rPr>
+          <w:vertAlign w:val="superscript"/>
+        </w:rPr>
+        <w:t xml:space="preserve">40</w:t>
+      </w:r>
+      <w:r>
+        <w:t xml:space="preserve">| Valentin Ştefan</w:t>
+      </w:r>
+      <w:r>
+        <w:t xml:space="preserve"> </w:t>
+      </w:r>
+      <w:r>
+        <w:rPr>
+          <w:vertAlign w:val="superscript"/>
+        </w:rPr>
+        <w:t xml:space="preserve">4,3</w:t>
+      </w:r>
+      <w:r>
+        <w:t xml:space="preserve">| Jane C. Stout</w:t>
+      </w:r>
+      <w:r>
+        <w:t xml:space="preserve"> </w:t>
+      </w:r>
+      <w:r>
+        <w:rPr>
+          <w:vertAlign w:val="superscript"/>
+        </w:rPr>
+        <w:t xml:space="preserve">40</w:t>
+      </w:r>
+      <w:r>
+        <w:t xml:space="preserve">| Louis Sutter</w:t>
+      </w:r>
+      <w:r>
+        <w:t xml:space="preserve"> </w:t>
+      </w:r>
+      <w:r>
+        <w:rPr>
+          <w:vertAlign w:val="superscript"/>
+        </w:rPr>
+        <w:t xml:space="preserve">6</w:t>
+      </w:r>
+      <w:r>
+        <w:t xml:space="preserve">| Elena Motivans Švara</w:t>
+      </w:r>
+      <w:r>
+        <w:t xml:space="preserve"> </w:t>
+      </w:r>
+      <w:r>
+        <w:rPr>
+          <w:vertAlign w:val="superscript"/>
+        </w:rPr>
+        <w:t xml:space="preserve">3,4,2</w:t>
+      </w:r>
+      <w:r>
+        <w:t xml:space="preserve">| Sebastian Świerszcz</w:t>
+      </w:r>
+      <w:r>
+        <w:t xml:space="preserve"> </w:t>
+      </w:r>
+      <w:r>
+        <w:rPr>
+          <w:vertAlign w:val="superscript"/>
+        </w:rPr>
+        <w:t xml:space="preserve">43,51</w:t>
+      </w:r>
+      <w:r>
+        <w:t xml:space="preserve">| Amibeth Thompson</w:t>
+      </w:r>
+      <w:r>
+        <w:t xml:space="preserve"> </w:t>
+      </w:r>
+      <w:r>
+        <w:rPr>
+          <w:vertAlign w:val="superscript"/>
+        </w:rPr>
         <w:t xml:space="preserve">2,3</w:t>
       </w:r>
       <w:r>
-        <w:t xml:space="preserve">| Paolo Biella</w:t>
-      </w:r>
-      <w:r>
-        <w:t xml:space="preserve"> </w:t>
-      </w:r>
-      <w:r>
-        <w:rPr>
-          <w:vertAlign w:val="superscript"/>
-        </w:rPr>
-        <w:t xml:space="preserve">12,13,14</w:t>
-      </w:r>
-      <w:r>
-        <w:t xml:space="preserve">| Ricardo Bommarco</w:t>
+        <w:t xml:space="preserve">| Anna Traveset</w:t>
+      </w:r>
+      <w:r>
+        <w:t xml:space="preserve"> </w:t>
+      </w:r>
+      <w:r>
+        <w:rPr>
+          <w:vertAlign w:val="superscript"/>
+        </w:rPr>
+        <w:t xml:space="preserve">19</w:t>
+      </w:r>
+      <w:r>
+        <w:t xml:space="preserve">| Annette Trefflich</w:t>
+      </w:r>
+      <w:r>
+        <w:t xml:space="preserve"> </w:t>
+      </w:r>
+      <w:r>
+        <w:rPr>
+          <w:vertAlign w:val="superscript"/>
+        </w:rPr>
+        <w:t xml:space="preserve">52</w:t>
+      </w:r>
+      <w:r>
+        <w:t xml:space="preserve">| Robert Tropek</w:t>
+      </w:r>
+      <w:r>
+        <w:t xml:space="preserve"> </w:t>
+      </w:r>
+      <w:r>
+        <w:rPr>
+          <w:vertAlign w:val="superscript"/>
+        </w:rPr>
+        <w:t xml:space="preserve">13,53</w:t>
+      </w:r>
+      <w:r>
+        <w:t xml:space="preserve">| Adam J. Vanbergen</w:t>
+      </w:r>
+      <w:r>
+        <w:t xml:space="preserve"> </w:t>
+      </w:r>
+      <w:r>
+        <w:rPr>
+          <w:vertAlign w:val="superscript"/>
+        </w:rPr>
+        <w:t xml:space="preserve">22</w:t>
+      </w:r>
+      <w:r>
+        <w:t xml:space="preserve">| Montserrat Vilà</w:t>
+      </w:r>
+      <w:r>
+        <w:t xml:space="preserve"> </w:t>
+      </w:r>
+      <w:r>
+        <w:rPr>
+          <w:vertAlign w:val="superscript"/>
+        </w:rPr>
+        <w:t xml:space="preserve">1</w:t>
+      </w:r>
+      <w:r>
+        <w:t xml:space="preserve">| Ante Vujić</w:t>
+      </w:r>
+      <w:r>
+        <w:t xml:space="preserve"> </w:t>
+      </w:r>
+      <w:r>
+        <w:rPr>
+          <w:vertAlign w:val="superscript"/>
+        </w:rPr>
+        <w:t xml:space="preserve">54</w:t>
+      </w:r>
+      <w:r>
+        <w:t xml:space="preserve">| Cian White</w:t>
+      </w:r>
+      <w:r>
+        <w:t xml:space="preserve"> </w:t>
+      </w:r>
+      <w:r>
+        <w:rPr>
+          <w:vertAlign w:val="superscript"/>
+        </w:rPr>
+        <w:t xml:space="preserve">40</w:t>
+      </w:r>
+      <w:r>
+        <w:t xml:space="preserve">| Jennifer B. Wickens</w:t>
+      </w:r>
+      <w:r>
+        <w:t xml:space="preserve"> </w:t>
+      </w:r>
+      <w:r>
+        <w:rPr>
+          <w:vertAlign w:val="superscript"/>
+        </w:rPr>
+        <w:t xml:space="preserve">47</w:t>
+      </w:r>
+      <w:r>
+        <w:t xml:space="preserve">| Victoria B. Wickens</w:t>
+      </w:r>
+      <w:r>
+        <w:t xml:space="preserve"> </w:t>
+      </w:r>
+      <w:r>
+        <w:rPr>
+          <w:vertAlign w:val="superscript"/>
+        </w:rPr>
+        <w:t xml:space="preserve">47</w:t>
+      </w:r>
+      <w:r>
+        <w:t xml:space="preserve">| Marie Winsa</w:t>
       </w:r>
       <w:r>
         <w:t xml:space="preserve"> </w:t>
@@ -9892,1170 +11102,6 @@
         <w:t xml:space="preserve">15</w:t>
       </w:r>
       <w:r>
-        <w:t xml:space="preserve">| Andree Cappellari</w:t>
-      </w:r>
-      <w:r>
-        <w:t xml:space="preserve"> </w:t>
-      </w:r>
-      <w:r>
-        <w:rPr>
-          <w:vertAlign w:val="superscript"/>
-        </w:rPr>
-        <w:t xml:space="preserve">16,17</w:t>
-      </w:r>
-      <w:r>
-        <w:t xml:space="preserve">| Sílvia Castro</w:t>
-      </w:r>
-      <w:r>
-        <w:t xml:space="preserve"> </w:t>
-      </w:r>
-      <w:r>
-        <w:rPr>
-          <w:vertAlign w:val="superscript"/>
-        </w:rPr>
-        <w:t xml:space="preserve">5</w:t>
-      </w:r>
-      <w:r>
-        <w:t xml:space="preserve">| Yann Clough</w:t>
-      </w:r>
-      <w:r>
-        <w:t xml:space="preserve"> </w:t>
-      </w:r>
-      <w:r>
-        <w:rPr>
-          <w:vertAlign w:val="superscript"/>
-        </w:rPr>
-        <w:t xml:space="preserve">18</w:t>
-      </w:r>
-      <w:r>
-        <w:t xml:space="preserve">| Pau Colom</w:t>
-      </w:r>
-      <w:r>
-        <w:t xml:space="preserve"> </w:t>
-      </w:r>
-      <w:r>
-        <w:rPr>
-          <w:vertAlign w:val="superscript"/>
-        </w:rPr>
-        <w:t xml:space="preserve">19</w:t>
-      </w:r>
-      <w:r>
-        <w:t xml:space="preserve">| Joana Costa</w:t>
-      </w:r>
-      <w:r>
-        <w:t xml:space="preserve"> </w:t>
-      </w:r>
-      <w:r>
-        <w:rPr>
-          <w:vertAlign w:val="superscript"/>
-        </w:rPr>
-        <w:t xml:space="preserve">5</w:t>
-      </w:r>
-      <w:r>
-        <w:t xml:space="preserve">| Christophe Dominik</w:t>
-      </w:r>
-      <w:r>
-        <w:t xml:space="preserve"> </w:t>
-      </w:r>
-      <w:r>
-        <w:rPr>
-          <w:vertAlign w:val="superscript"/>
-        </w:rPr>
-        <w:t xml:space="preserve">4</w:t>
-      </w:r>
-      <w:r>
-        <w:t xml:space="preserve">| Yoko L. Dupont</w:t>
-      </w:r>
-      <w:r>
-        <w:t xml:space="preserve"> </w:t>
-      </w:r>
-      <w:r>
-        <w:rPr>
-          <w:vertAlign w:val="superscript"/>
-        </w:rPr>
-        <w:t xml:space="preserve">20</w:t>
-      </w:r>
-      <w:r>
-        <w:t xml:space="preserve">| Reinart Feldmann</w:t>
-      </w:r>
-      <w:r>
-        <w:t xml:space="preserve"> </w:t>
-      </w:r>
-      <w:r>
-        <w:rPr>
-          <w:vertAlign w:val="superscript"/>
-        </w:rPr>
-        <w:t xml:space="preserve">21</w:t>
-      </w:r>
-      <w:r>
-        <w:t xml:space="preserve">| Emeline Felten</w:t>
-      </w:r>
-      <w:r>
-        <w:t xml:space="preserve"> </w:t>
-      </w:r>
-      <w:r>
-        <w:rPr>
-          <w:vertAlign w:val="superscript"/>
-        </w:rPr>
-        <w:t xml:space="preserve">22</w:t>
-      </w:r>
-      <w:r>
-        <w:t xml:space="preserve">| Victoria Ferrero</w:t>
-      </w:r>
-      <w:r>
-        <w:t xml:space="preserve"> </w:t>
-      </w:r>
-      <w:r>
-        <w:rPr>
-          <w:vertAlign w:val="superscript"/>
-        </w:rPr>
-        <w:t xml:space="preserve">5</w:t>
-      </w:r>
-      <w:r>
-        <w:t xml:space="preserve">| William Fiordaliso</w:t>
-      </w:r>
-      <w:r>
-        <w:t xml:space="preserve"> </w:t>
-      </w:r>
-      <w:r>
-        <w:rPr>
-          <w:vertAlign w:val="superscript"/>
-        </w:rPr>
-        <w:t xml:space="preserve">23</w:t>
-      </w:r>
-      <w:r>
-        <w:t xml:space="preserve">| Alessandro Fisogni</w:t>
-      </w:r>
-      <w:r>
-        <w:t xml:space="preserve"> </w:t>
-      </w:r>
-      <w:r>
-        <w:rPr>
-          <w:vertAlign w:val="superscript"/>
-        </w:rPr>
-        <w:t xml:space="preserve">24</w:t>
-      </w:r>
-      <w:r>
-        <w:t xml:space="preserve">| Úna Fitzpatrick</w:t>
-      </w:r>
-      <w:r>
-        <w:t xml:space="preserve"> </w:t>
-      </w:r>
-      <w:r>
-        <w:rPr>
-          <w:vertAlign w:val="superscript"/>
-        </w:rPr>
-        <w:t xml:space="preserve">25</w:t>
-      </w:r>
-      <w:r>
-        <w:t xml:space="preserve">| Marta Galloni</w:t>
-      </w:r>
-      <w:r>
-        <w:t xml:space="preserve"> </w:t>
-      </w:r>
-      <w:r>
-        <w:rPr>
-          <w:vertAlign w:val="superscript"/>
-        </w:rPr>
-        <w:t xml:space="preserve">26</w:t>
-      </w:r>
-      <w:r>
-        <w:t xml:space="preserve">| Hugo Gaspar</w:t>
-      </w:r>
-      <w:r>
-        <w:t xml:space="preserve"> </w:t>
-      </w:r>
-      <w:r>
-        <w:rPr>
-          <w:vertAlign w:val="superscript"/>
-        </w:rPr>
-        <w:t xml:space="preserve">5</w:t>
-      </w:r>
-      <w:r>
-        <w:t xml:space="preserve">| Elena Gazzea</w:t>
-      </w:r>
-      <w:r>
-        <w:t xml:space="preserve"> </w:t>
-      </w:r>
-      <w:r>
-        <w:rPr>
-          <w:vertAlign w:val="superscript"/>
-        </w:rPr>
-        <w:t xml:space="preserve">16</w:t>
-      </w:r>
-      <w:r>
-        <w:t xml:space="preserve">| Will Glenny</w:t>
-      </w:r>
-      <w:r>
-        <w:t xml:space="preserve"> </w:t>
-      </w:r>
-      <w:r>
-        <w:rPr>
-          <w:vertAlign w:val="superscript"/>
-        </w:rPr>
-        <w:t xml:space="preserve">4</w:t>
-      </w:r>
-      <w:r>
-        <w:t xml:space="preserve">| Irina Goia</w:t>
-      </w:r>
-      <w:r>
-        <w:t xml:space="preserve"> </w:t>
-      </w:r>
-      <w:r>
-        <w:rPr>
-          <w:vertAlign w:val="superscript"/>
-        </w:rPr>
-        <w:t xml:space="preserve">27</w:t>
-      </w:r>
-      <w:r>
-        <w:t xml:space="preserve">| Juan Pedro González-Varo</w:t>
-      </w:r>
-      <w:r>
-        <w:t xml:space="preserve"> </w:t>
-      </w:r>
-      <w:r>
-        <w:rPr>
-          <w:vertAlign w:val="superscript"/>
-        </w:rPr>
-        <w:t xml:space="preserve">1,28</w:t>
-      </w:r>
-      <w:r>
-        <w:t xml:space="preserve">| Nina Hautekèete</w:t>
-      </w:r>
-      <w:r>
-        <w:t xml:space="preserve"> </w:t>
-      </w:r>
-      <w:r>
-        <w:rPr>
-          <w:vertAlign w:val="superscript"/>
-        </w:rPr>
-        <w:t xml:space="preserve">24</w:t>
-      </w:r>
-      <w:r>
-        <w:t xml:space="preserve">| Veronica Hederström</w:t>
-      </w:r>
-      <w:r>
-        <w:t xml:space="preserve"> </w:t>
-      </w:r>
-      <w:r>
-        <w:rPr>
-          <w:vertAlign w:val="superscript"/>
-        </w:rPr>
-        <w:t xml:space="preserve">18</w:t>
-      </w:r>
-      <w:r>
-        <w:t xml:space="preserve">| Ruben Heleno</w:t>
-      </w:r>
-      <w:r>
-        <w:t xml:space="preserve"> </w:t>
-      </w:r>
-      <w:r>
-        <w:rPr>
-          <w:vertAlign w:val="superscript"/>
-        </w:rPr>
-        <w:t xml:space="preserve">5</w:t>
-      </w:r>
-      <w:r>
-        <w:t xml:space="preserve">| Sandra Hervias-Parejo</w:t>
-      </w:r>
-      <w:r>
-        <w:t xml:space="preserve"> </w:t>
-      </w:r>
-      <w:r>
-        <w:rPr>
-          <w:vertAlign w:val="superscript"/>
-        </w:rPr>
-        <w:t xml:space="preserve">19</w:t>
-      </w:r>
-      <w:r>
-        <w:t xml:space="preserve">| Jonna Heuschele</w:t>
-      </w:r>
-      <w:r>
-        <w:t xml:space="preserve"> </w:t>
-      </w:r>
-      <w:r>
-        <w:rPr>
-          <w:vertAlign w:val="superscript"/>
-        </w:rPr>
-        <w:t xml:space="preserve">2,29,30</w:t>
-      </w:r>
-      <w:r>
-        <w:t xml:space="preserve">| Bernhard Hoiss</w:t>
-      </w:r>
-      <w:r>
-        <w:t xml:space="preserve"> </w:t>
-      </w:r>
-      <w:r>
-        <w:rPr>
-          <w:vertAlign w:val="superscript"/>
-        </w:rPr>
-        <w:t xml:space="preserve">31</w:t>
-      </w:r>
-      <w:r>
-        <w:t xml:space="preserve">| Andrea Holzschuh</w:t>
-      </w:r>
-      <w:r>
-        <w:t xml:space="preserve"> </w:t>
-      </w:r>
-      <w:r>
-        <w:rPr>
-          <w:vertAlign w:val="superscript"/>
-        </w:rPr>
-        <w:t xml:space="preserve">31</w:t>
-      </w:r>
-      <w:r>
-        <w:t xml:space="preserve">| Sebastian Hopfenmüller</w:t>
-      </w:r>
-      <w:r>
-        <w:t xml:space="preserve"> </w:t>
-      </w:r>
-      <w:r>
-        <w:rPr>
-          <w:vertAlign w:val="superscript"/>
-        </w:rPr>
-        <w:t xml:space="preserve">31</w:t>
-      </w:r>
-      <w:r>
-        <w:t xml:space="preserve">| José M. Iriondo</w:t>
-      </w:r>
-      <w:r>
-        <w:t xml:space="preserve"> </w:t>
-      </w:r>
-      <w:r>
-        <w:rPr>
-          <w:vertAlign w:val="superscript"/>
-        </w:rPr>
-        <w:t xml:space="preserve">32</w:t>
-      </w:r>
-      <w:r>
-        <w:t xml:space="preserve">| Birgit Jauker</w:t>
-      </w:r>
-      <w:r>
-        <w:t xml:space="preserve"> </w:t>
-      </w:r>
-      <w:r>
-        <w:rPr>
-          <w:vertAlign w:val="superscript"/>
-        </w:rPr>
-        <w:t xml:space="preserve">33</w:t>
-      </w:r>
-      <w:r>
-        <w:t xml:space="preserve">| Frank Jauker</w:t>
-      </w:r>
-      <w:r>
-        <w:t xml:space="preserve"> </w:t>
-      </w:r>
-      <w:r>
-        <w:rPr>
-          <w:vertAlign w:val="superscript"/>
-        </w:rPr>
-        <w:t xml:space="preserve">33</w:t>
-      </w:r>
-      <w:r>
-        <w:t xml:space="preserve">| Jana Jersáková</w:t>
-      </w:r>
-      <w:r>
-        <w:t xml:space="preserve"> </w:t>
-      </w:r>
-      <w:r>
-        <w:rPr>
-          <w:vertAlign w:val="superscript"/>
-        </w:rPr>
-        <w:t xml:space="preserve">34</w:t>
-      </w:r>
-      <w:r>
-        <w:t xml:space="preserve">| Katharina Kallnik</w:t>
-      </w:r>
-      <w:r>
-        <w:t xml:space="preserve"> </w:t>
-      </w:r>
-      <w:r>
-        <w:rPr>
-          <w:vertAlign w:val="superscript"/>
-        </w:rPr>
-        <w:t xml:space="preserve">31</w:t>
-      </w:r>
-      <w:r>
-        <w:t xml:space="preserve">| Reet Karise</w:t>
-      </w:r>
-      <w:r>
-        <w:t xml:space="preserve"> </w:t>
-      </w:r>
-      <w:r>
-        <w:rPr>
-          <w:vertAlign w:val="superscript"/>
-        </w:rPr>
-        <w:t xml:space="preserve">35</w:t>
-      </w:r>
-      <w:r>
-        <w:t xml:space="preserve">| David Kleijn</w:t>
-      </w:r>
-      <w:r>
-        <w:t xml:space="preserve"> </w:t>
-      </w:r>
-      <w:r>
-        <w:rPr>
-          <w:vertAlign w:val="superscript"/>
-        </w:rPr>
-        <w:t xml:space="preserve">36</w:t>
-      </w:r>
-      <w:r>
-        <w:t xml:space="preserve">| Stefan Klotz</w:t>
-      </w:r>
-      <w:r>
-        <w:t xml:space="preserve"> </w:t>
-      </w:r>
-      <w:r>
-        <w:rPr>
-          <w:vertAlign w:val="superscript"/>
-        </w:rPr>
-        <w:t xml:space="preserve">4</w:t>
-      </w:r>
-      <w:r>
-        <w:t xml:space="preserve">| Theresia Krausl</w:t>
-      </w:r>
-      <w:r>
-        <w:t xml:space="preserve"> </w:t>
-      </w:r>
-      <w:r>
-        <w:rPr>
-          <w:vertAlign w:val="superscript"/>
-        </w:rPr>
-        <w:t xml:space="preserve">18</w:t>
-      </w:r>
-      <w:r>
-        <w:t xml:space="preserve">| Elisabeth Kühn</w:t>
-      </w:r>
-      <w:r>
-        <w:t xml:space="preserve"> </w:t>
-      </w:r>
-      <w:r>
-        <w:rPr>
-          <w:vertAlign w:val="superscript"/>
-        </w:rPr>
-        <w:t xml:space="preserve">4</w:t>
-      </w:r>
-      <w:r>
-        <w:t xml:space="preserve">| Paula Dominguez Lapido</w:t>
-      </w:r>
-      <w:r>
-        <w:t xml:space="preserve"> </w:t>
-      </w:r>
-      <w:r>
-        <w:rPr>
-          <w:vertAlign w:val="superscript"/>
-        </w:rPr>
-        <w:t xml:space="preserve">7</w:t>
-      </w:r>
-      <w:r>
-        <w:t xml:space="preserve">| Carlos Lara-Romero</w:t>
-      </w:r>
-      <w:r>
-        <w:t xml:space="preserve"> </w:t>
-      </w:r>
-      <w:r>
-        <w:rPr>
-          <w:vertAlign w:val="superscript"/>
-        </w:rPr>
-        <w:t xml:space="preserve">32</w:t>
-      </w:r>
-      <w:r>
-        <w:t xml:space="preserve">| Michelle Larkin</w:t>
-      </w:r>
-      <w:r>
-        <w:t xml:space="preserve"> </w:t>
-      </w:r>
-      <w:r>
-        <w:rPr>
-          <w:vertAlign w:val="superscript"/>
-        </w:rPr>
-        <w:t xml:space="preserve">37</w:t>
-      </w:r>
-      <w:r>
-        <w:t xml:space="preserve">| Emilien Laurent</w:t>
-      </w:r>
-      <w:r>
-        <w:t xml:space="preserve"> </w:t>
-      </w:r>
-      <w:r>
-        <w:rPr>
-          <w:vertAlign w:val="superscript"/>
-        </w:rPr>
-        <w:t xml:space="preserve">22</w:t>
-      </w:r>
-      <w:r>
-        <w:t xml:space="preserve">| Yicong Liu</w:t>
-      </w:r>
-      <w:r>
-        <w:t xml:space="preserve"> </w:t>
-      </w:r>
-      <w:r>
-        <w:rPr>
-          <w:vertAlign w:val="superscript"/>
-        </w:rPr>
-        <w:t xml:space="preserve">4</w:t>
-      </w:r>
-      <w:r>
-        <w:t xml:space="preserve">| Sara Lopes</w:t>
-      </w:r>
-      <w:r>
-        <w:t xml:space="preserve"> </w:t>
-      </w:r>
-      <w:r>
-        <w:rPr>
-          <w:vertAlign w:val="superscript"/>
-        </w:rPr>
-        <w:t xml:space="preserve">5</w:t>
-      </w:r>
-      <w:r>
-        <w:t xml:space="preserve">| Francisco López-Núñez</w:t>
-      </w:r>
-      <w:r>
-        <w:t xml:space="preserve"> </w:t>
-      </w:r>
-      <w:r>
-        <w:rPr>
-          <w:vertAlign w:val="superscript"/>
-        </w:rPr>
-        <w:t xml:space="preserve">5</w:t>
-      </w:r>
-      <w:r>
-        <w:t xml:space="preserve">| João Loureiro</w:t>
-      </w:r>
-      <w:r>
-        <w:t xml:space="preserve"> </w:t>
-      </w:r>
-      <w:r>
-        <w:rPr>
-          <w:vertAlign w:val="superscript"/>
-        </w:rPr>
-        <w:t xml:space="preserve">5</w:t>
-      </w:r>
-      <w:r>
-        <w:t xml:space="preserve">| Ainhoa Magrach</w:t>
-      </w:r>
-      <w:r>
-        <w:t xml:space="preserve"> </w:t>
-      </w:r>
-      <w:r>
-        <w:rPr>
-          <w:vertAlign w:val="superscript"/>
-        </w:rPr>
-        <w:t xml:space="preserve">7,38</w:t>
-      </w:r>
-      <w:r>
-        <w:t xml:space="preserve">| Marika Mänd</w:t>
-      </w:r>
-      <w:r>
-        <w:t xml:space="preserve"> </w:t>
-      </w:r>
-      <w:r>
-        <w:rPr>
-          <w:vertAlign w:val="superscript"/>
-        </w:rPr>
-        <w:t xml:space="preserve">35</w:t>
-      </w:r>
-      <w:r>
-        <w:t xml:space="preserve">| Natasha de Manincor</w:t>
-      </w:r>
-      <w:r>
-        <w:t xml:space="preserve"> </w:t>
-      </w:r>
-      <w:r>
-        <w:rPr>
-          <w:vertAlign w:val="superscript"/>
-        </w:rPr>
-        <w:t xml:space="preserve">24</w:t>
-      </w:r>
-      <w:r>
-        <w:t xml:space="preserve">| Lorenzo Marini</w:t>
-      </w:r>
-      <w:r>
-        <w:t xml:space="preserve"> </w:t>
-      </w:r>
-      <w:r>
-        <w:rPr>
-          <w:vertAlign w:val="superscript"/>
-        </w:rPr>
-        <w:t xml:space="preserve">16</w:t>
-      </w:r>
-      <w:r>
-        <w:t xml:space="preserve">| Rafel Beltran Mas</w:t>
-      </w:r>
-      <w:r>
-        <w:t xml:space="preserve"> </w:t>
-      </w:r>
-      <w:r>
-        <w:rPr>
-          <w:vertAlign w:val="superscript"/>
-        </w:rPr>
-        <w:t xml:space="preserve">19</w:t>
-      </w:r>
-      <w:r>
-        <w:t xml:space="preserve">| François Massol</w:t>
-      </w:r>
-      <w:r>
-        <w:t xml:space="preserve"> </w:t>
-      </w:r>
-      <w:r>
-        <w:rPr>
-          <w:vertAlign w:val="superscript"/>
-        </w:rPr>
-        <w:t xml:space="preserve">24</w:t>
-      </w:r>
-      <w:r>
-        <w:t xml:space="preserve">| Corina Maurer</w:t>
-      </w:r>
-      <w:r>
-        <w:t xml:space="preserve"> </w:t>
-      </w:r>
-      <w:r>
-        <w:rPr>
-          <w:vertAlign w:val="superscript"/>
-        </w:rPr>
-        <w:t xml:space="preserve">6,39</w:t>
-      </w:r>
-      <w:r>
-        <w:t xml:space="preserve">| Denis Michez</w:t>
-      </w:r>
-      <w:r>
-        <w:t xml:space="preserve"> </w:t>
-      </w:r>
-      <w:r>
-        <w:rPr>
-          <w:vertAlign w:val="superscript"/>
-        </w:rPr>
-        <w:t xml:space="preserve">23</w:t>
-      </w:r>
-      <w:r>
-        <w:t xml:space="preserve">| Francisco P. Molina</w:t>
-      </w:r>
-      <w:r>
-        <w:t xml:space="preserve"> </w:t>
-      </w:r>
-      <w:r>
-        <w:rPr>
-          <w:vertAlign w:val="superscript"/>
-        </w:rPr>
-        <w:t xml:space="preserve">1</w:t>
-      </w:r>
-      <w:r>
-        <w:t xml:space="preserve">| Javier Morente-López</w:t>
-      </w:r>
-      <w:r>
-        <w:t xml:space="preserve"> </w:t>
-      </w:r>
-      <w:r>
-        <w:rPr>
-          <w:vertAlign w:val="superscript"/>
-        </w:rPr>
-        <w:t xml:space="preserve">32</w:t>
-      </w:r>
-      <w:r>
-        <w:t xml:space="preserve">| Sarah Mullen</w:t>
-      </w:r>
-      <w:r>
-        <w:t xml:space="preserve"> </w:t>
-      </w:r>
-      <w:r>
-        <w:rPr>
-          <w:vertAlign w:val="superscript"/>
-        </w:rPr>
-        <w:t xml:space="preserve">40</w:t>
-      </w:r>
-      <w:r>
-        <w:t xml:space="preserve">| Georgios Nakas</w:t>
-      </w:r>
-      <w:r>
-        <w:t xml:space="preserve"> </w:t>
-      </w:r>
-      <w:r>
-        <w:rPr>
-          <w:vertAlign w:val="superscript"/>
-        </w:rPr>
-        <w:t xml:space="preserve">41</w:t>
-      </w:r>
-      <w:r>
-        <w:t xml:space="preserve">| Lena Neuenkamp</w:t>
-      </w:r>
-      <w:r>
-        <w:t xml:space="preserve"> </w:t>
-      </w:r>
-      <w:r>
-        <w:rPr>
-          <w:vertAlign w:val="superscript"/>
-        </w:rPr>
-        <w:t xml:space="preserve">42,39</w:t>
-      </w:r>
-      <w:r>
-        <w:t xml:space="preserve">| Arkadiusz Nowak</w:t>
-      </w:r>
-      <w:r>
-        <w:t xml:space="preserve"> </w:t>
-      </w:r>
-      <w:r>
-        <w:rPr>
-          <w:vertAlign w:val="superscript"/>
-        </w:rPr>
-        <w:t xml:space="preserve">43,44</w:t>
-      </w:r>
-      <w:r>
-        <w:t xml:space="preserve">| Catherine J. O’Connor</w:t>
-      </w:r>
-      <w:r>
-        <w:t xml:space="preserve"> </w:t>
-      </w:r>
-      <w:r>
-        <w:rPr>
-          <w:vertAlign w:val="superscript"/>
-        </w:rPr>
-        <w:t xml:space="preserve">5,45</w:t>
-      </w:r>
-      <w:r>
-        <w:t xml:space="preserve">| Aoife O’Rourke</w:t>
-      </w:r>
-      <w:r>
-        <w:t xml:space="preserve"> </w:t>
-      </w:r>
-      <w:r>
-        <w:rPr>
-          <w:vertAlign w:val="superscript"/>
-        </w:rPr>
-        <w:t xml:space="preserve">40</w:t>
-      </w:r>
-      <w:r>
-        <w:t xml:space="preserve">| Erik Öckinger</w:t>
-      </w:r>
-      <w:r>
-        <w:t xml:space="preserve"> </w:t>
-      </w:r>
-      <w:r>
-        <w:rPr>
-          <w:vertAlign w:val="superscript"/>
-        </w:rPr>
-        <w:t xml:space="preserve">15</w:t>
-      </w:r>
-      <w:r>
-        <w:t xml:space="preserve">| Jens M. Olesen</w:t>
-      </w:r>
-      <w:r>
-        <w:t xml:space="preserve"> </w:t>
-      </w:r>
-      <w:r>
-        <w:rPr>
-          <w:vertAlign w:val="superscript"/>
-        </w:rPr>
-        <w:t xml:space="preserve">20</w:t>
-      </w:r>
-      <w:r>
-        <w:t xml:space="preserve">| Øystein H. Opedal</w:t>
-      </w:r>
-      <w:r>
-        <w:t xml:space="preserve"> </w:t>
-      </w:r>
-      <w:r>
-        <w:rPr>
-          <w:vertAlign w:val="superscript"/>
-        </w:rPr>
-        <w:t xml:space="preserve">46</w:t>
-      </w:r>
-      <w:r>
-        <w:t xml:space="preserve">| Theodora Petanidou</w:t>
-      </w:r>
-      <w:r>
-        <w:t xml:space="preserve"> </w:t>
-      </w:r>
-      <w:r>
-        <w:rPr>
-          <w:vertAlign w:val="superscript"/>
-        </w:rPr>
-        <w:t xml:space="preserve">41</w:t>
-      </w:r>
-      <w:r>
-        <w:t xml:space="preserve">| Yves Piquot</w:t>
-      </w:r>
-      <w:r>
-        <w:t xml:space="preserve"> </w:t>
-      </w:r>
-      <w:r>
-        <w:rPr>
-          <w:vertAlign w:val="superscript"/>
-        </w:rPr>
-        <w:t xml:space="preserve">24</w:t>
-      </w:r>
-      <w:r>
-        <w:t xml:space="preserve">| Simon G. Potts</w:t>
-      </w:r>
-      <w:r>
-        <w:t xml:space="preserve"> </w:t>
-      </w:r>
-      <w:r>
-        <w:rPr>
-          <w:vertAlign w:val="superscript"/>
-        </w:rPr>
-        <w:t xml:space="preserve">47</w:t>
-      </w:r>
-      <w:r>
-        <w:t xml:space="preserve">| Eileen Power</w:t>
-      </w:r>
-      <w:r>
-        <w:t xml:space="preserve"> </w:t>
-      </w:r>
-      <w:r>
-        <w:rPr>
-          <w:vertAlign w:val="superscript"/>
-        </w:rPr>
-        <w:t xml:space="preserve">40</w:t>
-      </w:r>
-      <w:r>
-        <w:t xml:space="preserve">| Willem Proesmans</w:t>
-      </w:r>
-      <w:r>
-        <w:t xml:space="preserve"> </w:t>
-      </w:r>
-      <w:r>
-        <w:rPr>
-          <w:vertAlign w:val="superscript"/>
-        </w:rPr>
-        <w:t xml:space="preserve">22</w:t>
-      </w:r>
-      <w:r>
-        <w:t xml:space="preserve">| Demetra Rakosy</w:t>
-      </w:r>
-      <w:r>
-        <w:t xml:space="preserve"> </w:t>
-      </w:r>
-      <w:r>
-        <w:rPr>
-          <w:vertAlign w:val="superscript"/>
-        </w:rPr>
-        <w:t xml:space="preserve">4,48</w:t>
-      </w:r>
-      <w:r>
-        <w:t xml:space="preserve">| Sara Reverte</w:t>
-      </w:r>
-      <w:r>
-        <w:t xml:space="preserve"> </w:t>
-      </w:r>
-      <w:r>
-        <w:rPr>
-          <w:vertAlign w:val="superscript"/>
-        </w:rPr>
-        <w:t xml:space="preserve">23</w:t>
-      </w:r>
-      <w:r>
-        <w:t xml:space="preserve">| Stuart P. M. Roberts</w:t>
-      </w:r>
-      <w:r>
-        <w:t xml:space="preserve"> </w:t>
-      </w:r>
-      <w:r>
-        <w:rPr>
-          <w:vertAlign w:val="superscript"/>
-        </w:rPr>
-        <w:t xml:space="preserve">47</w:t>
-      </w:r>
-      <w:r>
-        <w:t xml:space="preserve">| Maj Rundlöf</w:t>
-      </w:r>
-      <w:r>
-        <w:t xml:space="preserve"> </w:t>
-      </w:r>
-      <w:r>
-        <w:rPr>
-          <w:vertAlign w:val="superscript"/>
-        </w:rPr>
-        <w:t xml:space="preserve">49</w:t>
-      </w:r>
-      <w:r>
-        <w:t xml:space="preserve">| Laura Russo</w:t>
-      </w:r>
-      <w:r>
-        <w:t xml:space="preserve"> </w:t>
-      </w:r>
-      <w:r>
-        <w:rPr>
-          <w:vertAlign w:val="superscript"/>
-        </w:rPr>
-        <w:t xml:space="preserve">49</w:t>
-      </w:r>
-      <w:r>
-        <w:t xml:space="preserve">| Bertrand Schatz</w:t>
-      </w:r>
-      <w:r>
-        <w:t xml:space="preserve"> </w:t>
-      </w:r>
-      <w:r>
-        <w:rPr>
-          <w:vertAlign w:val="superscript"/>
-        </w:rPr>
-        <w:t xml:space="preserve">50</w:t>
-      </w:r>
-      <w:r>
-        <w:t xml:space="preserve">| Jeroen Scheper</w:t>
-      </w:r>
-      <w:r>
-        <w:t xml:space="preserve"> </w:t>
-      </w:r>
-      <w:r>
-        <w:rPr>
-          <w:vertAlign w:val="superscript"/>
-        </w:rPr>
-        <w:t xml:space="preserve">36</w:t>
-      </w:r>
-      <w:r>
-        <w:t xml:space="preserve">| Oliver Schweiger</w:t>
-      </w:r>
-      <w:r>
-        <w:t xml:space="preserve"> </w:t>
-      </w:r>
-      <w:r>
-        <w:rPr>
-          <w:vertAlign w:val="superscript"/>
-        </w:rPr>
-        <w:t xml:space="preserve">4</w:t>
-      </w:r>
-      <w:r>
-        <w:t xml:space="preserve">| Pau Enric Serra</w:t>
-      </w:r>
-      <w:r>
-        <w:t xml:space="preserve"> </w:t>
-      </w:r>
-      <w:r>
-        <w:rPr>
-          <w:vertAlign w:val="superscript"/>
-        </w:rPr>
-        <w:t xml:space="preserve">19</w:t>
-      </w:r>
-      <w:r>
-        <w:t xml:space="preserve">| Catarina Siopa</w:t>
-      </w:r>
-      <w:r>
-        <w:t xml:space="preserve"> </w:t>
-      </w:r>
-      <w:r>
-        <w:rPr>
-          <w:vertAlign w:val="superscript"/>
-        </w:rPr>
-        <w:t xml:space="preserve">5</w:t>
-      </w:r>
-      <w:r>
-        <w:t xml:space="preserve">| Henrik G. Smith</w:t>
-      </w:r>
-      <w:r>
-        <w:t xml:space="preserve"> </w:t>
-      </w:r>
-      <w:r>
-        <w:rPr>
-          <w:vertAlign w:val="superscript"/>
-        </w:rPr>
-        <w:t xml:space="preserve">49,18</w:t>
-      </w:r>
-      <w:r>
-        <w:t xml:space="preserve">| Dara Stanley</w:t>
-      </w:r>
-      <w:r>
-        <w:t xml:space="preserve"> </w:t>
-      </w:r>
-      <w:r>
-        <w:rPr>
-          <w:vertAlign w:val="superscript"/>
-        </w:rPr>
-        <w:t xml:space="preserve">40</w:t>
-      </w:r>
-      <w:r>
-        <w:t xml:space="preserve">| Valentin Ştefan</w:t>
-      </w:r>
-      <w:r>
-        <w:t xml:space="preserve"> </w:t>
-      </w:r>
-      <w:r>
-        <w:rPr>
-          <w:vertAlign w:val="superscript"/>
-        </w:rPr>
-        <w:t xml:space="preserve">4,2</w:t>
-      </w:r>
-      <w:r>
-        <w:t xml:space="preserve">| Jane C. Stout</w:t>
-      </w:r>
-      <w:r>
-        <w:t xml:space="preserve"> </w:t>
-      </w:r>
-      <w:r>
-        <w:rPr>
-          <w:vertAlign w:val="superscript"/>
-        </w:rPr>
-        <w:t xml:space="preserve">40</w:t>
-      </w:r>
-      <w:r>
-        <w:t xml:space="preserve">| Louis Sutter</w:t>
-      </w:r>
-      <w:r>
-        <w:t xml:space="preserve"> </w:t>
-      </w:r>
-      <w:r>
-        <w:rPr>
-          <w:vertAlign w:val="superscript"/>
-        </w:rPr>
-        <w:t xml:space="preserve">6</w:t>
-      </w:r>
-      <w:r>
-        <w:t xml:space="preserve">| Elena Motivans Švara</w:t>
-      </w:r>
-      <w:r>
-        <w:t xml:space="preserve"> </w:t>
-      </w:r>
-      <w:r>
-        <w:rPr>
-          <w:vertAlign w:val="superscript"/>
-        </w:rPr>
-        <w:t xml:space="preserve">2,4,3</w:t>
-      </w:r>
-      <w:r>
-        <w:t xml:space="preserve">| Sebastian Świerszcz</w:t>
-      </w:r>
-      <w:r>
-        <w:t xml:space="preserve"> </w:t>
-      </w:r>
-      <w:r>
-        <w:rPr>
-          <w:vertAlign w:val="superscript"/>
-        </w:rPr>
-        <w:t xml:space="preserve">43,51</w:t>
-      </w:r>
-      <w:r>
-        <w:t xml:space="preserve">| Amibeth Thompson</w:t>
-      </w:r>
-      <w:r>
-        <w:t xml:space="preserve"> </w:t>
-      </w:r>
-      <w:r>
-        <w:rPr>
-          <w:vertAlign w:val="superscript"/>
-        </w:rPr>
-        <w:t xml:space="preserve">3,2</w:t>
-      </w:r>
-      <w:r>
-        <w:t xml:space="preserve">| Anna Traveset</w:t>
-      </w:r>
-      <w:r>
-        <w:t xml:space="preserve"> </w:t>
-      </w:r>
-      <w:r>
-        <w:rPr>
-          <w:vertAlign w:val="superscript"/>
-        </w:rPr>
-        <w:t xml:space="preserve">19</w:t>
-      </w:r>
-      <w:r>
-        <w:t xml:space="preserve">| Annette Trefflich</w:t>
-      </w:r>
-      <w:r>
-        <w:t xml:space="preserve"> </w:t>
-      </w:r>
-      <w:r>
-        <w:rPr>
-          <w:vertAlign w:val="superscript"/>
-        </w:rPr>
-        <w:t xml:space="preserve">52</w:t>
-      </w:r>
-      <w:r>
-        <w:t xml:space="preserve">| Robert Tropek</w:t>
-      </w:r>
-      <w:r>
-        <w:t xml:space="preserve"> </w:t>
-      </w:r>
-      <w:r>
-        <w:rPr>
-          <w:vertAlign w:val="superscript"/>
-        </w:rPr>
-        <w:t xml:space="preserve">13,53</w:t>
-      </w:r>
-      <w:r>
-        <w:t xml:space="preserve">| Adam J. Vanbergen</w:t>
-      </w:r>
-      <w:r>
-        <w:t xml:space="preserve"> </w:t>
-      </w:r>
-      <w:r>
-        <w:rPr>
-          <w:vertAlign w:val="superscript"/>
-        </w:rPr>
-        <w:t xml:space="preserve">22</w:t>
-      </w:r>
-      <w:r>
-        <w:t xml:space="preserve">| Montserrat Vilà</w:t>
-      </w:r>
-      <w:r>
-        <w:t xml:space="preserve"> </w:t>
-      </w:r>
-      <w:r>
-        <w:rPr>
-          <w:vertAlign w:val="superscript"/>
-        </w:rPr>
-        <w:t xml:space="preserve">1</w:t>
-      </w:r>
-      <w:r>
-        <w:t xml:space="preserve">| Ante Vujić</w:t>
-      </w:r>
-      <w:r>
-        <w:t xml:space="preserve"> </w:t>
-      </w:r>
-      <w:r>
-        <w:rPr>
-          <w:vertAlign w:val="superscript"/>
-        </w:rPr>
-        <w:t xml:space="preserve">54</w:t>
-      </w:r>
-      <w:r>
-        <w:t xml:space="preserve">| Cian White</w:t>
-      </w:r>
-      <w:r>
-        <w:t xml:space="preserve"> </w:t>
-      </w:r>
-      <w:r>
-        <w:rPr>
-          <w:vertAlign w:val="superscript"/>
-        </w:rPr>
-        <w:t xml:space="preserve">40</w:t>
-      </w:r>
-      <w:r>
-        <w:t xml:space="preserve">| Jennifer B. Wickens</w:t>
-      </w:r>
-      <w:r>
-        <w:t xml:space="preserve"> </w:t>
-      </w:r>
-      <w:r>
-        <w:rPr>
-          <w:vertAlign w:val="superscript"/>
-        </w:rPr>
-        <w:t xml:space="preserve">47</w:t>
-      </w:r>
-      <w:r>
-        <w:t xml:space="preserve">| Victoria B. Wickens</w:t>
-      </w:r>
-      <w:r>
-        <w:t xml:space="preserve"> </w:t>
-      </w:r>
-      <w:r>
-        <w:rPr>
-          <w:vertAlign w:val="superscript"/>
-        </w:rPr>
-        <w:t xml:space="preserve">47</w:t>
-      </w:r>
-      <w:r>
-        <w:t xml:space="preserve">| Marie Winsa</w:t>
-      </w:r>
-      <w:r>
-        <w:t xml:space="preserve"> </w:t>
-      </w:r>
-      <w:r>
-        <w:rPr>
-          <w:vertAlign w:val="superscript"/>
-        </w:rPr>
-        <w:t xml:space="preserve">15</w:t>
-      </w:r>
-      <w:r>
         <w:t xml:space="preserve">| Leana Zoller</w:t>
       </w:r>
       <w:r>
@@ -11065,7 +11111,7 @@
         <w:rPr>
           <w:vertAlign w:val="superscript"/>
         </w:rPr>
-        <w:t xml:space="preserve">3,2</w:t>
+        <w:t xml:space="preserve">2,3</w:t>
       </w:r>
       <w:r>
         <w:t xml:space="preserve">| Ignasi Bartomeus</w:t>
@@ -11407,18 +11453,18 @@
                 <wp:inline>
                   <wp:extent cx="5600700" cy="2240280"/>
                   <wp:effectExtent b="0" l="0" r="0" t="0"/>
-                  <wp:docPr descr="" title="" id="150" name="Picture"/>
+                  <wp:docPr descr="" title="" id="151" name="Picture"/>
                   <a:graphic>
                     <a:graphicData uri="http://schemas.openxmlformats.org/drawingml/2006/picture">
                       <pic:pic>
                         <pic:nvPicPr>
-                          <pic:cNvPr descr="EuPPollNet_word_files/figure-docx/unnamed-chunk-12-1.png" id="151" name="Picture"/>
+                          <pic:cNvPr descr="EuPPollNet_word_files/figure-docx/unnamed-chunk-12-1.png" id="152" name="Picture"/>
                           <pic:cNvPicPr>
                             <a:picLocks noChangeArrowheads="1" noChangeAspect="1"/>
                           </pic:cNvPicPr>
                         </pic:nvPicPr>
                         <pic:blipFill>
-                          <a:blip r:embed="rId149"/>
+                          <a:blip r:embed="rId150"/>
                           <a:stretch>
                             <a:fillRect/>
                           </a:stretch>
@@ -11491,18 +11537,18 @@
                 <wp:inline>
                   <wp:extent cx="4800600" cy="4800600"/>
                   <wp:effectExtent b="0" l="0" r="0" t="0"/>
-                  <wp:docPr descr="" title="" id="153" name="Picture"/>
+                  <wp:docPr descr="" title="" id="154" name="Picture"/>
                   <a:graphic>
                     <a:graphicData uri="http://schemas.openxmlformats.org/drawingml/2006/picture">
                       <pic:pic>
                         <pic:nvPicPr>
-                          <pic:cNvPr descr="EuPPollNet_word_files/figure-docx/unnamed-chunk-13-1.png" id="154" name="Picture"/>
+                          <pic:cNvPr descr="EuPPollNet_word_files/figure-docx/unnamed-chunk-13-1.png" id="155" name="Picture"/>
                           <pic:cNvPicPr>
                             <a:picLocks noChangeArrowheads="1" noChangeAspect="1"/>
                           </pic:cNvPicPr>
                         </pic:nvPicPr>
                         <pic:blipFill>
-                          <a:blip r:embed="rId152"/>
+                          <a:blip r:embed="rId153"/>
                           <a:stretch>
                             <a:fillRect/>
                           </a:stretch>
@@ -11575,18 +11621,18 @@
                 <wp:inline>
                   <wp:extent cx="3200400" cy="3200400"/>
                   <wp:effectExtent b="0" l="0" r="0" t="0"/>
-                  <wp:docPr descr="" title="" id="156" name="Picture"/>
+                  <wp:docPr descr="" title="" id="157" name="Picture"/>
                   <a:graphic>
                     <a:graphicData uri="http://schemas.openxmlformats.org/drawingml/2006/picture">
                       <pic:pic>
                         <pic:nvPicPr>
-                          <pic:cNvPr descr="EuPPollNet_word_files/figure-docx/unnamed-chunk-14-1.png" id="157" name="Picture"/>
+                          <pic:cNvPr descr="EuPPollNet_word_files/figure-docx/unnamed-chunk-14-1.png" id="158" name="Picture"/>
                           <pic:cNvPicPr>
                             <a:picLocks noChangeArrowheads="1" noChangeAspect="1"/>
                           </pic:cNvPicPr>
                         </pic:nvPicPr>
                         <pic:blipFill>
-                          <a:blip r:embed="rId155"/>
+                          <a:blip r:embed="rId156"/>
                           <a:stretch>
                             <a:fillRect/>
                           </a:stretch>
@@ -11629,7 +11675,7 @@
         </w:tc>
       </w:tr>
     </w:tbl>
-    <w:bookmarkEnd w:id="158"/>
+    <w:bookmarkEnd w:id="159"/>
     <w:sectPr/>
   </w:body>
 </w:document>

--- a/Manuscript/EuPPollNet_word.docx
+++ b/Manuscript/EuPPollNet_word.docx
@@ -2258,7 +2258,7 @@
         <w:br w:type="page"/>
       </w:r>
     </w:p>
-    <w:bookmarkStart w:id="20" w:name="abstract"/>
+    <w:bookmarkStart w:id="21" w:name="abstract"/>
     <w:p>
       <w:pPr>
         <w:pStyle w:val="Heading1"/>
@@ -2282,7 +2282,7 @@
         <w:t xml:space="preserve"> </w:t>
       </w:r>
       <w:r>
-        <w:t xml:space="preserve">Pollinators play a crucial role in maintaining Earth’s terrestrial biodiversity and human food production by mediating sexual reproduction for most flowering plants. Indeed, the intricate network of interactions formed by plants and pollinators constitutes the backbone of plant-pollinator community stability and functioning. However, rapid human-induced environmental changes are compromising its long-term persistence. One of the major challenges for pollinator conservation is the lack of robust generalisable data capturing how plant-pollinator communities are structured across space and time. Here, we present the EuPPollNet database, a fully open and reproducible European-level database containing harmonized taxonomic data on plant-pollinator interactions referenced in both space and time. This database offers an open workflow that allows researchers to track data-curation decisions and edit them according to their preferences, while also providing other ecological variables of interest. Furthermore, this work provides an in-depth assessment of the taxonomic and sampling coverage of the database at the European level, complemented by analyses of key structural properties in plant-pollinator networks. We hope this database can help researchers to: 1) identify taxonomic, ecological, and geographical gaps of knowledge on plant-pollinator interactions; and 2) explore the impacts of global change on plant-pollinator networks to guide future conservation planning for both plant and pollinator species.</w:t>
+        <w:t xml:space="preserve">Pollinators play a crucial role in maintaining Earth’s terrestrial biodiversity and human food production by mediating sexual reproduction for most flowering plants. Indeed, the network of interactions formed by plants and pollinators constitutes the backbone of plant-pollinator community stability and functioning. However, rapid human-induced environmental changes are compromising the long-term persistence of plant-pollinator interaction networks. One of the major challenges for pollinator conservation is the lack of robust generalisable data capturing how plant-pollinator communities are structured across space and time. Here, we present the EuPPollNet database, a fully open and reproducible European-level database containing harmonized taxonomic data on plant-pollinator interactions referenced in both space and time, along with other ecological variables of interest. This database offers an open workflow that allows researchers to track data-curation decisions and edit them according to their preferences. We present the taxonomic and sampling coverage of EuPPollNet, and summarize key structural properties in plant-pollinator networks. We hope EuPPollNet will stimulate future research that fills the taxonomic, ecological, and geographical data gaps on plant-pollinator interactions that we have identified. Further, the variation in the structure of the networks in EuPPollNet provides a strong basis for future studies aimed at quantifying drivers of plant-pollinator network change and guiding future conservation planning for plants and pollinators.</w:t>
       </w:r>
     </w:p>
     <w:p>
@@ -2300,7 +2300,7 @@
         <w:t xml:space="preserve"> </w:t>
       </w:r>
       <w:r>
-        <w:t xml:space="preserve">EuPPollNet contains 1,144,371 interactions between plants and pollinators from 1,147 distinct locations (i.e., plant-pollinator networks), which belong to 51 different studies distributed across 17 European countries. In addition, information about sampling methodology, habitat type, bio-climatic region, and further taxonomic rank information for both plant and pollinator species are also provided.</w:t>
+        <w:t xml:space="preserve">EuPPollNet contains 1,144,371 interactions between plants and pollinators from 1,788 distinct networks (i.e., distinct sampling event in space or time), which belong to 51 different studies distributed across 17 European countries. In addition, information about sampling methodology, habitat type, bio-climatic region, and further taxonomic rank information for both plant and pollinator species are also provided (i.e., family, order and phylum).</w:t>
       </w:r>
     </w:p>
     <w:p>
@@ -2336,7 +2336,7 @@
         <w:t xml:space="preserve"> </w:t>
       </w:r>
       <w:r>
-        <w:t xml:space="preserve">Species interaction data was recorded between 2004 and 2021. All records are time-referenced and most of the studies documented interactions in a single flowering season (68.63%).</w:t>
+        <w:t xml:space="preserve">Species interaction data was collected between 2004 and 2021. All records are time-referenced and most of the studies documented interactions within a single flowering season (68.63%).</w:t>
       </w:r>
     </w:p>
     <w:p>
@@ -2354,7 +2354,7 @@
         <w:t xml:space="preserve"> </w:t>
       </w:r>
       <w:r>
-        <w:t xml:space="preserve">The database contains interaction data at the species level for 94.72% of the records, including a total of 1,355 plant and 2,065 pollinator species. The database covers 5.34% of the European species of flowering plants, 33.82% of bees, 26.21% of butterflies, and 33.08% of syrphids species at the European level.</w:t>
+        <w:t xml:space="preserve">The database contains interaction data at the species level for 94.72% of the records, including a total of 1,355 plant and 2,065 pollinator species. The database covers 5.34% of the European species of flowering plants, 33.82% of bees, 26.21% of butterflies, and 33.08% of syrphid species at the European level.</w:t>
       </w:r>
     </w:p>
     <w:p>
@@ -2372,7 +2372,7 @@
         <w:t xml:space="preserve"> </w:t>
       </w:r>
       <w:r>
-        <w:t xml:space="preserve">The database was built with R software and is stored as</w:t>
+        <w:t xml:space="preserve">The database was built with the R programming language and is stored as</w:t>
       </w:r>
       <w:r>
         <w:t xml:space="preserve"> </w:t>
@@ -2408,7 +2408,21 @@
         <w:t xml:space="preserve"> </w:t>
       </w:r>
       <w:r>
-        <w:t xml:space="preserve">formats. The construction of the database is fully reproducible and can be accessed at the following PERMANENT LINKS.</w:t>
+        <w:t xml:space="preserve">formats. The construction of the database is fully reproducible and can be accessed at the following link:</w:t>
+      </w:r>
+      <w:r>
+        <w:t xml:space="preserve"> </w:t>
+      </w:r>
+      <w:hyperlink r:id="rId20">
+        <w:r>
+          <w:rPr>
+            <w:rStyle w:val="Hyperlink"/>
+          </w:rPr>
+          <w:t xml:space="preserve">https://github.com/JoseBSL/EuPPollNet.git</w:t>
+        </w:r>
+      </w:hyperlink>
+      <w:r>
+        <w:t xml:space="preserve">.</w:t>
       </w:r>
     </w:p>
     <w:p>
@@ -2441,8 +2455,8 @@
         <w:t xml:space="preserve"> </w:t>
       </w:r>
     </w:p>
-    <w:bookmarkEnd w:id="20"/>
-    <w:bookmarkStart w:id="21" w:name="introduction"/>
+    <w:bookmarkEnd w:id="21"/>
+    <w:bookmarkStart w:id="22" w:name="introduction"/>
     <w:p>
       <w:pPr>
         <w:pStyle w:val="Heading1"/>
@@ -2456,7 +2470,7 @@
         <w:pStyle w:val="FirstParagraph"/>
       </w:pPr>
       <w:r>
-        <w:t xml:space="preserve">The interaction between plants and pollinators is one of the most well-documented mutualisms on Earth. Plant-pollinator interactions involve a great diversity of species, largely attributed to their coevolutionary history</w:t>
+        <w:t xml:space="preserve">Plant-pollinator interactions involve a great diversity of species, largely attributed to their coevolutionary history</w:t>
       </w:r>
       <w:r>
         <w:t xml:space="preserve"> </w:t>
@@ -2605,19 +2619,7 @@
           <w:rPr>
             <w:rStyle w:val="Hyperlink"/>
           </w:rPr>
-          <w:t xml:space="preserve">“Economic and Ecological Implications of Geographic Bias in Pollinator Ecology in the Light of Pollinator Declines”</w:t>
-        </w:r>
-        <w:r>
-          <w:rPr>
-            <w:rStyle w:val="Hyperlink"/>
-          </w:rPr>
-          <w:t xml:space="preserve"> </w:t>
-        </w:r>
-        <w:r>
-          <w:rPr>
-            <w:rStyle w:val="Hyperlink"/>
-          </w:rPr>
-          <w:t xml:space="preserve">2014</w:t>
+          <w:t xml:space="preserve">Archer et al. 2014</w:t>
         </w:r>
       </w:hyperlink>
       <w:r>
@@ -2674,6 +2676,281 @@
         <w:pStyle w:val="BodyText"/>
       </w:pPr>
       <w:r>
+        <w:t xml:space="preserve">The interactions between different plant and pollinator species within a community form complex networks. Macro-ecological analyses of the topology of these networks have revealed common properties, such as truncated power-law degree distributions</w:t>
+      </w:r>
+      <w:r>
+        <w:t xml:space="preserve"> </w:t>
+      </w:r>
+      <w:r>
+        <w:t xml:space="preserve">(</w:t>
+      </w:r>
+      <w:hyperlink w:anchor="ref-jordano1987">
+        <w:r>
+          <w:rPr>
+            <w:rStyle w:val="Hyperlink"/>
+          </w:rPr>
+          <w:t xml:space="preserve">Jordano 1987</w:t>
+        </w:r>
+      </w:hyperlink>
+      <w:r>
+        <w:t xml:space="preserve">)</w:t>
+      </w:r>
+      <w:r>
+        <w:t xml:space="preserve"> </w:t>
+      </w:r>
+      <w:r>
+        <w:t xml:space="preserve">or nestedness</w:t>
+      </w:r>
+      <w:r>
+        <w:t xml:space="preserve"> </w:t>
+      </w:r>
+      <w:r>
+        <w:t xml:space="preserve">(</w:t>
+      </w:r>
+      <w:hyperlink w:anchor="ref-bascompte2003">
+        <w:r>
+          <w:rPr>
+            <w:rStyle w:val="Hyperlink"/>
+          </w:rPr>
+          <w:t xml:space="preserve">Bascompte et al. 2003</w:t>
+        </w:r>
+      </w:hyperlink>
+      <w:r>
+        <w:t xml:space="preserve">)</w:t>
+      </w:r>
+      <w:r>
+        <w:t xml:space="preserve">. Large-scale analyses across multiple studies can quantify patterns across geographic regions</w:t>
+      </w:r>
+      <w:r>
+        <w:t xml:space="preserve"> </w:t>
+      </w:r>
+      <w:r>
+        <w:t xml:space="preserve">(</w:t>
+      </w:r>
+      <w:hyperlink w:anchor="ref-olesen2002">
+        <w:r>
+          <w:rPr>
+            <w:rStyle w:val="Hyperlink"/>
+          </w:rPr>
+          <w:t xml:space="preserve">Olesen and Jordano 2002</w:t>
+        </w:r>
+      </w:hyperlink>
+      <w:r>
+        <w:t xml:space="preserve">;</w:t>
+      </w:r>
+      <w:r>
+        <w:t xml:space="preserve"> </w:t>
+      </w:r>
+      <w:hyperlink w:anchor="ref-traveset2016">
+        <w:r>
+          <w:rPr>
+            <w:rStyle w:val="Hyperlink"/>
+          </w:rPr>
+          <w:t xml:space="preserve">Traveset et al. 2016</w:t>
+        </w:r>
+      </w:hyperlink>
+      <w:r>
+        <w:t xml:space="preserve">)</w:t>
+      </w:r>
+      <w:r>
+        <w:t xml:space="preserve"> </w:t>
+      </w:r>
+      <w:r>
+        <w:t xml:space="preserve">or environmental gradients</w:t>
+      </w:r>
+      <w:r>
+        <w:t xml:space="preserve"> </w:t>
+      </w:r>
+      <w:r>
+        <w:t xml:space="preserve">(</w:t>
+      </w:r>
+      <w:hyperlink w:anchor="ref-ramos2010">
+        <w:r>
+          <w:rPr>
+            <w:rStyle w:val="Hyperlink"/>
+          </w:rPr>
+          <w:t xml:space="preserve">Ramos-Jiliberto et al. 2010</w:t>
+        </w:r>
+      </w:hyperlink>
+      <w:r>
+        <w:t xml:space="preserve">;</w:t>
+      </w:r>
+      <w:r>
+        <w:t xml:space="preserve"> </w:t>
+      </w:r>
+      <w:hyperlink w:anchor="ref-rech2016">
+        <w:r>
+          <w:rPr>
+            <w:rStyle w:val="Hyperlink"/>
+          </w:rPr>
+          <w:t xml:space="preserve">Rech et al. 2016</w:t>
+        </w:r>
+      </w:hyperlink>
+      <w:r>
+        <w:t xml:space="preserve">;</w:t>
+      </w:r>
+      <w:r>
+        <w:t xml:space="preserve"> </w:t>
+      </w:r>
+      <w:hyperlink w:anchor="ref-saunders2023">
+        <w:r>
+          <w:rPr>
+            <w:rStyle w:val="Hyperlink"/>
+          </w:rPr>
+          <w:t xml:space="preserve">Saunders et al. 2023</w:t>
+        </w:r>
+      </w:hyperlink>
+      <w:r>
+        <w:t xml:space="preserve">)</w:t>
+      </w:r>
+      <w:r>
+        <w:t xml:space="preserve"> </w:t>
+      </w:r>
+      <w:r>
+        <w:t xml:space="preserve">that cannot be examined in a single study. Although macro-ecological approaches that use ecological interactions make significant contributions to knowledge</w:t>
+      </w:r>
+      <w:r>
+        <w:t xml:space="preserve"> </w:t>
+      </w:r>
+      <w:r>
+        <w:t xml:space="preserve">(</w:t>
+      </w:r>
+      <w:hyperlink w:anchor="ref-windsor2023">
+        <w:r>
+          <w:rPr>
+            <w:rStyle w:val="Hyperlink"/>
+          </w:rPr>
+          <w:t xml:space="preserve">Windsor et al. 2023</w:t>
+        </w:r>
+      </w:hyperlink>
+      <w:r>
+        <w:t xml:space="preserve">)</w:t>
+      </w:r>
+      <w:r>
+        <w:t xml:space="preserve">, such synthesis work must consider variation across studies in the spatio-temporal nature of the data</w:t>
+      </w:r>
+      <w:r>
+        <w:t xml:space="preserve"> </w:t>
+      </w:r>
+      <w:r>
+        <w:t xml:space="preserve">(</w:t>
+      </w:r>
+      <w:hyperlink w:anchor="ref-burkle2011">
+        <w:r>
+          <w:rPr>
+            <w:rStyle w:val="Hyperlink"/>
+          </w:rPr>
+          <w:t xml:space="preserve">Burkle and Alarcón 2011</w:t>
+        </w:r>
+      </w:hyperlink>
+      <w:r>
+        <w:t xml:space="preserve">;</w:t>
+      </w:r>
+      <w:r>
+        <w:t xml:space="preserve"> </w:t>
+      </w:r>
+      <w:hyperlink w:anchor="ref-trojelsgaard2013">
+        <w:r>
+          <w:rPr>
+            <w:rStyle w:val="Hyperlink"/>
+          </w:rPr>
+          <w:t xml:space="preserve">Trøjelsgaard and Olesen 2013</w:t>
+        </w:r>
+      </w:hyperlink>
+      <w:r>
+        <w:t xml:space="preserve">)</w:t>
+      </w:r>
+      <w:r>
+        <w:t xml:space="preserve">. For instance, plant-pollinator studies tend to differ in sampling effort and methodology which affect the structure of the resulting plant-pollinator networks</w:t>
+      </w:r>
+      <w:r>
+        <w:t xml:space="preserve"> </w:t>
+      </w:r>
+      <w:r>
+        <w:t xml:space="preserve">(</w:t>
+      </w:r>
+      <w:hyperlink w:anchor="ref-gibson2011">
+        <w:r>
+          <w:rPr>
+            <w:rStyle w:val="Hyperlink"/>
+          </w:rPr>
+          <w:t xml:space="preserve">Gibson et al. 2011</w:t>
+        </w:r>
+      </w:hyperlink>
+      <w:r>
+        <w:t xml:space="preserve">;</w:t>
+      </w:r>
+      <w:r>
+        <w:t xml:space="preserve"> </w:t>
+      </w:r>
+      <w:hyperlink w:anchor="ref-jordano2016">
+        <w:r>
+          <w:rPr>
+            <w:rStyle w:val="Hyperlink"/>
+          </w:rPr>
+          <w:t xml:space="preserve">Jordano 2016</w:t>
+        </w:r>
+      </w:hyperlink>
+      <w:r>
+        <w:t xml:space="preserve">;</w:t>
+      </w:r>
+      <w:r>
+        <w:t xml:space="preserve"> </w:t>
+      </w:r>
+      <w:hyperlink w:anchor="ref-schwarz2020">
+        <w:r>
+          <w:rPr>
+            <w:rStyle w:val="Hyperlink"/>
+          </w:rPr>
+          <w:t xml:space="preserve">Schwarz et al. 2020</w:t>
+        </w:r>
+      </w:hyperlink>
+      <w:r>
+        <w:t xml:space="preserve">)</w:t>
+      </w:r>
+      <w:r>
+        <w:t xml:space="preserve">. Most plant-pollinator networks have unobserved interactions</w:t>
+      </w:r>
+      <w:r>
+        <w:t xml:space="preserve"> </w:t>
+      </w:r>
+      <w:r>
+        <w:t xml:space="preserve">(</w:t>
+      </w:r>
+      <w:hyperlink w:anchor="ref-olesen2011">
+        <w:r>
+          <w:rPr>
+            <w:rStyle w:val="Hyperlink"/>
+          </w:rPr>
+          <w:t xml:space="preserve">Olesen et al. 2011</w:t>
+        </w:r>
+      </w:hyperlink>
+      <w:r>
+        <w:t xml:space="preserve">;</w:t>
+      </w:r>
+      <w:r>
+        <w:t xml:space="preserve"> </w:t>
+      </w:r>
+      <w:hyperlink w:anchor="ref-chacoff2012">
+        <w:r>
+          <w:rPr>
+            <w:rStyle w:val="Hyperlink"/>
+          </w:rPr>
+          <w:t xml:space="preserve">Chacoff et al. 2012</w:t>
+        </w:r>
+      </w:hyperlink>
+      <w:r>
+        <w:t xml:space="preserve">)</w:t>
+      </w:r>
+      <w:r>
+        <w:t xml:space="preserve">, and thus research that attempts to synthesize across published studies must have access to raw data on interactions in order to statistically account for sampling effort and completeness. This emphasizes the importance of providing data in its rawest possible form in datasets that will be utilized for synthesis and macro-ecological studies.</w:t>
+      </w:r>
+    </w:p>
+    <w:p>
+      <w:pPr>
+        <w:pStyle w:val="BodyText"/>
+      </w:pPr>
+      <w:r>
         <w:t xml:space="preserve">Europe is one of the continents with a larger amount of available biodiversity data</w:t>
       </w:r>
       <w:r>
@@ -2748,7 +3025,47 @@
         <w:t xml:space="preserve">)</w:t>
       </w:r>
       <w:r>
-        <w:t xml:space="preserve">, the growing number of European plant and pollinator checklists along with occurrence data, is setting a foundation for the conservation of its flora and their pollinators. However, species richness is just one component of biodiversity and documenting the interaction between plants and pollinators is essential for understanding the fate of the species within an ecosystem</w:t>
+        <w:t xml:space="preserve">, the growing number of European plant and pollinator checklists</w:t>
+      </w:r>
+      <w:r>
+        <w:t xml:space="preserve"> </w:t>
+      </w:r>
+      <w:r>
+        <w:t xml:space="preserve">(</w:t>
+      </w:r>
+      <w:hyperlink w:anchor="ref-reverte2023">
+        <w:r>
+          <w:rPr>
+            <w:rStyle w:val="Hyperlink"/>
+          </w:rPr>
+          <w:t xml:space="preserve">Reverté et al. 2023</w:t>
+        </w:r>
+      </w:hyperlink>
+      <w:r>
+        <w:t xml:space="preserve">)</w:t>
+      </w:r>
+      <w:r>
+        <w:t xml:space="preserve">, along with occurrence data</w:t>
+      </w:r>
+      <w:r>
+        <w:t xml:space="preserve"> </w:t>
+      </w:r>
+      <w:r>
+        <w:t xml:space="preserve">(</w:t>
+      </w:r>
+      <w:hyperlink w:anchor="ref-zattara2021">
+        <w:r>
+          <w:rPr>
+            <w:rStyle w:val="Hyperlink"/>
+          </w:rPr>
+          <w:t xml:space="preserve">Zattara and Aizen 2021</w:t>
+        </w:r>
+      </w:hyperlink>
+      <w:r>
+        <w:t xml:space="preserve">)</w:t>
+      </w:r>
+      <w:r>
+        <w:t xml:space="preserve">, is setting a foundation for the conservation of its flora and their pollinators. However, species richness is just one component of biodiversity and documenting the interaction between plants and pollinators is essential for understanding biodiversity change</w:t>
       </w:r>
       <w:r>
         <w:t xml:space="preserve"> </w:t>
@@ -2854,7 +3171,36 @@
         <w:t xml:space="preserve">)</w:t>
       </w:r>
       <w:r>
-        <w:t xml:space="preserve">. Despite all these resources, Europe lacks accessible harmonized plant-pollinator interaction data that allow researchers to evaluate the state of the art of plant-pollinator interactions at European level, which will guide research efforts, conservation planning and will set a foundation for future global change research.</w:t>
+        <w:t xml:space="preserve">. Despite all these resources, Europe lacks accessible harmonized plant-pollinator interaction data that allow researchers to evaluate plant-pollinator interactions at a European level, which will guide research efforts, conservation planning and will set a foundation for future global change research. For example, only over a dozen of European plant-pollinator networks are included in</w:t>
+      </w:r>
+      <w:r>
+        <w:t xml:space="preserve"> </w:t>
+      </w:r>
+      <w:r>
+        <w:rPr>
+          <w:iCs/>
+          <w:i/>
+        </w:rPr>
+        <w:t xml:space="preserve">Mangal</w:t>
+      </w:r>
+      <w:r>
+        <w:t xml:space="preserve">, while</w:t>
+      </w:r>
+      <w:r>
+        <w:t xml:space="preserve"> </w:t>
+      </w:r>
+      <w:r>
+        <w:rPr>
+          <w:iCs/>
+          <w:i/>
+        </w:rPr>
+        <w:t xml:space="preserve">GloBI</w:t>
+      </w:r>
+      <w:r>
+        <w:t xml:space="preserve"> </w:t>
+      </w:r>
+      <w:r>
+        <w:t xml:space="preserve">focuses on pairwise interactions disconnected from the community context. Assembling and curating the existing information on EU plant-pollinator networks will guide research efforts, conservation planning and will set a foundation for future global change research.</w:t>
       </w:r>
     </w:p>
     <w:p>
@@ -2862,7 +3208,7 @@
         <w:pStyle w:val="BodyText"/>
       </w:pPr>
       <w:r>
-        <w:t xml:space="preserve">The interactions between different plant and pollinator species within a community form complex networks. Macro-ecological analyses of the topology of these networks have revealed common properties across them, such as truncated power-law degree distributions</w:t>
+        <w:t xml:space="preserve">Here, we present the European Plant-Pollinator Networks database (EuPPollNet), which contains harmonized information on plant-pollinator interactions at the European level. The pollinator taxonomic groups include the main orders of entomofauna that visit and pollinate flowering plants in Europe. These comprise insect species from the orders Hymenoptera, Diptera, Lepidoptera, and Coleoptera</w:t>
       </w:r>
       <w:r>
         <w:t xml:space="preserve"> </w:t>
@@ -2870,22 +3216,61 @@
       <w:r>
         <w:t xml:space="preserve">(</w:t>
       </w:r>
-      <w:hyperlink w:anchor="ref-jordano1987">
+      <w:hyperlink w:anchor="ref-willemstein1987">
         <w:r>
           <w:rPr>
             <w:rStyle w:val="Hyperlink"/>
           </w:rPr>
-          <w:t xml:space="preserve">Jordano 1987</w:t>
+          <w:t xml:space="preserve">Willemstein 1987</w:t>
         </w:r>
       </w:hyperlink>
       <w:r>
+        <w:t xml:space="preserve">;</w:t>
+      </w:r>
+      <w:r>
+        <w:t xml:space="preserve"> </w:t>
+      </w:r>
+      <w:hyperlink w:anchor="ref-potts2015">
+        <w:r>
+          <w:rPr>
+            <w:rStyle w:val="Hyperlink"/>
+          </w:rPr>
+          <w:t xml:space="preserve">Potts et al. 2015</w:t>
+        </w:r>
+      </w:hyperlink>
+      <w:r>
         <w:t xml:space="preserve">)</w:t>
       </w:r>
       <w:r>
-        <w:t xml:space="preserve"> </w:t>
-      </w:r>
-      <w:r>
-        <w:t xml:space="preserve">or nestedness</w:t>
+        <w:t xml:space="preserve">, accounting for almost the totality of recorded interactions in EuPPollNet (99.88%). To understand the scope of the database, we examined the taxonomic and sampling coverage of the different plant and pollinator species at the European level with the help of the most up-to-date species checklists and rarefaction analyses. The overall number of potential pollinators and flowering plants in Europe was estimated with the help of the different checklists and sampling coverage. Finally, for bees and plants, we evaluated if there is a phylogenetic signal in the presence-absence of interaction data.</w:t>
+      </w:r>
+    </w:p>
+    <w:p>
+      <w:pPr>
+        <w:pStyle w:val="BodyText"/>
+      </w:pPr>
+      <w:r>
+        <w:t xml:space="preserve">We investigated how two key structural metrics of plant-pollinator networks, connectance and nestedness, change across latitudes and bioclimatic regions. Networks that are more nested than expected by chance exhibit greater redundancy in their ecological functions and more stability in the face of species loss</w:t>
+      </w:r>
+      <w:r>
+        <w:t xml:space="preserve"> </w:t>
+      </w:r>
+      <w:r>
+        <w:t xml:space="preserve">(</w:t>
+      </w:r>
+      <w:hyperlink w:anchor="ref-thebault2010">
+        <w:r>
+          <w:rPr>
+            <w:rStyle w:val="Hyperlink"/>
+          </w:rPr>
+          <w:t xml:space="preserve">Thébault and Fontaine 2010</w:t>
+        </w:r>
+      </w:hyperlink>
+      <w:r>
+        <w:t xml:space="preserve">)</w:t>
+      </w:r>
+      <w:r>
+        <w:t xml:space="preserve">. EuPPollNet contains one of the largest sets of plant-pollinator networks collated to date, providing a unique opportunity to examine the prevalence of nestedness, which has only been evaluated with a relatively small number of networks</w:t>
       </w:r>
       <w:r>
         <w:t xml:space="preserve"> </w:t>
@@ -2902,23 +3287,17 @@
         </w:r>
       </w:hyperlink>
       <w:r>
-        <w:t xml:space="preserve">)</w:t>
-      </w:r>
-      <w:r>
-        <w:t xml:space="preserve">. In addition, this type of large scale analyses can help understanding landscape level processes that cannot be explored at the community level, such as ecological patterns across geographic regions</w:t>
-      </w:r>
-      <w:r>
-        <w:t xml:space="preserve"> </w:t>
-      </w:r>
-      <w:r>
-        <w:t xml:space="preserve">(</w:t>
-      </w:r>
-      <w:hyperlink w:anchor="ref-olesen2002">
+        <w:t xml:space="preserve">;</w:t>
+      </w:r>
+      <w:r>
+        <w:t xml:space="preserve"> </w:t>
+      </w:r>
+      <w:hyperlink w:anchor="ref-staniczenko2013">
         <w:r>
           <w:rPr>
             <w:rStyle w:val="Hyperlink"/>
           </w:rPr>
-          <w:t xml:space="preserve">Olesen and Jordano 2002</w:t>
+          <w:t xml:space="preserve">Staniczenko, Kopp, and Allesina 2013</w:t>
         </w:r>
       </w:hyperlink>
       <w:r>
@@ -2927,238 +3306,23 @@
       <w:r>
         <w:t xml:space="preserve"> </w:t>
       </w:r>
-      <w:hyperlink w:anchor="ref-traveset2016">
+      <w:hyperlink w:anchor="ref-payrato2019">
         <w:r>
           <w:rPr>
             <w:rStyle w:val="Hyperlink"/>
           </w:rPr>
-          <w:t xml:space="preserve">Traveset et al. 2016</w:t>
+          <w:t xml:space="preserve">Payrató-Borras, Hernández, and Moreno 2019</w:t>
         </w:r>
       </w:hyperlink>
       <w:r>
         <w:t xml:space="preserve">)</w:t>
       </w:r>
       <w:r>
-        <w:t xml:space="preserve"> </w:t>
-      </w:r>
-      <w:r>
-        <w:t xml:space="preserve">or environmental gradients</w:t>
-      </w:r>
-      <w:r>
-        <w:t xml:space="preserve"> </w:t>
-      </w:r>
-      <w:r>
-        <w:t xml:space="preserve">(</w:t>
-      </w:r>
-      <w:hyperlink w:anchor="ref-ramos2010">
-        <w:r>
-          <w:rPr>
-            <w:rStyle w:val="Hyperlink"/>
-          </w:rPr>
-          <w:t xml:space="preserve">Ramos-Jiliberto et al. 2010</w:t>
-        </w:r>
-      </w:hyperlink>
-      <w:r>
-        <w:t xml:space="preserve">;</w:t>
-      </w:r>
-      <w:r>
-        <w:t xml:space="preserve"> </w:t>
-      </w:r>
-      <w:hyperlink w:anchor="ref-rech2016">
-        <w:r>
-          <w:rPr>
-            <w:rStyle w:val="Hyperlink"/>
-          </w:rPr>
-          <w:t xml:space="preserve">Rech et al. 2016</w:t>
-        </w:r>
-      </w:hyperlink>
-      <w:r>
-        <w:t xml:space="preserve">;</w:t>
-      </w:r>
-      <w:r>
-        <w:t xml:space="preserve"> </w:t>
-      </w:r>
-      <w:hyperlink w:anchor="ref-saunders2023">
-        <w:r>
-          <w:rPr>
-            <w:rStyle w:val="Hyperlink"/>
-          </w:rPr>
-          <w:t xml:space="preserve">Saunders et al. 2023</w:t>
-        </w:r>
-      </w:hyperlink>
-      <w:r>
-        <w:t xml:space="preserve">)</w:t>
-      </w:r>
-      <w:r>
-        <w:t xml:space="preserve">. Although macro-ecological approaches make significant contributions to knowledge, they tend to be rare, and are strongly influenced by the spatio-temporal availability and nature of the data</w:t>
-      </w:r>
-      <w:r>
-        <w:t xml:space="preserve"> </w:t>
-      </w:r>
-      <w:r>
-        <w:t xml:space="preserve">(</w:t>
-      </w:r>
-      <w:hyperlink w:anchor="ref-burkle2011">
-        <w:r>
-          <w:rPr>
-            <w:rStyle w:val="Hyperlink"/>
-          </w:rPr>
-          <w:t xml:space="preserve">Burkle and Alarcón 2011</w:t>
-        </w:r>
-      </w:hyperlink>
-      <w:r>
-        <w:t xml:space="preserve">;</w:t>
-      </w:r>
-      <w:r>
-        <w:t xml:space="preserve"> </w:t>
-      </w:r>
-      <w:hyperlink w:anchor="ref-trojelsgaard2013">
-        <w:r>
-          <w:rPr>
-            <w:rStyle w:val="Hyperlink"/>
-          </w:rPr>
-          <w:t xml:space="preserve">Trøjelsgaard and Olesen 2013</w:t>
-        </w:r>
-      </w:hyperlink>
-      <w:r>
-        <w:t xml:space="preserve">)</w:t>
-      </w:r>
-      <w:r>
-        <w:t xml:space="preserve">. For instance, plant-pollinator studies tend to differ in sampling effort and methodology which can impact the structure of the resulting plant-pollinator networks</w:t>
-      </w:r>
-      <w:r>
-        <w:t xml:space="preserve"> </w:t>
-      </w:r>
-      <w:r>
-        <w:t xml:space="preserve">(</w:t>
-      </w:r>
-      <w:hyperlink w:anchor="ref-gibson2011">
-        <w:r>
-          <w:rPr>
-            <w:rStyle w:val="Hyperlink"/>
-          </w:rPr>
-          <w:t xml:space="preserve">Gibson et al. 2011</w:t>
-        </w:r>
-      </w:hyperlink>
-      <w:r>
-        <w:t xml:space="preserve">;</w:t>
-      </w:r>
-      <w:r>
-        <w:t xml:space="preserve"> </w:t>
-      </w:r>
-      <w:hyperlink w:anchor="ref-jordano2016">
-        <w:r>
-          <w:rPr>
-            <w:rStyle w:val="Hyperlink"/>
-          </w:rPr>
-          <w:t xml:space="preserve">Jordano 2016</w:t>
-        </w:r>
-      </w:hyperlink>
-      <w:r>
-        <w:t xml:space="preserve">)</w:t>
-      </w:r>
-      <w:r>
-        <w:t xml:space="preserve">. Further, despite little sampling effort could capture most of the relevant functional species</w:t>
-      </w:r>
-      <w:r>
-        <w:t xml:space="preserve"> </w:t>
-      </w:r>
-      <w:r>
-        <w:t xml:space="preserve">(</w:t>
-      </w:r>
-      <w:hyperlink w:anchor="ref-hegland2010">
-        <w:r>
-          <w:rPr>
-            <w:rStyle w:val="Hyperlink"/>
-          </w:rPr>
-          <w:t xml:space="preserve">Hegland et al. 2010</w:t>
-        </w:r>
-      </w:hyperlink>
-      <w:r>
-        <w:t xml:space="preserve">)</w:t>
-      </w:r>
-      <w:r>
-        <w:t xml:space="preserve">, most plant-pollinator networks have unobserved interactions because undersampling</w:t>
-      </w:r>
-      <w:r>
-        <w:t xml:space="preserve"> </w:t>
-      </w:r>
-      <w:r>
-        <w:t xml:space="preserve">(</w:t>
-      </w:r>
-      <w:hyperlink w:anchor="ref-olesen2011">
-        <w:r>
-          <w:rPr>
-            <w:rStyle w:val="Hyperlink"/>
-          </w:rPr>
-          <w:t xml:space="preserve">Olesen et al. 2011</w:t>
-        </w:r>
-      </w:hyperlink>
-      <w:r>
-        <w:t xml:space="preserve">;</w:t>
-      </w:r>
-      <w:r>
-        <w:t xml:space="preserve"> </w:t>
-      </w:r>
-      <w:hyperlink w:anchor="ref-chacoff2012">
-        <w:r>
-          <w:rPr>
-            <w:rStyle w:val="Hyperlink"/>
-          </w:rPr>
-          <w:t xml:space="preserve">Chacoff et al. 2012</w:t>
-        </w:r>
-      </w:hyperlink>
-      <w:r>
-        <w:t xml:space="preserve">)</w:t>
-      </w:r>
-      <w:r>
-        <w:t xml:space="preserve">. Thus, the lack of strong spatio-temporal coverage, along with the current intrinsic limitations of sampling plant-pollinator networks, highlight the need to keep gathering and integrating informative species interaction data to properly unravel the different ecological processes that shape plant-pollinator interactions at large scales.</w:t>
-      </w:r>
-    </w:p>
-    <w:p>
-      <w:pPr>
-        <w:pStyle w:val="BodyText"/>
-      </w:pPr>
-      <w:r>
-        <w:t xml:space="preserve">Here, we present the EuPPollNet database, an acronym derived from European plant-pollinator networks, which contains harmonized information on interaction data of plants and pollinators at European level. The primary focus of the pollinator taxonomic groups is on the main orders of entomofauna that visit and pollinate flowering plants in Europe. These include insect species from the orders Hymenoptera, Diptera, Lepidoptera, and Coleoptera</w:t>
-      </w:r>
-      <w:r>
-        <w:t xml:space="preserve"> </w:t>
-      </w:r>
-      <w:r>
-        <w:t xml:space="preserve">(</w:t>
-      </w:r>
-      <w:hyperlink w:anchor="ref-willemstein1987">
-        <w:r>
-          <w:rPr>
-            <w:rStyle w:val="Hyperlink"/>
-          </w:rPr>
-          <w:t xml:space="preserve">Willemstein 1987</w:t>
-        </w:r>
-      </w:hyperlink>
-      <w:r>
-        <w:t xml:space="preserve">;</w:t>
-      </w:r>
-      <w:r>
-        <w:t xml:space="preserve"> </w:t>
-      </w:r>
-      <w:hyperlink w:anchor="ref-potts2015">
-        <w:r>
-          <w:rPr>
-            <w:rStyle w:val="Hyperlink"/>
-          </w:rPr>
-          <w:t xml:space="preserve">Potts et al. 2015</w:t>
-        </w:r>
-      </w:hyperlink>
-      <w:r>
-        <w:t xml:space="preserve">)</w:t>
-      </w:r>
-      <w:r>
-        <w:t xml:space="preserve">, which comprise almost the totality of recorded interactions in the EuPPollNet database (99.88%). To understand the scope of the database, we examine the taxonomic and sampling coverage of the different plant and pollinator species at European level with the help of the most up-to-date species checklists and rarefaction analyses. In addition, we investigate how two key structural metrics of plant-pollinator networks, such as connectance and nestedness, change across the latitudinal range of studies and bioclimatic regions. Finally, we also examine whether plant-pollinator networks fulfill the expectation of being more nested than null expectations. EuPPollNet aims to cover a wide range of taxonomic groups and habitats, while also providing other variables of interest that allow better control for the ecological context and sampling methods. In addition, EuPPollNet offers a transparent and accessible workflow of its data management and species harmonization that allows it to be reused and keep building on it over time. This database provides a large number of community-level networks with curated and harmonized data, distinguishing it from other currently available resources that contain plant-pollinator interactions. We expect that this database will help to evaluate macro-ecological processes and current gaps of plant-pollinator interactions at European level.</w:t>
-      </w:r>
-    </w:p>
-    <w:bookmarkEnd w:id="21"/>
-    <w:bookmarkStart w:id="33" w:name="methods"/>
+        <w:t xml:space="preserve">. EuPPollNet aims to cover a wide range of taxonomic groups and habitats, while also providing other variables of interest that define the ecological context and sampling methods of the study. In addition, EuPPollNet offers a transparent and accessible workflow of its data management and species harmonization that allows the database to be reused and to expand over time. This database provides a large number of community-level networks with curated and harmonized data, distinguishing it from other currently available resources that contain plant-pollinator interactions. We expect that EuPPollNet can be used to evaluate macro-ecological processes in plant-pollinator networks, guide conservation planning, and set a baseline for global change research.</w:t>
+      </w:r>
+    </w:p>
+    <w:bookmarkEnd w:id="22"/>
+    <w:bookmarkStart w:id="34" w:name="methods"/>
     <w:p>
       <w:pPr>
         <w:pStyle w:val="Heading1"/>
@@ -3167,7 +3331,7 @@
         <w:t xml:space="preserve">2 | METHODS</w:t>
       </w:r>
     </w:p>
-    <w:bookmarkStart w:id="22" w:name="data-acquisition"/>
+    <w:bookmarkStart w:id="23" w:name="data-acquisition"/>
     <w:p>
       <w:pPr>
         <w:pStyle w:val="Heading2"/>
@@ -3181,11 +3345,11 @@
         <w:pStyle w:val="FirstParagraph"/>
       </w:pPr>
       <w:r>
-        <w:t xml:space="preserve">This database is the result of one of the working packages of the European project Safeguard. The EuPPollNet database includes published and unpublished studies compiled initially by a wide number of researchers and institutions within the European continent. Data acquisition followed a non-systematic approach. First, data was directly asked to members of the Safeguard project and then, the request was extended to data owners outside of the project. These other studies were identified by direct communication with other colleagues and by directly searching studies on Google Scholar of under-represented regions within the database. To keep high quality standards that will allow robust future ecological research, we only included studies meeting the following criteria: 1) studies that contained time- and geo-referenced records of plant-pollinator interactions; and 2) studies with phyto-centric plant-pollinator networks with quantitative visitation data.</w:t>
-      </w:r>
-    </w:p>
-    <w:bookmarkEnd w:id="22"/>
-    <w:bookmarkStart w:id="26" w:name="dataset-description"/>
+        <w:t xml:space="preserve">The EuPPollNet database includes published and unpublished studies compiled initially by a wide number of researchers and institutions within the European continent. As this database is the result of one of the working packages of the European project Safeguard, first, data was directly asked from members of the Safeguard project. Second, the request was extended to data owners outside of the project. These other data owners were identified by direct communication with colleagues suggested by Safeguard members and by directly searching for studies on Google Scholar of under-represented regions within the database. To maintain high quality standards that will support robust future ecological research, we only included studies meeting the following criteria: 1) studies that contained time- and geo-referenced records of plant-pollinator interactions; and 2) studies with phyto-centric plant-pollinator networks with quantitative visitation data.</w:t>
+      </w:r>
+    </w:p>
+    <w:bookmarkEnd w:id="23"/>
+    <w:bookmarkStart w:id="27" w:name="dataset-description"/>
     <w:p>
       <w:pPr>
         <w:pStyle w:val="Heading2"/>
@@ -3199,7 +3363,7 @@
         <w:pStyle w:val="FirstParagraph"/>
       </w:pPr>
       <w:r>
-        <w:t xml:space="preserve">The database contains 51 independent published and unpublished studies conducted during the time period 2004 - 2021 on 17 different countries (</w:t>
+        <w:t xml:space="preserve">The database contains 51 independent published and unpublished studies conducted during the time period 2004 - 2021 in 17 different countries (</w:t>
       </w:r>
       <w:r>
         <w:rPr>
@@ -3225,7 +3389,7 @@
         <w:t xml:space="preserve">Figure 1b</w:t>
       </w:r>
       <w:r>
-        <w:t xml:space="preserve">). The different studies differ in sampling effort and methodology, although most studies took place within a single flowering season (68.63%), sampled a given location an average of 7.22 days, and documented interactions mostly by using transects as sampling method (62.75%). The database includes a total of 1,144,371 distinct interactions, considering interaction as the contact of a given pollinator to the reproductive structure of a particular plant. Most of the pollinator species in the database belong to the orders Hymenoptera and Diptera, each comprising approximately 1,000 species. However, the majority of plant-pollinator interactions are from Hymenoptera species (91.04%;</w:t>
+        <w:t xml:space="preserve">). The studies differ in sampling effort and methodology, and thus documenting sampling methods and sampling effort is an important feature of EuPPollNet. Most studies took place within a single flowering season (68.63%), sampled a given location an average of 7.22 days, and documented interactions mostly by using transects as the sampling method (62.75%). The database includes a total of 1,144,371 distinct interactions, considering interaction as the contact of a pollinator individual to the reproductive structure of a particular plant. Most of the pollinator species in the database belong to the orders Hymenoptera and Diptera, each comprising approximately 1,000 species in the database. However, the majority of plant-pollinator interactions are from Hymenoptera species (91.04%;</w:t>
       </w:r>
       <w:r>
         <w:t xml:space="preserve"> </w:t>
@@ -3279,18 +3443,18 @@
                 <wp:inline>
                   <wp:extent cx="5867400" cy="4693920"/>
                   <wp:effectExtent b="0" l="0" r="0" t="0"/>
-                  <wp:docPr descr="" title="" id="24" name="Picture"/>
+                  <wp:docPr descr="" title="" id="25" name="Picture"/>
                   <a:graphic>
                     <a:graphicData uri="http://schemas.openxmlformats.org/drawingml/2006/picture">
                       <pic:pic>
                         <pic:nvPicPr>
-                          <pic:cNvPr descr="EuPPollNet_word_files/figure-docx/unnamed-chunk-2-1.png" id="25" name="Picture"/>
+                          <pic:cNvPr descr="EuPPollNet_word_files/figure-docx/unnamed-chunk-2-1.png" id="26" name="Picture"/>
                           <pic:cNvPicPr>
                             <a:picLocks noChangeArrowheads="1" noChangeAspect="1"/>
                           </pic:cNvPicPr>
                         </pic:nvPicPr>
                         <pic:blipFill>
-                          <a:blip r:embed="rId23"/>
+                          <a:blip r:embed="rId24"/>
                           <a:stretch>
                             <a:fillRect/>
                           </a:stretch>
@@ -3330,13 +3494,13 @@
               <w:t xml:space="preserve">. (</w:t>
             </w:r>
             <w:r>
-              <w:t xml:space="preserve">) Approximate locations of the studies of the EuPPollNet database showing the total number of pollinator (i.e., orange heptagon) and plant (i.e., green circles) species per study. The sizes of these shapes are proportional to the respective species counts. For visualization purposes, we have focused only on the European region with studies and selected a single location per study. (</w:t>
+              <w:t xml:space="preserve">) Locations of the studies in EuPPollNet showing the total number of pollinator (i.e., orange heptagon) and plant (i.e., green circles) species per study. The sizes of these shapes are proportional to the respective species counts. For visualization purposes, we have focused only on the European region with studies and selected a single location per study. (</w:t>
             </w:r>
             <w:r>
-              <w:t xml:space="preserve">) Number of studies by year within the database. (</w:t>
+              <w:t xml:space="preserve">) Number of studies by year in EuPPollNet. (</w:t>
             </w:r>
             <w:r>
-              <w:t xml:space="preserve">) Number of species and interactions across the 4 main pollinator orders at European level.</w:t>
+              <w:t xml:space="preserve">) Number of species and interactions across the four main pollinator orders in EuPPollNet.</w:t>
             </w:r>
           </w:p>
         </w:tc>
@@ -3347,8 +3511,8 @@
         <w:br w:type="page"/>
       </w:r>
     </w:p>
-    <w:bookmarkEnd w:id="26"/>
-    <w:bookmarkStart w:id="27" w:name="data-structure"/>
+    <w:bookmarkEnd w:id="27"/>
+    <w:bookmarkStart w:id="28" w:name="data-structure"/>
     <w:p>
       <w:pPr>
         <w:pStyle w:val="Heading2"/>
@@ -3362,7 +3526,7 @@
         <w:pStyle w:val="FirstParagraph"/>
       </w:pPr>
       <w:r>
-        <w:t xml:space="preserve">The EuPPollNet database is available in both .csv and .rds formats. The .csv file contains data in long format, while the .rds file stores the data in a list structure, with networks organized within each study. The file contains a total of 30 columns that depict where and when the plant-pollinator interaction was observed (</w:t>
+        <w:t xml:space="preserve">The EuPPollNet database is available in both .csv and .rds formats. The files contain a total of 30 columns that depict where and when the plant-pollinator interaction was observed (</w:t>
       </w:r>
       <w:r>
         <w:rPr>
@@ -3372,7 +3536,25 @@
         <w:t xml:space="preserve">Table 1</w:t>
       </w:r>
       <w:r>
-        <w:t xml:space="preserve">). To provide a standard unit of plant-pollinator interaction across studies, each row depicts a single interaction between a plant and a pollinator species. To build a plant-pollinator network matrix at a site level, authors only need to group interactions by plant and pollinator species, site and study. Information about habitat type and bioclimatic region are also provided in this file. In addition, the interaction dataset includes a column that describes the presence or absence of floral counts for each study. The flower count data is provided in a separate file given that one third of studies lack floral measurements and that the units differ greatly across studies. Finally, metadata at the study level is provided, including information about the authors, digital object identifier if available, sampling time and taxonomic coverage of the main pollinator groups for each study.</w:t>
+        <w:t xml:space="preserve">). Each row depicts a single interaction between a plant and a pollinator species. To build a plant-pollinator network matrix within a single flowering season at a site level, users only need to group interactions by plant and pollinator species, site, study and year. Information about habitat type and bioclimatic region are also provided in this file. In addition, the interaction dataset includes a column that describes the presence or absence of floral counts for each study. The flower count data is provided in a separate file (.csv or .rds) that can be merged with the interaction data through the</w:t>
+      </w:r>
+      <w:r>
+        <w:t xml:space="preserve"> </w:t>
+      </w:r>
+      <w:r>
+        <w:t xml:space="preserve">“</w:t>
+      </w:r>
+      <w:r>
+        <w:t xml:space="preserve">Flower_data_merger</w:t>
+      </w:r>
+      <w:r>
+        <w:t xml:space="preserve">”</w:t>
+      </w:r>
+      <w:r>
+        <w:t xml:space="preserve"> </w:t>
+      </w:r>
+      <w:r>
+        <w:t xml:space="preserve">column. Two thirds of studies contain information on floral abundance, but the methods and units differ greatly across studies. Finally, metadata at the study level is provided, including information about the authors, digital object identifier if available, sampling time and taxonomic coverage of the main pollinator groups for each study.</w:t>
       </w:r>
     </w:p>
     <w:p>
@@ -3719,7 +3901,7 @@
               <w:jc w:val="left"/>
             </w:pPr>
             <w:r>
-              <w:t xml:space="preserve">Plant_old_name</w:t>
+              <w:t xml:space="preserve">Plant_original_name</w:t>
             </w:r>
           </w:p>
         </w:tc>
@@ -3927,7 +4109,7 @@
               <w:jc w:val="left"/>
             </w:pPr>
             <w:r>
-              <w:t xml:space="preserve">Pollinator_old_name</w:t>
+              <w:t xml:space="preserve">Pollinator_original_name</w:t>
             </w:r>
           </w:p>
         </w:tc>
@@ -4179,13 +4361,435 @@
         </w:tc>
       </w:tr>
     </w:tbl>
-    <w:bookmarkEnd w:id="27"/>
-    <w:bookmarkStart w:id="28" w:name="sampling-coverage"/>
+    <w:bookmarkEnd w:id="28"/>
+    <w:bookmarkStart w:id="29" w:name="taxonomic-harmonization"/>
     <w:p>
       <w:pPr>
         <w:pStyle w:val="Heading2"/>
       </w:pPr>
       <w:r>
+        <w:t xml:space="preserve">Taxonomic harmonization</w:t>
+      </w:r>
+    </w:p>
+    <w:p>
+      <w:pPr>
+        <w:pStyle w:val="FirstParagraph"/>
+      </w:pPr>
+      <w:r>
+        <w:t xml:space="preserve">All plant and pollinator species names were checked and harmonized in R using</w:t>
+      </w:r>
+      <w:r>
+        <w:t xml:space="preserve"> </w:t>
+      </w:r>
+      <w:r>
+        <w:rPr>
+          <w:bCs/>
+          <w:b/>
+        </w:rPr>
+        <w:t xml:space="preserve">rgbif</w:t>
+      </w:r>
+      <w:r>
+        <w:t xml:space="preserve"> </w:t>
+      </w:r>
+      <w:r>
+        <w:t xml:space="preserve">(</w:t>
+      </w:r>
+      <w:hyperlink w:anchor="ref-chamberlain2022">
+        <w:r>
+          <w:rPr>
+            <w:rStyle w:val="Hyperlink"/>
+          </w:rPr>
+          <w:t xml:space="preserve">Chamberlain, Oldoni, and Waller 2022</w:t>
+        </w:r>
+      </w:hyperlink>
+      <w:r>
+        <w:t xml:space="preserve">)</w:t>
+      </w:r>
+      <w:r>
+        <w:t xml:space="preserve">. The protocol for plants and pollinators is similar but slightly different given the availability of the different taxonomic resources. For transparency, we have included in the database the original species name, the new assigned name, and, if the name of the species is uncertain (e.g., species complex or species alike). In addition, taxonomic information at family, order and phylum level was downloaded for each species.</w:t>
+      </w:r>
+    </w:p>
+    <w:p>
+      <w:pPr>
+        <w:pStyle w:val="BodyText"/>
+      </w:pPr>
+      <w:r>
+        <w:t xml:space="preserve">For plants: (i) we initially verified the exact matches against the GBIF species checklist; (ii) we selected unmatched cases and fixed orthographic errors; (iii) we retrieved again taxonomic information for those unmatched cases, evaluated accuracy of fuzzing matching and programmatically fixed records that are still not found; (iv) finally, we used the World Flora Taxonomic Backbone</w:t>
+      </w:r>
+      <w:r>
+        <w:t xml:space="preserve"> </w:t>
+      </w:r>
+      <w:r>
+        <w:t xml:space="preserve">(</w:t>
+      </w:r>
+      <w:hyperlink w:anchor="ref-govaerts2021">
+        <w:r>
+          <w:rPr>
+            <w:rStyle w:val="Hyperlink"/>
+          </w:rPr>
+          <w:t xml:space="preserve">Govaerts et al. 2021</w:t>
+        </w:r>
+      </w:hyperlink>
+      <w:r>
+        <w:t xml:space="preserve">; WFO, July 7, 2022)</w:t>
+      </w:r>
+      <w:r>
+        <w:t xml:space="preserve"> </w:t>
+      </w:r>
+      <w:r>
+        <w:t xml:space="preserve">as the ultimate filter for taxonomic information as we used it to calculate the plant taxonomic coverage of our database.</w:t>
+      </w:r>
+    </w:p>
+    <w:p>
+      <w:pPr>
+        <w:pStyle w:val="BodyText"/>
+      </w:pPr>
+      <w:r>
+        <w:t xml:space="preserve">For pollinators: (i) we first created a checklist of species names for the most representative pollinator groups at the European level by combining the most up to date published checklists of bees and syrphids</w:t>
+      </w:r>
+      <w:r>
+        <w:t xml:space="preserve"> </w:t>
+      </w:r>
+      <w:r>
+        <w:t xml:space="preserve">(</w:t>
+      </w:r>
+      <w:hyperlink w:anchor="ref-reverte2023">
+        <w:r>
+          <w:rPr>
+            <w:rStyle w:val="Hyperlink"/>
+          </w:rPr>
+          <w:t xml:space="preserve">Reverté et al. 2023</w:t>
+        </w:r>
+      </w:hyperlink>
+      <w:r>
+        <w:t xml:space="preserve">)</w:t>
+      </w:r>
+      <w:r>
+        <w:t xml:space="preserve">, and butterflies</w:t>
+      </w:r>
+      <w:r>
+        <w:t xml:space="preserve"> </w:t>
+      </w:r>
+      <w:r>
+        <w:t xml:space="preserve">(</w:t>
+      </w:r>
+      <w:hyperlink w:anchor="ref-wiemers2018">
+        <w:r>
+          <w:rPr>
+            <w:rStyle w:val="Hyperlink"/>
+          </w:rPr>
+          <w:t xml:space="preserve">Wiemers et al. 2018</w:t>
+        </w:r>
+      </w:hyperlink>
+      <w:r>
+        <w:t xml:space="preserve">)</w:t>
+      </w:r>
+      <w:r>
+        <w:t xml:space="preserve">; (ii) we compared pollinator species names against the checklist and recovered some unmatched cases with restrictive fuzzy matching by using</w:t>
+      </w:r>
+      <w:r>
+        <w:t xml:space="preserve"> </w:t>
+      </w:r>
+      <w:r>
+        <w:rPr>
+          <w:bCs/>
+          <w:b/>
+        </w:rPr>
+        <w:t xml:space="preserve">stringdist</w:t>
+      </w:r>
+      <w:r>
+        <w:t xml:space="preserve"> </w:t>
+      </w:r>
+      <w:r>
+        <w:t xml:space="preserve">package</w:t>
+      </w:r>
+      <w:r>
+        <w:t xml:space="preserve"> </w:t>
+      </w:r>
+      <w:r>
+        <w:t xml:space="preserve">(</w:t>
+      </w:r>
+      <w:hyperlink w:anchor="ref-van2014">
+        <w:r>
+          <w:rPr>
+            <w:rStyle w:val="Hyperlink"/>
+          </w:rPr>
+          <w:t xml:space="preserve">Van der Loo et al. 2014</w:t>
+        </w:r>
+      </w:hyperlink>
+      <w:r>
+        <w:t xml:space="preserve">)</w:t>
+      </w:r>
+      <w:r>
+        <w:t xml:space="preserve">; (iii) we fixed unmatched records when necessary and retrieved the taxonomic information for all species from GBIF; (iv) we fixed the non-found cases in the GBIF checklist and made sure that all species names from bees, syrphids and butterflies were named according to their respective species checklists. Coleoptera species names were only checked against the GBIF checklist.</w:t>
+      </w:r>
+    </w:p>
+    <w:bookmarkEnd w:id="29"/>
+    <w:bookmarkStart w:id="30" w:name="taxonomic-coverage"/>
+    <w:p>
+      <w:pPr>
+        <w:pStyle w:val="Heading2"/>
+      </w:pPr>
+      <w:r>
+        <w:t xml:space="preserve">Taxonomic coverage</w:t>
+      </w:r>
+    </w:p>
+    <w:p>
+      <w:pPr>
+        <w:pStyle w:val="FirstParagraph"/>
+      </w:pPr>
+      <w:r>
+        <w:t xml:space="preserve">To assess the completeness of plant and pollinator species in the EuPPollNet database at the European level, we used the aforementioned checklists for plants and pollinators. Specifically for plants, we refined the checklist to include only European flowering plants and excluded taxonomic groups not associated with biotic pollination. We did this by first excluding the families considered to have exclusively a wind pollination mode</w:t>
+      </w:r>
+      <w:r>
+        <w:t xml:space="preserve"> </w:t>
+      </w:r>
+      <w:r>
+        <w:t xml:space="preserve">(see</w:t>
+      </w:r>
+      <w:r>
+        <w:t xml:space="preserve"> </w:t>
+      </w:r>
+      <w:hyperlink w:anchor="ref-culley2002">
+        <w:r>
+          <w:rPr>
+            <w:rStyle w:val="Hyperlink"/>
+          </w:rPr>
+          <w:t xml:space="preserve">Culley, Weller, and Sakai 2002</w:t>
+        </w:r>
+      </w:hyperlink>
+      <w:r>
+        <w:t xml:space="preserve">)</w:t>
+      </w:r>
+      <w:r>
+        <w:t xml:space="preserve">, and then by filtering out the genera with wind or non-biotic pollination from families that exhibit both biotic and non-biotic pollination modes. Additionally, we manually included some exotic species and added unresolved species names that were not present in the accepted names of the checklist at the current version of usage. For pollinators, we compared only the taxonomic coverage of bees, syrphids and butterflies by using their species checklists at the European level. The number of pollinator species at the European level was estimated by first estimating coverage for the three taxa that have checklists (bees, syrphids and butterflies). The mean coverage across these three groups (mean coverage = 31.03; sd = 4.19) was then used for the other taxa for which there is no checklist to extrapolate the number of pollinating species in Europe.</w:t>
+      </w:r>
+    </w:p>
+    <w:p>
+      <w:pPr>
+        <w:pStyle w:val="BodyText"/>
+      </w:pPr>
+      <w:r>
+        <w:t xml:space="preserve">Finally, to evaluate if the presence-absence of interaction records for bees and flowering plants follows a phylogenetic pattern within the database, we calculated its phylogenetic signal at genus and family level, respectively. The phylogenetic signal was calculated by using the</w:t>
+      </w:r>
+      <w:r>
+        <w:t xml:space="preserve"> </w:t>
+      </w:r>
+      <w:r>
+        <w:rPr>
+          <w:iCs/>
+          <w:i/>
+        </w:rPr>
+        <w:t xml:space="preserve">phylosig</w:t>
+      </w:r>
+      <w:r>
+        <w:t xml:space="preserve"> </w:t>
+      </w:r>
+      <w:r>
+        <w:t xml:space="preserve">function from the</w:t>
+      </w:r>
+      <w:r>
+        <w:t xml:space="preserve"> </w:t>
+      </w:r>
+      <w:r>
+        <w:rPr>
+          <w:bCs/>
+          <w:b/>
+        </w:rPr>
+        <w:t xml:space="preserve">phytools</w:t>
+      </w:r>
+      <w:r>
+        <w:t xml:space="preserve"> </w:t>
+      </w:r>
+      <w:r>
+        <w:t xml:space="preserve">package</w:t>
+      </w:r>
+      <w:r>
+        <w:t xml:space="preserve"> </w:t>
+      </w:r>
+      <w:r>
+        <w:t xml:space="preserve">(</w:t>
+      </w:r>
+      <w:hyperlink w:anchor="ref-revell2012">
+        <w:r>
+          <w:rPr>
+            <w:rStyle w:val="Hyperlink"/>
+          </w:rPr>
+          <w:t xml:space="preserve">Revell 2012</w:t>
+        </w:r>
+      </w:hyperlink>
+      <w:r>
+        <w:t xml:space="preserve">)</w:t>
+      </w:r>
+      <w:r>
+        <w:t xml:space="preserve">. We extracted the phylogenetic information for bees from a genus level phylogeny</w:t>
+      </w:r>
+      <w:r>
+        <w:t xml:space="preserve"> </w:t>
+      </w:r>
+      <w:r>
+        <w:t xml:space="preserve">(</w:t>
+      </w:r>
+      <w:hyperlink w:anchor="ref-hedtke2013">
+        <w:r>
+          <w:rPr>
+            <w:rStyle w:val="Hyperlink"/>
+          </w:rPr>
+          <w:t xml:space="preserve">Hedtke, Patiny, and Danforth 2013</w:t>
+        </w:r>
+      </w:hyperlink>
+      <w:r>
+        <w:t xml:space="preserve">)</w:t>
+      </w:r>
+      <w:r>
+        <w:t xml:space="preserve"> </w:t>
+      </w:r>
+      <w:r>
+        <w:t xml:space="preserve">and processed it using the packages</w:t>
+      </w:r>
+      <w:r>
+        <w:t xml:space="preserve"> </w:t>
+      </w:r>
+      <w:r>
+        <w:rPr>
+          <w:bCs/>
+          <w:b/>
+        </w:rPr>
+        <w:t xml:space="preserve">ape</w:t>
+      </w:r>
+      <w:r>
+        <w:t xml:space="preserve"> </w:t>
+      </w:r>
+      <w:r>
+        <w:t xml:space="preserve">(</w:t>
+      </w:r>
+      <w:hyperlink w:anchor="ref-paradis2019">
+        <w:r>
+          <w:rPr>
+            <w:rStyle w:val="Hyperlink"/>
+          </w:rPr>
+          <w:t xml:space="preserve">Paradis et al. 2019</w:t>
+        </w:r>
+      </w:hyperlink>
+      <w:r>
+        <w:t xml:space="preserve">)</w:t>
+      </w:r>
+      <w:r>
+        <w:t xml:space="preserve">,</w:t>
+      </w:r>
+      <w:r>
+        <w:t xml:space="preserve"> </w:t>
+      </w:r>
+      <w:r>
+        <w:rPr>
+          <w:bCs/>
+          <w:b/>
+        </w:rPr>
+        <w:t xml:space="preserve">MCMCglmm</w:t>
+      </w:r>
+      <w:r>
+        <w:t xml:space="preserve"> </w:t>
+      </w:r>
+      <w:r>
+        <w:t xml:space="preserve">(</w:t>
+      </w:r>
+      <w:hyperlink w:anchor="ref-hadfield2010">
+        <w:r>
+          <w:rPr>
+            <w:rStyle w:val="Hyperlink"/>
+          </w:rPr>
+          <w:t xml:space="preserve">Hadfield 2010</w:t>
+        </w:r>
+      </w:hyperlink>
+      <w:r>
+        <w:t xml:space="preserve">)</w:t>
+      </w:r>
+      <w:r>
+        <w:t xml:space="preserve"> </w:t>
+      </w:r>
+      <w:r>
+        <w:t xml:space="preserve">and</w:t>
+      </w:r>
+      <w:r>
+        <w:t xml:space="preserve"> </w:t>
+      </w:r>
+      <w:r>
+        <w:rPr>
+          <w:bCs/>
+          <w:b/>
+        </w:rPr>
+        <w:t xml:space="preserve">phytools</w:t>
+      </w:r>
+      <w:r>
+        <w:t xml:space="preserve">. For plants, the phylogenetic tree was obtained from a species level plant phylogeny</w:t>
+      </w:r>
+      <w:r>
+        <w:t xml:space="preserve"> </w:t>
+      </w:r>
+      <w:r>
+        <w:t xml:space="preserve">(</w:t>
+      </w:r>
+      <w:hyperlink w:anchor="ref-smith2018">
+        <w:r>
+          <w:rPr>
+            <w:rStyle w:val="Hyperlink"/>
+          </w:rPr>
+          <w:t xml:space="preserve">Smith and Brown 2018</w:t>
+        </w:r>
+      </w:hyperlink>
+      <w:r>
+        <w:t xml:space="preserve">)</w:t>
+      </w:r>
+      <w:r>
+        <w:t xml:space="preserve"> </w:t>
+      </w:r>
+      <w:r>
+        <w:t xml:space="preserve">with the help of the</w:t>
+      </w:r>
+      <w:r>
+        <w:t xml:space="preserve"> </w:t>
+      </w:r>
+      <w:r>
+        <w:rPr>
+          <w:bCs/>
+          <w:b/>
+        </w:rPr>
+        <w:t xml:space="preserve">rtree</w:t>
+      </w:r>
+      <w:r>
+        <w:t xml:space="preserve"> </w:t>
+      </w:r>
+      <w:r>
+        <w:t xml:space="preserve">package</w:t>
+      </w:r>
+      <w:r>
+        <w:t xml:space="preserve"> </w:t>
+      </w:r>
+      <w:r>
+        <w:t xml:space="preserve">(</w:t>
+      </w:r>
+      <w:hyperlink w:anchor="ref-li2023">
+        <w:r>
+          <w:rPr>
+            <w:rStyle w:val="Hyperlink"/>
+          </w:rPr>
+          <w:t xml:space="preserve">Li 2023</w:t>
+        </w:r>
+      </w:hyperlink>
+      <w:r>
+        <w:t xml:space="preserve">)</w:t>
+      </w:r>
+      <w:r>
+        <w:t xml:space="preserve">.</w:t>
+      </w:r>
+    </w:p>
+    <w:bookmarkEnd w:id="30"/>
+    <w:bookmarkStart w:id="31" w:name="sampling-coverage"/>
+    <w:p>
+      <w:pPr>
+        <w:pStyle w:val="Heading2"/>
+      </w:pPr>
+      <w:r>
         <w:t xml:space="preserve">Sampling coverage</w:t>
       </w:r>
     </w:p>
@@ -4194,13 +4798,16 @@
         <w:pStyle w:val="FirstParagraph"/>
       </w:pPr>
       <w:r>
-        <w:t xml:space="preserve">The completeness of the EuPPollNet database was evaluated by exploring the rarefied accumulation curves of plant and pollinator species and their interactions across the different sampling sites. In addition, an outstanding question in ecology is how many pollinators are required to pollinate flowering plants</w:t>
-      </w:r>
-      <w:r>
-        <w:t xml:space="preserve"> </w:t>
-      </w:r>
-      <w:r>
-        <w:t xml:space="preserve">(</w:t>
+        <w:t xml:space="preserve">The completeness of the EuPPollNet database was evaluated by exploring the rarefied accumulation curves of plant and pollinator species and their interactions across the different networks. In addition, an outstanding question in ecology is how many pollinators are required to pollinate flowering plants</w:t>
+      </w:r>
+      <w:r>
+        <w:t xml:space="preserve"> </w:t>
+      </w:r>
+      <w:r>
+        <w:t xml:space="preserve">(e.g.,</w:t>
+      </w:r>
+      <w:r>
+        <w:t xml:space="preserve"> </w:t>
       </w:r>
       <w:hyperlink w:anchor="ref-kleijn2015">
         <w:r>
@@ -4211,10 +4818,13 @@
         </w:r>
       </w:hyperlink>
       <w:r>
-        <w:t xml:space="preserve">)</w:t>
-      </w:r>
-      <w:r>
-        <w:t xml:space="preserve">. To that end, we also calculated the accumulation curve of pollinator species with increasing number plant species. The rarefied and extrapolated sampling curves were obtained with the help of the</w:t>
+        <w:t xml:space="preserve"> </w:t>
+      </w:r>
+      <w:r>
+        <w:t xml:space="preserve">for crops)</w:t>
+      </w:r>
+      <w:r>
+        <w:t xml:space="preserve">. To that end, we also calculated the accumulation curve of pollinator species with an increasing number of plant species. The rarefied and extrapolated sampling curves were obtained using the</w:t>
       </w:r>
       <w:r>
         <w:t xml:space="preserve"> </w:t>
@@ -4250,17 +4860,17 @@
         <w:t xml:space="preserve">)</w:t>
       </w:r>
       <w:r>
-        <w:t xml:space="preserve">. This was complemented with 100 random accumulation curves obtained programmatically to guide the visualization of the different rarefied curves.</w:t>
-      </w:r>
-    </w:p>
-    <w:bookmarkEnd w:id="28"/>
-    <w:bookmarkStart w:id="29" w:name="taxonomic-harmonization"/>
+        <w:t xml:space="preserve">. The different rarefied curves were complemented with 100 boostrapped accumulation curves.</w:t>
+      </w:r>
+    </w:p>
+    <w:bookmarkEnd w:id="31"/>
+    <w:bookmarkStart w:id="32" w:name="habitat-type-and-bioclimatic-region"/>
     <w:p>
       <w:pPr>
         <w:pStyle w:val="Heading2"/>
       </w:pPr>
       <w:r>
-        <w:t xml:space="preserve">Taxonomic harmonization</w:t>
+        <w:t xml:space="preserve">Habitat type and bioclimatic region</w:t>
       </w:r>
     </w:p>
     <w:p>
@@ -4268,435 +4878,7 @@
         <w:pStyle w:val="FirstParagraph"/>
       </w:pPr>
       <w:r>
-        <w:t xml:space="preserve">All plant and pollinator species names were checked and standardized according to large scale taxonomic databases. To ensure reproducibility of the workflow, we have conducted this harmonization in R with</w:t>
-      </w:r>
-      <w:r>
-        <w:t xml:space="preserve"> </w:t>
-      </w:r>
-      <w:r>
-        <w:rPr>
-          <w:bCs/>
-          <w:b/>
-        </w:rPr>
-        <w:t xml:space="preserve">rgbif</w:t>
-      </w:r>
-      <w:r>
-        <w:t xml:space="preserve"> </w:t>
-      </w:r>
-      <w:r>
-        <w:t xml:space="preserve">(</w:t>
-      </w:r>
-      <w:hyperlink w:anchor="ref-chamberlain2022">
-        <w:r>
-          <w:rPr>
-            <w:rStyle w:val="Hyperlink"/>
-          </w:rPr>
-          <w:t xml:space="preserve">Chamberlain, Oldoni, and Waller 2022</w:t>
-        </w:r>
-      </w:hyperlink>
-      <w:r>
-        <w:t xml:space="preserve">)</w:t>
-      </w:r>
-      <w:r>
-        <w:t xml:space="preserve"> </w:t>
-      </w:r>
-      <w:r>
-        <w:t xml:space="preserve">as pivotal package to check for species names and retrieve further taxonomic information (i.e., phylum, order, family and genus) from the Global Biodiversity Information Facility (GBIF). The protocol for plants and pollinators is similar but slightly different given the availability of the different taxonomic resources. For transparency, we have included in the database the old species name, the new assigned name, and, if the name of the species is uncertain (e.g., species complex or species alike).</w:t>
-      </w:r>
-    </w:p>
-    <w:p>
-      <w:pPr>
-        <w:pStyle w:val="BodyText"/>
-      </w:pPr>
-      <w:r>
-        <w:t xml:space="preserve">For plants: (i) we initially verified the exact matches against the GBIF species checklist; (ii) selected unmatched cases and fix orthographic errors; (iii) retrieved again taxonomic information for those unmatched cases, evaluated accuracy of fuzzing matching and programmatically fixed records that are still not found; (iv) finally, we used the World Flora Taxonomic Backbone</w:t>
-      </w:r>
-      <w:r>
-        <w:t xml:space="preserve"> </w:t>
-      </w:r>
-      <w:r>
-        <w:t xml:space="preserve">(</w:t>
-      </w:r>
-      <w:hyperlink w:anchor="ref-govaerts2021">
-        <w:r>
-          <w:rPr>
-            <w:rStyle w:val="Hyperlink"/>
-          </w:rPr>
-          <w:t xml:space="preserve">Govaerts et al. 2021</w:t>
-        </w:r>
-      </w:hyperlink>
-      <w:r>
-        <w:t xml:space="preserve">; WFO, July 7, 2022)</w:t>
-      </w:r>
-      <w:r>
-        <w:t xml:space="preserve"> </w:t>
-      </w:r>
-      <w:r>
-        <w:t xml:space="preserve">as the ultimate filter for taxonomic information as we used it to calculate the plant taxonomic coverage of our database.</w:t>
-      </w:r>
-    </w:p>
-    <w:p>
-      <w:pPr>
-        <w:pStyle w:val="BodyText"/>
-      </w:pPr>
-      <w:r>
-        <w:t xml:space="preserve">For pollinators: (i) we first created a checklist of species names for the most representative pollinator groups at the European level by combining the most up to date published checklists of bees and syrphids</w:t>
-      </w:r>
-      <w:r>
-        <w:t xml:space="preserve"> </w:t>
-      </w:r>
-      <w:r>
-        <w:t xml:space="preserve">(</w:t>
-      </w:r>
-      <w:hyperlink w:anchor="ref-reverte2023">
-        <w:r>
-          <w:rPr>
-            <w:rStyle w:val="Hyperlink"/>
-          </w:rPr>
-          <w:t xml:space="preserve">Reverté et al. 2023</w:t>
-        </w:r>
-      </w:hyperlink>
-      <w:r>
-        <w:t xml:space="preserve">)</w:t>
-      </w:r>
-      <w:r>
-        <w:t xml:space="preserve"> </w:t>
-      </w:r>
-      <w:r>
-        <w:t xml:space="preserve">with the one of butterflies</w:t>
-      </w:r>
-      <w:r>
-        <w:t xml:space="preserve"> </w:t>
-      </w:r>
-      <w:r>
-        <w:t xml:space="preserve">(</w:t>
-      </w:r>
-      <w:hyperlink w:anchor="ref-wiemers2018">
-        <w:r>
-          <w:rPr>
-            <w:rStyle w:val="Hyperlink"/>
-          </w:rPr>
-          <w:t xml:space="preserve">Wiemers et al. 2018</w:t>
-        </w:r>
-      </w:hyperlink>
-      <w:r>
-        <w:t xml:space="preserve">)</w:t>
-      </w:r>
-      <w:r>
-        <w:t xml:space="preserve">; (ii) then, we compared pollinator species names against the checklist and recovered some unmatched cases with restrictive fuzzy matching by using</w:t>
-      </w:r>
-      <w:r>
-        <w:t xml:space="preserve"> </w:t>
-      </w:r>
-      <w:r>
-        <w:rPr>
-          <w:bCs/>
-          <w:b/>
-        </w:rPr>
-        <w:t xml:space="preserve">stringdist</w:t>
-      </w:r>
-      <w:r>
-        <w:t xml:space="preserve"> </w:t>
-      </w:r>
-      <w:r>
-        <w:t xml:space="preserve">package</w:t>
-      </w:r>
-      <w:r>
-        <w:t xml:space="preserve"> </w:t>
-      </w:r>
-      <w:r>
-        <w:t xml:space="preserve">(</w:t>
-      </w:r>
-      <w:hyperlink w:anchor="ref-van2014">
-        <w:r>
-          <w:rPr>
-            <w:rStyle w:val="Hyperlink"/>
-          </w:rPr>
-          <w:t xml:space="preserve">Van der Loo et al. 2014</w:t>
-        </w:r>
-      </w:hyperlink>
-      <w:r>
-        <w:t xml:space="preserve">)</w:t>
-      </w:r>
-      <w:r>
-        <w:t xml:space="preserve">; (iii) we programmatically fixed unmatched records when necessary and retrieved the taxonomic information for all species from GBIF; (iv) we fixed the non-found cases in the GBIF checklist and made sure that all species names from bees, syrphids and butterflies were named according to their respective species checklists.</w:t>
-      </w:r>
-    </w:p>
-    <w:bookmarkEnd w:id="29"/>
-    <w:bookmarkStart w:id="30" w:name="taxonomic-coverage"/>
-    <w:p>
-      <w:pPr>
-        <w:pStyle w:val="Heading2"/>
-      </w:pPr>
-      <w:r>
-        <w:t xml:space="preserve">Taxonomic coverage</w:t>
-      </w:r>
-    </w:p>
-    <w:p>
-      <w:pPr>
-        <w:pStyle w:val="FirstParagraph"/>
-      </w:pPr>
-      <w:r>
-        <w:t xml:space="preserve">To assess the completeness of plant and pollinator species in the EuPPollNet database at European level, we used the aforementioned checklists for plants and pollinators. Specifically for plants, we refined the checklist to include only European flowering plants and excluded taxonomic groups not associated with biotic pollination. We did this by first excluding the families considered to have exclusively a wind pollination mode</w:t>
-      </w:r>
-      <w:r>
-        <w:t xml:space="preserve"> </w:t>
-      </w:r>
-      <w:r>
-        <w:t xml:space="preserve">(see</w:t>
-      </w:r>
-      <w:r>
-        <w:t xml:space="preserve"> </w:t>
-      </w:r>
-      <w:hyperlink w:anchor="ref-culley2002">
-        <w:r>
-          <w:rPr>
-            <w:rStyle w:val="Hyperlink"/>
-          </w:rPr>
-          <w:t xml:space="preserve">Culley, Weller, and Sakai 2002</w:t>
-        </w:r>
-      </w:hyperlink>
-      <w:r>
-        <w:t xml:space="preserve">)</w:t>
-      </w:r>
-      <w:r>
-        <w:t xml:space="preserve">, and then by filtering out the genera with wind or non-biotic pollination from families that exhibit both biotic and non-biotic pollination modes. Additionally, we manually included some exotic species and added unresolved species names that were not present in the accepted names of the checklist at the current version of usage. For pollinators, we compared only the taxonomic coverage of bees, syrphids and butterflies by using their species checklists at European level. The potential number of pollinator species at European level was estimated by adding the total number of species of bees, syrphids, and flies from the checklists, along with the extrapolated number of species from other insect pollinators. This extrapolated number was estimated by assuming that the sampling coverage of these other insect pollinators is equal to the average coverage across bees, syrphids, and butterflies (mean coverage = 31.03; sd = 4.19).</w:t>
-      </w:r>
-    </w:p>
-    <w:p>
-      <w:pPr>
-        <w:pStyle w:val="BodyText"/>
-      </w:pPr>
-      <w:r>
-        <w:t xml:space="preserve">Finally, to evaluate if the presence-absence of interaction records for bees and flowering plants follows a phylogenetic pattern within the database, we calculated its phylogenetic signal at genus and family level, respectively. The phylogenetic signal was calculated by using the</w:t>
-      </w:r>
-      <w:r>
-        <w:t xml:space="preserve"> </w:t>
-      </w:r>
-      <w:r>
-        <w:rPr>
-          <w:iCs/>
-          <w:i/>
-        </w:rPr>
-        <w:t xml:space="preserve">phylosig</w:t>
-      </w:r>
-      <w:r>
-        <w:t xml:space="preserve"> </w:t>
-      </w:r>
-      <w:r>
-        <w:t xml:space="preserve">function from the</w:t>
-      </w:r>
-      <w:r>
-        <w:t xml:space="preserve"> </w:t>
-      </w:r>
-      <w:r>
-        <w:rPr>
-          <w:bCs/>
-          <w:b/>
-        </w:rPr>
-        <w:t xml:space="preserve">phytools</w:t>
-      </w:r>
-      <w:r>
-        <w:t xml:space="preserve"> </w:t>
-      </w:r>
-      <w:r>
-        <w:t xml:space="preserve">package</w:t>
-      </w:r>
-      <w:r>
-        <w:t xml:space="preserve"> </w:t>
-      </w:r>
-      <w:r>
-        <w:t xml:space="preserve">(</w:t>
-      </w:r>
-      <w:hyperlink w:anchor="ref-revell2012">
-        <w:r>
-          <w:rPr>
-            <w:rStyle w:val="Hyperlink"/>
-          </w:rPr>
-          <w:t xml:space="preserve">Revell 2012</w:t>
-        </w:r>
-      </w:hyperlink>
-      <w:r>
-        <w:t xml:space="preserve">)</w:t>
-      </w:r>
-      <w:r>
-        <w:t xml:space="preserve">. We extracted the phylogenetic information for bees from a genus level phylogeny</w:t>
-      </w:r>
-      <w:r>
-        <w:t xml:space="preserve"> </w:t>
-      </w:r>
-      <w:r>
-        <w:t xml:space="preserve">(</w:t>
-      </w:r>
-      <w:hyperlink w:anchor="ref-hedtke2013">
-        <w:r>
-          <w:rPr>
-            <w:rStyle w:val="Hyperlink"/>
-          </w:rPr>
-          <w:t xml:space="preserve">Hedtke, Patiny, and Danforth 2013</w:t>
-        </w:r>
-      </w:hyperlink>
-      <w:r>
-        <w:t xml:space="preserve">)</w:t>
-      </w:r>
-      <w:r>
-        <w:t xml:space="preserve"> </w:t>
-      </w:r>
-      <w:r>
-        <w:t xml:space="preserve">and processed it with the help of the packages</w:t>
-      </w:r>
-      <w:r>
-        <w:t xml:space="preserve"> </w:t>
-      </w:r>
-      <w:r>
-        <w:rPr>
-          <w:bCs/>
-          <w:b/>
-        </w:rPr>
-        <w:t xml:space="preserve">ape</w:t>
-      </w:r>
-      <w:r>
-        <w:t xml:space="preserve"> </w:t>
-      </w:r>
-      <w:r>
-        <w:t xml:space="preserve">(</w:t>
-      </w:r>
-      <w:hyperlink w:anchor="ref-paradis2019">
-        <w:r>
-          <w:rPr>
-            <w:rStyle w:val="Hyperlink"/>
-          </w:rPr>
-          <w:t xml:space="preserve">Paradis et al. 2019</w:t>
-        </w:r>
-      </w:hyperlink>
-      <w:r>
-        <w:t xml:space="preserve">)</w:t>
-      </w:r>
-      <w:r>
-        <w:t xml:space="preserve">,</w:t>
-      </w:r>
-      <w:r>
-        <w:t xml:space="preserve"> </w:t>
-      </w:r>
-      <w:r>
-        <w:rPr>
-          <w:bCs/>
-          <w:b/>
-        </w:rPr>
-        <w:t xml:space="preserve">MCMCglmm</w:t>
-      </w:r>
-      <w:r>
-        <w:t xml:space="preserve"> </w:t>
-      </w:r>
-      <w:r>
-        <w:t xml:space="preserve">(</w:t>
-      </w:r>
-      <w:hyperlink w:anchor="ref-hadfield2010">
-        <w:r>
-          <w:rPr>
-            <w:rStyle w:val="Hyperlink"/>
-          </w:rPr>
-          <w:t xml:space="preserve">Hadfield 2010</w:t>
-        </w:r>
-      </w:hyperlink>
-      <w:r>
-        <w:t xml:space="preserve">)</w:t>
-      </w:r>
-      <w:r>
-        <w:t xml:space="preserve"> </w:t>
-      </w:r>
-      <w:r>
-        <w:t xml:space="preserve">and</w:t>
-      </w:r>
-      <w:r>
-        <w:t xml:space="preserve"> </w:t>
-      </w:r>
-      <w:r>
-        <w:rPr>
-          <w:bCs/>
-          <w:b/>
-        </w:rPr>
-        <w:t xml:space="preserve">phytools</w:t>
-      </w:r>
-      <w:r>
-        <w:t xml:space="preserve">; and for plants the phylogenetic tree was obtained from a species level plant phylogeny</w:t>
-      </w:r>
-      <w:r>
-        <w:t xml:space="preserve"> </w:t>
-      </w:r>
-      <w:r>
-        <w:t xml:space="preserve">(</w:t>
-      </w:r>
-      <w:hyperlink w:anchor="ref-smith2018">
-        <w:r>
-          <w:rPr>
-            <w:rStyle w:val="Hyperlink"/>
-          </w:rPr>
-          <w:t xml:space="preserve">Smith and Brown 2018</w:t>
-        </w:r>
-      </w:hyperlink>
-      <w:r>
-        <w:t xml:space="preserve">)</w:t>
-      </w:r>
-      <w:r>
-        <w:t xml:space="preserve"> </w:t>
-      </w:r>
-      <w:r>
-        <w:t xml:space="preserve">with the help of</w:t>
-      </w:r>
-      <w:r>
-        <w:t xml:space="preserve"> </w:t>
-      </w:r>
-      <w:r>
-        <w:rPr>
-          <w:bCs/>
-          <w:b/>
-        </w:rPr>
-        <w:t xml:space="preserve">rtree</w:t>
-      </w:r>
-      <w:r>
-        <w:t xml:space="preserve"> </w:t>
-      </w:r>
-      <w:r>
-        <w:t xml:space="preserve">package</w:t>
-      </w:r>
-      <w:r>
-        <w:t xml:space="preserve"> </w:t>
-      </w:r>
-      <w:r>
-        <w:t xml:space="preserve">(</w:t>
-      </w:r>
-      <w:hyperlink w:anchor="ref-li2023">
-        <w:r>
-          <w:rPr>
-            <w:rStyle w:val="Hyperlink"/>
-          </w:rPr>
-          <w:t xml:space="preserve">Li 2023</w:t>
-        </w:r>
-      </w:hyperlink>
-      <w:r>
-        <w:t xml:space="preserve">)</w:t>
-      </w:r>
-      <w:r>
-        <w:t xml:space="preserve">.</w:t>
-      </w:r>
-    </w:p>
-    <w:bookmarkEnd w:id="30"/>
-    <w:bookmarkStart w:id="31" w:name="habitat-type-and-bioclimatic-region"/>
-    <w:p>
-      <w:pPr>
-        <w:pStyle w:val="Heading2"/>
-      </w:pPr>
-      <w:r>
-        <w:t xml:space="preserve">Habitat type and bioclimatic region</w:t>
-      </w:r>
-    </w:p>
-    <w:p>
-      <w:pPr>
-        <w:pStyle w:val="FirstParagraph"/>
-      </w:pPr>
-      <w:r>
-        <w:t xml:space="preserve">The different sites per study were described with a habitat type by the authors. As these habitats are not standardized across studies, they were standardized with the additional help of land cover information and visual checks on current satellite imagery. For each georeferenced site, the land cover information was extracted from Corine Land Cover (CLC, version 2018) with the help of the Terra package</w:t>
+        <w:t xml:space="preserve">We describe the habitat type for each site using information from Corine Land Cover (CLC, version 2018) extracted using the Terra package</w:t>
       </w:r>
       <w:r>
         <w:t xml:space="preserve"> </w:t>
@@ -4716,7 +4898,7 @@
         <w:t xml:space="preserve">)</w:t>
       </w:r>
       <w:r>
-        <w:t xml:space="preserve">. Based on the habitat classification from the authors and the CLC classification, we created habitat categories that intend to summarize the diversity of habitats in the EuPPollNet database (see habitat type definition in supplementary material). These categories allow a quick comparison and understanding of the habitat types from the database. However, we advise authors to revise this classification if they intend to rely on this field for their analyses as this is a non-fully objective process. Moreover, Europe is characterized by a great variety of environmental conditions that harbor different biota. Thus, to allow authors to explore set of studies that share similar environmental conditions and species, we assigned to each site a biogeographical region. The biogeographical regions were downloaded from the European Environment Agency (version 2016) and were matched to the different sites with the help of a spatial joint from the</w:t>
+        <w:t xml:space="preserve">, visual inspection of Google Earth imagery and the habitat classification from the authors. These different habitat categories (see definitions in supplementary text) allow a quick comparison and understanding of the habitat types from the database. Moreover, Europe is characterized by a great variety of environmental conditions that harbor different biota. Thus, to allow authors to explore the set of studies that share similar environmental conditions and species, we assigned a biogeographical region to each site. The biogeographical regions were downloaded from the European Environment Agency (version 2016) and were matched to the different sites using a spatial joint from the</w:t>
       </w:r>
       <w:r>
         <w:t xml:space="preserve"> </w:t>
@@ -4755,8 +4937,8 @@
         <w:t xml:space="preserve">.</w:t>
       </w:r>
     </w:p>
-    <w:bookmarkEnd w:id="31"/>
-    <w:bookmarkStart w:id="32" w:name="network-analyses"/>
+    <w:bookmarkEnd w:id="32"/>
+    <w:bookmarkStart w:id="33" w:name="network-analyses"/>
     <w:p>
       <w:pPr>
         <w:pStyle w:val="Heading2"/>
@@ -4770,7 +4952,7 @@
         <w:pStyle w:val="FirstParagraph"/>
       </w:pPr>
       <w:r>
-        <w:t xml:space="preserve">To provide a general overview of the main aspects of this set of plant-pollinator networks, we evaluated network patterns of connectance and nestedness across the latitudinal range of studies and bioclimatic regions. We selected these two network metrics as they are commonly evaluated in plant-pollinator network studies and capture structural properties with a straightforward interpretation. However, these network metrics are not independent of sampling effort (e.g., number of species) and to allow comparisons across them, we implemented</w:t>
+        <w:t xml:space="preserve">To provide a general overview of the structure of plant-pollinator networks in EuPPollNet, we quantified connectance and nestedness for each network, and examined how these network metrics change across latitude of studies and bioclimatic regions in Europe. We selected these two network metrics as they are commonly evaluated in plant-pollinator network studies and capture structural properties with a straightforward interpretation. We implemented</w:t>
       </w:r>
       <w:r>
         <w:t xml:space="preserve"> </w:t>
@@ -4788,7 +4970,7 @@
         <w:t xml:space="preserve"> </w:t>
       </w:r>
       <w:r>
-        <w:t xml:space="preserve">versions of connectance and nestedness. As connectance is negatively associated with network size</w:t>
+        <w:t xml:space="preserve">versions of connectance and nestedness to account for the effect of sampling effort on network metrics. As connectance is negatively associated with network size</w:t>
       </w:r>
       <w:r>
         <w:t xml:space="preserve"> </w:t>
@@ -4808,7 +4990,7 @@
         <w:t xml:space="preserve">)</w:t>
       </w:r>
       <w:r>
-        <w:t xml:space="preserve">, we evaluated how network connectance was associated with the number of species (i.e., log of geometric mean of plants and pollinators) and extracted the residuals from this association (i.e., residual connectance) as a measurement of corrected connectance. This was done with the help of a Beta regression implemented with the package</w:t>
+        <w:t xml:space="preserve">, we evaluated how network connectance was associated with the number of species (i.e., log of geometric mean of plants and pollinators) and extracted the residuals from this association (i.e., residual connectance) as a measurement of corrected connectance. The relationship between residual connectance and species richness was investigated using a beta-regression implemented with the package</w:t>
       </w:r>
       <w:r>
         <w:t xml:space="preserve"> </w:t>
@@ -4838,7 +5020,7 @@
         <w:t xml:space="preserve">)</w:t>
       </w:r>
       <w:r>
-        <w:t xml:space="preserve">. Second, we implemented a metric of nedstedness (i.e., NODFc) that allows the comparison across networks as it corrects by connectance and the number of species</w:t>
+        <w:t xml:space="preserve">. We used NODFc to compare nestedness across networks, as it corrects by connectance and the number of species</w:t>
       </w:r>
       <w:r>
         <w:t xml:space="preserve"> </w:t>
@@ -4858,7 +5040,7 @@
         <w:t xml:space="preserve">)</w:t>
       </w:r>
       <w:r>
-        <w:t xml:space="preserve">. This metric was calculated with the help of the</w:t>
+        <w:t xml:space="preserve">. This metric was calculated using the</w:t>
       </w:r>
       <w:r>
         <w:t xml:space="preserve"> </w:t>
@@ -4894,7 +5076,7 @@
         <w:t xml:space="preserve">)</w:t>
       </w:r>
       <w:r>
-        <w:t xml:space="preserve">, which employs a computational eﬀicient approach to calculate it. Both residual connectance and NODFc were used as dependent variables to evaluate their association with latitude. In addition, we explored the association between connectance and nestedness with the number of species per network by conducting Kendall rank correlation coefficient in order to be able to compare the strength of this association across both network metrics.</w:t>
+        <w:t xml:space="preserve">. Both residual connectance and NODFc were used as dependent variables to evaluate their association with latitude. In addition, we quantified the association between connectance and nestedness with the number of species per network using a Kendall rank correlation coefficient to compare the strength of associations between network structures and species richness across both network metrics.</w:t>
       </w:r>
     </w:p>
     <w:p>
@@ -4922,7 +5104,23 @@
         <w:t xml:space="preserve">)</w:t>
       </w:r>
       <w:r>
-        <w:t xml:space="preserve">, as this approach allow us to compare our results with previous published nestedness analyses in plant-pollinator networks and only compares each unique network against their randomized versions. We calculated 100 null models for each network with the help of the vaznull function from the package</w:t>
+        <w:t xml:space="preserve">. The z-score approach allows us to compare our results with previous published nestedness analyses in plant-pollinator networks and only compares each unique network against their randomized versions. We calculated 100 null models for each network with the help of the</w:t>
+      </w:r>
+      <w:r>
+        <w:t xml:space="preserve"> </w:t>
+      </w:r>
+      <w:r>
+        <w:rPr>
+          <w:iCs/>
+          <w:i/>
+        </w:rPr>
+        <w:t xml:space="preserve">vaznull</w:t>
+      </w:r>
+      <w:r>
+        <w:t xml:space="preserve"> </w:t>
+      </w:r>
+      <w:r>
+        <w:t xml:space="preserve">function from the package</w:t>
       </w:r>
       <w:r>
         <w:t xml:space="preserve"> </w:t>
@@ -4952,29 +5150,6 @@
         <w:t xml:space="preserve">)</w:t>
       </w:r>
       <w:r>
-        <w:t xml:space="preserve"> </w:t>
-      </w:r>
-      <w:r>
-        <w:t xml:space="preserve">that implements the null model from</w:t>
-      </w:r>
-      <w:r>
-        <w:t xml:space="preserve"> </w:t>
-      </w:r>
-      <w:r>
-        <w:t xml:space="preserve">Vázquez et al. (</w:t>
-      </w:r>
-      <w:hyperlink w:anchor="ref-vazquez2005">
-        <w:r>
-          <w:rPr>
-            <w:rStyle w:val="Hyperlink"/>
-          </w:rPr>
-          <w:t xml:space="preserve">2005</w:t>
-        </w:r>
-      </w:hyperlink>
-      <w:r>
-        <w:t xml:space="preserve">)</w:t>
-      </w:r>
-      <w:r>
         <w:t xml:space="preserve">. These null networks have the same connectance and number of plant and pollinator species as the empirical ones, but different marginal totals. Both connectance and nestedness (NODF) were estimated for each network by using the function</w:t>
       </w:r>
       <w:r>
@@ -5012,9 +5187,9 @@
         <w:br w:type="page"/>
       </w:r>
     </w:p>
-    <w:bookmarkEnd w:id="32"/>
     <w:bookmarkEnd w:id="33"/>
-    <w:bookmarkStart w:id="53" w:name="results"/>
+    <w:bookmarkEnd w:id="34"/>
+    <w:bookmarkStart w:id="54" w:name="results"/>
     <w:p>
       <w:pPr>
         <w:pStyle w:val="Heading1"/>
@@ -5023,13 +5198,13 @@
         <w:t xml:space="preserve">3 | RESULTS</w:t>
       </w:r>
     </w:p>
-    <w:bookmarkStart w:id="37" w:name="sampling-coverage-1"/>
+    <w:bookmarkStart w:id="41" w:name="taxonomic-coverage-1"/>
     <w:p>
       <w:pPr>
         <w:pStyle w:val="Heading2"/>
       </w:pPr>
       <w:r>
-        <w:t xml:space="preserve">Sampling coverage</w:t>
+        <w:t xml:space="preserve">Taxonomic coverage</w:t>
       </w:r>
     </w:p>
     <w:p>
@@ -5037,106 +5212,97 @@
         <w:pStyle w:val="FirstParagraph"/>
       </w:pPr>
       <w:r>
-        <w:t xml:space="preserve">The estimated sampling coverage of plant and pollinator species within the database across the different sampling sites is approximately 97% for both taxonomic groups. This suggests that the rarefied accumulation curves of both plant and pollinator species exhibit already a</w:t>
-      </w:r>
-      <w:r>
-        <w:t xml:space="preserve"> </w:t>
-      </w:r>
-      <w:r>
-        <w:t xml:space="preserve">“</w:t>
-      </w:r>
-      <w:r>
-        <w:t xml:space="preserve">quasi-asymptotic</w:t>
-      </w:r>
-      <w:r>
-        <w:t xml:space="preserve">”</w:t>
-      </w:r>
-      <w:r>
-        <w:t xml:space="preserve"> </w:t>
-      </w:r>
-      <w:r>
-        <w:t xml:space="preserve">growth of species richness by considering the current number of sampling sites or networks (</w:t>
+        <w:t xml:space="preserve">Europe hosts approximately 5,000 species of pollinators and 25,000 species of plants that rely on animal pollination. EuPPollNet contains a total of 2,065 pollinators and 1,355 plant species. The coverage of the main pollinators groups occurring in Europe is 33.82% for bees, 33.08% for syrphids and 26.21% for butterflies (see</w:t>
+      </w:r>
+      <w:r>
+        <w:t xml:space="preserve"> </w:t>
       </w:r>
       <w:r>
         <w:rPr>
           <w:bCs/>
           <w:b/>
         </w:rPr>
-        <w:t xml:space="preserve">Figure 2a-2b</w:t>
-      </w:r>
-      <w:r>
-        <w:t xml:space="preserve">). The predicted observed species richness by doubling the sampling effort on the already sampled habitat types within the database will only increase pollinator richness by 24.13% and plant richness by 21.14%. However, the sampling coverage of interactions is 74.17%, and by doubling the sampling effort the predicted number of unique interactions recorded will have approximately a twofold increase (54.83%;</w:t>
-      </w:r>
-      <w:r>
-        <w:t xml:space="preserve"> </w:t>
+        <w:t xml:space="preserve">Figure S1</w:t>
+      </w:r>
+      <w:r>
+        <w:t xml:space="preserve"> </w:t>
+      </w:r>
+      <w:r>
+        <w:t xml:space="preserve">for coverage at the family level for bees and butterflies, and at the subfamily level for syrphids). Bees constitute 90.58% of the interactions in EuPPollNet, and 78.03% of the interactions when excluding honey bees. Within the database, 83.82% of bee genera have at least one species with interaction records, and the average coverage of species at the bee genus level is 36.99% (</w:t>
       </w:r>
       <w:r>
         <w:rPr>
           <w:bCs/>
           <w:b/>
         </w:rPr>
-        <w:t xml:space="preserve">Figure 2c</w:t>
-      </w:r>
-      <w:r>
-        <w:t xml:space="preserve">). Similarly, to the plant and pollinator species accumulation curves across sampling sites, when we consider the accumulated pollinator richness across sampled plant species, this curve also shows a</w:t>
-      </w:r>
-      <w:r>
-        <w:t xml:space="preserve"> </w:t>
-      </w:r>
-      <w:r>
-        <w:t xml:space="preserve">“</w:t>
-      </w:r>
-      <w:r>
-        <w:t xml:space="preserve">quasi-asymptotic</w:t>
-      </w:r>
-      <w:r>
-        <w:t xml:space="preserve">”</w:t>
-      </w:r>
-      <w:r>
-        <w:t xml:space="preserve"> </w:t>
-      </w:r>
-      <w:r>
-        <w:t xml:space="preserve">growth with a sampling coverage value of 96.66%. The predicted recorded pollinator species by doubling the number of plants sampled is expected to increase by 21.90% (</w:t>
+        <w:t xml:space="preserve">Figure 2</w:t>
+      </w:r>
+      <w:r>
+        <w:t xml:space="preserve">). The presence or absence of interaction records for bees does not follow a phylogenetic pattern (</w:t>
+      </w:r>
+      <m:oMath>
+        <m:r>
+          <m:t>λ</m:t>
+        </m:r>
+      </m:oMath>
+      <w:r>
+        <w:t xml:space="preserve"> </w:t>
+      </w:r>
+      <w:r>
+        <w:t xml:space="preserve">= 0.07;</w:t>
+      </w:r>
+      <w:r>
+        <w:t xml:space="preserve"> </w:t>
+      </w:r>
+      <w:r>
+        <w:rPr>
+          <w:iCs/>
+          <w:i/>
+        </w:rPr>
+        <w:t xml:space="preserve">P</w:t>
+      </w:r>
+      <w:r>
+        <w:t xml:space="preserve"> </w:t>
+      </w:r>
+      <w:r>
+        <w:t xml:space="preserve">= 0.65). The database coverage of all flowering plant species occurring in Europe is 5.34% (</w:t>
       </w:r>
       <w:r>
         <w:rPr>
           <w:bCs/>
           <w:b/>
         </w:rPr>
-        <w:t xml:space="preserve">Figure 2d</w:t>
-      </w:r>
-      <w:r>
-        <w:t xml:space="preserve">). In addition, when we explore how common or rare are plant and pollinator species across all sampling sites, we find that the majority of plant and pollinator species tend to be regionally specific, and only a minor portion of them is being shared across a broad range of sampling sites (</w:t>
-      </w:r>
-      <w:r>
-        <w:rPr>
-          <w:bCs/>
-          <w:b/>
-        </w:rPr>
-        <w:t xml:space="preserve">Figures 2e-2f</w:t>
-      </w:r>
-      <w:r>
-        <w:t xml:space="preserve">). For instance, most plants (84.72%) and pollinators (87.07%) are exclusively found in less than 1% of sampling sites; and the most common plant (</w:t>
+        <w:t xml:space="preserve">Figure 3</w:t>
+      </w:r>
+      <w:r>
+        <w:t xml:space="preserve">), with an average coverage of 9.04% at the plant family level. Approximately, half of the plant families have at least one species with interaction records (52.56%), and the presence or absence of interaction data for the different plant species also does not to follow a statistically relevant phylogenetic pattern (</w:t>
+      </w:r>
+      <m:oMath>
+        <m:r>
+          <m:t>λ</m:t>
+        </m:r>
+      </m:oMath>
+      <w:r>
+        <w:t xml:space="preserve"> </w:t>
+      </w:r>
+      <w:r>
+        <w:t xml:space="preserve">= 0.26;</w:t>
+      </w:r>
+      <w:r>
+        <w:t xml:space="preserve"> </w:t>
       </w:r>
       <w:r>
         <w:rPr>
           <w:iCs/>
           <w:i/>
         </w:rPr>
-        <w:t xml:space="preserve">Trifolium pratense</w:t>
-      </w:r>
-      <w:r>
-        <w:t xml:space="preserve">) and pollinator (</w:t>
-      </w:r>
-      <w:r>
-        <w:rPr>
-          <w:iCs/>
-          <w:i/>
-        </w:rPr>
-        <w:t xml:space="preserve">Bombus pascuorum</w:t>
-      </w:r>
-      <w:r>
-        <w:t xml:space="preserve">) species are only found in 37.32% and 64.80% of sampling sites, respectively.</w:t>
+        <w:t xml:space="preserve">P</w:t>
+      </w:r>
+      <w:r>
+        <w:t xml:space="preserve"> </w:t>
+      </w:r>
+      <w:r>
+        <w:t xml:space="preserve">= 0.07).</w:t>
       </w:r>
     </w:p>
     <w:tbl>
@@ -5159,20 +5325,20 @@
             <w:r>
               <w:drawing>
                 <wp:inline>
-                  <wp:extent cx="6134100" cy="3680460"/>
+                  <wp:extent cx="5067300" cy="5067300"/>
                   <wp:effectExtent b="0" l="0" r="0" t="0"/>
-                  <wp:docPr descr="" title="" id="35" name="Picture"/>
+                  <wp:docPr descr="" title="" id="36" name="Picture"/>
                   <a:graphic>
                     <a:graphicData uri="http://schemas.openxmlformats.org/drawingml/2006/picture">
                       <pic:pic>
                         <pic:nvPicPr>
-                          <pic:cNvPr descr="EuPPollNet_word_files/figure-docx/unnamed-chunk-5-1.png" id="36" name="Picture"/>
+                          <pic:cNvPr descr="EuPPollNet_word_files/figure-docx/unnamed-chunk-5-1.png" id="37" name="Picture"/>
                           <pic:cNvPicPr>
                             <a:picLocks noChangeArrowheads="1" noChangeAspect="1"/>
                           </pic:cNvPicPr>
                         </pic:nvPicPr>
                         <pic:blipFill>
-                          <a:blip r:embed="rId34"/>
+                          <a:blip r:embed="rId35"/>
                           <a:stretch>
                             <a:fillRect/>
                           </a:stretch>
@@ -5180,7 +5346,7 @@
                         <pic:spPr bwMode="auto">
                           <a:xfrm>
                             <a:off x="0" y="0"/>
-                            <a:ext cx="6134100" cy="3680460"/>
+                            <a:ext cx="5067300" cy="5067300"/>
                           </a:xfrm>
                           <a:prstGeom prst="rect">
                             <a:avLst/>
@@ -5209,132 +5375,18 @@
               <w:pStyle w:val="ImageCaption"/>
             </w:pPr>
             <w:r>
-              <w:t xml:space="preserve">. Graphs (a-b-c) indicate the accumulation curves for pollinators, plants, and their interactions across sampling sites. Grey solid lines represent 100 randomized accumulation curves, the black solid lines represent the interpolated curve (i.e., the mean across curves), and the red dashed lines illustrate the extrapolated curve for approximately 3000 sampling sites. The solid black points indicate the number of species and interactions contained in the database. Graph (d) shows the accumulation curve of pollinator species across an increasing number of plant species. This last graph uses the same color and shape structure as the ones in the top panel. Graphs (e-f) indicate the percentage of occurrence (i.e., incidence) of plant and pollinator species across sampling sites. Species on the left (i.e., common) are found in many sampling sites, while species on the right (i.e., rare) are found in few or only a single sampling site. Note that indeed</w:t>
-            </w:r>
-            <w:r>
-              <w:t xml:space="preserve"> </w:t>
-            </w:r>
-            <w:r>
-              <w:t xml:space="preserve"> </w:t>
-            </w:r>
-            <w:r>
-              <w:t xml:space="preserve">is the most common pollinator but was excluded from this visualization.</w:t>
+              <w:t xml:space="preserve">. Phylogenetic and taxonomic coverage of the bee genera at European level. The number of interactions recorded per genus in the database is illustrated using circles, with their sizes proportional to the number of interactions on a logarithmic scale. Additionally, a gradient of colors ranging from yellow to dark purple aids in this visualization. The coverage of species recorded in EuPPollNet per genus at the European level is depicted with orange and light grey bars, representing the percentage of species included and not included in the database, respectively, out of the total number of bee species per genus at the European level. Grey bars indicate the total number of species per genus at the European level.</w:t>
             </w:r>
           </w:p>
         </w:tc>
       </w:tr>
     </w:tbl>
     <w:p>
-      <w:r>
-        <w:br w:type="page"/>
-      </w:r>
-    </w:p>
-    <w:bookmarkEnd w:id="37"/>
-    <w:bookmarkStart w:id="44" w:name="taxonomic-coverage-1"/>
-    <w:p>
-      <w:pPr>
-        <w:pStyle w:val="Heading2"/>
-      </w:pPr>
-      <w:r>
-        <w:t xml:space="preserve">Taxonomic coverage</w:t>
-      </w:r>
-    </w:p>
-    <w:p>
-      <w:pPr>
-        <w:pStyle w:val="FirstParagraph"/>
-      </w:pPr>
-      <w:r>
-        <w:t xml:space="preserve">The database contains a total of 2,065 pollinator and 1,355 plant species. The coverage of the main pollinators groups occurring in Europe is 33.82% for bees, 33.08% for syrphids and 26.21% for butterflies (see</w:t>
-      </w:r>
-      <w:r>
-        <w:t xml:space="preserve"> </w:t>
-      </w:r>
-      <w:r>
-        <w:rPr>
-          <w:bCs/>
-          <w:b/>
-        </w:rPr>
-        <w:t xml:space="preserve">Figure S1</w:t>
-      </w:r>
-      <w:r>
-        <w:t xml:space="preserve"> </w:t>
-      </w:r>
-      <w:r>
-        <w:t xml:space="preserve">for coverage at the family level for bees and butterflies, and at the subfamily level for syrphids). Bees constitute 90.58% of the interactions of the database, and 78.03% of the interactions when excluding honey bees. Within the database, 83.82% of bee genera have at least one species with interaction records, and the average coverage at the bee genus level is 36.99% (</w:t>
-      </w:r>
-      <w:r>
-        <w:rPr>
-          <w:bCs/>
-          <w:b/>
-        </w:rPr>
-        <w:t xml:space="preserve">Figure 3</w:t>
-      </w:r>
-      <w:r>
-        <w:t xml:space="preserve">). In addition, the presence or absence of interactions records for bees seems not to follow any sort of phylogenetic pattern (</w:t>
-      </w:r>
-      <m:oMath>
-        <m:r>
-          <m:t>λ</m:t>
-        </m:r>
-      </m:oMath>
-      <w:r>
-        <w:t xml:space="preserve"> </w:t>
-      </w:r>
-      <w:r>
-        <w:t xml:space="preserve">= 0.07;</w:t>
-      </w:r>
-      <w:r>
-        <w:t xml:space="preserve"> </w:t>
-      </w:r>
-      <w:r>
-        <w:rPr>
-          <w:iCs/>
-          <w:i/>
-        </w:rPr>
-        <w:t xml:space="preserve">P</w:t>
-      </w:r>
-      <w:r>
-        <w:t xml:space="preserve"> </w:t>
-      </w:r>
-      <w:r>
-        <w:t xml:space="preserve">= 0.65). The database coverage of all flowering plant species occurring in Europe is 5.34% (</w:t>
-      </w:r>
-      <w:r>
-        <w:rPr>
-          <w:bCs/>
-          <w:b/>
-        </w:rPr>
-        <w:t xml:space="preserve">Figure 4</w:t>
-      </w:r>
-      <w:r>
-        <w:t xml:space="preserve">), with an average coverage of 9.04% at the plant family level. Approximately, half of the plant families have at least one species with interaction records (52.56%), and the presence or absence of interaction data for the different plant species also seems not to follow a statistically relevant phylogenetic pattern (</w:t>
-      </w:r>
-      <m:oMath>
-        <m:r>
-          <m:t>λ</m:t>
-        </m:r>
-      </m:oMath>
-      <w:r>
-        <w:t xml:space="preserve"> </w:t>
-      </w:r>
-      <w:r>
-        <w:t xml:space="preserve">= 0.26;</w:t>
-      </w:r>
-      <w:r>
-        <w:t xml:space="preserve"> </w:t>
-      </w:r>
-      <w:r>
-        <w:rPr>
-          <w:iCs/>
-          <w:i/>
-        </w:rPr>
-        <w:t xml:space="preserve">P</w:t>
-      </w:r>
-      <w:r>
-        <w:t xml:space="preserve"> </w:t>
-      </w:r>
-      <w:r>
-        <w:t xml:space="preserve">= 0.07).</w:t>
+      <w:pPr>
+        <w:pStyle w:val="BodyText"/>
+      </w:pPr>
+      <w:r>
+        <w:t xml:space="preserve"> </w:t>
       </w:r>
     </w:p>
     <w:tbl>
@@ -5364,7 +5416,7 @@
                     <a:graphicData uri="http://schemas.openxmlformats.org/drawingml/2006/picture">
                       <pic:pic>
                         <pic:nvPicPr>
-                          <pic:cNvPr descr="EuPPollNet_word_files/figure-docx/unnamed-chunk-7-1.png" id="40" name="Picture"/>
+                          <pic:cNvPr descr="EuPPollNet_word_files/figure-docx/unnamed-chunk-6-1.png" id="40" name="Picture"/>
                           <pic:cNvPicPr>
                             <a:picLocks noChangeArrowheads="1" noChangeAspect="1"/>
                           </pic:cNvPicPr>
@@ -5407,18 +5459,148 @@
               <w:pStyle w:val="ImageCaption"/>
             </w:pPr>
             <w:r>
-              <w:t xml:space="preserve">. Phylogenetic representation of bee genera in the EuPPollNet database within the context of all European bee genera. The number of interactions recorded per genus in the database is illustrated using circles, with their sizes proportional to the number of interactions on a logarithmic scale. Additionally, a gradient of colors ranging from yellow to dark purple aids in this visualization. The coverage of species recorded in EuPPollNet per genus at the European level is depicted with orange and light grey bars, representing the percentage of species included and not included in the database, respectively, out of the total number of bee species per genus at the European level. Grey bars indicate the total number of species per genus at the European level.</w:t>
+              <w:t xml:space="preserve">. Phylogenetic and taxonomic coverage of the plant families at European level. The number of interactions recorded per genus in the database is illustrated using circles, with their sizes proportional to the number of interactions on a logarithmic scale. Additionally, a gradient of colors ranging from yellow to dark purple aids in this visualization. The coverage of species recorded in EuPPollNet per genus at the European level is depicted with orange and light grey bars, representing the percentage of species included and not included in the database, respectively, out of the total number of flowering plant species per family at the European level. Grey bars indicate the total number of species per family at the European level on logarithmic scale.</w:t>
             </w:r>
           </w:p>
         </w:tc>
       </w:tr>
     </w:tbl>
     <w:p>
-      <w:pPr>
-        <w:pStyle w:val="BodyText"/>
-      </w:pPr>
-      <w:r>
-        <w:t xml:space="preserve"> </w:t>
+      <w:r>
+        <w:br w:type="page"/>
+      </w:r>
+    </w:p>
+    <w:bookmarkEnd w:id="41"/>
+    <w:bookmarkStart w:id="45" w:name="sampling-coverage-1"/>
+    <w:p>
+      <w:pPr>
+        <w:pStyle w:val="Heading2"/>
+      </w:pPr>
+      <w:r>
+        <w:t xml:space="preserve">Sampling coverage</w:t>
+      </w:r>
+    </w:p>
+    <w:p>
+      <w:pPr>
+        <w:pStyle w:val="FirstParagraph"/>
+      </w:pPr>
+      <w:r>
+        <w:t xml:space="preserve">The estimated sampling coverage of plant and pollinator species within EuPPollNet across the different networks is approximately 97% for both taxonomic groups. This suggests that the rarefied accumulation curves of both plant and pollinator species exhibit already a</w:t>
+      </w:r>
+      <w:r>
+        <w:t xml:space="preserve"> </w:t>
+      </w:r>
+      <w:r>
+        <w:t xml:space="preserve">“</w:t>
+      </w:r>
+      <w:r>
+        <w:t xml:space="preserve">quasi-asymptotic</w:t>
+      </w:r>
+      <w:r>
+        <w:t xml:space="preserve">”</w:t>
+      </w:r>
+      <w:r>
+        <w:t xml:space="preserve"> </w:t>
+      </w:r>
+      <w:r>
+        <w:t xml:space="preserve">growth of species richness by considering the current number of networks (</w:t>
+      </w:r>
+      <w:r>
+        <w:rPr>
+          <w:bCs/>
+          <w:b/>
+        </w:rPr>
+        <w:t xml:space="preserve">Figure 4a-4b</w:t>
+      </w:r>
+      <w:r>
+        <w:t xml:space="preserve">). The predicted observed species richness by doubling the sampling effort on the already sampled habitat types within the database will only increase pollinator richness by 24.13% and plant richness by 21.14%. However, the sampling coverage of interactions is 74.17%, and by doubling the sampling effort the predicted number of unique interactions recorded will have approximately a twofold increase (54.83%;</w:t>
+      </w:r>
+      <w:r>
+        <w:t xml:space="preserve"> </w:t>
+      </w:r>
+      <w:r>
+        <w:rPr>
+          <w:bCs/>
+          <w:b/>
+        </w:rPr>
+        <w:t xml:space="preserve">Figure 4c</w:t>
+      </w:r>
+      <w:r>
+        <w:t xml:space="preserve">). When we consider the accumulated pollinator richness across sampled plant species, this curve also shows a</w:t>
+      </w:r>
+      <w:r>
+        <w:t xml:space="preserve"> </w:t>
+      </w:r>
+      <w:r>
+        <w:t xml:space="preserve">“</w:t>
+      </w:r>
+      <w:r>
+        <w:t xml:space="preserve">quasi-asymptotic</w:t>
+      </w:r>
+      <w:r>
+        <w:t xml:space="preserve">”</w:t>
+      </w:r>
+      <w:r>
+        <w:t xml:space="preserve"> </w:t>
+      </w:r>
+      <w:r>
+        <w:t xml:space="preserve">growth with a sampling coverage value of 96.66%. The predicted recorded pollinator species by doubling the number of plants sampled is expected to increase by 21.90% (</w:t>
+      </w:r>
+      <w:r>
+        <w:rPr>
+          <w:bCs/>
+          <w:b/>
+        </w:rPr>
+        <w:t xml:space="preserve">Figure 4d</w:t>
+      </w:r>
+      <w:r>
+        <w:t xml:space="preserve">). We find that a small portion of plant species and pollinator species are shared across a broad range of networks and that most plant (84.72%) and pollinator (87.07%) species are exclusively found in less than 1% of networks (</w:t>
+      </w:r>
+      <w:r>
+        <w:rPr>
+          <w:bCs/>
+          <w:b/>
+        </w:rPr>
+        <w:t xml:space="preserve">Figures 4e-4f</w:t>
+      </w:r>
+      <w:r>
+        <w:t xml:space="preserve">). The most common plant (</w:t>
+      </w:r>
+      <w:r>
+        <w:rPr>
+          <w:iCs/>
+          <w:i/>
+        </w:rPr>
+        <w:t xml:space="preserve">Trifolium pratense</w:t>
+      </w:r>
+      <w:r>
+        <w:t xml:space="preserve">) and pollinator (</w:t>
+      </w:r>
+      <w:r>
+        <w:rPr>
+          <w:iCs/>
+          <w:i/>
+        </w:rPr>
+        <w:t xml:space="preserve">Bombus pascuorum</w:t>
+      </w:r>
+      <w:r>
+        <w:t xml:space="preserve"> </w:t>
+      </w:r>
+      <w:r>
+        <w:t xml:space="preserve">when excluding</w:t>
+      </w:r>
+      <w:r>
+        <w:t xml:space="preserve"> </w:t>
+      </w:r>
+      <w:r>
+        <w:rPr>
+          <w:iCs/>
+          <w:i/>
+        </w:rPr>
+        <w:t xml:space="preserve">Apis mellifera</w:t>
+      </w:r>
+      <w:r>
+        <w:t xml:space="preserve">) species are found in 37.32% and 64.80% of networks, respectively.</w:t>
       </w:r>
     </w:p>
     <w:tbl>
@@ -5441,20 +5623,20 @@
             <w:r>
               <w:drawing>
                 <wp:inline>
-                  <wp:extent cx="5067300" cy="5067300"/>
+                  <wp:extent cx="6134100" cy="3680460"/>
                   <wp:effectExtent b="0" l="0" r="0" t="0"/>
-                  <wp:docPr descr="" title="" id="42" name="Picture"/>
+                  <wp:docPr descr="" title="" id="43" name="Picture"/>
                   <a:graphic>
                     <a:graphicData uri="http://schemas.openxmlformats.org/drawingml/2006/picture">
                       <pic:pic>
                         <pic:nvPicPr>
-                          <pic:cNvPr descr="EuPPollNet_word_files/figure-docx/unnamed-chunk-8-1.png" id="43" name="Picture"/>
+                          <pic:cNvPr descr="EuPPollNet_word_files/figure-docx/unnamed-chunk-8-1.png" id="44" name="Picture"/>
                           <pic:cNvPicPr>
                             <a:picLocks noChangeArrowheads="1" noChangeAspect="1"/>
                           </pic:cNvPicPr>
                         </pic:nvPicPr>
                         <pic:blipFill>
-                          <a:blip r:embed="rId41"/>
+                          <a:blip r:embed="rId42"/>
                           <a:stretch>
                             <a:fillRect/>
                           </a:stretch>
@@ -5462,7 +5644,7 @@
                         <pic:spPr bwMode="auto">
                           <a:xfrm>
                             <a:off x="0" y="0"/>
-                            <a:ext cx="5067300" cy="5067300"/>
+                            <a:ext cx="6134100" cy="3680460"/>
                           </a:xfrm>
                           <a:prstGeom prst="rect">
                             <a:avLst/>
@@ -5491,7 +5673,16 @@
               <w:pStyle w:val="ImageCaption"/>
             </w:pPr>
             <w:r>
-              <w:t xml:space="preserve">. Phylogenetic representation of the plant families in the EuPPollNet database within the context of all flowering plant families occurring in Europe. The number of interactions recorded per genus in the database is illustrated using circles, with their sizes proportional to the number of interactions on a logarithmic scale. Additionally, a gradient of colors ranging from yellow to dark purple aids in this visualization. The coverage of species recorded in EuPPollNet per genus at the European level is depicted with orange and light grey bars, representing the percentage of species included and not included in the database, respectively, out of the total number of flowering plant species per family at the European level. Grey bars indicate the total number of species per family at the European level on logarithmic scale.</w:t>
+              <w:t xml:space="preserve">. Graphs (a-b-c) indicate the accumulation curves for pollinators, plants, and their interactions across networks. Grey solid lines represent 100 randomized accumulation curves, the black solid lines represent the interpolated curve (i.e., the mean across curves), and the red dashed lines illustrate the extrapolated curve for approximately 3000 networks. The solid black points indicate the number of species and interactions contained in the database. Graph (d) shows the accumulation curve of pollinator species across an increasing number of plant species. This last graph uses the same color and shape structure as the ones in the top panel. Graphs (e-f) indicate the percentage of occurrence (i.e., incidence) of plant and pollinator species across networks. Species on the left (i.e., common) are found in many networks, while species on the right (i.e., rare) are found in few or only a single network. Note that indeed</w:t>
+            </w:r>
+            <w:r>
+              <w:t xml:space="preserve"> </w:t>
+            </w:r>
+            <w:r>
+              <w:t xml:space="preserve"> </w:t>
+            </w:r>
+            <w:r>
+              <w:t xml:space="preserve">is the most common pollinator but was excluded from this visualization.</w:t>
             </w:r>
           </w:p>
         </w:tc>
@@ -5502,8 +5693,8 @@
         <w:br w:type="page"/>
       </w:r>
     </w:p>
-    <w:bookmarkEnd w:id="44"/>
-    <w:bookmarkStart w:id="48" w:name="habitat-type-and-bioclimatic-region-1"/>
+    <w:bookmarkEnd w:id="45"/>
+    <w:bookmarkStart w:id="49" w:name="habitat-type-and-bioclimatic-region-1"/>
     <w:p>
       <w:pPr>
         <w:pStyle w:val="Heading2"/>
@@ -5517,7 +5708,7 @@
         <w:pStyle w:val="FirstParagraph"/>
       </w:pPr>
       <w:r>
-        <w:t xml:space="preserve">The proportion of the major pollinator orders within the database differed across habitats and bioclimatic regions (</w:t>
+        <w:t xml:space="preserve">The proportion of species from the major pollinator orders within the database differed across habitats and bioclimatic regions (</w:t>
       </w:r>
       <w:r>
         <w:rPr>
@@ -5527,7 +5718,7 @@
         <w:t xml:space="preserve">Figure 5</w:t>
       </w:r>
       <w:r>
-        <w:t xml:space="preserve">). As expected, Hymenoptera was the main taxonomic order on the majority of habitats, exceeded only by Diptera on the habitat categories of riparian vegetation, moors and heathland, and alpine grasslands. Overall, the proportion of Lepidoptera and Coleoptera was low across all habitats but Coleoptera showed a notably increase in sclerophyllous vegetation and beaches, dunes and sands habitat categories. Similar patterns were observed when exploring the pollinator proportions by bioclimatic region. In this particular case, Hymenoptera was the predominant order in all bioclimatic regions with Diptera taking more importance in Alpine and Atlantic regions. Again, Lepidoptera shows low proportions across all bioclimatic regions and Coleoptera seems to be only relevant in Mediterranean regions at European level. Notably, the number of studies (</w:t>
+        <w:t xml:space="preserve">). As expected, Hymenoptera was the main taxonomic order on the majority of habitats, exceeded only by Diptera on the habitat categories of riparian vegetation, moors and heathland, and alpine grasslands. Overall, the proportion of Lepidoptera and Coleoptera species was low across all habitats but Coleoptera were notably more abundant in sclerophyllous vegetation and beaches, dunes and sands habitat categories. Similar patterns were observed when exploring the pollinator proportions by bioclimatic region. In this particular case, Hymenoptera was the predominant order in all bioclimatic regions with Diptera taking more importance in Alpine and Atlantic regions. Lepidoptera shows low proportions across all bioclimatic regions and Coleoptera is only relevant in Mediterranean regions at European level. Notably, the number of studies (</w:t>
       </w:r>
       <w:r>
         <w:rPr>
@@ -5547,7 +5738,7 @@
         <w:t xml:space="preserve">Figure S2</w:t>
       </w:r>
       <w:r>
-        <w:t xml:space="preserve">) also differs across habitats and bioclimatic regions. The habitats sampled by a higher number of studies in the database are pastures (27), semi-natural grassland (11) and sclerophyllous vegetation (9). However, the habitats that contain a higher number of sampling sites are pastures (589), agricultural margins (432) and agricultural land (141). The bioclimatic regions with a higher number of studies are continental (22), atlantic (13) and mediterranean (12); and the ones that contain a higher number of sampling sites are atlantic (459), continental (454) and boreal (439).</w:t>
+        <w:t xml:space="preserve">) also differs across habitats and bioclimatic regions. The habitats sampled by a higher number of studies in the database are intensive grasslands (27), semi-natural grasslands (11) and sclerophyllous vegetation (9). However, the habitats that contain a higher number of sampling sites are intensive grasslands (589), agricultural margins (432) and agricultural land (141). The bioclimatic regions with a higher number of studies are Continental (22), Atlantic (13) and Mediterranean (12); and the ones that contain a higher number of sampling sites are Atlantic (459), Continental (454) and Boreal (439).</w:t>
       </w:r>
     </w:p>
     <w:tbl>
@@ -5572,18 +5763,18 @@
                 <wp:inline>
                   <wp:extent cx="5067300" cy="9008533"/>
                   <wp:effectExtent b="0" l="0" r="0" t="0"/>
-                  <wp:docPr descr="" title="" id="46" name="Picture"/>
+                  <wp:docPr descr="" title="" id="47" name="Picture"/>
                   <a:graphic>
                     <a:graphicData uri="http://schemas.openxmlformats.org/drawingml/2006/picture">
                       <pic:pic>
                         <pic:nvPicPr>
-                          <pic:cNvPr descr="EuPPollNet_word_files/figure-docx/unnamed-chunk-9-1.png" id="47" name="Picture"/>
+                          <pic:cNvPr descr="EuPPollNet_word_files/figure-docx/unnamed-chunk-9-1.png" id="48" name="Picture"/>
                           <pic:cNvPicPr>
                             <a:picLocks noChangeArrowheads="1" noChangeAspect="1"/>
                           </pic:cNvPicPr>
                         </pic:nvPicPr>
                         <pic:blipFill>
-                          <a:blip r:embed="rId45"/>
+                          <a:blip r:embed="rId46"/>
                           <a:stretch>
                             <a:fillRect/>
                           </a:stretch>
@@ -5620,7 +5811,7 @@
               <w:pStyle w:val="ImageCaption"/>
             </w:pPr>
             <w:r>
-              <w:t xml:space="preserve">. Proportion of the major pollinator orders by habitat types and bioclimatic regions in the EuPPollNet database. The orders, from left to right, include Hymenoptera, Diptera, Lepidoptera and Coleoptera. The horizontal barplot on the right indicates the number of studies that were conducted on each habitat type or bioclimatic region. Note that a single study can contribute to more than one habitat or bioclimatic region. Areas with a greater number of studies are more likely to depict accurate proportions of the different pollinator orders in those systems.</w:t>
+              <w:t xml:space="preserve">. Proportion of species from the major pollinator orders by habitat types and bioclimatic regions in the EuPPollNet database. The orders, from left to right, include Hymenoptera, Diptera, Lepidoptera and Coleoptera. The horizontal barplot on the right indicates the number of studies that were conducted on each habitat type or bioclimatic region. Note that a single study can contribute to more than one habitat or bioclimatic region. Areas with a greater number of studies are more likely to depict accurate proportions of the different pollinator orders in those systems.</w:t>
             </w:r>
           </w:p>
         </w:tc>
@@ -5631,8 +5822,8 @@
         <w:br w:type="page"/>
       </w:r>
     </w:p>
-    <w:bookmarkEnd w:id="48"/>
-    <w:bookmarkStart w:id="52" w:name="network-properties"/>
+    <w:bookmarkEnd w:id="49"/>
+    <w:bookmarkStart w:id="53" w:name="network-properties"/>
     <w:p>
       <w:pPr>
         <w:pStyle w:val="Heading2"/>
@@ -5876,7 +6067,7 @@
         <w:t xml:space="preserve">Figure 6b</w:t>
       </w:r>
       <w:r>
-        <w:t xml:space="preserve">). Overall, networks towards higher latitudes showed lower residual connectance and higher nestedness that networks located in lower latitudes. Note that residual connectance and normalised nestedness showed a moderate negative correlation (Kendall</w:t>
+        <w:t xml:space="preserve">). Overall, networks towards higher latitudes showed lower residual connectance and higher nestedness than networks located in lower latitudes. Note that residual connectance and normalised nestedness showed a moderate negative correlation (Kendall</w:t>
       </w:r>
       <w:r>
         <w:t xml:space="preserve"> </w:t>
@@ -5931,18 +6122,18 @@
                 <wp:inline>
                   <wp:extent cx="5067300" cy="3547110"/>
                   <wp:effectExtent b="0" l="0" r="0" t="0"/>
-                  <wp:docPr descr="" title="" id="50" name="Picture"/>
+                  <wp:docPr descr="" title="" id="51" name="Picture"/>
                   <a:graphic>
                     <a:graphicData uri="http://schemas.openxmlformats.org/drawingml/2006/picture">
                       <pic:pic>
                         <pic:nvPicPr>
-                          <pic:cNvPr descr="EuPPollNet_word_files/figure-docx/unnamed-chunk-11-1.png" id="51" name="Picture"/>
+                          <pic:cNvPr descr="EuPPollNet_word_files/figure-docx/unnamed-chunk-11-1.png" id="52" name="Picture"/>
                           <pic:cNvPicPr>
                             <a:picLocks noChangeArrowheads="1" noChangeAspect="1"/>
                           </pic:cNvPicPr>
                         </pic:nvPicPr>
                         <pic:blipFill>
-                          <a:blip r:embed="rId49"/>
+                          <a:blip r:embed="rId50"/>
                           <a:stretch>
                             <a:fillRect/>
                           </a:stretch>
@@ -5990,9 +6181,9 @@
         <w:br w:type="page"/>
       </w:r>
     </w:p>
-    <w:bookmarkEnd w:id="52"/>
     <w:bookmarkEnd w:id="53"/>
-    <w:bookmarkStart w:id="54" w:name="discussion"/>
+    <w:bookmarkEnd w:id="54"/>
+    <w:bookmarkStart w:id="55" w:name="discussion"/>
     <w:p>
       <w:pPr>
         <w:pStyle w:val="Heading1"/>
@@ -6006,7 +6197,7 @@
         <w:pStyle w:val="FirstParagraph"/>
       </w:pPr>
       <w:r>
-        <w:t xml:space="preserve">EuPPollNet offers the largest set of plant-pollinator networks and plant-pollinator studies compiled to date at European level. The database contains 1,355 plant and 2,065 pollinator species with over a million of interaction records. While the overall sampling coverage of species and interactions is relatively high across the sampled sites, the taxonomic coverage of plants and the main pollinator groups at the European level is still relatively low (i.e., 5.3% for flowering plants and 33.8% for bee species). Given that most of the plant-pollinator networks from the database are sampled on pastures, and habitat heterogeneity is a crucial factor in understanding pollinator diversity at European level</w:t>
+        <w:t xml:space="preserve">EuPPollNet offers the largest set of plant-pollinator studies and networks compiled to date at European level. The database contains 1,355 plant and 2,065 pollinator species with over a million interaction records. While the overall sampling coverage of species and interactions is relatively high across the sampled sites, the taxonomic coverage of plants and the main pollinator groups at the European level is still relatively low (i.e., 97.4% for flowering plants and 33.8% for bee species). This likely reflects the fact that most plant and pollinator species are rare and geographically restricted. For example given that most of the plant-pollinator networks from the database are sampled on intensive grasslands, and habitat heterogeneity is a crucial factor in understanding pollinator diversity at European level</w:t>
       </w:r>
       <w:r>
         <w:t xml:space="preserve"> </w:t>
@@ -6054,7 +6245,7 @@
         <w:t xml:space="preserve">)</w:t>
       </w:r>
       <w:r>
-        <w:t xml:space="preserve">, adding studies on other habitat types is likely to result in a rapid increase of the coverage of plant and pollinator species and their interactions. However, plant and pollinator species were rarely shared across multiple sites, indicating that there are few</w:t>
+        <w:t xml:space="preserve">, adding studies on other habitat types is likely to result in a rapid increase of the coverage of plant and pollinator species and their interactions. Indeed, plant and pollinator species were rarely shared across multiple sites, indicating that there are few</w:t>
       </w:r>
       <w:r>
         <w:t xml:space="preserve"> </w:t>
@@ -6128,7 +6319,7 @@
         <w:t xml:space="preserve">)</w:t>
       </w:r>
       <w:r>
-        <w:t xml:space="preserve">. In other words, minimal sampling efforts are capturing a substantial number of species and interactions, but achieving a comprehensive inventory will require of numerous sampling events within and across habitats, particularly for plant-pollinator interactions.</w:t>
+        <w:t xml:space="preserve">. In other words, minimal sampling efforts are capturing a substantial number of species and interactions, but achieving a comprehensive inventory will require numerous sampling events within and across habitats, particularly for plant-pollinator interactions.</w:t>
       </w:r>
     </w:p>
     <w:p>
@@ -6136,7 +6327,7 @@
         <w:pStyle w:val="BodyText"/>
       </w:pPr>
       <w:r>
-        <w:t xml:space="preserve">Bees are responsible for the majority of the interactions at the metaweb level, but their relative relevance changed across habitats and bioclimatic regions. For instance, plant-pollinator communities in the Mediterranean were dominated by bees, while communities in Alpine or Boreal regions were fly species rich or fly-dominated. These patterns are consistent with our current understanding of bee diversity, which peaks in dry or temperate areas</w:t>
+        <w:t xml:space="preserve">Bees are responsible for the majority of the interactions at the metaweb level, but their relevance for network topology changed across habitats and bioclimatic regions. For instance, plant-pollinator communities in the Mediterranean were dominated by bees, while communities in Alpine or Boreal regions were fly species rich or fly-dominated. These patterns are consistent with our current understanding of bee diversity, which peaks in dry or temperate areas</w:t>
       </w:r>
       <w:r>
         <w:t xml:space="preserve"> </w:t>
@@ -6204,7 +6395,7 @@
         <w:t xml:space="preserve">)</w:t>
       </w:r>
       <w:r>
-        <w:t xml:space="preserve">. In addition, beetles were only common in the Mediterranean region. Although the networks from the database are visitation networks and do not capture pollinator efficiency</w:t>
+        <w:t xml:space="preserve">. In addition, beetles were only common floral visitors in the Mediterranean region. Although the networks from the database are visitation networks and do not capture pollinator efficiency</w:t>
       </w:r>
       <w:r>
         <w:t xml:space="preserve"> </w:t>
@@ -6298,7 +6489,7 @@
         <w:t xml:space="preserve">)</w:t>
       </w:r>
       <w:r>
-        <w:t xml:space="preserve">. On the contrary, honey bees were present in 86.3% of networks and conducted on average a third of the total interactions per network. Indeed, this proportion is higher than the one found when considering only natural communities at a global scale</w:t>
+        <w:t xml:space="preserve">. Honey bees were present in 86.3% of networks and conducted on average a third of the total interactions per network. The proportion of honey bees in networks across Europe is higher than in natural communities across the world</w:t>
       </w:r>
       <w:r>
         <w:t xml:space="preserve"> </w:t>
@@ -6321,7 +6512,7 @@
         <w:t xml:space="preserve">)</w:t>
       </w:r>
       <w:r>
-        <w:t xml:space="preserve">, which highlights their key role as potential pollinators of many flowering plants. However, the rise of beekeeping in Europe has led to high honey bee densities, which can negatively impact wild pollinators and the plants they visit</w:t>
+        <w:t xml:space="preserve">, potentially reflecting the dominance of pasture habitats in EuPPollNet, the highly generalised nature of honeybees, the important role that honeybees are playing as pollinators in Europe, and/or because beekeeping is widely practice in Europe</w:t>
       </w:r>
       <w:r>
         <w:t xml:space="preserve"> </w:t>
@@ -6369,7 +6560,7 @@
         <w:t xml:space="preserve">)</w:t>
       </w:r>
       <w:r>
-        <w:t xml:space="preserve">, emphasising the need to evaluate these impacts and implement actions if necessary.</w:t>
+        <w:t xml:space="preserve">.</w:t>
       </w:r>
     </w:p>
     <w:p>
@@ -6377,7 +6568,7 @@
         <w:pStyle w:val="BodyText"/>
       </w:pPr>
       <w:r>
-        <w:t xml:space="preserve">Although Europe contains a much larger number of flowering plants than pollinator species (~4 to 1 ratio), the observed number of pollinator species almost doubled the one of plants in the database. This could be explained by the fact that all networks are phytocentric, resulting in sampling bias towards pollinator species</w:t>
+        <w:t xml:space="preserve">Although Europe contains a much larger number of flowering plants than pollinator species (~5 to 1 ratio), the observed number of pollinator species in the database was almost double that of the plants. This could be explained by the fact that all networks are phytocentric, resulting in sampling bias towards pollinator species</w:t>
       </w:r>
       <w:r>
         <w:t xml:space="preserve"> </w:t>
@@ -6411,7 +6602,7 @@
         <w:t xml:space="preserve">)</w:t>
       </w:r>
       <w:r>
-        <w:t xml:space="preserve">. While animal-centred sampling is likely to increase the plant:pollinator species ratio</w:t>
+        <w:t xml:space="preserve">. While animal-centerred sampling is likely to increase the plant-pollinator species ratio</w:t>
       </w:r>
       <w:r>
         <w:t xml:space="preserve"> </w:t>
@@ -6434,7 +6625,22 @@
         <w:t xml:space="preserve">)</w:t>
       </w:r>
       <w:r>
-        <w:t xml:space="preserve">, the spatial scale and environmental context of the sampled communities will also influence their observed diversity, especially given the ability to move of pollinators and the sessile nature of plants. As expected</w:t>
+        <w:t xml:space="preserve">, the spatial scale and environmental context of the sampled communities will also influence their observed diversity, especially given the ability to move of pollinators and the sessile nature of plants. In addition, we found that the accumulation curve of pollinators per plant species does not saturate, which indicates low redundancy of pollinators and that many are regionally</w:t>
+      </w:r>
+      <w:r>
+        <w:t xml:space="preserve"> </w:t>
+      </w:r>
+      <w:r>
+        <w:t xml:space="preserve">“</w:t>
+      </w:r>
+      <w:r>
+        <w:t xml:space="preserve">rare</w:t>
+      </w:r>
+      <w:r>
+        <w:t xml:space="preserve">”</w:t>
+      </w:r>
+      <w:r>
+        <w:t xml:space="preserve">. Rare pollinators are functionally important for plant species at large scales</w:t>
       </w:r>
       <w:r>
         <w:t xml:space="preserve"> </w:t>
@@ -6442,19 +6648,41 @@
       <w:r>
         <w:t xml:space="preserve">(</w:t>
       </w:r>
-      <w:hyperlink w:anchor="ref-jordano1987">
+      <w:hyperlink w:anchor="ref-winfree2018">
         <w:r>
           <w:rPr>
             <w:rStyle w:val="Hyperlink"/>
           </w:rPr>
-          <w:t xml:space="preserve">Jordano 1987</w:t>
+          <w:t xml:space="preserve">Winfree et al. 2018</w:t>
         </w:r>
       </w:hyperlink>
       <w:r>
+        <w:t xml:space="preserve">;</w:t>
+      </w:r>
+      <w:r>
+        <w:t xml:space="preserve"> </w:t>
+      </w:r>
+      <w:hyperlink w:anchor="ref-simpson2022">
+        <w:r>
+          <w:rPr>
+            <w:rStyle w:val="Hyperlink"/>
+          </w:rPr>
+          <w:t xml:space="preserve">Simpson et al. 2022</w:t>
+        </w:r>
+      </w:hyperlink>
+      <w:r>
         <w:t xml:space="preserve">)</w:t>
       </w:r>
       <w:r>
-        <w:t xml:space="preserve">, we found that network connectance decreased exponentially with the number of species. Overall, latitude did not explain major changes in residual connectance or normalised nestedness across networks. However, consistent with</w:t>
+        <w:t xml:space="preserve">, highlighting the need to conduct further sampling events to observe these rare species and to effectively understand and protect plant-pollinator biodiversity.</w:t>
+      </w:r>
+    </w:p>
+    <w:p>
+      <w:pPr>
+        <w:pStyle w:val="BodyText"/>
+      </w:pPr>
+      <w:r>
+        <w:t xml:space="preserve">Consistent with</w:t>
       </w:r>
       <w:r>
         <w:t xml:space="preserve"> </w:t>
@@ -6474,7 +6702,7 @@
         <w:t xml:space="preserve">)</w:t>
       </w:r>
       <w:r>
-        <w:t xml:space="preserve">, residual connectance -the deviation from the expected connectance for a given network size- was lower at higher latitudes, while normalised nestedness, which is negatively correlated with residual connectance, increased towards higher latitudes. Thus, giving their association and that both metrics capture structural properties of species interactions, the potential ecological explanations that can help understanding their latitudinal trends can be similar. For instance, networks at lower latitudes in Europe are exposed to higher temperatures and are bee-dominated, which can result in higher visitation rates</w:t>
+        <w:t xml:space="preserve">, we find that residual connectance (i.e., the deviation from the expected connectance for a given network size) was lower at higher latitudes, while normalised nestedness increased towards higher latitudes. Networks at lower latitudes in Europe are exposed to higher temperatures, which can result in higher visitation rates</w:t>
       </w:r>
       <w:r>
         <w:t xml:space="preserve"> </w:t>
@@ -6522,7 +6750,7 @@
         <w:t xml:space="preserve">)</w:t>
       </w:r>
       <w:r>
-        <w:t xml:space="preserve">, and the overall level of pollinator generalization seems to be higher at lower latitudes</w:t>
+        <w:t xml:space="preserve">, and the overall level of pollinator generalization is known to be higher at lower latitudes</w:t>
       </w:r>
       <w:r>
         <w:t xml:space="preserve"> </w:t>
@@ -6542,7 +6770,7 @@
         <w:t xml:space="preserve">)</w:t>
       </w:r>
       <w:r>
-        <w:t xml:space="preserve">. Therefore, we hypothesise that these different factors can increase the possible number of connections that can be established between plants and pollinators for a given network size, resulting in more connected networks but less nested ones, as these networks are likely to deviate more from a perfect nested or hierarchical structure compared to networks at higher latitudes. Finally, while one third of networks were more nested than expected by chance, two thirds did not show statistical difference with null expectations. Therefore, while this supports the idea that plant-pollinator networks tend to be nested</w:t>
+        <w:t xml:space="preserve">. These factors should increase the number of possible connections that can be established between plants and pollinators for a given network size, resulting in more connected and less nested networks at lower latitudes. Finally, one third of networks were more nested than expected by chance. While this supports the idea that plant-pollinator networks tend to be nested</w:t>
       </w:r>
       <w:r>
         <w:t xml:space="preserve"> </w:t>
@@ -6562,7 +6790,27 @@
         <w:t xml:space="preserve">)</w:t>
       </w:r>
       <w:r>
-        <w:t xml:space="preserve">, this result suggests that nestedness could be a less prevalent feature than previously thought for plant-pollinator networks.</w:t>
+        <w:t xml:space="preserve">, this result also suggests that nestedness could be a less prevalent feature than previously thought for plant-pollinator networks</w:t>
+      </w:r>
+      <w:r>
+        <w:t xml:space="preserve"> </w:t>
+      </w:r>
+      <w:r>
+        <w:t xml:space="preserve">(</w:t>
+      </w:r>
+      <w:hyperlink w:anchor="ref-payrato2019">
+        <w:r>
+          <w:rPr>
+            <w:rStyle w:val="Hyperlink"/>
+          </w:rPr>
+          <w:t xml:space="preserve">Payrató-Borras, Hernández, and Moreno 2019</w:t>
+        </w:r>
+      </w:hyperlink>
+      <w:r>
+        <w:t xml:space="preserve">)</w:t>
+      </w:r>
+      <w:r>
+        <w:t xml:space="preserve">.</w:t>
       </w:r>
     </w:p>
     <w:p>
@@ -6590,7 +6838,7 @@
         <w:t xml:space="preserve">)</w:t>
       </w:r>
       <w:r>
-        <w:t xml:space="preserve">. For instance, most plant-pollinator networks belongs to central Europe, while Eastern Europe and the Mediterranean region are under-represented. This is consistent with previous studies which also report lack of plant-pollinator data for those regions</w:t>
+        <w:t xml:space="preserve">. For instance, most plant-pollinator networks are sampled from central Europe, while Eastern Europe and the Mediterranean region are underrepresented. This is consistent with previous studies which also report lack of plant-pollinator data for those regions</w:t>
       </w:r>
       <w:r>
         <w:t xml:space="preserve"> </w:t>
@@ -6624,7 +6872,7 @@
         <w:t xml:space="preserve">)</w:t>
       </w:r>
       <w:r>
-        <w:t xml:space="preserve">, highlighting that this database shows existing patterns in data availability despite the absence of a systematic search for studies. This is especially relevant as Eastern Europe is expected to continue developing and use their vast natural resources</w:t>
+        <w:t xml:space="preserve">, highlighting that this database shows existing patterns in data availability despite the absence of a systematic search for studies. This lack of data is especially relevant for Eastern Europe which has vast landscapes of high quality semi-natural grasslands but is experiencing rapid land use change</w:t>
       </w:r>
       <w:r>
         <w:t xml:space="preserve"> </w:t>
@@ -6726,7 +6974,7 @@
         <w:t xml:space="preserve">)</w:t>
       </w:r>
       <w:r>
-        <w:t xml:space="preserve">, and their under-representation is likely contributing to the low taxonomic coverage of this database at the European level. Although some of the most well studied countries in Europe (e.g., Belgium or The Netherlands) seem to have suffered most of the plant and pollinator biodiversity loss at the end of the 20th century</w:t>
+        <w:t xml:space="preserve">, and their under-representation is likely contributing to the low taxonomic coverage of this database at the European level. Although some of the most well studied countries in Europe (e.g., Belgium, The Netherlands) have already experienced land use change and biodiversity loss at the end of the 20th century</w:t>
       </w:r>
       <w:r>
         <w:t xml:space="preserve"> </w:t>
@@ -6746,7 +6994,7 @@
         <w:t xml:space="preserve">)</w:t>
       </w:r>
       <w:r>
-        <w:t xml:space="preserve">, plant-polllinator communities in Europe and across the globe still suffer from major threads such as climate change</w:t>
+        <w:t xml:space="preserve">, plant-pollinator communities in Europe and across the globe still face current and future threats from climate change</w:t>
       </w:r>
       <w:r>
         <w:t xml:space="preserve"> </w:t>
@@ -6814,7 +7062,7 @@
         <w:t xml:space="preserve">)</w:t>
       </w:r>
       <w:r>
-        <w:t xml:space="preserve">, or the introduction of alien species</w:t>
+        <w:t xml:space="preserve">, and the introduction of alien species</w:t>
       </w:r>
       <w:r>
         <w:t xml:space="preserve"> </w:t>
@@ -6856,41 +7104,3032 @@
         <w:pStyle w:val="BodyText"/>
       </w:pPr>
       <w:r>
-        <w:t xml:space="preserve">In conclusion, the EuPPollNet database enables researchers to explore spatial, taxonomic and structural properties of plant-pollinator networks within Europe. Importantly, the networks of the database differ in sampling effort and methodology, which can largely impact the resulting structure of interactions</w:t>
-      </w:r>
-      <w:r>
-        <w:t xml:space="preserve"> </w:t>
-      </w:r>
-      <w:r>
-        <w:t xml:space="preserve">(</w:t>
-      </w:r>
-      <w:hyperlink w:anchor="ref-rivera2012">
+        <w:t xml:space="preserve">In conclusion, the EuPPollNet database enables researchers to explore spatial, taxonomic and structural properties of plant-pollinator networks within Europe. In contrast to previous databases, EuPPollNet provides interaction data along with sampling information that could help researchers to better control for sampling effort and completeness and to select the most suitable networks for their research questions. Here, we have shown how connectance and nestedness change across their latitudinal range and that nestedness is not a ubiquitous feature of all plant-pollinator networks. These analyses aim to highlight the variability present across Europe in the structure of plant-pollinator networks and illustrate the opportunities available to develop and test questions about spatio-temporal network change using EuPPollNet. The reproducible workflow allows researchers to adapt and reuse this database, enabling the continuous addition of new networks to better evaluate the status and trends of plant-pollinator communities. Finally, we hope this database becomes an iterative resource that keeps growing and improving over time to better understand and conserve European biodiversity.</w:t>
+      </w:r>
+    </w:p>
+    <w:p>
+      <w:r>
+        <w:br w:type="page"/>
+      </w:r>
+    </w:p>
+    <w:bookmarkEnd w:id="55"/>
+    <w:bookmarkStart w:id="150" w:name="references"/>
+    <w:p>
+      <w:pPr>
+        <w:pStyle w:val="Heading1"/>
+      </w:pPr>
+      <w:r>
+        <w:t xml:space="preserve">REFERENCES</w:t>
+      </w:r>
+    </w:p>
+    <w:bookmarkStart w:id="149" w:name="refs"/>
+    <w:bookmarkStart w:id="56" w:name="ref-almeida2008"/>
+    <w:p>
+      <w:pPr>
+        <w:pStyle w:val="Bibliography"/>
+      </w:pPr>
+      <w:r>
+        <w:t xml:space="preserve">Almeida-Neto, Mário, Paulo Guimaraes, Paulo R Guimaraes Jr, Rafael D Loyola, and Werner Ulrich. 2008.</w:t>
+      </w:r>
+      <w:r>
+        <w:t xml:space="preserve"> </w:t>
+      </w:r>
+      <w:r>
+        <w:t xml:space="preserve">“A Consistent Metric for Nestedness Analysis in Ecological Systems: Reconciling Concept and Measurement.”</w:t>
+      </w:r>
+      <w:r>
+        <w:t xml:space="preserve"> </w:t>
+      </w:r>
+      <w:r>
+        <w:rPr>
+          <w:iCs/>
+          <w:i/>
+        </w:rPr>
+        <w:t xml:space="preserve">Oikos</w:t>
+      </w:r>
+      <w:r>
+        <w:t xml:space="preserve"> </w:t>
+      </w:r>
+      <w:r>
+        <w:t xml:space="preserve">117 (8): 1227–39.</w:t>
+      </w:r>
+    </w:p>
+    <w:bookmarkEnd w:id="56"/>
+    <w:bookmarkStart w:id="57" w:name="ref-archer2014"/>
+    <w:p>
+      <w:pPr>
+        <w:pStyle w:val="Bibliography"/>
+      </w:pPr>
+      <w:r>
+        <w:t xml:space="preserve">Archer, C Ruth, Christian Walter Werner Pirk, Luı́sa G Carvalheiro, and Sue W Nicolson. 2014.</w:t>
+      </w:r>
+      <w:r>
+        <w:t xml:space="preserve"> </w:t>
+      </w:r>
+      <w:r>
+        <w:t xml:space="preserve">“Economic and Ecological Implications of Geographic Bias in Pollinator Ecology in the Light of Pollinator Declines.”</w:t>
+      </w:r>
+      <w:r>
+        <w:t xml:space="preserve"> </w:t>
+      </w:r>
+      <w:r>
+        <w:rPr>
+          <w:iCs/>
+          <w:i/>
+        </w:rPr>
+        <w:t xml:space="preserve">Oikos</w:t>
+      </w:r>
+      <w:r>
+        <w:t xml:space="preserve"> </w:t>
+      </w:r>
+      <w:r>
+        <w:t xml:space="preserve">123 (4): 401–7.</w:t>
+      </w:r>
+    </w:p>
+    <w:bookmarkEnd w:id="57"/>
+    <w:bookmarkStart w:id="58" w:name="ref-arroyo1985"/>
+    <w:p>
+      <w:pPr>
+        <w:pStyle w:val="Bibliography"/>
+      </w:pPr>
+      <w:r>
+        <w:t xml:space="preserve">Arroyo, Mary T Kalin, Juan J Armesto, and Richard B Primack. 1985.</w:t>
+      </w:r>
+      <w:r>
+        <w:t xml:space="preserve"> </w:t>
+      </w:r>
+      <w:r>
+        <w:t xml:space="preserve">“Community Studies in Pollination Ecology in the High Temperate Andes of Central Chile II. Effect of Temperature on Visitation Rates and Pollination Possibilities.”</w:t>
+      </w:r>
+      <w:r>
+        <w:t xml:space="preserve"> </w:t>
+      </w:r>
+      <w:r>
+        <w:rPr>
+          <w:iCs/>
+          <w:i/>
+        </w:rPr>
+        <w:t xml:space="preserve">Plant Systematics and Evolution</w:t>
+      </w:r>
+      <w:r>
+        <w:t xml:space="preserve"> </w:t>
+      </w:r>
+      <w:r>
+        <w:t xml:space="preserve">149: 187–203.</w:t>
+      </w:r>
+    </w:p>
+    <w:bookmarkEnd w:id="58"/>
+    <w:bookmarkStart w:id="59" w:name="ref-ballantyne2015"/>
+    <w:p>
+      <w:pPr>
+        <w:pStyle w:val="Bibliography"/>
+      </w:pPr>
+      <w:r>
+        <w:t xml:space="preserve">Ballantyne, G, Katherine CR Baldock, and Patricia Gillian Willmer. 2015.</w:t>
+      </w:r>
+      <w:r>
+        <w:t xml:space="preserve"> </w:t>
+      </w:r>
+      <w:r>
+        <w:t xml:space="preserve">“Constructing More Informative Plant–Pollinator Networks: Visitation and Pollen Deposition Networks in a Heathland Plant Community.”</w:t>
+      </w:r>
+      <w:r>
+        <w:t xml:space="preserve"> </w:t>
+      </w:r>
+      <w:r>
+        <w:rPr>
+          <w:iCs/>
+          <w:i/>
+        </w:rPr>
+        <w:t xml:space="preserve">Proceedings of the Royal Society B: Biological Sciences</w:t>
+      </w:r>
+      <w:r>
+        <w:t xml:space="preserve"> </w:t>
+      </w:r>
+      <w:r>
+        <w:t xml:space="preserve">282 (1814): 20151130.</w:t>
+      </w:r>
+    </w:p>
+    <w:bookmarkEnd w:id="59"/>
+    <w:bookmarkStart w:id="60" w:name="ref-bartomeus2011"/>
+    <w:p>
+      <w:pPr>
+        <w:pStyle w:val="Bibliography"/>
+      </w:pPr>
+      <w:r>
+        <w:t xml:space="preserve">Bartomeus, Ignasi, John S Ascher, David Wagner, Bryan N Danforth, Sheila Colla, Sarah Kornbluth, and Rachael Winfree. 2011.</w:t>
+      </w:r>
+      <w:r>
+        <w:t xml:space="preserve"> </w:t>
+      </w:r>
+      <w:r>
+        <w:t xml:space="preserve">“Climate-Associated Phenological Advances in Bee Pollinators and Bee-Pollinated Plants.”</w:t>
+      </w:r>
+      <w:r>
+        <w:t xml:space="preserve"> </w:t>
+      </w:r>
+      <w:r>
+        <w:rPr>
+          <w:iCs/>
+          <w:i/>
+        </w:rPr>
+        <w:t xml:space="preserve">Proceedings of the National Academy of Sciences</w:t>
+      </w:r>
+      <w:r>
+        <w:t xml:space="preserve"> </w:t>
+      </w:r>
+      <w:r>
+        <w:t xml:space="preserve">108 (51): 20645–49.</w:t>
+      </w:r>
+    </w:p>
+    <w:bookmarkEnd w:id="60"/>
+    <w:bookmarkStart w:id="61" w:name="ref-bascompte2003"/>
+    <w:p>
+      <w:pPr>
+        <w:pStyle w:val="Bibliography"/>
+      </w:pPr>
+      <w:r>
+        <w:t xml:space="preserve">Bascompte, Jordi, Pedro Jordano, Carlos J Melián, and Jens M Olesen. 2003.</w:t>
+      </w:r>
+      <w:r>
+        <w:t xml:space="preserve"> </w:t>
+      </w:r>
+      <w:r>
+        <w:t xml:space="preserve">“The Nested Assembly of Plant–Animal Mutualistic Networks.”</w:t>
+      </w:r>
+      <w:r>
+        <w:t xml:space="preserve"> </w:t>
+      </w:r>
+      <w:r>
+        <w:rPr>
+          <w:iCs/>
+          <w:i/>
+        </w:rPr>
+        <w:t xml:space="preserve">Proceedings of the National Academy of Sciences</w:t>
+      </w:r>
+      <w:r>
+        <w:t xml:space="preserve"> </w:t>
+      </w:r>
+      <w:r>
+        <w:t xml:space="preserve">100 (16): 9383–87.</w:t>
+      </w:r>
+    </w:p>
+    <w:bookmarkEnd w:id="61"/>
+    <w:bookmarkStart w:id="62" w:name="ref-batary2015"/>
+    <w:p>
+      <w:pPr>
+        <w:pStyle w:val="Bibliography"/>
+      </w:pPr>
+      <w:r>
+        <w:t xml:space="preserve">Batáry, Péter, Lynn V Dicks, David Kleijn, and William J Sutherland. 2015.</w:t>
+      </w:r>
+      <w:r>
+        <w:t xml:space="preserve"> </w:t>
+      </w:r>
+      <w:r>
+        <w:t xml:space="preserve">“The Role of Agri-Environment Schemes in Conservation and Environmental Management.”</w:t>
+      </w:r>
+      <w:r>
+        <w:t xml:space="preserve"> </w:t>
+      </w:r>
+      <w:r>
+        <w:rPr>
+          <w:iCs/>
+          <w:i/>
+        </w:rPr>
+        <w:t xml:space="preserve">Conservation Biology</w:t>
+      </w:r>
+      <w:r>
+        <w:t xml:space="preserve"> </w:t>
+      </w:r>
+      <w:r>
+        <w:t xml:space="preserve">29 (4): 1006–16.</w:t>
+      </w:r>
+    </w:p>
+    <w:bookmarkEnd w:id="62"/>
+    <w:bookmarkStart w:id="63" w:name="ref-bellard2014"/>
+    <w:p>
+      <w:pPr>
+        <w:pStyle w:val="Bibliography"/>
+      </w:pPr>
+      <w:r>
+        <w:t xml:space="preserve">Bellard, Céline, Camille Leclerc, Boris Leroy, Michel Bakkenes, Samuel Veloz, Wilfried Thuiller, and Franck Courchamp. 2014.</w:t>
+      </w:r>
+      <w:r>
+        <w:t xml:space="preserve"> </w:t>
+      </w:r>
+      <w:r>
+        <w:t xml:space="preserve">“Vulnerability of Biodiversity Hotspots to Global Change.”</w:t>
+      </w:r>
+      <w:r>
+        <w:t xml:space="preserve"> </w:t>
+      </w:r>
+      <w:r>
+        <w:rPr>
+          <w:iCs/>
+          <w:i/>
+        </w:rPr>
+        <w:t xml:space="preserve">Global Ecology and Biogeography</w:t>
+      </w:r>
+      <w:r>
+        <w:t xml:space="preserve"> </w:t>
+      </w:r>
+      <w:r>
+        <w:t xml:space="preserve">23 (12): 1376–86.</w:t>
+      </w:r>
+    </w:p>
+    <w:bookmarkEnd w:id="63"/>
+    <w:bookmarkStart w:id="64" w:name="ref-bennett2018"/>
+    <w:p>
+      <w:pPr>
+        <w:pStyle w:val="Bibliography"/>
+      </w:pPr>
+      <w:r>
+        <w:t xml:space="preserve">Bennett, Joanne M, Amibeth Thompson, Irina Goia, Reinart Feldmann, Valentin Ştefan, Ana Bogdan, Demetra Rakosy, et al. 2018.</w:t>
+      </w:r>
+      <w:r>
+        <w:t xml:space="preserve"> </w:t>
+      </w:r>
+      <w:r>
+        <w:t xml:space="preserve">“A Review of European Studies on Pollination Networks and Pollen Limitation, and a Case Study Designed to Fill in a Gap.”</w:t>
+      </w:r>
+      <w:r>
+        <w:t xml:space="preserve"> </w:t>
+      </w:r>
+      <w:r>
+        <w:rPr>
+          <w:iCs/>
+          <w:i/>
+        </w:rPr>
+        <w:t xml:space="preserve">AoB Plants</w:t>
+      </w:r>
+      <w:r>
+        <w:t xml:space="preserve"> </w:t>
+      </w:r>
+      <w:r>
+        <w:t xml:space="preserve">10 (6): ply068.</w:t>
+      </w:r>
+    </w:p>
+    <w:bookmarkEnd w:id="64"/>
+    <w:bookmarkStart w:id="65" w:name="ref-burkle2011"/>
+    <w:p>
+      <w:pPr>
+        <w:pStyle w:val="Bibliography"/>
+      </w:pPr>
+      <w:r>
+        <w:t xml:space="preserve">Burkle, Laura A, and Ruben Alarcón. 2011.</w:t>
+      </w:r>
+      <w:r>
+        <w:t xml:space="preserve"> </w:t>
+      </w:r>
+      <w:r>
+        <w:t xml:space="preserve">“The Future of Plant–Pollinator Diversity: Understanding Interaction Networks Across Time, Space, and Global Change.”</w:t>
+      </w:r>
+      <w:r>
+        <w:t xml:space="preserve"> </w:t>
+      </w:r>
+      <w:r>
+        <w:rPr>
+          <w:iCs/>
+          <w:i/>
+        </w:rPr>
+        <w:t xml:space="preserve">American Journal of Botany</w:t>
+      </w:r>
+      <w:r>
+        <w:t xml:space="preserve"> </w:t>
+      </w:r>
+      <w:r>
+        <w:t xml:space="preserve">98 (3): 528–38.</w:t>
+      </w:r>
+    </w:p>
+    <w:bookmarkEnd w:id="65"/>
+    <w:bookmarkStart w:id="66" w:name="ref-carvalheiro2013"/>
+    <w:p>
+      <w:pPr>
+        <w:pStyle w:val="Bibliography"/>
+      </w:pPr>
+      <w:r>
+        <w:t xml:space="preserve">Carvalheiro, Luı́sa Gigante, William E Kunin, Petr Keil, Jesus Aguirre-Gutiérrez, Willem Nicolaas Ellis, Richard Fox, Quentin Groom, et al. 2013.</w:t>
+      </w:r>
+      <w:r>
+        <w:t xml:space="preserve"> </w:t>
+      </w:r>
+      <w:r>
+        <w:t xml:space="preserve">“Species Richness Declines and Biotic Homogenisation Have Slowed down for NW-European Pollinators and Plants.”</w:t>
+      </w:r>
+      <w:r>
+        <w:t xml:space="preserve"> </w:t>
+      </w:r>
+      <w:r>
+        <w:rPr>
+          <w:iCs/>
+          <w:i/>
+        </w:rPr>
+        <w:t xml:space="preserve">Ecology Letters</w:t>
+      </w:r>
+      <w:r>
+        <w:t xml:space="preserve"> </w:t>
+      </w:r>
+      <w:r>
+        <w:t xml:space="preserve">16 (7): 870–78.</w:t>
+      </w:r>
+    </w:p>
+    <w:bookmarkEnd w:id="66"/>
+    <w:bookmarkStart w:id="67" w:name="ref-chacoff2012"/>
+    <w:p>
+      <w:pPr>
+        <w:pStyle w:val="Bibliography"/>
+      </w:pPr>
+      <w:r>
+        <w:t xml:space="preserve">Chacoff, Natacha P, Diego P Vázquez, Silvia B Lomáscolo, Erica L Stevani, Jimena Dorado, and Benigno Padrón. 2012.</w:t>
+      </w:r>
+      <w:r>
+        <w:t xml:space="preserve"> </w:t>
+      </w:r>
+      <w:r>
+        <w:t xml:space="preserve">“Evaluating Sampling Completeness in a Desert Plant–Pollinator Network.”</w:t>
+      </w:r>
+      <w:r>
+        <w:t xml:space="preserve"> </w:t>
+      </w:r>
+      <w:r>
+        <w:rPr>
+          <w:iCs/>
+          <w:i/>
+        </w:rPr>
+        <w:t xml:space="preserve">Journal of Animal Ecology</w:t>
+      </w:r>
+      <w:r>
+        <w:t xml:space="preserve"> </w:t>
+      </w:r>
+      <w:r>
+        <w:t xml:space="preserve">81 (1): 190–200.</w:t>
+      </w:r>
+    </w:p>
+    <w:bookmarkEnd w:id="67"/>
+    <w:bookmarkStart w:id="68" w:name="ref-chamberlain2022"/>
+    <w:p>
+      <w:pPr>
+        <w:pStyle w:val="Bibliography"/>
+      </w:pPr>
+      <w:r>
+        <w:t xml:space="preserve">Chamberlain, Scott, Damiano Oldoni, and John Waller. 2022.</w:t>
+      </w:r>
+      <w:r>
+        <w:t xml:space="preserve"> </w:t>
+      </w:r>
+      <w:r>
+        <w:t xml:space="preserve">“Rgbif: Interface to the Global Biodiversity Information Facility API.”</w:t>
+      </w:r>
+    </w:p>
+    <w:bookmarkEnd w:id="68"/>
+    <w:bookmarkStart w:id="69" w:name="ref-classen2015"/>
+    <w:p>
+      <w:pPr>
+        <w:pStyle w:val="Bibliography"/>
+      </w:pPr>
+      <w:r>
+        <w:t xml:space="preserve">Classen, Alice, Marcell K Peters, William J Kindeketa, Tim Appelhans, Connal D Eardley, Mary W Gikungu, Andreas Hemp, Thomas Nauss, and Ingolf Steffan-Dewenter. 2015.</w:t>
+      </w:r>
+      <w:r>
+        <w:t xml:space="preserve"> </w:t>
+      </w:r>
+      <w:r>
+        <w:t xml:space="preserve">“Temperature Versus Resource Constraints: Which Factors Determine Bee Diversity on m Ount k Ilimanjaro, t Anzania?”</w:t>
+      </w:r>
+      <w:r>
+        <w:t xml:space="preserve"> </w:t>
+      </w:r>
+      <w:r>
+        <w:rPr>
+          <w:iCs/>
+          <w:i/>
+        </w:rPr>
+        <w:t xml:space="preserve">Global Ecology and Biogeography</w:t>
+      </w:r>
+      <w:r>
+        <w:t xml:space="preserve"> </w:t>
+      </w:r>
+      <w:r>
+        <w:t xml:space="preserve">24 (6): 642–52.</w:t>
+      </w:r>
+    </w:p>
+    <w:bookmarkEnd w:id="69"/>
+    <w:bookmarkStart w:id="70" w:name="ref-cribari2010"/>
+    <w:p>
+      <w:pPr>
+        <w:pStyle w:val="Bibliography"/>
+      </w:pPr>
+      <w:r>
+        <w:t xml:space="preserve">Cribari-Neto, Francisco, and Achim Zeileis. 2010.</w:t>
+      </w:r>
+      <w:r>
+        <w:t xml:space="preserve"> </w:t>
+      </w:r>
+      <w:r>
+        <w:t xml:space="preserve">“Beta Regression in r.”</w:t>
+      </w:r>
+      <w:r>
+        <w:t xml:space="preserve"> </w:t>
+      </w:r>
+      <w:r>
+        <w:rPr>
+          <w:iCs/>
+          <w:i/>
+        </w:rPr>
+        <w:t xml:space="preserve">Journal of Statistical Software</w:t>
+      </w:r>
+      <w:r>
+        <w:t xml:space="preserve"> </w:t>
+      </w:r>
+      <w:r>
+        <w:t xml:space="preserve">34: 1–24.</w:t>
+      </w:r>
+    </w:p>
+    <w:bookmarkEnd w:id="70"/>
+    <w:bookmarkStart w:id="71" w:name="ref-culley2002"/>
+    <w:p>
+      <w:pPr>
+        <w:pStyle w:val="Bibliography"/>
+      </w:pPr>
+      <w:r>
+        <w:t xml:space="preserve">Culley, Theresa M, Stephen G Weller, and Ann K Sakai. 2002.</w:t>
+      </w:r>
+      <w:r>
+        <w:t xml:space="preserve"> </w:t>
+      </w:r>
+      <w:r>
+        <w:t xml:space="preserve">“The Evolution of Wind Pollination in Angiosperms.”</w:t>
+      </w:r>
+      <w:r>
+        <w:t xml:space="preserve"> </w:t>
+      </w:r>
+      <w:r>
+        <w:rPr>
+          <w:iCs/>
+          <w:i/>
+        </w:rPr>
+        <w:t xml:space="preserve">Trends in Ecology &amp; Evolution</w:t>
+      </w:r>
+      <w:r>
+        <w:t xml:space="preserve"> </w:t>
+      </w:r>
+      <w:r>
+        <w:t xml:space="preserve">17 (8): 361–69.</w:t>
+      </w:r>
+    </w:p>
+    <w:bookmarkEnd w:id="71"/>
+    <w:bookmarkStart w:id="72" w:name="ref-dormann2008"/>
+    <w:p>
+      <w:pPr>
+        <w:pStyle w:val="Bibliography"/>
+      </w:pPr>
+      <w:r>
+        <w:t xml:space="preserve">Dormann, Carsten F, Bernd Gruber, and Jochen Fründ. 2008.</w:t>
+      </w:r>
+      <w:r>
+        <w:t xml:space="preserve"> </w:t>
+      </w:r>
+      <w:r>
+        <w:t xml:space="preserve">“Introducing the Bipartite Package: Analysing Ecological Networks.”</w:t>
+      </w:r>
+      <w:r>
+        <w:t xml:space="preserve"> </w:t>
+      </w:r>
+      <w:r>
+        <w:rPr>
+          <w:iCs/>
+          <w:i/>
+        </w:rPr>
+        <w:t xml:space="preserve">Interaction</w:t>
+      </w:r>
+      <w:r>
+        <w:t xml:space="preserve"> </w:t>
+      </w:r>
+      <w:r>
+        <w:t xml:space="preserve">1 (0.2413793): 8–11.</w:t>
+      </w:r>
+    </w:p>
+    <w:bookmarkEnd w:id="72"/>
+    <w:bookmarkStart w:id="73" w:name="ref-duchenne2020"/>
+    <w:p>
+      <w:pPr>
+        <w:pStyle w:val="Bibliography"/>
+      </w:pPr>
+      <w:r>
+        <w:t xml:space="preserve">Duchenne, François, E Thébault, Denis Michez, M Elias, M Drake, M Persson, JS Rousseau-Piot, Marc Pollet, P Vanormelingen, and C Fontaine. 2020.</w:t>
+      </w:r>
+      <w:r>
+        <w:t xml:space="preserve"> </w:t>
+      </w:r>
+      <w:r>
+        <w:t xml:space="preserve">“Phenological Shifts Alter the Seasonal Structure of Pollinator Assemblages in Europe.”</w:t>
+      </w:r>
+      <w:r>
+        <w:t xml:space="preserve"> </w:t>
+      </w:r>
+      <w:r>
+        <w:rPr>
+          <w:iCs/>
+          <w:i/>
+        </w:rPr>
+        <w:t xml:space="preserve">Nature Ecology &amp; Evolution</w:t>
+      </w:r>
+      <w:r>
+        <w:t xml:space="preserve"> </w:t>
+      </w:r>
+      <w:r>
+        <w:t xml:space="preserve">4 (1): 115–21.</w:t>
+      </w:r>
+    </w:p>
+    <w:bookmarkEnd w:id="73"/>
+    <w:bookmarkStart w:id="74" w:name="ref-eichenberg2021"/>
+    <w:p>
+      <w:pPr>
+        <w:pStyle w:val="Bibliography"/>
+      </w:pPr>
+      <w:r>
+        <w:t xml:space="preserve">Eichenberg, David, Diana E Bowler, Aletta Bonn, Helge Bruelheide, Volker Grescho, David Harter, Ute Jandt, Rudolf May, Marten Winter, and Florian Jansen. 2021.</w:t>
+      </w:r>
+      <w:r>
+        <w:t xml:space="preserve"> </w:t>
+      </w:r>
+      <w:r>
+        <w:t xml:space="preserve">“Widespread Decline in Central European Plant Diversity Across Six Decades.”</w:t>
+      </w:r>
+      <w:r>
+        <w:t xml:space="preserve"> </w:t>
+      </w:r>
+      <w:r>
+        <w:rPr>
+          <w:iCs/>
+          <w:i/>
+        </w:rPr>
+        <w:t xml:space="preserve">Global Change Biology</w:t>
+      </w:r>
+      <w:r>
+        <w:t xml:space="preserve"> </w:t>
+      </w:r>
+      <w:r>
+        <w:t xml:space="preserve">27 (5): 1097–1110.</w:t>
+      </w:r>
+    </w:p>
+    <w:bookmarkEnd w:id="74"/>
+    <w:bookmarkStart w:id="75" w:name="ref-elberling1999"/>
+    <w:p>
+      <w:pPr>
+        <w:pStyle w:val="Bibliography"/>
+      </w:pPr>
+      <w:r>
+        <w:t xml:space="preserve">Elberling, Heidi, and Jens M Olesen. 1999.</w:t>
+      </w:r>
+      <w:r>
+        <w:t xml:space="preserve"> </w:t>
+      </w:r>
+      <w:r>
+        <w:t xml:space="preserve">“The Structure of a High Latitude Plant-Flower Visitor System: The Dominance of Flies.”</w:t>
+      </w:r>
+      <w:r>
+        <w:t xml:space="preserve"> </w:t>
+      </w:r>
+      <w:r>
+        <w:rPr>
+          <w:iCs/>
+          <w:i/>
+        </w:rPr>
+        <w:t xml:space="preserve">Ecography</w:t>
+      </w:r>
+      <w:r>
+        <w:t xml:space="preserve"> </w:t>
+      </w:r>
+      <w:r>
+        <w:t xml:space="preserve">22 (3): 314–23.</w:t>
+      </w:r>
+    </w:p>
+    <w:bookmarkEnd w:id="75"/>
+    <w:bookmarkStart w:id="76" w:name="ref-encinas2023"/>
+    <w:p>
+      <w:pPr>
+        <w:pStyle w:val="Bibliography"/>
+      </w:pPr>
+      <w:r>
+        <w:t xml:space="preserve">Encinas-Viso, Francisco, Jessica Bovill, David E Albrecht, Jaime Florez-Fernandez, Bryan Lessard, James Lumbers, Juanita Rodriguez, Alexander Schmidt-Lebuhn, Andreas Zwick, and Liz Milla. 2023.</w:t>
+      </w:r>
+      <w:r>
+        <w:t xml:space="preserve"> </w:t>
+      </w:r>
+      <w:r>
+        <w:t xml:space="preserve">“Pollen DNA Metabarcoding Reveals Cryptic Diversity and High Spatial Turnover in Alpine Plant–Pollinator Networks.”</w:t>
+      </w:r>
+      <w:r>
+        <w:t xml:space="preserve"> </w:t>
+      </w:r>
+      <w:r>
+        <w:rPr>
+          <w:iCs/>
+          <w:i/>
+        </w:rPr>
+        <w:t xml:space="preserve">Molecular Ecology</w:t>
+      </w:r>
+      <w:r>
+        <w:t xml:space="preserve"> </w:t>
+      </w:r>
+      <w:r>
+        <w:t xml:space="preserve">32 (23): 6377–93.</w:t>
+      </w:r>
+    </w:p>
+    <w:bookmarkEnd w:id="76"/>
+    <w:bookmarkStart w:id="77" w:name="ref-gibson2011"/>
+    <w:p>
+      <w:pPr>
+        <w:pStyle w:val="Bibliography"/>
+      </w:pPr>
+      <w:r>
+        <w:t xml:space="preserve">Gibson, Rachel H, Ben Knott, Tim Eberlein, and Jane Memmott. 2011.</w:t>
+      </w:r>
+      <w:r>
+        <w:t xml:space="preserve"> </w:t>
+      </w:r>
+      <w:r>
+        <w:t xml:space="preserve">“Sampling Method Influences the Structure of Plant–Pollinator Networks.”</w:t>
+      </w:r>
+      <w:r>
+        <w:t xml:space="preserve"> </w:t>
+      </w:r>
+      <w:r>
+        <w:rPr>
+          <w:iCs/>
+          <w:i/>
+        </w:rPr>
+        <w:t xml:space="preserve">Oikos</w:t>
+      </w:r>
+      <w:r>
+        <w:t xml:space="preserve"> </w:t>
+      </w:r>
+      <w:r>
+        <w:t xml:space="preserve">120 (6): 822–31.</w:t>
+      </w:r>
+    </w:p>
+    <w:bookmarkEnd w:id="77"/>
+    <w:bookmarkStart w:id="78" w:name="ref-goulson2015"/>
+    <w:p>
+      <w:pPr>
+        <w:pStyle w:val="Bibliography"/>
+      </w:pPr>
+      <w:r>
+        <w:t xml:space="preserve">Goulson, Dave, Elizabeth Nicholls, Cristina Botı́as, and Ellen L Rotheray. 2015.</w:t>
+      </w:r>
+      <w:r>
+        <w:t xml:space="preserve"> </w:t>
+      </w:r>
+      <w:r>
+        <w:t xml:space="preserve">“Bee Declines Driven by Combined Stress from Parasites, Pesticides, and Lack of Flowers.”</w:t>
+      </w:r>
+      <w:r>
+        <w:t xml:space="preserve"> </w:t>
+      </w:r>
+      <w:r>
+        <w:rPr>
+          <w:iCs/>
+          <w:i/>
+        </w:rPr>
+        <w:t xml:space="preserve">Science</w:t>
+      </w:r>
+      <w:r>
+        <w:t xml:space="preserve"> </w:t>
+      </w:r>
+      <w:r>
+        <w:t xml:space="preserve">347 (6229): 1255957.</w:t>
+      </w:r>
+    </w:p>
+    <w:bookmarkEnd w:id="78"/>
+    <w:bookmarkStart w:id="79" w:name="ref-govaerts2021"/>
+    <w:p>
+      <w:pPr>
+        <w:pStyle w:val="Bibliography"/>
+      </w:pPr>
+      <w:r>
+        <w:t xml:space="preserve">Govaerts, Rafaël, Eimear Nic Lughadha, Nicholas Black, Robert Turner, and Alan Paton. 2021.</w:t>
+      </w:r>
+      <w:r>
+        <w:t xml:space="preserve"> </w:t>
+      </w:r>
+      <w:r>
+        <w:t xml:space="preserve">“The World Checklist of Vascular Plants, a Continuously Updated Resource for Exploring Global Plant Diversity.”</w:t>
+      </w:r>
+      <w:r>
+        <w:t xml:space="preserve"> </w:t>
+      </w:r>
+      <w:r>
+        <w:rPr>
+          <w:iCs/>
+          <w:i/>
+        </w:rPr>
+        <w:t xml:space="preserve">Scientific Data</w:t>
+      </w:r>
+      <w:r>
+        <w:t xml:space="preserve"> </w:t>
+      </w:r>
+      <w:r>
+        <w:t xml:space="preserve">8 (1): 215.</w:t>
+      </w:r>
+    </w:p>
+    <w:bookmarkEnd w:id="79"/>
+    <w:bookmarkStart w:id="80" w:name="ref-grenie2023"/>
+    <w:p>
+      <w:pPr>
+        <w:pStyle w:val="Bibliography"/>
+      </w:pPr>
+      <w:r>
+        <w:t xml:space="preserve">Grenié, Matthias, Emilio Berti, Juan Carvajal-Quintero, Gala Mona Louise Dädlow, Alban Sagouis, and Marten Winter. 2023.</w:t>
+      </w:r>
+      <w:r>
+        <w:t xml:space="preserve"> </w:t>
+      </w:r>
+      <w:r>
+        <w:t xml:space="preserve">“Harmonizing Taxon Names in Biodiversity Data: A Review of Tools, Databases and Best Practices.”</w:t>
+      </w:r>
+      <w:r>
+        <w:t xml:space="preserve"> </w:t>
+      </w:r>
+      <w:r>
+        <w:rPr>
+          <w:iCs/>
+          <w:i/>
+        </w:rPr>
+        <w:t xml:space="preserve">Methods in Ecology and Evolution</w:t>
+      </w:r>
+      <w:r>
+        <w:t xml:space="preserve"> </w:t>
+      </w:r>
+      <w:r>
+        <w:t xml:space="preserve">14 (1): 12–25.</w:t>
+      </w:r>
+    </w:p>
+    <w:bookmarkEnd w:id="80"/>
+    <w:bookmarkStart w:id="81" w:name="ref-hadfield2010"/>
+    <w:p>
+      <w:pPr>
+        <w:pStyle w:val="Bibliography"/>
+      </w:pPr>
+      <w:r>
+        <w:t xml:space="preserve">Hadfield, Jarrod D. 2010.</w:t>
+      </w:r>
+      <w:r>
+        <w:t xml:space="preserve"> </w:t>
+      </w:r>
+      <w:r>
+        <w:t xml:space="preserve">“MCMC Methods for Multi-Response Generalized Linear Mixed Models: The MCMCglmm r Package.”</w:t>
+      </w:r>
+      <w:r>
+        <w:t xml:space="preserve"> </w:t>
+      </w:r>
+      <w:r>
+        <w:rPr>
+          <w:iCs/>
+          <w:i/>
+        </w:rPr>
+        <w:t xml:space="preserve">Journal of Statistical Software</w:t>
+      </w:r>
+      <w:r>
+        <w:t xml:space="preserve"> </w:t>
+      </w:r>
+      <w:r>
+        <w:t xml:space="preserve">33: 1–22.</w:t>
+      </w:r>
+    </w:p>
+    <w:bookmarkEnd w:id="81"/>
+    <w:bookmarkStart w:id="82" w:name="ref-hass2018"/>
+    <w:p>
+      <w:pPr>
+        <w:pStyle w:val="Bibliography"/>
+      </w:pPr>
+      <w:r>
+        <w:t xml:space="preserve">Hass, Annika L, Urs G Kormann, Teja Tscharntke, Yann Clough, Aliette Bosem Baillod, Clélia Sirami, Lenore Fahrig, et al. 2018.</w:t>
+      </w:r>
+      <w:r>
+        <w:t xml:space="preserve"> </w:t>
+      </w:r>
+      <w:r>
+        <w:t xml:space="preserve">“Landscape Configurational Heterogeneity by Small-Scale Agriculture, Not Crop Diversity, Maintains Pollinators and Plant Reproduction in Western Europe.”</w:t>
+      </w:r>
+      <w:r>
+        <w:t xml:space="preserve"> </w:t>
+      </w:r>
+      <w:r>
+        <w:rPr>
+          <w:iCs/>
+          <w:i/>
+        </w:rPr>
+        <w:t xml:space="preserve">Proceedings of the Royal Society B: Biological Sciences</w:t>
+      </w:r>
+      <w:r>
+        <w:t xml:space="preserve"> </w:t>
+      </w:r>
+      <w:r>
+        <w:t xml:space="preserve">285 (1872): 20172242.</w:t>
+      </w:r>
+    </w:p>
+    <w:bookmarkEnd w:id="82"/>
+    <w:bookmarkStart w:id="83" w:name="ref-heberling2021"/>
+    <w:p>
+      <w:pPr>
+        <w:pStyle w:val="Bibliography"/>
+      </w:pPr>
+      <w:r>
+        <w:t xml:space="preserve">Heberling, J Mason, Joseph T Miller, Daniel Noesgaard, Scott B Weingart, and Dmitry Schigel. 2021.</w:t>
+      </w:r>
+      <w:r>
+        <w:t xml:space="preserve"> </w:t>
+      </w:r>
+      <w:r>
+        <w:t xml:space="preserve">“Data Integration Enables Global Biodiversity Synthesis.”</w:t>
+      </w:r>
+      <w:r>
+        <w:t xml:space="preserve"> </w:t>
+      </w:r>
+      <w:r>
+        <w:rPr>
+          <w:iCs/>
+          <w:i/>
+        </w:rPr>
+        <w:t xml:space="preserve">Proceedings of the National Academy of Sciences</w:t>
+      </w:r>
+      <w:r>
+        <w:t xml:space="preserve"> </w:t>
+      </w:r>
+      <w:r>
+        <w:t xml:space="preserve">118 (6): e2018093118.</w:t>
+      </w:r>
+    </w:p>
+    <w:bookmarkEnd w:id="83"/>
+    <w:bookmarkStart w:id="84" w:name="ref-hedtke2013"/>
+    <w:p>
+      <w:pPr>
+        <w:pStyle w:val="Bibliography"/>
+      </w:pPr>
+      <w:r>
+        <w:t xml:space="preserve">Hedtke, Shannon M, Sébastien Patiny, and Bryan N Danforth. 2013.</w:t>
+      </w:r>
+      <w:r>
+        <w:t xml:space="preserve"> </w:t>
+      </w:r>
+      <w:r>
+        <w:t xml:space="preserve">“The Bee Tree of Life: A Supermatrix Approach to Apoid Phylogeny and Biogeography.”</w:t>
+      </w:r>
+      <w:r>
+        <w:t xml:space="preserve"> </w:t>
+      </w:r>
+      <w:r>
+        <w:rPr>
+          <w:iCs/>
+          <w:i/>
+        </w:rPr>
+        <w:t xml:space="preserve">BMC Evolutionary Biology</w:t>
+      </w:r>
+      <w:r>
+        <w:t xml:space="preserve"> </w:t>
+      </w:r>
+      <w:r>
+        <w:t xml:space="preserve">13: 1–13.</w:t>
+      </w:r>
+    </w:p>
+    <w:bookmarkEnd w:id="84"/>
+    <w:bookmarkStart w:id="85" w:name="ref-herrera2019"/>
+    <w:p>
+      <w:pPr>
+        <w:pStyle w:val="Bibliography"/>
+      </w:pPr>
+      <w:r>
+        <w:t xml:space="preserve">Herrera, Carlos M. 2019.</w:t>
+      </w:r>
+      <w:r>
+        <w:t xml:space="preserve"> </w:t>
+      </w:r>
+      <w:r>
+        <w:t xml:space="preserve">“Complex Long-Term Dynamics of Pollinator Abundance in Undisturbed Mediterranean Montane Habitats over Two Decades.”</w:t>
+      </w:r>
+      <w:r>
+        <w:t xml:space="preserve"> </w:t>
+      </w:r>
+      <w:r>
+        <w:rPr>
+          <w:iCs/>
+          <w:i/>
+        </w:rPr>
+        <w:t xml:space="preserve">Ecological Monographs</w:t>
+      </w:r>
+      <w:r>
+        <w:t xml:space="preserve"> </w:t>
+      </w:r>
+      <w:r>
+        <w:t xml:space="preserve">89 (1): e01338.</w:t>
+      </w:r>
+    </w:p>
+    <w:bookmarkEnd w:id="85"/>
+    <w:bookmarkStart w:id="86" w:name="ref-herrera2020"/>
+    <w:p>
+      <w:pPr>
+        <w:pStyle w:val="Bibliography"/>
+      </w:pPr>
+      <w:r>
+        <w:t xml:space="preserve">———. 2020.</w:t>
+      </w:r>
+      <w:r>
+        <w:t xml:space="preserve"> </w:t>
+      </w:r>
+      <w:r>
+        <w:t xml:space="preserve">“Gradual Replacement of Wild Bees by Honeybees in Flowers of the Mediterranean Basin over the Last 50 Years.”</w:t>
+      </w:r>
+      <w:r>
+        <w:t xml:space="preserve"> </w:t>
+      </w:r>
+      <w:r>
+        <w:rPr>
+          <w:iCs/>
+          <w:i/>
+        </w:rPr>
+        <w:t xml:space="preserve">Proceedings of the Royal Society B</w:t>
+      </w:r>
+      <w:r>
+        <w:t xml:space="preserve"> </w:t>
+      </w:r>
+      <w:r>
+        <w:t xml:space="preserve">287 (1921): 20192657.</w:t>
+      </w:r>
+    </w:p>
+    <w:bookmarkEnd w:id="86"/>
+    <w:bookmarkStart w:id="87" w:name="ref-hijmans2022"/>
+    <w:p>
+      <w:pPr>
+        <w:pStyle w:val="Bibliography"/>
+      </w:pPr>
+      <w:r>
+        <w:t xml:space="preserve">Hijmans, Robert J, Roger Bivand, Karl Forner, Jeroen Ooms, Edzer Pebesma, and Michael D Sumner. 2022.</w:t>
+      </w:r>
+      <w:r>
+        <w:t xml:space="preserve"> </w:t>
+      </w:r>
+      <w:r>
+        <w:t xml:space="preserve">“Package</w:t>
+      </w:r>
+      <w:r>
+        <w:t xml:space="preserve"> </w:t>
+      </w:r>
+      <w:r>
+        <w:t xml:space="preserve">‘Terra’</w:t>
+      </w:r>
+      <w:r>
+        <w:t xml:space="preserve">.”</w:t>
+      </w:r>
+    </w:p>
+    <w:bookmarkEnd w:id="87"/>
+    <w:bookmarkStart w:id="88" w:name="ref-hoeppke2021"/>
+    <w:p>
+      <w:pPr>
+        <w:pStyle w:val="Bibliography"/>
+      </w:pPr>
+      <w:r>
+        <w:t xml:space="preserve">Hoeppke, Christoph, and Benno I Simmons. 2021.</w:t>
+      </w:r>
+      <w:r>
+        <w:t xml:space="preserve"> </w:t>
+      </w:r>
+      <w:r>
+        <w:t xml:space="preserve">“Maxnodf: An r Package for Fair and Fast Comparisons of Nestedness Between Networks.”</w:t>
+      </w:r>
+      <w:r>
+        <w:t xml:space="preserve"> </w:t>
+      </w:r>
+      <w:r>
+        <w:rPr>
+          <w:iCs/>
+          <w:i/>
+        </w:rPr>
+        <w:t xml:space="preserve">Methods in Ecology and Evolution</w:t>
+      </w:r>
+      <w:r>
+        <w:t xml:space="preserve"> </w:t>
+      </w:r>
+      <w:r>
+        <w:t xml:space="preserve">12 (4): 580–85.</w:t>
+      </w:r>
+    </w:p>
+    <w:bookmarkEnd w:id="88"/>
+    <w:bookmarkStart w:id="89" w:name="ref-hsieh2016"/>
+    <w:p>
+      <w:pPr>
+        <w:pStyle w:val="Bibliography"/>
+      </w:pPr>
+      <w:r>
+        <w:t xml:space="preserve">Hsieh, TC, and Anne Chao. 2016.</w:t>
+      </w:r>
+      <w:r>
+        <w:t xml:space="preserve"> </w:t>
+      </w:r>
+      <w:r>
+        <w:t xml:space="preserve">“iNEXT: An r Package for Rarefaction and Extrapolation of Species Diversity (h Ill Numbers).”</w:t>
+      </w:r>
+      <w:r>
+        <w:t xml:space="preserve"> </w:t>
+      </w:r>
+      <w:r>
+        <w:rPr>
+          <w:iCs/>
+          <w:i/>
+        </w:rPr>
+        <w:t xml:space="preserve">Methods in Ecology and Evolution</w:t>
+      </w:r>
+      <w:r>
+        <w:t xml:space="preserve"> </w:t>
+      </w:r>
+      <w:r>
+        <w:t xml:space="preserve">7 (12): 1451–56.</w:t>
+      </w:r>
+    </w:p>
+    <w:bookmarkEnd w:id="89"/>
+    <w:bookmarkStart w:id="90" w:name="ref-hughes2021"/>
+    <w:p>
+      <w:pPr>
+        <w:pStyle w:val="Bibliography"/>
+      </w:pPr>
+      <w:r>
+        <w:t xml:space="preserve">Hughes, Alice C, Michael C Orr, Keping Ma, Mark J Costello, John Waller, Pieter Provoost, Qinmin Yang, Chaodong Zhu, and Huijie Qiao. 2021.</w:t>
+      </w:r>
+      <w:r>
+        <w:t xml:space="preserve"> </w:t>
+      </w:r>
+      <w:r>
+        <w:t xml:space="preserve">“Sampling Biases Shape Our View of the Natural World.”</w:t>
+      </w:r>
+      <w:r>
+        <w:t xml:space="preserve"> </w:t>
+      </w:r>
+      <w:r>
+        <w:rPr>
+          <w:iCs/>
+          <w:i/>
+        </w:rPr>
+        <w:t xml:space="preserve">Ecography</w:t>
+      </w:r>
+      <w:r>
+        <w:t xml:space="preserve"> </w:t>
+      </w:r>
+      <w:r>
+        <w:t xml:space="preserve">44 (9): 1259–69.</w:t>
+      </w:r>
+    </w:p>
+    <w:bookmarkEnd w:id="90"/>
+    <w:bookmarkStart w:id="91" w:name="ref-hung2018"/>
+    <w:p>
+      <w:pPr>
+        <w:pStyle w:val="Bibliography"/>
+      </w:pPr>
+      <w:r>
+        <w:t xml:space="preserve">Hung, Keng-Lou James, Jennifer M Kingston, Matthias Albrecht, David A Holway, and Joshua R Kohn. 2018.</w:t>
+      </w:r>
+      <w:r>
+        <w:t xml:space="preserve"> </w:t>
+      </w:r>
+      <w:r>
+        <w:t xml:space="preserve">“The Worldwide Importance of Honey Bees as Pollinators in Natural Habitats.”</w:t>
+      </w:r>
+      <w:r>
+        <w:t xml:space="preserve"> </w:t>
+      </w:r>
+      <w:r>
+        <w:rPr>
+          <w:iCs/>
+          <w:i/>
+        </w:rPr>
+        <w:t xml:space="preserve">Proceedings of the Royal Society B: Biological Sciences</w:t>
+      </w:r>
+      <w:r>
+        <w:t xml:space="preserve"> </w:t>
+      </w:r>
+      <w:r>
+        <w:t xml:space="preserve">285 (1870): 20172140.</w:t>
+      </w:r>
+    </w:p>
+    <w:bookmarkEnd w:id="91"/>
+    <w:bookmarkStart w:id="92" w:name="ref-isaac2011"/>
+    <w:p>
+      <w:pPr>
+        <w:pStyle w:val="Bibliography"/>
+      </w:pPr>
+      <w:r>
+        <w:t xml:space="preserve">Isaac, Nick JB, Katie L Cruickshanks, Ann M Weddle, J Marcus Rowcliffe, Tom M Brereton, Roger LH Dennis, David M Shuker, and Chris D Thomas. 2011.</w:t>
+      </w:r>
+      <w:r>
+        <w:t xml:space="preserve"> </w:t>
+      </w:r>
+      <w:r>
+        <w:t xml:space="preserve">“Distance Sampling and the Challenge of Monitoring Butterfly Populations.”</w:t>
+      </w:r>
+      <w:r>
+        <w:t xml:space="preserve"> </w:t>
+      </w:r>
+      <w:r>
+        <w:rPr>
+          <w:iCs/>
+          <w:i/>
+        </w:rPr>
+        <w:t xml:space="preserve">Methods in Ecology and Evolution</w:t>
+      </w:r>
+      <w:r>
+        <w:t xml:space="preserve"> </w:t>
+      </w:r>
+      <w:r>
+        <w:t xml:space="preserve">2 (6): 585–94.</w:t>
+      </w:r>
+    </w:p>
+    <w:bookmarkEnd w:id="92"/>
+    <w:bookmarkStart w:id="93" w:name="ref-jaworski2022"/>
+    <w:p>
+      <w:pPr>
+        <w:pStyle w:val="Bibliography"/>
+      </w:pPr>
+      <w:r>
+        <w:t xml:space="preserve">Jaworski, Coline C, Benoı̂t Geslin, Marie Zakardjian, Caroline Lecareux, Pauline Caillault, Gabriel Nève, Jean-Yves Meunier, et al. 2022.</w:t>
+      </w:r>
+      <w:r>
+        <w:t xml:space="preserve"> </w:t>
+      </w:r>
+      <w:r>
+        <w:t xml:space="preserve">“Long-Term Experimental Drought Alters Floral Scent and Pollinator Visits in a Mediterranean Plant Community Despite Overall Limited Impacts on Plant Phenotype and Reproduction.”</w:t>
+      </w:r>
+      <w:r>
+        <w:t xml:space="preserve"> </w:t>
+      </w:r>
+      <w:r>
+        <w:rPr>
+          <w:iCs/>
+          <w:i/>
+        </w:rPr>
+        <w:t xml:space="preserve">Journal of Ecology</w:t>
+      </w:r>
+      <w:r>
+        <w:t xml:space="preserve"> </w:t>
+      </w:r>
+      <w:r>
+        <w:t xml:space="preserve">110 (11): 2628–48.</w:t>
+      </w:r>
+    </w:p>
+    <w:bookmarkEnd w:id="93"/>
+    <w:bookmarkStart w:id="94" w:name="ref-jordano1987"/>
+    <w:p>
+      <w:pPr>
+        <w:pStyle w:val="Bibliography"/>
+      </w:pPr>
+      <w:r>
+        <w:t xml:space="preserve">Jordano, Pedro. 1987.</w:t>
+      </w:r>
+      <w:r>
+        <w:t xml:space="preserve"> </w:t>
+      </w:r>
+      <w:r>
+        <w:t xml:space="preserve">“Patterns of Mutualistic Interactions in Pollination and Seed Dispersal: Connectance, Dependence Asymmetries, and Coevolution.”</w:t>
+      </w:r>
+      <w:r>
+        <w:t xml:space="preserve"> </w:t>
+      </w:r>
+      <w:r>
+        <w:rPr>
+          <w:iCs/>
+          <w:i/>
+        </w:rPr>
+        <w:t xml:space="preserve">The American Naturalist</w:t>
+      </w:r>
+      <w:r>
+        <w:t xml:space="preserve"> </w:t>
+      </w:r>
+      <w:r>
+        <w:t xml:space="preserve">129 (5): 657–77.</w:t>
+      </w:r>
+    </w:p>
+    <w:bookmarkEnd w:id="94"/>
+    <w:bookmarkStart w:id="95" w:name="ref-jordano2016"/>
+    <w:p>
+      <w:pPr>
+        <w:pStyle w:val="Bibliography"/>
+      </w:pPr>
+      <w:r>
+        <w:t xml:space="preserve">———. 2016.</w:t>
+      </w:r>
+      <w:r>
+        <w:t xml:space="preserve"> </w:t>
+      </w:r>
+      <w:r>
+        <w:t xml:space="preserve">“Sampling Networks of Ecological Interactions.”</w:t>
+      </w:r>
+      <w:r>
+        <w:t xml:space="preserve"> </w:t>
+      </w:r>
+      <w:r>
+        <w:rPr>
+          <w:iCs/>
+          <w:i/>
+        </w:rPr>
+        <w:t xml:space="preserve">Functional Ecology</w:t>
+      </w:r>
+      <w:r>
+        <w:t xml:space="preserve"> </w:t>
+      </w:r>
+      <w:r>
+        <w:t xml:space="preserve">30 (12): 1883–93.</w:t>
+      </w:r>
+    </w:p>
+    <w:bookmarkEnd w:id="95"/>
+    <w:bookmarkStart w:id="96" w:name="ref-kleijn2015"/>
+    <w:p>
+      <w:pPr>
+        <w:pStyle w:val="Bibliography"/>
+      </w:pPr>
+      <w:r>
+        <w:t xml:space="preserve">Kleijn, David, Rachael Winfree, Ignasi Bartomeus, Luı́sa G Carvalheiro, Mickaël Henry, Rufus Isaacs, Alexandra-Maria Klein, et al. 2015.</w:t>
+      </w:r>
+      <w:r>
+        <w:t xml:space="preserve"> </w:t>
+      </w:r>
+      <w:r>
+        <w:t xml:space="preserve">“Delivery of Crop Pollination Services Is an Insufficient Argument for Wild Pollinator Conservation.”</w:t>
+      </w:r>
+      <w:r>
+        <w:t xml:space="preserve"> </w:t>
+      </w:r>
+      <w:r>
+        <w:rPr>
+          <w:iCs/>
+          <w:i/>
+        </w:rPr>
+        <w:t xml:space="preserve">Nature Communications</w:t>
+      </w:r>
+      <w:r>
+        <w:t xml:space="preserve"> </w:t>
+      </w:r>
+      <w:r>
+        <w:t xml:space="preserve">6 (1): 7414.</w:t>
+      </w:r>
+    </w:p>
+    <w:bookmarkEnd w:id="96"/>
+    <w:bookmarkStart w:id="97" w:name="ref-leclercq2023"/>
+    <w:p>
+      <w:pPr>
+        <w:pStyle w:val="Bibliography"/>
+      </w:pPr>
+      <w:r>
+        <w:t xml:space="preserve">Leclercq, Nicolas, Leon Marshall, Geoffrey Caruso, Kerry Schiel, Timothy Weekers, Luı́sa G Carvalheiro, Holger H Dathe, et al. 2023.</w:t>
+      </w:r>
+      <w:r>
+        <w:t xml:space="preserve"> </w:t>
+      </w:r>
+      <w:r>
+        <w:t xml:space="preserve">“European Bee Diversity: Taxonomic and Phylogenetic Patterns.”</w:t>
+      </w:r>
+      <w:r>
+        <w:t xml:space="preserve"> </w:t>
+      </w:r>
+      <w:r>
+        <w:rPr>
+          <w:iCs/>
+          <w:i/>
+        </w:rPr>
+        <w:t xml:space="preserve">Journal of Biogeography</w:t>
+      </w:r>
+      <w:r>
+        <w:t xml:space="preserve"> </w:t>
+      </w:r>
+      <w:r>
+        <w:t xml:space="preserve">50 (7): 1244–56.</w:t>
+      </w:r>
+    </w:p>
+    <w:bookmarkEnd w:id="97"/>
+    <w:bookmarkStart w:id="98" w:name="ref-lefebvre2018"/>
+    <w:p>
+      <w:pPr>
+        <w:pStyle w:val="Bibliography"/>
+      </w:pPr>
+      <w:r>
+        <w:t xml:space="preserve">Lefebvre, Vincent, Claire Villemant, Colin Fontaine, and Christophe Daugeron. 2018.</w:t>
+      </w:r>
+      <w:r>
+        <w:t xml:space="preserve"> </w:t>
+      </w:r>
+      <w:r>
+        <w:t xml:space="preserve">“Altitudinal, Temporal and Trophic Partitioning of Flower-Visitors in Alpine Communities.”</w:t>
+      </w:r>
+      <w:r>
+        <w:t xml:space="preserve"> </w:t>
+      </w:r>
+      <w:r>
+        <w:rPr>
+          <w:iCs/>
+          <w:i/>
+        </w:rPr>
+        <w:t xml:space="preserve">Scientific Reports</w:t>
+      </w:r>
+      <w:r>
+        <w:t xml:space="preserve"> </w:t>
+      </w:r>
+      <w:r>
+        <w:t xml:space="preserve">8 (1): 4706.</w:t>
+      </w:r>
+    </w:p>
+    <w:bookmarkEnd w:id="98"/>
+    <w:bookmarkStart w:id="99" w:name="ref-leon2022"/>
+    <w:p>
+      <w:pPr>
+        <w:pStyle w:val="Bibliography"/>
+      </w:pPr>
+      <w:r>
+        <w:t xml:space="preserve">León-Osper, Melissa, and Eduardo Narbona. 2022.</w:t>
+      </w:r>
+      <w:r>
+        <w:t xml:space="preserve"> </w:t>
+      </w:r>
+      <w:r>
+        <w:t xml:space="preserve">“Unravelling the Mystery of Red Flowers in the Mediterranean Basin: How to Be Conspicuous in a Place Dominated by Hymenopteran Pollinators.”</w:t>
+      </w:r>
+      <w:r>
+        <w:t xml:space="preserve"> </w:t>
+      </w:r>
+      <w:r>
+        <w:rPr>
+          <w:iCs/>
+          <w:i/>
+        </w:rPr>
+        <w:t xml:space="preserve">Functional Ecology</w:t>
+      </w:r>
+      <w:r>
+        <w:t xml:space="preserve"> </w:t>
+      </w:r>
+      <w:r>
+        <w:t xml:space="preserve">36 (11): 2774–90.</w:t>
+      </w:r>
+    </w:p>
+    <w:bookmarkEnd w:id="99"/>
+    <w:bookmarkStart w:id="100" w:name="ref-li2023"/>
+    <w:p>
+      <w:pPr>
+        <w:pStyle w:val="Bibliography"/>
+      </w:pPr>
+      <w:r>
+        <w:t xml:space="preserve">Li, Daijiang. 2023.</w:t>
+      </w:r>
+      <w:r>
+        <w:t xml:space="preserve"> </w:t>
+      </w:r>
+      <w:r>
+        <w:t xml:space="preserve">“Rtrees: An r Package to Assemble Phylogenetic Trees from Megatrees.”</w:t>
+      </w:r>
+      <w:r>
+        <w:t xml:space="preserve"> </w:t>
+      </w:r>
+      <w:r>
+        <w:rPr>
+          <w:iCs/>
+          <w:i/>
+        </w:rPr>
+        <w:t xml:space="preserve">Ecography</w:t>
+      </w:r>
+      <w:r>
+        <w:t xml:space="preserve"> </w:t>
+      </w:r>
+      <w:r>
+        <w:t xml:space="preserve">2023 (7): e06643.</w:t>
+      </w:r>
+    </w:p>
+    <w:bookmarkEnd w:id="100"/>
+    <w:bookmarkStart w:id="101" w:name="ref-magrach2017"/>
+    <w:p>
+      <w:pPr>
+        <w:pStyle w:val="Bibliography"/>
+      </w:pPr>
+      <w:r>
+        <w:t xml:space="preserve">Magrach, Ainhoa, Juan P González-Varo, Mathieu Boiffier, Montserrat Vilà, and Ignasi Bartomeus. 2017.</w:t>
+      </w:r>
+      <w:r>
+        <w:t xml:space="preserve"> </w:t>
+      </w:r>
+      <w:r>
+        <w:t xml:space="preserve">“Honeybee Spillover Reshuffles Pollinator Diets and Affects Plant Reproductive Success.”</w:t>
+      </w:r>
+      <w:r>
+        <w:t xml:space="preserve"> </w:t>
+      </w:r>
+      <w:r>
+        <w:rPr>
+          <w:iCs/>
+          <w:i/>
+        </w:rPr>
+        <w:t xml:space="preserve">Nature Ecology &amp; Evolution</w:t>
+      </w:r>
+      <w:r>
+        <w:t xml:space="preserve"> </w:t>
+      </w:r>
+      <w:r>
+        <w:t xml:space="preserve">1 (9): 1299–1307.</w:t>
+      </w:r>
+    </w:p>
+    <w:bookmarkEnd w:id="101"/>
+    <w:bookmarkStart w:id="102" w:name="ref-marshall2024"/>
+    <w:p>
+      <w:pPr>
+        <w:pStyle w:val="Bibliography"/>
+      </w:pPr>
+      <w:r>
+        <w:t xml:space="preserve">Marshall, Leon, Nicolas Leclercq, Luı́sa G Carvalheiro, Holger H Dathe, Bernhard Jacobi, Michael Kuhlmann, Simon G Potts, Pierre Rasmont, Stuart PM Roberts, and Nicolas J Vereecken. 2024.</w:t>
+      </w:r>
+      <w:r>
+        <w:t xml:space="preserve"> </w:t>
+      </w:r>
+      <w:r>
+        <w:t xml:space="preserve">“Understanding and Addressing Shortfalls in European Wild Bee Data.”</w:t>
+      </w:r>
+      <w:r>
+        <w:t xml:space="preserve"> </w:t>
+      </w:r>
+      <w:r>
+        <w:rPr>
+          <w:iCs/>
+          <w:i/>
+        </w:rPr>
+        <w:t xml:space="preserve">Biological Conservation</w:t>
+      </w:r>
+      <w:r>
+        <w:t xml:space="preserve"> </w:t>
+      </w:r>
+      <w:r>
+        <w:t xml:space="preserve">290: 110455.</w:t>
+      </w:r>
+    </w:p>
+    <w:bookmarkEnd w:id="102"/>
+    <w:bookmarkStart w:id="103" w:name="ref-martinez2022"/>
+    <w:p>
+      <w:pPr>
+        <w:pStyle w:val="Bibliography"/>
+      </w:pPr>
+      <w:r>
+        <w:t xml:space="preserve">Martı́nez-Núñez, Carlos, David Kleijn, Cristina Ganuza, Dennis Heupink, Ivo Raemakers, Winfried Vertommen, and Thijs PM Fijen. 2022.</w:t>
+      </w:r>
+      <w:r>
+        <w:t xml:space="preserve"> </w:t>
+      </w:r>
+      <w:r>
+        <w:t xml:space="preserve">“Temporal and Spatial Heterogeneity of Semi-Natural Habitat, but Not Crop Diversity, Is Correlated with Landscape Pollinator Richness.”</w:t>
+      </w:r>
+      <w:r>
+        <w:t xml:space="preserve"> </w:t>
+      </w:r>
+      <w:r>
+        <w:rPr>
+          <w:iCs/>
+          <w:i/>
+        </w:rPr>
+        <w:t xml:space="preserve">Journal of Applied Ecology</w:t>
+      </w:r>
+      <w:r>
+        <w:t xml:space="preserve"> </w:t>
+      </w:r>
+      <w:r>
+        <w:t xml:space="preserve">59 (5): 1258–67.</w:t>
+      </w:r>
+    </w:p>
+    <w:bookmarkEnd w:id="103"/>
+    <w:bookmarkStart w:id="104" w:name="ref-milivcic2018"/>
+    <w:p>
+      <w:pPr>
+        <w:pStyle w:val="Bibliography"/>
+      </w:pPr>
+      <w:r>
+        <w:t xml:space="preserve">Miličić, Marija, Ante Vujić, and Pedro Cardoso. 2018.</w:t>
+      </w:r>
+      <w:r>
+        <w:t xml:space="preserve"> </w:t>
+      </w:r>
+      <w:r>
+        <w:t xml:space="preserve">“Effects of Climate Change on the Distribution of Hoverfly Species (Diptera: Syrphidae) in Southeast Europe.”</w:t>
+      </w:r>
+      <w:r>
+        <w:t xml:space="preserve"> </w:t>
+      </w:r>
+      <w:r>
+        <w:rPr>
+          <w:iCs/>
+          <w:i/>
+        </w:rPr>
+        <w:t xml:space="preserve">Biodiversity and Conservation</w:t>
+      </w:r>
+      <w:r>
+        <w:t xml:space="preserve"> </w:t>
+      </w:r>
+      <w:r>
+        <w:t xml:space="preserve">27: 1173–87.</w:t>
+      </w:r>
+    </w:p>
+    <w:bookmarkEnd w:id="104"/>
+    <w:bookmarkStart w:id="105" w:name="ref-olesen2011"/>
+    <w:p>
+      <w:pPr>
+        <w:pStyle w:val="Bibliography"/>
+      </w:pPr>
+      <w:r>
+        <w:t xml:space="preserve">Olesen, Jens M, Jordi Bascompte, Yoko L Dupont, Heidi Elberling, Claus Rasmussen, and Pedro Jordano. 2011.</w:t>
+      </w:r>
+      <w:r>
+        <w:t xml:space="preserve"> </w:t>
+      </w:r>
+      <w:r>
+        <w:t xml:space="preserve">“Missing and Forbidden Links in Mutualistic Networks.”</w:t>
+      </w:r>
+      <w:r>
+        <w:t xml:space="preserve"> </w:t>
+      </w:r>
+      <w:r>
+        <w:rPr>
+          <w:iCs/>
+          <w:i/>
+        </w:rPr>
+        <w:t xml:space="preserve">Proceedings of the Royal Society B: Biological Sciences</w:t>
+      </w:r>
+      <w:r>
+        <w:t xml:space="preserve"> </w:t>
+      </w:r>
+      <w:r>
+        <w:t xml:space="preserve">278 (1706): 725–32.</w:t>
+      </w:r>
+    </w:p>
+    <w:bookmarkEnd w:id="105"/>
+    <w:bookmarkStart w:id="106" w:name="ref-olesen2002"/>
+    <w:p>
+      <w:pPr>
+        <w:pStyle w:val="Bibliography"/>
+      </w:pPr>
+      <w:r>
+        <w:t xml:space="preserve">Olesen, Jens M, and Pedro Jordano. 2002.</w:t>
+      </w:r>
+      <w:r>
+        <w:t xml:space="preserve"> </w:t>
+      </w:r>
+      <w:r>
+        <w:t xml:space="preserve">“Geographic Patterns in Plant–Pollinator Mutualistic Networks.”</w:t>
+      </w:r>
+      <w:r>
+        <w:t xml:space="preserve"> </w:t>
+      </w:r>
+      <w:r>
+        <w:rPr>
+          <w:iCs/>
+          <w:i/>
+        </w:rPr>
+        <w:t xml:space="preserve">Ecology</w:t>
+      </w:r>
+      <w:r>
+        <w:t xml:space="preserve"> </w:t>
+      </w:r>
+      <w:r>
+        <w:t xml:space="preserve">83 (9): 2416–24.</w:t>
+      </w:r>
+    </w:p>
+    <w:bookmarkEnd w:id="106"/>
+    <w:bookmarkStart w:id="107" w:name="ref-ollerton2017"/>
+    <w:p>
+      <w:pPr>
+        <w:pStyle w:val="Bibliography"/>
+      </w:pPr>
+      <w:r>
+        <w:t xml:space="preserve">Ollerton, Jeff. 2017.</w:t>
+      </w:r>
+      <w:r>
+        <w:t xml:space="preserve"> </w:t>
+      </w:r>
+      <w:r>
+        <w:t xml:space="preserve">“Pollinator Diversity: Distribution, Ecological Function, and Conservation.”</w:t>
+      </w:r>
+      <w:r>
+        <w:t xml:space="preserve"> </w:t>
+      </w:r>
+      <w:r>
+        <w:rPr>
+          <w:iCs/>
+          <w:i/>
+        </w:rPr>
+        <w:t xml:space="preserve">Annual Review of Ecology, Evolution, and Systematics</w:t>
+      </w:r>
+      <w:r>
+        <w:t xml:space="preserve"> </w:t>
+      </w:r>
+      <w:r>
+        <w:t xml:space="preserve">48: 353–76.</w:t>
+      </w:r>
+    </w:p>
+    <w:bookmarkEnd w:id="107"/>
+    <w:bookmarkStart w:id="108" w:name="ref-orr2021"/>
+    <w:p>
+      <w:pPr>
+        <w:pStyle w:val="Bibliography"/>
+      </w:pPr>
+      <w:r>
+        <w:t xml:space="preserve">Orr, Michael C, Alice C Hughes, Douglas Chesters, John Pickering, Chao-Dong Zhu, and John S Ascher. 2021.</w:t>
+      </w:r>
+      <w:r>
+        <w:t xml:space="preserve"> </w:t>
+      </w:r>
+      <w:r>
+        <w:t xml:space="preserve">“Global Patterns and Drivers of Bee Distribution.”</w:t>
+      </w:r>
+      <w:r>
+        <w:t xml:space="preserve"> </w:t>
+      </w:r>
+      <w:r>
+        <w:rPr>
+          <w:iCs/>
+          <w:i/>
+        </w:rPr>
+        <w:t xml:space="preserve">Current Biology</w:t>
+      </w:r>
+      <w:r>
+        <w:t xml:space="preserve"> </w:t>
+      </w:r>
+      <w:r>
+        <w:t xml:space="preserve">31 (3): 451–58.</w:t>
+      </w:r>
+    </w:p>
+    <w:bookmarkEnd w:id="108"/>
+    <w:bookmarkStart w:id="109" w:name="ref-paradis2019"/>
+    <w:p>
+      <w:pPr>
+        <w:pStyle w:val="Bibliography"/>
+      </w:pPr>
+      <w:r>
+        <w:t xml:space="preserve">Paradis, Emmanuel, Simon Blomberg, Ben Bolker, Joseph Brown, Julien Claude, Hoa Sien Cuong, Richard Desper, and Gilles Didier. 2019.</w:t>
+      </w:r>
+      <w:r>
+        <w:t xml:space="preserve"> </w:t>
+      </w:r>
+      <w:r>
+        <w:t xml:space="preserve">“Package</w:t>
+      </w:r>
+      <w:r>
+        <w:t xml:space="preserve"> </w:t>
+      </w:r>
+      <w:r>
+        <w:t xml:space="preserve">‘Ape’</w:t>
+      </w:r>
+      <w:r>
+        <w:t xml:space="preserve">.”</w:t>
+      </w:r>
+      <w:r>
+        <w:t xml:space="preserve"> </w:t>
+      </w:r>
+      <w:r>
+        <w:rPr>
+          <w:iCs/>
+          <w:i/>
+        </w:rPr>
+        <w:t xml:space="preserve">Analyses of Phylogenetics and Evolution, Version</w:t>
+      </w:r>
+      <w:r>
+        <w:t xml:space="preserve"> </w:t>
+      </w:r>
+      <w:r>
+        <w:t xml:space="preserve">2 (4): 47.</w:t>
+      </w:r>
+    </w:p>
+    <w:bookmarkEnd w:id="109"/>
+    <w:bookmarkStart w:id="110" w:name="ref-pareja2023"/>
+    <w:p>
+      <w:pPr>
+        <w:pStyle w:val="Bibliography"/>
+      </w:pPr>
+      <w:r>
+        <w:t xml:space="preserve">Pareja-Bonilla, Daniel, Montserrat Arista, Leonor Patrı́cia Cerdeira Morellato, and Pedro Luis Ortiz. 2023.</w:t>
+      </w:r>
+      <w:r>
+        <w:t xml:space="preserve"> </w:t>
+      </w:r>
+      <w:r>
+        <w:t xml:space="preserve">“Better Soon Than Never: Climate Change Induces Strong Phenological Reassembly in the Flowering of a Mediterranean Shrub Community.”</w:t>
+      </w:r>
+      <w:r>
+        <w:t xml:space="preserve"> </w:t>
+      </w:r>
+      <w:r>
+        <w:rPr>
+          <w:iCs/>
+          <w:i/>
+        </w:rPr>
+        <w:t xml:space="preserve">Annals of Botany</w:t>
+      </w:r>
+      <w:r>
+        <w:t xml:space="preserve">, mcad193.</w:t>
+      </w:r>
+    </w:p>
+    <w:bookmarkEnd w:id="110"/>
+    <w:bookmarkStart w:id="111" w:name="ref-payrato2019"/>
+    <w:p>
+      <w:pPr>
+        <w:pStyle w:val="Bibliography"/>
+      </w:pPr>
+      <w:r>
+        <w:t xml:space="preserve">Payrató-Borras, Claudia, Laura Hernández, and Yamir Moreno. 2019.</w:t>
+      </w:r>
+      <w:r>
+        <w:t xml:space="preserve"> </w:t>
+      </w:r>
+      <w:r>
+        <w:t xml:space="preserve">“Breaking the Spell of Nestedness: The Entropic Origin of Nestedness in Mutualistic Systems.”</w:t>
+      </w:r>
+      <w:r>
+        <w:t xml:space="preserve"> </w:t>
+      </w:r>
+      <w:r>
+        <w:rPr>
+          <w:iCs/>
+          <w:i/>
+        </w:rPr>
+        <w:t xml:space="preserve">Physical Review X</w:t>
+      </w:r>
+      <w:r>
+        <w:t xml:space="preserve"> </w:t>
+      </w:r>
+      <w:r>
+        <w:t xml:space="preserve">9 (3): 031024.</w:t>
+      </w:r>
+    </w:p>
+    <w:bookmarkEnd w:id="111"/>
+    <w:bookmarkStart w:id="112" w:name="ref-pebesma2018"/>
+    <w:p>
+      <w:pPr>
+        <w:pStyle w:val="Bibliography"/>
+      </w:pPr>
+      <w:r>
+        <w:t xml:space="preserve">Pebesma, Edzer J et al. 2018.</w:t>
+      </w:r>
+      <w:r>
+        <w:t xml:space="preserve"> </w:t>
+      </w:r>
+      <w:r>
+        <w:t xml:space="preserve">“Simple Features for r: Standardized Support for Spatial Vector Data.”</w:t>
+      </w:r>
+      <w:r>
+        <w:t xml:space="preserve"> </w:t>
+      </w:r>
+      <w:r>
+        <w:rPr>
+          <w:iCs/>
+          <w:i/>
+        </w:rPr>
+        <w:t xml:space="preserve">R J.</w:t>
+      </w:r>
+      <w:r>
+        <w:t xml:space="preserve"> </w:t>
+      </w:r>
+      <w:r>
+        <w:t xml:space="preserve">10 (1): 439.</w:t>
+      </w:r>
+    </w:p>
+    <w:bookmarkEnd w:id="112"/>
+    <w:bookmarkStart w:id="113" w:name="ref-poelen2014"/>
+    <w:p>
+      <w:pPr>
+        <w:pStyle w:val="Bibliography"/>
+      </w:pPr>
+      <w:r>
+        <w:t xml:space="preserve">Poelen, Jorrit H, James D Simons, and Chris J Mungall. 2014.</w:t>
+      </w:r>
+      <w:r>
+        <w:t xml:space="preserve"> </w:t>
+      </w:r>
+      <w:r>
+        <w:t xml:space="preserve">“Global Biotic Interactions: An Open Infrastructure to Share and Analyze Species-Interaction Datasets.”</w:t>
+      </w:r>
+      <w:r>
+        <w:t xml:space="preserve"> </w:t>
+      </w:r>
+      <w:r>
+        <w:rPr>
+          <w:iCs/>
+          <w:i/>
+        </w:rPr>
+        <w:t xml:space="preserve">Ecological Informatics</w:t>
+      </w:r>
+      <w:r>
+        <w:t xml:space="preserve"> </w:t>
+      </w:r>
+      <w:r>
+        <w:t xml:space="preserve">24: 148–59.</w:t>
+      </w:r>
+    </w:p>
+    <w:bookmarkEnd w:id="113"/>
+    <w:bookmarkStart w:id="114" w:name="ref-poisot2016"/>
+    <w:p>
+      <w:pPr>
+        <w:pStyle w:val="Bibliography"/>
+      </w:pPr>
+      <w:r>
+        <w:t xml:space="preserve">Poisot, Timothée, Benjamin Baiser, Jennifer A Dunne, Sonia Kéfi, François Massol, Nicolas Mouquet, Tamara N Romanuk, Daniel B Stouffer, Spencer A Wood, and Dominique Gravel. 2016.</w:t>
+      </w:r>
+      <w:r>
+        <w:t xml:space="preserve"> </w:t>
+      </w:r>
+      <w:r>
+        <w:t xml:space="preserve">“Mangal–Making Ecological Network Analysis Simple.”</w:t>
+      </w:r>
+      <w:r>
+        <w:t xml:space="preserve"> </w:t>
+      </w:r>
+      <w:r>
+        <w:rPr>
+          <w:iCs/>
+          <w:i/>
+        </w:rPr>
+        <w:t xml:space="preserve">Ecography</w:t>
+      </w:r>
+      <w:r>
+        <w:t xml:space="preserve"> </w:t>
+      </w:r>
+      <w:r>
+        <w:t xml:space="preserve">39 (4): 384–90.</w:t>
+      </w:r>
+    </w:p>
+    <w:bookmarkEnd w:id="114"/>
+    <w:bookmarkStart w:id="115" w:name="ref-poisot2021"/>
+    <w:p>
+      <w:pPr>
+        <w:pStyle w:val="Bibliography"/>
+      </w:pPr>
+      <w:r>
+        <w:t xml:space="preserve">Poisot, Timothée, Gabriel Bergeron, Kevin Cazelles, Tad Dallas, Dominique Gravel, Andrew MacDonald, Benjamin Mercier, Clément Violet, and Steve Vissault. 2021.</w:t>
+      </w:r>
+      <w:r>
+        <w:t xml:space="preserve"> </w:t>
+      </w:r>
+      <w:r>
+        <w:t xml:space="preserve">“Global Knowledge Gaps in Species Interaction Networks Data.”</w:t>
+      </w:r>
+      <w:r>
+        <w:t xml:space="preserve"> </w:t>
+      </w:r>
+      <w:r>
+        <w:rPr>
+          <w:iCs/>
+          <w:i/>
+        </w:rPr>
+        <w:t xml:space="preserve">Journal of Biogeography</w:t>
+      </w:r>
+      <w:r>
+        <w:t xml:space="preserve"> </w:t>
+      </w:r>
+      <w:r>
+        <w:t xml:space="preserve">48 (7): 1552–63.</w:t>
+      </w:r>
+    </w:p>
+    <w:bookmarkEnd w:id="115"/>
+    <w:bookmarkStart w:id="116" w:name="ref-potts2015"/>
+    <w:p>
+      <w:pPr>
+        <w:pStyle w:val="Bibliography"/>
+      </w:pPr>
+      <w:r>
+        <w:t xml:space="preserve">Potts, S, Koos Biesmeijer, Riccardo Bommarco, T Breeze, L Carvalheiro, Markus Franzen, Juan P González-Varo, et al. 2015.</w:t>
+      </w:r>
+      <w:r>
+        <w:t xml:space="preserve"> </w:t>
+      </w:r>
+      <w:r>
+        <w:t xml:space="preserve">“Status and Trends of European Pollinators. Key Findings of the STEP Project.”</w:t>
+      </w:r>
+    </w:p>
+    <w:bookmarkEnd w:id="116"/>
+    <w:bookmarkStart w:id="117" w:name="ref-proencca2017"/>
+    <w:p>
+      <w:pPr>
+        <w:pStyle w:val="Bibliography"/>
+      </w:pPr>
+      <w:r>
+        <w:t xml:space="preserve">Proença, Vânia, Laura Jane Martin, Henrique Miguel Pereira, Miguel Fernandez, Louise McRae, Jayne Belnap, Monika Böhm, et al. 2017.</w:t>
+      </w:r>
+      <w:r>
+        <w:t xml:space="preserve"> </w:t>
+      </w:r>
+      <w:r>
+        <w:t xml:space="preserve">“Global Biodiversity Monitoring: From Data Sources to Essential Biodiversity Variables.”</w:t>
+      </w:r>
+      <w:r>
+        <w:t xml:space="preserve"> </w:t>
+      </w:r>
+      <w:r>
+        <w:rPr>
+          <w:iCs/>
+          <w:i/>
+        </w:rPr>
+        <w:t xml:space="preserve">Biological Conservation</w:t>
+      </w:r>
+      <w:r>
+        <w:t xml:space="preserve"> </w:t>
+      </w:r>
+      <w:r>
+        <w:t xml:space="preserve">213: 256–63.</w:t>
+      </w:r>
+    </w:p>
+    <w:bookmarkEnd w:id="117"/>
+    <w:bookmarkStart w:id="118" w:name="ref-ramos2010"/>
+    <w:p>
+      <w:pPr>
+        <w:pStyle w:val="Bibliography"/>
+      </w:pPr>
+      <w:r>
+        <w:t xml:space="preserve">Ramos-Jiliberto, Rodrigo, Daniela Domı́nguez, Claudia Espinoza, Gioconda Lopez, Fernanda S Valdovinos, Ramiro O Bustamante, and Rodrigo Medel. 2010.</w:t>
+      </w:r>
+      <w:r>
+        <w:t xml:space="preserve"> </w:t>
+      </w:r>
+      <w:r>
+        <w:t xml:space="preserve">“Topological Change of Andean Plant–Pollinator Networks Along an Altitudinal Gradient.”</w:t>
+      </w:r>
+      <w:r>
+        <w:t xml:space="preserve"> </w:t>
+      </w:r>
+      <w:r>
+        <w:rPr>
+          <w:iCs/>
+          <w:i/>
+        </w:rPr>
+        <w:t xml:space="preserve">Ecological Complexity</w:t>
+      </w:r>
+      <w:r>
+        <w:t xml:space="preserve"> </w:t>
+      </w:r>
+      <w:r>
+        <w:t xml:space="preserve">7 (1): 86–90.</w:t>
+      </w:r>
+    </w:p>
+    <w:bookmarkEnd w:id="118"/>
+    <w:bookmarkStart w:id="119" w:name="ref-rech2016"/>
+    <w:p>
+      <w:pPr>
+        <w:pStyle w:val="Bibliography"/>
+      </w:pPr>
+      <w:r>
+        <w:t xml:space="preserve">Rech, André Rodrigo, Bo Dalsgaard, Brody Sandel, Jesper Sonne, Jens-Christian Svenning, Naomi Holmes, and Jeff Ollerton. 2016.</w:t>
+      </w:r>
+      <w:r>
+        <w:t xml:space="preserve"> </w:t>
+      </w:r>
+      <w:r>
+        <w:t xml:space="preserve">“The Macroecology of Animal Versus Wind Pollination: Ecological Factors Are More Important Than Historical Climate Stability.”</w:t>
+      </w:r>
+      <w:r>
+        <w:t xml:space="preserve"> </w:t>
+      </w:r>
+      <w:r>
+        <w:rPr>
+          <w:iCs/>
+          <w:i/>
+        </w:rPr>
+        <w:t xml:space="preserve">Plant Ecology &amp; Diversity</w:t>
+      </w:r>
+      <w:r>
+        <w:t xml:space="preserve"> </w:t>
+      </w:r>
+      <w:r>
+        <w:t xml:space="preserve">9 (3): 253–62.</w:t>
+      </w:r>
+    </w:p>
+    <w:bookmarkEnd w:id="119"/>
+    <w:bookmarkStart w:id="120" w:name="ref-reidsma2006"/>
+    <w:p>
+      <w:pPr>
+        <w:pStyle w:val="Bibliography"/>
+      </w:pPr>
+      <w:r>
+        <w:t xml:space="preserve">Reidsma, Pytrik, Tonnie Tekelenburg, Maurits Van den Berg, and Rob Alkemade. 2006.</w:t>
+      </w:r>
+      <w:r>
+        <w:t xml:space="preserve"> </w:t>
+      </w:r>
+      <w:r>
+        <w:t xml:space="preserve">“Impacts of Land-Use Change on Biodiversity: An Assessment of Agricultural Biodiversity in the European Union.”</w:t>
+      </w:r>
+      <w:r>
+        <w:t xml:space="preserve"> </w:t>
+      </w:r>
+      <w:r>
+        <w:rPr>
+          <w:iCs/>
+          <w:i/>
+        </w:rPr>
+        <w:t xml:space="preserve">Agriculture, Ecosystems &amp; Environment</w:t>
+      </w:r>
+      <w:r>
+        <w:t xml:space="preserve"> </w:t>
+      </w:r>
+      <w:r>
+        <w:t xml:space="preserve">114 (1): 86–102.</w:t>
+      </w:r>
+    </w:p>
+    <w:bookmarkEnd w:id="120"/>
+    <w:bookmarkStart w:id="121" w:name="ref-revell2012"/>
+    <w:p>
+      <w:pPr>
+        <w:pStyle w:val="Bibliography"/>
+      </w:pPr>
+      <w:r>
+        <w:t xml:space="preserve">Revell, Liam J. 2012.</w:t>
+      </w:r>
+      <w:r>
+        <w:t xml:space="preserve"> </w:t>
+      </w:r>
+      <w:r>
+        <w:t xml:space="preserve">“Phytools: An r Package for Phylogenetic Comparative Biology (and Other Things).”</w:t>
+      </w:r>
+      <w:r>
+        <w:t xml:space="preserve"> </w:t>
+      </w:r>
+      <w:r>
+        <w:rPr>
+          <w:iCs/>
+          <w:i/>
+        </w:rPr>
+        <w:t xml:space="preserve">Methods in Ecology and Evolution</w:t>
+      </w:r>
+      <w:r>
+        <w:t xml:space="preserve">, no. 2: 217–23.</w:t>
+      </w:r>
+    </w:p>
+    <w:bookmarkEnd w:id="121"/>
+    <w:bookmarkStart w:id="122" w:name="ref-reverte2023"/>
+    <w:p>
+      <w:pPr>
+        <w:pStyle w:val="Bibliography"/>
+      </w:pPr>
+      <w:r>
+        <w:t xml:space="preserve">Reverté, Sara, Marija Miličić, Jelena Ačanski, Andrijana Andrić, Andrea Aracil, Matthieu Aubert, Mario Victor Balzan, et al. 2023.</w:t>
+      </w:r>
+      <w:r>
+        <w:t xml:space="preserve"> </w:t>
+      </w:r>
+      <w:r>
+        <w:t xml:space="preserve">“National Records of 3000 European Bee and Hoverfly Species: A Contribution to Pollinator Conservation.”</w:t>
+      </w:r>
+      <w:r>
+        <w:t xml:space="preserve"> </w:t>
+      </w:r>
+      <w:r>
+        <w:rPr>
+          <w:iCs/>
+          <w:i/>
+        </w:rPr>
+        <w:t xml:space="preserve">Insect Conservation and Diversity</w:t>
+      </w:r>
+      <w:r>
+        <w:t xml:space="preserve"> </w:t>
+      </w:r>
+      <w:r>
+        <w:t xml:space="preserve">16 (6): 758–75.</w:t>
+      </w:r>
+    </w:p>
+    <w:bookmarkEnd w:id="122"/>
+    <w:bookmarkStart w:id="123" w:name="ref-sala2000"/>
+    <w:p>
+      <w:pPr>
+        <w:pStyle w:val="Bibliography"/>
+      </w:pPr>
+      <w:r>
+        <w:t xml:space="preserve">Sala, Osvaldo E, FIII Stuart Chapin, Juan J Armesto, Eric Berlow, Janine Bloomfield, Rodolfo Dirzo, Elisabeth Huber-Sanwald, et al. 2000.</w:t>
+      </w:r>
+      <w:r>
+        <w:t xml:space="preserve"> </w:t>
+      </w:r>
+      <w:r>
+        <w:t xml:space="preserve">“Global Biodiversity Scenarios for the Year 2100.”</w:t>
+      </w:r>
+      <w:r>
+        <w:t xml:space="preserve"> </w:t>
+      </w:r>
+      <w:r>
+        <w:rPr>
+          <w:iCs/>
+          <w:i/>
+        </w:rPr>
+        <w:t xml:space="preserve">Science</w:t>
+      </w:r>
+      <w:r>
+        <w:t xml:space="preserve"> </w:t>
+      </w:r>
+      <w:r>
+        <w:t xml:space="preserve">287 (5459): 1770–74.</w:t>
+      </w:r>
+    </w:p>
+    <w:bookmarkEnd w:id="123"/>
+    <w:bookmarkStart w:id="124" w:name="ref-saunders2023"/>
+    <w:p>
+      <w:pPr>
+        <w:pStyle w:val="Bibliography"/>
+      </w:pPr>
+      <w:r>
+        <w:t xml:space="preserve">Saunders, Manu E, Liam K Kendall, Jose B Lanuza, Mark A Hall, Romina Rader, and Jamie R Stavert. 2023.</w:t>
+      </w:r>
+      <w:r>
+        <w:t xml:space="preserve"> </w:t>
+      </w:r>
+      <w:r>
+        <w:t xml:space="preserve">“Climate Mediates Roles of Pollinator Species in Plant–Pollinator Networks.”</w:t>
+      </w:r>
+      <w:r>
+        <w:t xml:space="preserve"> </w:t>
+      </w:r>
+      <w:r>
+        <w:rPr>
+          <w:iCs/>
+          <w:i/>
+        </w:rPr>
+        <w:t xml:space="preserve">Global Ecology and Biogeography</w:t>
+      </w:r>
+      <w:r>
+        <w:t xml:space="preserve"> </w:t>
+      </w:r>
+      <w:r>
+        <w:t xml:space="preserve">32 (4): 511–18.</w:t>
+      </w:r>
+    </w:p>
+    <w:bookmarkEnd w:id="124"/>
+    <w:bookmarkStart w:id="125" w:name="ref-schleuning2012"/>
+    <w:p>
+      <w:pPr>
+        <w:pStyle w:val="Bibliography"/>
+      </w:pPr>
+      <w:r>
+        <w:t xml:space="preserve">Schleuning, Matthias, Jochen Fründ, Alexandra-Maria Klein, Stefan Abrahamczyk, Ruben Alarcón, Matthias Albrecht, Georg KS Andersson, et al. 2012.</w:t>
+      </w:r>
+      <w:r>
+        <w:t xml:space="preserve"> </w:t>
+      </w:r>
+      <w:r>
+        <w:t xml:space="preserve">“Specialization of Mutualistic Interaction Networks Decreases Toward Tropical Latitudes.”</w:t>
+      </w:r>
+      <w:r>
+        <w:t xml:space="preserve"> </w:t>
+      </w:r>
+      <w:r>
+        <w:rPr>
+          <w:iCs/>
+          <w:i/>
+        </w:rPr>
+        <w:t xml:space="preserve">Current Biology</w:t>
+      </w:r>
+      <w:r>
+        <w:t xml:space="preserve"> </w:t>
+      </w:r>
+      <w:r>
+        <w:t xml:space="preserve">22 (20): 1925–31.</w:t>
+      </w:r>
+    </w:p>
+    <w:bookmarkEnd w:id="125"/>
+    <w:bookmarkStart w:id="126" w:name="ref-schwarz2020"/>
+    <w:p>
+      <w:pPr>
+        <w:pStyle w:val="Bibliography"/>
+      </w:pPr>
+      <w:r>
+        <w:t xml:space="preserve">Schwarz, Benjamin, Diego P Vázquez, Paul J CaraDonna, Tiffany M Knight, Gita Benadi, Carsten F Dormann, Benoit Gauzens, et al. 2020.</w:t>
+      </w:r>
+      <w:r>
+        <w:t xml:space="preserve"> </w:t>
+      </w:r>
+      <w:r>
+        <w:t xml:space="preserve">“Temporal Scale-Dependence of Plant–Pollinator Networks.”</w:t>
+      </w:r>
+      <w:r>
+        <w:t xml:space="preserve"> </w:t>
+      </w:r>
+      <w:r>
+        <w:rPr>
+          <w:iCs/>
+          <w:i/>
+        </w:rPr>
+        <w:t xml:space="preserve">Oikos</w:t>
+      </w:r>
+      <w:r>
+        <w:t xml:space="preserve"> </w:t>
+      </w:r>
+      <w:r>
+        <w:t xml:space="preserve">129 (9): 1289–1302.</w:t>
+      </w:r>
+    </w:p>
+    <w:bookmarkEnd w:id="126"/>
+    <w:bookmarkStart w:id="127" w:name="ref-settele2016"/>
+    <w:p>
+      <w:pPr>
+        <w:pStyle w:val="Bibliography"/>
+      </w:pPr>
+      <w:r>
+        <w:t xml:space="preserve">Settele, Josef, Jacob Bishop, and Simon G Potts. 2016.</w:t>
+      </w:r>
+      <w:r>
+        <w:t xml:space="preserve"> </w:t>
+      </w:r>
+      <w:r>
+        <w:t xml:space="preserve">“Climate Change Impacts on Pollination.”</w:t>
+      </w:r>
+      <w:r>
+        <w:t xml:space="preserve"> </w:t>
+      </w:r>
+      <w:r>
+        <w:rPr>
+          <w:iCs/>
+          <w:i/>
+        </w:rPr>
+        <w:t xml:space="preserve">Nature Plants</w:t>
+      </w:r>
+      <w:r>
+        <w:t xml:space="preserve"> </w:t>
+      </w:r>
+      <w:r>
+        <w:t xml:space="preserve">2 (7): 1–3.</w:t>
+      </w:r>
+    </w:p>
+    <w:bookmarkEnd w:id="127"/>
+    <w:bookmarkStart w:id="128" w:name="ref-simpson2022"/>
+    <w:p>
+      <w:pPr>
+        <w:pStyle w:val="Bibliography"/>
+      </w:pPr>
+      <w:r>
+        <w:t xml:space="preserve">Simpson, Dylan T, Lucia R Weinman, Mark A Genung, Michael Roswell, Molly MacLeod, and Rachael Winfree. 2022.</w:t>
+      </w:r>
+      <w:r>
+        <w:t xml:space="preserve"> </w:t>
+      </w:r>
+      <w:r>
+        <w:t xml:space="preserve">“Many Bee Species, Including Rare Species, Are Important for Function of Entire Plant–Pollinator Networks.”</w:t>
+      </w:r>
+      <w:r>
+        <w:t xml:space="preserve"> </w:t>
+      </w:r>
+      <w:r>
+        <w:rPr>
+          <w:iCs/>
+          <w:i/>
+        </w:rPr>
+        <w:t xml:space="preserve">Proceedings of the Royal Society B</w:t>
+      </w:r>
+      <w:r>
+        <w:t xml:space="preserve"> </w:t>
+      </w:r>
+      <w:r>
+        <w:t xml:space="preserve">289 (1972): 20212689.</w:t>
+      </w:r>
+    </w:p>
+    <w:bookmarkEnd w:id="128"/>
+    <w:bookmarkStart w:id="129" w:name="ref-smith2018"/>
+    <w:p>
+      <w:pPr>
+        <w:pStyle w:val="Bibliography"/>
+      </w:pPr>
+      <w:r>
+        <w:t xml:space="preserve">Smith, Stephen A, and Joseph W Brown. 2018.</w:t>
+      </w:r>
+      <w:r>
+        <w:t xml:space="preserve"> </w:t>
+      </w:r>
+      <w:r>
+        <w:t xml:space="preserve">“Constructing a Broadly Inclusive Seed Plant Phylogeny.”</w:t>
+      </w:r>
+      <w:r>
+        <w:t xml:space="preserve"> </w:t>
+      </w:r>
+      <w:r>
+        <w:rPr>
+          <w:iCs/>
+          <w:i/>
+        </w:rPr>
+        <w:t xml:space="preserve">American Journal of Botany</w:t>
+      </w:r>
+      <w:r>
+        <w:t xml:space="preserve"> </w:t>
+      </w:r>
+      <w:r>
+        <w:t xml:space="preserve">105 (3): 302–14.</w:t>
+      </w:r>
+    </w:p>
+    <w:bookmarkEnd w:id="129"/>
+    <w:bookmarkStart w:id="130" w:name="ref-song2017"/>
+    <w:p>
+      <w:pPr>
+        <w:pStyle w:val="Bibliography"/>
+      </w:pPr>
+      <w:r>
+        <w:t xml:space="preserve">Song, Chuliang, Rudolf P Rohr, and Serguei Saavedra. 2017.</w:t>
+      </w:r>
+      <w:r>
+        <w:t xml:space="preserve"> </w:t>
+      </w:r>
+      <w:r>
+        <w:t xml:space="preserve">“Why Are Some Plant–Pollinator Networks More Nested Than Others?”</w:t>
+      </w:r>
+      <w:r>
+        <w:t xml:space="preserve"> </w:t>
+      </w:r>
+      <w:r>
+        <w:rPr>
+          <w:iCs/>
+          <w:i/>
+        </w:rPr>
+        <w:t xml:space="preserve">Journal of Animal Ecology</w:t>
+      </w:r>
+      <w:r>
+        <w:t xml:space="preserve"> </w:t>
+      </w:r>
+      <w:r>
+        <w:t xml:space="preserve">86 (6): 1417–24.</w:t>
+      </w:r>
+    </w:p>
+    <w:bookmarkEnd w:id="130"/>
+    <w:bookmarkStart w:id="131" w:name="ref-staniczenko2013"/>
+    <w:p>
+      <w:pPr>
+        <w:pStyle w:val="Bibliography"/>
+      </w:pPr>
+      <w:r>
+        <w:t xml:space="preserve">Staniczenko, Phillip, Jason C Kopp, and Stefano Allesina. 2013.</w:t>
+      </w:r>
+      <w:r>
+        <w:t xml:space="preserve"> </w:t>
+      </w:r>
+      <w:r>
+        <w:t xml:space="preserve">“The Ghost of Nestedness in Ecological Networks.”</w:t>
+      </w:r>
+      <w:r>
+        <w:t xml:space="preserve"> </w:t>
+      </w:r>
+      <w:r>
+        <w:rPr>
+          <w:iCs/>
+          <w:i/>
+        </w:rPr>
+        <w:t xml:space="preserve">Nature Communications</w:t>
+      </w:r>
+      <w:r>
+        <w:t xml:space="preserve"> </w:t>
+      </w:r>
+      <w:r>
+        <w:t xml:space="preserve">4 (1): 1–6.</w:t>
+      </w:r>
+    </w:p>
+    <w:bookmarkEnd w:id="131"/>
+    <w:bookmarkStart w:id="132" w:name="ref-steffan2000"/>
+    <w:p>
+      <w:pPr>
+        <w:pStyle w:val="Bibliography"/>
+      </w:pPr>
+      <w:r>
+        <w:t xml:space="preserve">Steffan-Dewenter, Ingolf, and Teja Tscharntke. 2000.</w:t>
+      </w:r>
+      <w:r>
+        <w:t xml:space="preserve"> </w:t>
+      </w:r>
+      <w:r>
+        <w:t xml:space="preserve">“Resource Overlap and Possible Competition Between Honey Bees and Wild Bees in Central Europe.”</w:t>
+      </w:r>
+      <w:r>
+        <w:t xml:space="preserve"> </w:t>
+      </w:r>
+      <w:r>
+        <w:rPr>
+          <w:iCs/>
+          <w:i/>
+        </w:rPr>
+        <w:t xml:space="preserve">Oecologia</w:t>
+      </w:r>
+      <w:r>
+        <w:t xml:space="preserve"> </w:t>
+      </w:r>
+      <w:r>
+        <w:t xml:space="preserve">122: 288–96.</w:t>
+      </w:r>
+    </w:p>
+    <w:bookmarkEnd w:id="132"/>
+    <w:bookmarkStart w:id="133" w:name="ref-sutcliffe2015"/>
+    <w:p>
+      <w:pPr>
+        <w:pStyle w:val="Bibliography"/>
+      </w:pPr>
+      <w:r>
+        <w:t xml:space="preserve">Sutcliffe, Laura ME, Péter Batáry, Urs Kormann, András Báldi, Lynn V Dicks, Irina Herzon, David Kleijn, et al. 2015.</w:t>
+      </w:r>
+      <w:r>
+        <w:t xml:space="preserve"> </w:t>
+      </w:r>
+      <w:r>
+        <w:t xml:space="preserve">“Harnessing the Biodiversity Value of Central and Eastern European Farmland.”</w:t>
+      </w:r>
+      <w:r>
+        <w:t xml:space="preserve"> </w:t>
+      </w:r>
+      <w:r>
+        <w:rPr>
+          <w:iCs/>
+          <w:i/>
+        </w:rPr>
+        <w:t xml:space="preserve">Diversity and Distributions</w:t>
+      </w:r>
+      <w:r>
+        <w:t xml:space="preserve"> </w:t>
+      </w:r>
+      <w:r>
+        <w:t xml:space="preserve">21 (6): 722–30.</w:t>
+      </w:r>
+    </w:p>
+    <w:bookmarkEnd w:id="133"/>
+    <w:bookmarkStart w:id="134" w:name="ref-thebault2010"/>
+    <w:p>
+      <w:pPr>
+        <w:pStyle w:val="Bibliography"/>
+      </w:pPr>
+      <w:r>
+        <w:t xml:space="preserve">Thébault, Elisa, and Colin Fontaine. 2010.</w:t>
+      </w:r>
+      <w:r>
+        <w:t xml:space="preserve"> </w:t>
+      </w:r>
+      <w:r>
+        <w:t xml:space="preserve">“Stability of Ecological Communities and the Architecture of Mutualistic and Trophic Networks.”</w:t>
+      </w:r>
+      <w:r>
+        <w:t xml:space="preserve"> </w:t>
+      </w:r>
+      <w:r>
+        <w:rPr>
+          <w:iCs/>
+          <w:i/>
+        </w:rPr>
+        <w:t xml:space="preserve">Science</w:t>
+      </w:r>
+      <w:r>
+        <w:t xml:space="preserve"> </w:t>
+      </w:r>
+      <w:r>
+        <w:t xml:space="preserve">329 (5993): 853–56.</w:t>
+      </w:r>
+    </w:p>
+    <w:bookmarkEnd w:id="134"/>
+    <w:bookmarkStart w:id="135" w:name="ref-thompson2003"/>
+    <w:p>
+      <w:pPr>
+        <w:pStyle w:val="Bibliography"/>
+      </w:pPr>
+      <w:r>
+        <w:t xml:space="preserve">Thompson, Graham G, and Philip C Withers. 2003.</w:t>
+      </w:r>
+      <w:r>
+        <w:t xml:space="preserve"> </w:t>
+      </w:r>
+      <w:r>
+        <w:t xml:space="preserve">“Effect of Species Richness and Relative Abundance on the Shape of the Species Accumulation Curve.”</w:t>
+      </w:r>
+      <w:r>
+        <w:t xml:space="preserve"> </w:t>
+      </w:r>
+      <w:r>
+        <w:rPr>
+          <w:iCs/>
+          <w:i/>
+        </w:rPr>
+        <w:t xml:space="preserve">Austral Ecology</w:t>
+      </w:r>
+      <w:r>
+        <w:t xml:space="preserve"> </w:t>
+      </w:r>
+      <w:r>
+        <w:t xml:space="preserve">28 (4): 355–60.</w:t>
+      </w:r>
+    </w:p>
+    <w:bookmarkEnd w:id="135"/>
+    <w:bookmarkStart w:id="136" w:name="ref-traveset2016"/>
+    <w:p>
+      <w:pPr>
+        <w:pStyle w:val="Bibliography"/>
+      </w:pPr>
+      <w:r>
+        <w:t xml:space="preserve">Traveset, Anna, Cristina Tur, Kristian Trøjelsgaard, Ruben Heleno, Rocı́o Castro-Urgal, and Jens M Olesen. 2016.</w:t>
+      </w:r>
+      <w:r>
+        <w:t xml:space="preserve"> </w:t>
+      </w:r>
+      <w:r>
+        <w:t xml:space="preserve">“Global Patterns of Mainland and Insular Pollination Networks.”</w:t>
+      </w:r>
+      <w:r>
+        <w:t xml:space="preserve"> </w:t>
+      </w:r>
+      <w:r>
+        <w:rPr>
+          <w:iCs/>
+          <w:i/>
+        </w:rPr>
+        <w:t xml:space="preserve">Global Ecology and Biogeography</w:t>
+      </w:r>
+      <w:r>
+        <w:t xml:space="preserve"> </w:t>
+      </w:r>
+      <w:r>
+        <w:t xml:space="preserve">25 (7): 880–90.</w:t>
+      </w:r>
+    </w:p>
+    <w:bookmarkEnd w:id="136"/>
+    <w:bookmarkStart w:id="137" w:name="ref-troia2016"/>
+    <w:p>
+      <w:pPr>
+        <w:pStyle w:val="Bibliography"/>
+      </w:pPr>
+      <w:r>
+        <w:t xml:space="preserve">Troia, Matthew J, and Ryan A McManamay. 2016.</w:t>
+      </w:r>
+      <w:r>
+        <w:t xml:space="preserve"> </w:t>
+      </w:r>
+      <w:r>
+        <w:t xml:space="preserve">“Filling in the GAPS: Evaluating Completeness and Coverage of Open-Access Biodiversity Databases in the United States.”</w:t>
+      </w:r>
+      <w:r>
+        <w:t xml:space="preserve"> </w:t>
+      </w:r>
+      <w:r>
+        <w:rPr>
+          <w:iCs/>
+          <w:i/>
+        </w:rPr>
+        <w:t xml:space="preserve">Ecology and Evolution</w:t>
+      </w:r>
+      <w:r>
+        <w:t xml:space="preserve"> </w:t>
+      </w:r>
+      <w:r>
+        <w:t xml:space="preserve">6 (14): 4654–69.</w:t>
+      </w:r>
+    </w:p>
+    <w:bookmarkEnd w:id="137"/>
+    <w:bookmarkStart w:id="138" w:name="ref-trojelsgaard2013"/>
+    <w:p>
+      <w:pPr>
+        <w:pStyle w:val="Bibliography"/>
+      </w:pPr>
+      <w:r>
+        <w:t xml:space="preserve">Trøjelsgaard, Kristian, and Jens M Olesen. 2013.</w:t>
+      </w:r>
+      <w:r>
+        <w:t xml:space="preserve"> </w:t>
+      </w:r>
+      <w:r>
+        <w:t xml:space="preserve">“Macroecology of Pollination Networks.”</w:t>
+      </w:r>
+      <w:r>
+        <w:t xml:space="preserve"> </w:t>
+      </w:r>
+      <w:r>
+        <w:rPr>
+          <w:iCs/>
+          <w:i/>
+        </w:rPr>
+        <w:t xml:space="preserve">Global Ecology and Biogeography</w:t>
+      </w:r>
+      <w:r>
+        <w:t xml:space="preserve"> </w:t>
+      </w:r>
+      <w:r>
+        <w:t xml:space="preserve">22 (2): 149–62.</w:t>
+      </w:r>
+    </w:p>
+    <w:bookmarkEnd w:id="138"/>
+    <w:bookmarkStart w:id="139" w:name="ref-van2014"/>
+    <w:p>
+      <w:pPr>
+        <w:pStyle w:val="Bibliography"/>
+      </w:pPr>
+      <w:r>
+        <w:t xml:space="preserve">Van der Loo, Mark PJ et al. 2014.</w:t>
+      </w:r>
+      <w:r>
+        <w:t xml:space="preserve"> </w:t>
+      </w:r>
+      <w:r>
+        <w:t xml:space="preserve">“The Stringdist Package for Approximate String Matching.”</w:t>
+      </w:r>
+      <w:r>
+        <w:t xml:space="preserve"> </w:t>
+      </w:r>
+      <w:r>
+        <w:rPr>
+          <w:iCs/>
+          <w:i/>
+        </w:rPr>
+        <w:t xml:space="preserve">R J.</w:t>
+      </w:r>
+      <w:r>
+        <w:t xml:space="preserve"> </w:t>
+      </w:r>
+      <w:r>
+        <w:t xml:space="preserve">6 (1): 111.</w:t>
+      </w:r>
+    </w:p>
+    <w:bookmarkEnd w:id="139"/>
+    <w:bookmarkStart w:id="140" w:name="ref-vanbergen2018"/>
+    <w:p>
+      <w:pPr>
+        <w:pStyle w:val="Bibliography"/>
+      </w:pPr>
+      <w:r>
+        <w:t xml:space="preserve">Vanbergen, Adam J, Anahı́ Espı́ndola, and Marcelo A Aizen. 2018.</w:t>
+      </w:r>
+      <w:r>
+        <w:t xml:space="preserve"> </w:t>
+      </w:r>
+      <w:r>
+        <w:t xml:space="preserve">“Risks to Pollinators and Pollination from Invasive Alien Species.”</w:t>
+      </w:r>
+      <w:r>
+        <w:t xml:space="preserve"> </w:t>
+      </w:r>
+      <w:r>
+        <w:rPr>
+          <w:iCs/>
+          <w:i/>
+        </w:rPr>
+        <w:t xml:space="preserve">Nature Ecology &amp; Evolution</w:t>
+      </w:r>
+      <w:r>
+        <w:t xml:space="preserve"> </w:t>
+      </w:r>
+      <w:r>
+        <w:t xml:space="preserve">2 (1): 16–25.</w:t>
+      </w:r>
+    </w:p>
+    <w:bookmarkEnd w:id="140"/>
+    <w:bookmarkStart w:id="141" w:name="ref-vila2009"/>
+    <w:p>
+      <w:pPr>
+        <w:pStyle w:val="Bibliography"/>
+      </w:pPr>
+      <w:r>
+        <w:t xml:space="preserve">Vila, Montserrat, Ignasi Bartomeus, Anke C Dietzsch, Theodora Petanidou, Ingolf Steffan-Dewenter, Jane C Stout, and Thomas Tscheulin. 2009.</w:t>
+      </w:r>
+      <w:r>
+        <w:t xml:space="preserve"> </w:t>
+      </w:r>
+      <w:r>
+        <w:t xml:space="preserve">“Invasive Plant Integration into Native Plant–Pollinator Networks Across Europe.”</w:t>
+      </w:r>
+      <w:r>
+        <w:t xml:space="preserve"> </w:t>
+      </w:r>
+      <w:r>
+        <w:rPr>
+          <w:iCs/>
+          <w:i/>
+        </w:rPr>
+        <w:t xml:space="preserve">Proceedings of the Royal Society B: Biological Sciences</w:t>
+      </w:r>
+      <w:r>
+        <w:t xml:space="preserve"> </w:t>
+      </w:r>
+      <w:r>
+        <w:t xml:space="preserve">276 (1674): 3887–93.</w:t>
+      </w:r>
+    </w:p>
+    <w:bookmarkEnd w:id="141"/>
+    <w:bookmarkStart w:id="142" w:name="ref-vizentin2018"/>
+    <w:p>
+      <w:pPr>
+        <w:pStyle w:val="Bibliography"/>
+      </w:pPr>
+      <w:r>
+        <w:t xml:space="preserve">Vizentin-Bugoni, Jeferson, Pietro Kiyoshi Maruyama, Camila Silveira de Souza, Jeff Ollerton, André Rodrigo Rech, and Marlies Sazima. 2018.</w:t>
+      </w:r>
+      <w:r>
+        <w:t xml:space="preserve"> </w:t>
+      </w:r>
+      <w:r>
+        <w:t xml:space="preserve">“Plant-Pollinator Networks in the Tropics: A Review.”</w:t>
+      </w:r>
+      <w:r>
+        <w:t xml:space="preserve"> </w:t>
+      </w:r>
+      <w:r>
+        <w:rPr>
+          <w:iCs/>
+          <w:i/>
+        </w:rPr>
+        <w:t xml:space="preserve">Ecological Networks in the Tropics: An Integrative Overview of Species Interactions from Some of the Most Species-Rich Habitats on Earth</w:t>
+      </w:r>
+      <w:r>
+        <w:t xml:space="preserve">, 73–91.</w:t>
+      </w:r>
+    </w:p>
+    <w:bookmarkEnd w:id="142"/>
+    <w:bookmarkStart w:id="143" w:name="ref-wetzel2018"/>
+    <w:p>
+      <w:pPr>
+        <w:pStyle w:val="Bibliography"/>
+      </w:pPr>
+      <w:r>
+        <w:t xml:space="preserve">Wetzel, Florian T, Heather C Bingham, Quentin Groom, Peter Haase, Urmas Kõljalg, Michael Kuhlmann, Corinne S Martin, et al. 2018.</w:t>
+      </w:r>
+      <w:r>
+        <w:t xml:space="preserve"> </w:t>
+      </w:r>
+      <w:r>
+        <w:t xml:space="preserve">“Unlocking Biodiversity Data: Prioritization and Filling the Gaps in Biodiversity Observation Data in Europe.”</w:t>
+      </w:r>
+      <w:r>
+        <w:t xml:space="preserve"> </w:t>
+      </w:r>
+      <w:r>
+        <w:rPr>
+          <w:iCs/>
+          <w:i/>
+        </w:rPr>
+        <w:t xml:space="preserve">Biological Conservation</w:t>
+      </w:r>
+      <w:r>
+        <w:t xml:space="preserve"> </w:t>
+      </w:r>
+      <w:r>
+        <w:t xml:space="preserve">221: 78–85.</w:t>
+      </w:r>
+    </w:p>
+    <w:bookmarkEnd w:id="143"/>
+    <w:bookmarkStart w:id="144" w:name="ref-wiemers2018"/>
+    <w:p>
+      <w:pPr>
+        <w:pStyle w:val="Bibliography"/>
+      </w:pPr>
+      <w:r>
+        <w:t xml:space="preserve">Wiemers, Martin, Emilio Balletto, Vlad Dincă, Zdenek Faltynek Fric, Gerardo Lamas, Vladimir Lukhtanov, Miguel L Munguira, et al. 2018.</w:t>
+      </w:r>
+      <w:r>
+        <w:t xml:space="preserve"> </w:t>
+      </w:r>
+      <w:r>
+        <w:t xml:space="preserve">“An Updated Checklist of the European Butterflies (Lepidoptera, Papilionoidea).”</w:t>
+      </w:r>
+      <w:r>
+        <w:t xml:space="preserve"> </w:t>
+      </w:r>
+      <w:r>
+        <w:rPr>
+          <w:iCs/>
+          <w:i/>
+        </w:rPr>
+        <w:t xml:space="preserve">ZooKeys</w:t>
+      </w:r>
+      <w:r>
+        <w:t xml:space="preserve">, no. 811: 9.</w:t>
+      </w:r>
+    </w:p>
+    <w:bookmarkEnd w:id="144"/>
+    <w:bookmarkStart w:id="145" w:name="ref-willemstein1987"/>
+    <w:p>
+      <w:pPr>
+        <w:pStyle w:val="Bibliography"/>
+      </w:pPr>
+      <w:r>
+        <w:t xml:space="preserve">Willemstein, Sjoert Cornelis. 1987.</w:t>
+      </w:r>
+      <w:r>
+        <w:t xml:space="preserve"> </w:t>
+      </w:r>
+      <w:r>
+        <w:rPr>
+          <w:iCs/>
+          <w:i/>
+        </w:rPr>
+        <w:t xml:space="preserve">An Evolutionary Basis for Pollination Ecology</w:t>
+      </w:r>
+      <w:r>
+        <w:t xml:space="preserve">. Vol. 10. Brill Archive.</w:t>
+      </w:r>
+    </w:p>
+    <w:bookmarkEnd w:id="145"/>
+    <w:bookmarkStart w:id="146" w:name="ref-windsor2023"/>
+    <w:p>
+      <w:pPr>
+        <w:pStyle w:val="Bibliography"/>
+      </w:pPr>
+      <w:r>
+        <w:t xml:space="preserve">Windsor, Fredric M, Johan van den Hoogen, Thomas W Crowther, and Darren M Evans. 2023.</w:t>
+      </w:r>
+      <w:r>
+        <w:t xml:space="preserve"> </w:t>
+      </w:r>
+      <w:r>
+        <w:t xml:space="preserve">“Using Ecological Networks to Answer Questions in Global Biogeography and Ecology.”</w:t>
+      </w:r>
+      <w:r>
+        <w:t xml:space="preserve"> </w:t>
+      </w:r>
+      <w:r>
+        <w:rPr>
+          <w:iCs/>
+          <w:i/>
+        </w:rPr>
+        <w:t xml:space="preserve">Journal of Biogeography</w:t>
+      </w:r>
+      <w:r>
+        <w:t xml:space="preserve"> </w:t>
+      </w:r>
+      <w:r>
+        <w:t xml:space="preserve">50 (1): 57–69.</w:t>
+      </w:r>
+    </w:p>
+    <w:bookmarkEnd w:id="146"/>
+    <w:bookmarkStart w:id="147" w:name="ref-winfree2018"/>
+    <w:p>
+      <w:pPr>
+        <w:pStyle w:val="Bibliography"/>
+      </w:pPr>
+      <w:r>
+        <w:t xml:space="preserve">Winfree, Rachael, James R Reilly, Ignasi Bartomeus, Daniel P Cariveau, Neal M Williams, and Jason Gibbs. 2018.</w:t>
+      </w:r>
+      <w:r>
+        <w:t xml:space="preserve"> </w:t>
+      </w:r>
+      <w:r>
+        <w:t xml:space="preserve">“Species Turnover Promotes the Importance of Bee Diversity for Crop Pollination at Regional Scales.”</w:t>
+      </w:r>
+      <w:r>
+        <w:t xml:space="preserve"> </w:t>
+      </w:r>
+      <w:r>
+        <w:rPr>
+          <w:iCs/>
+          <w:i/>
+        </w:rPr>
+        <w:t xml:space="preserve">Science</w:t>
+      </w:r>
+      <w:r>
+        <w:t xml:space="preserve"> </w:t>
+      </w:r>
+      <w:r>
+        <w:t xml:space="preserve">359 (6377): 791–93.</w:t>
+      </w:r>
+    </w:p>
+    <w:bookmarkEnd w:id="147"/>
+    <w:bookmarkStart w:id="148" w:name="ref-zattara2021"/>
+    <w:p>
+      <w:pPr>
+        <w:pStyle w:val="Bibliography"/>
+      </w:pPr>
+      <w:r>
+        <w:t xml:space="preserve">Zattara, Eduardo E, and Marcelo A Aizen. 2021.</w:t>
+      </w:r>
+      <w:r>
+        <w:t xml:space="preserve"> </w:t>
+      </w:r>
+      <w:r>
+        <w:t xml:space="preserve">“Worldwide Occurrence Records Suggest a Global Decline in Bee Species Richness.”</w:t>
+      </w:r>
+      <w:r>
+        <w:t xml:space="preserve"> </w:t>
+      </w:r>
+      <w:r>
+        <w:rPr>
+          <w:iCs/>
+          <w:i/>
+        </w:rPr>
+        <w:t xml:space="preserve">One Earth</w:t>
+      </w:r>
+      <w:r>
+        <w:t xml:space="preserve"> </w:t>
+      </w:r>
+      <w:r>
+        <w:t xml:space="preserve">4 (1): 114–23.</w:t>
+      </w:r>
+    </w:p>
+    <w:bookmarkEnd w:id="148"/>
+    <w:bookmarkEnd w:id="149"/>
+    <w:bookmarkEnd w:id="150"/>
+    <w:bookmarkStart w:id="151" w:name="acknowledgements"/>
+    <w:p>
+      <w:pPr>
+        <w:pStyle w:val="Heading1"/>
+      </w:pPr>
+      <w:r>
+        <w:t xml:space="preserve">ACKNOWLEDGEMENTS</w:t>
+      </w:r>
+    </w:p>
+    <w:p>
+      <w:pPr>
+        <w:pStyle w:val="FirstParagraph"/>
+      </w:pPr>
+      <w:r>
+        <w:t xml:space="preserve">We thank all the taxonomist and ecologist that has made this database possible by contributing with their fieldwork data.</w:t>
+      </w:r>
+    </w:p>
+    <w:bookmarkEnd w:id="151"/>
+    <w:bookmarkStart w:id="152" w:name="funding-information"/>
+    <w:p>
+      <w:pPr>
+        <w:pStyle w:val="Heading1"/>
+      </w:pPr>
+      <w:r>
+        <w:t xml:space="preserve">FUNDING INFORMATION</w:t>
+      </w:r>
+    </w:p>
+    <w:p>
+      <w:pPr>
+        <w:pStyle w:val="FirstParagraph"/>
+      </w:pPr>
+      <w:r>
+        <w:t xml:space="preserve">This research was funded by the H2020 European project Safeguard (101003476) and by the Federal State of Saxony-Anhalt (MLU-BioDivFund).</w:t>
+      </w:r>
+    </w:p>
+    <w:bookmarkEnd w:id="152"/>
+    <w:bookmarkStart w:id="153" w:name="conflict-of-interest"/>
+    <w:p>
+      <w:pPr>
+        <w:pStyle w:val="Heading1"/>
+      </w:pPr>
+      <w:r>
+        <w:t xml:space="preserve">CONFLICT OF INTEREST</w:t>
+      </w:r>
+    </w:p>
+    <w:p>
+      <w:pPr>
+        <w:pStyle w:val="FirstParagraph"/>
+      </w:pPr>
+      <w:r>
+        <w:t xml:space="preserve">None.</w:t>
+      </w:r>
+    </w:p>
+    <w:bookmarkEnd w:id="153"/>
+    <w:bookmarkStart w:id="154" w:name="data-availability"/>
+    <w:p>
+      <w:pPr>
+        <w:pStyle w:val="Heading1"/>
+      </w:pPr>
+      <w:r>
+        <w:t xml:space="preserve">DATA AVAILABILITY</w:t>
+      </w:r>
+    </w:p>
+    <w:p>
+      <w:pPr>
+        <w:pStyle w:val="FirstParagraph"/>
+      </w:pPr>
+      <w:r>
+        <w:t xml:space="preserve">All data and code to produce of this database and manuscript are available at Zenodo (LINK) and Github (</w:t>
+      </w:r>
+      <w:hyperlink r:id="rId20">
         <w:r>
           <w:rPr>
             <w:rStyle w:val="Hyperlink"/>
           </w:rPr>
-          <w:t xml:space="preserve">Rivera-Hutinel et al. 2012</w:t>
+          <w:t xml:space="preserve">https://github.com/JoseBSL/EuPPollNet.git</w:t>
         </w:r>
       </w:hyperlink>
       <w:r>
-        <w:t xml:space="preserve">;</w:t>
-      </w:r>
-      <w:r>
-        <w:t xml:space="preserve"> </w:t>
-      </w:r>
-      <w:hyperlink w:anchor="ref-chacoff2012">
-        <w:r>
-          <w:rPr>
-            <w:rStyle w:val="Hyperlink"/>
-          </w:rPr>
-          <w:t xml:space="preserve">Chacoff et al. 2012</w:t>
-        </w:r>
-      </w:hyperlink>
-      <w:r>
-        <w:t xml:space="preserve">)</w:t>
-      </w:r>
-      <w:r>
-        <w:t xml:space="preserve">. In contrast to previous databases, EuPPollNet provides interaction data along with sampling information that could help researchers to better control and select the most suitable networks for their research questions. Here, we have shown how connectance and nestedness change across their latitudinal range and that nestedness is not a ubiquitous feature of all plant-pollinator networks. Although further evaluations of these findings are needed, this illustrates the numerous questions that can be answered with this set of networks. The reproducible workflow allows researchers to adapt and reuse this database, enabling the continuous addition of new networks to better evaluate the status and spatio-temporal trends of plant-pollinator communities. Finally, we hope this database becomes an iterative resource that keeps growing and improving over time to better understand and conserve European biodiversity.</w:t>
+        <w:t xml:space="preserve">).</w:t>
       </w:r>
     </w:p>
     <w:p>
@@ -6898,2891 +10137,8 @@
         <w:br w:type="page"/>
       </w:r>
     </w:p>
-    <w:bookmarkEnd w:id="54"/>
-    <w:bookmarkStart w:id="145" w:name="references"/>
-    <w:p>
-      <w:pPr>
-        <w:pStyle w:val="Heading1"/>
-      </w:pPr>
-      <w:r>
-        <w:t xml:space="preserve">REFERENCES</w:t>
-      </w:r>
-    </w:p>
-    <w:bookmarkStart w:id="144" w:name="refs"/>
-    <w:bookmarkStart w:id="55" w:name="ref-almeida2008"/>
-    <w:p>
-      <w:pPr>
-        <w:pStyle w:val="Bibliography"/>
-      </w:pPr>
-      <w:r>
-        <w:t xml:space="preserve">Almeida-Neto, Mário, Paulo Guimaraes, Paulo R Guimaraes Jr, Rafael D Loyola, and Werner Ulrich. 2008.</w:t>
-      </w:r>
-      <w:r>
-        <w:t xml:space="preserve"> </w:t>
-      </w:r>
-      <w:r>
-        <w:t xml:space="preserve">“A Consistent Metric for Nestedness Analysis in Ecological Systems: Reconciling Concept and Measurement.”</w:t>
-      </w:r>
-      <w:r>
-        <w:t xml:space="preserve"> </w:t>
-      </w:r>
-      <w:r>
-        <w:rPr>
-          <w:iCs/>
-          <w:i/>
-        </w:rPr>
-        <w:t xml:space="preserve">Oikos</w:t>
-      </w:r>
-      <w:r>
-        <w:t xml:space="preserve"> </w:t>
-      </w:r>
-      <w:r>
-        <w:t xml:space="preserve">117 (8): 1227–39.</w:t>
-      </w:r>
-    </w:p>
-    <w:bookmarkEnd w:id="55"/>
-    <w:bookmarkStart w:id="56" w:name="ref-arroyo1985"/>
-    <w:p>
-      <w:pPr>
-        <w:pStyle w:val="Bibliography"/>
-      </w:pPr>
-      <w:r>
-        <w:t xml:space="preserve">Arroyo, Mary T Kalin, Juan J Armesto, and Richard B Primack. 1985.</w:t>
-      </w:r>
-      <w:r>
-        <w:t xml:space="preserve"> </w:t>
-      </w:r>
-      <w:r>
-        <w:t xml:space="preserve">“Community Studies in Pollination Ecology in the High Temperate Andes of Central Chile II. Effect of Temperature on Visitation Rates and Pollination Possibilities.”</w:t>
-      </w:r>
-      <w:r>
-        <w:t xml:space="preserve"> </w:t>
-      </w:r>
-      <w:r>
-        <w:rPr>
-          <w:iCs/>
-          <w:i/>
-        </w:rPr>
-        <w:t xml:space="preserve">Plant Systematics and Evolution</w:t>
-      </w:r>
-      <w:r>
-        <w:t xml:space="preserve"> </w:t>
-      </w:r>
-      <w:r>
-        <w:t xml:space="preserve">149: 187–203.</w:t>
-      </w:r>
-    </w:p>
-    <w:bookmarkEnd w:id="56"/>
-    <w:bookmarkStart w:id="57" w:name="ref-ballantyne2015"/>
-    <w:p>
-      <w:pPr>
-        <w:pStyle w:val="Bibliography"/>
-      </w:pPr>
-      <w:r>
-        <w:t xml:space="preserve">Ballantyne, G, Katherine CR Baldock, and Patricia Gillian Willmer. 2015.</w:t>
-      </w:r>
-      <w:r>
-        <w:t xml:space="preserve"> </w:t>
-      </w:r>
-      <w:r>
-        <w:t xml:space="preserve">“Constructing More Informative Plant–Pollinator Networks: Visitation and Pollen Deposition Networks in a Heathland Plant Community.”</w:t>
-      </w:r>
-      <w:r>
-        <w:t xml:space="preserve"> </w:t>
-      </w:r>
-      <w:r>
-        <w:rPr>
-          <w:iCs/>
-          <w:i/>
-        </w:rPr>
-        <w:t xml:space="preserve">Proceedings of the Royal Society B: Biological Sciences</w:t>
-      </w:r>
-      <w:r>
-        <w:t xml:space="preserve"> </w:t>
-      </w:r>
-      <w:r>
-        <w:t xml:space="preserve">282 (1814): 20151130.</w:t>
-      </w:r>
-    </w:p>
-    <w:bookmarkEnd w:id="57"/>
-    <w:bookmarkStart w:id="58" w:name="ref-bartomeus2011"/>
-    <w:p>
-      <w:pPr>
-        <w:pStyle w:val="Bibliography"/>
-      </w:pPr>
-      <w:r>
-        <w:t xml:space="preserve">Bartomeus, Ignasi, John S Ascher, David Wagner, Bryan N Danforth, Sheila Colla, Sarah Kornbluth, and Rachael Winfree. 2011.</w:t>
-      </w:r>
-      <w:r>
-        <w:t xml:space="preserve"> </w:t>
-      </w:r>
-      <w:r>
-        <w:t xml:space="preserve">“Climate-Associated Phenological Advances in Bee Pollinators and Bee-Pollinated Plants.”</w:t>
-      </w:r>
-      <w:r>
-        <w:t xml:space="preserve"> </w:t>
-      </w:r>
-      <w:r>
-        <w:rPr>
-          <w:iCs/>
-          <w:i/>
-        </w:rPr>
-        <w:t xml:space="preserve">Proceedings of the National Academy of Sciences</w:t>
-      </w:r>
-      <w:r>
-        <w:t xml:space="preserve"> </w:t>
-      </w:r>
-      <w:r>
-        <w:t xml:space="preserve">108 (51): 20645–49.</w:t>
-      </w:r>
-    </w:p>
-    <w:bookmarkEnd w:id="58"/>
-    <w:bookmarkStart w:id="59" w:name="ref-bascompte2003"/>
-    <w:p>
-      <w:pPr>
-        <w:pStyle w:val="Bibliography"/>
-      </w:pPr>
-      <w:r>
-        <w:t xml:space="preserve">Bascompte, Jordi, Pedro Jordano, Carlos J Melián, and Jens M Olesen. 2003.</w:t>
-      </w:r>
-      <w:r>
-        <w:t xml:space="preserve"> </w:t>
-      </w:r>
-      <w:r>
-        <w:t xml:space="preserve">“The Nested Assembly of Plant–Animal Mutualistic Networks.”</w:t>
-      </w:r>
-      <w:r>
-        <w:t xml:space="preserve"> </w:t>
-      </w:r>
-      <w:r>
-        <w:rPr>
-          <w:iCs/>
-          <w:i/>
-        </w:rPr>
-        <w:t xml:space="preserve">Proceedings of the National Academy of Sciences</w:t>
-      </w:r>
-      <w:r>
-        <w:t xml:space="preserve"> </w:t>
-      </w:r>
-      <w:r>
-        <w:t xml:space="preserve">100 (16): 9383–87.</w:t>
-      </w:r>
-    </w:p>
-    <w:bookmarkEnd w:id="59"/>
-    <w:bookmarkStart w:id="60" w:name="ref-batary2015"/>
-    <w:p>
-      <w:pPr>
-        <w:pStyle w:val="Bibliography"/>
-      </w:pPr>
-      <w:r>
-        <w:t xml:space="preserve">Batáry, Péter, Lynn V Dicks, David Kleijn, and William J Sutherland. 2015.</w:t>
-      </w:r>
-      <w:r>
-        <w:t xml:space="preserve"> </w:t>
-      </w:r>
-      <w:r>
-        <w:t xml:space="preserve">“The Role of Agri-Environment Schemes in Conservation and Environmental Management.”</w:t>
-      </w:r>
-      <w:r>
-        <w:t xml:space="preserve"> </w:t>
-      </w:r>
-      <w:r>
-        <w:rPr>
-          <w:iCs/>
-          <w:i/>
-        </w:rPr>
-        <w:t xml:space="preserve">Conservation Biology</w:t>
-      </w:r>
-      <w:r>
-        <w:t xml:space="preserve"> </w:t>
-      </w:r>
-      <w:r>
-        <w:t xml:space="preserve">29 (4): 1006–16.</w:t>
-      </w:r>
-    </w:p>
-    <w:bookmarkEnd w:id="60"/>
-    <w:bookmarkStart w:id="61" w:name="ref-bellard2014"/>
-    <w:p>
-      <w:pPr>
-        <w:pStyle w:val="Bibliography"/>
-      </w:pPr>
-      <w:r>
-        <w:t xml:space="preserve">Bellard, Céline, Camille Leclerc, Boris Leroy, Michel Bakkenes, Samuel Veloz, Wilfried Thuiller, and Franck Courchamp. 2014.</w:t>
-      </w:r>
-      <w:r>
-        <w:t xml:space="preserve"> </w:t>
-      </w:r>
-      <w:r>
-        <w:t xml:space="preserve">“Vulnerability of Biodiversity Hotspots to Global Change.”</w:t>
-      </w:r>
-      <w:r>
-        <w:t xml:space="preserve"> </w:t>
-      </w:r>
-      <w:r>
-        <w:rPr>
-          <w:iCs/>
-          <w:i/>
-        </w:rPr>
-        <w:t xml:space="preserve">Global Ecology and Biogeography</w:t>
-      </w:r>
-      <w:r>
-        <w:t xml:space="preserve"> </w:t>
-      </w:r>
-      <w:r>
-        <w:t xml:space="preserve">23 (12): 1376–86.</w:t>
-      </w:r>
-    </w:p>
-    <w:bookmarkEnd w:id="61"/>
-    <w:bookmarkStart w:id="62" w:name="ref-bennett2018"/>
-    <w:p>
-      <w:pPr>
-        <w:pStyle w:val="Bibliography"/>
-      </w:pPr>
-      <w:r>
-        <w:t xml:space="preserve">Bennett, Joanne M, Amibeth Thompson, Irina Goia, Reinart Feldmann, Valentin Ştefan, Ana Bogdan, Demetra Rakosy, et al. 2018.</w:t>
-      </w:r>
-      <w:r>
-        <w:t xml:space="preserve"> </w:t>
-      </w:r>
-      <w:r>
-        <w:t xml:space="preserve">“A Review of European Studies on Pollination Networks and Pollen Limitation, and a Case Study Designed to Fill in a Gap.”</w:t>
-      </w:r>
-      <w:r>
-        <w:t xml:space="preserve"> </w:t>
-      </w:r>
-      <w:r>
-        <w:rPr>
-          <w:iCs/>
-          <w:i/>
-        </w:rPr>
-        <w:t xml:space="preserve">AoB Plants</w:t>
-      </w:r>
-      <w:r>
-        <w:t xml:space="preserve"> </w:t>
-      </w:r>
-      <w:r>
-        <w:t xml:space="preserve">10 (6): ply068.</w:t>
-      </w:r>
-    </w:p>
-    <w:bookmarkEnd w:id="62"/>
-    <w:bookmarkStart w:id="63" w:name="ref-burkle2011"/>
-    <w:p>
-      <w:pPr>
-        <w:pStyle w:val="Bibliography"/>
-      </w:pPr>
-      <w:r>
-        <w:t xml:space="preserve">Burkle, Laura A, and Ruben Alarcón. 2011.</w:t>
-      </w:r>
-      <w:r>
-        <w:t xml:space="preserve"> </w:t>
-      </w:r>
-      <w:r>
-        <w:t xml:space="preserve">“The Future of Plant–Pollinator Diversity: Understanding Interaction Networks Across Time, Space, and Global Change.”</w:t>
-      </w:r>
-      <w:r>
-        <w:t xml:space="preserve"> </w:t>
-      </w:r>
-      <w:r>
-        <w:rPr>
-          <w:iCs/>
-          <w:i/>
-        </w:rPr>
-        <w:t xml:space="preserve">American Journal of Botany</w:t>
-      </w:r>
-      <w:r>
-        <w:t xml:space="preserve"> </w:t>
-      </w:r>
-      <w:r>
-        <w:t xml:space="preserve">98 (3): 528–38.</w:t>
-      </w:r>
-    </w:p>
-    <w:bookmarkEnd w:id="63"/>
-    <w:bookmarkStart w:id="64" w:name="ref-carvalheiro2013"/>
-    <w:p>
-      <w:pPr>
-        <w:pStyle w:val="Bibliography"/>
-      </w:pPr>
-      <w:r>
-        <w:t xml:space="preserve">Carvalheiro, Luı́sa Gigante, William E Kunin, Petr Keil, Jesus Aguirre-Gutiérrez, Willem Nicolaas Ellis, Richard Fox, Quentin Groom, et al. 2013.</w:t>
-      </w:r>
-      <w:r>
-        <w:t xml:space="preserve"> </w:t>
-      </w:r>
-      <w:r>
-        <w:t xml:space="preserve">“Species Richness Declines and Biotic Homogenisation Have Slowed down for NW-European Pollinators and Plants.”</w:t>
-      </w:r>
-      <w:r>
-        <w:t xml:space="preserve"> </w:t>
-      </w:r>
-      <w:r>
-        <w:rPr>
-          <w:iCs/>
-          <w:i/>
-        </w:rPr>
-        <w:t xml:space="preserve">Ecology Letters</w:t>
-      </w:r>
-      <w:r>
-        <w:t xml:space="preserve"> </w:t>
-      </w:r>
-      <w:r>
-        <w:t xml:space="preserve">16 (7): 870–78.</w:t>
-      </w:r>
-    </w:p>
-    <w:bookmarkEnd w:id="64"/>
-    <w:bookmarkStart w:id="65" w:name="ref-chacoff2012"/>
-    <w:p>
-      <w:pPr>
-        <w:pStyle w:val="Bibliography"/>
-      </w:pPr>
-      <w:r>
-        <w:t xml:space="preserve">Chacoff, Natacha P, Diego P Vázquez, Silvia B Lomáscolo, Erica L Stevani, Jimena Dorado, and Benigno Padrón. 2012.</w:t>
-      </w:r>
-      <w:r>
-        <w:t xml:space="preserve"> </w:t>
-      </w:r>
-      <w:r>
-        <w:t xml:space="preserve">“Evaluating Sampling Completeness in a Desert Plant–Pollinator Network.”</w:t>
-      </w:r>
-      <w:r>
-        <w:t xml:space="preserve"> </w:t>
-      </w:r>
-      <w:r>
-        <w:rPr>
-          <w:iCs/>
-          <w:i/>
-        </w:rPr>
-        <w:t xml:space="preserve">Journal of Animal Ecology</w:t>
-      </w:r>
-      <w:r>
-        <w:t xml:space="preserve"> </w:t>
-      </w:r>
-      <w:r>
-        <w:t xml:space="preserve">81 (1): 190–200.</w:t>
-      </w:r>
-    </w:p>
-    <w:bookmarkEnd w:id="65"/>
-    <w:bookmarkStart w:id="66" w:name="ref-chamberlain2022"/>
-    <w:p>
-      <w:pPr>
-        <w:pStyle w:val="Bibliography"/>
-      </w:pPr>
-      <w:r>
-        <w:t xml:space="preserve">Chamberlain, Scott, Damiano Oldoni, and John Waller. 2022.</w:t>
-      </w:r>
-      <w:r>
-        <w:t xml:space="preserve"> </w:t>
-      </w:r>
-      <w:r>
-        <w:t xml:space="preserve">“Rgbif: Interface to the Global Biodiversity Information Facility API.”</w:t>
-      </w:r>
-    </w:p>
-    <w:bookmarkEnd w:id="66"/>
-    <w:bookmarkStart w:id="67" w:name="ref-classen2015"/>
-    <w:p>
-      <w:pPr>
-        <w:pStyle w:val="Bibliography"/>
-      </w:pPr>
-      <w:r>
-        <w:t xml:space="preserve">Classen, Alice, Marcell K Peters, William J Kindeketa, Tim Appelhans, Connal D Eardley, Mary W Gikungu, Andreas Hemp, Thomas Nauss, and Ingolf Steffan-Dewenter. 2015.</w:t>
-      </w:r>
-      <w:r>
-        <w:t xml:space="preserve"> </w:t>
-      </w:r>
-      <w:r>
-        <w:t xml:space="preserve">“Temperature Versus Resource Constraints: Which Factors Determine Bee Diversity on m Ount k Ilimanjaro, t Anzania?”</w:t>
-      </w:r>
-      <w:r>
-        <w:t xml:space="preserve"> </w:t>
-      </w:r>
-      <w:r>
-        <w:rPr>
-          <w:iCs/>
-          <w:i/>
-        </w:rPr>
-        <w:t xml:space="preserve">Global Ecology and Biogeography</w:t>
-      </w:r>
-      <w:r>
-        <w:t xml:space="preserve"> </w:t>
-      </w:r>
-      <w:r>
-        <w:t xml:space="preserve">24 (6): 642–52.</w:t>
-      </w:r>
-    </w:p>
-    <w:bookmarkEnd w:id="67"/>
-    <w:bookmarkStart w:id="68" w:name="ref-cribari2010"/>
-    <w:p>
-      <w:pPr>
-        <w:pStyle w:val="Bibliography"/>
-      </w:pPr>
-      <w:r>
-        <w:t xml:space="preserve">Cribari-Neto, Francisco, and Achim Zeileis. 2010.</w:t>
-      </w:r>
-      <w:r>
-        <w:t xml:space="preserve"> </w:t>
-      </w:r>
-      <w:r>
-        <w:t xml:space="preserve">“Beta Regression in r.”</w:t>
-      </w:r>
-      <w:r>
-        <w:t xml:space="preserve"> </w:t>
-      </w:r>
-      <w:r>
-        <w:rPr>
-          <w:iCs/>
-          <w:i/>
-        </w:rPr>
-        <w:t xml:space="preserve">Journal of Statistical Software</w:t>
-      </w:r>
-      <w:r>
-        <w:t xml:space="preserve"> </w:t>
-      </w:r>
-      <w:r>
-        <w:t xml:space="preserve">34: 1–24.</w:t>
-      </w:r>
-    </w:p>
-    <w:bookmarkEnd w:id="68"/>
-    <w:bookmarkStart w:id="69" w:name="ref-culley2002"/>
-    <w:p>
-      <w:pPr>
-        <w:pStyle w:val="Bibliography"/>
-      </w:pPr>
-      <w:r>
-        <w:t xml:space="preserve">Culley, Theresa M, Stephen G Weller, and Ann K Sakai. 2002.</w:t>
-      </w:r>
-      <w:r>
-        <w:t xml:space="preserve"> </w:t>
-      </w:r>
-      <w:r>
-        <w:t xml:space="preserve">“The Evolution of Wind Pollination in Angiosperms.”</w:t>
-      </w:r>
-      <w:r>
-        <w:t xml:space="preserve"> </w:t>
-      </w:r>
-      <w:r>
-        <w:rPr>
-          <w:iCs/>
-          <w:i/>
-        </w:rPr>
-        <w:t xml:space="preserve">Trends in Ecology &amp; Evolution</w:t>
-      </w:r>
-      <w:r>
-        <w:t xml:space="preserve"> </w:t>
-      </w:r>
-      <w:r>
-        <w:t xml:space="preserve">17 (8): 361–69.</w:t>
-      </w:r>
-    </w:p>
-    <w:bookmarkEnd w:id="69"/>
-    <w:bookmarkStart w:id="70" w:name="ref-dormann2008"/>
-    <w:p>
-      <w:pPr>
-        <w:pStyle w:val="Bibliography"/>
-      </w:pPr>
-      <w:r>
-        <w:t xml:space="preserve">Dormann, Carsten F, Bernd Gruber, and Jochen Fründ. 2008.</w:t>
-      </w:r>
-      <w:r>
-        <w:t xml:space="preserve"> </w:t>
-      </w:r>
-      <w:r>
-        <w:t xml:space="preserve">“Introducing the Bipartite Package: Analysing Ecological Networks.”</w:t>
-      </w:r>
-      <w:r>
-        <w:t xml:space="preserve"> </w:t>
-      </w:r>
-      <w:r>
-        <w:rPr>
-          <w:iCs/>
-          <w:i/>
-        </w:rPr>
-        <w:t xml:space="preserve">Interaction</w:t>
-      </w:r>
-      <w:r>
-        <w:t xml:space="preserve"> </w:t>
-      </w:r>
-      <w:r>
-        <w:t xml:space="preserve">1 (0.2413793): 8–11.</w:t>
-      </w:r>
-    </w:p>
-    <w:bookmarkEnd w:id="70"/>
-    <w:bookmarkStart w:id="71" w:name="ref-duchenne2020"/>
-    <w:p>
-      <w:pPr>
-        <w:pStyle w:val="Bibliography"/>
-      </w:pPr>
-      <w:r>
-        <w:t xml:space="preserve">Duchenne, François, E Thébault, Denis Michez, M Elias, M Drake, M Persson, JS Rousseau-Piot, Marc Pollet, P Vanormelingen, and C Fontaine. 2020.</w:t>
-      </w:r>
-      <w:r>
-        <w:t xml:space="preserve"> </w:t>
-      </w:r>
-      <w:r>
-        <w:t xml:space="preserve">“Phenological Shifts Alter the Seasonal Structure of Pollinator Assemblages in Europe.”</w:t>
-      </w:r>
-      <w:r>
-        <w:t xml:space="preserve"> </w:t>
-      </w:r>
-      <w:r>
-        <w:rPr>
-          <w:iCs/>
-          <w:i/>
-        </w:rPr>
-        <w:t xml:space="preserve">Nature Ecology &amp; Evolution</w:t>
-      </w:r>
-      <w:r>
-        <w:t xml:space="preserve"> </w:t>
-      </w:r>
-      <w:r>
-        <w:t xml:space="preserve">4 (1): 115–21.</w:t>
-      </w:r>
-    </w:p>
-    <w:bookmarkEnd w:id="71"/>
-    <w:bookmarkStart w:id="72" w:name="ref-archer2014"/>
-    <w:p>
-      <w:pPr>
-        <w:pStyle w:val="Bibliography"/>
-      </w:pPr>
-      <w:r>
-        <w:t xml:space="preserve">“Economic and Ecological Implications of Geographic Bias in Pollinator Ecology in the Light of Pollinator Declines.”</w:t>
-      </w:r>
-      <w:r>
-        <w:t xml:space="preserve"> </w:t>
-      </w:r>
-      <w:r>
-        <w:t xml:space="preserve">2014.</w:t>
-      </w:r>
-      <w:r>
-        <w:t xml:space="preserve"> </w:t>
-      </w:r>
-      <w:r>
-        <w:rPr>
-          <w:iCs/>
-          <w:i/>
-        </w:rPr>
-        <w:t xml:space="preserve">Oikos</w:t>
-      </w:r>
-      <w:r>
-        <w:t xml:space="preserve"> </w:t>
-      </w:r>
-      <w:r>
-        <w:t xml:space="preserve">123 (4): 401–7.</w:t>
-      </w:r>
-    </w:p>
-    <w:bookmarkEnd w:id="72"/>
-    <w:bookmarkStart w:id="73" w:name="ref-eichenberg2021"/>
-    <w:p>
-      <w:pPr>
-        <w:pStyle w:val="Bibliography"/>
-      </w:pPr>
-      <w:r>
-        <w:t xml:space="preserve">Eichenberg, David, Diana E Bowler, Aletta Bonn, Helge Bruelheide, Volker Grescho, David Harter, Ute Jandt, Rudolf May, Marten Winter, and Florian Jansen. 2021.</w:t>
-      </w:r>
-      <w:r>
-        <w:t xml:space="preserve"> </w:t>
-      </w:r>
-      <w:r>
-        <w:t xml:space="preserve">“Widespread Decline in Central European Plant Diversity Across Six Decades.”</w:t>
-      </w:r>
-      <w:r>
-        <w:t xml:space="preserve"> </w:t>
-      </w:r>
-      <w:r>
-        <w:rPr>
-          <w:iCs/>
-          <w:i/>
-        </w:rPr>
-        <w:t xml:space="preserve">Global Change Biology</w:t>
-      </w:r>
-      <w:r>
-        <w:t xml:space="preserve"> </w:t>
-      </w:r>
-      <w:r>
-        <w:t xml:space="preserve">27 (5): 1097–1110.</w:t>
-      </w:r>
-    </w:p>
-    <w:bookmarkEnd w:id="73"/>
-    <w:bookmarkStart w:id="74" w:name="ref-elberling1999"/>
-    <w:p>
-      <w:pPr>
-        <w:pStyle w:val="Bibliography"/>
-      </w:pPr>
-      <w:r>
-        <w:t xml:space="preserve">Elberling, Heidi, and Jens M Olesen. 1999.</w:t>
-      </w:r>
-      <w:r>
-        <w:t xml:space="preserve"> </w:t>
-      </w:r>
-      <w:r>
-        <w:t xml:space="preserve">“The Structure of a High Latitude Plant-Flower Visitor System: The Dominance of Flies.”</w:t>
-      </w:r>
-      <w:r>
-        <w:t xml:space="preserve"> </w:t>
-      </w:r>
-      <w:r>
-        <w:rPr>
-          <w:iCs/>
-          <w:i/>
-        </w:rPr>
-        <w:t xml:space="preserve">Ecography</w:t>
-      </w:r>
-      <w:r>
-        <w:t xml:space="preserve"> </w:t>
-      </w:r>
-      <w:r>
-        <w:t xml:space="preserve">22 (3): 314–23.</w:t>
-      </w:r>
-    </w:p>
-    <w:bookmarkEnd w:id="74"/>
-    <w:bookmarkStart w:id="75" w:name="ref-encinas2023"/>
-    <w:p>
-      <w:pPr>
-        <w:pStyle w:val="Bibliography"/>
-      </w:pPr>
-      <w:r>
-        <w:t xml:space="preserve">Encinas-Viso, Francisco, Jessica Bovill, David E Albrecht, Jaime Florez-Fernandez, Bryan Lessard, James Lumbers, Juanita Rodriguez, Alexander Schmidt-Lebuhn, Andreas Zwick, and Liz Milla. 2023.</w:t>
-      </w:r>
-      <w:r>
-        <w:t xml:space="preserve"> </w:t>
-      </w:r>
-      <w:r>
-        <w:t xml:space="preserve">“Pollen DNA Metabarcoding Reveals Cryptic Diversity and High Spatial Turnover in Alpine Plant–Pollinator Networks.”</w:t>
-      </w:r>
-      <w:r>
-        <w:t xml:space="preserve"> </w:t>
-      </w:r>
-      <w:r>
-        <w:rPr>
-          <w:iCs/>
-          <w:i/>
-        </w:rPr>
-        <w:t xml:space="preserve">Molecular Ecology</w:t>
-      </w:r>
-      <w:r>
-        <w:t xml:space="preserve"> </w:t>
-      </w:r>
-      <w:r>
-        <w:t xml:space="preserve">32 (23): 6377–93.</w:t>
-      </w:r>
-    </w:p>
-    <w:bookmarkEnd w:id="75"/>
-    <w:bookmarkStart w:id="76" w:name="ref-gibson2011"/>
-    <w:p>
-      <w:pPr>
-        <w:pStyle w:val="Bibliography"/>
-      </w:pPr>
-      <w:r>
-        <w:t xml:space="preserve">Gibson, Rachel H, Ben Knott, Tim Eberlein, and Jane Memmott. 2011.</w:t>
-      </w:r>
-      <w:r>
-        <w:t xml:space="preserve"> </w:t>
-      </w:r>
-      <w:r>
-        <w:t xml:space="preserve">“Sampling Method Influences the Structure of Plant–Pollinator Networks.”</w:t>
-      </w:r>
-      <w:r>
-        <w:t xml:space="preserve"> </w:t>
-      </w:r>
-      <w:r>
-        <w:rPr>
-          <w:iCs/>
-          <w:i/>
-        </w:rPr>
-        <w:t xml:space="preserve">Oikos</w:t>
-      </w:r>
-      <w:r>
-        <w:t xml:space="preserve"> </w:t>
-      </w:r>
-      <w:r>
-        <w:t xml:space="preserve">120 (6): 822–31.</w:t>
-      </w:r>
-    </w:p>
-    <w:bookmarkEnd w:id="76"/>
-    <w:bookmarkStart w:id="77" w:name="ref-goulson2015"/>
-    <w:p>
-      <w:pPr>
-        <w:pStyle w:val="Bibliography"/>
-      </w:pPr>
-      <w:r>
-        <w:t xml:space="preserve">Goulson, Dave, Elizabeth Nicholls, Cristina Botı́as, and Ellen L Rotheray. 2015.</w:t>
-      </w:r>
-      <w:r>
-        <w:t xml:space="preserve"> </w:t>
-      </w:r>
-      <w:r>
-        <w:t xml:space="preserve">“Bee Declines Driven by Combined Stress from Parasites, Pesticides, and Lack of Flowers.”</w:t>
-      </w:r>
-      <w:r>
-        <w:t xml:space="preserve"> </w:t>
-      </w:r>
-      <w:r>
-        <w:rPr>
-          <w:iCs/>
-          <w:i/>
-        </w:rPr>
-        <w:t xml:space="preserve">Science</w:t>
-      </w:r>
-      <w:r>
-        <w:t xml:space="preserve"> </w:t>
-      </w:r>
-      <w:r>
-        <w:t xml:space="preserve">347 (6229): 1255957.</w:t>
-      </w:r>
-    </w:p>
-    <w:bookmarkEnd w:id="77"/>
-    <w:bookmarkStart w:id="78" w:name="ref-govaerts2021"/>
-    <w:p>
-      <w:pPr>
-        <w:pStyle w:val="Bibliography"/>
-      </w:pPr>
-      <w:r>
-        <w:t xml:space="preserve">Govaerts, Rafaël, Eimear Nic Lughadha, Nicholas Black, Robert Turner, and Alan Paton. 2021.</w:t>
-      </w:r>
-      <w:r>
-        <w:t xml:space="preserve"> </w:t>
-      </w:r>
-      <w:r>
-        <w:t xml:space="preserve">“The World Checklist of Vascular Plants, a Continuously Updated Resource for Exploring Global Plant Diversity.”</w:t>
-      </w:r>
-      <w:r>
-        <w:t xml:space="preserve"> </w:t>
-      </w:r>
-      <w:r>
-        <w:rPr>
-          <w:iCs/>
-          <w:i/>
-        </w:rPr>
-        <w:t xml:space="preserve">Scientific Data</w:t>
-      </w:r>
-      <w:r>
-        <w:t xml:space="preserve"> </w:t>
-      </w:r>
-      <w:r>
-        <w:t xml:space="preserve">8 (1): 215.</w:t>
-      </w:r>
-    </w:p>
-    <w:bookmarkEnd w:id="78"/>
-    <w:bookmarkStart w:id="79" w:name="ref-grenie2023"/>
-    <w:p>
-      <w:pPr>
-        <w:pStyle w:val="Bibliography"/>
-      </w:pPr>
-      <w:r>
-        <w:t xml:space="preserve">Grenié, Matthias, Emilio Berti, Juan Carvajal-Quintero, Gala Mona Louise Dädlow, Alban Sagouis, and Marten Winter. 2023.</w:t>
-      </w:r>
-      <w:r>
-        <w:t xml:space="preserve"> </w:t>
-      </w:r>
-      <w:r>
-        <w:t xml:space="preserve">“Harmonizing Taxon Names in Biodiversity Data: A Review of Tools, Databases and Best Practices.”</w:t>
-      </w:r>
-      <w:r>
-        <w:t xml:space="preserve"> </w:t>
-      </w:r>
-      <w:r>
-        <w:rPr>
-          <w:iCs/>
-          <w:i/>
-        </w:rPr>
-        <w:t xml:space="preserve">Methods in Ecology and Evolution</w:t>
-      </w:r>
-      <w:r>
-        <w:t xml:space="preserve"> </w:t>
-      </w:r>
-      <w:r>
-        <w:t xml:space="preserve">14 (1): 12–25.</w:t>
-      </w:r>
-    </w:p>
-    <w:bookmarkEnd w:id="79"/>
-    <w:bookmarkStart w:id="80" w:name="ref-hadfield2010"/>
-    <w:p>
-      <w:pPr>
-        <w:pStyle w:val="Bibliography"/>
-      </w:pPr>
-      <w:r>
-        <w:t xml:space="preserve">Hadfield, Jarrod D. 2010.</w:t>
-      </w:r>
-      <w:r>
-        <w:t xml:space="preserve"> </w:t>
-      </w:r>
-      <w:r>
-        <w:t xml:space="preserve">“MCMC Methods for Multi-Response Generalized Linear Mixed Models: The MCMCglmm r Package.”</w:t>
-      </w:r>
-      <w:r>
-        <w:t xml:space="preserve"> </w:t>
-      </w:r>
-      <w:r>
-        <w:rPr>
-          <w:iCs/>
-          <w:i/>
-        </w:rPr>
-        <w:t xml:space="preserve">Journal of Statistical Software</w:t>
-      </w:r>
-      <w:r>
-        <w:t xml:space="preserve"> </w:t>
-      </w:r>
-      <w:r>
-        <w:t xml:space="preserve">33: 1–22.</w:t>
-      </w:r>
-    </w:p>
-    <w:bookmarkEnd w:id="80"/>
-    <w:bookmarkStart w:id="81" w:name="ref-hass2018"/>
-    <w:p>
-      <w:pPr>
-        <w:pStyle w:val="Bibliography"/>
-      </w:pPr>
-      <w:r>
-        <w:t xml:space="preserve">Hass, Annika L, Urs G Kormann, Teja Tscharntke, Yann Clough, Aliette Bosem Baillod, Clélia Sirami, Lenore Fahrig, et al. 2018.</w:t>
-      </w:r>
-      <w:r>
-        <w:t xml:space="preserve"> </w:t>
-      </w:r>
-      <w:r>
-        <w:t xml:space="preserve">“Landscape Configurational Heterogeneity by Small-Scale Agriculture, Not Crop Diversity, Maintains Pollinators and Plant Reproduction in Western Europe.”</w:t>
-      </w:r>
-      <w:r>
-        <w:t xml:space="preserve"> </w:t>
-      </w:r>
-      <w:r>
-        <w:rPr>
-          <w:iCs/>
-          <w:i/>
-        </w:rPr>
-        <w:t xml:space="preserve">Proceedings of the Royal Society B: Biological Sciences</w:t>
-      </w:r>
-      <w:r>
-        <w:t xml:space="preserve"> </w:t>
-      </w:r>
-      <w:r>
-        <w:t xml:space="preserve">285 (1872): 20172242.</w:t>
-      </w:r>
-    </w:p>
-    <w:bookmarkEnd w:id="81"/>
-    <w:bookmarkStart w:id="82" w:name="ref-heberling2021"/>
-    <w:p>
-      <w:pPr>
-        <w:pStyle w:val="Bibliography"/>
-      </w:pPr>
-      <w:r>
-        <w:t xml:space="preserve">Heberling, J Mason, Joseph T Miller, Daniel Noesgaard, Scott B Weingart, and Dmitry Schigel. 2021.</w:t>
-      </w:r>
-      <w:r>
-        <w:t xml:space="preserve"> </w:t>
-      </w:r>
-      <w:r>
-        <w:t xml:space="preserve">“Data Integration Enables Global Biodiversity Synthesis.”</w:t>
-      </w:r>
-      <w:r>
-        <w:t xml:space="preserve"> </w:t>
-      </w:r>
-      <w:r>
-        <w:rPr>
-          <w:iCs/>
-          <w:i/>
-        </w:rPr>
-        <w:t xml:space="preserve">Proceedings of the National Academy of Sciences</w:t>
-      </w:r>
-      <w:r>
-        <w:t xml:space="preserve"> </w:t>
-      </w:r>
-      <w:r>
-        <w:t xml:space="preserve">118 (6): e2018093118.</w:t>
-      </w:r>
-    </w:p>
-    <w:bookmarkEnd w:id="82"/>
-    <w:bookmarkStart w:id="83" w:name="ref-hedtke2013"/>
-    <w:p>
-      <w:pPr>
-        <w:pStyle w:val="Bibliography"/>
-      </w:pPr>
-      <w:r>
-        <w:t xml:space="preserve">Hedtke, Shannon M, Sébastien Patiny, and Bryan N Danforth. 2013.</w:t>
-      </w:r>
-      <w:r>
-        <w:t xml:space="preserve"> </w:t>
-      </w:r>
-      <w:r>
-        <w:t xml:space="preserve">“The Bee Tree of Life: A Supermatrix Approach to Apoid Phylogeny and Biogeography.”</w:t>
-      </w:r>
-      <w:r>
-        <w:t xml:space="preserve"> </w:t>
-      </w:r>
-      <w:r>
-        <w:rPr>
-          <w:iCs/>
-          <w:i/>
-        </w:rPr>
-        <w:t xml:space="preserve">BMC Evolutionary Biology</w:t>
-      </w:r>
-      <w:r>
-        <w:t xml:space="preserve"> </w:t>
-      </w:r>
-      <w:r>
-        <w:t xml:space="preserve">13: 1–13.</w:t>
-      </w:r>
-    </w:p>
-    <w:bookmarkEnd w:id="83"/>
-    <w:bookmarkStart w:id="84" w:name="ref-hegland2010"/>
-    <w:p>
-      <w:pPr>
-        <w:pStyle w:val="Bibliography"/>
-      </w:pPr>
-      <w:r>
-        <w:t xml:space="preserve">Hegland, Stein Joar, Jennifer Dunne, Anders Nielsen, and Jane Memmott. 2010.</w:t>
-      </w:r>
-      <w:r>
-        <w:t xml:space="preserve"> </w:t>
-      </w:r>
-      <w:r>
-        <w:t xml:space="preserve">“How to Monitor Ecological Communities Cost-Efficiently: The Example of Plant–Pollinator Networks.”</w:t>
-      </w:r>
-      <w:r>
-        <w:t xml:space="preserve"> </w:t>
-      </w:r>
-      <w:r>
-        <w:rPr>
-          <w:iCs/>
-          <w:i/>
-        </w:rPr>
-        <w:t xml:space="preserve">Biological Conservation</w:t>
-      </w:r>
-      <w:r>
-        <w:t xml:space="preserve"> </w:t>
-      </w:r>
-      <w:r>
-        <w:t xml:space="preserve">143 (9): 2092–2101.</w:t>
-      </w:r>
-    </w:p>
-    <w:bookmarkEnd w:id="84"/>
-    <w:bookmarkStart w:id="85" w:name="ref-herrera2019"/>
-    <w:p>
-      <w:pPr>
-        <w:pStyle w:val="Bibliography"/>
-      </w:pPr>
-      <w:r>
-        <w:t xml:space="preserve">Herrera, Carlos M. 2019.</w:t>
-      </w:r>
-      <w:r>
-        <w:t xml:space="preserve"> </w:t>
-      </w:r>
-      <w:r>
-        <w:t xml:space="preserve">“Complex Long-Term Dynamics of Pollinator Abundance in Undisturbed Mediterranean Montane Habitats over Two Decades.”</w:t>
-      </w:r>
-      <w:r>
-        <w:t xml:space="preserve"> </w:t>
-      </w:r>
-      <w:r>
-        <w:rPr>
-          <w:iCs/>
-          <w:i/>
-        </w:rPr>
-        <w:t xml:space="preserve">Ecological Monographs</w:t>
-      </w:r>
-      <w:r>
-        <w:t xml:space="preserve"> </w:t>
-      </w:r>
-      <w:r>
-        <w:t xml:space="preserve">89 (1): e01338.</w:t>
-      </w:r>
-    </w:p>
-    <w:bookmarkEnd w:id="85"/>
-    <w:bookmarkStart w:id="86" w:name="ref-herrera2020"/>
-    <w:p>
-      <w:pPr>
-        <w:pStyle w:val="Bibliography"/>
-      </w:pPr>
-      <w:r>
-        <w:t xml:space="preserve">———. 2020.</w:t>
-      </w:r>
-      <w:r>
-        <w:t xml:space="preserve"> </w:t>
-      </w:r>
-      <w:r>
-        <w:t xml:space="preserve">“Gradual Replacement of Wild Bees by Honeybees in Flowers of the Mediterranean Basin over the Last 50 Years.”</w:t>
-      </w:r>
-      <w:r>
-        <w:t xml:space="preserve"> </w:t>
-      </w:r>
-      <w:r>
-        <w:rPr>
-          <w:iCs/>
-          <w:i/>
-        </w:rPr>
-        <w:t xml:space="preserve">Proceedings of the Royal Society B</w:t>
-      </w:r>
-      <w:r>
-        <w:t xml:space="preserve"> </w:t>
-      </w:r>
-      <w:r>
-        <w:t xml:space="preserve">287 (1921): 20192657.</w:t>
-      </w:r>
-    </w:p>
-    <w:bookmarkEnd w:id="86"/>
-    <w:bookmarkStart w:id="87" w:name="ref-hijmans2022"/>
-    <w:p>
-      <w:pPr>
-        <w:pStyle w:val="Bibliography"/>
-      </w:pPr>
-      <w:r>
-        <w:t xml:space="preserve">Hijmans, Robert J, Roger Bivand, Karl Forner, Jeroen Ooms, Edzer Pebesma, and Michael D Sumner. 2022.</w:t>
-      </w:r>
-      <w:r>
-        <w:t xml:space="preserve"> </w:t>
-      </w:r>
-      <w:r>
-        <w:t xml:space="preserve">“Package</w:t>
-      </w:r>
-      <w:r>
-        <w:t xml:space="preserve"> </w:t>
-      </w:r>
-      <w:r>
-        <w:t xml:space="preserve">‘Terra’</w:t>
-      </w:r>
-      <w:r>
-        <w:t xml:space="preserve">.”</w:t>
-      </w:r>
-    </w:p>
-    <w:bookmarkEnd w:id="87"/>
-    <w:bookmarkStart w:id="88" w:name="ref-hoeppke2021"/>
-    <w:p>
-      <w:pPr>
-        <w:pStyle w:val="Bibliography"/>
-      </w:pPr>
-      <w:r>
-        <w:t xml:space="preserve">Hoeppke, Christoph, and Benno I Simmons. 2021.</w:t>
-      </w:r>
-      <w:r>
-        <w:t xml:space="preserve"> </w:t>
-      </w:r>
-      <w:r>
-        <w:t xml:space="preserve">“Maxnodf: An r Package for Fair and Fast Comparisons of Nestedness Between Networks.”</w:t>
-      </w:r>
-      <w:r>
-        <w:t xml:space="preserve"> </w:t>
-      </w:r>
-      <w:r>
-        <w:rPr>
-          <w:iCs/>
-          <w:i/>
-        </w:rPr>
-        <w:t xml:space="preserve">Methods in Ecology and Evolution</w:t>
-      </w:r>
-      <w:r>
-        <w:t xml:space="preserve"> </w:t>
-      </w:r>
-      <w:r>
-        <w:t xml:space="preserve">12 (4): 580–85.</w:t>
-      </w:r>
-    </w:p>
-    <w:bookmarkEnd w:id="88"/>
-    <w:bookmarkStart w:id="89" w:name="ref-hsieh2016"/>
-    <w:p>
-      <w:pPr>
-        <w:pStyle w:val="Bibliography"/>
-      </w:pPr>
-      <w:r>
-        <w:t xml:space="preserve">Hsieh, TC, and Anne Chao. 2016.</w:t>
-      </w:r>
-      <w:r>
-        <w:t xml:space="preserve"> </w:t>
-      </w:r>
-      <w:r>
-        <w:t xml:space="preserve">“iNEXT: An r Package for Rarefaction and Extrapolation of Species Diversity (h Ill Numbers).”</w:t>
-      </w:r>
-      <w:r>
-        <w:t xml:space="preserve"> </w:t>
-      </w:r>
-      <w:r>
-        <w:rPr>
-          <w:iCs/>
-          <w:i/>
-        </w:rPr>
-        <w:t xml:space="preserve">Methods in Ecology and Evolution</w:t>
-      </w:r>
-      <w:r>
-        <w:t xml:space="preserve"> </w:t>
-      </w:r>
-      <w:r>
-        <w:t xml:space="preserve">7 (12): 1451–56.</w:t>
-      </w:r>
-    </w:p>
-    <w:bookmarkEnd w:id="89"/>
-    <w:bookmarkStart w:id="90" w:name="ref-hughes2021"/>
-    <w:p>
-      <w:pPr>
-        <w:pStyle w:val="Bibliography"/>
-      </w:pPr>
-      <w:r>
-        <w:t xml:space="preserve">Hughes, Alice C, Michael C Orr, Keping Ma, Mark J Costello, John Waller, Pieter Provoost, Qinmin Yang, Chaodong Zhu, and Huijie Qiao. 2021.</w:t>
-      </w:r>
-      <w:r>
-        <w:t xml:space="preserve"> </w:t>
-      </w:r>
-      <w:r>
-        <w:t xml:space="preserve">“Sampling Biases Shape Our View of the Natural World.”</w:t>
-      </w:r>
-      <w:r>
-        <w:t xml:space="preserve"> </w:t>
-      </w:r>
-      <w:r>
-        <w:rPr>
-          <w:iCs/>
-          <w:i/>
-        </w:rPr>
-        <w:t xml:space="preserve">Ecography</w:t>
-      </w:r>
-      <w:r>
-        <w:t xml:space="preserve"> </w:t>
-      </w:r>
-      <w:r>
-        <w:t xml:space="preserve">44 (9): 1259–69.</w:t>
-      </w:r>
-    </w:p>
-    <w:bookmarkEnd w:id="90"/>
-    <w:bookmarkStart w:id="91" w:name="ref-hung2018"/>
-    <w:p>
-      <w:pPr>
-        <w:pStyle w:val="Bibliography"/>
-      </w:pPr>
-      <w:r>
-        <w:t xml:space="preserve">Hung, Keng-Lou James, Jennifer M Kingston, Matthias Albrecht, David A Holway, and Joshua R Kohn. 2018.</w:t>
-      </w:r>
-      <w:r>
-        <w:t xml:space="preserve"> </w:t>
-      </w:r>
-      <w:r>
-        <w:t xml:space="preserve">“The Worldwide Importance of Honey Bees as Pollinators in Natural Habitats.”</w:t>
-      </w:r>
-      <w:r>
-        <w:t xml:space="preserve"> </w:t>
-      </w:r>
-      <w:r>
-        <w:rPr>
-          <w:iCs/>
-          <w:i/>
-        </w:rPr>
-        <w:t xml:space="preserve">Proceedings of the Royal Society B: Biological Sciences</w:t>
-      </w:r>
-      <w:r>
-        <w:t xml:space="preserve"> </w:t>
-      </w:r>
-      <w:r>
-        <w:t xml:space="preserve">285 (1870): 20172140.</w:t>
-      </w:r>
-    </w:p>
-    <w:bookmarkEnd w:id="91"/>
-    <w:bookmarkStart w:id="92" w:name="ref-isaac2011"/>
-    <w:p>
-      <w:pPr>
-        <w:pStyle w:val="Bibliography"/>
-      </w:pPr>
-      <w:r>
-        <w:t xml:space="preserve">Isaac, Nick JB, Katie L Cruickshanks, Ann M Weddle, J Marcus Rowcliffe, Tom M Brereton, Roger LH Dennis, David M Shuker, and Chris D Thomas. 2011.</w:t>
-      </w:r>
-      <w:r>
-        <w:t xml:space="preserve"> </w:t>
-      </w:r>
-      <w:r>
-        <w:t xml:space="preserve">“Distance Sampling and the Challenge of Monitoring Butterfly Populations.”</w:t>
-      </w:r>
-      <w:r>
-        <w:t xml:space="preserve"> </w:t>
-      </w:r>
-      <w:r>
-        <w:rPr>
-          <w:iCs/>
-          <w:i/>
-        </w:rPr>
-        <w:t xml:space="preserve">Methods in Ecology and Evolution</w:t>
-      </w:r>
-      <w:r>
-        <w:t xml:space="preserve"> </w:t>
-      </w:r>
-      <w:r>
-        <w:t xml:space="preserve">2 (6): 585–94.</w:t>
-      </w:r>
-    </w:p>
-    <w:bookmarkEnd w:id="92"/>
-    <w:bookmarkStart w:id="93" w:name="ref-jaworski2022"/>
-    <w:p>
-      <w:pPr>
-        <w:pStyle w:val="Bibliography"/>
-      </w:pPr>
-      <w:r>
-        <w:t xml:space="preserve">Jaworski, Coline C, Benoı̂t Geslin, Marie Zakardjian, Caroline Lecareux, Pauline Caillault, Gabriel Nève, Jean-Yves Meunier, et al. 2022.</w:t>
-      </w:r>
-      <w:r>
-        <w:t xml:space="preserve"> </w:t>
-      </w:r>
-      <w:r>
-        <w:t xml:space="preserve">“Long-Term Experimental Drought Alters Floral Scent and Pollinator Visits in a Mediterranean Plant Community Despite Overall Limited Impacts on Plant Phenotype and Reproduction.”</w:t>
-      </w:r>
-      <w:r>
-        <w:t xml:space="preserve"> </w:t>
-      </w:r>
-      <w:r>
-        <w:rPr>
-          <w:iCs/>
-          <w:i/>
-        </w:rPr>
-        <w:t xml:space="preserve">Journal of Ecology</w:t>
-      </w:r>
-      <w:r>
-        <w:t xml:space="preserve"> </w:t>
-      </w:r>
-      <w:r>
-        <w:t xml:space="preserve">110 (11): 2628–48.</w:t>
-      </w:r>
-    </w:p>
-    <w:bookmarkEnd w:id="93"/>
-    <w:bookmarkStart w:id="94" w:name="ref-jordano1987"/>
-    <w:p>
-      <w:pPr>
-        <w:pStyle w:val="Bibliography"/>
-      </w:pPr>
-      <w:r>
-        <w:t xml:space="preserve">Jordano, Pedro. 1987.</w:t>
-      </w:r>
-      <w:r>
-        <w:t xml:space="preserve"> </w:t>
-      </w:r>
-      <w:r>
-        <w:t xml:space="preserve">“Patterns of Mutualistic Interactions in Pollination and Seed Dispersal: Connectance, Dependence Asymmetries, and Coevolution.”</w:t>
-      </w:r>
-      <w:r>
-        <w:t xml:space="preserve"> </w:t>
-      </w:r>
-      <w:r>
-        <w:rPr>
-          <w:iCs/>
-          <w:i/>
-        </w:rPr>
-        <w:t xml:space="preserve">The American Naturalist</w:t>
-      </w:r>
-      <w:r>
-        <w:t xml:space="preserve"> </w:t>
-      </w:r>
-      <w:r>
-        <w:t xml:space="preserve">129 (5): 657–77.</w:t>
-      </w:r>
-    </w:p>
-    <w:bookmarkEnd w:id="94"/>
-    <w:bookmarkStart w:id="95" w:name="ref-jordano2016"/>
-    <w:p>
-      <w:pPr>
-        <w:pStyle w:val="Bibliography"/>
-      </w:pPr>
-      <w:r>
-        <w:t xml:space="preserve">———. 2016.</w:t>
-      </w:r>
-      <w:r>
-        <w:t xml:space="preserve"> </w:t>
-      </w:r>
-      <w:r>
-        <w:t xml:space="preserve">“Sampling Networks of Ecological Interactions.”</w:t>
-      </w:r>
-      <w:r>
-        <w:t xml:space="preserve"> </w:t>
-      </w:r>
-      <w:r>
-        <w:rPr>
-          <w:iCs/>
-          <w:i/>
-        </w:rPr>
-        <w:t xml:space="preserve">Functional Ecology</w:t>
-      </w:r>
-      <w:r>
-        <w:t xml:space="preserve"> </w:t>
-      </w:r>
-      <w:r>
-        <w:t xml:space="preserve">30 (12): 1883–93.</w:t>
-      </w:r>
-    </w:p>
-    <w:bookmarkEnd w:id="95"/>
-    <w:bookmarkStart w:id="96" w:name="ref-kleijn2015"/>
-    <w:p>
-      <w:pPr>
-        <w:pStyle w:val="Bibliography"/>
-      </w:pPr>
-      <w:r>
-        <w:t xml:space="preserve">Kleijn, David, Rachael Winfree, Ignasi Bartomeus, Luı́sa G Carvalheiro, Mickaël Henry, Rufus Isaacs, Alexandra-Maria Klein, et al. 2015.</w:t>
-      </w:r>
-      <w:r>
-        <w:t xml:space="preserve"> </w:t>
-      </w:r>
-      <w:r>
-        <w:t xml:space="preserve">“Delivery of Crop Pollination Services Is an Insufficient Argument for Wild Pollinator Conservation.”</w:t>
-      </w:r>
-      <w:r>
-        <w:t xml:space="preserve"> </w:t>
-      </w:r>
-      <w:r>
-        <w:rPr>
-          <w:iCs/>
-          <w:i/>
-        </w:rPr>
-        <w:t xml:space="preserve">Nature Communications</w:t>
-      </w:r>
-      <w:r>
-        <w:t xml:space="preserve"> </w:t>
-      </w:r>
-      <w:r>
-        <w:t xml:space="preserve">6 (1): 7414.</w:t>
-      </w:r>
-    </w:p>
-    <w:bookmarkEnd w:id="96"/>
-    <w:bookmarkStart w:id="97" w:name="ref-leclercq2023"/>
-    <w:p>
-      <w:pPr>
-        <w:pStyle w:val="Bibliography"/>
-      </w:pPr>
-      <w:r>
-        <w:t xml:space="preserve">Leclercq, Nicolas, Leon Marshall, Geoffrey Caruso, Kerry Schiel, Timothy Weekers, Luı́sa G Carvalheiro, Holger H Dathe, et al. 2023.</w:t>
-      </w:r>
-      <w:r>
-        <w:t xml:space="preserve"> </w:t>
-      </w:r>
-      <w:r>
-        <w:t xml:space="preserve">“European Bee Diversity: Taxonomic and Phylogenetic Patterns.”</w:t>
-      </w:r>
-      <w:r>
-        <w:t xml:space="preserve"> </w:t>
-      </w:r>
-      <w:r>
-        <w:rPr>
-          <w:iCs/>
-          <w:i/>
-        </w:rPr>
-        <w:t xml:space="preserve">Journal of Biogeography</w:t>
-      </w:r>
-      <w:r>
-        <w:t xml:space="preserve"> </w:t>
-      </w:r>
-      <w:r>
-        <w:t xml:space="preserve">50 (7): 1244–56.</w:t>
-      </w:r>
-    </w:p>
-    <w:bookmarkEnd w:id="97"/>
-    <w:bookmarkStart w:id="98" w:name="ref-lefebvre2018"/>
-    <w:p>
-      <w:pPr>
-        <w:pStyle w:val="Bibliography"/>
-      </w:pPr>
-      <w:r>
-        <w:t xml:space="preserve">Lefebvre, Vincent, Claire Villemant, Colin Fontaine, and Christophe Daugeron. 2018.</w:t>
-      </w:r>
-      <w:r>
-        <w:t xml:space="preserve"> </w:t>
-      </w:r>
-      <w:r>
-        <w:t xml:space="preserve">“Altitudinal, Temporal and Trophic Partitioning of Flower-Visitors in Alpine Communities.”</w:t>
-      </w:r>
-      <w:r>
-        <w:t xml:space="preserve"> </w:t>
-      </w:r>
-      <w:r>
-        <w:rPr>
-          <w:iCs/>
-          <w:i/>
-        </w:rPr>
-        <w:t xml:space="preserve">Scientific Reports</w:t>
-      </w:r>
-      <w:r>
-        <w:t xml:space="preserve"> </w:t>
-      </w:r>
-      <w:r>
-        <w:t xml:space="preserve">8 (1): 4706.</w:t>
-      </w:r>
-    </w:p>
-    <w:bookmarkEnd w:id="98"/>
-    <w:bookmarkStart w:id="99" w:name="ref-leon2022"/>
-    <w:p>
-      <w:pPr>
-        <w:pStyle w:val="Bibliography"/>
-      </w:pPr>
-      <w:r>
-        <w:t xml:space="preserve">León-Osper, Melissa, and Eduardo Narbona. 2022.</w:t>
-      </w:r>
-      <w:r>
-        <w:t xml:space="preserve"> </w:t>
-      </w:r>
-      <w:r>
-        <w:t xml:space="preserve">“Unravelling the Mystery of Red Flowers in the Mediterranean Basin: How to Be Conspicuous in a Place Dominated by Hymenopteran Pollinators.”</w:t>
-      </w:r>
-      <w:r>
-        <w:t xml:space="preserve"> </w:t>
-      </w:r>
-      <w:r>
-        <w:rPr>
-          <w:iCs/>
-          <w:i/>
-        </w:rPr>
-        <w:t xml:space="preserve">Functional Ecology</w:t>
-      </w:r>
-      <w:r>
-        <w:t xml:space="preserve"> </w:t>
-      </w:r>
-      <w:r>
-        <w:t xml:space="preserve">36 (11): 2774–90.</w:t>
-      </w:r>
-    </w:p>
-    <w:bookmarkEnd w:id="99"/>
-    <w:bookmarkStart w:id="100" w:name="ref-li2023"/>
-    <w:p>
-      <w:pPr>
-        <w:pStyle w:val="Bibliography"/>
-      </w:pPr>
-      <w:r>
-        <w:t xml:space="preserve">Li, Daijiang. 2023.</w:t>
-      </w:r>
-      <w:r>
-        <w:t xml:space="preserve"> </w:t>
-      </w:r>
-      <w:r>
-        <w:t xml:space="preserve">“Rtrees: An r Package to Assemble Phylogenetic Trees from Megatrees.”</w:t>
-      </w:r>
-      <w:r>
-        <w:t xml:space="preserve"> </w:t>
-      </w:r>
-      <w:r>
-        <w:rPr>
-          <w:iCs/>
-          <w:i/>
-        </w:rPr>
-        <w:t xml:space="preserve">Ecography</w:t>
-      </w:r>
-      <w:r>
-        <w:t xml:space="preserve"> </w:t>
-      </w:r>
-      <w:r>
-        <w:t xml:space="preserve">2023 (7): e06643.</w:t>
-      </w:r>
-    </w:p>
-    <w:bookmarkEnd w:id="100"/>
-    <w:bookmarkStart w:id="101" w:name="ref-magrach2017"/>
-    <w:p>
-      <w:pPr>
-        <w:pStyle w:val="Bibliography"/>
-      </w:pPr>
-      <w:r>
-        <w:t xml:space="preserve">Magrach, Ainhoa, Juan P González-Varo, Mathieu Boiffier, Montserrat Vilà, and Ignasi Bartomeus. 2017.</w:t>
-      </w:r>
-      <w:r>
-        <w:t xml:space="preserve"> </w:t>
-      </w:r>
-      <w:r>
-        <w:t xml:space="preserve">“Honeybee Spillover Reshuffles Pollinator Diets and Affects Plant Reproductive Success.”</w:t>
-      </w:r>
-      <w:r>
-        <w:t xml:space="preserve"> </w:t>
-      </w:r>
-      <w:r>
-        <w:rPr>
-          <w:iCs/>
-          <w:i/>
-        </w:rPr>
-        <w:t xml:space="preserve">Nature Ecology &amp; Evolution</w:t>
-      </w:r>
-      <w:r>
-        <w:t xml:space="preserve"> </w:t>
-      </w:r>
-      <w:r>
-        <w:t xml:space="preserve">1 (9): 1299–1307.</w:t>
-      </w:r>
-    </w:p>
-    <w:bookmarkEnd w:id="101"/>
-    <w:bookmarkStart w:id="102" w:name="ref-marshall2024"/>
-    <w:p>
-      <w:pPr>
-        <w:pStyle w:val="Bibliography"/>
-      </w:pPr>
-      <w:r>
-        <w:t xml:space="preserve">Marshall, Leon, Nicolas Leclercq, Luı́sa G Carvalheiro, Holger H Dathe, Bernhard Jacobi, Michael Kuhlmann, Simon G Potts, Pierre Rasmont, Stuart PM Roberts, and Nicolas J Vereecken. 2024.</w:t>
-      </w:r>
-      <w:r>
-        <w:t xml:space="preserve"> </w:t>
-      </w:r>
-      <w:r>
-        <w:t xml:space="preserve">“Understanding and Addressing Shortfalls in European Wild Bee Data.”</w:t>
-      </w:r>
-      <w:r>
-        <w:t xml:space="preserve"> </w:t>
-      </w:r>
-      <w:r>
-        <w:rPr>
-          <w:iCs/>
-          <w:i/>
-        </w:rPr>
-        <w:t xml:space="preserve">Biological Conservation</w:t>
-      </w:r>
-      <w:r>
-        <w:t xml:space="preserve"> </w:t>
-      </w:r>
-      <w:r>
-        <w:t xml:space="preserve">290: 110455.</w:t>
-      </w:r>
-    </w:p>
-    <w:bookmarkEnd w:id="102"/>
-    <w:bookmarkStart w:id="103" w:name="ref-martinez2022"/>
-    <w:p>
-      <w:pPr>
-        <w:pStyle w:val="Bibliography"/>
-      </w:pPr>
-      <w:r>
-        <w:t xml:space="preserve">Martı́nez-Núñez, Carlos, David Kleijn, Cristina Ganuza, Dennis Heupink, Ivo Raemakers, Winfried Vertommen, and Thijs PM Fijen. 2022.</w:t>
-      </w:r>
-      <w:r>
-        <w:t xml:space="preserve"> </w:t>
-      </w:r>
-      <w:r>
-        <w:t xml:space="preserve">“Temporal and Spatial Heterogeneity of Semi-Natural Habitat, but Not Crop Diversity, Is Correlated with Landscape Pollinator Richness.”</w:t>
-      </w:r>
-      <w:r>
-        <w:t xml:space="preserve"> </w:t>
-      </w:r>
-      <w:r>
-        <w:rPr>
-          <w:iCs/>
-          <w:i/>
-        </w:rPr>
-        <w:t xml:space="preserve">Journal of Applied Ecology</w:t>
-      </w:r>
-      <w:r>
-        <w:t xml:space="preserve"> </w:t>
-      </w:r>
-      <w:r>
-        <w:t xml:space="preserve">59 (5): 1258–67.</w:t>
-      </w:r>
-    </w:p>
-    <w:bookmarkEnd w:id="103"/>
-    <w:bookmarkStart w:id="104" w:name="ref-milivcic2018"/>
-    <w:p>
-      <w:pPr>
-        <w:pStyle w:val="Bibliography"/>
-      </w:pPr>
-      <w:r>
-        <w:t xml:space="preserve">Miličić, Marija, Ante Vujić, and Pedro Cardoso. 2018.</w:t>
-      </w:r>
-      <w:r>
-        <w:t xml:space="preserve"> </w:t>
-      </w:r>
-      <w:r>
-        <w:t xml:space="preserve">“Effects of Climate Change on the Distribution of Hoverfly Species (Diptera: Syrphidae) in Southeast Europe.”</w:t>
-      </w:r>
-      <w:r>
-        <w:t xml:space="preserve"> </w:t>
-      </w:r>
-      <w:r>
-        <w:rPr>
-          <w:iCs/>
-          <w:i/>
-        </w:rPr>
-        <w:t xml:space="preserve">Biodiversity and Conservation</w:t>
-      </w:r>
-      <w:r>
-        <w:t xml:space="preserve"> </w:t>
-      </w:r>
-      <w:r>
-        <w:t xml:space="preserve">27: 1173–87.</w:t>
-      </w:r>
-    </w:p>
-    <w:bookmarkEnd w:id="104"/>
-    <w:bookmarkStart w:id="105" w:name="ref-olesen2011"/>
-    <w:p>
-      <w:pPr>
-        <w:pStyle w:val="Bibliography"/>
-      </w:pPr>
-      <w:r>
-        <w:t xml:space="preserve">Olesen, Jens M, Jordi Bascompte, Yoko L Dupont, Heidi Elberling, Claus Rasmussen, and Pedro Jordano. 2011.</w:t>
-      </w:r>
-      <w:r>
-        <w:t xml:space="preserve"> </w:t>
-      </w:r>
-      <w:r>
-        <w:t xml:space="preserve">“Missing and Forbidden Links in Mutualistic Networks.”</w:t>
-      </w:r>
-      <w:r>
-        <w:t xml:space="preserve"> </w:t>
-      </w:r>
-      <w:r>
-        <w:rPr>
-          <w:iCs/>
-          <w:i/>
-        </w:rPr>
-        <w:t xml:space="preserve">Proceedings of the Royal Society B: Biological Sciences</w:t>
-      </w:r>
-      <w:r>
-        <w:t xml:space="preserve"> </w:t>
-      </w:r>
-      <w:r>
-        <w:t xml:space="preserve">278 (1706): 725–32.</w:t>
-      </w:r>
-    </w:p>
-    <w:bookmarkEnd w:id="105"/>
-    <w:bookmarkStart w:id="106" w:name="ref-olesen2002"/>
-    <w:p>
-      <w:pPr>
-        <w:pStyle w:val="Bibliography"/>
-      </w:pPr>
-      <w:r>
-        <w:t xml:space="preserve">Olesen, Jens M, and Pedro Jordano. 2002.</w:t>
-      </w:r>
-      <w:r>
-        <w:t xml:space="preserve"> </w:t>
-      </w:r>
-      <w:r>
-        <w:t xml:space="preserve">“Geographic Patterns in Plant–Pollinator Mutualistic Networks.”</w:t>
-      </w:r>
-      <w:r>
-        <w:t xml:space="preserve"> </w:t>
-      </w:r>
-      <w:r>
-        <w:rPr>
-          <w:iCs/>
-          <w:i/>
-        </w:rPr>
-        <w:t xml:space="preserve">Ecology</w:t>
-      </w:r>
-      <w:r>
-        <w:t xml:space="preserve"> </w:t>
-      </w:r>
-      <w:r>
-        <w:t xml:space="preserve">83 (9): 2416–24.</w:t>
-      </w:r>
-    </w:p>
-    <w:bookmarkEnd w:id="106"/>
-    <w:bookmarkStart w:id="107" w:name="ref-ollerton2017"/>
-    <w:p>
-      <w:pPr>
-        <w:pStyle w:val="Bibliography"/>
-      </w:pPr>
-      <w:r>
-        <w:t xml:space="preserve">Ollerton, Jeff. 2017.</w:t>
-      </w:r>
-      <w:r>
-        <w:t xml:space="preserve"> </w:t>
-      </w:r>
-      <w:r>
-        <w:t xml:space="preserve">“Pollinator Diversity: Distribution, Ecological Function, and Conservation.”</w:t>
-      </w:r>
-      <w:r>
-        <w:t xml:space="preserve"> </w:t>
-      </w:r>
-      <w:r>
-        <w:rPr>
-          <w:iCs/>
-          <w:i/>
-        </w:rPr>
-        <w:t xml:space="preserve">Annual Review of Ecology, Evolution, and Systematics</w:t>
-      </w:r>
-      <w:r>
-        <w:t xml:space="preserve"> </w:t>
-      </w:r>
-      <w:r>
-        <w:t xml:space="preserve">48: 353–76.</w:t>
-      </w:r>
-    </w:p>
-    <w:bookmarkEnd w:id="107"/>
-    <w:bookmarkStart w:id="108" w:name="ref-orr2021"/>
-    <w:p>
-      <w:pPr>
-        <w:pStyle w:val="Bibliography"/>
-      </w:pPr>
-      <w:r>
-        <w:t xml:space="preserve">Orr, Michael C, Alice C Hughes, Douglas Chesters, John Pickering, Chao-Dong Zhu, and John S Ascher. 2021.</w:t>
-      </w:r>
-      <w:r>
-        <w:t xml:space="preserve"> </w:t>
-      </w:r>
-      <w:r>
-        <w:t xml:space="preserve">“Global Patterns and Drivers of Bee Distribution.”</w:t>
-      </w:r>
-      <w:r>
-        <w:t xml:space="preserve"> </w:t>
-      </w:r>
-      <w:r>
-        <w:rPr>
-          <w:iCs/>
-          <w:i/>
-        </w:rPr>
-        <w:t xml:space="preserve">Current Biology</w:t>
-      </w:r>
-      <w:r>
-        <w:t xml:space="preserve"> </w:t>
-      </w:r>
-      <w:r>
-        <w:t xml:space="preserve">31 (3): 451–58.</w:t>
-      </w:r>
-    </w:p>
-    <w:bookmarkEnd w:id="108"/>
-    <w:bookmarkStart w:id="109" w:name="ref-paradis2019"/>
-    <w:p>
-      <w:pPr>
-        <w:pStyle w:val="Bibliography"/>
-      </w:pPr>
-      <w:r>
-        <w:t xml:space="preserve">Paradis, Emmanuel, Simon Blomberg, Ben Bolker, Joseph Brown, Julien Claude, Hoa Sien Cuong, Richard Desper, and Gilles Didier. 2019.</w:t>
-      </w:r>
-      <w:r>
-        <w:t xml:space="preserve"> </w:t>
-      </w:r>
-      <w:r>
-        <w:t xml:space="preserve">“Package</w:t>
-      </w:r>
-      <w:r>
-        <w:t xml:space="preserve"> </w:t>
-      </w:r>
-      <w:r>
-        <w:t xml:space="preserve">‘Ape’</w:t>
-      </w:r>
-      <w:r>
-        <w:t xml:space="preserve">.”</w:t>
-      </w:r>
-      <w:r>
-        <w:t xml:space="preserve"> </w:t>
-      </w:r>
-      <w:r>
-        <w:rPr>
-          <w:iCs/>
-          <w:i/>
-        </w:rPr>
-        <w:t xml:space="preserve">Analyses of Phylogenetics and Evolution, Version</w:t>
-      </w:r>
-      <w:r>
-        <w:t xml:space="preserve"> </w:t>
-      </w:r>
-      <w:r>
-        <w:t xml:space="preserve">2 (4): 47.</w:t>
-      </w:r>
-    </w:p>
-    <w:bookmarkEnd w:id="109"/>
-    <w:bookmarkStart w:id="110" w:name="ref-pareja2023"/>
-    <w:p>
-      <w:pPr>
-        <w:pStyle w:val="Bibliography"/>
-      </w:pPr>
-      <w:r>
-        <w:t xml:space="preserve">Pareja-Bonilla, Daniel, Montserrat Arista, Leonor Patrı́cia Cerdeira Morellato, and Pedro Luis Ortiz. 2023.</w:t>
-      </w:r>
-      <w:r>
-        <w:t xml:space="preserve"> </w:t>
-      </w:r>
-      <w:r>
-        <w:t xml:space="preserve">“Better Soon Than Never: Climate Change Induces Strong Phenological Reassembly in the Flowering of a Mediterranean Shrub Community.”</w:t>
-      </w:r>
-      <w:r>
-        <w:t xml:space="preserve"> </w:t>
-      </w:r>
-      <w:r>
-        <w:rPr>
-          <w:iCs/>
-          <w:i/>
-        </w:rPr>
-        <w:t xml:space="preserve">Annals of Botany</w:t>
-      </w:r>
-      <w:r>
-        <w:t xml:space="preserve">, mcad193.</w:t>
-      </w:r>
-    </w:p>
-    <w:bookmarkEnd w:id="110"/>
-    <w:bookmarkStart w:id="111" w:name="ref-pebesma2018"/>
-    <w:p>
-      <w:pPr>
-        <w:pStyle w:val="Bibliography"/>
-      </w:pPr>
-      <w:r>
-        <w:t xml:space="preserve">Pebesma, Edzer J et al. 2018.</w:t>
-      </w:r>
-      <w:r>
-        <w:t xml:space="preserve"> </w:t>
-      </w:r>
-      <w:r>
-        <w:t xml:space="preserve">“Simple Features for r: Standardized Support for Spatial Vector Data.”</w:t>
-      </w:r>
-      <w:r>
-        <w:t xml:space="preserve"> </w:t>
-      </w:r>
-      <w:r>
-        <w:rPr>
-          <w:iCs/>
-          <w:i/>
-        </w:rPr>
-        <w:t xml:space="preserve">R J.</w:t>
-      </w:r>
-      <w:r>
-        <w:t xml:space="preserve"> </w:t>
-      </w:r>
-      <w:r>
-        <w:t xml:space="preserve">10 (1): 439.</w:t>
-      </w:r>
-    </w:p>
-    <w:bookmarkEnd w:id="111"/>
-    <w:bookmarkStart w:id="112" w:name="ref-poelen2014"/>
-    <w:p>
-      <w:pPr>
-        <w:pStyle w:val="Bibliography"/>
-      </w:pPr>
-      <w:r>
-        <w:t xml:space="preserve">Poelen, Jorrit H, James D Simons, and Chris J Mungall. 2014.</w:t>
-      </w:r>
-      <w:r>
-        <w:t xml:space="preserve"> </w:t>
-      </w:r>
-      <w:r>
-        <w:t xml:space="preserve">“Global Biotic Interactions: An Open Infrastructure to Share and Analyze Species-Interaction Datasets.”</w:t>
-      </w:r>
-      <w:r>
-        <w:t xml:space="preserve"> </w:t>
-      </w:r>
-      <w:r>
-        <w:rPr>
-          <w:iCs/>
-          <w:i/>
-        </w:rPr>
-        <w:t xml:space="preserve">Ecological Informatics</w:t>
-      </w:r>
-      <w:r>
-        <w:t xml:space="preserve"> </w:t>
-      </w:r>
-      <w:r>
-        <w:t xml:space="preserve">24: 148–59.</w:t>
-      </w:r>
-    </w:p>
-    <w:bookmarkEnd w:id="112"/>
-    <w:bookmarkStart w:id="113" w:name="ref-poisot2016"/>
-    <w:p>
-      <w:pPr>
-        <w:pStyle w:val="Bibliography"/>
-      </w:pPr>
-      <w:r>
-        <w:t xml:space="preserve">Poisot, Timothée, Benjamin Baiser, Jennifer A Dunne, Sonia Kéfi, François Massol, Nicolas Mouquet, Tamara N Romanuk, Daniel B Stouffer, Spencer A Wood, and Dominique Gravel. 2016.</w:t>
-      </w:r>
-      <w:r>
-        <w:t xml:space="preserve"> </w:t>
-      </w:r>
-      <w:r>
-        <w:t xml:space="preserve">“Mangal–Making Ecological Network Analysis Simple.”</w:t>
-      </w:r>
-      <w:r>
-        <w:t xml:space="preserve"> </w:t>
-      </w:r>
-      <w:r>
-        <w:rPr>
-          <w:iCs/>
-          <w:i/>
-        </w:rPr>
-        <w:t xml:space="preserve">Ecography</w:t>
-      </w:r>
-      <w:r>
-        <w:t xml:space="preserve"> </w:t>
-      </w:r>
-      <w:r>
-        <w:t xml:space="preserve">39 (4): 384–90.</w:t>
-      </w:r>
-    </w:p>
-    <w:bookmarkEnd w:id="113"/>
-    <w:bookmarkStart w:id="114" w:name="ref-poisot2021"/>
-    <w:p>
-      <w:pPr>
-        <w:pStyle w:val="Bibliography"/>
-      </w:pPr>
-      <w:r>
-        <w:t xml:space="preserve">Poisot, Timothée, Gabriel Bergeron, Kevin Cazelles, Tad Dallas, Dominique Gravel, Andrew MacDonald, Benjamin Mercier, Clément Violet, and Steve Vissault. 2021.</w:t>
-      </w:r>
-      <w:r>
-        <w:t xml:space="preserve"> </w:t>
-      </w:r>
-      <w:r>
-        <w:t xml:space="preserve">“Global Knowledge Gaps in Species Interaction Networks Data.”</w:t>
-      </w:r>
-      <w:r>
-        <w:t xml:space="preserve"> </w:t>
-      </w:r>
-      <w:r>
-        <w:rPr>
-          <w:iCs/>
-          <w:i/>
-        </w:rPr>
-        <w:t xml:space="preserve">Journal of Biogeography</w:t>
-      </w:r>
-      <w:r>
-        <w:t xml:space="preserve"> </w:t>
-      </w:r>
-      <w:r>
-        <w:t xml:space="preserve">48 (7): 1552–63.</w:t>
-      </w:r>
-    </w:p>
-    <w:bookmarkEnd w:id="114"/>
-    <w:bookmarkStart w:id="115" w:name="ref-potts2015"/>
-    <w:p>
-      <w:pPr>
-        <w:pStyle w:val="Bibliography"/>
-      </w:pPr>
-      <w:r>
-        <w:t xml:space="preserve">Potts, S, Koos Biesmeijer, Riccardo Bommarco, T Breeze, L Carvalheiro, Markus Franzen, Juan P González-Varo, et al. 2015.</w:t>
-      </w:r>
-      <w:r>
-        <w:t xml:space="preserve"> </w:t>
-      </w:r>
-      <w:r>
-        <w:t xml:space="preserve">“Status and Trends of European Pollinators. Key Findings of the STEP Project.”</w:t>
-      </w:r>
-    </w:p>
-    <w:bookmarkEnd w:id="115"/>
-    <w:bookmarkStart w:id="116" w:name="ref-proencca2017"/>
-    <w:p>
-      <w:pPr>
-        <w:pStyle w:val="Bibliography"/>
-      </w:pPr>
-      <w:r>
-        <w:t xml:space="preserve">Proença, Vânia, Laura Jane Martin, Henrique Miguel Pereira, Miguel Fernandez, Louise McRae, Jayne Belnap, Monika Böhm, et al. 2017.</w:t>
-      </w:r>
-      <w:r>
-        <w:t xml:space="preserve"> </w:t>
-      </w:r>
-      <w:r>
-        <w:t xml:space="preserve">“Global Biodiversity Monitoring: From Data Sources to Essential Biodiversity Variables.”</w:t>
-      </w:r>
-      <w:r>
-        <w:t xml:space="preserve"> </w:t>
-      </w:r>
-      <w:r>
-        <w:rPr>
-          <w:iCs/>
-          <w:i/>
-        </w:rPr>
-        <w:t xml:space="preserve">Biological Conservation</w:t>
-      </w:r>
-      <w:r>
-        <w:t xml:space="preserve"> </w:t>
-      </w:r>
-      <w:r>
-        <w:t xml:space="preserve">213: 256–63.</w:t>
-      </w:r>
-    </w:p>
-    <w:bookmarkEnd w:id="116"/>
-    <w:bookmarkStart w:id="117" w:name="ref-ramos2010"/>
-    <w:p>
-      <w:pPr>
-        <w:pStyle w:val="Bibliography"/>
-      </w:pPr>
-      <w:r>
-        <w:t xml:space="preserve">Ramos-Jiliberto, Rodrigo, Daniela Domı́nguez, Claudia Espinoza, Gioconda Lopez, Fernanda S Valdovinos, Ramiro O Bustamante, and Rodrigo Medel. 2010.</w:t>
-      </w:r>
-      <w:r>
-        <w:t xml:space="preserve"> </w:t>
-      </w:r>
-      <w:r>
-        <w:t xml:space="preserve">“Topological Change of Andean Plant–Pollinator Networks Along an Altitudinal Gradient.”</w:t>
-      </w:r>
-      <w:r>
-        <w:t xml:space="preserve"> </w:t>
-      </w:r>
-      <w:r>
-        <w:rPr>
-          <w:iCs/>
-          <w:i/>
-        </w:rPr>
-        <w:t xml:space="preserve">Ecological Complexity</w:t>
-      </w:r>
-      <w:r>
-        <w:t xml:space="preserve"> </w:t>
-      </w:r>
-      <w:r>
-        <w:t xml:space="preserve">7 (1): 86–90.</w:t>
-      </w:r>
-    </w:p>
-    <w:bookmarkEnd w:id="117"/>
-    <w:bookmarkStart w:id="118" w:name="ref-rech2016"/>
-    <w:p>
-      <w:pPr>
-        <w:pStyle w:val="Bibliography"/>
-      </w:pPr>
-      <w:r>
-        <w:t xml:space="preserve">Rech, André Rodrigo, Bo Dalsgaard, Brody Sandel, Jesper Sonne, Jens-Christian Svenning, Naomi Holmes, and Jeff Ollerton. 2016.</w:t>
-      </w:r>
-      <w:r>
-        <w:t xml:space="preserve"> </w:t>
-      </w:r>
-      <w:r>
-        <w:t xml:space="preserve">“The Macroecology of Animal Versus Wind Pollination: Ecological Factors Are More Important Than Historical Climate Stability.”</w:t>
-      </w:r>
-      <w:r>
-        <w:t xml:space="preserve"> </w:t>
-      </w:r>
-      <w:r>
-        <w:rPr>
-          <w:iCs/>
-          <w:i/>
-        </w:rPr>
-        <w:t xml:space="preserve">Plant Ecology &amp; Diversity</w:t>
-      </w:r>
-      <w:r>
-        <w:t xml:space="preserve"> </w:t>
-      </w:r>
-      <w:r>
-        <w:t xml:space="preserve">9 (3): 253–62.</w:t>
-      </w:r>
-    </w:p>
-    <w:bookmarkEnd w:id="118"/>
-    <w:bookmarkStart w:id="119" w:name="ref-reidsma2006"/>
-    <w:p>
-      <w:pPr>
-        <w:pStyle w:val="Bibliography"/>
-      </w:pPr>
-      <w:r>
-        <w:t xml:space="preserve">Reidsma, Pytrik, Tonnie Tekelenburg, Maurits Van den Berg, and Rob Alkemade. 2006.</w:t>
-      </w:r>
-      <w:r>
-        <w:t xml:space="preserve"> </w:t>
-      </w:r>
-      <w:r>
-        <w:t xml:space="preserve">“Impacts of Land-Use Change on Biodiversity: An Assessment of Agricultural Biodiversity in the European Union.”</w:t>
-      </w:r>
-      <w:r>
-        <w:t xml:space="preserve"> </w:t>
-      </w:r>
-      <w:r>
-        <w:rPr>
-          <w:iCs/>
-          <w:i/>
-        </w:rPr>
-        <w:t xml:space="preserve">Agriculture, Ecosystems &amp; Environment</w:t>
-      </w:r>
-      <w:r>
-        <w:t xml:space="preserve"> </w:t>
-      </w:r>
-      <w:r>
-        <w:t xml:space="preserve">114 (1): 86–102.</w:t>
-      </w:r>
-    </w:p>
-    <w:bookmarkEnd w:id="119"/>
-    <w:bookmarkStart w:id="120" w:name="ref-revell2012"/>
-    <w:p>
-      <w:pPr>
-        <w:pStyle w:val="Bibliography"/>
-      </w:pPr>
-      <w:r>
-        <w:t xml:space="preserve">Revell, Liam J. 2012.</w:t>
-      </w:r>
-      <w:r>
-        <w:t xml:space="preserve"> </w:t>
-      </w:r>
-      <w:r>
-        <w:t xml:space="preserve">“Phytools: An r Package for Phylogenetic Comparative Biology (and Other Things).”</w:t>
-      </w:r>
-      <w:r>
-        <w:t xml:space="preserve"> </w:t>
-      </w:r>
-      <w:r>
-        <w:rPr>
-          <w:iCs/>
-          <w:i/>
-        </w:rPr>
-        <w:t xml:space="preserve">Methods in Ecology and Evolution</w:t>
-      </w:r>
-      <w:r>
-        <w:t xml:space="preserve">, no. 2: 217–23.</w:t>
-      </w:r>
-    </w:p>
-    <w:bookmarkEnd w:id="120"/>
-    <w:bookmarkStart w:id="121" w:name="ref-reverte2023"/>
-    <w:p>
-      <w:pPr>
-        <w:pStyle w:val="Bibliography"/>
-      </w:pPr>
-      <w:r>
-        <w:t xml:space="preserve">Reverté, Sara, Marija Miličić, Jelena Ačanski, Andrijana Andrić, Andrea Aracil, Matthieu Aubert, Mario Victor Balzan, et al. 2023.</w:t>
-      </w:r>
-      <w:r>
-        <w:t xml:space="preserve"> </w:t>
-      </w:r>
-      <w:r>
-        <w:t xml:space="preserve">“National Records of 3000 European Bee and Hoverfly Species: A Contribution to Pollinator Conservation.”</w:t>
-      </w:r>
-      <w:r>
-        <w:t xml:space="preserve"> </w:t>
-      </w:r>
-      <w:r>
-        <w:rPr>
-          <w:iCs/>
-          <w:i/>
-        </w:rPr>
-        <w:t xml:space="preserve">Insect Conservation and Diversity</w:t>
-      </w:r>
-      <w:r>
-        <w:t xml:space="preserve"> </w:t>
-      </w:r>
-      <w:r>
-        <w:t xml:space="preserve">16 (6): 758–75.</w:t>
-      </w:r>
-    </w:p>
-    <w:bookmarkEnd w:id="121"/>
-    <w:bookmarkStart w:id="122" w:name="ref-rivera2012"/>
-    <w:p>
-      <w:pPr>
-        <w:pStyle w:val="Bibliography"/>
-      </w:pPr>
-      <w:r>
-        <w:t xml:space="preserve">Rivera-Hutinel, Antonio, RO Bustamante, VH Marı́n, and R Medel. 2012.</w:t>
-      </w:r>
-      <w:r>
-        <w:t xml:space="preserve"> </w:t>
-      </w:r>
-      <w:r>
-        <w:t xml:space="preserve">“Effects of Sampling Completeness on the Structure of Plant–Pollinator Networks.”</w:t>
-      </w:r>
-      <w:r>
-        <w:t xml:space="preserve"> </w:t>
-      </w:r>
-      <w:r>
-        <w:rPr>
-          <w:iCs/>
-          <w:i/>
-        </w:rPr>
-        <w:t xml:space="preserve">Ecology</w:t>
-      </w:r>
-      <w:r>
-        <w:t xml:space="preserve"> </w:t>
-      </w:r>
-      <w:r>
-        <w:t xml:space="preserve">93 (7): 1593–603.</w:t>
-      </w:r>
-    </w:p>
-    <w:bookmarkEnd w:id="122"/>
-    <w:bookmarkStart w:id="123" w:name="ref-sala2000"/>
-    <w:p>
-      <w:pPr>
-        <w:pStyle w:val="Bibliography"/>
-      </w:pPr>
-      <w:r>
-        <w:t xml:space="preserve">Sala, Osvaldo E, FIII Stuart Chapin, Juan J Armesto, Eric Berlow, Janine Bloomfield, Rodolfo Dirzo, Elisabeth Huber-Sanwald, et al. 2000.</w:t>
-      </w:r>
-      <w:r>
-        <w:t xml:space="preserve"> </w:t>
-      </w:r>
-      <w:r>
-        <w:t xml:space="preserve">“Global Biodiversity Scenarios for the Year 2100.”</w:t>
-      </w:r>
-      <w:r>
-        <w:t xml:space="preserve"> </w:t>
-      </w:r>
-      <w:r>
-        <w:rPr>
-          <w:iCs/>
-          <w:i/>
-        </w:rPr>
-        <w:t xml:space="preserve">Science</w:t>
-      </w:r>
-      <w:r>
-        <w:t xml:space="preserve"> </w:t>
-      </w:r>
-      <w:r>
-        <w:t xml:space="preserve">287 (5459): 1770–74.</w:t>
-      </w:r>
-    </w:p>
-    <w:bookmarkEnd w:id="123"/>
-    <w:bookmarkStart w:id="124" w:name="ref-saunders2023"/>
-    <w:p>
-      <w:pPr>
-        <w:pStyle w:val="Bibliography"/>
-      </w:pPr>
-      <w:r>
-        <w:t xml:space="preserve">Saunders, Manu E, Liam K Kendall, Jose B Lanuza, Mark A Hall, Romina Rader, and Jamie R Stavert. 2023.</w:t>
-      </w:r>
-      <w:r>
-        <w:t xml:space="preserve"> </w:t>
-      </w:r>
-      <w:r>
-        <w:t xml:space="preserve">“Climate Mediates Roles of Pollinator Species in Plant–Pollinator Networks.”</w:t>
-      </w:r>
-      <w:r>
-        <w:t xml:space="preserve"> </w:t>
-      </w:r>
-      <w:r>
-        <w:rPr>
-          <w:iCs/>
-          <w:i/>
-        </w:rPr>
-        <w:t xml:space="preserve">Global Ecology and Biogeography</w:t>
-      </w:r>
-      <w:r>
-        <w:t xml:space="preserve"> </w:t>
-      </w:r>
-      <w:r>
-        <w:t xml:space="preserve">32 (4): 511–18.</w:t>
-      </w:r>
-    </w:p>
-    <w:bookmarkEnd w:id="124"/>
-    <w:bookmarkStart w:id="125" w:name="ref-schleuning2012"/>
-    <w:p>
-      <w:pPr>
-        <w:pStyle w:val="Bibliography"/>
-      </w:pPr>
-      <w:r>
-        <w:t xml:space="preserve">Schleuning, Matthias, Jochen Fründ, Alexandra-Maria Klein, Stefan Abrahamczyk, Ruben Alarcón, Matthias Albrecht, Georg KS Andersson, et al. 2012.</w:t>
-      </w:r>
-      <w:r>
-        <w:t xml:space="preserve"> </w:t>
-      </w:r>
-      <w:r>
-        <w:t xml:space="preserve">“Specialization of Mutualistic Interaction Networks Decreases Toward Tropical Latitudes.”</w:t>
-      </w:r>
-      <w:r>
-        <w:t xml:space="preserve"> </w:t>
-      </w:r>
-      <w:r>
-        <w:rPr>
-          <w:iCs/>
-          <w:i/>
-        </w:rPr>
-        <w:t xml:space="preserve">Current Biology</w:t>
-      </w:r>
-      <w:r>
-        <w:t xml:space="preserve"> </w:t>
-      </w:r>
-      <w:r>
-        <w:t xml:space="preserve">22 (20): 1925–31.</w:t>
-      </w:r>
-    </w:p>
-    <w:bookmarkEnd w:id="125"/>
-    <w:bookmarkStart w:id="126" w:name="ref-settele2016"/>
-    <w:p>
-      <w:pPr>
-        <w:pStyle w:val="Bibliography"/>
-      </w:pPr>
-      <w:r>
-        <w:t xml:space="preserve">Settele, Josef, Jacob Bishop, and Simon G Potts. 2016.</w:t>
-      </w:r>
-      <w:r>
-        <w:t xml:space="preserve"> </w:t>
-      </w:r>
-      <w:r>
-        <w:t xml:space="preserve">“Climate Change Impacts on Pollination.”</w:t>
-      </w:r>
-      <w:r>
-        <w:t xml:space="preserve"> </w:t>
-      </w:r>
-      <w:r>
-        <w:rPr>
-          <w:iCs/>
-          <w:i/>
-        </w:rPr>
-        <w:t xml:space="preserve">Nature Plants</w:t>
-      </w:r>
-      <w:r>
-        <w:t xml:space="preserve"> </w:t>
-      </w:r>
-      <w:r>
-        <w:t xml:space="preserve">2 (7): 1–3.</w:t>
-      </w:r>
-    </w:p>
-    <w:bookmarkEnd w:id="126"/>
-    <w:bookmarkStart w:id="127" w:name="ref-smith2018"/>
-    <w:p>
-      <w:pPr>
-        <w:pStyle w:val="Bibliography"/>
-      </w:pPr>
-      <w:r>
-        <w:t xml:space="preserve">Smith, Stephen A, and Joseph W Brown. 2018.</w:t>
-      </w:r>
-      <w:r>
-        <w:t xml:space="preserve"> </w:t>
-      </w:r>
-      <w:r>
-        <w:t xml:space="preserve">“Constructing a Broadly Inclusive Seed Plant Phylogeny.”</w:t>
-      </w:r>
-      <w:r>
-        <w:t xml:space="preserve"> </w:t>
-      </w:r>
-      <w:r>
-        <w:rPr>
-          <w:iCs/>
-          <w:i/>
-        </w:rPr>
-        <w:t xml:space="preserve">American Journal of Botany</w:t>
-      </w:r>
-      <w:r>
-        <w:t xml:space="preserve"> </w:t>
-      </w:r>
-      <w:r>
-        <w:t xml:space="preserve">105 (3): 302–14.</w:t>
-      </w:r>
-    </w:p>
-    <w:bookmarkEnd w:id="127"/>
-    <w:bookmarkStart w:id="128" w:name="ref-song2017"/>
-    <w:p>
-      <w:pPr>
-        <w:pStyle w:val="Bibliography"/>
-      </w:pPr>
-      <w:r>
-        <w:t xml:space="preserve">Song, Chuliang, Rudolf P Rohr, and Serguei Saavedra. 2017.</w:t>
-      </w:r>
-      <w:r>
-        <w:t xml:space="preserve"> </w:t>
-      </w:r>
-      <w:r>
-        <w:t xml:space="preserve">“Why Are Some Plant–Pollinator Networks More Nested Than Others?”</w:t>
-      </w:r>
-      <w:r>
-        <w:t xml:space="preserve"> </w:t>
-      </w:r>
-      <w:r>
-        <w:rPr>
-          <w:iCs/>
-          <w:i/>
-        </w:rPr>
-        <w:t xml:space="preserve">Journal of Animal Ecology</w:t>
-      </w:r>
-      <w:r>
-        <w:t xml:space="preserve"> </w:t>
-      </w:r>
-      <w:r>
-        <w:t xml:space="preserve">86 (6): 1417–24.</w:t>
-      </w:r>
-    </w:p>
-    <w:bookmarkEnd w:id="128"/>
-    <w:bookmarkStart w:id="129" w:name="ref-steffan2000"/>
-    <w:p>
-      <w:pPr>
-        <w:pStyle w:val="Bibliography"/>
-      </w:pPr>
-      <w:r>
-        <w:t xml:space="preserve">Steffan-Dewenter, Ingolf, and Teja Tscharntke. 2000.</w:t>
-      </w:r>
-      <w:r>
-        <w:t xml:space="preserve"> </w:t>
-      </w:r>
-      <w:r>
-        <w:t xml:space="preserve">“Resource Overlap and Possible Competition Between Honey Bees and Wild Bees in Central Europe.”</w:t>
-      </w:r>
-      <w:r>
-        <w:t xml:space="preserve"> </w:t>
-      </w:r>
-      <w:r>
-        <w:rPr>
-          <w:iCs/>
-          <w:i/>
-        </w:rPr>
-        <w:t xml:space="preserve">Oecologia</w:t>
-      </w:r>
-      <w:r>
-        <w:t xml:space="preserve"> </w:t>
-      </w:r>
-      <w:r>
-        <w:t xml:space="preserve">122: 288–96.</w:t>
-      </w:r>
-    </w:p>
-    <w:bookmarkEnd w:id="129"/>
-    <w:bookmarkStart w:id="130" w:name="ref-sutcliffe2015"/>
-    <w:p>
-      <w:pPr>
-        <w:pStyle w:val="Bibliography"/>
-      </w:pPr>
-      <w:r>
-        <w:t xml:space="preserve">Sutcliffe, Laura ME, Péter Batáry, Urs Kormann, András Báldi, Lynn V Dicks, Irina Herzon, David Kleijn, et al. 2015.</w:t>
-      </w:r>
-      <w:r>
-        <w:t xml:space="preserve"> </w:t>
-      </w:r>
-      <w:r>
-        <w:t xml:space="preserve">“Harnessing the Biodiversity Value of Central and Eastern European Farmland.”</w:t>
-      </w:r>
-      <w:r>
-        <w:t xml:space="preserve"> </w:t>
-      </w:r>
-      <w:r>
-        <w:rPr>
-          <w:iCs/>
-          <w:i/>
-        </w:rPr>
-        <w:t xml:space="preserve">Diversity and Distributions</w:t>
-      </w:r>
-      <w:r>
-        <w:t xml:space="preserve"> </w:t>
-      </w:r>
-      <w:r>
-        <w:t xml:space="preserve">21 (6): 722–30.</w:t>
-      </w:r>
-    </w:p>
-    <w:bookmarkEnd w:id="130"/>
-    <w:bookmarkStart w:id="131" w:name="ref-thompson2003"/>
-    <w:p>
-      <w:pPr>
-        <w:pStyle w:val="Bibliography"/>
-      </w:pPr>
-      <w:r>
-        <w:t xml:space="preserve">Thompson, Graham G, and Philip C Withers. 2003.</w:t>
-      </w:r>
-      <w:r>
-        <w:t xml:space="preserve"> </w:t>
-      </w:r>
-      <w:r>
-        <w:t xml:space="preserve">“Effect of Species Richness and Relative Abundance on the Shape of the Species Accumulation Curve.”</w:t>
-      </w:r>
-      <w:r>
-        <w:t xml:space="preserve"> </w:t>
-      </w:r>
-      <w:r>
-        <w:rPr>
-          <w:iCs/>
-          <w:i/>
-        </w:rPr>
-        <w:t xml:space="preserve">Austral Ecology</w:t>
-      </w:r>
-      <w:r>
-        <w:t xml:space="preserve"> </w:t>
-      </w:r>
-      <w:r>
-        <w:t xml:space="preserve">28 (4): 355–60.</w:t>
-      </w:r>
-    </w:p>
-    <w:bookmarkEnd w:id="131"/>
-    <w:bookmarkStart w:id="132" w:name="ref-traveset2016"/>
-    <w:p>
-      <w:pPr>
-        <w:pStyle w:val="Bibliography"/>
-      </w:pPr>
-      <w:r>
-        <w:t xml:space="preserve">Traveset, Anna, Cristina Tur, Kristian Trøjelsgaard, Ruben Heleno, Rocı́o Castro-Urgal, and Jens M Olesen. 2016.</w:t>
-      </w:r>
-      <w:r>
-        <w:t xml:space="preserve"> </w:t>
-      </w:r>
-      <w:r>
-        <w:t xml:space="preserve">“Global Patterns of Mainland and Insular Pollination Networks.”</w:t>
-      </w:r>
-      <w:r>
-        <w:t xml:space="preserve"> </w:t>
-      </w:r>
-      <w:r>
-        <w:rPr>
-          <w:iCs/>
-          <w:i/>
-        </w:rPr>
-        <w:t xml:space="preserve">Global Ecology and Biogeography</w:t>
-      </w:r>
-      <w:r>
-        <w:t xml:space="preserve"> </w:t>
-      </w:r>
-      <w:r>
-        <w:t xml:space="preserve">25 (7): 880–90.</w:t>
-      </w:r>
-    </w:p>
-    <w:bookmarkEnd w:id="132"/>
-    <w:bookmarkStart w:id="133" w:name="ref-troia2016"/>
-    <w:p>
-      <w:pPr>
-        <w:pStyle w:val="Bibliography"/>
-      </w:pPr>
-      <w:r>
-        <w:t xml:space="preserve">Troia, Matthew J, and Ryan A McManamay. 2016.</w:t>
-      </w:r>
-      <w:r>
-        <w:t xml:space="preserve"> </w:t>
-      </w:r>
-      <w:r>
-        <w:t xml:space="preserve">“Filling in the GAPS: Evaluating Completeness and Coverage of Open-Access Biodiversity Databases in the United States.”</w:t>
-      </w:r>
-      <w:r>
-        <w:t xml:space="preserve"> </w:t>
-      </w:r>
-      <w:r>
-        <w:rPr>
-          <w:iCs/>
-          <w:i/>
-        </w:rPr>
-        <w:t xml:space="preserve">Ecology and Evolution</w:t>
-      </w:r>
-      <w:r>
-        <w:t xml:space="preserve"> </w:t>
-      </w:r>
-      <w:r>
-        <w:t xml:space="preserve">6 (14): 4654–69.</w:t>
-      </w:r>
-    </w:p>
-    <w:bookmarkEnd w:id="133"/>
-    <w:bookmarkStart w:id="134" w:name="ref-trojelsgaard2013"/>
-    <w:p>
-      <w:pPr>
-        <w:pStyle w:val="Bibliography"/>
-      </w:pPr>
-      <w:r>
-        <w:t xml:space="preserve">Trøjelsgaard, Kristian, and Jens M Olesen. 2013.</w:t>
-      </w:r>
-      <w:r>
-        <w:t xml:space="preserve"> </w:t>
-      </w:r>
-      <w:r>
-        <w:t xml:space="preserve">“Macroecology of Pollination Networks.”</w:t>
-      </w:r>
-      <w:r>
-        <w:t xml:space="preserve"> </w:t>
-      </w:r>
-      <w:r>
-        <w:rPr>
-          <w:iCs/>
-          <w:i/>
-        </w:rPr>
-        <w:t xml:space="preserve">Global Ecology and Biogeography</w:t>
-      </w:r>
-      <w:r>
-        <w:t xml:space="preserve"> </w:t>
-      </w:r>
-      <w:r>
-        <w:t xml:space="preserve">22 (2): 149–62.</w:t>
-      </w:r>
-    </w:p>
-    <w:bookmarkEnd w:id="134"/>
-    <w:bookmarkStart w:id="135" w:name="ref-van2014"/>
-    <w:p>
-      <w:pPr>
-        <w:pStyle w:val="Bibliography"/>
-      </w:pPr>
-      <w:r>
-        <w:t xml:space="preserve">Van der Loo, Mark PJ et al. 2014.</w:t>
-      </w:r>
-      <w:r>
-        <w:t xml:space="preserve"> </w:t>
-      </w:r>
-      <w:r>
-        <w:t xml:space="preserve">“The Stringdist Package for Approximate String Matching.”</w:t>
-      </w:r>
-      <w:r>
-        <w:t xml:space="preserve"> </w:t>
-      </w:r>
-      <w:r>
-        <w:rPr>
-          <w:iCs/>
-          <w:i/>
-        </w:rPr>
-        <w:t xml:space="preserve">R J.</w:t>
-      </w:r>
-      <w:r>
-        <w:t xml:space="preserve"> </w:t>
-      </w:r>
-      <w:r>
-        <w:t xml:space="preserve">6 (1): 111.</w:t>
-      </w:r>
-    </w:p>
-    <w:bookmarkEnd w:id="135"/>
-    <w:bookmarkStart w:id="136" w:name="ref-vanbergen2018"/>
-    <w:p>
-      <w:pPr>
-        <w:pStyle w:val="Bibliography"/>
-      </w:pPr>
-      <w:r>
-        <w:t xml:space="preserve">Vanbergen, Adam J, Anahı́ Espı́ndola, and Marcelo A Aizen. 2018.</w:t>
-      </w:r>
-      <w:r>
-        <w:t xml:space="preserve"> </w:t>
-      </w:r>
-      <w:r>
-        <w:t xml:space="preserve">“Risks to Pollinators and Pollination from Invasive Alien Species.”</w:t>
-      </w:r>
-      <w:r>
-        <w:t xml:space="preserve"> </w:t>
-      </w:r>
-      <w:r>
-        <w:rPr>
-          <w:iCs/>
-          <w:i/>
-        </w:rPr>
-        <w:t xml:space="preserve">Nature Ecology &amp; Evolution</w:t>
-      </w:r>
-      <w:r>
-        <w:t xml:space="preserve"> </w:t>
-      </w:r>
-      <w:r>
-        <w:t xml:space="preserve">2 (1): 16–25.</w:t>
-      </w:r>
-    </w:p>
-    <w:bookmarkEnd w:id="136"/>
-    <w:bookmarkStart w:id="137" w:name="ref-vazquez2005"/>
-    <w:p>
-      <w:pPr>
-        <w:pStyle w:val="Bibliography"/>
-      </w:pPr>
-      <w:r>
-        <w:t xml:space="preserve">Vázquez, Diego P, Robert Poulin, Boris R Krasnov, and Georgy I Shenbrot. 2005.</w:t>
-      </w:r>
-      <w:r>
-        <w:t xml:space="preserve"> </w:t>
-      </w:r>
-      <w:r>
-        <w:t xml:space="preserve">“Species Abundance and the Distribution of Specialization in Host-Parasite Interaction Networks.”</w:t>
-      </w:r>
-      <w:r>
-        <w:t xml:space="preserve"> </w:t>
-      </w:r>
-      <w:r>
-        <w:rPr>
-          <w:iCs/>
-          <w:i/>
-        </w:rPr>
-        <w:t xml:space="preserve">Journal of Animal Ecology</w:t>
-      </w:r>
-      <w:r>
-        <w:t xml:space="preserve">, 946–55.</w:t>
-      </w:r>
-    </w:p>
-    <w:bookmarkEnd w:id="137"/>
-    <w:bookmarkStart w:id="138" w:name="ref-vila2009"/>
-    <w:p>
-      <w:pPr>
-        <w:pStyle w:val="Bibliography"/>
-      </w:pPr>
-      <w:r>
-        <w:t xml:space="preserve">Vila, Montserrat, Ignasi Bartomeus, Anke C Dietzsch, Theodora Petanidou, Ingolf Steffan-Dewenter, Jane C Stout, and Thomas Tscheulin. 2009.</w:t>
-      </w:r>
-      <w:r>
-        <w:t xml:space="preserve"> </w:t>
-      </w:r>
-      <w:r>
-        <w:t xml:space="preserve">“Invasive Plant Integration into Native Plant–Pollinator Networks Across Europe.”</w:t>
-      </w:r>
-      <w:r>
-        <w:t xml:space="preserve"> </w:t>
-      </w:r>
-      <w:r>
-        <w:rPr>
-          <w:iCs/>
-          <w:i/>
-        </w:rPr>
-        <w:t xml:space="preserve">Proceedings of the Royal Society B: Biological Sciences</w:t>
-      </w:r>
-      <w:r>
-        <w:t xml:space="preserve"> </w:t>
-      </w:r>
-      <w:r>
-        <w:t xml:space="preserve">276 (1674): 3887–93.</w:t>
-      </w:r>
-    </w:p>
-    <w:bookmarkEnd w:id="138"/>
-    <w:bookmarkStart w:id="139" w:name="ref-vizentin2018"/>
-    <w:p>
-      <w:pPr>
-        <w:pStyle w:val="Bibliography"/>
-      </w:pPr>
-      <w:r>
-        <w:t xml:space="preserve">Vizentin-Bugoni, Jeferson, Pietro Kiyoshi Maruyama, Camila Silveira de Souza, Jeff Ollerton, André Rodrigo Rech, and Marlies Sazima. 2018.</w:t>
-      </w:r>
-      <w:r>
-        <w:t xml:space="preserve"> </w:t>
-      </w:r>
-      <w:r>
-        <w:t xml:space="preserve">“Plant-Pollinator Networks in the Tropics: A Review.”</w:t>
-      </w:r>
-      <w:r>
-        <w:t xml:space="preserve"> </w:t>
-      </w:r>
-      <w:r>
-        <w:rPr>
-          <w:iCs/>
-          <w:i/>
-        </w:rPr>
-        <w:t xml:space="preserve">Ecological Networks in the Tropics: An Integrative Overview of Species Interactions from Some of the Most Species-Rich Habitats on Earth</w:t>
-      </w:r>
-      <w:r>
-        <w:t xml:space="preserve">, 73–91.</w:t>
-      </w:r>
-    </w:p>
-    <w:bookmarkEnd w:id="139"/>
-    <w:bookmarkStart w:id="140" w:name="ref-wetzel2018"/>
-    <w:p>
-      <w:pPr>
-        <w:pStyle w:val="Bibliography"/>
-      </w:pPr>
-      <w:r>
-        <w:t xml:space="preserve">Wetzel, Florian T, Heather C Bingham, Quentin Groom, Peter Haase, Urmas Kõljalg, Michael Kuhlmann, Corinne S Martin, et al. 2018.</w:t>
-      </w:r>
-      <w:r>
-        <w:t xml:space="preserve"> </w:t>
-      </w:r>
-      <w:r>
-        <w:t xml:space="preserve">“Unlocking Biodiversity Data: Prioritization and Filling the Gaps in Biodiversity Observation Data in Europe.”</w:t>
-      </w:r>
-      <w:r>
-        <w:t xml:space="preserve"> </w:t>
-      </w:r>
-      <w:r>
-        <w:rPr>
-          <w:iCs/>
-          <w:i/>
-        </w:rPr>
-        <w:t xml:space="preserve">Biological Conservation</w:t>
-      </w:r>
-      <w:r>
-        <w:t xml:space="preserve"> </w:t>
-      </w:r>
-      <w:r>
-        <w:t xml:space="preserve">221: 78–85.</w:t>
-      </w:r>
-    </w:p>
-    <w:bookmarkEnd w:id="140"/>
-    <w:bookmarkStart w:id="141" w:name="ref-wiemers2018"/>
-    <w:p>
-      <w:pPr>
-        <w:pStyle w:val="Bibliography"/>
-      </w:pPr>
-      <w:r>
-        <w:t xml:space="preserve">Wiemers, Martin, Emilio Balletto, Vlad Dincă, Zdenek Faltynek Fric, Gerardo Lamas, Vladimir Lukhtanov, Miguel L Munguira, et al. 2018.</w:t>
-      </w:r>
-      <w:r>
-        <w:t xml:space="preserve"> </w:t>
-      </w:r>
-      <w:r>
-        <w:t xml:space="preserve">“An Updated Checklist of the European Butterflies (Lepidoptera, Papilionoidea).”</w:t>
-      </w:r>
-      <w:r>
-        <w:t xml:space="preserve"> </w:t>
-      </w:r>
-      <w:r>
-        <w:rPr>
-          <w:iCs/>
-          <w:i/>
-        </w:rPr>
-        <w:t xml:space="preserve">ZooKeys</w:t>
-      </w:r>
-      <w:r>
-        <w:t xml:space="preserve">, no. 811: 9.</w:t>
-      </w:r>
-    </w:p>
-    <w:bookmarkEnd w:id="141"/>
-    <w:bookmarkStart w:id="142" w:name="ref-willemstein1987"/>
-    <w:p>
-      <w:pPr>
-        <w:pStyle w:val="Bibliography"/>
-      </w:pPr>
-      <w:r>
-        <w:t xml:space="preserve">Willemstein, Sjoert Cornelis. 1987.</w:t>
-      </w:r>
-      <w:r>
-        <w:t xml:space="preserve"> </w:t>
-      </w:r>
-      <w:r>
-        <w:rPr>
-          <w:iCs/>
-          <w:i/>
-        </w:rPr>
-        <w:t xml:space="preserve">An Evolutionary Basis for Pollination Ecology</w:t>
-      </w:r>
-      <w:r>
-        <w:t xml:space="preserve">. Vol. 10. Brill Archive.</w:t>
-      </w:r>
-    </w:p>
-    <w:bookmarkEnd w:id="142"/>
-    <w:bookmarkStart w:id="143" w:name="ref-zattara2021"/>
-    <w:p>
-      <w:pPr>
-        <w:pStyle w:val="Bibliography"/>
-      </w:pPr>
-      <w:r>
-        <w:t xml:space="preserve">Zattara, Eduardo E, and Marcelo A Aizen. 2021.</w:t>
-      </w:r>
-      <w:r>
-        <w:t xml:space="preserve"> </w:t>
-      </w:r>
-      <w:r>
-        <w:t xml:space="preserve">“Worldwide Occurrence Records Suggest a Global Decline in Bee Species Richness.”</w:t>
-      </w:r>
-      <w:r>
-        <w:t xml:space="preserve"> </w:t>
-      </w:r>
-      <w:r>
-        <w:rPr>
-          <w:iCs/>
-          <w:i/>
-        </w:rPr>
-        <w:t xml:space="preserve">One Earth</w:t>
-      </w:r>
-      <w:r>
-        <w:t xml:space="preserve"> </w:t>
-      </w:r>
-      <w:r>
-        <w:t xml:space="preserve">4 (1): 114–23.</w:t>
-      </w:r>
-    </w:p>
-    <w:bookmarkEnd w:id="143"/>
-    <w:bookmarkEnd w:id="144"/>
-    <w:bookmarkEnd w:id="145"/>
-    <w:bookmarkStart w:id="146" w:name="acknowledgements"/>
-    <w:p>
-      <w:pPr>
-        <w:pStyle w:val="Heading1"/>
-      </w:pPr>
-      <w:r>
-        <w:t xml:space="preserve">ACKNOWLEDGEMENTS</w:t>
-      </w:r>
-    </w:p>
-    <w:p>
-      <w:pPr>
-        <w:pStyle w:val="FirstParagraph"/>
-      </w:pPr>
-      <w:r>
-        <w:t xml:space="preserve">We thank all the taxonomists and ecologists that have made this database possible by contributing with their fieldwork data.</w:t>
-      </w:r>
-    </w:p>
-    <w:bookmarkEnd w:id="146"/>
-    <w:bookmarkStart w:id="147" w:name="funding-information"/>
-    <w:p>
-      <w:pPr>
-        <w:pStyle w:val="Heading1"/>
-      </w:pPr>
-      <w:r>
-        <w:t xml:space="preserve">FUNDING INFORMATION</w:t>
-      </w:r>
-    </w:p>
-    <w:p>
-      <w:pPr>
-        <w:pStyle w:val="FirstParagraph"/>
-      </w:pPr>
-      <w:r>
-        <w:t xml:space="preserve">This research was funded by the H2020 European project Safeguard (101003476).</w:t>
-      </w:r>
-    </w:p>
-    <w:bookmarkEnd w:id="147"/>
-    <w:bookmarkStart w:id="148" w:name="conflict-of-interest"/>
-    <w:p>
-      <w:pPr>
-        <w:pStyle w:val="Heading1"/>
-      </w:pPr>
-      <w:r>
-        <w:t xml:space="preserve">CONFLICT OF INTEREST</w:t>
-      </w:r>
-    </w:p>
-    <w:p>
-      <w:pPr>
-        <w:pStyle w:val="FirstParagraph"/>
-      </w:pPr>
-      <w:r>
-        <w:t xml:space="preserve">None.</w:t>
-      </w:r>
-    </w:p>
-    <w:bookmarkEnd w:id="148"/>
-    <w:bookmarkStart w:id="149" w:name="data-availability"/>
-    <w:p>
-      <w:pPr>
-        <w:pStyle w:val="Heading1"/>
-      </w:pPr>
-      <w:r>
-        <w:t xml:space="preserve">DATA AVAILABILITY</w:t>
-      </w:r>
-    </w:p>
-    <w:p>
-      <w:pPr>
-        <w:pStyle w:val="FirstParagraph"/>
-      </w:pPr>
-      <w:r>
-        <w:t xml:space="preserve">All data and code to produce this database and manuscript are available at Zenodo (LINK) and Github (LINK).</w:t>
-      </w:r>
-    </w:p>
-    <w:p>
-      <w:r>
-        <w:br w:type="page"/>
-      </w:r>
-    </w:p>
-    <w:bookmarkEnd w:id="149"/>
-    <w:bookmarkStart w:id="159" w:name="supporting-information"/>
+    <w:bookmarkEnd w:id="154"/>
+    <w:bookmarkStart w:id="164" w:name="supporting-information"/>
     <w:p>
       <w:pPr>
         <w:pStyle w:val="Heading1"/>
@@ -11240,7 +11596,7 @@
           <w:bCs/>
           <w:b/>
         </w:rPr>
-        <w:t xml:space="preserve">Agricultural margings</w:t>
+        <w:t xml:space="preserve">Agricultural margins</w:t>
       </w:r>
       <w:r>
         <w:t xml:space="preserve">: Sides of crops that can include any type of vegetation from low growing plants to trees.</w:t>
@@ -11297,7 +11653,7 @@
         <w:t xml:space="preserve">Forest/woodland understory</w:t>
       </w:r>
       <w:r>
-        <w:t xml:space="preserve">: Any plant community sampled under a wooded group of plants. The forest could be embedded in an agricultural setting or in a fully natural scenario. We have included here agro-forestry areas and open to dense forest. Note that we have excluded from this category forest that contains sclerophyllous vegetation.</w:t>
+        <w:t xml:space="preserve">: Any plant community sampled under a wooded group of plants. The forest could be embedded in an agricultural setting or in a fully natural scenario. We have included in this category agro-forestry areas and open to dense forest. Note that we have excluded from this category forest that contains sclerophyllous vegetation.</w:t>
       </w:r>
     </w:p>
     <w:p>
@@ -11330,7 +11686,7 @@
           <w:bCs/>
           <w:b/>
         </w:rPr>
-        <w:t xml:space="preserve">Pastures</w:t>
+        <w:t xml:space="preserve">Intensive grassland</w:t>
       </w:r>
       <w:r>
         <w:t xml:space="preserve">: Any type of low growing plant community that is highly influenced by human disturbance. For instance, agriculture, mowing, moderate to high grazing or urban environments. Note that this category also includes old pastures with regrowth of woody vegetation.</w:t>
@@ -11351,7 +11707,7 @@
         <w:t xml:space="preserve">Sclerophyllous vegetation</w:t>
       </w:r>
       <w:r>
-        <w:t xml:space="preserve">: Any type of system with a dominant shrub community adapted to drought. Typical of the Mediterranean region. Note, that we have include in this category also woodlands (open coniferous forest) where the shrub community was the main focus of the study.</w:t>
+        <w:t xml:space="preserve">: Any type of system with a dominant shrub community adapted to drought. Typical of the Mediterranean region. Note, that we have included in this category also woodlands (open coniferous forest) where the shrub community was the main focus of the study.</w:t>
       </w:r>
     </w:p>
     <w:p>
@@ -11402,7 +11758,7 @@
           <w:bCs/>
           <w:b/>
         </w:rPr>
-        <w:t xml:space="preserve">Natural grassslands</w:t>
+        <w:t xml:space="preserve">Alpine grasslands</w:t>
       </w:r>
       <w:r>
         <w:t xml:space="preserve">: Low growing plant communities with little or none human disturbance. Often located in high elevation areas within Europe.</w:t>
@@ -11453,18 +11809,18 @@
                 <wp:inline>
                   <wp:extent cx="5600700" cy="2240280"/>
                   <wp:effectExtent b="0" l="0" r="0" t="0"/>
-                  <wp:docPr descr="" title="" id="151" name="Picture"/>
+                  <wp:docPr descr="" title="" id="156" name="Picture"/>
                   <a:graphic>
                     <a:graphicData uri="http://schemas.openxmlformats.org/drawingml/2006/picture">
                       <pic:pic>
                         <pic:nvPicPr>
-                          <pic:cNvPr descr="EuPPollNet_word_files/figure-docx/unnamed-chunk-12-1.png" id="152" name="Picture"/>
+                          <pic:cNvPr descr="EuPPollNet_word_files/figure-docx/unnamed-chunk-12-1.png" id="157" name="Picture"/>
                           <pic:cNvPicPr>
                             <a:picLocks noChangeArrowheads="1" noChangeAspect="1"/>
                           </pic:cNvPicPr>
                         </pic:nvPicPr>
                         <pic:blipFill>
-                          <a:blip r:embed="rId150"/>
+                          <a:blip r:embed="rId155"/>
                           <a:stretch>
                             <a:fillRect/>
                           </a:stretch>
@@ -11537,18 +11893,18 @@
                 <wp:inline>
                   <wp:extent cx="4800600" cy="4800600"/>
                   <wp:effectExtent b="0" l="0" r="0" t="0"/>
-                  <wp:docPr descr="" title="" id="154" name="Picture"/>
+                  <wp:docPr descr="" title="" id="159" name="Picture"/>
                   <a:graphic>
                     <a:graphicData uri="http://schemas.openxmlformats.org/drawingml/2006/picture">
                       <pic:pic>
                         <pic:nvPicPr>
-                          <pic:cNvPr descr="EuPPollNet_word_files/figure-docx/unnamed-chunk-13-1.png" id="155" name="Picture"/>
+                          <pic:cNvPr descr="EuPPollNet_word_files/figure-docx/unnamed-chunk-13-1.png" id="160" name="Picture"/>
                           <pic:cNvPicPr>
                             <a:picLocks noChangeArrowheads="1" noChangeAspect="1"/>
                           </pic:cNvPicPr>
                         </pic:nvPicPr>
                         <pic:blipFill>
-                          <a:blip r:embed="rId153"/>
+                          <a:blip r:embed="rId158"/>
                           <a:stretch>
                             <a:fillRect/>
                           </a:stretch>
@@ -11585,7 +11941,7 @@
               <w:pStyle w:val="ImageCaption"/>
             </w:pPr>
             <w:r>
-              <w:t xml:space="preserve">. Barplot indicating the number of sampling sites by habitat and bioclimatic region within the database.</w:t>
+              <w:t xml:space="preserve">. Barplot indicating the number of networks by habitat and bioclimatic region within the database.</w:t>
             </w:r>
           </w:p>
         </w:tc>
@@ -11621,18 +11977,18 @@
                 <wp:inline>
                   <wp:extent cx="3200400" cy="3200400"/>
                   <wp:effectExtent b="0" l="0" r="0" t="0"/>
-                  <wp:docPr descr="" title="" id="157" name="Picture"/>
+                  <wp:docPr descr="" title="" id="162" name="Picture"/>
                   <a:graphic>
                     <a:graphicData uri="http://schemas.openxmlformats.org/drawingml/2006/picture">
                       <pic:pic>
                         <pic:nvPicPr>
-                          <pic:cNvPr descr="EuPPollNet_word_files/figure-docx/unnamed-chunk-14-1.png" id="158" name="Picture"/>
+                          <pic:cNvPr descr="EuPPollNet_word_files/figure-docx/unnamed-chunk-14-1.png" id="163" name="Picture"/>
                           <pic:cNvPicPr>
                             <a:picLocks noChangeArrowheads="1" noChangeAspect="1"/>
                           </pic:cNvPicPr>
                         </pic:nvPicPr>
                         <pic:blipFill>
-                          <a:blip r:embed="rId156"/>
+                          <a:blip r:embed="rId161"/>
                           <a:stretch>
                             <a:fillRect/>
                           </a:stretch>
@@ -11675,7 +12031,7 @@
         </w:tc>
       </w:tr>
     </w:tbl>
-    <w:bookmarkEnd w:id="159"/>
+    <w:bookmarkEnd w:id="164"/>
     <w:sectPr/>
   </w:body>
 </w:document>
